--- a/app/static/pre_report/template_docx/52_t.docx
+++ b/app/static/pre_report/template_docx/52_t.docx
@@ -3992,7 +3992,7 @@
                 <w:spacing w:val="10"/>
                 <w:sz w:val="20"/>
                 <w:szCs w:val="20"/>
-                <w:lang w:eastAsia="zh-CN"/>
+                <w:lang w:val="en-US" w:eastAsia="zh-CN"/>
                 <w14:textFill>
                   <w14:solidFill>
                     <w14:schemeClr w14:val="tx1">
@@ -4002,7 +4002,7 @@
                   </w14:solidFill>
                 </w14:textFill>
               </w:rPr>
-              <w:t>s.</w:t>
+              <w:t>ap</w:t>
             </w:r>
             <w:r>
               <w:rPr>
@@ -4011,6 +4011,7 @@
                 <w:spacing w:val="10"/>
                 <w:sz w:val="20"/>
                 <w:szCs w:val="20"/>
+                <w:lang w:eastAsia="zh-CN"/>
                 <w14:textFill>
                   <w14:solidFill>
                     <w14:schemeClr w14:val="tx1">
@@ -4020,7 +4021,7 @@
                   </w14:solidFill>
                 </w14:textFill>
               </w:rPr>
-              <w:t>diagnosis</w:t>
+              <w:t>.</w:t>
             </w:r>
             <w:r>
               <w:rPr>
@@ -4029,7 +4030,6 @@
                 <w:spacing w:val="10"/>
                 <w:sz w:val="20"/>
                 <w:szCs w:val="20"/>
-                <w:lang w:eastAsia="zh-CN"/>
                 <w14:textFill>
                   <w14:solidFill>
                     <w14:schemeClr w14:val="tx1">
@@ -4039,25 +4039,7 @@
                   </w14:solidFill>
                 </w14:textFill>
               </w:rPr>
-              <w:t xml:space="preserve"> </w:t>
-            </w:r>
-            <w:r>
-              <w:rPr>
-                <w:rFonts w:hint="eastAsia" w:ascii="阿里巴巴普惠体 R" w:hAnsi="阿里巴巴普惠体 R" w:eastAsia="阿里巴巴普惠体 R" w:cs="阿里巴巴普惠体 R"/>
-                <w:color w:val="262626" w:themeColor="text1" w:themeTint="D9"/>
-                <w:spacing w:val="10"/>
-                <w:sz w:val="20"/>
-                <w:szCs w:val="20"/>
-                <w14:textFill>
-                  <w14:solidFill>
-                    <w14:schemeClr w14:val="tx1">
-                      <w14:lumMod w14:val="85000"/>
-                      <w14:lumOff w14:val="15000"/>
-                    </w14:schemeClr>
-                  </w14:solidFill>
-                </w14:textFill>
-              </w:rPr>
-              <w:t>}}</w:t>
+              <w:t>cancer_d}}</w:t>
             </w:r>
           </w:p>
         </w:tc>
@@ -4156,7 +4138,47 @@
                   </w14:solidFill>
                 </w14:textFill>
               </w:rPr>
-              <w:t>{{ s.</w:t>
+              <w:t xml:space="preserve">{{ </w:t>
+            </w:r>
+            <w:r>
+              <w:rPr>
+                <w:rFonts w:hint="eastAsia" w:ascii="阿里巴巴普惠体 R" w:hAnsi="阿里巴巴普惠体 R" w:eastAsia="阿里巴巴普惠体 R" w:cs="阿里巴巴普惠体 R"/>
+                <w:bCs/>
+                <w:color w:val="0D0D0D" w:themeColor="text1" w:themeTint="F2"/>
+                <w:spacing w:val="10"/>
+                <w:sz w:val="20"/>
+                <w:szCs w:val="20"/>
+                <w:lang w:val="en-US" w:eastAsia="zh-CN"/>
+                <w14:textFill>
+                  <w14:solidFill>
+                    <w14:schemeClr w14:val="tx1">
+                      <w14:lumMod w14:val="95000"/>
+                      <w14:lumOff w14:val="5000"/>
+                    </w14:schemeClr>
+                  </w14:solidFill>
+                </w14:textFill>
+              </w:rPr>
+              <w:t>ap</w:t>
+            </w:r>
+            <w:r>
+              <w:rPr>
+                <w:rFonts w:hint="eastAsia" w:ascii="阿里巴巴普惠体 R" w:hAnsi="阿里巴巴普惠体 R" w:eastAsia="阿里巴巴普惠体 R" w:cs="阿里巴巴普惠体 R"/>
+                <w:bCs/>
+                <w:color w:val="0D0D0D" w:themeColor="text1" w:themeTint="F2"/>
+                <w:spacing w:val="10"/>
+                <w:sz w:val="20"/>
+                <w:szCs w:val="20"/>
+                <w:lang w:eastAsia="zh-CN"/>
+                <w14:textFill>
+                  <w14:solidFill>
+                    <w14:schemeClr w14:val="tx1">
+                      <w14:lumMod w14:val="95000"/>
+                      <w14:lumOff w14:val="5000"/>
+                    </w14:schemeClr>
+                  </w14:solidFill>
+                </w14:textFill>
+              </w:rPr>
+              <w:t>.</w:t>
             </w:r>
             <w:r>
               <w:rPr>
@@ -4327,7 +4349,7 @@
                   </w14:solidFill>
                 </w14:textFill>
               </w:rPr>
-              <w:t>{{ s.</w:t>
+              <w:t xml:space="preserve">{{ </w:t>
             </w:r>
             <w:r>
               <w:rPr>
@@ -4336,6 +4358,7 @@
                 <w:spacing w:val="10"/>
                 <w:sz w:val="20"/>
                 <w:szCs w:val="20"/>
+                <w:lang w:val="en-US" w:eastAsia="zh-CN"/>
                 <w14:textFill>
                   <w14:solidFill>
                     <w14:schemeClr w14:val="tx1">
@@ -4345,7 +4368,7 @@
                   </w14:solidFill>
                 </w14:textFill>
               </w:rPr>
-              <w:t>hosptial</w:t>
+              <w:t>ap</w:t>
             </w:r>
             <w:r>
               <w:rPr>
@@ -4364,6 +4387,43 @@
                   </w14:solidFill>
                 </w14:textFill>
               </w:rPr>
+              <w:t>.</w:t>
+            </w:r>
+            <w:r>
+              <w:rPr>
+                <w:rFonts w:hint="eastAsia" w:ascii="阿里巴巴普惠体 R" w:hAnsi="阿里巴巴普惠体 R" w:eastAsia="阿里巴巴普惠体 R" w:cs="阿里巴巴普惠体 R"/>
+                <w:color w:val="262626" w:themeColor="text1" w:themeTint="D9"/>
+                <w:spacing w:val="10"/>
+                <w:sz w:val="20"/>
+                <w:szCs w:val="20"/>
+                <w14:textFill>
+                  <w14:solidFill>
+                    <w14:schemeClr w14:val="tx1">
+                      <w14:lumMod w14:val="85000"/>
+                      <w14:lumOff w14:val="15000"/>
+                    </w14:schemeClr>
+                  </w14:solidFill>
+                </w14:textFill>
+              </w:rPr>
+              <w:t>hosptial</w:t>
+            </w:r>
+            <w:r>
+              <w:rPr>
+                <w:rFonts w:hint="eastAsia" w:ascii="阿里巴巴普惠体 R" w:hAnsi="阿里巴巴普惠体 R" w:eastAsia="阿里巴巴普惠体 R" w:cs="阿里巴巴普惠体 R"/>
+                <w:color w:val="262626" w:themeColor="text1" w:themeTint="D9"/>
+                <w:spacing w:val="10"/>
+                <w:sz w:val="20"/>
+                <w:szCs w:val="20"/>
+                <w:lang w:eastAsia="zh-CN"/>
+                <w14:textFill>
+                  <w14:solidFill>
+                    <w14:schemeClr w14:val="tx1">
+                      <w14:lumMod w14:val="85000"/>
+                      <w14:lumOff w14:val="15000"/>
+                    </w14:schemeClr>
+                  </w14:solidFill>
+                </w14:textFill>
+              </w:rPr>
               <w:t xml:space="preserve"> }}</w:t>
             </w:r>
           </w:p>
@@ -4481,7 +4541,45 @@
                   </w14:solidFill>
                 </w14:textFill>
               </w:rPr>
-              <w:t>{{ s.room }}</w:t>
+              <w:t xml:space="preserve">{{ </w:t>
+            </w:r>
+            <w:r>
+              <w:rPr>
+                <w:rFonts w:hint="eastAsia" w:ascii="阿里巴巴普惠体 R" w:hAnsi="阿里巴巴普惠体 R" w:eastAsia="阿里巴巴普惠体 R" w:cs="阿里巴巴普惠体 R"/>
+                <w:color w:val="262626" w:themeColor="text1" w:themeTint="D9"/>
+                <w:spacing w:val="10"/>
+                <w:sz w:val="20"/>
+                <w:szCs w:val="20"/>
+                <w:lang w:val="en-US" w:eastAsia="zh-CN"/>
+                <w14:textFill>
+                  <w14:solidFill>
+                    <w14:schemeClr w14:val="tx1">
+                      <w14:lumMod w14:val="85000"/>
+                      <w14:lumOff w14:val="15000"/>
+                    </w14:schemeClr>
+                  </w14:solidFill>
+                </w14:textFill>
+              </w:rPr>
+              <w:t>ap</w:t>
+            </w:r>
+            <w:r>
+              <w:rPr>
+                <w:rFonts w:hint="eastAsia" w:ascii="阿里巴巴普惠体 R" w:hAnsi="阿里巴巴普惠体 R" w:eastAsia="阿里巴巴普惠体 R" w:cs="阿里巴巴普惠体 R"/>
+                <w:color w:val="262626" w:themeColor="text1" w:themeTint="D9"/>
+                <w:spacing w:val="10"/>
+                <w:sz w:val="20"/>
+                <w:szCs w:val="20"/>
+                <w:lang w:eastAsia="zh-CN"/>
+                <w14:textFill>
+                  <w14:solidFill>
+                    <w14:schemeClr w14:val="tx1">
+                      <w14:lumMod w14:val="85000"/>
+                      <w14:lumOff w14:val="15000"/>
+                    </w14:schemeClr>
+                  </w14:solidFill>
+                </w14:textFill>
+              </w:rPr>
+              <w:t>.room }}</w:t>
             </w:r>
           </w:p>
         </w:tc>
@@ -4598,7 +4696,45 @@
                   </w14:solidFill>
                 </w14:textFill>
               </w:rPr>
-              <w:t>{{ s.</w:t>
+              <w:t xml:space="preserve">{{ </w:t>
+            </w:r>
+            <w:r>
+              <w:rPr>
+                <w:rFonts w:hint="eastAsia" w:ascii="阿里巴巴普惠体 R" w:hAnsi="阿里巴巴普惠体 R" w:eastAsia="阿里巴巴普惠体 R" w:cs="阿里巴巴普惠体 R"/>
+                <w:color w:val="262626" w:themeColor="text1" w:themeTint="D9"/>
+                <w:spacing w:val="10"/>
+                <w:sz w:val="20"/>
+                <w:szCs w:val="20"/>
+                <w:lang w:val="en-US" w:eastAsia="zh-CN"/>
+                <w14:textFill>
+                  <w14:solidFill>
+                    <w14:schemeClr w14:val="tx1">
+                      <w14:lumMod w14:val="85000"/>
+                      <w14:lumOff w14:val="15000"/>
+                    </w14:schemeClr>
+                  </w14:solidFill>
+                </w14:textFill>
+              </w:rPr>
+              <w:t>ap</w:t>
+            </w:r>
+            <w:r>
+              <w:rPr>
+                <w:rFonts w:hint="eastAsia" w:ascii="阿里巴巴普惠体 R" w:hAnsi="阿里巴巴普惠体 R" w:eastAsia="阿里巴巴普惠体 R" w:cs="阿里巴巴普惠体 R"/>
+                <w:color w:val="262626" w:themeColor="text1" w:themeTint="D9"/>
+                <w:spacing w:val="10"/>
+                <w:sz w:val="20"/>
+                <w:szCs w:val="20"/>
+                <w:lang w:eastAsia="zh-CN"/>
+                <w14:textFill>
+                  <w14:solidFill>
+                    <w14:schemeClr w14:val="tx1">
+                      <w14:lumMod w14:val="85000"/>
+                      <w14:lumOff w14:val="15000"/>
+                    </w14:schemeClr>
+                  </w14:solidFill>
+                </w14:textFill>
+              </w:rPr>
+              <w:t>.</w:t>
             </w:r>
             <w:r>
               <w:rPr>
@@ -5124,7 +5260,7 @@
                 <w:spacing w:val="10"/>
                 <w:sz w:val="20"/>
                 <w:szCs w:val="20"/>
-                <w:lang w:eastAsia="zh-CN"/>
+                <w:lang w:val="en-US" w:eastAsia="zh-CN"/>
                 <w14:textFill>
                   <w14:solidFill>
                     <w14:schemeClr w14:val="tx1">
@@ -5134,7 +5270,7 @@
                   </w14:solidFill>
                 </w14:textFill>
               </w:rPr>
-              <w:t>s.</w:t>
+              <w:t>ap</w:t>
             </w:r>
             <w:r>
               <w:rPr>
@@ -5143,6 +5279,7 @@
                 <w:spacing w:val="10"/>
                 <w:sz w:val="20"/>
                 <w:szCs w:val="20"/>
+                <w:lang w:eastAsia="zh-CN"/>
                 <w14:textFill>
                   <w14:solidFill>
                     <w14:schemeClr w14:val="tx1">
@@ -5152,6 +5289,24 @@
                   </w14:solidFill>
                 </w14:textFill>
               </w:rPr>
+              <w:t>.</w:t>
+            </w:r>
+            <w:r>
+              <w:rPr>
+                <w:rFonts w:hint="eastAsia" w:ascii="阿里巴巴普惠体 R" w:hAnsi="阿里巴巴普惠体 R" w:eastAsia="阿里巴巴普惠体 R" w:cs="阿里巴巴普惠体 R"/>
+                <w:color w:val="262626" w:themeColor="text1" w:themeTint="D9"/>
+                <w:spacing w:val="10"/>
+                <w:sz w:val="20"/>
+                <w:szCs w:val="20"/>
+                <w14:textFill>
+                  <w14:solidFill>
+                    <w14:schemeClr w14:val="tx1">
+                      <w14:lumMod w14:val="85000"/>
+                      <w14:lumOff w14:val="15000"/>
+                    </w14:schemeClr>
+                  </w14:solidFill>
+                </w14:textFill>
+              </w:rPr>
               <w:t>req_mg }}</w:t>
             </w:r>
           </w:p>
@@ -5366,99 +5521,6 @@
                 </w14:textFill>
               </w:rPr>
             </w:pPr>
-            <w:r>
-              <w:rPr>
-                <w:rFonts w:hint="eastAsia" w:ascii="阿里巴巴普惠体 R" w:hAnsi="阿里巴巴普惠体 R" w:eastAsia="阿里巴巴普惠体 R" w:cs="阿里巴巴普惠体 R"/>
-                <w:color w:val="262626" w:themeColor="text1" w:themeTint="D9"/>
-                <w:spacing w:val="10"/>
-                <w:sz w:val="20"/>
-                <w:szCs w:val="20"/>
-                <w:lang w:eastAsia="zh-CN"/>
-                <w14:textFill>
-                  <w14:solidFill>
-                    <w14:schemeClr w14:val="tx1">
-                      <w14:lumMod w14:val="85000"/>
-                      <w14:lumOff w14:val="15000"/>
-                    </w14:schemeClr>
-                  </w14:solidFill>
-                </w14:textFill>
-              </w:rPr>
-              <w:t>{{ s.</w:t>
-            </w:r>
-            <w:r>
-              <w:rPr>
-                <w:rFonts w:hint="eastAsia" w:ascii="阿里巴巴普惠体 R" w:hAnsi="阿里巴巴普惠体 R" w:eastAsia="阿里巴巴普惠体 R" w:cs="阿里巴巴普惠体 R"/>
-                <w:color w:val="262626" w:themeColor="text1" w:themeTint="D9"/>
-                <w:spacing w:val="10"/>
-                <w:sz w:val="20"/>
-                <w:szCs w:val="20"/>
-                <w14:textFill>
-                  <w14:solidFill>
-                    <w14:schemeClr w14:val="tx1">
-                      <w14:lumMod w14:val="85000"/>
-                      <w14:lumOff w14:val="15000"/>
-                    </w14:schemeClr>
-                  </w14:solidFill>
-                </w14:textFill>
-              </w:rPr>
-              <w:t>recive_ro</w:t>
-            </w:r>
-            <w:r>
-              <w:rPr>
-                <w:rFonts w:hint="eastAsia" w:ascii="阿里巴巴普惠体 R" w:hAnsi="阿里巴巴普惠体 R" w:eastAsia="阿里巴巴普惠体 R" w:cs="阿里巴巴普惠体 R"/>
-                <w:color w:val="262626" w:themeColor="text1" w:themeTint="D9"/>
-                <w:spacing w:val="10"/>
-                <w:sz w:val="20"/>
-                <w:szCs w:val="20"/>
-                <w:lang w:eastAsia="zh-CN"/>
-                <w14:textFill>
-                  <w14:solidFill>
-                    <w14:schemeClr w14:val="tx1">
-                      <w14:lumMod w14:val="85000"/>
-                      <w14:lumOff w14:val="15000"/>
-                    </w14:schemeClr>
-                  </w14:solidFill>
-                </w14:textFill>
-              </w:rPr>
-              <w:t>o</w:t>
-            </w:r>
-            <w:r>
-              <w:rPr>
-                <w:rFonts w:hint="eastAsia" w:ascii="阿里巴巴普惠体 R" w:hAnsi="阿里巴巴普惠体 R" w:eastAsia="阿里巴巴普惠体 R" w:cs="阿里巴巴普惠体 R"/>
-                <w:color w:val="262626" w:themeColor="text1" w:themeTint="D9"/>
-                <w:spacing w:val="10"/>
-                <w:sz w:val="20"/>
-                <w:szCs w:val="20"/>
-                <w14:textFill>
-                  <w14:solidFill>
-                    <w14:schemeClr w14:val="tx1">
-                      <w14:lumMod w14:val="85000"/>
-                      <w14:lumOff w14:val="15000"/>
-                    </w14:schemeClr>
-                  </w14:solidFill>
-                </w14:textFill>
-              </w:rPr>
-              <w:t>m_date</w:t>
-            </w:r>
-            <w:r>
-              <w:rPr>
-                <w:rFonts w:hint="eastAsia" w:ascii="阿里巴巴普惠体 R" w:hAnsi="阿里巴巴普惠体 R" w:eastAsia="阿里巴巴普惠体 R" w:cs="阿里巴巴普惠体 R"/>
-                <w:color w:val="262626" w:themeColor="text1" w:themeTint="D9"/>
-                <w:spacing w:val="10"/>
-                <w:sz w:val="20"/>
-                <w:szCs w:val="20"/>
-                <w:lang w:eastAsia="zh-CN"/>
-                <w14:textFill>
-                  <w14:solidFill>
-                    <w14:schemeClr w14:val="tx1">
-                      <w14:lumMod w14:val="85000"/>
-                      <w14:lumOff w14:val="15000"/>
-                    </w14:schemeClr>
-                  </w14:solidFill>
-                </w14:textFill>
-              </w:rPr>
-              <w:t xml:space="preserve"> }}</w:t>
-            </w:r>
           </w:p>
         </w:tc>
       </w:tr>
@@ -5587,7 +5649,44 @@
                   </w14:solidFill>
                 </w14:textFill>
               </w:rPr>
-              <w:t>{{ s.Sour }}</w:t>
+              <w:t>{{ s.mth_position</w:t>
+            </w:r>
+            <w:r>
+              <w:rPr>
+                <w:rFonts w:hint="eastAsia" w:ascii="阿里巴巴普惠体 R" w:hAnsi="阿里巴巴普惠体 R" w:eastAsia="阿里巴巴普惠体 R" w:cs="阿里巴巴普惠体 R"/>
+                <w:color w:val="262626" w:themeColor="text1" w:themeTint="D9"/>
+                <w:spacing w:val="10"/>
+                <w:sz w:val="20"/>
+                <w:szCs w:val="20"/>
+                <w:lang w:val="en-US" w:eastAsia="zh-CN"/>
+                <w14:textFill>
+                  <w14:solidFill>
+                    <w14:schemeClr w14:val="tx1">
+                      <w14:lumMod w14:val="85000"/>
+                      <w14:lumOff w14:val="15000"/>
+                    </w14:schemeClr>
+                  </w14:solidFill>
+                </w14:textFill>
+              </w:rPr>
+              <w:t xml:space="preserve"> </w:t>
+            </w:r>
+            <w:r>
+              <w:rPr>
+                <w:rFonts w:hint="eastAsia" w:ascii="阿里巴巴普惠体 R" w:hAnsi="阿里巴巴普惠体 R" w:eastAsia="阿里巴巴普惠体 R" w:cs="阿里巴巴普惠体 R"/>
+                <w:color w:val="262626" w:themeColor="text1" w:themeTint="D9"/>
+                <w:spacing w:val="10"/>
+                <w:sz w:val="20"/>
+                <w:szCs w:val="20"/>
+                <w14:textFill>
+                  <w14:solidFill>
+                    <w14:schemeClr w14:val="tx1">
+                      <w14:lumMod w14:val="85000"/>
+                      <w14:lumOff w14:val="15000"/>
+                    </w14:schemeClr>
+                  </w14:solidFill>
+                </w14:textFill>
+              </w:rPr>
+              <w:t>}}</w:t>
             </w:r>
           </w:p>
         </w:tc>
@@ -5686,15 +5785,16 @@
                   </w14:solidFill>
                 </w14:textFill>
               </w:rPr>
-              <w:t>{{ sp.</w:t>
-            </w:r>
-            <w:r>
-              <w:rPr>
-                <w:rFonts w:ascii="阿里巴巴普惠体 R" w:hAnsi="阿里巴巴普惠体 R" w:eastAsia="阿里巴巴普惠体 R" w:cs="阿里巴巴普惠体 R"/>
+              <w:t>{{</w:t>
+            </w:r>
+            <w:r>
+              <w:rPr>
+                <w:rFonts w:hint="eastAsia" w:ascii="阿里巴巴普惠体 R" w:hAnsi="阿里巴巴普惠体 R" w:eastAsia="阿里巴巴普惠体 R" w:cs="阿里巴巴普惠体 R"/>
                 <w:color w:val="262626" w:themeColor="text1" w:themeTint="D9"/>
                 <w:spacing w:val="10"/>
                 <w:sz w:val="20"/>
                 <w:szCs w:val="20"/>
+                <w:lang w:val="en-US" w:eastAsia="zh-CN"/>
                 <w14:textFill>
                   <w14:solidFill>
                     <w14:schemeClr w14:val="tx1">
@@ -5704,16 +5804,15 @@
                   </w14:solidFill>
                 </w14:textFill>
               </w:rPr>
-              <w:t>cell_content</w:t>
-            </w:r>
-            <w:r>
-              <w:rPr>
-                <w:rFonts w:hint="eastAsia" w:ascii="阿里巴巴普惠体 R" w:hAnsi="阿里巴巴普惠体 R" w:eastAsia="阿里巴巴普惠体 R" w:cs="阿里巴巴普惠体 R"/>
+              <w:t xml:space="preserve"> </w:t>
+            </w:r>
+            <w:r>
+              <w:rPr>
+                <w:rFonts w:ascii="阿里巴巴普惠体 R" w:hAnsi="阿里巴巴普惠体 R" w:eastAsia="阿里巴巴普惠体 R" w:cs="阿里巴巴普惠体 R"/>
                 <w:color w:val="262626" w:themeColor="text1" w:themeTint="D9"/>
                 <w:spacing w:val="10"/>
                 <w:sz w:val="20"/>
                 <w:szCs w:val="20"/>
-                <w:lang w:eastAsia="zh-CN"/>
                 <w14:textFill>
                   <w14:solidFill>
                     <w14:schemeClr w14:val="tx1">
@@ -5723,8 +5822,29 @@
                   </w14:solidFill>
                 </w14:textFill>
               </w:rPr>
+              <w:t>cell_content</w:t>
+            </w:r>
+            <w:r>
+              <w:rPr>
+                <w:rFonts w:hint="eastAsia" w:ascii="阿里巴巴普惠体 R" w:hAnsi="阿里巴巴普惠体 R" w:eastAsia="阿里巴巴普惠体 R" w:cs="阿里巴巴普惠体 R"/>
+                <w:color w:val="262626" w:themeColor="text1" w:themeTint="D9"/>
+                <w:spacing w:val="10"/>
+                <w:sz w:val="20"/>
+                <w:szCs w:val="20"/>
+                <w:lang w:eastAsia="zh-CN"/>
+                <w14:textFill>
+                  <w14:solidFill>
+                    <w14:schemeClr w14:val="tx1">
+                      <w14:lumMod w14:val="85000"/>
+                      <w14:lumOff w14:val="15000"/>
+                    </w14:schemeClr>
+                  </w14:solidFill>
+                </w14:textFill>
+              </w:rPr>
               <w:t xml:space="preserve"> }}</w:t>
             </w:r>
+            <w:bookmarkStart w:id="7" w:name="_GoBack"/>
+            <w:bookmarkEnd w:id="7"/>
           </w:p>
         </w:tc>
       </w:tr>
@@ -6734,6 +6854,14 @@
         </w:tc>
       </w:tr>
       <w:tr>
+        <w:tblPrEx>
+          <w:tblCellMar>
+            <w:top w:w="0" w:type="dxa"/>
+            <w:left w:w="113" w:type="dxa"/>
+            <w:bottom w:w="0" w:type="dxa"/>
+            <w:right w:w="113" w:type="dxa"/>
+          </w:tblCellMar>
+        </w:tblPrEx>
         <w:trPr>
           <w:trHeight w:val="401" w:hRule="atLeast"/>
           <w:jc w:val="center"/>
@@ -7210,6 +7338,14 @@
         </w:tc>
       </w:tr>
       <w:tr>
+        <w:tblPrEx>
+          <w:tblCellMar>
+            <w:top w:w="0" w:type="dxa"/>
+            <w:left w:w="113" w:type="dxa"/>
+            <w:bottom w:w="0" w:type="dxa"/>
+            <w:right w:w="113" w:type="dxa"/>
+          </w:tblCellMar>
+        </w:tblPrEx>
         <w:trPr>
           <w:trHeight w:val="403" w:hRule="atLeast"/>
           <w:jc w:val="center"/>
@@ -9157,18 +9293,7 @@
           <w:szCs w:val="20"/>
           <w:lang w:eastAsia="zh-CN"/>
         </w:rPr>
-        <w:t>553个扩增子（269个DNA扩增子，</w:t>
-      </w:r>
-      <w:bookmarkStart w:id="7" w:name="_GoBack"/>
-      <w:bookmarkEnd w:id="7"/>
-      <w:r>
-        <w:rPr>
-          <w:rFonts w:ascii="阿里巴巴普惠体 R" w:hAnsi="阿里巴巴普惠体 R" w:eastAsia="阿里巴巴普惠体 R" w:cs="阿里巴巴普惠体 R"/>
-          <w:sz w:val="20"/>
-          <w:szCs w:val="20"/>
-          <w:lang w:eastAsia="zh-CN"/>
-        </w:rPr>
-        <w:t>284个RNA扩增子）进行高通量测序，平均覆盖度不低于1000倍，点突变的检测灵敏度的下限为1%。</w:t>
+        <w:t>553个扩增子（269个DNA扩增子，284个RNA扩增子）进行高通量测序，平均覆盖度不低于1000倍，点突变的检测灵敏度的下限为1%。</w:t>
       </w:r>
     </w:p>
     <w:p>
@@ -19337,7 +19462,7 @@
       </w:rPr>
       <w:id w:val="844600704"/>
       <w:docPartObj>
-        <w:docPartGallery w:val="AutoText"/>
+        <w:docPartGallery w:val="autotext"/>
       </w:docPartObj>
     </w:sdtPr>
     <w:sdtEndPr>

--- a/app/static/pre_report/template_docx/52_t.docx
+++ b/app/static/pre_report/template_docx/52_t.docx
@@ -12,6 +12,8 @@
           <w:sz w:val="20"/>
         </w:rPr>
         <w:sectPr>
+          <w:headerReference r:id="rId3" w:type="default"/>
+          <w:footerReference r:id="rId4" w:type="default"/>
           <w:pgSz w:w="11910" w:h="16840"/>
           <w:pgMar w:top="232" w:right="244" w:bottom="232" w:left="232" w:header="720" w:footer="720" w:gutter="0"/>
           <w:cols w:space="720" w:num="1"/>
@@ -419,7 +421,7 @@
                     </pic:cNvPicPr>
                   </pic:nvPicPr>
                   <pic:blipFill>
-                    <a:blip r:embed="rId7"/>
+                    <a:blip r:embed="rId9"/>
                     <a:stretch>
                       <a:fillRect/>
                     </a:stretch>
@@ -1288,14 +1290,6 @@
         </w:tc>
       </w:tr>
       <w:tr>
-        <w:tblPrEx>
-          <w:tblCellMar>
-            <w:top w:w="0" w:type="dxa"/>
-            <w:left w:w="108" w:type="dxa"/>
-            <w:bottom w:w="0" w:type="dxa"/>
-            <w:right w:w="108" w:type="dxa"/>
-          </w:tblCellMar>
-        </w:tblPrEx>
         <w:trPr>
           <w:trHeight w:val="1930" w:hRule="atLeast"/>
         </w:trPr>
@@ -2227,7 +2221,7 @@
                           </pic:cNvPicPr>
                         </pic:nvPicPr>
                         <pic:blipFill>
-                          <a:blip r:embed="rId8" cstate="print">
+                          <a:blip r:embed="rId10" cstate="print">
                             <a:extLst>
                               <a:ext uri="{28A0092B-C50C-407E-A947-70E740481C1C}">
                                 <a14:useLocalDpi xmlns:a14="http://schemas.microsoft.com/office/drawing/2010/main" val="0"/>
@@ -2517,7 +2511,7 @@
                 <v:shape id="_x0000_s1026" o:spid="_x0000_s1026" o:spt="75" type="#_x0000_t75" style="position:absolute;left:372139;top:127590;height:925195;width:925195;" filled="f" o:preferrelative="t" stroked="f" coordsize="21600,21600" o:gfxdata="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">
                   <v:fill on="f" focussize="0,0"/>
                   <v:stroke on="f"/>
-                  <v:imagedata r:id="rId8" o:title=""/>
+                  <v:imagedata r:id="rId10" o:title=""/>
                   <o:lock v:ext="edit" aspectratio="t"/>
                 </v:shape>
               </v:group>
@@ -2601,7 +2595,7 @@
                           </pic:cNvPicPr>
                         </pic:nvPicPr>
                         <pic:blipFill>
-                          <a:blip r:embed="rId9"/>
+                          <a:blip r:embed="rId11"/>
                           <a:stretch>
                             <a:fillRect/>
                           </a:stretch>
@@ -2673,7 +2667,7 @@
                 <v:shape id="_x0000_s1026" o:spid="_x0000_s1026" o:spt="75" type="#_x0000_t75" style="position:absolute;left:0;top:0;height:267335;width:153035;" filled="f" o:preferrelative="t" stroked="f" coordsize="21600,21600" o:gfxdata="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">
                   <v:fill on="f" focussize="0,0"/>
                   <v:stroke on="f"/>
-                  <v:imagedata r:id="rId9" o:title=""/>
+                  <v:imagedata r:id="rId11" o:title=""/>
                   <o:lock v:ext="edit" aspectratio="t"/>
                 </v:shape>
                 <v:roundrect id="矩形: 圆角 38" o:spid="_x0000_s1026" o:spt="2" style="position:absolute;left:157407;top:0;height:267335;width:672629;v-text-anchor:middle;" fillcolor="#376092 [2404]" filled="t" stroked="f" coordsize="21600,21600" arcsize="0.166666666666667" o:gfxdata="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">
@@ -3511,14 +3505,6 @@
         </w:tc>
       </w:tr>
       <w:tr>
-        <w:tblPrEx>
-          <w:tblCellMar>
-            <w:top w:w="0" w:type="dxa"/>
-            <w:left w:w="108" w:type="dxa"/>
-            <w:bottom w:w="0" w:type="dxa"/>
-            <w:right w:w="108" w:type="dxa"/>
-          </w:tblCellMar>
-        </w:tblPrEx>
         <w:trPr>
           <w:trHeight w:val="350" w:hRule="atLeast"/>
           <w:jc w:val="center"/>
@@ -5525,14 +5511,6 @@
         </w:tc>
       </w:tr>
       <w:tr>
-        <w:tblPrEx>
-          <w:tblCellMar>
-            <w:top w:w="0" w:type="dxa"/>
-            <w:left w:w="108" w:type="dxa"/>
-            <w:bottom w:w="0" w:type="dxa"/>
-            <w:right w:w="108" w:type="dxa"/>
-          </w:tblCellMar>
-        </w:tblPrEx>
         <w:trPr>
           <w:trHeight w:val="350" w:hRule="atLeast"/>
           <w:jc w:val="center"/>
@@ -5843,8 +5821,6 @@
               </w:rPr>
               <w:t xml:space="preserve"> }}</w:t>
             </w:r>
-            <w:bookmarkStart w:id="7" w:name="_GoBack"/>
-            <w:bookmarkEnd w:id="7"/>
           </w:p>
         </w:tc>
       </w:tr>
@@ -6304,7 +6280,7 @@
                     </pic:cNvPicPr>
                   </pic:nvPicPr>
                   <pic:blipFill>
-                    <a:blip r:embed="rId9"/>
+                    <a:blip r:embed="rId11"/>
                     <a:stretch>
                       <a:fillRect/>
                     </a:stretch>
@@ -7917,7 +7893,7 @@
                     </pic:cNvPicPr>
                   </pic:nvPicPr>
                   <pic:blipFill>
-                    <a:blip r:embed="rId9"/>
+                    <a:blip r:embed="rId11"/>
                     <a:stretch>
                       <a:fillRect/>
                     </a:stretch>
@@ -8064,7 +8040,7 @@
                     </pic:cNvPicPr>
                   </pic:nvPicPr>
                   <pic:blipFill>
-                    <a:blip r:embed="rId10">
+                    <a:blip r:embed="rId12">
                       <a:extLst>
                         <a:ext uri="{28A0092B-C50C-407E-A947-70E740481C1C}">
                           <a14:useLocalDpi xmlns:a14="http://schemas.microsoft.com/office/drawing/2010/main" val="0"/>
@@ -8154,7 +8130,7 @@
                     </pic:cNvPicPr>
                   </pic:nvPicPr>
                   <pic:blipFill>
-                    <a:blip r:embed="rId11">
+                    <a:blip r:embed="rId13">
                       <a:extLst>
                         <a:ext uri="{28A0092B-C50C-407E-A947-70E740481C1C}">
                           <a14:useLocalDpi xmlns:a14="http://schemas.microsoft.com/office/drawing/2010/main" val="0"/>
@@ -8323,7 +8299,7 @@
                     </pic:cNvPicPr>
                   </pic:nvPicPr>
                   <pic:blipFill>
-                    <a:blip r:embed="rId9"/>
+                    <a:blip r:embed="rId11"/>
                     <a:stretch>
                       <a:fillRect/>
                     </a:stretch>
@@ -9068,7 +9044,7 @@
                           </pic:cNvPicPr>
                         </pic:nvPicPr>
                         <pic:blipFill>
-                          <a:blip r:embed="rId9"/>
+                          <a:blip r:embed="rId11"/>
                           <a:stretch>
                             <a:fillRect/>
                           </a:stretch>
@@ -9140,7 +9116,7 @@
                 <v:shape id="_x0000_s1026" o:spid="_x0000_s1026" o:spt="75" type="#_x0000_t75" style="position:absolute;left:0;top:0;height:267335;width:153035;" filled="f" o:preferrelative="t" stroked="f" coordsize="21600,21600" o:gfxdata="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">
                   <v:fill on="f" focussize="0,0"/>
                   <v:stroke on="f"/>
-                  <v:imagedata r:id="rId9" o:title=""/>
+                  <v:imagedata r:id="rId11" o:title=""/>
                   <o:lock v:ext="edit" aspectratio="t"/>
                 </v:shape>
                 <v:roundrect id="矩形: 圆角 30" o:spid="_x0000_s1026" o:spt="2" style="position:absolute;left:157404;top:0;height:267335;width:1825199;v-text-anchor:middle;" fillcolor="#376092 [2404]" filled="t" stroked="f" coordsize="21600,21600" arcsize="0.166666666666667" o:gfxdata="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">
@@ -9570,7 +9546,7 @@
                     </pic:cNvPicPr>
                   </pic:nvPicPr>
                   <pic:blipFill>
-                    <a:blip r:embed="rId9"/>
+                    <a:blip r:embed="rId11"/>
                     <a:stretch>
                       <a:fillRect/>
                     </a:stretch>
@@ -18092,8 +18068,8 @@
           <w:lang w:eastAsia="zh-CN"/>
         </w:rPr>
         <w:sectPr>
-          <w:headerReference r:id="rId3" w:type="default"/>
-          <w:footerReference r:id="rId4" w:type="default"/>
+          <w:headerReference r:id="rId5" w:type="default"/>
+          <w:footerReference r:id="rId6" w:type="default"/>
           <w:pgSz w:w="11910" w:h="16840"/>
           <w:pgMar w:top="960" w:right="940" w:bottom="340" w:left="940" w:header="340" w:footer="567" w:gutter="0"/>
           <w:pgNumType w:start="1"/>
@@ -18233,7 +18209,7 @@
                     </pic:cNvPicPr>
                   </pic:nvPicPr>
                   <pic:blipFill>
-                    <a:blip r:embed="rId9"/>
+                    <a:blip r:embed="rId11"/>
                     <a:stretch>
                       <a:fillRect/>
                     </a:stretch>
@@ -18563,7 +18539,7 @@
       </w:pPr>
     </w:p>
     <w:sectPr>
-      <w:headerReference r:id="rId5" w:type="default"/>
+      <w:headerReference r:id="rId7" w:type="default"/>
       <w:pgSz w:w="11920" w:h="16840"/>
       <w:pgMar w:top="958" w:right="941" w:bottom="340" w:left="941" w:header="340" w:footer="567" w:gutter="0"/>
       <w:pgNumType w:start="1"/>
@@ -18575,6 +18551,16 @@
 </file>
 
 <file path=word/footer1.xml><?xml version="1.0" encoding="utf-8"?>
+<w:ftr xmlns:wpc="http://schemas.microsoft.com/office/word/2010/wordprocessingCanvas" xmlns:mc="http://schemas.openxmlformats.org/markup-compatibility/2006" xmlns:o="urn:schemas-microsoft-com:office:office" xmlns:r="http://schemas.openxmlformats.org/officeDocument/2006/relationships" xmlns:m="http://schemas.openxmlformats.org/officeDocument/2006/math" xmlns:v="urn:schemas-microsoft-com:vml" xmlns:wp14="http://schemas.microsoft.com/office/word/2010/wordprocessingDrawing" xmlns:wp="http://schemas.openxmlformats.org/drawingml/2006/wordprocessingDrawing" xmlns:w10="urn:schemas-microsoft-com:office:word" xmlns:w="http://schemas.openxmlformats.org/wordprocessingml/2006/main" xmlns:w14="http://schemas.microsoft.com/office/word/2010/wordml" xmlns:w15="http://schemas.microsoft.com/office/word/2012/wordml" xmlns:wpg="http://schemas.microsoft.com/office/word/2010/wordprocessingGroup" xmlns:wpi="http://schemas.microsoft.com/office/word/2010/wordprocessingInk" xmlns:wne="http://schemas.microsoft.com/office/word/2006/wordml" xmlns:wps="http://schemas.microsoft.com/office/word/2010/wordprocessingShape" xmlns:wpsCustomData="http://www.wps.cn/officeDocument/2013/wpsCustomData" mc:Ignorable="w14 w15 wp14">
+  <w:p>
+    <w:pPr>
+      <w:pStyle w:val="8"/>
+    </w:pPr>
+  </w:p>
+</w:ftr>
+</file>
+
+<file path=word/footer2.xml><?xml version="1.0" encoding="utf-8"?>
 <w:ftr xmlns:wpc="http://schemas.microsoft.com/office/word/2010/wordprocessingCanvas" xmlns:mc="http://schemas.openxmlformats.org/markup-compatibility/2006" xmlns:o="urn:schemas-microsoft-com:office:office" xmlns:r="http://schemas.openxmlformats.org/officeDocument/2006/relationships" xmlns:m="http://schemas.openxmlformats.org/officeDocument/2006/math" xmlns:v="urn:schemas-microsoft-com:vml" xmlns:wp14="http://schemas.microsoft.com/office/word/2010/wordprocessingDrawing" xmlns:wp="http://schemas.openxmlformats.org/drawingml/2006/wordprocessingDrawing" xmlns:w10="urn:schemas-microsoft-com:office:word" xmlns:w="http://schemas.openxmlformats.org/wordprocessingml/2006/main" xmlns:w14="http://schemas.microsoft.com/office/word/2010/wordml" xmlns:w15="http://schemas.microsoft.com/office/word/2012/wordml" xmlns:wpg="http://schemas.microsoft.com/office/word/2010/wordprocessingGroup" xmlns:wpi="http://schemas.microsoft.com/office/word/2010/wordprocessingInk" xmlns:wne="http://schemas.microsoft.com/office/word/2006/wordml" xmlns:wps="http://schemas.microsoft.com/office/word/2010/wordprocessingShape" xmlns:wpsCustomData="http://www.wps.cn/officeDocument/2013/wpsCustomData" mc:Ignorable="w14 w15 wp14">
   <w:p>
     <w:pPr>
@@ -18761,12 +18747,24 @@
 <w:hdr xmlns:wpc="http://schemas.microsoft.com/office/word/2010/wordprocessingCanvas" xmlns:mc="http://schemas.openxmlformats.org/markup-compatibility/2006" xmlns:o="urn:schemas-microsoft-com:office:office" xmlns:r="http://schemas.openxmlformats.org/officeDocument/2006/relationships" xmlns:m="http://schemas.openxmlformats.org/officeDocument/2006/math" xmlns:v="urn:schemas-microsoft-com:vml" xmlns:wp14="http://schemas.microsoft.com/office/word/2010/wordprocessingDrawing" xmlns:wp="http://schemas.openxmlformats.org/drawingml/2006/wordprocessingDrawing" xmlns:w10="urn:schemas-microsoft-com:office:word" xmlns:w="http://schemas.openxmlformats.org/wordprocessingml/2006/main" xmlns:w14="http://schemas.microsoft.com/office/word/2010/wordml" xmlns:w15="http://schemas.microsoft.com/office/word/2012/wordml" xmlns:wpg="http://schemas.microsoft.com/office/word/2010/wordprocessingGroup" xmlns:wpi="http://schemas.microsoft.com/office/word/2010/wordprocessingInk" xmlns:wne="http://schemas.microsoft.com/office/word/2006/wordml" xmlns:wps="http://schemas.microsoft.com/office/word/2010/wordprocessingShape" xmlns:wpsCustomData="http://www.wps.cn/officeDocument/2013/wpsCustomData" mc:Ignorable="w14 w15 wp14">
   <w:p>
     <w:pPr>
+      <w:pStyle w:val="9"/>
+    </w:pPr>
+  </w:p>
+</w:hdr>
+</file>
+
+<file path=word/header2.xml><?xml version="1.0" encoding="utf-8"?>
+<w:hdr xmlns:wpc="http://schemas.microsoft.com/office/word/2010/wordprocessingCanvas" xmlns:mc="http://schemas.openxmlformats.org/markup-compatibility/2006" xmlns:o="urn:schemas-microsoft-com:office:office" xmlns:r="http://schemas.openxmlformats.org/officeDocument/2006/relationships" xmlns:m="http://schemas.openxmlformats.org/officeDocument/2006/math" xmlns:v="urn:schemas-microsoft-com:vml" xmlns:wp14="http://schemas.microsoft.com/office/word/2010/wordprocessingDrawing" xmlns:wp="http://schemas.openxmlformats.org/drawingml/2006/wordprocessingDrawing" xmlns:w10="urn:schemas-microsoft-com:office:word" xmlns:w="http://schemas.openxmlformats.org/wordprocessingml/2006/main" xmlns:w14="http://schemas.microsoft.com/office/word/2010/wordml" xmlns:w15="http://schemas.microsoft.com/office/word/2012/wordml" xmlns:wpg="http://schemas.microsoft.com/office/word/2010/wordprocessingGroup" xmlns:wpi="http://schemas.microsoft.com/office/word/2010/wordprocessingInk" xmlns:wne="http://schemas.microsoft.com/office/word/2006/wordml" xmlns:wps="http://schemas.microsoft.com/office/word/2010/wordprocessingShape" xmlns:wpsCustomData="http://www.wps.cn/officeDocument/2013/wpsCustomData" mc:Ignorable="w14 w15 wp14">
+  <w:p>
+    <w:pPr>
       <w:pStyle w:val="6"/>
       <w:spacing w:line="14" w:lineRule="auto"/>
       <w:rPr>
         <w:sz w:val="20"/>
       </w:rPr>
     </w:pPr>
+    <w:bookmarkStart w:id="7" w:name="_GoBack"/>
+    <w:bookmarkEnd w:id="7"/>
     <w:r>
       <w:rPr>
         <w:lang w:eastAsia="zh-CN"/>
@@ -18856,7 +18854,24 @@
                                 </w14:solidFill>
                               </w14:textFill>
                             </w:rPr>
-                            <w:t>{{ s</w:t>
+                            <w:t xml:space="preserve">{{ </w:t>
+                          </w:r>
+                          <w:r>
+                            <w:rPr>
+                              <w:rFonts w:hint="eastAsia" w:ascii="阿里巴巴普惠体 R" w:hAnsi="阿里巴巴普惠体 R" w:eastAsia="阿里巴巴普惠体 R" w:cs="阿里巴巴普惠体 R"/>
+                              <w:color w:val="262626" w:themeColor="text1" w:themeTint="D9"/>
+                              <w:sz w:val="18"/>
+                              <w:lang w:val="en-US" w:eastAsia="zh-CN"/>
+                              <w14:textFill>
+                                <w14:solidFill>
+                                  <w14:schemeClr w14:val="tx1">
+                                    <w14:lumMod w14:val="85000"/>
+                                    <w14:lumOff w14:val="15000"/>
+                                  </w14:schemeClr>
+                                </w14:solidFill>
+                              </w14:textFill>
+                            </w:rPr>
+                            <w:t>ap</w:t>
                           </w:r>
                           <w:r>
                             <w:rPr>
@@ -18960,7 +18975,24 @@
                           </w14:solidFill>
                         </w14:textFill>
                       </w:rPr>
-                      <w:t>{{ s</w:t>
+                      <w:t xml:space="preserve">{{ </w:t>
+                    </w:r>
+                    <w:r>
+                      <w:rPr>
+                        <w:rFonts w:hint="eastAsia" w:ascii="阿里巴巴普惠体 R" w:hAnsi="阿里巴巴普惠体 R" w:eastAsia="阿里巴巴普惠体 R" w:cs="阿里巴巴普惠体 R"/>
+                        <w:color w:val="262626" w:themeColor="text1" w:themeTint="D9"/>
+                        <w:sz w:val="18"/>
+                        <w:lang w:val="en-US" w:eastAsia="zh-CN"/>
+                        <w14:textFill>
+                          <w14:solidFill>
+                            <w14:schemeClr w14:val="tx1">
+                              <w14:lumMod w14:val="85000"/>
+                              <w14:lumOff w14:val="15000"/>
+                            </w14:schemeClr>
+                          </w14:solidFill>
+                        </w14:textFill>
+                      </w:rPr>
+                      <w:t>ap</w:t>
                     </w:r>
                     <w:r>
                       <w:rPr>
@@ -19140,21 +19172,6 @@
                             </w:rPr>
                             <w:fldChar w:fldCharType="end"/>
                           </w:r>
-                          <w:r>
-                            <w:rPr>
-                              <w:rFonts w:ascii="阿里巴巴普惠体 R" w:hAnsi="阿里巴巴普惠体 R" w:eastAsia="阿里巴巴普惠体 R" w:cs="阿里巴巴普惠体 R"/>
-                              <w:sz w:val="18"/>
-                            </w:rPr>
-                            <w:t xml:space="preserve"> / </w:t>
-                          </w:r>
-                          <w:r>
-                            <w:rPr>
-                              <w:rFonts w:hint="eastAsia" w:ascii="阿里巴巴普惠体 R" w:hAnsi="阿里巴巴普惠体 R" w:eastAsia="阿里巴巴普惠体 R" w:cs="阿里巴巴普惠体 R"/>
-                              <w:sz w:val="18"/>
-                              <w:lang w:val="en-US" w:eastAsia="zh-CN"/>
-                            </w:rPr>
-                            <w:t>5</w:t>
-                          </w:r>
                         </w:p>
                       </w:txbxContent>
                     </wps:txbx>
@@ -19221,21 +19238,6 @@
                         <w:sz w:val="18"/>
                       </w:rPr>
                       <w:fldChar w:fldCharType="end"/>
-                    </w:r>
-                    <w:r>
-                      <w:rPr>
-                        <w:rFonts w:ascii="阿里巴巴普惠体 R" w:hAnsi="阿里巴巴普惠体 R" w:eastAsia="阿里巴巴普惠体 R" w:cs="阿里巴巴普惠体 R"/>
-                        <w:sz w:val="18"/>
-                      </w:rPr>
-                      <w:t xml:space="preserve"> / </w:t>
-                    </w:r>
-                    <w:r>
-                      <w:rPr>
-                        <w:rFonts w:hint="eastAsia" w:ascii="阿里巴巴普惠体 R" w:hAnsi="阿里巴巴普惠体 R" w:eastAsia="阿里巴巴普惠体 R" w:cs="阿里巴巴普惠体 R"/>
-                        <w:sz w:val="18"/>
-                        <w:lang w:val="en-US" w:eastAsia="zh-CN"/>
-                      </w:rPr>
-                      <w:t>5</w:t>
                     </w:r>
                   </w:p>
                 </w:txbxContent>
@@ -19452,7 +19454,7 @@
 </w:hdr>
 </file>
 
-<file path=word/header2.xml><?xml version="1.0" encoding="utf-8"?>
+<file path=word/header3.xml><?xml version="1.0" encoding="utf-8"?>
 <w:hdr xmlns:wpc="http://schemas.microsoft.com/office/word/2010/wordprocessingCanvas" xmlns:mc="http://schemas.openxmlformats.org/markup-compatibility/2006" xmlns:o="urn:schemas-microsoft-com:office:office" xmlns:r="http://schemas.openxmlformats.org/officeDocument/2006/relationships" xmlns:m="http://schemas.openxmlformats.org/officeDocument/2006/math" xmlns:v="urn:schemas-microsoft-com:vml" xmlns:wp14="http://schemas.microsoft.com/office/word/2010/wordprocessingDrawing" xmlns:wp="http://schemas.openxmlformats.org/drawingml/2006/wordprocessingDrawing" xmlns:w10="urn:schemas-microsoft-com:office:word" xmlns:w="http://schemas.openxmlformats.org/wordprocessingml/2006/main" xmlns:w14="http://schemas.microsoft.com/office/word/2010/wordml" xmlns:w15="http://schemas.microsoft.com/office/word/2012/wordml" xmlns:wpg="http://schemas.microsoft.com/office/word/2010/wordprocessingGroup" xmlns:wpi="http://schemas.microsoft.com/office/word/2010/wordprocessingInk" xmlns:wne="http://schemas.microsoft.com/office/word/2006/wordml" xmlns:wps="http://schemas.microsoft.com/office/word/2010/wordprocessingShape" xmlns:wpsCustomData="http://www.wps.cn/officeDocument/2013/wpsCustomData" mc:Ignorable="w14 w15 wp14">
   <w:sdt>
     <w:sdtPr>

--- a/app/static/pre_report/template_docx/52_t.docx
+++ b/app/static/pre_report/template_docx/52_t.docx
@@ -5,6 +5,9 @@
     <w:p>
       <w:pPr>
         <w:pStyle w:val="6"/>
+        <w:tabs>
+          <w:tab w:val="left" w:pos="5045"/>
+        </w:tabs>
         <w:spacing w:before="240"/>
         <w:rPr>
           <w:rFonts w:ascii="阿里巴巴普惠体 R" w:hAnsi="阿里巴巴普惠体 R" w:eastAsia="阿里巴巴普惠体 R" w:cs="阿里巴巴普惠体 R"/>
@@ -12,10 +15,14 @@
           <w:sz w:val="20"/>
         </w:rPr>
         <w:sectPr>
-          <w:headerReference r:id="rId3" w:type="default"/>
-          <w:footerReference r:id="rId4" w:type="default"/>
           <w:pgSz w:w="11910" w:h="16840"/>
           <w:pgMar w:top="232" w:right="244" w:bottom="232" w:left="232" w:header="720" w:footer="720" w:gutter="0"/>
+          <w:pgBorders>
+            <w:top w:val="none" w:sz="0" w:space="0"/>
+            <w:left w:val="none" w:sz="0" w:space="0"/>
+            <w:bottom w:val="none" w:sz="0" w:space="0"/>
+            <w:right w:val="none" w:sz="0" w:space="0"/>
+          </w:pgBorders>
           <w:cols w:space="720" w:num="1"/>
         </w:sectPr>
       </w:pPr>
@@ -421,7 +428,7 @@
                     </pic:cNvPicPr>
                   </pic:nvPicPr>
                   <pic:blipFill>
-                    <a:blip r:embed="rId9"/>
+                    <a:blip r:embed="rId7"/>
                     <a:stretch>
                       <a:fillRect/>
                     </a:stretch>
@@ -617,6 +624,15 @@
             </w:pict>
           </mc:Fallback>
         </mc:AlternateContent>
+      </w:r>
+      <w:r>
+        <w:rPr>
+          <w:rFonts w:hint="eastAsia" w:ascii="阿里巴巴普惠体 R" w:hAnsi="阿里巴巴普惠体 R" w:eastAsia="阿里巴巴普惠体 R" w:cs="阿里巴巴普惠体 R"/>
+          <w:spacing w:val="10"/>
+          <w:sz w:val="20"/>
+          <w:lang w:eastAsia="zh-CN"/>
+        </w:rPr>
+        <w:tab/>
       </w:r>
     </w:p>
     <w:p>
@@ -1290,6 +1306,14 @@
         </w:tc>
       </w:tr>
       <w:tr>
+        <w:tblPrEx>
+          <w:tblCellMar>
+            <w:top w:w="0" w:type="dxa"/>
+            <w:left w:w="108" w:type="dxa"/>
+            <w:bottom w:w="0" w:type="dxa"/>
+            <w:right w:w="108" w:type="dxa"/>
+          </w:tblCellMar>
+        </w:tblPrEx>
         <w:trPr>
           <w:trHeight w:val="1930" w:hRule="atLeast"/>
         </w:trPr>
@@ -2221,7 +2245,7 @@
                           </pic:cNvPicPr>
                         </pic:nvPicPr>
                         <pic:blipFill>
-                          <a:blip r:embed="rId10" cstate="print">
+                          <a:blip r:embed="rId8" cstate="print">
                             <a:extLst>
                               <a:ext uri="{28A0092B-C50C-407E-A947-70E740481C1C}">
                                 <a14:useLocalDpi xmlns:a14="http://schemas.microsoft.com/office/drawing/2010/main" val="0"/>
@@ -2511,7 +2535,7 @@
                 <v:shape id="_x0000_s1026" o:spid="_x0000_s1026" o:spt="75" type="#_x0000_t75" style="position:absolute;left:372139;top:127590;height:925195;width:925195;" filled="f" o:preferrelative="t" stroked="f" coordsize="21600,21600" o:gfxdata="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">
                   <v:fill on="f" focussize="0,0"/>
                   <v:stroke on="f"/>
-                  <v:imagedata r:id="rId10" o:title=""/>
+                  <v:imagedata r:id="rId8" o:title=""/>
                   <o:lock v:ext="edit" aspectratio="t"/>
                 </v:shape>
               </v:group>
@@ -2531,6 +2555,12 @@
         <w:sectPr>
           <w:pgSz w:w="11910" w:h="16840"/>
           <w:pgMar w:top="1100" w:right="0" w:bottom="280" w:left="920" w:header="720" w:footer="720" w:gutter="0"/>
+          <w:pgBorders>
+            <w:top w:val="none" w:sz="0" w:space="0"/>
+            <w:left w:val="none" w:sz="0" w:space="0"/>
+            <w:bottom w:val="none" w:sz="0" w:space="0"/>
+            <w:right w:val="none" w:sz="0" w:space="0"/>
+          </w:pgBorders>
           <w:cols w:space="720" w:num="1"/>
         </w:sectPr>
       </w:pPr>
@@ -2595,7 +2625,7 @@
                           </pic:cNvPicPr>
                         </pic:nvPicPr>
                         <pic:blipFill>
-                          <a:blip r:embed="rId11"/>
+                          <a:blip r:embed="rId9"/>
                           <a:stretch>
                             <a:fillRect/>
                           </a:stretch>
@@ -2667,7 +2697,7 @@
                 <v:shape id="_x0000_s1026" o:spid="_x0000_s1026" o:spt="75" type="#_x0000_t75" style="position:absolute;left:0;top:0;height:267335;width:153035;" filled="f" o:preferrelative="t" stroked="f" coordsize="21600,21600" o:gfxdata="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">
                   <v:fill on="f" focussize="0,0"/>
                   <v:stroke on="f"/>
-                  <v:imagedata r:id="rId11" o:title=""/>
+                  <v:imagedata r:id="rId9" o:title=""/>
                   <o:lock v:ext="edit" aspectratio="t"/>
                 </v:shape>
                 <v:roundrect id="矩形: 圆角 38" o:spid="_x0000_s1026" o:spt="2" style="position:absolute;left:157407;top:0;height:267335;width:672629;v-text-anchor:middle;" fillcolor="#376092 [2404]" filled="t" stroked="f" coordsize="21600,21600" arcsize="0.166666666666667" o:gfxdata="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">
@@ -2739,8 +2769,7 @@
         <w:gridCol w:w="1413"/>
         <w:gridCol w:w="2835"/>
         <w:gridCol w:w="1422"/>
-        <w:gridCol w:w="577"/>
-        <w:gridCol w:w="557"/>
+        <w:gridCol w:w="1134"/>
         <w:gridCol w:w="1418"/>
         <w:gridCol w:w="1490"/>
         <w:gridCol w:w="23"/>
@@ -2989,7 +3018,6 @@
         <w:tc>
           <w:tcPr>
             <w:tcW w:w="1134" w:type="dxa"/>
-            <w:gridSpan w:val="2"/>
             <w:tcBorders>
               <w:top w:val="single" w:color="366091" w:themeColor="accent1" w:themeShade="BF" w:sz="8" w:space="0"/>
             </w:tcBorders>
@@ -3359,7 +3387,6 @@
         <w:tc>
           <w:tcPr>
             <w:tcW w:w="1134" w:type="dxa"/>
-            <w:gridSpan w:val="2"/>
             <w:shd w:val="clear" w:color="auto" w:fill="auto"/>
             <w:vAlign w:val="center"/>
           </w:tcPr>
@@ -3501,337 +3528,6 @@
               </w:rPr>
               <w:t>{{ p.origo }}</w:t>
             </w:r>
-          </w:p>
-        </w:tc>
-      </w:tr>
-      <w:tr>
-        <w:trPr>
-          <w:trHeight w:val="350" w:hRule="atLeast"/>
-          <w:jc w:val="center"/>
-        </w:trPr>
-        <w:tc>
-          <w:tcPr>
-            <w:tcW w:w="1413" w:type="dxa"/>
-            <w:shd w:val="clear" w:color="auto" w:fill="auto"/>
-            <w:vAlign w:val="center"/>
-          </w:tcPr>
-          <w:p>
-            <w:pPr>
-              <w:pStyle w:val="19"/>
-              <w:jc w:val="both"/>
-              <w:rPr>
-                <w:rFonts w:ascii="阿里巴巴普惠体 R" w:hAnsi="阿里巴巴普惠体 R" w:eastAsia="阿里巴巴普惠体 R" w:cs="阿里巴巴普惠体 R"/>
-                <w:b/>
-                <w:color w:val="0D0D0D" w:themeColor="text1" w:themeTint="F2"/>
-                <w:spacing w:val="10"/>
-                <w:sz w:val="20"/>
-                <w:szCs w:val="20"/>
-                <w:lang w:eastAsia="zh-CN"/>
-                <w14:textFill>
-                  <w14:solidFill>
-                    <w14:schemeClr w14:val="tx1">
-                      <w14:lumMod w14:val="95000"/>
-                      <w14:lumOff w14:val="5000"/>
-                    </w14:schemeClr>
-                  </w14:solidFill>
-                </w14:textFill>
-              </w:rPr>
-            </w:pPr>
-            <w:r>
-              <w:rPr>
-                <w:rFonts w:ascii="阿里巴巴普惠体 R" w:hAnsi="阿里巴巴普惠体 R" w:eastAsia="阿里巴巴普惠体 R" w:cs="阿里巴巴普惠体 R"/>
-                <w:b/>
-                <w:color w:val="0D0D0D" w:themeColor="text1" w:themeTint="F2"/>
-                <w:spacing w:val="10"/>
-                <w:sz w:val="20"/>
-                <w:szCs w:val="20"/>
-                <w14:textFill>
-                  <w14:solidFill>
-                    <w14:schemeClr w14:val="tx1">
-                      <w14:lumMod w14:val="95000"/>
-                      <w14:lumOff w14:val="5000"/>
-                    </w14:schemeClr>
-                  </w14:solidFill>
-                </w14:textFill>
-              </w:rPr>
-              <w:t>家族史</w:t>
-            </w:r>
-            <w:r>
-              <w:rPr>
-                <w:rFonts w:hint="eastAsia" w:ascii="阿里巴巴普惠体 R" w:hAnsi="阿里巴巴普惠体 R" w:eastAsia="阿里巴巴普惠体 R" w:cs="阿里巴巴普惠体 R"/>
-                <w:b/>
-                <w:color w:val="0D0D0D" w:themeColor="text1" w:themeTint="F2"/>
-                <w:spacing w:val="10"/>
-                <w:sz w:val="20"/>
-                <w:szCs w:val="20"/>
-                <w:lang w:eastAsia="zh-CN"/>
-                <w14:textFill>
-                  <w14:solidFill>
-                    <w14:schemeClr w14:val="tx1">
-                      <w14:lumMod w14:val="95000"/>
-                      <w14:lumOff w14:val="5000"/>
-                    </w14:schemeClr>
-                  </w14:solidFill>
-                </w14:textFill>
-              </w:rPr>
-              <w:t>：</w:t>
-            </w:r>
-          </w:p>
-        </w:tc>
-        <w:tc>
-          <w:tcPr>
-            <w:tcW w:w="2835" w:type="dxa"/>
-            <w:shd w:val="clear" w:color="auto" w:fill="auto"/>
-            <w:vAlign w:val="center"/>
-          </w:tcPr>
-          <w:p>
-            <w:pPr>
-              <w:pStyle w:val="19"/>
-              <w:jc w:val="both"/>
-              <w:rPr>
-                <w:rFonts w:ascii="阿里巴巴普惠体 R" w:hAnsi="阿里巴巴普惠体 R" w:eastAsia="阿里巴巴普惠体 R" w:cs="阿里巴巴普惠体 R"/>
-                <w:color w:val="262626" w:themeColor="text1" w:themeTint="D9"/>
-                <w:spacing w:val="10"/>
-                <w:sz w:val="20"/>
-                <w:szCs w:val="20"/>
-                <w14:textFill>
-                  <w14:solidFill>
-                    <w14:schemeClr w14:val="tx1">
-                      <w14:lumMod w14:val="85000"/>
-                      <w14:lumOff w14:val="15000"/>
-                    </w14:schemeClr>
-                  </w14:solidFill>
-                </w14:textFill>
-              </w:rPr>
-            </w:pPr>
-            <w:r>
-              <w:rPr>
-                <w:rFonts w:hint="eastAsia" w:ascii="阿里巴巴普惠体 R" w:hAnsi="阿里巴巴普惠体 R" w:eastAsia="阿里巴巴普惠体 R" w:cs="阿里巴巴普惠体 R"/>
-                <w:color w:val="262626" w:themeColor="text1" w:themeTint="D9"/>
-                <w:spacing w:val="10"/>
-                <w:sz w:val="20"/>
-                <w:szCs w:val="20"/>
-                <w14:textFill>
-                  <w14:solidFill>
-                    <w14:schemeClr w14:val="tx1">
-                      <w14:lumMod w14:val="85000"/>
-                      <w14:lumOff w14:val="15000"/>
-                    </w14:schemeClr>
-                  </w14:solidFill>
-                </w14:textFill>
-              </w:rPr>
-              <w:t>{{ fm }}</w:t>
-            </w:r>
-          </w:p>
-        </w:tc>
-        <w:tc>
-          <w:tcPr>
-            <w:tcW w:w="1422" w:type="dxa"/>
-            <w:shd w:val="clear" w:color="auto" w:fill="auto"/>
-            <w:vAlign w:val="center"/>
-          </w:tcPr>
-          <w:p>
-            <w:pPr>
-              <w:pStyle w:val="19"/>
-              <w:jc w:val="both"/>
-              <w:rPr>
-                <w:rFonts w:ascii="阿里巴巴普惠体 R" w:hAnsi="阿里巴巴普惠体 R" w:eastAsia="阿里巴巴普惠体 R" w:cs="阿里巴巴普惠体 R"/>
-                <w:b/>
-                <w:color w:val="0D0D0D" w:themeColor="text1" w:themeTint="F2"/>
-                <w:spacing w:val="10"/>
-                <w:sz w:val="20"/>
-                <w:szCs w:val="20"/>
-                <w14:textFill>
-                  <w14:solidFill>
-                    <w14:schemeClr w14:val="tx1">
-                      <w14:lumMod w14:val="95000"/>
-                      <w14:lumOff w14:val="5000"/>
-                    </w14:schemeClr>
-                  </w14:solidFill>
-                </w14:textFill>
-              </w:rPr>
-            </w:pPr>
-            <w:r>
-              <w:rPr>
-                <w:rFonts w:ascii="阿里巴巴普惠体 R" w:hAnsi="阿里巴巴普惠体 R" w:eastAsia="阿里巴巴普惠体 R" w:cs="阿里巴巴普惠体 R"/>
-                <w:b/>
-                <w:color w:val="0D0D0D" w:themeColor="text1" w:themeTint="F2"/>
-                <w:spacing w:val="10"/>
-                <w:sz w:val="20"/>
-                <w:szCs w:val="20"/>
-                <w14:textFill>
-                  <w14:solidFill>
-                    <w14:schemeClr w14:val="tx1">
-                      <w14:lumMod w14:val="95000"/>
-                      <w14:lumOff w14:val="5000"/>
-                    </w14:schemeClr>
-                  </w14:solidFill>
-                </w14:textFill>
-              </w:rPr>
-              <w:t>用药史</w:t>
-            </w:r>
-            <w:r>
-              <w:rPr>
-                <w:rFonts w:hint="eastAsia" w:ascii="阿里巴巴普惠体 R" w:hAnsi="阿里巴巴普惠体 R" w:eastAsia="阿里巴巴普惠体 R" w:cs="阿里巴巴普惠体 R"/>
-                <w:b/>
-                <w:color w:val="0D0D0D" w:themeColor="text1" w:themeTint="F2"/>
-                <w:spacing w:val="10"/>
-                <w:sz w:val="20"/>
-                <w:szCs w:val="20"/>
-                <w:lang w:eastAsia="zh-CN"/>
-                <w14:textFill>
-                  <w14:solidFill>
-                    <w14:schemeClr w14:val="tx1">
-                      <w14:lumMod w14:val="95000"/>
-                      <w14:lumOff w14:val="5000"/>
-                    </w14:schemeClr>
-                  </w14:solidFill>
-                </w14:textFill>
-              </w:rPr>
-              <w:t>：</w:t>
-            </w:r>
-          </w:p>
-        </w:tc>
-        <w:tc>
-          <w:tcPr>
-            <w:tcW w:w="2552" w:type="dxa"/>
-            <w:gridSpan w:val="3"/>
-            <w:shd w:val="clear" w:color="auto" w:fill="auto"/>
-            <w:vAlign w:val="center"/>
-          </w:tcPr>
-          <w:p>
-            <w:pPr>
-              <w:pStyle w:val="19"/>
-              <w:jc w:val="both"/>
-              <w:rPr>
-                <w:rFonts w:ascii="阿里巴巴普惠体 R" w:hAnsi="阿里巴巴普惠体 R" w:eastAsia="阿里巴巴普惠体 R" w:cs="阿里巴巴普惠体 R"/>
-                <w:b/>
-                <w:color w:val="0D0D0D" w:themeColor="text1" w:themeTint="F2"/>
-                <w:spacing w:val="10"/>
-                <w:sz w:val="20"/>
-                <w:szCs w:val="20"/>
-                <w14:textFill>
-                  <w14:solidFill>
-                    <w14:schemeClr w14:val="tx1">
-                      <w14:lumMod w14:val="95000"/>
-                      <w14:lumOff w14:val="5000"/>
-                    </w14:schemeClr>
-                  </w14:solidFill>
-                </w14:textFill>
-              </w:rPr>
-            </w:pPr>
-            <w:r>
-              <w:rPr>
-                <w:rFonts w:hint="eastAsia" w:ascii="阿里巴巴普惠体 R" w:hAnsi="阿里巴巴普惠体 R" w:eastAsia="阿里巴巴普惠体 R" w:cs="阿里巴巴普惠体 R"/>
-                <w:color w:val="262626" w:themeColor="text1" w:themeTint="D9"/>
-                <w:spacing w:val="10"/>
-                <w:sz w:val="20"/>
-                <w:szCs w:val="20"/>
-                <w14:textFill>
-                  <w14:solidFill>
-                    <w14:schemeClr w14:val="tx1">
-                      <w14:lumMod w14:val="85000"/>
-                      <w14:lumOff w14:val="15000"/>
-                    </w14:schemeClr>
-                  </w14:solidFill>
-                </w14:textFill>
-              </w:rPr>
-              <w:t>{{</w:t>
-            </w:r>
-            <w:r>
-              <w:rPr>
-                <w:rFonts w:hint="eastAsia" w:ascii="阿里巴巴普惠体 R" w:hAnsi="阿里巴巴普惠体 R" w:eastAsia="阿里巴巴普惠体 R" w:cs="阿里巴巴普惠体 R"/>
-                <w:color w:val="262626" w:themeColor="text1" w:themeTint="D9"/>
-                <w:spacing w:val="10"/>
-                <w:sz w:val="20"/>
-                <w:szCs w:val="20"/>
-                <w:lang w:eastAsia="zh-CN"/>
-                <w14:textFill>
-                  <w14:solidFill>
-                    <w14:schemeClr w14:val="tx1">
-                      <w14:lumMod w14:val="85000"/>
-                      <w14:lumOff w14:val="15000"/>
-                    </w14:schemeClr>
-                  </w14:solidFill>
-                </w14:textFill>
-              </w:rPr>
-              <w:t xml:space="preserve"> </w:t>
-            </w:r>
-            <w:r>
-              <w:rPr>
-                <w:rFonts w:hint="eastAsia" w:ascii="阿里巴巴普惠体 R" w:hAnsi="阿里巴巴普惠体 R" w:eastAsia="阿里巴巴普惠体 R" w:cs="阿里巴巴普惠体 R"/>
-                <w:color w:val="262626" w:themeColor="text1" w:themeTint="D9"/>
-                <w:spacing w:val="10"/>
-                <w:sz w:val="20"/>
-                <w:szCs w:val="20"/>
-                <w14:textFill>
-                  <w14:solidFill>
-                    <w14:schemeClr w14:val="tx1">
-                      <w14:lumMod w14:val="85000"/>
-                      <w14:lumOff w14:val="15000"/>
-                    </w14:schemeClr>
-                  </w14:solidFill>
-                </w14:textFill>
-              </w:rPr>
-              <w:t>mdhistory</w:t>
-            </w:r>
-            <w:r>
-              <w:rPr>
-                <w:rFonts w:hint="eastAsia" w:ascii="阿里巴巴普惠体 R" w:hAnsi="阿里巴巴普惠体 R" w:eastAsia="阿里巴巴普惠体 R" w:cs="阿里巴巴普惠体 R"/>
-                <w:color w:val="262626" w:themeColor="text1" w:themeTint="D9"/>
-                <w:spacing w:val="10"/>
-                <w:sz w:val="20"/>
-                <w:szCs w:val="20"/>
-                <w:lang w:eastAsia="zh-CN"/>
-                <w14:textFill>
-                  <w14:solidFill>
-                    <w14:schemeClr w14:val="tx1">
-                      <w14:lumMod w14:val="85000"/>
-                      <w14:lumOff w14:val="15000"/>
-                    </w14:schemeClr>
-                  </w14:solidFill>
-                </w14:textFill>
-              </w:rPr>
-              <w:t xml:space="preserve"> </w:t>
-            </w:r>
-            <w:r>
-              <w:rPr>
-                <w:rFonts w:hint="eastAsia" w:ascii="阿里巴巴普惠体 R" w:hAnsi="阿里巴巴普惠体 R" w:eastAsia="阿里巴巴普惠体 R" w:cs="阿里巴巴普惠体 R"/>
-                <w:color w:val="262626" w:themeColor="text1" w:themeTint="D9"/>
-                <w:spacing w:val="10"/>
-                <w:sz w:val="20"/>
-                <w:szCs w:val="20"/>
-                <w14:textFill>
-                  <w14:solidFill>
-                    <w14:schemeClr w14:val="tx1">
-                      <w14:lumMod w14:val="85000"/>
-                      <w14:lumOff w14:val="15000"/>
-                    </w14:schemeClr>
-                  </w14:solidFill>
-                </w14:textFill>
-              </w:rPr>
-              <w:t>}}</w:t>
-            </w:r>
-          </w:p>
-        </w:tc>
-        <w:tc>
-          <w:tcPr>
-            <w:tcW w:w="1513" w:type="dxa"/>
-            <w:gridSpan w:val="2"/>
-            <w:shd w:val="clear" w:color="auto" w:fill="auto"/>
-            <w:vAlign w:val="center"/>
-          </w:tcPr>
-          <w:p>
-            <w:pPr>
-              <w:pStyle w:val="19"/>
-              <w:jc w:val="both"/>
-              <w:rPr>
-                <w:rFonts w:ascii="阿里巴巴普惠体 R" w:hAnsi="阿里巴巴普惠体 R" w:eastAsia="阿里巴巴普惠体 R" w:cs="阿里巴巴普惠体 R"/>
-                <w:color w:val="262626"/>
-                <w:sz w:val="20"/>
-                <w:szCs w:val="20"/>
-              </w:rPr>
-            </w:pPr>
           </w:p>
         </w:tc>
       </w:tr>
@@ -3865,6 +3561,7 @@
                 <w:spacing w:val="10"/>
                 <w:sz w:val="20"/>
                 <w:szCs w:val="20"/>
+                <w:lang w:eastAsia="zh-CN"/>
                 <w14:textFill>
                   <w14:solidFill>
                     <w14:schemeClr w14:val="tx1">
@@ -3877,13 +3574,12 @@
             </w:pPr>
             <w:r>
               <w:rPr>
-                <w:rFonts w:hint="eastAsia" w:ascii="阿里巴巴普惠体 R" w:hAnsi="阿里巴巴普惠体 R" w:eastAsia="阿里巴巴普惠体 R" w:cs="阿里巴巴普惠体 R"/>
+                <w:rFonts w:ascii="阿里巴巴普惠体 R" w:hAnsi="阿里巴巴普惠体 R" w:eastAsia="阿里巴巴普惠体 R" w:cs="阿里巴巴普惠体 R"/>
                 <w:b/>
                 <w:color w:val="0D0D0D" w:themeColor="text1" w:themeTint="F2"/>
                 <w:spacing w:val="10"/>
                 <w:sz w:val="20"/>
                 <w:szCs w:val="20"/>
-                <w:lang w:eastAsia="zh-CN"/>
                 <w14:textFill>
                   <w14:solidFill>
                     <w14:schemeClr w14:val="tx1">
@@ -3893,16 +3589,17 @@
                   </w14:solidFill>
                 </w14:textFill>
               </w:rPr>
-              <w:t>临床</w:t>
-            </w:r>
-            <w:r>
-              <w:rPr>
-                <w:rFonts w:ascii="阿里巴巴普惠体 R" w:hAnsi="阿里巴巴普惠体 R" w:eastAsia="阿里巴巴普惠体 R" w:cs="阿里巴巴普惠体 R"/>
+              <w:t>家族史</w:t>
+            </w:r>
+            <w:r>
+              <w:rPr>
+                <w:rFonts w:hint="eastAsia" w:ascii="阿里巴巴普惠体 R" w:hAnsi="阿里巴巴普惠体 R" w:eastAsia="阿里巴巴普惠体 R" w:cs="阿里巴巴普惠体 R"/>
                 <w:b/>
                 <w:color w:val="0D0D0D" w:themeColor="text1" w:themeTint="F2"/>
                 <w:spacing w:val="10"/>
                 <w:sz w:val="20"/>
                 <w:szCs w:val="20"/>
+                <w:lang w:eastAsia="zh-CN"/>
                 <w14:textFill>
                   <w14:solidFill>
                     <w14:schemeClr w14:val="tx1">
@@ -3912,17 +3609,73 @@
                   </w14:solidFill>
                 </w14:textFill>
               </w:rPr>
-              <w:t>诊断</w:t>
-            </w:r>
-            <w:r>
-              <w:rPr>
-                <w:rFonts w:hint="eastAsia" w:ascii="阿里巴巴普惠体 R" w:hAnsi="阿里巴巴普惠体 R" w:eastAsia="阿里巴巴普惠体 R" w:cs="阿里巴巴普惠体 R"/>
+              <w:t>：</w:t>
+            </w:r>
+          </w:p>
+        </w:tc>
+        <w:tc>
+          <w:tcPr>
+            <w:tcW w:w="2835" w:type="dxa"/>
+            <w:shd w:val="clear" w:color="auto" w:fill="auto"/>
+            <w:vAlign w:val="center"/>
+          </w:tcPr>
+          <w:p>
+            <w:pPr>
+              <w:pStyle w:val="19"/>
+              <w:jc w:val="both"/>
+              <w:rPr>
+                <w:rFonts w:ascii="阿里巴巴普惠体 R" w:hAnsi="阿里巴巴普惠体 R" w:eastAsia="阿里巴巴普惠体 R" w:cs="阿里巴巴普惠体 R"/>
+                <w:color w:val="262626" w:themeColor="text1" w:themeTint="D9"/>
+                <w:spacing w:val="10"/>
+                <w:sz w:val="20"/>
+                <w:szCs w:val="20"/>
+                <w14:textFill>
+                  <w14:solidFill>
+                    <w14:schemeClr w14:val="tx1">
+                      <w14:lumMod w14:val="85000"/>
+                      <w14:lumOff w14:val="15000"/>
+                    </w14:schemeClr>
+                  </w14:solidFill>
+                </w14:textFill>
+              </w:rPr>
+            </w:pPr>
+            <w:r>
+              <w:rPr>
+                <w:rFonts w:hint="eastAsia" w:ascii="阿里巴巴普惠体 R" w:hAnsi="阿里巴巴普惠体 R" w:eastAsia="阿里巴巴普惠体 R" w:cs="阿里巴巴普惠体 R"/>
+                <w:color w:val="262626" w:themeColor="text1" w:themeTint="D9"/>
+                <w:spacing w:val="10"/>
+                <w:sz w:val="20"/>
+                <w:szCs w:val="20"/>
+                <w14:textFill>
+                  <w14:solidFill>
+                    <w14:schemeClr w14:val="tx1">
+                      <w14:lumMod w14:val="85000"/>
+                      <w14:lumOff w14:val="15000"/>
+                    </w14:schemeClr>
+                  </w14:solidFill>
+                </w14:textFill>
+              </w:rPr>
+              <w:t>{{ fm }}</w:t>
+            </w:r>
+          </w:p>
+        </w:tc>
+        <w:tc>
+          <w:tcPr>
+            <w:tcW w:w="1422" w:type="dxa"/>
+            <w:shd w:val="clear" w:color="auto" w:fill="auto"/>
+            <w:vAlign w:val="center"/>
+          </w:tcPr>
+          <w:p>
+            <w:pPr>
+              <w:pStyle w:val="19"/>
+              <w:jc w:val="both"/>
+              <w:rPr>
+                <w:rFonts w:ascii="阿里巴巴普惠体 R" w:hAnsi="阿里巴巴普惠体 R" w:eastAsia="阿里巴巴普惠体 R" w:cs="阿里巴巴普惠体 R"/>
                 <w:b/>
                 <w:color w:val="0D0D0D" w:themeColor="text1" w:themeTint="F2"/>
                 <w:spacing w:val="10"/>
                 <w:sz w:val="20"/>
                 <w:szCs w:val="20"/>
-                <w:lang w:eastAsia="zh-CN"/>
                 <w14:textFill>
                   <w14:solidFill>
                     <w14:schemeClr w14:val="tx1">
@@ -3932,13 +3685,52 @@
                   </w14:solidFill>
                 </w14:textFill>
               </w:rPr>
+            </w:pPr>
+            <w:r>
+              <w:rPr>
+                <w:rFonts w:ascii="阿里巴巴普惠体 R" w:hAnsi="阿里巴巴普惠体 R" w:eastAsia="阿里巴巴普惠体 R" w:cs="阿里巴巴普惠体 R"/>
+                <w:b/>
+                <w:color w:val="0D0D0D" w:themeColor="text1" w:themeTint="F2"/>
+                <w:spacing w:val="10"/>
+                <w:sz w:val="20"/>
+                <w:szCs w:val="20"/>
+                <w14:textFill>
+                  <w14:solidFill>
+                    <w14:schemeClr w14:val="tx1">
+                      <w14:lumMod w14:val="95000"/>
+                      <w14:lumOff w14:val="5000"/>
+                    </w14:schemeClr>
+                  </w14:solidFill>
+                </w14:textFill>
+              </w:rPr>
+              <w:t>用药史</w:t>
+            </w:r>
+            <w:r>
+              <w:rPr>
+                <w:rFonts w:hint="eastAsia" w:ascii="阿里巴巴普惠体 R" w:hAnsi="阿里巴巴普惠体 R" w:eastAsia="阿里巴巴普惠体 R" w:cs="阿里巴巴普惠体 R"/>
+                <w:b/>
+                <w:color w:val="0D0D0D" w:themeColor="text1" w:themeTint="F2"/>
+                <w:spacing w:val="10"/>
+                <w:sz w:val="20"/>
+                <w:szCs w:val="20"/>
+                <w:lang w:eastAsia="zh-CN"/>
+                <w14:textFill>
+                  <w14:solidFill>
+                    <w14:schemeClr w14:val="tx1">
+                      <w14:lumMod w14:val="95000"/>
+                      <w14:lumOff w14:val="5000"/>
+                    </w14:schemeClr>
+                  </w14:solidFill>
+                </w14:textFill>
+              </w:rPr>
               <w:t>：</w:t>
             </w:r>
           </w:p>
         </w:tc>
         <w:tc>
           <w:tcPr>
-            <w:tcW w:w="2835" w:type="dxa"/>
+            <w:tcW w:w="2552" w:type="dxa"/>
+            <w:gridSpan w:val="2"/>
             <w:shd w:val="clear" w:color="auto" w:fill="auto"/>
             <w:vAlign w:val="center"/>
           </w:tcPr>
@@ -3948,9 +3740,19 @@
               <w:jc w:val="both"/>
               <w:rPr>
                 <w:rFonts w:ascii="阿里巴巴普惠体 R" w:hAnsi="阿里巴巴普惠体 R" w:eastAsia="阿里巴巴普惠体 R" w:cs="阿里巴巴普惠体 R"/>
-                <w:color w:val="262626"/>
-                <w:sz w:val="20"/>
-                <w:szCs w:val="20"/>
+                <w:b/>
+                <w:color w:val="0D0D0D" w:themeColor="text1" w:themeTint="F2"/>
+                <w:spacing w:val="10"/>
+                <w:sz w:val="20"/>
+                <w:szCs w:val="20"/>
+                <w14:textFill>
+                  <w14:solidFill>
+                    <w14:schemeClr w14:val="tx1">
+                      <w14:lumMod w14:val="95000"/>
+                      <w14:lumOff w14:val="5000"/>
+                    </w14:schemeClr>
+                  </w14:solidFill>
+                </w14:textFill>
               </w:rPr>
             </w:pPr>
             <w:r>
@@ -3969,7 +3771,7 @@
                   </w14:solidFill>
                 </w14:textFill>
               </w:rPr>
-              <w:t xml:space="preserve">{{ </w:t>
+              <w:t>{{</w:t>
             </w:r>
             <w:r>
               <w:rPr>
@@ -3978,7 +3780,7 @@
                 <w:spacing w:val="10"/>
                 <w:sz w:val="20"/>
                 <w:szCs w:val="20"/>
-                <w:lang w:val="en-US" w:eastAsia="zh-CN"/>
+                <w:lang w:eastAsia="zh-CN"/>
                 <w14:textFill>
                   <w14:solidFill>
                     <w14:schemeClr w14:val="tx1">
@@ -3988,7 +3790,7 @@
                   </w14:solidFill>
                 </w14:textFill>
               </w:rPr>
-              <w:t>ap</w:t>
+              <w:t xml:space="preserve"> </w:t>
             </w:r>
             <w:r>
               <w:rPr>
@@ -3997,7 +3799,6 @@
                 <w:spacing w:val="10"/>
                 <w:sz w:val="20"/>
                 <w:szCs w:val="20"/>
-                <w:lang w:eastAsia="zh-CN"/>
                 <w14:textFill>
                   <w14:solidFill>
                     <w14:schemeClr w14:val="tx1">
@@ -4007,7 +3808,7 @@
                   </w14:solidFill>
                 </w14:textFill>
               </w:rPr>
-              <w:t>.</w:t>
+              <w:t>mdhistory</w:t>
             </w:r>
             <w:r>
               <w:rPr>
@@ -4016,6 +3817,7 @@
                 <w:spacing w:val="10"/>
                 <w:sz w:val="20"/>
                 <w:szCs w:val="20"/>
+                <w:lang w:eastAsia="zh-CN"/>
                 <w14:textFill>
                   <w14:solidFill>
                     <w14:schemeClr w14:val="tx1">
@@ -4025,63 +3827,33 @@
                   </w14:solidFill>
                 </w14:textFill>
               </w:rPr>
-              <w:t>cancer_d}}</w:t>
-            </w:r>
-          </w:p>
-        </w:tc>
-        <w:tc>
-          <w:tcPr>
-            <w:tcW w:w="1422" w:type="dxa"/>
-            <w:vAlign w:val="top"/>
-          </w:tcPr>
-          <w:p>
-            <w:pPr>
-              <w:pStyle w:val="19"/>
-              <w:jc w:val="both"/>
-              <w:rPr>
-                <w:rFonts w:ascii="阿里巴巴普惠体 R" w:hAnsi="阿里巴巴普惠体 R" w:eastAsia="阿里巴巴普惠体 R" w:cs="阿里巴巴普惠体 R"/>
-                <w:b/>
-                <w:color w:val="0D0D0D" w:themeColor="text1" w:themeTint="F2"/>
-                <w:spacing w:val="10"/>
-                <w:sz w:val="20"/>
-                <w:szCs w:val="20"/>
-                <w:lang w:eastAsia="zh-CN"/>
+              <w:t xml:space="preserve"> </w:t>
+            </w:r>
+            <w:r>
+              <w:rPr>
+                <w:rFonts w:hint="eastAsia" w:ascii="阿里巴巴普惠体 R" w:hAnsi="阿里巴巴普惠体 R" w:eastAsia="阿里巴巴普惠体 R" w:cs="阿里巴巴普惠体 R"/>
+                <w:color w:val="262626" w:themeColor="text1" w:themeTint="D9"/>
+                <w:spacing w:val="10"/>
+                <w:sz w:val="20"/>
+                <w:szCs w:val="20"/>
                 <w14:textFill>
                   <w14:solidFill>
                     <w14:schemeClr w14:val="tx1">
-                      <w14:lumMod w14:val="95000"/>
-                      <w14:lumOff w14:val="5000"/>
+                      <w14:lumMod w14:val="85000"/>
+                      <w14:lumOff w14:val="15000"/>
                     </w14:schemeClr>
                   </w14:solidFill>
                 </w14:textFill>
               </w:rPr>
-            </w:pPr>
-            <w:r>
-              <w:rPr>
-                <w:rFonts w:hint="eastAsia" w:ascii="阿里巴巴普惠体 R" w:hAnsi="阿里巴巴普惠体 R" w:eastAsia="阿里巴巴普惠体 R" w:cs="阿里巴巴普惠体 R"/>
-                <w:b/>
-                <w:color w:val="0D0D0D" w:themeColor="text1" w:themeTint="F2"/>
-                <w:spacing w:val="10"/>
-                <w:sz w:val="20"/>
-                <w:szCs w:val="20"/>
-                <w:lang w:eastAsia="zh-CN"/>
-                <w14:textFill>
-                  <w14:solidFill>
-                    <w14:schemeClr w14:val="tx1">
-                      <w14:lumMod w14:val="95000"/>
-                      <w14:lumOff w14:val="5000"/>
-                    </w14:schemeClr>
-                  </w14:solidFill>
-                </w14:textFill>
-              </w:rPr>
-              <w:t>病理诊断：</w:t>
-            </w:r>
-          </w:p>
-        </w:tc>
-        <w:tc>
-          <w:tcPr>
-            <w:tcW w:w="4065" w:type="dxa"/>
-            <w:gridSpan w:val="5"/>
+              <w:t>}}</w:t>
+            </w:r>
+          </w:p>
+        </w:tc>
+        <w:tc>
+          <w:tcPr>
+            <w:tcW w:w="1513" w:type="dxa"/>
+            <w:gridSpan w:val="2"/>
+            <w:shd w:val="clear" w:color="auto" w:fill="auto"/>
             <w:vAlign w:val="center"/>
           </w:tcPr>
           <w:p>
@@ -4090,123 +3862,11 @@
               <w:jc w:val="both"/>
               <w:rPr>
                 <w:rFonts w:ascii="阿里巴巴普惠体 R" w:hAnsi="阿里巴巴普惠体 R" w:eastAsia="阿里巴巴普惠体 R" w:cs="阿里巴巴普惠体 R"/>
-                <w:b/>
-                <w:color w:val="0D0D0D" w:themeColor="text1" w:themeTint="F2"/>
-                <w:spacing w:val="10"/>
-                <w:sz w:val="20"/>
-                <w:szCs w:val="20"/>
-                <w:lang w:eastAsia="zh-CN"/>
-                <w14:textFill>
-                  <w14:solidFill>
-                    <w14:schemeClr w14:val="tx1">
-                      <w14:lumMod w14:val="95000"/>
-                      <w14:lumOff w14:val="5000"/>
-                    </w14:schemeClr>
-                  </w14:solidFill>
-                </w14:textFill>
-              </w:rPr>
-            </w:pPr>
-            <w:r>
-              <w:rPr>
-                <w:rFonts w:hint="eastAsia" w:ascii="阿里巴巴普惠体 R" w:hAnsi="阿里巴巴普惠体 R" w:eastAsia="阿里巴巴普惠体 R" w:cs="阿里巴巴普惠体 R"/>
-                <w:bCs/>
-                <w:color w:val="0D0D0D" w:themeColor="text1" w:themeTint="F2"/>
-                <w:spacing w:val="10"/>
-                <w:sz w:val="20"/>
-                <w:szCs w:val="20"/>
-                <w:lang w:eastAsia="zh-CN"/>
-                <w14:textFill>
-                  <w14:solidFill>
-                    <w14:schemeClr w14:val="tx1">
-                      <w14:lumMod w14:val="95000"/>
-                      <w14:lumOff w14:val="5000"/>
-                    </w14:schemeClr>
-                  </w14:solidFill>
-                </w14:textFill>
-              </w:rPr>
-              <w:t xml:space="preserve">{{ </w:t>
-            </w:r>
-            <w:r>
-              <w:rPr>
-                <w:rFonts w:hint="eastAsia" w:ascii="阿里巴巴普惠体 R" w:hAnsi="阿里巴巴普惠体 R" w:eastAsia="阿里巴巴普惠体 R" w:cs="阿里巴巴普惠体 R"/>
-                <w:bCs/>
-                <w:color w:val="0D0D0D" w:themeColor="text1" w:themeTint="F2"/>
-                <w:spacing w:val="10"/>
-                <w:sz w:val="20"/>
-                <w:szCs w:val="20"/>
-                <w:lang w:val="en-US" w:eastAsia="zh-CN"/>
-                <w14:textFill>
-                  <w14:solidFill>
-                    <w14:schemeClr w14:val="tx1">
-                      <w14:lumMod w14:val="95000"/>
-                      <w14:lumOff w14:val="5000"/>
-                    </w14:schemeClr>
-                  </w14:solidFill>
-                </w14:textFill>
-              </w:rPr>
-              <w:t>ap</w:t>
-            </w:r>
-            <w:r>
-              <w:rPr>
-                <w:rFonts w:hint="eastAsia" w:ascii="阿里巴巴普惠体 R" w:hAnsi="阿里巴巴普惠体 R" w:eastAsia="阿里巴巴普惠体 R" w:cs="阿里巴巴普惠体 R"/>
-                <w:bCs/>
-                <w:color w:val="0D0D0D" w:themeColor="text1" w:themeTint="F2"/>
-                <w:spacing w:val="10"/>
-                <w:sz w:val="20"/>
-                <w:szCs w:val="20"/>
-                <w:lang w:eastAsia="zh-CN"/>
-                <w14:textFill>
-                  <w14:solidFill>
-                    <w14:schemeClr w14:val="tx1">
-                      <w14:lumMod w14:val="95000"/>
-                      <w14:lumOff w14:val="5000"/>
-                    </w14:schemeClr>
-                  </w14:solidFill>
-                </w14:textFill>
-              </w:rPr>
-              <w:t>.</w:t>
-            </w:r>
-            <w:r>
-              <w:rPr>
-                <w:rFonts w:ascii="Fira Code Medium" w:hAnsi="Fira Code Medium" w:eastAsia="Fira Code Medium" w:cs="Fira Code Medium"/>
-                <w:color w:val="000000"/>
-                <w:sz w:val="18"/>
-                <w:szCs w:val="18"/>
-                <w:shd w:val="clear" w:color="auto" w:fill="FFFFFF"/>
-              </w:rPr>
-              <w:t>pathological</w:t>
-            </w:r>
-            <w:r>
-              <w:rPr>
-                <w:rFonts w:hint="eastAsia" w:ascii="Fira Code Medium" w:hAnsi="Fira Code Medium" w:eastAsia="Fira Code Medium" w:cs="Fira Code Medium"/>
-                <w:color w:val="000000"/>
-                <w:sz w:val="18"/>
-                <w:szCs w:val="18"/>
-                <w:shd w:val="clear" w:color="auto" w:fill="FFFFFF"/>
-                <w:lang w:eastAsia="zh-CN"/>
-              </w:rPr>
-              <w:t xml:space="preserve"> </w:t>
-            </w:r>
-            <w:r>
-              <w:rPr>
-                <w:rFonts w:hint="eastAsia" w:ascii="阿里巴巴普惠体 R" w:hAnsi="阿里巴巴普惠体 R" w:eastAsia="阿里巴巴普惠体 R" w:cs="阿里巴巴普惠体 R"/>
-                <w:bCs/>
-                <w:color w:val="0D0D0D" w:themeColor="text1" w:themeTint="F2"/>
-                <w:spacing w:val="10"/>
-                <w:sz w:val="20"/>
-                <w:szCs w:val="20"/>
-                <w:lang w:eastAsia="zh-CN"/>
-                <w14:textFill>
-                  <w14:solidFill>
-                    <w14:schemeClr w14:val="tx1">
-                      <w14:lumMod w14:val="95000"/>
-                      <w14:lumOff w14:val="5000"/>
-                    </w14:schemeClr>
-                  </w14:solidFill>
-                </w14:textFill>
-              </w:rPr>
-              <w:t>}}</w:t>
-            </w:r>
+                <w:color w:val="262626"/>
+                <w:sz w:val="20"/>
+                <w:szCs w:val="20"/>
+              </w:rPr>
+            </w:pPr>
           </w:p>
         </w:tc>
       </w:tr>
@@ -4252,12 +3912,13 @@
             </w:pPr>
             <w:r>
               <w:rPr>
-                <w:rFonts w:ascii="阿里巴巴普惠体 R" w:hAnsi="阿里巴巴普惠体 R" w:eastAsia="阿里巴巴普惠体 R" w:cs="阿里巴巴普惠体 R"/>
+                <w:rFonts w:hint="eastAsia" w:ascii="阿里巴巴普惠体 R" w:hAnsi="阿里巴巴普惠体 R" w:eastAsia="阿里巴巴普惠体 R" w:cs="阿里巴巴普惠体 R"/>
                 <w:b/>
                 <w:color w:val="0D0D0D" w:themeColor="text1" w:themeTint="F2"/>
                 <w:spacing w:val="10"/>
                 <w:sz w:val="20"/>
                 <w:szCs w:val="20"/>
+                <w:lang w:eastAsia="zh-CN"/>
                 <w14:textFill>
                   <w14:solidFill>
                     <w14:schemeClr w14:val="tx1">
@@ -4267,17 +3928,16 @@
                   </w14:solidFill>
                 </w14:textFill>
               </w:rPr>
-              <w:t>送检单位</w:t>
-            </w:r>
-            <w:r>
-              <w:rPr>
-                <w:rFonts w:hint="eastAsia" w:ascii="阿里巴巴普惠体 R" w:hAnsi="阿里巴巴普惠体 R" w:eastAsia="阿里巴巴普惠体 R" w:cs="阿里巴巴普惠体 R"/>
+              <w:t>临床</w:t>
+            </w:r>
+            <w:r>
+              <w:rPr>
+                <w:rFonts w:ascii="阿里巴巴普惠体 R" w:hAnsi="阿里巴巴普惠体 R" w:eastAsia="阿里巴巴普惠体 R" w:cs="阿里巴巴普惠体 R"/>
                 <w:b/>
                 <w:color w:val="0D0D0D" w:themeColor="text1" w:themeTint="F2"/>
                 <w:spacing w:val="10"/>
                 <w:sz w:val="20"/>
                 <w:szCs w:val="20"/>
-                <w:lang w:eastAsia="zh-CN"/>
                 <w14:textFill>
                   <w14:solidFill>
                     <w14:schemeClr w14:val="tx1">
@@ -4287,23 +3947,13 @@
                   </w14:solidFill>
                 </w14:textFill>
               </w:rPr>
-              <w:t>：</w:t>
-            </w:r>
-          </w:p>
-        </w:tc>
-        <w:tc>
-          <w:tcPr>
-            <w:tcW w:w="2835" w:type="dxa"/>
-            <w:shd w:val="clear" w:color="auto" w:fill="auto"/>
-            <w:vAlign w:val="center"/>
-          </w:tcPr>
-          <w:p>
-            <w:pPr>
-              <w:pStyle w:val="19"/>
-              <w:jc w:val="both"/>
-              <w:rPr>
-                <w:rFonts w:ascii="阿里巴巴普惠体 R" w:hAnsi="阿里巴巴普惠体 R" w:eastAsia="阿里巴巴普惠体 R" w:cs="阿里巴巴普惠体 R"/>
-                <w:color w:val="262626" w:themeColor="text1" w:themeTint="D9"/>
+              <w:t>诊断</w:t>
+            </w:r>
+            <w:r>
+              <w:rPr>
+                <w:rFonts w:hint="eastAsia" w:ascii="阿里巴巴普惠体 R" w:hAnsi="阿里巴巴普惠体 R" w:eastAsia="阿里巴巴普惠体 R" w:cs="阿里巴巴普惠体 R"/>
+                <w:b/>
+                <w:color w:val="0D0D0D" w:themeColor="text1" w:themeTint="F2"/>
                 <w:spacing w:val="10"/>
                 <w:sz w:val="20"/>
                 <w:szCs w:val="20"/>
@@ -4311,12 +3961,32 @@
                 <w14:textFill>
                   <w14:solidFill>
                     <w14:schemeClr w14:val="tx1">
-                      <w14:lumMod w14:val="85000"/>
-                      <w14:lumOff w14:val="15000"/>
+                      <w14:lumMod w14:val="95000"/>
+                      <w14:lumOff w14:val="5000"/>
                     </w14:schemeClr>
                   </w14:solidFill>
                 </w14:textFill>
               </w:rPr>
+              <w:t>：</w:t>
+            </w:r>
+          </w:p>
+        </w:tc>
+        <w:tc>
+          <w:tcPr>
+            <w:tcW w:w="2835" w:type="dxa"/>
+            <w:shd w:val="clear" w:color="auto" w:fill="auto"/>
+            <w:vAlign w:val="center"/>
+          </w:tcPr>
+          <w:p>
+            <w:pPr>
+              <w:pStyle w:val="19"/>
+              <w:jc w:val="both"/>
+              <w:rPr>
+                <w:rFonts w:ascii="阿里巴巴普惠体 R" w:hAnsi="阿里巴巴普惠体 R" w:eastAsia="阿里巴巴普惠体 R" w:cs="阿里巴巴普惠体 R"/>
+                <w:color w:val="262626"/>
+                <w:sz w:val="20"/>
+                <w:szCs w:val="20"/>
+              </w:rPr>
             </w:pPr>
             <w:r>
               <w:rPr>
@@ -4325,7 +3995,6 @@
                 <w:spacing w:val="10"/>
                 <w:sz w:val="20"/>
                 <w:szCs w:val="20"/>
-                <w:lang w:eastAsia="zh-CN"/>
                 <w14:textFill>
                   <w14:solidFill>
                     <w14:schemeClr w14:val="tx1">
@@ -4391,34 +4060,14 @@
                   </w14:solidFill>
                 </w14:textFill>
               </w:rPr>
-              <w:t>hosptial</w:t>
-            </w:r>
-            <w:r>
-              <w:rPr>
-                <w:rFonts w:hint="eastAsia" w:ascii="阿里巴巴普惠体 R" w:hAnsi="阿里巴巴普惠体 R" w:eastAsia="阿里巴巴普惠体 R" w:cs="阿里巴巴普惠体 R"/>
-                <w:color w:val="262626" w:themeColor="text1" w:themeTint="D9"/>
-                <w:spacing w:val="10"/>
-                <w:sz w:val="20"/>
-                <w:szCs w:val="20"/>
-                <w:lang w:eastAsia="zh-CN"/>
-                <w14:textFill>
-                  <w14:solidFill>
-                    <w14:schemeClr w14:val="tx1">
-                      <w14:lumMod w14:val="85000"/>
-                      <w14:lumOff w14:val="15000"/>
-                    </w14:schemeClr>
-                  </w14:solidFill>
-                </w14:textFill>
-              </w:rPr>
-              <w:t xml:space="preserve"> }}</w:t>
+              <w:t>cancer_d}}</w:t>
             </w:r>
           </w:p>
         </w:tc>
         <w:tc>
           <w:tcPr>
             <w:tcW w:w="1422" w:type="dxa"/>
-            <w:shd w:val="clear" w:color="auto" w:fill="auto"/>
-            <w:vAlign w:val="center"/>
+            <w:vAlign w:val="top"/>
           </w:tcPr>
           <w:p>
             <w:pPr>
@@ -4426,6 +4075,7 @@
               <w:jc w:val="both"/>
               <w:rPr>
                 <w:rFonts w:ascii="阿里巴巴普惠体 R" w:hAnsi="阿里巴巴普惠体 R" w:eastAsia="阿里巴巴普惠体 R" w:cs="阿里巴巴普惠体 R"/>
+                <w:b/>
                 <w:color w:val="0D0D0D" w:themeColor="text1" w:themeTint="F2"/>
                 <w:spacing w:val="10"/>
                 <w:sz w:val="20"/>
@@ -4443,12 +4093,13 @@
             </w:pPr>
             <w:r>
               <w:rPr>
-                <w:rFonts w:ascii="阿里巴巴普惠体 R" w:hAnsi="阿里巴巴普惠体 R" w:eastAsia="阿里巴巴普惠体 R" w:cs="阿里巴巴普惠体 R"/>
+                <w:rFonts w:hint="eastAsia" w:ascii="阿里巴巴普惠体 R" w:hAnsi="阿里巴巴普惠体 R" w:eastAsia="阿里巴巴普惠体 R" w:cs="阿里巴巴普惠体 R"/>
                 <w:b/>
                 <w:color w:val="0D0D0D" w:themeColor="text1" w:themeTint="F2"/>
                 <w:spacing w:val="10"/>
                 <w:sz w:val="20"/>
                 <w:szCs w:val="20"/>
+                <w:lang w:eastAsia="zh-CN"/>
                 <w14:textFill>
                   <w14:solidFill>
                     <w14:schemeClr w14:val="tx1">
@@ -4458,11 +4109,22 @@
                   </w14:solidFill>
                 </w14:textFill>
               </w:rPr>
-              <w:t>送检科室</w:t>
-            </w:r>
-            <w:r>
-              <w:rPr>
-                <w:rFonts w:hint="eastAsia" w:ascii="阿里巴巴普惠体 R" w:hAnsi="阿里巴巴普惠体 R" w:eastAsia="阿里巴巴普惠体 R" w:cs="阿里巴巴普惠体 R"/>
+              <w:t>病理诊断：</w:t>
+            </w:r>
+          </w:p>
+        </w:tc>
+        <w:tc>
+          <w:tcPr>
+            <w:tcW w:w="4065" w:type="dxa"/>
+            <w:gridSpan w:val="4"/>
+            <w:vAlign w:val="center"/>
+          </w:tcPr>
+          <w:p>
+            <w:pPr>
+              <w:pStyle w:val="19"/>
+              <w:jc w:val="both"/>
+              <w:rPr>
+                <w:rFonts w:ascii="阿里巴巴普惠体 R" w:hAnsi="阿里巴巴普惠体 R" w:eastAsia="阿里巴巴普惠体 R" w:cs="阿里巴巴普惠体 R"/>
                 <w:b/>
                 <w:color w:val="0D0D0D" w:themeColor="text1" w:themeTint="F2"/>
                 <w:spacing w:val="10"/>
@@ -4478,109 +4140,11 @@
                   </w14:solidFill>
                 </w14:textFill>
               </w:rPr>
-              <w:t>：</w:t>
-            </w:r>
-          </w:p>
-        </w:tc>
-        <w:tc>
-          <w:tcPr>
-            <w:tcW w:w="1134" w:type="dxa"/>
-            <w:gridSpan w:val="2"/>
-            <w:shd w:val="clear" w:color="auto" w:fill="auto"/>
-            <w:vAlign w:val="center"/>
-          </w:tcPr>
-          <w:p>
-            <w:pPr>
-              <w:pStyle w:val="19"/>
-              <w:jc w:val="both"/>
-              <w:rPr>
-                <w:rFonts w:ascii="阿里巴巴普惠体 R" w:hAnsi="阿里巴巴普惠体 R" w:eastAsia="阿里巴巴普惠体 R" w:cs="阿里巴巴普惠体 R"/>
-                <w:color w:val="262626" w:themeColor="text1" w:themeTint="D9"/>
-                <w:spacing w:val="10"/>
-                <w:sz w:val="20"/>
-                <w:szCs w:val="20"/>
-                <w:lang w:eastAsia="zh-CN"/>
-                <w14:textFill>
-                  <w14:solidFill>
-                    <w14:schemeClr w14:val="tx1">
-                      <w14:lumMod w14:val="85000"/>
-                      <w14:lumOff w14:val="15000"/>
-                    </w14:schemeClr>
-                  </w14:solidFill>
-                </w14:textFill>
-              </w:rPr>
-            </w:pPr>
-            <w:r>
-              <w:rPr>
-                <w:rFonts w:hint="eastAsia" w:ascii="阿里巴巴普惠体 R" w:hAnsi="阿里巴巴普惠体 R" w:eastAsia="阿里巴巴普惠体 R" w:cs="阿里巴巴普惠体 R"/>
-                <w:color w:val="262626" w:themeColor="text1" w:themeTint="D9"/>
-                <w:spacing w:val="10"/>
-                <w:sz w:val="20"/>
-                <w:szCs w:val="20"/>
-                <w:lang w:eastAsia="zh-CN"/>
-                <w14:textFill>
-                  <w14:solidFill>
-                    <w14:schemeClr w14:val="tx1">
-                      <w14:lumMod w14:val="85000"/>
-                      <w14:lumOff w14:val="15000"/>
-                    </w14:schemeClr>
-                  </w14:solidFill>
-                </w14:textFill>
-              </w:rPr>
-              <w:t xml:space="preserve">{{ </w:t>
-            </w:r>
-            <w:r>
-              <w:rPr>
-                <w:rFonts w:hint="eastAsia" w:ascii="阿里巴巴普惠体 R" w:hAnsi="阿里巴巴普惠体 R" w:eastAsia="阿里巴巴普惠体 R" w:cs="阿里巴巴普惠体 R"/>
-                <w:color w:val="262626" w:themeColor="text1" w:themeTint="D9"/>
-                <w:spacing w:val="10"/>
-                <w:sz w:val="20"/>
-                <w:szCs w:val="20"/>
-                <w:lang w:val="en-US" w:eastAsia="zh-CN"/>
-                <w14:textFill>
-                  <w14:solidFill>
-                    <w14:schemeClr w14:val="tx1">
-                      <w14:lumMod w14:val="85000"/>
-                      <w14:lumOff w14:val="15000"/>
-                    </w14:schemeClr>
-                  </w14:solidFill>
-                </w14:textFill>
-              </w:rPr>
-              <w:t>ap</w:t>
-            </w:r>
-            <w:r>
-              <w:rPr>
-                <w:rFonts w:hint="eastAsia" w:ascii="阿里巴巴普惠体 R" w:hAnsi="阿里巴巴普惠体 R" w:eastAsia="阿里巴巴普惠体 R" w:cs="阿里巴巴普惠体 R"/>
-                <w:color w:val="262626" w:themeColor="text1" w:themeTint="D9"/>
-                <w:spacing w:val="10"/>
-                <w:sz w:val="20"/>
-                <w:szCs w:val="20"/>
-                <w:lang w:eastAsia="zh-CN"/>
-                <w14:textFill>
-                  <w14:solidFill>
-                    <w14:schemeClr w14:val="tx1">
-                      <w14:lumMod w14:val="85000"/>
-                      <w14:lumOff w14:val="15000"/>
-                    </w14:schemeClr>
-                  </w14:solidFill>
-                </w14:textFill>
-              </w:rPr>
-              <w:t>.room }}</w:t>
-            </w:r>
-          </w:p>
-        </w:tc>
-        <w:tc>
-          <w:tcPr>
-            <w:tcW w:w="1418" w:type="dxa"/>
-            <w:shd w:val="clear" w:color="auto" w:fill="auto"/>
-            <w:vAlign w:val="center"/>
-          </w:tcPr>
-          <w:p>
-            <w:pPr>
-              <w:pStyle w:val="19"/>
-              <w:jc w:val="both"/>
-              <w:rPr>
-                <w:rFonts w:ascii="阿里巴巴普惠体 R" w:hAnsi="阿里巴巴普惠体 R" w:eastAsia="阿里巴巴普惠体 R" w:cs="阿里巴巴普惠体 R"/>
+            </w:pPr>
+            <w:r>
+              <w:rPr>
+                <w:rFonts w:hint="eastAsia" w:ascii="阿里巴巴普惠体 R" w:hAnsi="阿里巴巴普惠体 R" w:eastAsia="阿里巴巴普惠体 R" w:cs="阿里巴巴普惠体 R"/>
+                <w:bCs/>
                 <w:color w:val="0D0D0D" w:themeColor="text1" w:themeTint="F2"/>
                 <w:spacing w:val="10"/>
                 <w:sz w:val="20"/>
@@ -4595,15 +4159,17 @@
                   </w14:solidFill>
                 </w14:textFill>
               </w:rPr>
-            </w:pPr>
-            <w:r>
-              <w:rPr>
-                <w:rFonts w:ascii="阿里巴巴普惠体 R" w:hAnsi="阿里巴巴普惠体 R" w:eastAsia="阿里巴巴普惠体 R" w:cs="阿里巴巴普惠体 R"/>
-                <w:b/>
+              <w:t xml:space="preserve">{{ </w:t>
+            </w:r>
+            <w:r>
+              <w:rPr>
+                <w:rFonts w:hint="eastAsia" w:ascii="阿里巴巴普惠体 R" w:hAnsi="阿里巴巴普惠体 R" w:eastAsia="阿里巴巴普惠体 R" w:cs="阿里巴巴普惠体 R"/>
+                <w:bCs/>
                 <w:color w:val="0D0D0D" w:themeColor="text1" w:themeTint="F2"/>
                 <w:spacing w:val="10"/>
                 <w:sz w:val="20"/>
                 <w:szCs w:val="20"/>
+                <w:lang w:val="en-US" w:eastAsia="zh-CN"/>
                 <w14:textFill>
                   <w14:solidFill>
                     <w14:schemeClr w14:val="tx1">
@@ -4613,12 +4179,12 @@
                   </w14:solidFill>
                 </w14:textFill>
               </w:rPr>
-              <w:t>送检医生</w:t>
-            </w:r>
-            <w:r>
-              <w:rPr>
-                <w:rFonts w:hint="eastAsia" w:ascii="阿里巴巴普惠体 R" w:hAnsi="阿里巴巴普惠体 R" w:eastAsia="阿里巴巴普惠体 R" w:cs="阿里巴巴普惠体 R"/>
-                <w:b/>
+              <w:t>ap</w:t>
+            </w:r>
+            <w:r>
+              <w:rPr>
+                <w:rFonts w:hint="eastAsia" w:ascii="阿里巴巴普惠体 R" w:hAnsi="阿里巴巴普惠体 R" w:eastAsia="阿里巴巴普惠体 R" w:cs="阿里巴巴普惠体 R"/>
+                <w:bCs/>
                 <w:color w:val="0D0D0D" w:themeColor="text1" w:themeTint="F2"/>
                 <w:spacing w:val="10"/>
                 <w:sz w:val="20"/>
@@ -4633,24 +4199,34 @@
                   </w14:solidFill>
                 </w14:textFill>
               </w:rPr>
-              <w:t>：</w:t>
-            </w:r>
-          </w:p>
-        </w:tc>
-        <w:tc>
-          <w:tcPr>
-            <w:tcW w:w="1513" w:type="dxa"/>
-            <w:gridSpan w:val="2"/>
-            <w:shd w:val="clear" w:color="auto" w:fill="auto"/>
-            <w:vAlign w:val="center"/>
-          </w:tcPr>
-          <w:p>
-            <w:pPr>
-              <w:pStyle w:val="19"/>
-              <w:jc w:val="both"/>
-              <w:rPr>
-                <w:rFonts w:ascii="阿里巴巴普惠体 R" w:hAnsi="阿里巴巴普惠体 R" w:eastAsia="阿里巴巴普惠体 R" w:cs="阿里巴巴普惠体 R"/>
-                <w:color w:val="262626" w:themeColor="text1" w:themeTint="D9"/>
+              <w:t>.</w:t>
+            </w:r>
+            <w:r>
+              <w:rPr>
+                <w:rFonts w:ascii="Fira Code Medium" w:hAnsi="Fira Code Medium" w:eastAsia="Fira Code Medium" w:cs="Fira Code Medium"/>
+                <w:color w:val="000000"/>
+                <w:sz w:val="18"/>
+                <w:szCs w:val="18"/>
+                <w:shd w:val="clear" w:color="auto" w:fill="FFFFFF"/>
+              </w:rPr>
+              <w:t>pathological</w:t>
+            </w:r>
+            <w:r>
+              <w:rPr>
+                <w:rFonts w:hint="eastAsia" w:ascii="Fira Code Medium" w:hAnsi="Fira Code Medium" w:eastAsia="Fira Code Medium" w:cs="Fira Code Medium"/>
+                <w:color w:val="000000"/>
+                <w:sz w:val="18"/>
+                <w:szCs w:val="18"/>
+                <w:shd w:val="clear" w:color="auto" w:fill="FFFFFF"/>
+                <w:lang w:eastAsia="zh-CN"/>
+              </w:rPr>
+              <w:t xml:space="preserve"> </w:t>
+            </w:r>
+            <w:r>
+              <w:rPr>
+                <w:rFonts w:hint="eastAsia" w:ascii="阿里巴巴普惠体 R" w:hAnsi="阿里巴巴普惠体 R" w:eastAsia="阿里巴巴普惠体 R" w:cs="阿里巴巴普惠体 R"/>
+                <w:bCs/>
+                <w:color w:val="0D0D0D" w:themeColor="text1" w:themeTint="F2"/>
                 <w:spacing w:val="10"/>
                 <w:sz w:val="20"/>
                 <w:szCs w:val="20"/>
@@ -4658,106 +4234,13 @@
                 <w14:textFill>
                   <w14:solidFill>
                     <w14:schemeClr w14:val="tx1">
-                      <w14:lumMod w14:val="85000"/>
-                      <w14:lumOff w14:val="15000"/>
+                      <w14:lumMod w14:val="95000"/>
+                      <w14:lumOff w14:val="5000"/>
                     </w14:schemeClr>
                   </w14:solidFill>
                 </w14:textFill>
               </w:rPr>
-            </w:pPr>
-            <w:r>
-              <w:rPr>
-                <w:rFonts w:hint="eastAsia" w:ascii="阿里巴巴普惠体 R" w:hAnsi="阿里巴巴普惠体 R" w:eastAsia="阿里巴巴普惠体 R" w:cs="阿里巴巴普惠体 R"/>
-                <w:color w:val="262626" w:themeColor="text1" w:themeTint="D9"/>
-                <w:spacing w:val="10"/>
-                <w:sz w:val="20"/>
-                <w:szCs w:val="20"/>
-                <w:lang w:eastAsia="zh-CN"/>
-                <w14:textFill>
-                  <w14:solidFill>
-                    <w14:schemeClr w14:val="tx1">
-                      <w14:lumMod w14:val="85000"/>
-                      <w14:lumOff w14:val="15000"/>
-                    </w14:schemeClr>
-                  </w14:solidFill>
-                </w14:textFill>
-              </w:rPr>
-              <w:t xml:space="preserve">{{ </w:t>
-            </w:r>
-            <w:r>
-              <w:rPr>
-                <w:rFonts w:hint="eastAsia" w:ascii="阿里巴巴普惠体 R" w:hAnsi="阿里巴巴普惠体 R" w:eastAsia="阿里巴巴普惠体 R" w:cs="阿里巴巴普惠体 R"/>
-                <w:color w:val="262626" w:themeColor="text1" w:themeTint="D9"/>
-                <w:spacing w:val="10"/>
-                <w:sz w:val="20"/>
-                <w:szCs w:val="20"/>
-                <w:lang w:val="en-US" w:eastAsia="zh-CN"/>
-                <w14:textFill>
-                  <w14:solidFill>
-                    <w14:schemeClr w14:val="tx1">
-                      <w14:lumMod w14:val="85000"/>
-                      <w14:lumOff w14:val="15000"/>
-                    </w14:schemeClr>
-                  </w14:solidFill>
-                </w14:textFill>
-              </w:rPr>
-              <w:t>ap</w:t>
-            </w:r>
-            <w:r>
-              <w:rPr>
-                <w:rFonts w:hint="eastAsia" w:ascii="阿里巴巴普惠体 R" w:hAnsi="阿里巴巴普惠体 R" w:eastAsia="阿里巴巴普惠体 R" w:cs="阿里巴巴普惠体 R"/>
-                <w:color w:val="262626" w:themeColor="text1" w:themeTint="D9"/>
-                <w:spacing w:val="10"/>
-                <w:sz w:val="20"/>
-                <w:szCs w:val="20"/>
-                <w:lang w:eastAsia="zh-CN"/>
-                <w14:textFill>
-                  <w14:solidFill>
-                    <w14:schemeClr w14:val="tx1">
-                      <w14:lumMod w14:val="85000"/>
-                      <w14:lumOff w14:val="15000"/>
-                    </w14:schemeClr>
-                  </w14:solidFill>
-                </w14:textFill>
-              </w:rPr>
-              <w:t>.</w:t>
-            </w:r>
-            <w:r>
-              <w:rPr>
-                <w:rFonts w:hint="eastAsia" w:ascii="阿里巴巴普惠体 R" w:hAnsi="阿里巴巴普惠体 R" w:eastAsia="阿里巴巴普惠体 R" w:cs="阿里巴巴普惠体 R"/>
-                <w:color w:val="262626" w:themeColor="text1" w:themeTint="D9"/>
-                <w:spacing w:val="10"/>
-                <w:sz w:val="20"/>
-                <w:szCs w:val="20"/>
-                <w14:textFill>
-                  <w14:solidFill>
-                    <w14:schemeClr w14:val="tx1">
-                      <w14:lumMod w14:val="85000"/>
-                      <w14:lumOff w14:val="15000"/>
-                    </w14:schemeClr>
-                  </w14:solidFill>
-                </w14:textFill>
-              </w:rPr>
-              <w:t>doctor</w:t>
-            </w:r>
-            <w:r>
-              <w:rPr>
-                <w:rFonts w:hint="eastAsia" w:ascii="阿里巴巴普惠体 R" w:hAnsi="阿里巴巴普惠体 R" w:eastAsia="阿里巴巴普惠体 R" w:cs="阿里巴巴普惠体 R"/>
-                <w:color w:val="262626" w:themeColor="text1" w:themeTint="D9"/>
-                <w:spacing w:val="10"/>
-                <w:sz w:val="20"/>
-                <w:szCs w:val="20"/>
-                <w:lang w:eastAsia="zh-CN"/>
-                <w14:textFill>
-                  <w14:solidFill>
-                    <w14:schemeClr w14:val="tx1">
-                      <w14:lumMod w14:val="85000"/>
-                      <w14:lumOff w14:val="15000"/>
-                    </w14:schemeClr>
-                  </w14:solidFill>
-                </w14:textFill>
-              </w:rPr>
-              <w:t xml:space="preserve"> }}</w:t>
+              <w:t>}}</w:t>
             </w:r>
           </w:p>
         </w:tc>
@@ -4804,13 +4287,12 @@
             </w:pPr>
             <w:r>
               <w:rPr>
-                <w:rFonts w:hint="eastAsia" w:ascii="阿里巴巴普惠体 R" w:hAnsi="阿里巴巴普惠体 R" w:eastAsia="阿里巴巴普惠体 R" w:cs="阿里巴巴普惠体 R"/>
+                <w:rFonts w:ascii="阿里巴巴普惠体 R" w:hAnsi="阿里巴巴普惠体 R" w:eastAsia="阿里巴巴普惠体 R" w:cs="阿里巴巴普惠体 R"/>
                 <w:b/>
                 <w:color w:val="0D0D0D" w:themeColor="text1" w:themeTint="F2"/>
                 <w:spacing w:val="10"/>
                 <w:sz w:val="20"/>
                 <w:szCs w:val="20"/>
-                <w:lang w:eastAsia="zh-CN"/>
                 <w14:textFill>
                   <w14:solidFill>
                     <w14:schemeClr w14:val="tx1">
@@ -4820,7 +4302,27 @@
                   </w14:solidFill>
                 </w14:textFill>
               </w:rPr>
-              <w:t>样本病理号:</w:t>
+              <w:t>送检单位</w:t>
+            </w:r>
+            <w:r>
+              <w:rPr>
+                <w:rFonts w:hint="eastAsia" w:ascii="阿里巴巴普惠体 R" w:hAnsi="阿里巴巴普惠体 R" w:eastAsia="阿里巴巴普惠体 R" w:cs="阿里巴巴普惠体 R"/>
+                <w:b/>
+                <w:color w:val="0D0D0D" w:themeColor="text1" w:themeTint="F2"/>
+                <w:spacing w:val="10"/>
+                <w:sz w:val="20"/>
+                <w:szCs w:val="20"/>
+                <w:lang w:eastAsia="zh-CN"/>
+                <w14:textFill>
+                  <w14:solidFill>
+                    <w14:schemeClr w14:val="tx1">
+                      <w14:lumMod w14:val="95000"/>
+                      <w14:lumOff w14:val="5000"/>
+                    </w14:schemeClr>
+                  </w14:solidFill>
+                </w14:textFill>
+              </w:rPr>
+              <w:t>：</w:t>
             </w:r>
           </w:p>
         </w:tc>
@@ -4858,6 +4360,7 @@
                 <w:spacing w:val="10"/>
                 <w:sz w:val="20"/>
                 <w:szCs w:val="20"/>
+                <w:lang w:eastAsia="zh-CN"/>
                 <w14:textFill>
                   <w14:solidFill>
                     <w14:schemeClr w14:val="tx1">
@@ -4867,7 +4370,82 @@
                   </w14:solidFill>
                 </w14:textFill>
               </w:rPr>
-              <w:t>{{ s.pnumber }}</w:t>
+              <w:t xml:space="preserve">{{ </w:t>
+            </w:r>
+            <w:r>
+              <w:rPr>
+                <w:rFonts w:hint="eastAsia" w:ascii="阿里巴巴普惠体 R" w:hAnsi="阿里巴巴普惠体 R" w:eastAsia="阿里巴巴普惠体 R" w:cs="阿里巴巴普惠体 R"/>
+                <w:color w:val="262626" w:themeColor="text1" w:themeTint="D9"/>
+                <w:spacing w:val="10"/>
+                <w:sz w:val="20"/>
+                <w:szCs w:val="20"/>
+                <w:lang w:val="en-US" w:eastAsia="zh-CN"/>
+                <w14:textFill>
+                  <w14:solidFill>
+                    <w14:schemeClr w14:val="tx1">
+                      <w14:lumMod w14:val="85000"/>
+                      <w14:lumOff w14:val="15000"/>
+                    </w14:schemeClr>
+                  </w14:solidFill>
+                </w14:textFill>
+              </w:rPr>
+              <w:t>ap</w:t>
+            </w:r>
+            <w:r>
+              <w:rPr>
+                <w:rFonts w:hint="eastAsia" w:ascii="阿里巴巴普惠体 R" w:hAnsi="阿里巴巴普惠体 R" w:eastAsia="阿里巴巴普惠体 R" w:cs="阿里巴巴普惠体 R"/>
+                <w:color w:val="262626" w:themeColor="text1" w:themeTint="D9"/>
+                <w:spacing w:val="10"/>
+                <w:sz w:val="20"/>
+                <w:szCs w:val="20"/>
+                <w:lang w:eastAsia="zh-CN"/>
+                <w14:textFill>
+                  <w14:solidFill>
+                    <w14:schemeClr w14:val="tx1">
+                      <w14:lumMod w14:val="85000"/>
+                      <w14:lumOff w14:val="15000"/>
+                    </w14:schemeClr>
+                  </w14:solidFill>
+                </w14:textFill>
+              </w:rPr>
+              <w:t>.</w:t>
+            </w:r>
+            <w:r>
+              <w:rPr>
+                <w:rFonts w:hint="eastAsia" w:ascii="阿里巴巴普惠体 R" w:hAnsi="阿里巴巴普惠体 R" w:eastAsia="阿里巴巴普惠体 R" w:cs="阿里巴巴普惠体 R"/>
+                <w:color w:val="262626" w:themeColor="text1" w:themeTint="D9"/>
+                <w:spacing w:val="10"/>
+                <w:sz w:val="20"/>
+                <w:szCs w:val="20"/>
+                <w14:textFill>
+                  <w14:solidFill>
+                    <w14:schemeClr w14:val="tx1">
+                      <w14:lumMod w14:val="85000"/>
+                      <w14:lumOff w14:val="15000"/>
+                    </w14:schemeClr>
+                  </w14:solidFill>
+                </w14:textFill>
+              </w:rPr>
+              <w:t>hosptial</w:t>
+            </w:r>
+            <w:r>
+              <w:rPr>
+                <w:rFonts w:hint="eastAsia" w:ascii="阿里巴巴普惠体 R" w:hAnsi="阿里巴巴普惠体 R" w:eastAsia="阿里巴巴普惠体 R" w:cs="阿里巴巴普惠体 R"/>
+                <w:color w:val="262626" w:themeColor="text1" w:themeTint="D9"/>
+                <w:spacing w:val="10"/>
+                <w:sz w:val="20"/>
+                <w:szCs w:val="20"/>
+                <w:lang w:eastAsia="zh-CN"/>
+                <w14:textFill>
+                  <w14:solidFill>
+                    <w14:schemeClr w14:val="tx1">
+                      <w14:lumMod w14:val="85000"/>
+                      <w14:lumOff w14:val="15000"/>
+                    </w14:schemeClr>
+                  </w14:solidFill>
+                </w14:textFill>
+              </w:rPr>
+              <w:t xml:space="preserve"> }}</w:t>
             </w:r>
           </w:p>
         </w:tc>
@@ -4887,6 +4465,7 @@
                 <w:spacing w:val="10"/>
                 <w:sz w:val="20"/>
                 <w:szCs w:val="20"/>
+                <w:lang w:eastAsia="zh-CN"/>
                 <w14:textFill>
                   <w14:solidFill>
                     <w14:schemeClr w14:val="tx1">
@@ -4914,7 +4493,7 @@
                   </w14:solidFill>
                 </w14:textFill>
               </w:rPr>
-              <w:t>采样</w:t>
+              <w:t>送检科室</w:t>
             </w:r>
             <w:r>
               <w:rPr>
@@ -4934,14 +4513,13 @@
                   </w14:solidFill>
                 </w14:textFill>
               </w:rPr>
-              <w:t>方式：</w:t>
+              <w:t>：</w:t>
             </w:r>
           </w:p>
         </w:tc>
         <w:tc>
           <w:tcPr>
             <w:tcW w:w="1134" w:type="dxa"/>
-            <w:gridSpan w:val="2"/>
             <w:shd w:val="clear" w:color="auto" w:fill="auto"/>
             <w:vAlign w:val="center"/>
           </w:tcPr>
@@ -4973,6 +4551,7 @@
                 <w:spacing w:val="10"/>
                 <w:sz w:val="20"/>
                 <w:szCs w:val="20"/>
+                <w:lang w:eastAsia="zh-CN"/>
                 <w14:textFill>
                   <w14:solidFill>
                     <w14:schemeClr w14:val="tx1">
@@ -4982,7 +4561,45 @@
                   </w14:solidFill>
                 </w14:textFill>
               </w:rPr>
-              <w:t>{{ s.mth }}</w:t>
+              <w:t xml:space="preserve">{{ </w:t>
+            </w:r>
+            <w:r>
+              <w:rPr>
+                <w:rFonts w:hint="eastAsia" w:ascii="阿里巴巴普惠体 R" w:hAnsi="阿里巴巴普惠体 R" w:eastAsia="阿里巴巴普惠体 R" w:cs="阿里巴巴普惠体 R"/>
+                <w:color w:val="262626" w:themeColor="text1" w:themeTint="D9"/>
+                <w:spacing w:val="10"/>
+                <w:sz w:val="20"/>
+                <w:szCs w:val="20"/>
+                <w:lang w:val="en-US" w:eastAsia="zh-CN"/>
+                <w14:textFill>
+                  <w14:solidFill>
+                    <w14:schemeClr w14:val="tx1">
+                      <w14:lumMod w14:val="85000"/>
+                      <w14:lumOff w14:val="15000"/>
+                    </w14:schemeClr>
+                  </w14:solidFill>
+                </w14:textFill>
+              </w:rPr>
+              <w:t>ap</w:t>
+            </w:r>
+            <w:r>
+              <w:rPr>
+                <w:rFonts w:hint="eastAsia" w:ascii="阿里巴巴普惠体 R" w:hAnsi="阿里巴巴普惠体 R" w:eastAsia="阿里巴巴普惠体 R" w:cs="阿里巴巴普惠体 R"/>
+                <w:color w:val="262626" w:themeColor="text1" w:themeTint="D9"/>
+                <w:spacing w:val="10"/>
+                <w:sz w:val="20"/>
+                <w:szCs w:val="20"/>
+                <w:lang w:eastAsia="zh-CN"/>
+                <w14:textFill>
+                  <w14:solidFill>
+                    <w14:schemeClr w14:val="tx1">
+                      <w14:lumMod w14:val="85000"/>
+                      <w14:lumOff w14:val="15000"/>
+                    </w14:schemeClr>
+                  </w14:solidFill>
+                </w14:textFill>
+              </w:rPr>
+              <w:t>.room }}</w:t>
             </w:r>
           </w:p>
         </w:tc>
@@ -5002,6 +4619,7 @@
                 <w:spacing w:val="10"/>
                 <w:sz w:val="20"/>
                 <w:szCs w:val="20"/>
+                <w:lang w:eastAsia="zh-CN"/>
                 <w14:textFill>
                   <w14:solidFill>
                     <w14:schemeClr w14:val="tx1">
@@ -5029,7 +4647,7 @@
                   </w14:solidFill>
                 </w14:textFill>
               </w:rPr>
-              <w:t>采样</w:t>
+              <w:t>送检医生</w:t>
             </w:r>
             <w:r>
               <w:rPr>
@@ -5049,7 +4667,7 @@
                   </w14:solidFill>
                 </w14:textFill>
               </w:rPr>
-              <w:t>时间：</w:t>
+              <w:t>：</w:t>
             </w:r>
           </w:p>
         </w:tc>
@@ -5066,18 +4684,11 @@
               <w:jc w:val="both"/>
               <w:rPr>
                 <w:rFonts w:ascii="阿里巴巴普惠体 R" w:hAnsi="阿里巴巴普惠体 R" w:eastAsia="阿里巴巴普惠体 R" w:cs="阿里巴巴普惠体 R"/>
-                <w:color w:val="262626"/>
-                <w:sz w:val="20"/>
-                <w:szCs w:val="20"/>
-              </w:rPr>
-            </w:pPr>
-            <w:r>
-              <w:rPr>
-                <w:rFonts w:hint="eastAsia" w:ascii="阿里巴巴普惠体 R" w:hAnsi="阿里巴巴普惠体 R" w:eastAsia="阿里巴巴普惠体 R" w:cs="阿里巴巴普惠体 R"/>
                 <w:color w:val="262626" w:themeColor="text1" w:themeTint="D9"/>
                 <w:spacing w:val="10"/>
                 <w:sz w:val="20"/>
                 <w:szCs w:val="20"/>
+                <w:lang w:eastAsia="zh-CN"/>
                 <w14:textFill>
                   <w14:solidFill>
                     <w14:schemeClr w14:val="tx1">
@@ -5087,7 +4698,100 @@
                   </w14:solidFill>
                 </w14:textFill>
               </w:rPr>
-              <w:t>{{ s.Tytime }}</w:t>
+            </w:pPr>
+            <w:r>
+              <w:rPr>
+                <w:rFonts w:hint="eastAsia" w:ascii="阿里巴巴普惠体 R" w:hAnsi="阿里巴巴普惠体 R" w:eastAsia="阿里巴巴普惠体 R" w:cs="阿里巴巴普惠体 R"/>
+                <w:color w:val="262626" w:themeColor="text1" w:themeTint="D9"/>
+                <w:spacing w:val="10"/>
+                <w:sz w:val="20"/>
+                <w:szCs w:val="20"/>
+                <w:lang w:eastAsia="zh-CN"/>
+                <w14:textFill>
+                  <w14:solidFill>
+                    <w14:schemeClr w14:val="tx1">
+                      <w14:lumMod w14:val="85000"/>
+                      <w14:lumOff w14:val="15000"/>
+                    </w14:schemeClr>
+                  </w14:solidFill>
+                </w14:textFill>
+              </w:rPr>
+              <w:t xml:space="preserve">{{ </w:t>
+            </w:r>
+            <w:r>
+              <w:rPr>
+                <w:rFonts w:hint="eastAsia" w:ascii="阿里巴巴普惠体 R" w:hAnsi="阿里巴巴普惠体 R" w:eastAsia="阿里巴巴普惠体 R" w:cs="阿里巴巴普惠体 R"/>
+                <w:color w:val="262626" w:themeColor="text1" w:themeTint="D9"/>
+                <w:spacing w:val="10"/>
+                <w:sz w:val="20"/>
+                <w:szCs w:val="20"/>
+                <w:lang w:val="en-US" w:eastAsia="zh-CN"/>
+                <w14:textFill>
+                  <w14:solidFill>
+                    <w14:schemeClr w14:val="tx1">
+                      <w14:lumMod w14:val="85000"/>
+                      <w14:lumOff w14:val="15000"/>
+                    </w14:schemeClr>
+                  </w14:solidFill>
+                </w14:textFill>
+              </w:rPr>
+              <w:t>ap</w:t>
+            </w:r>
+            <w:r>
+              <w:rPr>
+                <w:rFonts w:hint="eastAsia" w:ascii="阿里巴巴普惠体 R" w:hAnsi="阿里巴巴普惠体 R" w:eastAsia="阿里巴巴普惠体 R" w:cs="阿里巴巴普惠体 R"/>
+                <w:color w:val="262626" w:themeColor="text1" w:themeTint="D9"/>
+                <w:spacing w:val="10"/>
+                <w:sz w:val="20"/>
+                <w:szCs w:val="20"/>
+                <w:lang w:eastAsia="zh-CN"/>
+                <w14:textFill>
+                  <w14:solidFill>
+                    <w14:schemeClr w14:val="tx1">
+                      <w14:lumMod w14:val="85000"/>
+                      <w14:lumOff w14:val="15000"/>
+                    </w14:schemeClr>
+                  </w14:solidFill>
+                </w14:textFill>
+              </w:rPr>
+              <w:t>.</w:t>
+            </w:r>
+            <w:r>
+              <w:rPr>
+                <w:rFonts w:hint="eastAsia" w:ascii="阿里巴巴普惠体 R" w:hAnsi="阿里巴巴普惠体 R" w:eastAsia="阿里巴巴普惠体 R" w:cs="阿里巴巴普惠体 R"/>
+                <w:color w:val="262626" w:themeColor="text1" w:themeTint="D9"/>
+                <w:spacing w:val="10"/>
+                <w:sz w:val="20"/>
+                <w:szCs w:val="20"/>
+                <w14:textFill>
+                  <w14:solidFill>
+                    <w14:schemeClr w14:val="tx1">
+                      <w14:lumMod w14:val="85000"/>
+                      <w14:lumOff w14:val="15000"/>
+                    </w14:schemeClr>
+                  </w14:solidFill>
+                </w14:textFill>
+              </w:rPr>
+              <w:t>doctor</w:t>
+            </w:r>
+            <w:r>
+              <w:rPr>
+                <w:rFonts w:hint="eastAsia" w:ascii="阿里巴巴普惠体 R" w:hAnsi="阿里巴巴普惠体 R" w:eastAsia="阿里巴巴普惠体 R" w:cs="阿里巴巴普惠体 R"/>
+                <w:color w:val="262626" w:themeColor="text1" w:themeTint="D9"/>
+                <w:spacing w:val="10"/>
+                <w:sz w:val="20"/>
+                <w:szCs w:val="20"/>
+                <w:lang w:eastAsia="zh-CN"/>
+                <w14:textFill>
+                  <w14:solidFill>
+                    <w14:schemeClr w14:val="tx1">
+                      <w14:lumMod w14:val="85000"/>
+                      <w14:lumOff w14:val="15000"/>
+                    </w14:schemeClr>
+                  </w14:solidFill>
+                </w14:textFill>
+              </w:rPr>
+              <w:t xml:space="preserve"> }}</w:t>
             </w:r>
           </w:p>
         </w:tc>
@@ -5150,6 +4854,335 @@
                   </w14:solidFill>
                 </w14:textFill>
               </w:rPr>
+              <w:t>样本病理号:</w:t>
+            </w:r>
+          </w:p>
+        </w:tc>
+        <w:tc>
+          <w:tcPr>
+            <w:tcW w:w="2835" w:type="dxa"/>
+            <w:shd w:val="clear" w:color="auto" w:fill="auto"/>
+            <w:vAlign w:val="center"/>
+          </w:tcPr>
+          <w:p>
+            <w:pPr>
+              <w:pStyle w:val="19"/>
+              <w:jc w:val="both"/>
+              <w:rPr>
+                <w:rFonts w:ascii="阿里巴巴普惠体 R" w:hAnsi="阿里巴巴普惠体 R" w:eastAsia="阿里巴巴普惠体 R" w:cs="阿里巴巴普惠体 R"/>
+                <w:color w:val="262626" w:themeColor="text1" w:themeTint="D9"/>
+                <w:spacing w:val="10"/>
+                <w:sz w:val="20"/>
+                <w:szCs w:val="20"/>
+                <w:lang w:eastAsia="zh-CN"/>
+                <w14:textFill>
+                  <w14:solidFill>
+                    <w14:schemeClr w14:val="tx1">
+                      <w14:lumMod w14:val="85000"/>
+                      <w14:lumOff w14:val="15000"/>
+                    </w14:schemeClr>
+                  </w14:solidFill>
+                </w14:textFill>
+              </w:rPr>
+            </w:pPr>
+            <w:r>
+              <w:rPr>
+                <w:rFonts w:hint="eastAsia" w:ascii="阿里巴巴普惠体 R" w:hAnsi="阿里巴巴普惠体 R" w:eastAsia="阿里巴巴普惠体 R" w:cs="阿里巴巴普惠体 R"/>
+                <w:color w:val="262626" w:themeColor="text1" w:themeTint="D9"/>
+                <w:spacing w:val="10"/>
+                <w:sz w:val="20"/>
+                <w:szCs w:val="20"/>
+                <w14:textFill>
+                  <w14:solidFill>
+                    <w14:schemeClr w14:val="tx1">
+                      <w14:lumMod w14:val="85000"/>
+                      <w14:lumOff w14:val="15000"/>
+                    </w14:schemeClr>
+                  </w14:solidFill>
+                </w14:textFill>
+              </w:rPr>
+              <w:t>{{ s.pnumber }}</w:t>
+            </w:r>
+          </w:p>
+        </w:tc>
+        <w:tc>
+          <w:tcPr>
+            <w:tcW w:w="1422" w:type="dxa"/>
+            <w:shd w:val="clear" w:color="auto" w:fill="auto"/>
+            <w:vAlign w:val="center"/>
+          </w:tcPr>
+          <w:p>
+            <w:pPr>
+              <w:pStyle w:val="19"/>
+              <w:jc w:val="both"/>
+              <w:rPr>
+                <w:rFonts w:ascii="阿里巴巴普惠体 R" w:hAnsi="阿里巴巴普惠体 R" w:eastAsia="阿里巴巴普惠体 R" w:cs="阿里巴巴普惠体 R"/>
+                <w:color w:val="0D0D0D" w:themeColor="text1" w:themeTint="F2"/>
+                <w:spacing w:val="10"/>
+                <w:sz w:val="20"/>
+                <w:szCs w:val="20"/>
+                <w14:textFill>
+                  <w14:solidFill>
+                    <w14:schemeClr w14:val="tx1">
+                      <w14:lumMod w14:val="95000"/>
+                      <w14:lumOff w14:val="5000"/>
+                    </w14:schemeClr>
+                  </w14:solidFill>
+                </w14:textFill>
+              </w:rPr>
+            </w:pPr>
+            <w:r>
+              <w:rPr>
+                <w:rFonts w:ascii="阿里巴巴普惠体 R" w:hAnsi="阿里巴巴普惠体 R" w:eastAsia="阿里巴巴普惠体 R" w:cs="阿里巴巴普惠体 R"/>
+                <w:b/>
+                <w:color w:val="0D0D0D" w:themeColor="text1" w:themeTint="F2"/>
+                <w:spacing w:val="10"/>
+                <w:sz w:val="20"/>
+                <w:szCs w:val="20"/>
+                <w14:textFill>
+                  <w14:solidFill>
+                    <w14:schemeClr w14:val="tx1">
+                      <w14:lumMod w14:val="95000"/>
+                      <w14:lumOff w14:val="5000"/>
+                    </w14:schemeClr>
+                  </w14:solidFill>
+                </w14:textFill>
+              </w:rPr>
+              <w:t>采样</w:t>
+            </w:r>
+            <w:r>
+              <w:rPr>
+                <w:rFonts w:hint="eastAsia" w:ascii="阿里巴巴普惠体 R" w:hAnsi="阿里巴巴普惠体 R" w:eastAsia="阿里巴巴普惠体 R" w:cs="阿里巴巴普惠体 R"/>
+                <w:b/>
+                <w:color w:val="0D0D0D" w:themeColor="text1" w:themeTint="F2"/>
+                <w:spacing w:val="10"/>
+                <w:sz w:val="20"/>
+                <w:szCs w:val="20"/>
+                <w:lang w:eastAsia="zh-CN"/>
+                <w14:textFill>
+                  <w14:solidFill>
+                    <w14:schemeClr w14:val="tx1">
+                      <w14:lumMod w14:val="95000"/>
+                      <w14:lumOff w14:val="5000"/>
+                    </w14:schemeClr>
+                  </w14:solidFill>
+                </w14:textFill>
+              </w:rPr>
+              <w:t>方式：</w:t>
+            </w:r>
+          </w:p>
+        </w:tc>
+        <w:tc>
+          <w:tcPr>
+            <w:tcW w:w="1134" w:type="dxa"/>
+            <w:shd w:val="clear" w:color="auto" w:fill="auto"/>
+            <w:vAlign w:val="center"/>
+          </w:tcPr>
+          <w:p>
+            <w:pPr>
+              <w:pStyle w:val="19"/>
+              <w:jc w:val="both"/>
+              <w:rPr>
+                <w:rFonts w:ascii="阿里巴巴普惠体 R" w:hAnsi="阿里巴巴普惠体 R" w:eastAsia="阿里巴巴普惠体 R" w:cs="阿里巴巴普惠体 R"/>
+                <w:color w:val="262626" w:themeColor="text1" w:themeTint="D9"/>
+                <w:spacing w:val="10"/>
+                <w:sz w:val="20"/>
+                <w:szCs w:val="20"/>
+                <w:lang w:eastAsia="zh-CN"/>
+                <w14:textFill>
+                  <w14:solidFill>
+                    <w14:schemeClr w14:val="tx1">
+                      <w14:lumMod w14:val="85000"/>
+                      <w14:lumOff w14:val="15000"/>
+                    </w14:schemeClr>
+                  </w14:solidFill>
+                </w14:textFill>
+              </w:rPr>
+            </w:pPr>
+            <w:r>
+              <w:rPr>
+                <w:rFonts w:hint="eastAsia" w:ascii="阿里巴巴普惠体 R" w:hAnsi="阿里巴巴普惠体 R" w:eastAsia="阿里巴巴普惠体 R" w:cs="阿里巴巴普惠体 R"/>
+                <w:color w:val="262626" w:themeColor="text1" w:themeTint="D9"/>
+                <w:spacing w:val="10"/>
+                <w:sz w:val="20"/>
+                <w:szCs w:val="20"/>
+                <w14:textFill>
+                  <w14:solidFill>
+                    <w14:schemeClr w14:val="tx1">
+                      <w14:lumMod w14:val="85000"/>
+                      <w14:lumOff w14:val="15000"/>
+                    </w14:schemeClr>
+                  </w14:solidFill>
+                </w14:textFill>
+              </w:rPr>
+              <w:t>{{ s.mth }}</w:t>
+            </w:r>
+          </w:p>
+        </w:tc>
+        <w:tc>
+          <w:tcPr>
+            <w:tcW w:w="1418" w:type="dxa"/>
+            <w:shd w:val="clear" w:color="auto" w:fill="auto"/>
+            <w:vAlign w:val="center"/>
+          </w:tcPr>
+          <w:p>
+            <w:pPr>
+              <w:pStyle w:val="19"/>
+              <w:jc w:val="both"/>
+              <w:rPr>
+                <w:rFonts w:ascii="阿里巴巴普惠体 R" w:hAnsi="阿里巴巴普惠体 R" w:eastAsia="阿里巴巴普惠体 R" w:cs="阿里巴巴普惠体 R"/>
+                <w:color w:val="0D0D0D" w:themeColor="text1" w:themeTint="F2"/>
+                <w:spacing w:val="10"/>
+                <w:sz w:val="20"/>
+                <w:szCs w:val="20"/>
+                <w14:textFill>
+                  <w14:solidFill>
+                    <w14:schemeClr w14:val="tx1">
+                      <w14:lumMod w14:val="95000"/>
+                      <w14:lumOff w14:val="5000"/>
+                    </w14:schemeClr>
+                  </w14:solidFill>
+                </w14:textFill>
+              </w:rPr>
+            </w:pPr>
+            <w:r>
+              <w:rPr>
+                <w:rFonts w:ascii="阿里巴巴普惠体 R" w:hAnsi="阿里巴巴普惠体 R" w:eastAsia="阿里巴巴普惠体 R" w:cs="阿里巴巴普惠体 R"/>
+                <w:b/>
+                <w:color w:val="0D0D0D" w:themeColor="text1" w:themeTint="F2"/>
+                <w:spacing w:val="10"/>
+                <w:sz w:val="20"/>
+                <w:szCs w:val="20"/>
+                <w14:textFill>
+                  <w14:solidFill>
+                    <w14:schemeClr w14:val="tx1">
+                      <w14:lumMod w14:val="95000"/>
+                      <w14:lumOff w14:val="5000"/>
+                    </w14:schemeClr>
+                  </w14:solidFill>
+                </w14:textFill>
+              </w:rPr>
+              <w:t>采样</w:t>
+            </w:r>
+            <w:r>
+              <w:rPr>
+                <w:rFonts w:hint="eastAsia" w:ascii="阿里巴巴普惠体 R" w:hAnsi="阿里巴巴普惠体 R" w:eastAsia="阿里巴巴普惠体 R" w:cs="阿里巴巴普惠体 R"/>
+                <w:b/>
+                <w:color w:val="0D0D0D" w:themeColor="text1" w:themeTint="F2"/>
+                <w:spacing w:val="10"/>
+                <w:sz w:val="20"/>
+                <w:szCs w:val="20"/>
+                <w:lang w:eastAsia="zh-CN"/>
+                <w14:textFill>
+                  <w14:solidFill>
+                    <w14:schemeClr w14:val="tx1">
+                      <w14:lumMod w14:val="95000"/>
+                      <w14:lumOff w14:val="5000"/>
+                    </w14:schemeClr>
+                  </w14:solidFill>
+                </w14:textFill>
+              </w:rPr>
+              <w:t>时间：</w:t>
+            </w:r>
+          </w:p>
+        </w:tc>
+        <w:tc>
+          <w:tcPr>
+            <w:tcW w:w="1513" w:type="dxa"/>
+            <w:gridSpan w:val="2"/>
+            <w:shd w:val="clear" w:color="auto" w:fill="auto"/>
+            <w:vAlign w:val="center"/>
+          </w:tcPr>
+          <w:p>
+            <w:pPr>
+              <w:pStyle w:val="19"/>
+              <w:jc w:val="both"/>
+              <w:rPr>
+                <w:rFonts w:ascii="阿里巴巴普惠体 R" w:hAnsi="阿里巴巴普惠体 R" w:eastAsia="阿里巴巴普惠体 R" w:cs="阿里巴巴普惠体 R"/>
+                <w:color w:val="262626"/>
+                <w:sz w:val="20"/>
+                <w:szCs w:val="20"/>
+              </w:rPr>
+            </w:pPr>
+            <w:r>
+              <w:rPr>
+                <w:rFonts w:hint="eastAsia" w:ascii="阿里巴巴普惠体 R" w:hAnsi="阿里巴巴普惠体 R" w:eastAsia="阿里巴巴普惠体 R" w:cs="阿里巴巴普惠体 R"/>
+                <w:color w:val="262626" w:themeColor="text1" w:themeTint="D9"/>
+                <w:spacing w:val="10"/>
+                <w:sz w:val="20"/>
+                <w:szCs w:val="20"/>
+                <w14:textFill>
+                  <w14:solidFill>
+                    <w14:schemeClr w14:val="tx1">
+                      <w14:lumMod w14:val="85000"/>
+                      <w14:lumOff w14:val="15000"/>
+                    </w14:schemeClr>
+                  </w14:solidFill>
+                </w14:textFill>
+              </w:rPr>
+              <w:t>{{ s.Tytime }}</w:t>
+            </w:r>
+          </w:p>
+        </w:tc>
+      </w:tr>
+      <w:tr>
+        <w:tblPrEx>
+          <w:tblCellMar>
+            <w:top w:w="0" w:type="dxa"/>
+            <w:left w:w="108" w:type="dxa"/>
+            <w:bottom w:w="0" w:type="dxa"/>
+            <w:right w:w="108" w:type="dxa"/>
+          </w:tblCellMar>
+        </w:tblPrEx>
+        <w:trPr>
+          <w:trHeight w:val="350" w:hRule="atLeast"/>
+          <w:jc w:val="center"/>
+        </w:trPr>
+        <w:tc>
+          <w:tcPr>
+            <w:tcW w:w="1413" w:type="dxa"/>
+            <w:shd w:val="clear" w:color="auto" w:fill="auto"/>
+            <w:vAlign w:val="center"/>
+          </w:tcPr>
+          <w:p>
+            <w:pPr>
+              <w:pStyle w:val="19"/>
+              <w:jc w:val="both"/>
+              <w:rPr>
+                <w:rFonts w:ascii="阿里巴巴普惠体 R" w:hAnsi="阿里巴巴普惠体 R" w:eastAsia="阿里巴巴普惠体 R" w:cs="阿里巴巴普惠体 R"/>
+                <w:b/>
+                <w:color w:val="0D0D0D" w:themeColor="text1" w:themeTint="F2"/>
+                <w:spacing w:val="10"/>
+                <w:sz w:val="20"/>
+                <w:szCs w:val="20"/>
+                <w14:textFill>
+                  <w14:solidFill>
+                    <w14:schemeClr w14:val="tx1">
+                      <w14:lumMod w14:val="95000"/>
+                      <w14:lumOff w14:val="5000"/>
+                    </w14:schemeClr>
+                  </w14:solidFill>
+                </w14:textFill>
+              </w:rPr>
+            </w:pPr>
+            <w:r>
+              <w:rPr>
+                <w:rFonts w:hint="eastAsia" w:ascii="阿里巴巴普惠体 R" w:hAnsi="阿里巴巴普惠体 R" w:eastAsia="阿里巴巴普惠体 R" w:cs="阿里巴巴普惠体 R"/>
+                <w:b/>
+                <w:color w:val="0D0D0D" w:themeColor="text1" w:themeTint="F2"/>
+                <w:spacing w:val="10"/>
+                <w:sz w:val="20"/>
+                <w:szCs w:val="20"/>
+                <w:lang w:eastAsia="zh-CN"/>
+                <w14:textFill>
+                  <w14:solidFill>
+                    <w14:schemeClr w14:val="tx1">
+                      <w14:lumMod w14:val="95000"/>
+                      <w14:lumOff w14:val="5000"/>
+                    </w14:schemeClr>
+                  </w14:solidFill>
+                </w14:textFill>
+              </w:rPr>
               <w:t>样本I</w:t>
             </w:r>
             <w:r>
@@ -5348,7 +5381,6 @@
         <w:tc>
           <w:tcPr>
             <w:tcW w:w="1134" w:type="dxa"/>
-            <w:gridSpan w:val="2"/>
             <w:shd w:val="clear" w:color="auto" w:fill="auto"/>
             <w:vAlign w:val="center"/>
           </w:tcPr>
@@ -5511,6 +5543,14 @@
         </w:tc>
       </w:tr>
       <w:tr>
+        <w:tblPrEx>
+          <w:tblCellMar>
+            <w:top w:w="0" w:type="dxa"/>
+            <w:left w:w="108" w:type="dxa"/>
+            <w:bottom w:w="0" w:type="dxa"/>
+            <w:right w:w="108" w:type="dxa"/>
+          </w:tblCellMar>
+        </w:tblPrEx>
         <w:trPr>
           <w:trHeight w:val="350" w:hRule="atLeast"/>
           <w:jc w:val="center"/>
@@ -5670,7 +5710,7 @@
         </w:tc>
         <w:tc>
           <w:tcPr>
-            <w:tcW w:w="1999" w:type="dxa"/>
+            <w:tcW w:w="2556" w:type="dxa"/>
             <w:gridSpan w:val="2"/>
             <w:shd w:val="clear" w:color="auto" w:fill="auto"/>
             <w:vAlign w:val="center"/>
@@ -5720,8 +5760,8 @@
         </w:tc>
         <w:tc>
           <w:tcPr>
-            <w:tcW w:w="3488" w:type="dxa"/>
-            <w:gridSpan w:val="4"/>
+            <w:tcW w:w="2931" w:type="dxa"/>
+            <w:gridSpan w:val="3"/>
             <w:shd w:val="clear" w:color="auto" w:fill="auto"/>
             <w:vAlign w:val="center"/>
           </w:tcPr>
@@ -5987,7 +6027,7 @@
         <w:tc>
           <w:tcPr>
             <w:tcW w:w="2556" w:type="dxa"/>
-            <w:gridSpan w:val="3"/>
+            <w:gridSpan w:val="2"/>
             <w:tcBorders>
               <w:top w:val="dashed" w:color="366091" w:themeColor="accent1" w:themeShade="BF" w:sz="2" w:space="0"/>
               <w:bottom w:val="single" w:color="366091" w:themeColor="accent1" w:themeShade="BF" w:sz="8" w:space="0"/>
@@ -6280,7 +6320,7 @@
                     </pic:cNvPicPr>
                   </pic:nvPicPr>
                   <pic:blipFill>
-                    <a:blip r:embed="rId11"/>
+                    <a:blip r:embed="rId9"/>
                     <a:stretch>
                       <a:fillRect/>
                     </a:stretch>
@@ -6848,7 +6888,7 @@
             <w:gridSpan w:val="6"/>
             <w:tcBorders>
               <w:top w:val="dashSmallGap" w:color="366091" w:themeColor="accent1" w:themeShade="BF" w:sz="4" w:space="0"/>
-              <w:bottom w:val="single" w:color="366091" w:themeColor="accent1" w:themeShade="BF" w:sz="8" w:space="0"/>
+              <w:bottom w:val="dashed" w:color="366091" w:themeColor="accent1" w:themeShade="BF" w:sz="4" w:space="0"/>
             </w:tcBorders>
             <w:shd w:val="clear" w:color="auto" w:fill="auto"/>
             <w:vAlign w:val="center"/>
@@ -6935,9 +6975,10 @@
           <w:tcPr>
             <w:tcW w:w="606" w:type="dxa"/>
             <w:tcBorders>
-              <w:top w:val="dashSmallGap" w:color="366091" w:themeColor="accent1" w:themeShade="BF" w:sz="4" w:space="0"/>
-              <w:bottom w:val="single" w:color="366091" w:themeColor="accent1" w:themeShade="BF" w:sz="8" w:space="0"/>
-              <w:right w:val="dashSmallGap" w:color="366091" w:themeColor="accent1" w:themeShade="BF" w:sz="4" w:space="0"/>
+              <w:top w:val="dashed" w:color="366091" w:themeColor="accent1" w:themeShade="BF" w:sz="4" w:space="0"/>
+              <w:left w:val="nil"/>
+              <w:bottom w:val="dashed" w:color="366091" w:themeColor="accent1" w:themeShade="BF" w:sz="4" w:space="0"/>
+              <w:right w:val="nil"/>
             </w:tcBorders>
             <w:shd w:val="clear" w:color="auto" w:fill="auto"/>
             <w:vAlign w:val="center"/>
@@ -6978,9 +7019,10 @@
           <w:tcPr>
             <w:tcW w:w="934" w:type="dxa"/>
             <w:tcBorders>
-              <w:top w:val="dashSmallGap" w:color="366091" w:themeColor="accent1" w:themeShade="BF" w:sz="4" w:space="0"/>
-              <w:bottom w:val="single" w:color="366091" w:themeColor="accent1" w:themeShade="BF" w:sz="8" w:space="0"/>
-              <w:right w:val="dashSmallGap" w:color="366091" w:themeColor="accent1" w:themeShade="BF" w:sz="4" w:space="0"/>
+              <w:top w:val="dashed" w:color="366091" w:themeColor="accent1" w:themeShade="BF" w:sz="4" w:space="0"/>
+              <w:left w:val="nil"/>
+              <w:bottom w:val="dashed" w:color="366091" w:themeColor="accent1" w:themeShade="BF" w:sz="4" w:space="0"/>
+              <w:right w:val="nil"/>
             </w:tcBorders>
             <w:vAlign w:val="center"/>
           </w:tcPr>
@@ -7021,10 +7063,10 @@
           <w:tcPr>
             <w:tcW w:w="3150" w:type="dxa"/>
             <w:tcBorders>
-              <w:top w:val="dashSmallGap" w:color="366091" w:themeColor="accent1" w:themeShade="BF" w:sz="4" w:space="0"/>
-              <w:left w:val="dashSmallGap" w:color="366091" w:themeColor="accent1" w:themeShade="BF" w:sz="4" w:space="0"/>
-              <w:bottom w:val="single" w:color="366091" w:themeColor="accent1" w:themeShade="BF" w:sz="8" w:space="0"/>
-              <w:right w:val="dashSmallGap" w:color="366091" w:themeColor="accent1" w:themeShade="BF" w:sz="4" w:space="0"/>
+              <w:top w:val="dashed" w:color="366091" w:themeColor="accent1" w:themeShade="BF" w:sz="4" w:space="0"/>
+              <w:left w:val="nil"/>
+              <w:bottom w:val="dashed" w:color="366091" w:themeColor="accent1" w:themeShade="BF" w:sz="4" w:space="0"/>
+              <w:right w:val="nil"/>
             </w:tcBorders>
             <w:shd w:val="clear" w:color="auto" w:fill="auto"/>
             <w:vAlign w:val="center"/>
@@ -7066,10 +7108,10 @@
           <w:tcPr>
             <w:tcW w:w="856" w:type="dxa"/>
             <w:tcBorders>
-              <w:top w:val="dashSmallGap" w:color="366091" w:themeColor="accent1" w:themeShade="BF" w:sz="4" w:space="0"/>
-              <w:left w:val="dashSmallGap" w:color="366091" w:themeColor="accent1" w:themeShade="BF" w:sz="4" w:space="0"/>
-              <w:bottom w:val="single" w:color="366091" w:themeColor="accent1" w:themeShade="BF" w:sz="8" w:space="0"/>
-              <w:right w:val="dashSmallGap" w:color="366091" w:themeColor="accent1" w:themeShade="BF" w:sz="4" w:space="0"/>
+              <w:top w:val="dashed" w:color="366091" w:themeColor="accent1" w:themeShade="BF" w:sz="4" w:space="0"/>
+              <w:left w:val="nil"/>
+              <w:bottom w:val="dashed" w:color="366091" w:themeColor="accent1" w:themeShade="BF" w:sz="4" w:space="0"/>
+              <w:right w:val="nil"/>
             </w:tcBorders>
             <w:shd w:val="clear" w:color="auto" w:fill="auto"/>
             <w:vAlign w:val="center"/>
@@ -7111,10 +7153,10 @@
           <w:tcPr>
             <w:tcW w:w="1134" w:type="dxa"/>
             <w:tcBorders>
-              <w:top w:val="dashSmallGap" w:color="366091" w:themeColor="accent1" w:themeShade="BF" w:sz="4" w:space="0"/>
-              <w:left w:val="dashSmallGap" w:color="366091" w:themeColor="accent1" w:themeShade="BF" w:sz="4" w:space="0"/>
-              <w:bottom w:val="single" w:color="366091" w:themeColor="accent1" w:themeShade="BF" w:sz="8" w:space="0"/>
-              <w:right w:val="dashSmallGap" w:color="366091" w:themeColor="accent1" w:themeShade="BF" w:sz="4" w:space="0"/>
+              <w:top w:val="dashed" w:color="366091" w:themeColor="accent1" w:themeShade="BF" w:sz="4" w:space="0"/>
+              <w:left w:val="nil"/>
+              <w:bottom w:val="dashed" w:color="366091" w:themeColor="accent1" w:themeShade="BF" w:sz="4" w:space="0"/>
+              <w:right w:val="nil"/>
             </w:tcBorders>
             <w:shd w:val="clear" w:color="auto" w:fill="auto"/>
             <w:vAlign w:val="center"/>
@@ -7176,9 +7218,10 @@
           <w:tcPr>
             <w:tcW w:w="3668" w:type="dxa"/>
             <w:tcBorders>
-              <w:top w:val="dashSmallGap" w:color="366091" w:themeColor="accent1" w:themeShade="BF" w:sz="4" w:space="0"/>
-              <w:left w:val="dashSmallGap" w:color="366091" w:themeColor="accent1" w:themeShade="BF" w:sz="4" w:space="0"/>
-              <w:bottom w:val="single" w:color="366091" w:themeColor="accent1" w:themeShade="BF" w:sz="8" w:space="0"/>
+              <w:top w:val="dashed" w:color="366091" w:themeColor="accent1" w:themeShade="BF" w:sz="4" w:space="0"/>
+              <w:left w:val="nil"/>
+              <w:bottom w:val="dashed" w:color="366091" w:themeColor="accent1" w:themeShade="BF" w:sz="4" w:space="0"/>
+              <w:right w:val="nil"/>
             </w:tcBorders>
             <w:shd w:val="clear" w:color="auto" w:fill="auto"/>
             <w:vAlign w:val="center"/>
@@ -7194,6 +7237,8 @@
                 <w:lang w:eastAsia="zh-CN"/>
               </w:rPr>
             </w:pPr>
+            <w:bookmarkStart w:id="7" w:name="_GoBack"/>
+            <w:bookmarkEnd w:id="7"/>
             <w:r>
               <w:rPr>
                 <w:rFonts w:hint="eastAsia" w:ascii="阿里巴巴普惠体 R" w:hAnsi="阿里巴巴普惠体 R" w:eastAsia="阿里巴巴普惠体 R" w:cs="阿里巴巴普惠体 R"/>
@@ -7235,7 +7280,7 @@
             <w:tcW w:w="10348" w:type="dxa"/>
             <w:gridSpan w:val="6"/>
             <w:tcBorders>
-              <w:top w:val="dashSmallGap" w:color="366091" w:themeColor="accent1" w:themeShade="BF" w:sz="4" w:space="0"/>
+              <w:top w:val="dashed" w:color="366091" w:themeColor="accent1" w:themeShade="BF" w:sz="4" w:space="0"/>
               <w:bottom w:val="single" w:color="366091" w:themeColor="accent1" w:themeShade="BF" w:sz="8" w:space="0"/>
             </w:tcBorders>
             <w:shd w:val="clear" w:color="auto" w:fill="auto"/>
@@ -7749,7 +7794,9 @@
         </w:rPr>
       </w:pPr>
       <w:bookmarkStart w:id="4" w:name="_Hlk37317855"/>
-      <w:r>
+    </w:p>
+    <w:p>
+      <w:pPr>
         <w:rPr>
           <w:rFonts w:ascii="阿里巴巴普惠体 R" w:hAnsi="阿里巴巴普惠体 R" w:eastAsia="阿里巴巴普惠体 R" w:cs="阿里巴巴普惠体 R"/>
           <w:b/>
@@ -7758,8 +7805,31 @@
           <w:szCs w:val="11"/>
           <w:lang w:eastAsia="zh-CN"/>
         </w:rPr>
-        <w:br w:type="page"/>
-      </w:r>
+      </w:pPr>
+    </w:p>
+    <w:p>
+      <w:pPr>
+        <w:rPr>
+          <w:rFonts w:ascii="阿里巴巴普惠体 R" w:hAnsi="阿里巴巴普惠体 R" w:eastAsia="阿里巴巴普惠体 R" w:cs="阿里巴巴普惠体 R"/>
+          <w:b/>
+          <w:spacing w:val="10"/>
+          <w:sz w:val="11"/>
+          <w:szCs w:val="11"/>
+          <w:lang w:eastAsia="zh-CN"/>
+        </w:rPr>
+      </w:pPr>
+    </w:p>
+    <w:p>
+      <w:pPr>
+        <w:rPr>
+          <w:rFonts w:ascii="阿里巴巴普惠体 R" w:hAnsi="阿里巴巴普惠体 R" w:eastAsia="阿里巴巴普惠体 R" w:cs="阿里巴巴普惠体 R"/>
+          <w:b/>
+          <w:spacing w:val="10"/>
+          <w:sz w:val="11"/>
+          <w:szCs w:val="11"/>
+          <w:lang w:eastAsia="zh-CN"/>
+        </w:rPr>
+      </w:pPr>
     </w:p>
     <w:p>
       <w:pPr>
@@ -7893,7 +7963,7 @@
                     </pic:cNvPicPr>
                   </pic:nvPicPr>
                   <pic:blipFill>
-                    <a:blip r:embed="rId11"/>
+                    <a:blip r:embed="rId9"/>
                     <a:stretch>
                       <a:fillRect/>
                     </a:stretch>
@@ -8040,7 +8110,7 @@
                     </pic:cNvPicPr>
                   </pic:nvPicPr>
                   <pic:blipFill>
-                    <a:blip r:embed="rId12">
+                    <a:blip r:embed="rId10">
                       <a:extLst>
                         <a:ext uri="{28A0092B-C50C-407E-A947-70E740481C1C}">
                           <a14:useLocalDpi xmlns:a14="http://schemas.microsoft.com/office/drawing/2010/main" val="0"/>
@@ -8130,7 +8200,7 @@
                     </pic:cNvPicPr>
                   </pic:nvPicPr>
                   <pic:blipFill>
-                    <a:blip r:embed="rId13">
+                    <a:blip r:embed="rId11">
                       <a:extLst>
                         <a:ext uri="{28A0092B-C50C-407E-A947-70E740481C1C}">
                           <a14:useLocalDpi xmlns:a14="http://schemas.microsoft.com/office/drawing/2010/main" val="0"/>
@@ -8299,7 +8369,7 @@
                     </pic:cNvPicPr>
                   </pic:nvPicPr>
                   <pic:blipFill>
-                    <a:blip r:embed="rId11"/>
+                    <a:blip r:embed="rId9"/>
                     <a:stretch>
                       <a:fillRect/>
                     </a:stretch>
@@ -8693,15 +8763,17 @@
           </w:tblCellMar>
         </w:tblPrEx>
         <w:trPr>
-          <w:trHeight w:val="597" w:hRule="atLeast"/>
+          <w:trHeight w:val="249" w:hRule="atLeast"/>
           <w:jc w:val="center"/>
         </w:trPr>
         <w:tc>
           <w:tcPr>
             <w:tcW w:w="1421" w:type="dxa"/>
             <w:tcBorders>
-              <w:top w:val="single" w:color="366091" w:themeColor="accent1" w:themeShade="BF" w:sz="8" w:space="0"/>
+              <w:top w:val="dashSmallGap" w:color="366091" w:themeColor="accent1" w:themeShade="BF" w:sz="4" w:space="0"/>
+              <w:left w:val="nil"/>
               <w:bottom w:val="dashSmallGap" w:color="366091" w:themeColor="accent1" w:themeShade="BF" w:sz="4" w:space="0"/>
+              <w:right w:val="nil"/>
             </w:tcBorders>
             <w:vAlign w:val="center"/>
           </w:tcPr>
@@ -8709,8 +8781,8 @@
             <w:pPr>
               <w:jc w:val="center"/>
               <w:rPr>
-                <w:sz w:val="18"/>
-                <w:szCs w:val="18"/>
+                <w:sz w:val="20"/>
+                <w:szCs w:val="20"/>
               </w:rPr>
             </w:pPr>
             <w:r>
@@ -8720,8 +8792,8 @@
                 <w:bCs/>
                 <w:iCs/>
                 <w:color w:val="0D0D0D"/>
-                <w:sz w:val="18"/>
-                <w:szCs w:val="18"/>
+                <w:sz w:val="20"/>
+                <w:szCs w:val="20"/>
                 <w:lang w:eastAsia="zh-CN"/>
               </w:rPr>
               <w:t>{% vm %}{{ row.gene }}</w:t>
@@ -8732,8 +8804,10 @@
           <w:tcPr>
             <w:tcW w:w="2884" w:type="dxa"/>
             <w:tcBorders>
-              <w:top w:val="single" w:color="366091" w:themeColor="accent1" w:themeShade="BF" w:sz="8" w:space="0"/>
+              <w:top w:val="dashSmallGap" w:color="366091" w:themeColor="accent1" w:themeShade="BF" w:sz="4" w:space="0"/>
+              <w:left w:val="nil"/>
               <w:bottom w:val="dashSmallGap" w:color="366091" w:themeColor="accent1" w:themeShade="BF" w:sz="4" w:space="0"/>
+              <w:right w:val="nil"/>
             </w:tcBorders>
             <w:vAlign w:val="center"/>
           </w:tcPr>
@@ -8741,19 +8815,19 @@
             <w:pPr>
               <w:jc w:val="center"/>
               <w:rPr>
-                <w:sz w:val="18"/>
-                <w:szCs w:val="18"/>
-              </w:rPr>
-            </w:pPr>
-            <w:r>
-              <w:rPr>
-                <w:rFonts w:hint="eastAsia" w:ascii="阿里巴巴普惠体 R" w:hAnsi="阿里巴巴普惠体 R" w:eastAsia="阿里巴巴普惠体 R" w:cs="阿里巴巴普惠体 R"/>
-                <w:b/>
-                <w:bCs/>
+                <w:sz w:val="20"/>
+                <w:szCs w:val="20"/>
+              </w:rPr>
+            </w:pPr>
+            <w:r>
+              <w:rPr>
+                <w:rFonts w:hint="eastAsia" w:ascii="阿里巴巴普惠体 R" w:hAnsi="阿里巴巴普惠体 R" w:eastAsia="阿里巴巴普惠体 R" w:cs="阿里巴巴普惠体 R"/>
+                <w:b w:val="0"/>
+                <w:bCs w:val="0"/>
                 <w:iCs/>
                 <w:color w:val="0D0D0D"/>
-                <w:sz w:val="18"/>
-                <w:szCs w:val="18"/>
+                <w:sz w:val="20"/>
+                <w:szCs w:val="20"/>
                 <w:lang w:eastAsia="zh-CN"/>
               </w:rPr>
               <w:t>{% vm %}{{ row.m_type  }}</w:t>
@@ -8764,8 +8838,10 @@
           <w:tcPr>
             <w:tcW w:w="4724" w:type="dxa"/>
             <w:tcBorders>
-              <w:top w:val="single" w:color="366091" w:themeColor="accent1" w:themeShade="BF" w:sz="8" w:space="0"/>
+              <w:top w:val="dashSmallGap" w:color="366091" w:themeColor="accent1" w:themeShade="BF" w:sz="4" w:space="0"/>
+              <w:left w:val="nil"/>
               <w:bottom w:val="dashSmallGap" w:color="366091" w:themeColor="accent1" w:themeShade="BF" w:sz="4" w:space="0"/>
+              <w:right w:val="nil"/>
             </w:tcBorders>
             <w:shd w:val="clear" w:color="auto" w:fill="auto"/>
             <w:vAlign w:val="center"/>
@@ -8775,16 +8851,16 @@
               <w:jc w:val="center"/>
               <w:rPr>
                 <w:rFonts w:ascii="阿里巴巴普惠体 R" w:hAnsi="阿里巴巴普惠体 R" w:eastAsia="阿里巴巴普惠体 R" w:cs="阿里巴巴普惠体 R"/>
-                <w:sz w:val="18"/>
-                <w:szCs w:val="18"/>
-                <w:lang w:eastAsia="zh-CN"/>
-              </w:rPr>
-            </w:pPr>
-            <w:r>
-              <w:rPr>
-                <w:rFonts w:ascii="阿里巴巴普惠体 R" w:hAnsi="阿里巴巴普惠体 R" w:eastAsia="阿里巴巴普惠体 R" w:cs="阿里巴巴普惠体 R"/>
-                <w:sz w:val="18"/>
-                <w:szCs w:val="18"/>
+                <w:sz w:val="20"/>
+                <w:szCs w:val="20"/>
+                <w:lang w:eastAsia="zh-CN"/>
+              </w:rPr>
+            </w:pPr>
+            <w:r>
+              <w:rPr>
+                <w:rFonts w:ascii="阿里巴巴普惠体 R" w:hAnsi="阿里巴巴普惠体 R" w:eastAsia="阿里巴巴普惠体 R" w:cs="阿里巴巴普惠体 R"/>
+                <w:sz w:val="20"/>
+                <w:szCs w:val="20"/>
                 <w:lang w:eastAsia="zh-CN"/>
               </w:rPr>
               <w:t xml:space="preserve">{{ </w:t>
@@ -8792,8 +8868,8 @@
             <w:r>
               <w:rPr>
                 <w:rFonts w:hint="eastAsia" w:ascii="阿里巴巴普惠体 R" w:hAnsi="阿里巴巴普惠体 R" w:eastAsia="阿里巴巴普惠体 R" w:cs="阿里巴巴普惠体 R"/>
-                <w:sz w:val="18"/>
-                <w:szCs w:val="18"/>
+                <w:sz w:val="20"/>
+                <w:szCs w:val="20"/>
                 <w:lang w:eastAsia="zh-CN"/>
               </w:rPr>
               <w:t>val.result</w:t>
@@ -8801,8 +8877,8 @@
             <w:r>
               <w:rPr>
                 <w:rFonts w:ascii="阿里巴巴普惠体 R" w:hAnsi="阿里巴巴普惠体 R" w:eastAsia="阿里巴巴普惠体 R" w:cs="阿里巴巴普惠体 R"/>
-                <w:sz w:val="18"/>
-                <w:szCs w:val="18"/>
+                <w:sz w:val="20"/>
+                <w:szCs w:val="20"/>
                 <w:lang w:eastAsia="zh-CN"/>
               </w:rPr>
               <w:t xml:space="preserve">  }}</w:t>
@@ -8813,8 +8889,10 @@
           <w:tcPr>
             <w:tcW w:w="1104" w:type="dxa"/>
             <w:tcBorders>
-              <w:top w:val="single" w:color="366091" w:themeColor="accent1" w:themeShade="BF" w:sz="8" w:space="0"/>
+              <w:top w:val="dashSmallGap" w:color="366091" w:themeColor="accent1" w:themeShade="BF" w:sz="4" w:space="0"/>
+              <w:left w:val="nil"/>
               <w:bottom w:val="dashSmallGap" w:color="366091" w:themeColor="accent1" w:themeShade="BF" w:sz="4" w:space="0"/>
+              <w:right w:val="nil"/>
             </w:tcBorders>
             <w:shd w:val="clear" w:color="auto" w:fill="auto"/>
             <w:vAlign w:val="center"/>
@@ -8824,23 +8902,23 @@
               <w:jc w:val="center"/>
               <w:rPr>
                 <w:rFonts w:ascii="阿里巴巴普惠体 R" w:hAnsi="阿里巴巴普惠体 R" w:eastAsia="阿里巴巴普惠体 R" w:cs="阿里巴巴普惠体 R"/>
-                <w:sz w:val="18"/>
-                <w:szCs w:val="18"/>
-              </w:rPr>
-            </w:pPr>
-            <w:r>
-              <w:rPr>
-                <w:rFonts w:hint="eastAsia" w:ascii="阿里巴巴普惠体 R" w:hAnsi="阿里巴巴普惠体 R" w:eastAsia="阿里巴巴普惠体 R" w:cs="阿里巴巴普惠体 R"/>
-                <w:sz w:val="18"/>
-                <w:szCs w:val="18"/>
+                <w:sz w:val="20"/>
+                <w:szCs w:val="20"/>
+              </w:rPr>
+            </w:pPr>
+            <w:r>
+              <w:rPr>
+                <w:rFonts w:hint="eastAsia" w:ascii="阿里巴巴普惠体 R" w:hAnsi="阿里巴巴普惠体 R" w:eastAsia="阿里巴巴普惠体 R" w:cs="阿里巴巴普惠体 R"/>
+                <w:sz w:val="20"/>
+                <w:szCs w:val="20"/>
               </w:rPr>
               <w:t xml:space="preserve">{{ </w:t>
             </w:r>
             <w:r>
               <w:rPr>
                 <w:rFonts w:hint="eastAsia" w:ascii="阿里巴巴普惠体 R" w:hAnsi="阿里巴巴普惠体 R" w:eastAsia="阿里巴巴普惠体 R" w:cs="阿里巴巴普惠体 R"/>
-                <w:sz w:val="18"/>
-                <w:szCs w:val="18"/>
+                <w:sz w:val="20"/>
+                <w:szCs w:val="20"/>
                 <w:lang w:eastAsia="zh-CN"/>
               </w:rPr>
               <w:t>val.mu_af</w:t>
@@ -8848,8 +8926,8 @@
             <w:r>
               <w:rPr>
                 <w:rFonts w:hint="eastAsia" w:ascii="阿里巴巴普惠体 R" w:hAnsi="阿里巴巴普惠体 R" w:eastAsia="阿里巴巴普惠体 R" w:cs="阿里巴巴普惠体 R"/>
-                <w:sz w:val="18"/>
-                <w:szCs w:val="18"/>
+                <w:sz w:val="20"/>
+                <w:szCs w:val="20"/>
               </w:rPr>
               <w:t xml:space="preserve">  }}</w:t>
             </w:r>
@@ -8875,7 +8953,9 @@
             <w:gridSpan w:val="4"/>
             <w:tcBorders>
               <w:top w:val="dashSmallGap" w:color="366091" w:themeColor="accent1" w:themeShade="BF" w:sz="4" w:space="0"/>
-              <w:bottom w:val="dashSmallGap" w:color="366091" w:themeColor="accent1" w:themeShade="BF" w:sz="4" w:space="0"/>
+              <w:left w:val="nil"/>
+              <w:bottom w:val="single" w:color="366091" w:themeColor="accent1" w:themeShade="BF" w:sz="8" w:space="0"/>
+              <w:right w:val="nil"/>
             </w:tcBorders>
             <w:vAlign w:val="center"/>
           </w:tcPr>
@@ -8921,8 +9001,10 @@
             <w:tcW w:w="10133" w:type="dxa"/>
             <w:gridSpan w:val="4"/>
             <w:tcBorders>
-              <w:top w:val="dashSmallGap" w:color="366091" w:themeColor="accent1" w:themeShade="BF" w:sz="4" w:space="0"/>
-              <w:bottom w:val="single" w:color="1F497D" w:themeColor="text2" w:sz="8" w:space="0"/>
+              <w:top w:val="single" w:color="366091" w:themeColor="accent1" w:themeShade="BF" w:sz="8" w:space="0"/>
+              <w:left w:val="nil"/>
+              <w:bottom w:val="single" w:color="366091" w:themeColor="accent1" w:themeShade="BF" w:sz="8" w:space="0"/>
+              <w:right w:val="nil"/>
             </w:tcBorders>
             <w:vAlign w:val="center"/>
           </w:tcPr>
@@ -9044,7 +9126,7 @@
                           </pic:cNvPicPr>
                         </pic:nvPicPr>
                         <pic:blipFill>
-                          <a:blip r:embed="rId11"/>
+                          <a:blip r:embed="rId9"/>
                           <a:stretch>
                             <a:fillRect/>
                           </a:stretch>
@@ -9116,7 +9198,7 @@
                 <v:shape id="_x0000_s1026" o:spid="_x0000_s1026" o:spt="75" type="#_x0000_t75" style="position:absolute;left:0;top:0;height:267335;width:153035;" filled="f" o:preferrelative="t" stroked="f" coordsize="21600,21600" o:gfxdata="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">
                   <v:fill on="f" focussize="0,0"/>
                   <v:stroke on="f"/>
-                  <v:imagedata r:id="rId11" o:title=""/>
+                  <v:imagedata r:id="rId9" o:title=""/>
                   <o:lock v:ext="edit" aspectratio="t"/>
                 </v:shape>
                 <v:roundrect id="矩形: 圆角 30" o:spid="_x0000_s1026" o:spt="2" style="position:absolute;left:157404;top:0;height:267335;width:1825199;v-text-anchor:middle;" fillcolor="#376092 [2404]" filled="t" stroked="f" coordsize="21600,21600" arcsize="0.166666666666667" o:gfxdata="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">
@@ -9546,7 +9628,7 @@
                     </pic:cNvPicPr>
                   </pic:nvPicPr>
                   <pic:blipFill>
-                    <a:blip r:embed="rId11"/>
+                    <a:blip r:embed="rId9"/>
                     <a:stretch>
                       <a:fillRect/>
                     </a:stretch>
@@ -18068,10 +18150,16 @@
           <w:lang w:eastAsia="zh-CN"/>
         </w:rPr>
         <w:sectPr>
-          <w:headerReference r:id="rId5" w:type="default"/>
-          <w:footerReference r:id="rId6" w:type="default"/>
+          <w:headerReference r:id="rId3" w:type="default"/>
+          <w:footerReference r:id="rId4" w:type="default"/>
           <w:pgSz w:w="11910" w:h="16840"/>
           <w:pgMar w:top="960" w:right="940" w:bottom="340" w:left="940" w:header="340" w:footer="567" w:gutter="0"/>
+          <w:pgBorders>
+            <w:top w:val="none" w:sz="0" w:space="0"/>
+            <w:left w:val="none" w:sz="0" w:space="0"/>
+            <w:bottom w:val="none" w:sz="0" w:space="0"/>
+            <w:right w:val="none" w:sz="0" w:space="0"/>
+          </w:pgBorders>
           <w:pgNumType w:start="1"/>
           <w:cols w:space="720" w:num="1"/>
           <w:docGrid w:linePitch="299" w:charSpace="0"/>
@@ -18209,7 +18297,7 @@
                     </pic:cNvPicPr>
                   </pic:nvPicPr>
                   <pic:blipFill>
-                    <a:blip r:embed="rId11"/>
+                    <a:blip r:embed="rId9"/>
                     <a:stretch>
                       <a:fillRect/>
                     </a:stretch>
@@ -18538,10 +18626,227 @@
         </w:rPr>
       </w:pPr>
     </w:p>
+    <w:p>
+      <w:pPr>
+        <w:bidi w:val="0"/>
+        <w:rPr>
+          <w:lang w:eastAsia="zh-CN"/>
+        </w:rPr>
+      </w:pPr>
+    </w:p>
+    <w:p>
+      <w:pPr>
+        <w:bidi w:val="0"/>
+        <w:rPr>
+          <w:lang w:eastAsia="zh-CN"/>
+        </w:rPr>
+      </w:pPr>
+    </w:p>
+    <w:p>
+      <w:pPr>
+        <w:bidi w:val="0"/>
+        <w:rPr>
+          <w:lang w:eastAsia="zh-CN"/>
+        </w:rPr>
+      </w:pPr>
+    </w:p>
+    <w:p>
+      <w:pPr>
+        <w:bidi w:val="0"/>
+        <w:rPr>
+          <w:lang w:eastAsia="zh-CN"/>
+        </w:rPr>
+      </w:pPr>
+    </w:p>
+    <w:p>
+      <w:pPr>
+        <w:bidi w:val="0"/>
+        <w:rPr>
+          <w:lang w:eastAsia="zh-CN"/>
+        </w:rPr>
+      </w:pPr>
+    </w:p>
+    <w:p>
+      <w:pPr>
+        <w:bidi w:val="0"/>
+        <w:rPr>
+          <w:lang w:eastAsia="zh-CN"/>
+        </w:rPr>
+      </w:pPr>
+    </w:p>
+    <w:p>
+      <w:pPr>
+        <w:bidi w:val="0"/>
+        <w:rPr>
+          <w:lang w:eastAsia="zh-CN"/>
+        </w:rPr>
+      </w:pPr>
+    </w:p>
+    <w:p>
+      <w:pPr>
+        <w:bidi w:val="0"/>
+        <w:rPr>
+          <w:lang w:eastAsia="zh-CN"/>
+        </w:rPr>
+      </w:pPr>
+    </w:p>
+    <w:p>
+      <w:pPr>
+        <w:bidi w:val="0"/>
+        <w:rPr>
+          <w:lang w:eastAsia="zh-CN"/>
+        </w:rPr>
+      </w:pPr>
+    </w:p>
+    <w:p>
+      <w:pPr>
+        <w:bidi w:val="0"/>
+        <w:rPr>
+          <w:lang w:eastAsia="zh-CN"/>
+        </w:rPr>
+      </w:pPr>
+    </w:p>
+    <w:p>
+      <w:pPr>
+        <w:bidi w:val="0"/>
+        <w:rPr>
+          <w:lang w:eastAsia="zh-CN"/>
+        </w:rPr>
+      </w:pPr>
+    </w:p>
+    <w:p>
+      <w:pPr>
+        <w:bidi w:val="0"/>
+        <w:rPr>
+          <w:lang w:eastAsia="zh-CN"/>
+        </w:rPr>
+      </w:pPr>
+    </w:p>
+    <w:p>
+      <w:pPr>
+        <w:bidi w:val="0"/>
+        <w:rPr>
+          <w:lang w:eastAsia="zh-CN"/>
+        </w:rPr>
+      </w:pPr>
+    </w:p>
+    <w:p>
+      <w:pPr>
+        <w:bidi w:val="0"/>
+        <w:rPr>
+          <w:lang w:eastAsia="zh-CN"/>
+        </w:rPr>
+      </w:pPr>
+    </w:p>
+    <w:p>
+      <w:pPr>
+        <w:bidi w:val="0"/>
+        <w:rPr>
+          <w:lang w:eastAsia="zh-CN"/>
+        </w:rPr>
+      </w:pPr>
+    </w:p>
+    <w:p>
+      <w:pPr>
+        <w:bidi w:val="0"/>
+        <w:rPr>
+          <w:lang w:eastAsia="zh-CN"/>
+        </w:rPr>
+      </w:pPr>
+    </w:p>
+    <w:p>
+      <w:pPr>
+        <w:bidi w:val="0"/>
+        <w:rPr>
+          <w:lang w:eastAsia="zh-CN"/>
+        </w:rPr>
+      </w:pPr>
+    </w:p>
+    <w:p>
+      <w:pPr>
+        <w:bidi w:val="0"/>
+        <w:rPr>
+          <w:lang w:eastAsia="zh-CN"/>
+        </w:rPr>
+      </w:pPr>
+    </w:p>
+    <w:p>
+      <w:pPr>
+        <w:bidi w:val="0"/>
+        <w:rPr>
+          <w:lang w:eastAsia="zh-CN"/>
+        </w:rPr>
+      </w:pPr>
+    </w:p>
+    <w:p>
+      <w:pPr>
+        <w:bidi w:val="0"/>
+        <w:rPr>
+          <w:lang w:eastAsia="zh-CN"/>
+        </w:rPr>
+      </w:pPr>
+    </w:p>
+    <w:p>
+      <w:pPr>
+        <w:bidi w:val="0"/>
+        <w:rPr>
+          <w:lang w:eastAsia="zh-CN"/>
+        </w:rPr>
+      </w:pPr>
+    </w:p>
+    <w:p>
+      <w:pPr>
+        <w:bidi w:val="0"/>
+        <w:rPr>
+          <w:lang w:eastAsia="zh-CN"/>
+        </w:rPr>
+      </w:pPr>
+    </w:p>
+    <w:p>
+      <w:pPr>
+        <w:bidi w:val="0"/>
+        <w:rPr>
+          <w:lang w:eastAsia="zh-CN"/>
+        </w:rPr>
+      </w:pPr>
+    </w:p>
+    <w:p>
+      <w:pPr>
+        <w:bidi w:val="0"/>
+        <w:rPr>
+          <w:lang w:eastAsia="zh-CN"/>
+        </w:rPr>
+      </w:pPr>
+    </w:p>
+    <w:p>
+      <w:pPr>
+        <w:tabs>
+          <w:tab w:val="left" w:pos="5595"/>
+        </w:tabs>
+        <w:bidi w:val="0"/>
+        <w:jc w:val="left"/>
+        <w:rPr>
+          <w:lang w:eastAsia="zh-CN"/>
+        </w:rPr>
+      </w:pPr>
+      <w:r>
+        <w:rPr>
+          <w:rFonts w:hint="eastAsia"/>
+          <w:lang w:eastAsia="zh-CN"/>
+        </w:rPr>
+        <w:tab/>
+      </w:r>
+    </w:p>
     <w:sectPr>
-      <w:headerReference r:id="rId7" w:type="default"/>
+      <w:headerReference r:id="rId5" w:type="default"/>
       <w:pgSz w:w="11920" w:h="16840"/>
       <w:pgMar w:top="958" w:right="941" w:bottom="340" w:left="941" w:header="340" w:footer="567" w:gutter="0"/>
+      <w:pgBorders>
+        <w:top w:val="none" w:sz="0" w:space="0"/>
+        <w:left w:val="none" w:sz="0" w:space="0"/>
+        <w:bottom w:val="none" w:sz="0" w:space="0"/>
+        <w:right w:val="none" w:sz="0" w:space="0"/>
+      </w:pgBorders>
       <w:pgNumType w:start="1"/>
       <w:cols w:space="720" w:num="1"/>
       <w:docGrid w:linePitch="299" w:charSpace="0"/>
@@ -18551,16 +18856,6 @@
 </file>
 
 <file path=word/footer1.xml><?xml version="1.0" encoding="utf-8"?>
-<w:ftr xmlns:wpc="http://schemas.microsoft.com/office/word/2010/wordprocessingCanvas" xmlns:mc="http://schemas.openxmlformats.org/markup-compatibility/2006" xmlns:o="urn:schemas-microsoft-com:office:office" xmlns:r="http://schemas.openxmlformats.org/officeDocument/2006/relationships" xmlns:m="http://schemas.openxmlformats.org/officeDocument/2006/math" xmlns:v="urn:schemas-microsoft-com:vml" xmlns:wp14="http://schemas.microsoft.com/office/word/2010/wordprocessingDrawing" xmlns:wp="http://schemas.openxmlformats.org/drawingml/2006/wordprocessingDrawing" xmlns:w10="urn:schemas-microsoft-com:office:word" xmlns:w="http://schemas.openxmlformats.org/wordprocessingml/2006/main" xmlns:w14="http://schemas.microsoft.com/office/word/2010/wordml" xmlns:w15="http://schemas.microsoft.com/office/word/2012/wordml" xmlns:wpg="http://schemas.microsoft.com/office/word/2010/wordprocessingGroup" xmlns:wpi="http://schemas.microsoft.com/office/word/2010/wordprocessingInk" xmlns:wne="http://schemas.microsoft.com/office/word/2006/wordml" xmlns:wps="http://schemas.microsoft.com/office/word/2010/wordprocessingShape" xmlns:wpsCustomData="http://www.wps.cn/officeDocument/2013/wpsCustomData" mc:Ignorable="w14 w15 wp14">
-  <w:p>
-    <w:pPr>
-      <w:pStyle w:val="8"/>
-    </w:pPr>
-  </w:p>
-</w:ftr>
-</file>
-
-<file path=word/footer2.xml><?xml version="1.0" encoding="utf-8"?>
 <w:ftr xmlns:wpc="http://schemas.microsoft.com/office/word/2010/wordprocessingCanvas" xmlns:mc="http://schemas.openxmlformats.org/markup-compatibility/2006" xmlns:o="urn:schemas-microsoft-com:office:office" xmlns:r="http://schemas.openxmlformats.org/officeDocument/2006/relationships" xmlns:m="http://schemas.openxmlformats.org/officeDocument/2006/math" xmlns:v="urn:schemas-microsoft-com:vml" xmlns:wp14="http://schemas.microsoft.com/office/word/2010/wordprocessingDrawing" xmlns:wp="http://schemas.openxmlformats.org/drawingml/2006/wordprocessingDrawing" xmlns:w10="urn:schemas-microsoft-com:office:word" xmlns:w="http://schemas.openxmlformats.org/wordprocessingml/2006/main" xmlns:w14="http://schemas.microsoft.com/office/word/2010/wordml" xmlns:w15="http://schemas.microsoft.com/office/word/2012/wordml" xmlns:wpg="http://schemas.microsoft.com/office/word/2010/wordprocessingGroup" xmlns:wpi="http://schemas.microsoft.com/office/word/2010/wordprocessingInk" xmlns:wne="http://schemas.microsoft.com/office/word/2006/wordml" xmlns:wps="http://schemas.microsoft.com/office/word/2010/wordprocessingShape" xmlns:wpsCustomData="http://www.wps.cn/officeDocument/2013/wpsCustomData" mc:Ignorable="w14 w15 wp14">
   <w:p>
     <w:pPr>
@@ -18747,24 +19042,12 @@
 <w:hdr xmlns:wpc="http://schemas.microsoft.com/office/word/2010/wordprocessingCanvas" xmlns:mc="http://schemas.openxmlformats.org/markup-compatibility/2006" xmlns:o="urn:schemas-microsoft-com:office:office" xmlns:r="http://schemas.openxmlformats.org/officeDocument/2006/relationships" xmlns:m="http://schemas.openxmlformats.org/officeDocument/2006/math" xmlns:v="urn:schemas-microsoft-com:vml" xmlns:wp14="http://schemas.microsoft.com/office/word/2010/wordprocessingDrawing" xmlns:wp="http://schemas.openxmlformats.org/drawingml/2006/wordprocessingDrawing" xmlns:w10="urn:schemas-microsoft-com:office:word" xmlns:w="http://schemas.openxmlformats.org/wordprocessingml/2006/main" xmlns:w14="http://schemas.microsoft.com/office/word/2010/wordml" xmlns:w15="http://schemas.microsoft.com/office/word/2012/wordml" xmlns:wpg="http://schemas.microsoft.com/office/word/2010/wordprocessingGroup" xmlns:wpi="http://schemas.microsoft.com/office/word/2010/wordprocessingInk" xmlns:wne="http://schemas.microsoft.com/office/word/2006/wordml" xmlns:wps="http://schemas.microsoft.com/office/word/2010/wordprocessingShape" xmlns:wpsCustomData="http://www.wps.cn/officeDocument/2013/wpsCustomData" mc:Ignorable="w14 w15 wp14">
   <w:p>
     <w:pPr>
-      <w:pStyle w:val="9"/>
-    </w:pPr>
-  </w:p>
-</w:hdr>
-</file>
-
-<file path=word/header2.xml><?xml version="1.0" encoding="utf-8"?>
-<w:hdr xmlns:wpc="http://schemas.microsoft.com/office/word/2010/wordprocessingCanvas" xmlns:mc="http://schemas.openxmlformats.org/markup-compatibility/2006" xmlns:o="urn:schemas-microsoft-com:office:office" xmlns:r="http://schemas.openxmlformats.org/officeDocument/2006/relationships" xmlns:m="http://schemas.openxmlformats.org/officeDocument/2006/math" xmlns:v="urn:schemas-microsoft-com:vml" xmlns:wp14="http://schemas.microsoft.com/office/word/2010/wordprocessingDrawing" xmlns:wp="http://schemas.openxmlformats.org/drawingml/2006/wordprocessingDrawing" xmlns:w10="urn:schemas-microsoft-com:office:word" xmlns:w="http://schemas.openxmlformats.org/wordprocessingml/2006/main" xmlns:w14="http://schemas.microsoft.com/office/word/2010/wordml" xmlns:w15="http://schemas.microsoft.com/office/word/2012/wordml" xmlns:wpg="http://schemas.microsoft.com/office/word/2010/wordprocessingGroup" xmlns:wpi="http://schemas.microsoft.com/office/word/2010/wordprocessingInk" xmlns:wne="http://schemas.microsoft.com/office/word/2006/wordml" xmlns:wps="http://schemas.microsoft.com/office/word/2010/wordprocessingShape" xmlns:wpsCustomData="http://www.wps.cn/officeDocument/2013/wpsCustomData" mc:Ignorable="w14 w15 wp14">
-  <w:p>
-    <w:pPr>
       <w:pStyle w:val="6"/>
       <w:spacing w:line="14" w:lineRule="auto"/>
       <w:rPr>
         <w:sz w:val="20"/>
       </w:rPr>
     </w:pPr>
-    <w:bookmarkStart w:id="7" w:name="_GoBack"/>
-    <w:bookmarkEnd w:id="7"/>
     <w:r>
       <w:rPr>
         <w:lang w:eastAsia="zh-CN"/>
@@ -19131,7 +19414,7 @@
                             <w:spacing w:line="258" w:lineRule="exact"/>
                             <w:ind w:left="20"/>
                             <w:rPr>
-                              <w:rFonts w:hint="eastAsia" w:ascii="阿里巴巴普惠体 R" w:hAnsi="阿里巴巴普惠体 R" w:eastAsia="阿里巴巴普惠体 R" w:cs="阿里巴巴普惠体 R"/>
+                              <w:rFonts w:hint="default" w:ascii="阿里巴巴普惠体 R" w:hAnsi="阿里巴巴普惠体 R" w:eastAsia="阿里巴巴普惠体 R" w:cs="阿里巴巴普惠体 R"/>
                               <w:sz w:val="18"/>
                               <w:lang w:val="en-US" w:eastAsia="zh-CN"/>
                             </w:rPr>
@@ -19172,6 +19455,14 @@
                             </w:rPr>
                             <w:fldChar w:fldCharType="end"/>
                           </w:r>
+                          <w:r>
+                            <w:rPr>
+                              <w:rFonts w:hint="eastAsia" w:ascii="阿里巴巴普惠体 R" w:hAnsi="阿里巴巴普惠体 R" w:eastAsia="阿里巴巴普惠体 R" w:cs="阿里巴巴普惠体 R"/>
+                              <w:sz w:val="18"/>
+                              <w:lang w:val="en-US" w:eastAsia="zh-CN"/>
+                            </w:rPr>
+                            <w:t>/5</w:t>
+                          </w:r>
                         </w:p>
                       </w:txbxContent>
                     </wps:txbx>
@@ -19198,7 +19489,7 @@
                       <w:spacing w:line="258" w:lineRule="exact"/>
                       <w:ind w:left="20"/>
                       <w:rPr>
-                        <w:rFonts w:hint="eastAsia" w:ascii="阿里巴巴普惠体 R" w:hAnsi="阿里巴巴普惠体 R" w:eastAsia="阿里巴巴普惠体 R" w:cs="阿里巴巴普惠体 R"/>
+                        <w:rFonts w:hint="default" w:ascii="阿里巴巴普惠体 R" w:hAnsi="阿里巴巴普惠体 R" w:eastAsia="阿里巴巴普惠体 R" w:cs="阿里巴巴普惠体 R"/>
                         <w:sz w:val="18"/>
                         <w:lang w:val="en-US" w:eastAsia="zh-CN"/>
                       </w:rPr>
@@ -19238,6 +19529,14 @@
                         <w:sz w:val="18"/>
                       </w:rPr>
                       <w:fldChar w:fldCharType="end"/>
+                    </w:r>
+                    <w:r>
+                      <w:rPr>
+                        <w:rFonts w:hint="eastAsia" w:ascii="阿里巴巴普惠体 R" w:hAnsi="阿里巴巴普惠体 R" w:eastAsia="阿里巴巴普惠体 R" w:cs="阿里巴巴普惠体 R"/>
+                        <w:sz w:val="18"/>
+                        <w:lang w:val="en-US" w:eastAsia="zh-CN"/>
+                      </w:rPr>
+                      <w:t>/5</w:t>
                     </w:r>
                   </w:p>
                 </w:txbxContent>
@@ -19454,7 +19753,7 @@
 </w:hdr>
 </file>
 
-<file path=word/header3.xml><?xml version="1.0" encoding="utf-8"?>
+<file path=word/header2.xml><?xml version="1.0" encoding="utf-8"?>
 <w:hdr xmlns:wpc="http://schemas.microsoft.com/office/word/2010/wordprocessingCanvas" xmlns:mc="http://schemas.openxmlformats.org/markup-compatibility/2006" xmlns:o="urn:schemas-microsoft-com:office:office" xmlns:r="http://schemas.openxmlformats.org/officeDocument/2006/relationships" xmlns:m="http://schemas.openxmlformats.org/officeDocument/2006/math" xmlns:v="urn:schemas-microsoft-com:vml" xmlns:wp14="http://schemas.microsoft.com/office/word/2010/wordprocessingDrawing" xmlns:wp="http://schemas.openxmlformats.org/drawingml/2006/wordprocessingDrawing" xmlns:w10="urn:schemas-microsoft-com:office:word" xmlns:w="http://schemas.openxmlformats.org/wordprocessingml/2006/main" xmlns:w14="http://schemas.microsoft.com/office/word/2010/wordml" xmlns:w15="http://schemas.microsoft.com/office/word/2012/wordml" xmlns:wpg="http://schemas.microsoft.com/office/word/2010/wordprocessingGroup" xmlns:wpi="http://schemas.microsoft.com/office/word/2010/wordprocessingInk" xmlns:wne="http://schemas.microsoft.com/office/word/2006/wordml" xmlns:wps="http://schemas.microsoft.com/office/word/2010/wordprocessingShape" xmlns:wpsCustomData="http://www.wps.cn/officeDocument/2013/wpsCustomData" mc:Ignorable="w14 w15 wp14">
   <w:sdt>
     <w:sdtPr>

--- a/app/static/pre_report/template_docx/52_t.docx
+++ b/app/static/pre_report/template_docx/52_t.docx
@@ -7237,8 +7237,6 @@
                 <w:lang w:eastAsia="zh-CN"/>
               </w:rPr>
             </w:pPr>
-            <w:bookmarkStart w:id="7" w:name="_GoBack"/>
-            <w:bookmarkEnd w:id="7"/>
             <w:r>
               <w:rPr>
                 <w:rFonts w:hint="eastAsia" w:ascii="阿里巴巴普惠体 R" w:hAnsi="阿里巴巴普惠体 R" w:eastAsia="阿里巴巴普惠体 R" w:cs="阿里巴巴普惠体 R"/>
@@ -18605,218 +18603,13 @@
     <w:bookmarkEnd w:id="6"/>
     <w:p>
       <w:pPr>
-        <w:autoSpaceDE/>
-        <w:autoSpaceDN/>
-        <w:jc w:val="both"/>
-        <w:rPr>
-          <w:rFonts w:ascii="阿里巴巴普惠体 R" w:hAnsi="阿里巴巴普惠体 R" w:eastAsia="阿里巴巴普惠体 R" w:cs="阿里巴巴普惠体 R"/>
-          <w:kern w:val="2"/>
-          <w:sz w:val="21"/>
-          <w:lang w:eastAsia="zh-CN"/>
-        </w:rPr>
-      </w:pPr>
-    </w:p>
-    <w:p>
-      <w:pPr>
-        <w:pStyle w:val="3"/>
-        <w:ind w:left="0"/>
-        <w:rPr>
-          <w:rFonts w:ascii="阿里巴巴普惠体 R" w:hAnsi="阿里巴巴普惠体 R" w:eastAsia="阿里巴巴普惠体 R" w:cs="阿里巴巴普惠体 R"/>
-          <w:lang w:eastAsia="zh-CN"/>
-        </w:rPr>
-      </w:pPr>
-    </w:p>
-    <w:p>
-      <w:pPr>
         <w:bidi w:val="0"/>
         <w:rPr>
           <w:lang w:eastAsia="zh-CN"/>
         </w:rPr>
       </w:pPr>
-    </w:p>
-    <w:p>
-      <w:pPr>
-        <w:bidi w:val="0"/>
-        <w:rPr>
-          <w:lang w:eastAsia="zh-CN"/>
-        </w:rPr>
-      </w:pPr>
-    </w:p>
-    <w:p>
-      <w:pPr>
-        <w:bidi w:val="0"/>
-        <w:rPr>
-          <w:lang w:eastAsia="zh-CN"/>
-        </w:rPr>
-      </w:pPr>
-    </w:p>
-    <w:p>
-      <w:pPr>
-        <w:bidi w:val="0"/>
-        <w:rPr>
-          <w:lang w:eastAsia="zh-CN"/>
-        </w:rPr>
-      </w:pPr>
-    </w:p>
-    <w:p>
-      <w:pPr>
-        <w:bidi w:val="0"/>
-        <w:rPr>
-          <w:lang w:eastAsia="zh-CN"/>
-        </w:rPr>
-      </w:pPr>
-    </w:p>
-    <w:p>
-      <w:pPr>
-        <w:bidi w:val="0"/>
-        <w:rPr>
-          <w:lang w:eastAsia="zh-CN"/>
-        </w:rPr>
-      </w:pPr>
-    </w:p>
-    <w:p>
-      <w:pPr>
-        <w:bidi w:val="0"/>
-        <w:rPr>
-          <w:lang w:eastAsia="zh-CN"/>
-        </w:rPr>
-      </w:pPr>
-    </w:p>
-    <w:p>
-      <w:pPr>
-        <w:bidi w:val="0"/>
-        <w:rPr>
-          <w:lang w:eastAsia="zh-CN"/>
-        </w:rPr>
-      </w:pPr>
-    </w:p>
-    <w:p>
-      <w:pPr>
-        <w:bidi w:val="0"/>
-        <w:rPr>
-          <w:lang w:eastAsia="zh-CN"/>
-        </w:rPr>
-      </w:pPr>
-    </w:p>
-    <w:p>
-      <w:pPr>
-        <w:bidi w:val="0"/>
-        <w:rPr>
-          <w:lang w:eastAsia="zh-CN"/>
-        </w:rPr>
-      </w:pPr>
-    </w:p>
-    <w:p>
-      <w:pPr>
-        <w:bidi w:val="0"/>
-        <w:rPr>
-          <w:lang w:eastAsia="zh-CN"/>
-        </w:rPr>
-      </w:pPr>
-    </w:p>
-    <w:p>
-      <w:pPr>
-        <w:bidi w:val="0"/>
-        <w:rPr>
-          <w:lang w:eastAsia="zh-CN"/>
-        </w:rPr>
-      </w:pPr>
-    </w:p>
-    <w:p>
-      <w:pPr>
-        <w:bidi w:val="0"/>
-        <w:rPr>
-          <w:lang w:eastAsia="zh-CN"/>
-        </w:rPr>
-      </w:pPr>
-    </w:p>
-    <w:p>
-      <w:pPr>
-        <w:bidi w:val="0"/>
-        <w:rPr>
-          <w:lang w:eastAsia="zh-CN"/>
-        </w:rPr>
-      </w:pPr>
-    </w:p>
-    <w:p>
-      <w:pPr>
-        <w:bidi w:val="0"/>
-        <w:rPr>
-          <w:lang w:eastAsia="zh-CN"/>
-        </w:rPr>
-      </w:pPr>
-    </w:p>
-    <w:p>
-      <w:pPr>
-        <w:bidi w:val="0"/>
-        <w:rPr>
-          <w:lang w:eastAsia="zh-CN"/>
-        </w:rPr>
-      </w:pPr>
-    </w:p>
-    <w:p>
-      <w:pPr>
-        <w:bidi w:val="0"/>
-        <w:rPr>
-          <w:lang w:eastAsia="zh-CN"/>
-        </w:rPr>
-      </w:pPr>
-    </w:p>
-    <w:p>
-      <w:pPr>
-        <w:bidi w:val="0"/>
-        <w:rPr>
-          <w:lang w:eastAsia="zh-CN"/>
-        </w:rPr>
-      </w:pPr>
-    </w:p>
-    <w:p>
-      <w:pPr>
-        <w:bidi w:val="0"/>
-        <w:rPr>
-          <w:lang w:eastAsia="zh-CN"/>
-        </w:rPr>
-      </w:pPr>
-    </w:p>
-    <w:p>
-      <w:pPr>
-        <w:bidi w:val="0"/>
-        <w:rPr>
-          <w:lang w:eastAsia="zh-CN"/>
-        </w:rPr>
-      </w:pPr>
-    </w:p>
-    <w:p>
-      <w:pPr>
-        <w:bidi w:val="0"/>
-        <w:rPr>
-          <w:lang w:eastAsia="zh-CN"/>
-        </w:rPr>
-      </w:pPr>
-    </w:p>
-    <w:p>
-      <w:pPr>
-        <w:bidi w:val="0"/>
-        <w:rPr>
-          <w:lang w:eastAsia="zh-CN"/>
-        </w:rPr>
-      </w:pPr>
-    </w:p>
-    <w:p>
-      <w:pPr>
-        <w:bidi w:val="0"/>
-        <w:rPr>
-          <w:lang w:eastAsia="zh-CN"/>
-        </w:rPr>
-      </w:pPr>
-    </w:p>
-    <w:p>
-      <w:pPr>
-        <w:bidi w:val="0"/>
-        <w:rPr>
-          <w:lang w:eastAsia="zh-CN"/>
-        </w:rPr>
-      </w:pPr>
+      <w:bookmarkStart w:id="7" w:name="_GoBack"/>
+      <w:bookmarkEnd w:id="7"/>
     </w:p>
     <w:p>
       <w:pPr>
@@ -19416,7 +19209,7 @@
                             <w:rPr>
                               <w:rFonts w:hint="default" w:ascii="阿里巴巴普惠体 R" w:hAnsi="阿里巴巴普惠体 R" w:eastAsia="阿里巴巴普惠体 R" w:cs="阿里巴巴普惠体 R"/>
                               <w:sz w:val="18"/>
-                              <w:lang w:val="en-US" w:eastAsia="zh-CN"/>
+                              <w:lang w:eastAsia="zh-CN"/>
                             </w:rPr>
                           </w:pPr>
                           <w:r>
@@ -19461,7 +19254,47 @@
                               <w:sz w:val="18"/>
                               <w:lang w:val="en-US" w:eastAsia="zh-CN"/>
                             </w:rPr>
-                            <w:t>/5</w:t>
+                            <w:t>/</w:t>
+                          </w:r>
+                          <w:r>
+                            <w:rPr>
+                              <w:rFonts w:hint="eastAsia" w:ascii="阿里巴巴普惠体 R" w:hAnsi="阿里巴巴普惠体 R" w:eastAsia="阿里巴巴普惠体 R" w:cs="阿里巴巴普惠体 R"/>
+                              <w:sz w:val="18"/>
+                              <w:lang w:val="en-US" w:eastAsia="zh-CN"/>
+                            </w:rPr>
+                            <w:fldChar w:fldCharType="begin"/>
+                          </w:r>
+                          <w:r>
+                            <w:rPr>
+                              <w:rFonts w:hint="eastAsia" w:ascii="阿里巴巴普惠体 R" w:hAnsi="阿里巴巴普惠体 R" w:eastAsia="阿里巴巴普惠体 R" w:cs="阿里巴巴普惠体 R"/>
+                              <w:sz w:val="18"/>
+                              <w:lang w:val="en-US" w:eastAsia="zh-CN"/>
+                            </w:rPr>
+                            <w:instrText xml:space="preserve"> SECTIONPAGES \* MERGEFORMAT </w:instrText>
+                          </w:r>
+                          <w:r>
+                            <w:rPr>
+                              <w:rFonts w:hint="eastAsia" w:ascii="阿里巴巴普惠体 R" w:hAnsi="阿里巴巴普惠体 R" w:eastAsia="阿里巴巴普惠体 R" w:cs="阿里巴巴普惠体 R"/>
+                              <w:sz w:val="18"/>
+                              <w:lang w:val="en-US" w:eastAsia="zh-CN"/>
+                            </w:rPr>
+                            <w:fldChar w:fldCharType="separate"/>
+                          </w:r>
+                          <w:r>
+                            <w:rPr>
+                              <w:rFonts w:hint="eastAsia" w:ascii="阿里巴巴普惠体 R" w:hAnsi="阿里巴巴普惠体 R" w:eastAsia="阿里巴巴普惠体 R" w:cs="阿里巴巴普惠体 R"/>
+                              <w:sz w:val="18"/>
+                              <w:lang w:val="en-US" w:eastAsia="zh-CN"/>
+                            </w:rPr>
+                            <w:t>1</w:t>
+                          </w:r>
+                          <w:r>
+                            <w:rPr>
+                              <w:rFonts w:hint="eastAsia" w:ascii="阿里巴巴普惠体 R" w:hAnsi="阿里巴巴普惠体 R" w:eastAsia="阿里巴巴普惠体 R" w:cs="阿里巴巴普惠体 R"/>
+                              <w:sz w:val="18"/>
+                              <w:lang w:val="en-US" w:eastAsia="zh-CN"/>
+                            </w:rPr>
+                            <w:fldChar w:fldCharType="end"/>
                           </w:r>
                         </w:p>
                       </w:txbxContent>
@@ -19491,7 +19324,7 @@
                       <w:rPr>
                         <w:rFonts w:hint="default" w:ascii="阿里巴巴普惠体 R" w:hAnsi="阿里巴巴普惠体 R" w:eastAsia="阿里巴巴普惠体 R" w:cs="阿里巴巴普惠体 R"/>
                         <w:sz w:val="18"/>
-                        <w:lang w:val="en-US" w:eastAsia="zh-CN"/>
+                        <w:lang w:eastAsia="zh-CN"/>
                       </w:rPr>
                     </w:pPr>
                     <w:r>
@@ -19536,7 +19369,47 @@
                         <w:sz w:val="18"/>
                         <w:lang w:val="en-US" w:eastAsia="zh-CN"/>
                       </w:rPr>
-                      <w:t>/5</w:t>
+                      <w:t>/</w:t>
+                    </w:r>
+                    <w:r>
+                      <w:rPr>
+                        <w:rFonts w:hint="eastAsia" w:ascii="阿里巴巴普惠体 R" w:hAnsi="阿里巴巴普惠体 R" w:eastAsia="阿里巴巴普惠体 R" w:cs="阿里巴巴普惠体 R"/>
+                        <w:sz w:val="18"/>
+                        <w:lang w:val="en-US" w:eastAsia="zh-CN"/>
+                      </w:rPr>
+                      <w:fldChar w:fldCharType="begin"/>
+                    </w:r>
+                    <w:r>
+                      <w:rPr>
+                        <w:rFonts w:hint="eastAsia" w:ascii="阿里巴巴普惠体 R" w:hAnsi="阿里巴巴普惠体 R" w:eastAsia="阿里巴巴普惠体 R" w:cs="阿里巴巴普惠体 R"/>
+                        <w:sz w:val="18"/>
+                        <w:lang w:val="en-US" w:eastAsia="zh-CN"/>
+                      </w:rPr>
+                      <w:instrText xml:space="preserve"> SECTIONPAGES \* MERGEFORMAT </w:instrText>
+                    </w:r>
+                    <w:r>
+                      <w:rPr>
+                        <w:rFonts w:hint="eastAsia" w:ascii="阿里巴巴普惠体 R" w:hAnsi="阿里巴巴普惠体 R" w:eastAsia="阿里巴巴普惠体 R" w:cs="阿里巴巴普惠体 R"/>
+                        <w:sz w:val="18"/>
+                        <w:lang w:val="en-US" w:eastAsia="zh-CN"/>
+                      </w:rPr>
+                      <w:fldChar w:fldCharType="separate"/>
+                    </w:r>
+                    <w:r>
+                      <w:rPr>
+                        <w:rFonts w:hint="eastAsia" w:ascii="阿里巴巴普惠体 R" w:hAnsi="阿里巴巴普惠体 R" w:eastAsia="阿里巴巴普惠体 R" w:cs="阿里巴巴普惠体 R"/>
+                        <w:sz w:val="18"/>
+                        <w:lang w:val="en-US" w:eastAsia="zh-CN"/>
+                      </w:rPr>
+                      <w:t>1</w:t>
+                    </w:r>
+                    <w:r>
+                      <w:rPr>
+                        <w:rFonts w:hint="eastAsia" w:ascii="阿里巴巴普惠体 R" w:hAnsi="阿里巴巴普惠体 R" w:eastAsia="阿里巴巴普惠体 R" w:cs="阿里巴巴普惠体 R"/>
+                        <w:sz w:val="18"/>
+                        <w:lang w:val="en-US" w:eastAsia="zh-CN"/>
+                      </w:rPr>
+                      <w:fldChar w:fldCharType="end"/>
                     </w:r>
                   </w:p>
                 </w:txbxContent>
@@ -19812,7 +19685,17 @@
           <w:t xml:space="preserve">                                                                                         </w:t>
         </w:r>
         <w:r>
-          <w:t xml:space="preserve">  </w:t>
+          <w:t xml:space="preserve"> </w:t>
+        </w:r>
+        <w:r>
+          <w:rPr>
+            <w:rFonts w:hint="eastAsia"/>
+            <w:lang w:val="en-US" w:eastAsia="zh-CN"/>
+          </w:rPr>
+          <w:t xml:space="preserve">              </w:t>
+        </w:r>
+        <w:r>
+          <w:t xml:space="preserve"> </w:t>
         </w:r>
         <w:r>
           <w:fldChar w:fldCharType="begin"/>
@@ -19833,10 +19716,19 @@
           <w:t xml:space="preserve"> / </w:t>
         </w:r>
         <w:r>
-          <w:rPr>
-            <w:rFonts w:hint="eastAsia"/>
-          </w:rPr>
-          <w:t>**</w:t>
+          <w:fldChar w:fldCharType="begin"/>
+        </w:r>
+        <w:r>
+          <w:instrText xml:space="preserve"> SECTIONPAGES \* MERGEFORMAT </w:instrText>
+        </w:r>
+        <w:r>
+          <w:fldChar w:fldCharType="separate"/>
+        </w:r>
+        <w:r>
+          <w:t>1</w:t>
+        </w:r>
+        <w:r>
+          <w:fldChar w:fldCharType="end"/>
         </w:r>
       </w:p>
     </w:sdtContent>

--- a/app/static/pre_report/template_docx/52_t.docx
+++ b/app/static/pre_report/template_docx/52_t.docx
@@ -18608,16 +18608,5301 @@
           <w:lang w:eastAsia="zh-CN"/>
         </w:rPr>
       </w:pPr>
+    </w:p>
+    <w:p>
+      <w:pPr>
+        <w:rPr>
+          <w:rFonts w:hint="eastAsia"/>
+          <w:lang w:eastAsia="zh-CN"/>
+        </w:rPr>
+      </w:pPr>
+      <w:r>
+        <w:rPr>
+          <w:rFonts w:hint="eastAsia"/>
+          <w:lang w:eastAsia="zh-CN"/>
+        </w:rPr>
+        <w:br w:type="page"/>
+      </w:r>
+    </w:p>
+    <w:p>
+      <w:pPr>
+        <w:pStyle w:val="2"/>
+        <w:spacing w:before="0"/>
+        <w:ind w:left="0" w:firstLine="480" w:firstLineChars="200"/>
+        <w:rPr>
+          <w:rFonts w:hint="eastAsia" w:ascii="阿里巴巴普惠体 R" w:hAnsi="阿里巴巴普惠体 R" w:eastAsia="阿里巴巴普惠体 R" w:cs="阿里巴巴普惠体 R"/>
+          <w:color w:val="FFFFFF" w:themeColor="background1"/>
+          <w:spacing w:val="10"/>
+          <w:sz w:val="22"/>
+          <w:szCs w:val="22"/>
+          <w:lang w:eastAsia="zh-CN"/>
+          <w14:textFill>
+            <w14:solidFill>
+              <w14:schemeClr w14:val="bg1"/>
+            </w14:solidFill>
+          </w14:textFill>
+        </w:rPr>
+      </w:pPr>
       <w:bookmarkStart w:id="7" w:name="_GoBack"/>
       <w:bookmarkEnd w:id="7"/>
     </w:p>
     <w:p>
       <w:pPr>
+        <w:pStyle w:val="2"/>
+        <w:spacing w:before="0"/>
+        <w:ind w:left="0" w:firstLine="520" w:firstLineChars="200"/>
+        <w:rPr>
+          <w:rFonts w:ascii="阿里巴巴普惠体 R" w:hAnsi="阿里巴巴普惠体 R" w:eastAsia="阿里巴巴普惠体 R" w:cs="阿里巴巴普惠体 R"/>
+          <w:color w:val="FFFFFF" w:themeColor="background1"/>
+          <w:spacing w:val="10"/>
+          <w:sz w:val="22"/>
+          <w:szCs w:val="22"/>
+          <w:lang w:eastAsia="zh-CN"/>
+          <w14:textFill>
+            <w14:solidFill>
+              <w14:schemeClr w14:val="bg1"/>
+            </w14:solidFill>
+          </w14:textFill>
+        </w:rPr>
+      </w:pPr>
+      <w:r>
+        <w:rPr>
+          <w:rFonts w:hint="eastAsia" w:ascii="阿里巴巴普惠体 R" w:hAnsi="阿里巴巴普惠体 R" w:eastAsia="阿里巴巴普惠体 R" w:cs="阿里巴巴普惠体 R"/>
+          <w:spacing w:val="10"/>
+          <w:lang w:eastAsia="zh-CN"/>
+        </w:rPr>
+        <mc:AlternateContent>
+          <mc:Choice Requires="wpg">
+            <w:drawing>
+              <wp:anchor distT="0" distB="0" distL="114300" distR="114300" simplePos="0" relativeHeight="251717632" behindDoc="1" locked="0" layoutInCell="1" allowOverlap="1">
+                <wp:simplePos x="0" y="0"/>
+                <wp:positionH relativeFrom="column">
+                  <wp:posOffset>19050</wp:posOffset>
+                </wp:positionH>
+                <wp:positionV relativeFrom="paragraph">
+                  <wp:posOffset>-17145</wp:posOffset>
+                </wp:positionV>
+                <wp:extent cx="2326640" cy="267335"/>
+                <wp:effectExtent l="0" t="0" r="16510" b="18415"/>
+                <wp:wrapNone/>
+                <wp:docPr id="55" name="组合 55"/>
+                <wp:cNvGraphicFramePr/>
+                <a:graphic xmlns:a="http://schemas.openxmlformats.org/drawingml/2006/main">
+                  <a:graphicData uri="http://schemas.microsoft.com/office/word/2010/wordprocessingGroup">
+                    <wpg:wgp>
+                      <wpg:cNvGrpSpPr/>
+                      <wpg:grpSpPr>
+                        <a:xfrm>
+                          <a:off x="0" y="0"/>
+                          <a:ext cx="2326640" cy="267335"/>
+                          <a:chOff x="0" y="0"/>
+                          <a:chExt cx="2328029" cy="267335"/>
+                        </a:xfrm>
+                      </wpg:grpSpPr>
+                      <pic:pic xmlns:pic="http://schemas.openxmlformats.org/drawingml/2006/picture">
+                        <pic:nvPicPr>
+                          <pic:cNvPr id="225" name="图片 225"/>
+                          <pic:cNvPicPr>
+                            <a:picLocks noChangeAspect="1"/>
+                          </pic:cNvPicPr>
+                        </pic:nvPicPr>
+                        <pic:blipFill>
+                          <a:blip r:embed="rId9"/>
+                          <a:stretch>
+                            <a:fillRect/>
+                          </a:stretch>
+                        </pic:blipFill>
+                        <pic:spPr>
+                          <a:xfrm>
+                            <a:off x="0" y="0"/>
+                            <a:ext cx="153035" cy="267335"/>
+                          </a:xfrm>
+                          <a:prstGeom prst="rect">
+                            <a:avLst/>
+                          </a:prstGeom>
+                          <a:noFill/>
+                          <a:ln>
+                            <a:noFill/>
+                          </a:ln>
+                        </pic:spPr>
+                      </pic:pic>
+                      <wps:wsp>
+                        <wps:cNvPr id="226" name="矩形: 圆角 226"/>
+                        <wps:cNvSpPr/>
+                        <wps:spPr>
+                          <a:xfrm>
+                            <a:off x="157444" y="0"/>
+                            <a:ext cx="2170585" cy="267335"/>
+                          </a:xfrm>
+                          <a:prstGeom prst="roundRect">
+                            <a:avLst/>
+                          </a:prstGeom>
+                          <a:solidFill>
+                            <a:schemeClr val="accent1">
+                              <a:lumMod val="75000"/>
+                            </a:schemeClr>
+                          </a:solidFill>
+                          <a:ln>
+                            <a:noFill/>
+                          </a:ln>
+                        </wps:spPr>
+                        <wps:style>
+                          <a:lnRef idx="2">
+                            <a:schemeClr val="accent1">
+                              <a:shade val="50000"/>
+                            </a:schemeClr>
+                          </a:lnRef>
+                          <a:fillRef idx="1">
+                            <a:schemeClr val="accent1"/>
+                          </a:fillRef>
+                          <a:effectRef idx="0">
+                            <a:schemeClr val="accent1"/>
+                          </a:effectRef>
+                          <a:fontRef idx="minor">
+                            <a:schemeClr val="lt1"/>
+                          </a:fontRef>
+                        </wps:style>
+                        <wps:bodyPr rot="0" spcFirstLastPara="0" vertOverflow="overflow" horzOverflow="overflow" vert="horz" wrap="square" lIns="91440" tIns="45720" rIns="91440" bIns="45720" numCol="1" spcCol="0" rtlCol="0" fromWordArt="0" anchor="ctr" anchorCtr="0" forceAA="0" compatLnSpc="1">
+                          <a:noAutofit/>
+                        </wps:bodyPr>
+                      </wps:wsp>
+                    </wpg:wgp>
+                  </a:graphicData>
+                </a:graphic>
+              </wp:anchor>
+            </w:drawing>
+          </mc:Choice>
+          <mc:Fallback>
+            <w:pict>
+              <v:group id="_x0000_s1026" o:spid="_x0000_s1026" o:spt="203" style="position:absolute;left:0pt;margin-left:1.5pt;margin-top:-1.35pt;height:21.05pt;width:183.2pt;z-index:-251598848;mso-width-relative:page;mso-height-relative:page;" coordsize="2328029,267335" o:gfxdata="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">
+                <o:lock v:ext="edit" aspectratio="f"/>
+                <v:shape id="_x0000_s1026" o:spid="_x0000_s1026" o:spt="75" type="#_x0000_t75" style="position:absolute;left:0;top:0;height:267335;width:153035;" filled="f" o:preferrelative="t" stroked="f" coordsize="21600,21600" o:gfxdata="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">
+                  <v:fill on="f" focussize="0,0"/>
+                  <v:stroke on="f"/>
+                  <v:imagedata r:id="rId9" o:title=""/>
+                  <o:lock v:ext="edit" aspectratio="t"/>
+                </v:shape>
+                <v:roundrect id="矩形: 圆角 226" o:spid="_x0000_s1026" o:spt="2" style="position:absolute;left:157444;top:0;height:267335;width:2170585;v-text-anchor:middle;" fillcolor="#376092 [2404]" filled="t" stroked="f" coordsize="21600,21600" arcsize="0.166666666666667" o:gfxdata="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">
+                  <v:fill on="t" focussize="0,0"/>
+                  <v:stroke on="f" weight="2pt"/>
+                  <v:imagedata o:title=""/>
+                  <o:lock v:ext="edit" aspectratio="f"/>
+                </v:roundrect>
+              </v:group>
+            </w:pict>
+          </mc:Fallback>
+        </mc:AlternateContent>
+      </w:r>
+      <w:r>
+        <w:rPr>
+          <w:rFonts w:hint="eastAsia" w:ascii="阿里巴巴普惠体 R" w:hAnsi="阿里巴巴普惠体 R" w:eastAsia="阿里巴巴普惠体 R" w:cs="阿里巴巴普惠体 R"/>
+          <w:color w:val="FFFFFF" w:themeColor="background1"/>
+          <w:spacing w:val="10"/>
+          <w:sz w:val="22"/>
+          <w:szCs w:val="22"/>
+          <w:lang w:eastAsia="zh-CN"/>
+          <w14:textFill>
+            <w14:solidFill>
+              <w14:schemeClr w14:val="bg1"/>
+            </w14:solidFill>
+          </w14:textFill>
+        </w:rPr>
+        <w:t>样本癌症类型</w:t>
+      </w:r>
+      <w:r>
+        <w:rPr>
+          <w:rFonts w:ascii="阿里巴巴普惠体 R" w:hAnsi="阿里巴巴普惠体 R" w:eastAsia="阿里巴巴普惠体 R" w:cs="阿里巴巴普惠体 R"/>
+          <w:color w:val="FFFFFF" w:themeColor="background1"/>
+          <w:spacing w:val="10"/>
+          <w:sz w:val="22"/>
+          <w:szCs w:val="22"/>
+          <w:lang w:eastAsia="zh-CN"/>
+          <w14:textFill>
+            <w14:solidFill>
+              <w14:schemeClr w14:val="bg1"/>
+            </w14:solidFill>
+          </w14:textFill>
+        </w:rPr>
+        <w:t>: 非小细胞性肺癌</w:t>
+      </w:r>
+    </w:p>
+    <w:p>
+      <w:pPr>
+        <w:rPr>
+          <w:lang w:eastAsia="zh-CN"/>
+        </w:rPr>
+      </w:pPr>
+    </w:p>
+    <w:p>
+      <w:pPr>
+        <w:rPr>
+          <w:rFonts w:ascii="阿里巴巴普惠体 R" w:hAnsi="阿里巴巴普惠体 R" w:eastAsia="阿里巴巴普惠体 R" w:cs="阿里巴巴普惠体 R"/>
+          <w:spacing w:val="10"/>
+          <w:sz w:val="16"/>
+          <w:szCs w:val="16"/>
+          <w:lang w:eastAsia="zh-CN"/>
+        </w:rPr>
+      </w:pPr>
+    </w:p>
+    <w:tbl>
+      <w:tblPr>
+        <w:tblStyle w:val="11"/>
+        <w:tblW w:w="10005" w:type="dxa"/>
+        <w:jc w:val="center"/>
+        <w:tblLayout w:type="fixed"/>
+        <w:tblCellMar>
+          <w:top w:w="0" w:type="dxa"/>
+          <w:left w:w="0" w:type="dxa"/>
+          <w:bottom w:w="0" w:type="dxa"/>
+          <w:right w:w="0" w:type="dxa"/>
+        </w:tblCellMar>
+      </w:tblPr>
+      <w:tblGrid>
+        <w:gridCol w:w="3485"/>
+        <w:gridCol w:w="1304"/>
+        <w:gridCol w:w="1304"/>
+        <w:gridCol w:w="1304"/>
+        <w:gridCol w:w="1304"/>
+        <w:gridCol w:w="1304"/>
+      </w:tblGrid>
+      <w:tr>
+        <w:tblPrEx>
+          <w:tblCellMar>
+            <w:top w:w="0" w:type="dxa"/>
+            <w:left w:w="0" w:type="dxa"/>
+            <w:bottom w:w="0" w:type="dxa"/>
+            <w:right w:w="0" w:type="dxa"/>
+          </w:tblCellMar>
+        </w:tblPrEx>
+        <w:trPr>
+          <w:trHeight w:val="397" w:hRule="atLeast"/>
+          <w:jc w:val="center"/>
+        </w:trPr>
+        <w:tc>
+          <w:tcPr>
+            <w:tcW w:w="10005" w:type="dxa"/>
+            <w:gridSpan w:val="6"/>
+            <w:tcBorders>
+              <w:bottom w:val="single" w:color="366091" w:themeColor="accent1" w:themeShade="BF" w:sz="8" w:space="0"/>
+            </w:tcBorders>
+            <w:shd w:val="clear" w:color="auto" w:fill="D8D8D8" w:themeFill="background1" w:themeFillShade="D9"/>
+            <w:vAlign w:val="center"/>
+          </w:tcPr>
+          <w:p>
+            <w:pPr>
+              <w:spacing w:line="240" w:lineRule="exact"/>
+              <w:ind w:firstLine="100" w:firstLineChars="50"/>
+              <w:rPr>
+                <w:rFonts w:hint="eastAsia" w:ascii="阿里巴巴普惠体 R" w:hAnsi="阿里巴巴普惠体 R" w:eastAsia="阿里巴巴普惠体 R" w:cs="阿里巴巴普惠体 R"/>
+                <w:b/>
+                <w:bCs/>
+                <w:kern w:val="2"/>
+                <w:sz w:val="20"/>
+                <w:szCs w:val="20"/>
+                <w:lang w:eastAsia="zh-CN"/>
+              </w:rPr>
+            </w:pPr>
+            <w:r>
+              <w:rPr>
+                <w:rFonts w:hint="eastAsia" w:ascii="阿里巴巴普惠体 R" w:hAnsi="阿里巴巴普惠体 R" w:eastAsia="阿里巴巴普惠体 R" w:cs="阿里巴巴普惠体 R"/>
+                <w:b/>
+                <w:bCs/>
+                <w:kern w:val="2"/>
+                <w:sz w:val="20"/>
+                <w:szCs w:val="20"/>
+                <w:lang w:eastAsia="zh-CN"/>
+              </w:rPr>
+              <w:t>临床上显著生物标志物</w:t>
+            </w:r>
+          </w:p>
+        </w:tc>
+      </w:tr>
+      <w:tr>
+        <w:tblPrEx>
+          <w:tblCellMar>
+            <w:top w:w="0" w:type="dxa"/>
+            <w:left w:w="0" w:type="dxa"/>
+            <w:bottom w:w="0" w:type="dxa"/>
+            <w:right w:w="0" w:type="dxa"/>
+          </w:tblCellMar>
+        </w:tblPrEx>
+        <w:trPr>
+          <w:trHeight w:val="397" w:hRule="atLeast"/>
+          <w:jc w:val="center"/>
+        </w:trPr>
+        <w:tc>
+          <w:tcPr>
+            <w:tcW w:w="3485" w:type="dxa"/>
+            <w:tcBorders>
+              <w:top w:val="single" w:color="366091" w:themeColor="accent1" w:themeShade="BF" w:sz="8" w:space="0"/>
+              <w:bottom w:val="single" w:color="366091" w:themeColor="accent1" w:themeShade="BF" w:sz="8" w:space="0"/>
+            </w:tcBorders>
+            <w:vAlign w:val="center"/>
+          </w:tcPr>
+          <w:p>
+            <w:pPr>
+              <w:pStyle w:val="6"/>
+              <w:spacing w:before="6"/>
+              <w:jc w:val="center"/>
+              <w:rPr>
+                <w:rFonts w:ascii="阿里巴巴普惠体 R" w:hAnsi="阿里巴巴普惠体 R" w:eastAsia="阿里巴巴普惠体 R" w:cs="阿里巴巴普惠体 R"/>
+                <w:b/>
+                <w:spacing w:val="10"/>
+                <w:sz w:val="18"/>
+                <w:szCs w:val="18"/>
+                <w:lang w:eastAsia="zh-CN"/>
+              </w:rPr>
+            </w:pPr>
+            <w:r>
+              <w:rPr>
+                <w:rFonts w:hint="eastAsia" w:ascii="阿里巴巴普惠体 R" w:hAnsi="阿里巴巴普惠体 R" w:eastAsia="阿里巴巴普惠体 R" w:cs="阿里巴巴普惠体 R"/>
+                <w:b/>
+                <w:spacing w:val="10"/>
+                <w:sz w:val="18"/>
+                <w:szCs w:val="18"/>
+                <w:lang w:eastAsia="zh-CN"/>
+              </w:rPr>
+              <w:t>基因组改变</w:t>
+            </w:r>
+          </w:p>
+        </w:tc>
+        <w:tc>
+          <w:tcPr>
+            <w:tcW w:w="1304" w:type="dxa"/>
+            <w:tcBorders>
+              <w:top w:val="single" w:color="366091" w:themeColor="accent1" w:themeShade="BF" w:sz="8" w:space="0"/>
+              <w:bottom w:val="single" w:color="366091" w:themeColor="accent1" w:themeShade="BF" w:sz="8" w:space="0"/>
+            </w:tcBorders>
+            <w:vAlign w:val="center"/>
+          </w:tcPr>
+          <w:p>
+            <w:pPr>
+              <w:pStyle w:val="6"/>
+              <w:spacing w:before="6"/>
+              <w:jc w:val="center"/>
+              <w:rPr>
+                <w:rFonts w:ascii="阿里巴巴普惠体 R" w:hAnsi="阿里巴巴普惠体 R" w:eastAsia="阿里巴巴普惠体 R" w:cs="阿里巴巴普惠体 R"/>
+                <w:b/>
+                <w:spacing w:val="10"/>
+                <w:sz w:val="18"/>
+                <w:szCs w:val="18"/>
+                <w:lang w:eastAsia="zh-CN"/>
+              </w:rPr>
+            </w:pPr>
+            <w:r>
+              <w:rPr>
+                <w:rFonts w:ascii="阿里巴巴普惠体 R" w:hAnsi="阿里巴巴普惠体 R" w:eastAsia="阿里巴巴普惠体 R" w:cs="阿里巴巴普惠体 R"/>
+                <w:b/>
+                <w:spacing w:val="10"/>
+                <w:sz w:val="18"/>
+                <w:szCs w:val="18"/>
+                <w:lang w:eastAsia="zh-CN"/>
+              </w:rPr>
+              <w:t>FDA</w:t>
+            </w:r>
+          </w:p>
+        </w:tc>
+        <w:tc>
+          <w:tcPr>
+            <w:tcW w:w="1304" w:type="dxa"/>
+            <w:tcBorders>
+              <w:top w:val="single" w:color="366091" w:themeColor="accent1" w:themeShade="BF" w:sz="8" w:space="0"/>
+              <w:bottom w:val="single" w:color="366091" w:themeColor="accent1" w:themeShade="BF" w:sz="8" w:space="0"/>
+            </w:tcBorders>
+            <w:vAlign w:val="center"/>
+          </w:tcPr>
+          <w:p>
+            <w:pPr>
+              <w:pStyle w:val="6"/>
+              <w:spacing w:before="6"/>
+              <w:jc w:val="center"/>
+              <w:rPr>
+                <w:rFonts w:ascii="阿里巴巴普惠体 R" w:hAnsi="阿里巴巴普惠体 R" w:eastAsia="阿里巴巴普惠体 R" w:cs="阿里巴巴普惠体 R"/>
+                <w:b/>
+                <w:spacing w:val="10"/>
+                <w:sz w:val="18"/>
+                <w:szCs w:val="18"/>
+                <w:lang w:eastAsia="zh-CN"/>
+              </w:rPr>
+            </w:pPr>
+            <w:r>
+              <w:rPr>
+                <w:rFonts w:ascii="阿里巴巴普惠体 R" w:hAnsi="阿里巴巴普惠体 R" w:eastAsia="阿里巴巴普惠体 R" w:cs="阿里巴巴普惠体 R"/>
+                <w:b/>
+                <w:spacing w:val="10"/>
+                <w:sz w:val="18"/>
+                <w:szCs w:val="18"/>
+                <w:lang w:eastAsia="zh-CN"/>
+              </w:rPr>
+              <w:t>NCCN</w:t>
+            </w:r>
+          </w:p>
+        </w:tc>
+        <w:tc>
+          <w:tcPr>
+            <w:tcW w:w="1304" w:type="dxa"/>
+            <w:tcBorders>
+              <w:top w:val="single" w:color="366091" w:themeColor="accent1" w:themeShade="BF" w:sz="8" w:space="0"/>
+              <w:bottom w:val="single" w:color="366091" w:themeColor="accent1" w:themeShade="BF" w:sz="8" w:space="0"/>
+            </w:tcBorders>
+            <w:vAlign w:val="center"/>
+          </w:tcPr>
+          <w:p>
+            <w:pPr>
+              <w:pStyle w:val="6"/>
+              <w:spacing w:before="6"/>
+              <w:jc w:val="center"/>
+              <w:rPr>
+                <w:rFonts w:ascii="阿里巴巴普惠体 R" w:hAnsi="阿里巴巴普惠体 R" w:eastAsia="阿里巴巴普惠体 R" w:cs="阿里巴巴普惠体 R"/>
+                <w:b/>
+                <w:spacing w:val="10"/>
+                <w:sz w:val="18"/>
+                <w:szCs w:val="18"/>
+                <w:lang w:eastAsia="zh-CN"/>
+              </w:rPr>
+            </w:pPr>
+            <w:r>
+              <w:rPr>
+                <w:rFonts w:ascii="阿里巴巴普惠体 R" w:hAnsi="阿里巴巴普惠体 R" w:eastAsia="阿里巴巴普惠体 R" w:cs="阿里巴巴普惠体 R"/>
+                <w:b/>
+                <w:spacing w:val="10"/>
+                <w:sz w:val="18"/>
+                <w:szCs w:val="18"/>
+                <w:lang w:eastAsia="zh-CN"/>
+              </w:rPr>
+              <w:t>EMA</w:t>
+            </w:r>
+          </w:p>
+        </w:tc>
+        <w:tc>
+          <w:tcPr>
+            <w:tcW w:w="1304" w:type="dxa"/>
+            <w:tcBorders>
+              <w:top w:val="single" w:color="366091" w:themeColor="accent1" w:themeShade="BF" w:sz="8" w:space="0"/>
+              <w:bottom w:val="single" w:color="366091" w:themeColor="accent1" w:themeShade="BF" w:sz="8" w:space="0"/>
+            </w:tcBorders>
+            <w:vAlign w:val="center"/>
+          </w:tcPr>
+          <w:p>
+            <w:pPr>
+              <w:pStyle w:val="6"/>
+              <w:spacing w:before="6"/>
+              <w:jc w:val="center"/>
+              <w:rPr>
+                <w:rFonts w:ascii="阿里巴巴普惠体 R" w:hAnsi="阿里巴巴普惠体 R" w:eastAsia="阿里巴巴普惠体 R" w:cs="阿里巴巴普惠体 R"/>
+                <w:b/>
+                <w:spacing w:val="10"/>
+                <w:sz w:val="18"/>
+                <w:szCs w:val="18"/>
+                <w:lang w:eastAsia="zh-CN"/>
+              </w:rPr>
+            </w:pPr>
+            <w:r>
+              <w:rPr>
+                <w:rFonts w:ascii="阿里巴巴普惠体 R" w:hAnsi="阿里巴巴普惠体 R" w:eastAsia="阿里巴巴普惠体 R" w:cs="阿里巴巴普惠体 R"/>
+                <w:b/>
+                <w:spacing w:val="10"/>
+                <w:sz w:val="18"/>
+                <w:szCs w:val="18"/>
+                <w:lang w:eastAsia="zh-CN"/>
+              </w:rPr>
+              <w:t>ESMO</w:t>
+            </w:r>
+          </w:p>
+        </w:tc>
+        <w:tc>
+          <w:tcPr>
+            <w:tcW w:w="1304" w:type="dxa"/>
+            <w:tcBorders>
+              <w:top w:val="single" w:color="366091" w:themeColor="accent1" w:themeShade="BF" w:sz="8" w:space="0"/>
+              <w:bottom w:val="single" w:color="366091" w:themeColor="accent1" w:themeShade="BF" w:sz="8" w:space="0"/>
+            </w:tcBorders>
+            <w:vAlign w:val="center"/>
+          </w:tcPr>
+          <w:p>
+            <w:pPr>
+              <w:pStyle w:val="6"/>
+              <w:spacing w:before="6"/>
+              <w:jc w:val="center"/>
+              <w:rPr>
+                <w:rFonts w:ascii="阿里巴巴普惠体 R" w:hAnsi="阿里巴巴普惠体 R" w:eastAsia="阿里巴巴普惠体 R" w:cs="阿里巴巴普惠体 R"/>
+                <w:b/>
+                <w:spacing w:val="10"/>
+                <w:sz w:val="18"/>
+                <w:szCs w:val="18"/>
+                <w:lang w:eastAsia="zh-CN"/>
+              </w:rPr>
+            </w:pPr>
+            <w:r>
+              <w:rPr>
+                <w:rFonts w:hint="eastAsia" w:ascii="阿里巴巴普惠体 R" w:hAnsi="阿里巴巴普惠体 R" w:eastAsia="阿里巴巴普惠体 R" w:cs="阿里巴巴普惠体 R"/>
+                <w:b/>
+                <w:spacing w:val="10"/>
+                <w:sz w:val="18"/>
+                <w:szCs w:val="18"/>
+                <w:lang w:eastAsia="zh-CN"/>
+              </w:rPr>
+              <w:t>临床试验</w:t>
+            </w:r>
+          </w:p>
+        </w:tc>
+      </w:tr>
+      <w:tr>
+        <w:tblPrEx>
+          <w:tblCellMar>
+            <w:top w:w="0" w:type="dxa"/>
+            <w:left w:w="0" w:type="dxa"/>
+            <w:bottom w:w="0" w:type="dxa"/>
+            <w:right w:w="0" w:type="dxa"/>
+          </w:tblCellMar>
+        </w:tblPrEx>
+        <w:trPr>
+          <w:trHeight w:val="397" w:hRule="atLeast"/>
+          <w:jc w:val="center"/>
+        </w:trPr>
+        <w:tc>
+          <w:tcPr>
+            <w:tcW w:w="10005" w:type="dxa"/>
+            <w:gridSpan w:val="6"/>
+            <w:tcBorders>
+              <w:top w:val="dashed" w:color="366091" w:themeColor="accent1" w:themeShade="BF" w:sz="2" w:space="0"/>
+              <w:bottom w:val="single" w:color="366091" w:themeColor="accent1" w:themeShade="BF" w:sz="8" w:space="0"/>
+            </w:tcBorders>
+            <w:vAlign w:val="center"/>
+          </w:tcPr>
+          <w:p>
+            <w:pPr>
+              <w:pStyle w:val="6"/>
+              <w:spacing w:before="6"/>
+              <w:jc w:val="center"/>
+              <w:rPr>
+                <w:rFonts w:hint="default" w:ascii="阿里巴巴普惠体 R" w:hAnsi="阿里巴巴普惠体 R" w:eastAsia="阿里巴巴普惠体 R" w:cs="阿里巴巴普惠体 R"/>
+                <w:spacing w:val="10"/>
+                <w:sz w:val="18"/>
+                <w:szCs w:val="18"/>
+                <w:lang w:val="en-US" w:eastAsia="zh-CN"/>
+              </w:rPr>
+            </w:pPr>
+            <w:r>
+              <w:rPr>
+                <w:rFonts w:hint="eastAsia" w:ascii="阿里巴巴普惠体 R" w:hAnsi="阿里巴巴普惠体 R" w:eastAsia="阿里巴巴普惠体 R" w:cs="阿里巴巴普惠体 R"/>
+                <w:spacing w:val="10"/>
+                <w:sz w:val="18"/>
+                <w:szCs w:val="18"/>
+                <w:lang w:val="en-US" w:eastAsia="zh-CN"/>
+              </w:rPr>
+              <w:t>{%tr for row in okr_sign %}</w:t>
+            </w:r>
+          </w:p>
+        </w:tc>
+      </w:tr>
+      <w:tr>
+        <w:tblPrEx>
+          <w:tblCellMar>
+            <w:top w:w="0" w:type="dxa"/>
+            <w:left w:w="0" w:type="dxa"/>
+            <w:bottom w:w="0" w:type="dxa"/>
+            <w:right w:w="0" w:type="dxa"/>
+          </w:tblCellMar>
+        </w:tblPrEx>
+        <w:trPr>
+          <w:trHeight w:val="397" w:hRule="atLeast"/>
+          <w:jc w:val="center"/>
+        </w:trPr>
+        <w:tc>
+          <w:tcPr>
+            <w:tcW w:w="10005" w:type="dxa"/>
+            <w:gridSpan w:val="6"/>
+            <w:tcBorders>
+              <w:top w:val="dashed" w:color="366091" w:themeColor="accent1" w:themeShade="BF" w:sz="2" w:space="0"/>
+              <w:bottom w:val="single" w:color="366091" w:themeColor="accent1" w:themeShade="BF" w:sz="8" w:space="0"/>
+            </w:tcBorders>
+            <w:vAlign w:val="center"/>
+          </w:tcPr>
+          <w:p>
+            <w:pPr>
+              <w:pStyle w:val="6"/>
+              <w:spacing w:before="6"/>
+              <w:jc w:val="center"/>
+              <w:rPr>
+                <w:rFonts w:hint="default" w:ascii="阿里巴巴普惠体 R" w:hAnsi="阿里巴巴普惠体 R" w:eastAsia="阿里巴巴普惠体 R" w:cs="阿里巴巴普惠体 R"/>
+                <w:spacing w:val="10"/>
+                <w:sz w:val="18"/>
+                <w:szCs w:val="18"/>
+                <w:lang w:val="en-US" w:eastAsia="zh-CN"/>
+              </w:rPr>
+            </w:pPr>
+            <w:r>
+              <w:rPr>
+                <w:rFonts w:hint="eastAsia" w:ascii="阿里巴巴普惠体 R" w:hAnsi="阿里巴巴普惠体 R" w:eastAsia="阿里巴巴普惠体 R" w:cs="阿里巴巴普惠体 R"/>
+                <w:spacing w:val="10"/>
+                <w:sz w:val="18"/>
+                <w:szCs w:val="18"/>
+                <w:lang w:val="en-US" w:eastAsia="zh-CN"/>
+              </w:rPr>
+              <w:t>{%tr for okr in row.okr %}</w:t>
+            </w:r>
+          </w:p>
+        </w:tc>
+      </w:tr>
+      <w:tr>
+        <w:tblPrEx>
+          <w:tblCellMar>
+            <w:top w:w="0" w:type="dxa"/>
+            <w:left w:w="0" w:type="dxa"/>
+            <w:bottom w:w="0" w:type="dxa"/>
+            <w:right w:w="0" w:type="dxa"/>
+          </w:tblCellMar>
+        </w:tblPrEx>
+        <w:trPr>
+          <w:trHeight w:val="90" w:hRule="atLeast"/>
+          <w:jc w:val="center"/>
+        </w:trPr>
+        <w:tc>
+          <w:tcPr>
+            <w:tcW w:w="3485" w:type="dxa"/>
+            <w:tcBorders>
+              <w:top w:val="single" w:color="366091" w:themeColor="accent1" w:themeShade="BF" w:sz="8" w:space="0"/>
+              <w:bottom w:val="single" w:color="366091" w:themeColor="accent1" w:themeShade="BF" w:sz="8" w:space="0"/>
+            </w:tcBorders>
+            <w:vAlign w:val="center"/>
+          </w:tcPr>
+          <w:p>
+            <w:pPr>
+              <w:pStyle w:val="6"/>
+              <w:spacing w:before="6"/>
+              <w:jc w:val="center"/>
+              <w:rPr>
+                <w:rFonts w:hint="default" w:ascii="阿里巴巴普惠体 R" w:hAnsi="阿里巴巴普惠体 R" w:eastAsia="阿里巴巴普惠体 R" w:cs="阿里巴巴普惠体 R"/>
+                <w:spacing w:val="10"/>
+                <w:sz w:val="18"/>
+                <w:szCs w:val="18"/>
+                <w:lang w:val="en-US" w:eastAsia="zh-CN"/>
+              </w:rPr>
+            </w:pPr>
+            <w:r>
+              <w:rPr>
+                <w:rFonts w:hint="eastAsia" w:ascii="阿里巴巴普惠体 R" w:hAnsi="阿里巴巴普惠体 R" w:eastAsia="阿里巴巴普惠体 R" w:cs="阿里巴巴普惠体 R"/>
+                <w:b w:val="0"/>
+                <w:bCs w:val="0"/>
+                <w:iCs/>
+                <w:color w:val="0D0D0D"/>
+                <w:sz w:val="20"/>
+                <w:szCs w:val="20"/>
+                <w:lang w:eastAsia="zh-CN"/>
+              </w:rPr>
+              <w:t xml:space="preserve">{% vm %}{{ </w:t>
+            </w:r>
+            <w:r>
+              <w:rPr>
+                <w:rFonts w:hint="eastAsia" w:ascii="阿里巴巴普惠体 R" w:hAnsi="阿里巴巴普惠体 R" w:eastAsia="阿里巴巴普惠体 R" w:cs="阿里巴巴普惠体 R"/>
+                <w:b w:val="0"/>
+                <w:bCs w:val="0"/>
+                <w:iCs/>
+                <w:color w:val="0D0D0D"/>
+                <w:sz w:val="20"/>
+                <w:szCs w:val="20"/>
+                <w:lang w:val="en-US" w:eastAsia="zh-CN"/>
+              </w:rPr>
+              <w:t>row.mutation</w:t>
+            </w:r>
+            <w:r>
+              <w:rPr>
+                <w:rFonts w:hint="eastAsia" w:ascii="阿里巴巴普惠体 R" w:hAnsi="阿里巴巴普惠体 R" w:eastAsia="阿里巴巴普惠体 R" w:cs="阿里巴巴普惠体 R"/>
+                <w:b w:val="0"/>
+                <w:bCs w:val="0"/>
+                <w:iCs/>
+                <w:color w:val="0D0D0D"/>
+                <w:sz w:val="20"/>
+                <w:szCs w:val="20"/>
+                <w:lang w:eastAsia="zh-CN"/>
+              </w:rPr>
+              <w:t xml:space="preserve"> }}</w:t>
+            </w:r>
+          </w:p>
+        </w:tc>
+        <w:tc>
+          <w:tcPr>
+            <w:tcW w:w="1304" w:type="dxa"/>
+            <w:tcBorders>
+              <w:top w:val="single" w:color="366091" w:themeColor="accent1" w:themeShade="BF" w:sz="8" w:space="0"/>
+              <w:bottom w:val="single" w:color="366091" w:themeColor="accent1" w:themeShade="BF" w:sz="8" w:space="0"/>
+            </w:tcBorders>
+            <w:vAlign w:val="center"/>
+          </w:tcPr>
+          <w:p>
+            <w:pPr>
+              <w:pStyle w:val="6"/>
+              <w:spacing w:before="6"/>
+              <w:jc w:val="center"/>
+              <w:rPr>
+                <w:rFonts w:hint="default" w:ascii="阿里巴巴普惠体 R" w:hAnsi="阿里巴巴普惠体 R" w:eastAsia="阿里巴巴普惠体 R" w:cs="阿里巴巴普惠体 R"/>
+                <w:spacing w:val="10"/>
+                <w:sz w:val="13"/>
+                <w:szCs w:val="13"/>
+                <w:lang w:val="en-US" w:eastAsia="zh-CN"/>
+              </w:rPr>
+            </w:pPr>
+            <w:r>
+              <w:rPr>
+                <w:rFonts w:hint="eastAsia" w:ascii="阿里巴巴普惠体 R" w:hAnsi="阿里巴巴普惠体 R" w:eastAsia="阿里巴巴普惠体 R" w:cs="阿里巴巴普惠体 R"/>
+                <w:spacing w:val="10"/>
+                <w:sz w:val="13"/>
+                <w:szCs w:val="13"/>
+                <w:lang w:val="en-US" w:eastAsia="zh-CN"/>
+              </w:rPr>
+              <w:t>{{ okr.FDA }}</w:t>
+            </w:r>
+          </w:p>
+        </w:tc>
+        <w:tc>
+          <w:tcPr>
+            <w:tcW w:w="1304" w:type="dxa"/>
+            <w:tcBorders>
+              <w:top w:val="single" w:color="366091" w:themeColor="accent1" w:themeShade="BF" w:sz="8" w:space="0"/>
+              <w:bottom w:val="single" w:color="366091" w:themeColor="accent1" w:themeShade="BF" w:sz="8" w:space="0"/>
+            </w:tcBorders>
+            <w:vAlign w:val="center"/>
+          </w:tcPr>
+          <w:p>
+            <w:pPr>
+              <w:spacing w:before="6"/>
+              <w:jc w:val="center"/>
+              <w:rPr>
+                <w:rFonts w:ascii="阿里巴巴普惠体 R" w:hAnsi="阿里巴巴普惠体 R" w:eastAsia="阿里巴巴普惠体 R" w:cs="阿里巴巴普惠体 R"/>
+                <w:spacing w:val="10"/>
+                <w:sz w:val="13"/>
+                <w:szCs w:val="13"/>
+              </w:rPr>
+            </w:pPr>
+            <w:r>
+              <w:rPr>
+                <w:rFonts w:hint="eastAsia" w:ascii="阿里巴巴普惠体 R" w:hAnsi="阿里巴巴普惠体 R" w:eastAsia="阿里巴巴普惠体 R" w:cs="阿里巴巴普惠体 R"/>
+                <w:spacing w:val="10"/>
+                <w:sz w:val="13"/>
+                <w:szCs w:val="13"/>
+                <w:lang w:val="en-US" w:eastAsia="zh-CN"/>
+              </w:rPr>
+              <w:t>{{ okr.NCCN }}</w:t>
+            </w:r>
+          </w:p>
+        </w:tc>
+        <w:tc>
+          <w:tcPr>
+            <w:tcW w:w="1304" w:type="dxa"/>
+            <w:tcBorders>
+              <w:top w:val="single" w:color="366091" w:themeColor="accent1" w:themeShade="BF" w:sz="8" w:space="0"/>
+              <w:bottom w:val="single" w:color="366091" w:themeColor="accent1" w:themeShade="BF" w:sz="8" w:space="0"/>
+            </w:tcBorders>
+            <w:vAlign w:val="center"/>
+          </w:tcPr>
+          <w:p>
+            <w:pPr>
+              <w:spacing w:before="6"/>
+              <w:jc w:val="center"/>
+              <w:rPr>
+                <w:rFonts w:ascii="阿里巴巴普惠体 R" w:hAnsi="阿里巴巴普惠体 R" w:eastAsia="阿里巴巴普惠体 R" w:cs="阿里巴巴普惠体 R"/>
+                <w:spacing w:val="10"/>
+                <w:sz w:val="13"/>
+                <w:szCs w:val="13"/>
+              </w:rPr>
+            </w:pPr>
+            <w:r>
+              <w:rPr>
+                <w:rFonts w:hint="eastAsia" w:ascii="阿里巴巴普惠体 R" w:hAnsi="阿里巴巴普惠体 R" w:eastAsia="阿里巴巴普惠体 R" w:cs="阿里巴巴普惠体 R"/>
+                <w:spacing w:val="10"/>
+                <w:sz w:val="13"/>
+                <w:szCs w:val="13"/>
+                <w:lang w:val="en-US" w:eastAsia="zh-CN"/>
+              </w:rPr>
+              <w:t>{{ okr.EMA }}</w:t>
+            </w:r>
+          </w:p>
+        </w:tc>
+        <w:tc>
+          <w:tcPr>
+            <w:tcW w:w="1304" w:type="dxa"/>
+            <w:tcBorders>
+              <w:top w:val="single" w:color="366091" w:themeColor="accent1" w:themeShade="BF" w:sz="8" w:space="0"/>
+              <w:bottom w:val="single" w:color="366091" w:themeColor="accent1" w:themeShade="BF" w:sz="8" w:space="0"/>
+            </w:tcBorders>
+            <w:vAlign w:val="center"/>
+          </w:tcPr>
+          <w:p>
+            <w:pPr>
+              <w:spacing w:before="6"/>
+              <w:jc w:val="center"/>
+              <w:rPr>
+                <w:rFonts w:ascii="阿里巴巴普惠体 R" w:hAnsi="阿里巴巴普惠体 R" w:eastAsia="阿里巴巴普惠体 R" w:cs="阿里巴巴普惠体 R"/>
+                <w:spacing w:val="10"/>
+                <w:sz w:val="13"/>
+                <w:szCs w:val="13"/>
+              </w:rPr>
+            </w:pPr>
+            <w:r>
+              <w:rPr>
+                <w:rFonts w:hint="eastAsia" w:ascii="阿里巴巴普惠体 R" w:hAnsi="阿里巴巴普惠体 R" w:eastAsia="阿里巴巴普惠体 R" w:cs="阿里巴巴普惠体 R"/>
+                <w:spacing w:val="10"/>
+                <w:sz w:val="13"/>
+                <w:szCs w:val="13"/>
+                <w:lang w:val="en-US" w:eastAsia="zh-CN"/>
+              </w:rPr>
+              <w:t>{{ okr.ESMO }}</w:t>
+            </w:r>
+          </w:p>
+        </w:tc>
+        <w:tc>
+          <w:tcPr>
+            <w:tcW w:w="1304" w:type="dxa"/>
+            <w:tcBorders>
+              <w:top w:val="single" w:color="366091" w:themeColor="accent1" w:themeShade="BF" w:sz="8" w:space="0"/>
+              <w:bottom w:val="single" w:color="366091" w:themeColor="accent1" w:themeShade="BF" w:sz="8" w:space="0"/>
+            </w:tcBorders>
+            <w:vAlign w:val="center"/>
+          </w:tcPr>
+          <w:p>
+            <w:pPr>
+              <w:spacing w:before="6"/>
+              <w:jc w:val="center"/>
+              <w:rPr>
+                <w:rFonts w:hint="eastAsia" w:ascii="阿里巴巴普惠体 R" w:hAnsi="阿里巴巴普惠体 R" w:eastAsia="阿里巴巴普惠体 R" w:cs="阿里巴巴普惠体 R"/>
+                <w:spacing w:val="10"/>
+                <w:sz w:val="13"/>
+                <w:szCs w:val="13"/>
+                <w:lang w:eastAsia="zh-CN"/>
+              </w:rPr>
+            </w:pPr>
+            <w:r>
+              <w:rPr>
+                <w:rFonts w:hint="eastAsia" w:ascii="阿里巴巴普惠体 R" w:hAnsi="阿里巴巴普惠体 R" w:eastAsia="阿里巴巴普惠体 R" w:cs="阿里巴巴普惠体 R"/>
+                <w:spacing w:val="10"/>
+                <w:sz w:val="13"/>
+                <w:szCs w:val="13"/>
+                <w:lang w:val="en-US" w:eastAsia="zh-CN"/>
+              </w:rPr>
+              <w:t>{{ okr[</w:t>
+            </w:r>
+            <w:r>
+              <w:rPr>
+                <w:rFonts w:hint="default" w:ascii="阿里巴巴普惠体 R" w:hAnsi="阿里巴巴普惠体 R" w:eastAsia="阿里巴巴普惠体 R" w:cs="阿里巴巴普惠体 R"/>
+                <w:spacing w:val="10"/>
+                <w:sz w:val="13"/>
+                <w:szCs w:val="13"/>
+                <w:lang w:val="en-US" w:eastAsia="zh-CN"/>
+              </w:rPr>
+              <w:t>‘Clinical Trials’</w:t>
+            </w:r>
+            <w:r>
+              <w:rPr>
+                <w:rFonts w:hint="eastAsia" w:ascii="阿里巴巴普惠体 R" w:hAnsi="阿里巴巴普惠体 R" w:eastAsia="阿里巴巴普惠体 R" w:cs="阿里巴巴普惠体 R"/>
+                <w:spacing w:val="10"/>
+                <w:sz w:val="13"/>
+                <w:szCs w:val="13"/>
+                <w:lang w:val="en-US" w:eastAsia="zh-CN"/>
+              </w:rPr>
+              <w:t>] }}</w:t>
+            </w:r>
+          </w:p>
+        </w:tc>
+      </w:tr>
+      <w:tr>
+        <w:tblPrEx>
+          <w:tblCellMar>
+            <w:top w:w="0" w:type="dxa"/>
+            <w:left w:w="0" w:type="dxa"/>
+            <w:bottom w:w="0" w:type="dxa"/>
+            <w:right w:w="0" w:type="dxa"/>
+          </w:tblCellMar>
+        </w:tblPrEx>
+        <w:trPr>
+          <w:trHeight w:val="397" w:hRule="atLeast"/>
+          <w:jc w:val="center"/>
+        </w:trPr>
+        <w:tc>
+          <w:tcPr>
+            <w:tcW w:w="10005" w:type="dxa"/>
+            <w:gridSpan w:val="6"/>
+            <w:tcBorders>
+              <w:top w:val="single" w:color="366091" w:themeColor="accent1" w:themeShade="BF" w:sz="8" w:space="0"/>
+              <w:bottom w:val="single" w:color="366091" w:themeColor="accent1" w:themeShade="BF" w:sz="8" w:space="0"/>
+            </w:tcBorders>
+            <w:vAlign w:val="center"/>
+          </w:tcPr>
+          <w:p>
+            <w:pPr>
+              <w:pStyle w:val="6"/>
+              <w:spacing w:before="6"/>
+              <w:jc w:val="center"/>
+              <w:rPr>
+                <w:rFonts w:hint="default" w:ascii="阿里巴巴普惠体 R" w:hAnsi="阿里巴巴普惠体 R" w:eastAsia="阿里巴巴普惠体 R" w:cs="阿里巴巴普惠体 R"/>
+                <w:spacing w:val="10"/>
+                <w:sz w:val="18"/>
+                <w:szCs w:val="18"/>
+                <w:lang w:val="en-US" w:eastAsia="zh-CN"/>
+              </w:rPr>
+            </w:pPr>
+            <w:r>
+              <w:rPr>
+                <w:rFonts w:hint="eastAsia" w:ascii="阿里巴巴普惠体 R" w:hAnsi="阿里巴巴普惠体 R" w:eastAsia="阿里巴巴普惠体 R" w:cs="阿里巴巴普惠体 R"/>
+                <w:spacing w:val="10"/>
+                <w:sz w:val="18"/>
+                <w:szCs w:val="18"/>
+                <w:lang w:val="en-US" w:eastAsia="zh-CN"/>
+              </w:rPr>
+              <w:t>{%tr endfor %}</w:t>
+            </w:r>
+          </w:p>
+        </w:tc>
+      </w:tr>
+      <w:tr>
+        <w:tblPrEx>
+          <w:tblCellMar>
+            <w:top w:w="0" w:type="dxa"/>
+            <w:left w:w="0" w:type="dxa"/>
+            <w:bottom w:w="0" w:type="dxa"/>
+            <w:right w:w="0" w:type="dxa"/>
+          </w:tblCellMar>
+        </w:tblPrEx>
+        <w:trPr>
+          <w:trHeight w:val="397" w:hRule="atLeast"/>
+          <w:jc w:val="center"/>
+        </w:trPr>
+        <w:tc>
+          <w:tcPr>
+            <w:tcW w:w="10005" w:type="dxa"/>
+            <w:gridSpan w:val="6"/>
+            <w:tcBorders>
+              <w:top w:val="single" w:color="366091" w:themeColor="accent1" w:themeShade="BF" w:sz="8" w:space="0"/>
+              <w:bottom w:val="single" w:color="366091" w:themeColor="accent1" w:themeShade="BF" w:sz="8" w:space="0"/>
+            </w:tcBorders>
+            <w:vAlign w:val="center"/>
+          </w:tcPr>
+          <w:p>
+            <w:pPr>
+              <w:pStyle w:val="6"/>
+              <w:spacing w:before="6"/>
+              <w:jc w:val="center"/>
+              <w:rPr>
+                <w:rFonts w:hint="default" w:ascii="阿里巴巴普惠体 R" w:hAnsi="阿里巴巴普惠体 R" w:eastAsia="阿里巴巴普惠体 R" w:cs="阿里巴巴普惠体 R"/>
+                <w:spacing w:val="10"/>
+                <w:sz w:val="18"/>
+                <w:szCs w:val="18"/>
+                <w:lang w:val="en-US" w:eastAsia="zh-CN"/>
+              </w:rPr>
+            </w:pPr>
+            <w:r>
+              <w:rPr>
+                <w:rFonts w:hint="eastAsia" w:ascii="阿里巴巴普惠体 R" w:hAnsi="阿里巴巴普惠体 R" w:eastAsia="阿里巴巴普惠体 R" w:cs="阿里巴巴普惠体 R"/>
+                <w:spacing w:val="10"/>
+                <w:sz w:val="18"/>
+                <w:szCs w:val="18"/>
+                <w:lang w:val="en-US" w:eastAsia="zh-CN"/>
+              </w:rPr>
+              <w:t>{%tr endfor %}</w:t>
+            </w:r>
+          </w:p>
+        </w:tc>
+      </w:tr>
+    </w:tbl>
+    <w:p>
+      <w:pPr>
+        <w:spacing w:before="120" w:beforeLines="50"/>
+        <w:rPr>
+          <w:rFonts w:ascii="阿里巴巴普惠体 R" w:hAnsi="阿里巴巴普惠体 R" w:eastAsia="阿里巴巴普惠体 R" w:cs="阿里巴巴普惠体 R"/>
+          <w:kern w:val="2"/>
+          <w:sz w:val="16"/>
+          <w:szCs w:val="16"/>
+          <w:lang w:eastAsia="zh-CN"/>
+        </w:rPr>
+      </w:pPr>
+      <w:r>
+        <w:rPr>
+          <w:rFonts w:ascii="阿里巴巴普惠体 R" w:hAnsi="阿里巴巴普惠体 R" w:eastAsia="阿里巴巴普惠体 R" w:cs="阿里巴巴普惠体 R"/>
+          <w:kern w:val="2"/>
+          <w:sz w:val="16"/>
+          <w:szCs w:val="16"/>
+          <w:lang w:eastAsia="zh-CN"/>
+        </w:rPr>
+        <w:t>FDA: 美国食品药品监督管理局, NCCN: 美国国家综合癌症网络, EMA: 欧洲药品管理局, ESMO: 欧洲肿瘤医学内科学会. 圆括号中的数字为有证据支持的相应治疗的数目。</w:t>
+      </w:r>
+    </w:p>
+    <w:p>
+      <w:pPr>
         <w:tabs>
-          <w:tab w:val="left" w:pos="5595"/>
+          <w:tab w:val="left" w:pos="2400"/>
         </w:tabs>
-        <w:bidi w:val="0"/>
-        <w:jc w:val="left"/>
+        <w:rPr>
+          <w:rFonts w:ascii="阿里巴巴普惠体 R" w:hAnsi="阿里巴巴普惠体 R" w:eastAsia="阿里巴巴普惠体 R" w:cs="阿里巴巴普惠体 R"/>
+          <w:spacing w:val="10"/>
+          <w:sz w:val="16"/>
+          <w:szCs w:val="16"/>
+          <w:lang w:eastAsia="zh-CN"/>
+        </w:rPr>
+      </w:pPr>
+    </w:p>
+    <w:p>
+      <w:pPr>
+        <w:tabs>
+          <w:tab w:val="left" w:pos="2400"/>
+        </w:tabs>
+        <w:rPr>
+          <w:rFonts w:hint="default" w:ascii="阿里巴巴普惠体 R" w:hAnsi="阿里巴巴普惠体 R" w:eastAsia="阿里巴巴普惠体 R" w:cs="阿里巴巴普惠体 R"/>
+          <w:spacing w:val="10"/>
+          <w:sz w:val="16"/>
+          <w:szCs w:val="16"/>
+          <w:lang w:val="en-US" w:eastAsia="zh-CN"/>
+        </w:rPr>
+      </w:pPr>
+      <w:r>
+        <w:rPr>
+          <w:rFonts w:hint="eastAsia" w:ascii="阿里巴巴普惠体 R" w:hAnsi="阿里巴巴普惠体 R" w:eastAsia="阿里巴巴普惠体 R" w:cs="阿里巴巴普惠体 R"/>
+          <w:spacing w:val="10"/>
+          <w:lang w:eastAsia="zh-CN"/>
+        </w:rPr>
+        <mc:AlternateContent>
+          <mc:Choice Requires="wpg">
+            <w:drawing>
+              <wp:anchor distT="0" distB="0" distL="114300" distR="114300" simplePos="0" relativeHeight="251747328" behindDoc="1" locked="0" layoutInCell="1" allowOverlap="1">
+                <wp:simplePos x="0" y="0"/>
+                <wp:positionH relativeFrom="column">
+                  <wp:posOffset>67310</wp:posOffset>
+                </wp:positionH>
+                <wp:positionV relativeFrom="paragraph">
+                  <wp:posOffset>180975</wp:posOffset>
+                </wp:positionV>
+                <wp:extent cx="2043430" cy="267335"/>
+                <wp:effectExtent l="0" t="0" r="13970" b="18415"/>
+                <wp:wrapNone/>
+                <wp:docPr id="45" name="组合 45"/>
+                <wp:cNvGraphicFramePr/>
+                <a:graphic xmlns:a="http://schemas.openxmlformats.org/drawingml/2006/main">
+                  <a:graphicData uri="http://schemas.microsoft.com/office/word/2010/wordprocessingGroup">
+                    <wpg:wgp>
+                      <wpg:cNvGrpSpPr/>
+                      <wpg:grpSpPr>
+                        <a:xfrm>
+                          <a:off x="0" y="0"/>
+                          <a:ext cx="2043546" cy="267335"/>
+                          <a:chOff x="0" y="0"/>
+                          <a:chExt cx="2044766" cy="267335"/>
+                        </a:xfrm>
+                      </wpg:grpSpPr>
+                      <pic:pic xmlns:pic="http://schemas.openxmlformats.org/drawingml/2006/picture">
+                        <pic:nvPicPr>
+                          <pic:cNvPr id="228" name="图片 228"/>
+                          <pic:cNvPicPr>
+                            <a:picLocks noChangeAspect="1"/>
+                          </pic:cNvPicPr>
+                        </pic:nvPicPr>
+                        <pic:blipFill>
+                          <a:blip r:embed="rId9"/>
+                          <a:stretch>
+                            <a:fillRect/>
+                          </a:stretch>
+                        </pic:blipFill>
+                        <pic:spPr>
+                          <a:xfrm>
+                            <a:off x="0" y="0"/>
+                            <a:ext cx="153035" cy="267335"/>
+                          </a:xfrm>
+                          <a:prstGeom prst="rect">
+                            <a:avLst/>
+                          </a:prstGeom>
+                          <a:noFill/>
+                          <a:ln>
+                            <a:noFill/>
+                          </a:ln>
+                        </pic:spPr>
+                      </pic:pic>
+                      <wps:wsp>
+                        <wps:cNvPr id="229" name="矩形: 圆角 229"/>
+                        <wps:cNvSpPr/>
+                        <wps:spPr>
+                          <a:xfrm>
+                            <a:off x="157444" y="0"/>
+                            <a:ext cx="1887322" cy="267335"/>
+                          </a:xfrm>
+                          <a:prstGeom prst="roundRect">
+                            <a:avLst/>
+                          </a:prstGeom>
+                          <a:solidFill>
+                            <a:schemeClr val="accent1">
+                              <a:lumMod val="75000"/>
+                            </a:schemeClr>
+                          </a:solidFill>
+                          <a:ln>
+                            <a:noFill/>
+                          </a:ln>
+                        </wps:spPr>
+                        <wps:style>
+                          <a:lnRef idx="2">
+                            <a:schemeClr val="accent1">
+                              <a:shade val="50000"/>
+                            </a:schemeClr>
+                          </a:lnRef>
+                          <a:fillRef idx="1">
+                            <a:schemeClr val="accent1"/>
+                          </a:fillRef>
+                          <a:effectRef idx="0">
+                            <a:schemeClr val="accent1"/>
+                          </a:effectRef>
+                          <a:fontRef idx="minor">
+                            <a:schemeClr val="lt1"/>
+                          </a:fontRef>
+                        </wps:style>
+                        <wps:bodyPr rot="0" spcFirstLastPara="0" vertOverflow="overflow" horzOverflow="overflow" vert="horz" wrap="square" lIns="91440" tIns="45720" rIns="91440" bIns="45720" numCol="1" spcCol="0" rtlCol="0" fromWordArt="0" anchor="ctr" anchorCtr="0" forceAA="0" compatLnSpc="1">
+                          <a:noAutofit/>
+                        </wps:bodyPr>
+                      </wps:wsp>
+                    </wpg:wgp>
+                  </a:graphicData>
+                </a:graphic>
+              </wp:anchor>
+            </w:drawing>
+          </mc:Choice>
+          <mc:Fallback>
+            <w:pict>
+              <v:group id="_x0000_s1026" o:spid="_x0000_s1026" o:spt="203" style="position:absolute;left:0pt;margin-left:5.3pt;margin-top:14.25pt;height:21.05pt;width:160.9pt;z-index:-251569152;mso-width-relative:page;mso-height-relative:page;" coordsize="2044766,267335" o:gfxdata="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">
+                <o:lock v:ext="edit" aspectratio="f"/>
+                <v:shape id="_x0000_s1026" o:spid="_x0000_s1026" o:spt="75" type="#_x0000_t75" style="position:absolute;left:0;top:0;height:267335;width:153035;" filled="f" o:preferrelative="t" stroked="f" coordsize="21600,21600" o:gfxdata="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">
+                  <v:fill on="f" focussize="0,0"/>
+                  <v:stroke on="f"/>
+                  <v:imagedata r:id="rId9" o:title=""/>
+                  <o:lock v:ext="edit" aspectratio="t"/>
+                </v:shape>
+                <v:roundrect id="矩形: 圆角 229" o:spid="_x0000_s1026" o:spt="2" style="position:absolute;left:157444;top:0;height:267335;width:1887322;v-text-anchor:middle;" fillcolor="#376092 [2404]" filled="t" stroked="f" coordsize="21600,21600" arcsize="0.166666666666667" o:gfxdata="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">
+                  <v:fill on="t" focussize="0,0"/>
+                  <v:stroke on="f" weight="2pt"/>
+                  <v:imagedata o:title=""/>
+                  <o:lock v:ext="edit" aspectratio="f"/>
+                </v:roundrect>
+              </v:group>
+            </w:pict>
+          </mc:Fallback>
+        </mc:AlternateContent>
+      </w:r>
+    </w:p>
+    <w:p>
+      <w:pPr>
+        <w:pStyle w:val="2"/>
+        <w:spacing w:before="0"/>
+        <w:ind w:left="0" w:firstLine="480" w:firstLineChars="200"/>
+        <w:rPr>
+          <w:rFonts w:ascii="阿里巴巴普惠体 R" w:hAnsi="阿里巴巴普惠体 R" w:eastAsia="阿里巴巴普惠体 R" w:cs="阿里巴巴普惠体 R"/>
+          <w:spacing w:val="10"/>
+          <w:sz w:val="15"/>
+          <w:szCs w:val="15"/>
+          <w:lang w:eastAsia="zh-CN"/>
+        </w:rPr>
+      </w:pPr>
+      <w:r>
+        <w:rPr>
+          <w:rFonts w:hint="eastAsia" w:ascii="阿里巴巴普惠体 R" w:hAnsi="阿里巴巴普惠体 R" w:eastAsia="阿里巴巴普惠体 R" w:cs="阿里巴巴普惠体 R"/>
+          <w:color w:val="FFFFFF" w:themeColor="background1"/>
+          <w:spacing w:val="10"/>
+          <w:sz w:val="22"/>
+          <w:szCs w:val="22"/>
+          <w:lang w:eastAsia="zh-CN"/>
+          <w14:textFill>
+            <w14:solidFill>
+              <w14:schemeClr w14:val="bg1"/>
+            </w14:solidFill>
+          </w14:textFill>
+        </w:rPr>
+        <w:t>基因变异相应靶向治疗方案</w:t>
+      </w:r>
+    </w:p>
+    <w:p>
+      <w:pPr>
+        <w:spacing w:before="120" w:beforeLines="50"/>
+        <w:rPr>
+          <w:rFonts w:ascii="阿里巴巴普惠体 R" w:hAnsi="阿里巴巴普惠体 R" w:eastAsia="阿里巴巴普惠体 R" w:cs="阿里巴巴普惠体 R"/>
+          <w:kern w:val="2"/>
+          <w:sz w:val="16"/>
+          <w:szCs w:val="16"/>
+          <w:lang w:eastAsia="zh-CN"/>
+        </w:rPr>
+      </w:pPr>
+    </w:p>
+    <w:p>
+      <w:pPr>
+        <w:spacing w:after="120" w:afterLines="50"/>
+        <w:ind w:firstLine="200" w:firstLineChars="100"/>
+        <w:rPr>
+          <w:rFonts w:hint="default" w:ascii="阿里巴巴普惠体 R" w:hAnsi="阿里巴巴普惠体 R" w:eastAsia="阿里巴巴普惠体 R" w:cs="阿里巴巴普惠体 R"/>
+          <w:kern w:val="2"/>
+          <w:sz w:val="20"/>
+          <w:szCs w:val="20"/>
+          <w:lang w:val="en-US" w:eastAsia="zh-CN"/>
+        </w:rPr>
+      </w:pPr>
+      <w:r>
+        <w:rPr>
+          <w:rFonts w:hint="eastAsia" w:ascii="阿里巴巴普惠体 R" w:hAnsi="阿里巴巴普惠体 R" w:eastAsia="阿里巴巴普惠体 R" w:cs="阿里巴巴普惠体 R"/>
+          <w:kern w:val="2"/>
+          <w:sz w:val="20"/>
+          <w:szCs w:val="20"/>
+          <w:lang w:val="en-US" w:eastAsia="zh-CN"/>
+        </w:rPr>
+        <w:t>{% for row in okr_summary %}</w:t>
+      </w:r>
+    </w:p>
+    <w:tbl>
+      <w:tblPr>
+        <w:tblStyle w:val="11"/>
+        <w:tblW w:w="10005" w:type="dxa"/>
+        <w:jc w:val="center"/>
+        <w:tblLayout w:type="fixed"/>
+        <w:tblCellMar>
+          <w:top w:w="0" w:type="dxa"/>
+          <w:left w:w="0" w:type="dxa"/>
+          <w:bottom w:w="0" w:type="dxa"/>
+          <w:right w:w="0" w:type="dxa"/>
+        </w:tblCellMar>
+      </w:tblPr>
+      <w:tblGrid>
+        <w:gridCol w:w="3485"/>
+        <w:gridCol w:w="1304"/>
+        <w:gridCol w:w="1304"/>
+        <w:gridCol w:w="1304"/>
+        <w:gridCol w:w="1304"/>
+        <w:gridCol w:w="1304"/>
+      </w:tblGrid>
+      <w:tr>
+        <w:tblPrEx>
+          <w:tblCellMar>
+            <w:top w:w="0" w:type="dxa"/>
+            <w:left w:w="0" w:type="dxa"/>
+            <w:bottom w:w="0" w:type="dxa"/>
+            <w:right w:w="0" w:type="dxa"/>
+          </w:tblCellMar>
+        </w:tblPrEx>
+        <w:trPr>
+          <w:trHeight w:val="397" w:hRule="atLeast"/>
+          <w:jc w:val="center"/>
+        </w:trPr>
+        <w:tc>
+          <w:tcPr>
+            <w:tcW w:w="10005" w:type="dxa"/>
+            <w:gridSpan w:val="6"/>
+            <w:tcBorders>
+              <w:bottom w:val="single" w:color="366091" w:themeColor="accent1" w:themeShade="BF" w:sz="8" w:space="0"/>
+            </w:tcBorders>
+            <w:shd w:val="clear" w:color="auto" w:fill="D8D8D8" w:themeFill="background1" w:themeFillShade="D9"/>
+            <w:vAlign w:val="center"/>
+          </w:tcPr>
+          <w:p>
+            <w:pPr>
+              <w:spacing w:line="240" w:lineRule="exact"/>
+              <w:ind w:firstLine="100" w:firstLineChars="50"/>
+              <w:rPr>
+                <w:rFonts w:hint="default" w:ascii="阿里巴巴普惠体 R" w:hAnsi="阿里巴巴普惠体 R" w:eastAsia="阿里巴巴普惠体 R" w:cs="阿里巴巴普惠体 R"/>
+                <w:b/>
+                <w:bCs/>
+                <w:kern w:val="2"/>
+                <w:sz w:val="20"/>
+                <w:szCs w:val="20"/>
+                <w:lang w:val="en-US" w:eastAsia="zh-CN"/>
+              </w:rPr>
+            </w:pPr>
+            <w:r>
+              <w:rPr>
+                <w:rFonts w:hint="eastAsia" w:ascii="阿里巴巴普惠体 R" w:hAnsi="阿里巴巴普惠体 R" w:eastAsia="阿里巴巴普惠体 R" w:cs="阿里巴巴普惠体 R"/>
+                <w:b/>
+                <w:bCs/>
+                <w:sz w:val="20"/>
+                <w:szCs w:val="20"/>
+                <w:lang w:val="en-US" w:eastAsia="zh-CN"/>
+              </w:rPr>
+              <w:t>{{ row.mutation }}</w:t>
+            </w:r>
+          </w:p>
+        </w:tc>
+      </w:tr>
+      <w:tr>
+        <w:tblPrEx>
+          <w:tblCellMar>
+            <w:top w:w="0" w:type="dxa"/>
+            <w:left w:w="0" w:type="dxa"/>
+            <w:bottom w:w="0" w:type="dxa"/>
+            <w:right w:w="0" w:type="dxa"/>
+          </w:tblCellMar>
+        </w:tblPrEx>
+        <w:trPr>
+          <w:trHeight w:val="397" w:hRule="atLeast"/>
+          <w:jc w:val="center"/>
+        </w:trPr>
+        <w:tc>
+          <w:tcPr>
+            <w:tcW w:w="3485" w:type="dxa"/>
+            <w:tcBorders>
+              <w:top w:val="single" w:color="366091" w:themeColor="accent1" w:themeShade="BF" w:sz="8" w:space="0"/>
+              <w:bottom w:val="single" w:color="366091" w:themeColor="accent1" w:themeShade="BF" w:sz="8" w:space="0"/>
+            </w:tcBorders>
+            <w:vAlign w:val="center"/>
+          </w:tcPr>
+          <w:p>
+            <w:pPr>
+              <w:pStyle w:val="6"/>
+              <w:spacing w:before="6"/>
+              <w:jc w:val="center"/>
+              <w:rPr>
+                <w:rFonts w:ascii="阿里巴巴普惠体 R" w:hAnsi="阿里巴巴普惠体 R" w:eastAsia="阿里巴巴普惠体 R" w:cs="阿里巴巴普惠体 R"/>
+                <w:b/>
+                <w:spacing w:val="10"/>
+                <w:sz w:val="18"/>
+                <w:szCs w:val="18"/>
+                <w:lang w:eastAsia="zh-CN"/>
+              </w:rPr>
+            </w:pPr>
+            <w:r>
+              <w:rPr>
+                <w:rFonts w:hint="eastAsia" w:ascii="阿里巴巴普惠体 R" w:hAnsi="阿里巴巴普惠体 R" w:eastAsia="阿里巴巴普惠体 R" w:cs="阿里巴巴普惠体 R"/>
+                <w:b/>
+                <w:spacing w:val="10"/>
+                <w:sz w:val="18"/>
+                <w:szCs w:val="18"/>
+                <w:lang w:eastAsia="zh-CN"/>
+              </w:rPr>
+              <w:t>相应治疗</w:t>
+            </w:r>
+          </w:p>
+        </w:tc>
+        <w:tc>
+          <w:tcPr>
+            <w:tcW w:w="1304" w:type="dxa"/>
+            <w:tcBorders>
+              <w:top w:val="single" w:color="366091" w:themeColor="accent1" w:themeShade="BF" w:sz="8" w:space="0"/>
+              <w:bottom w:val="single" w:color="366091" w:themeColor="accent1" w:themeShade="BF" w:sz="8" w:space="0"/>
+            </w:tcBorders>
+            <w:vAlign w:val="center"/>
+          </w:tcPr>
+          <w:p>
+            <w:pPr>
+              <w:pStyle w:val="6"/>
+              <w:spacing w:before="6"/>
+              <w:jc w:val="center"/>
+              <w:rPr>
+                <w:rFonts w:ascii="阿里巴巴普惠体 R" w:hAnsi="阿里巴巴普惠体 R" w:eastAsia="阿里巴巴普惠体 R" w:cs="阿里巴巴普惠体 R"/>
+                <w:b/>
+                <w:spacing w:val="10"/>
+                <w:sz w:val="18"/>
+                <w:szCs w:val="18"/>
+                <w:lang w:eastAsia="zh-CN"/>
+              </w:rPr>
+            </w:pPr>
+            <w:r>
+              <w:rPr>
+                <w:rFonts w:ascii="阿里巴巴普惠体 R" w:hAnsi="阿里巴巴普惠体 R" w:eastAsia="阿里巴巴普惠体 R" w:cs="阿里巴巴普惠体 R"/>
+                <w:b/>
+                <w:spacing w:val="10"/>
+                <w:sz w:val="18"/>
+                <w:szCs w:val="18"/>
+                <w:lang w:eastAsia="zh-CN"/>
+              </w:rPr>
+              <w:t>FDA</w:t>
+            </w:r>
+          </w:p>
+        </w:tc>
+        <w:tc>
+          <w:tcPr>
+            <w:tcW w:w="1304" w:type="dxa"/>
+            <w:tcBorders>
+              <w:top w:val="single" w:color="366091" w:themeColor="accent1" w:themeShade="BF" w:sz="8" w:space="0"/>
+              <w:bottom w:val="single" w:color="366091" w:themeColor="accent1" w:themeShade="BF" w:sz="8" w:space="0"/>
+            </w:tcBorders>
+            <w:vAlign w:val="center"/>
+          </w:tcPr>
+          <w:p>
+            <w:pPr>
+              <w:pStyle w:val="6"/>
+              <w:spacing w:before="6"/>
+              <w:jc w:val="center"/>
+              <w:rPr>
+                <w:rFonts w:ascii="阿里巴巴普惠体 R" w:hAnsi="阿里巴巴普惠体 R" w:eastAsia="阿里巴巴普惠体 R" w:cs="阿里巴巴普惠体 R"/>
+                <w:b/>
+                <w:spacing w:val="10"/>
+                <w:sz w:val="18"/>
+                <w:szCs w:val="18"/>
+                <w:lang w:eastAsia="zh-CN"/>
+              </w:rPr>
+            </w:pPr>
+            <w:r>
+              <w:rPr>
+                <w:rFonts w:ascii="阿里巴巴普惠体 R" w:hAnsi="阿里巴巴普惠体 R" w:eastAsia="阿里巴巴普惠体 R" w:cs="阿里巴巴普惠体 R"/>
+                <w:b/>
+                <w:spacing w:val="10"/>
+                <w:sz w:val="18"/>
+                <w:szCs w:val="18"/>
+                <w:lang w:eastAsia="zh-CN"/>
+              </w:rPr>
+              <w:t>NCCN</w:t>
+            </w:r>
+          </w:p>
+        </w:tc>
+        <w:tc>
+          <w:tcPr>
+            <w:tcW w:w="1304" w:type="dxa"/>
+            <w:tcBorders>
+              <w:top w:val="single" w:color="366091" w:themeColor="accent1" w:themeShade="BF" w:sz="8" w:space="0"/>
+              <w:bottom w:val="single" w:color="366091" w:themeColor="accent1" w:themeShade="BF" w:sz="8" w:space="0"/>
+            </w:tcBorders>
+            <w:vAlign w:val="center"/>
+          </w:tcPr>
+          <w:p>
+            <w:pPr>
+              <w:pStyle w:val="6"/>
+              <w:spacing w:before="6"/>
+              <w:jc w:val="center"/>
+              <w:rPr>
+                <w:rFonts w:ascii="阿里巴巴普惠体 R" w:hAnsi="阿里巴巴普惠体 R" w:eastAsia="阿里巴巴普惠体 R" w:cs="阿里巴巴普惠体 R"/>
+                <w:b/>
+                <w:spacing w:val="10"/>
+                <w:sz w:val="18"/>
+                <w:szCs w:val="18"/>
+                <w:lang w:eastAsia="zh-CN"/>
+              </w:rPr>
+            </w:pPr>
+            <w:r>
+              <w:rPr>
+                <w:rFonts w:ascii="阿里巴巴普惠体 R" w:hAnsi="阿里巴巴普惠体 R" w:eastAsia="阿里巴巴普惠体 R" w:cs="阿里巴巴普惠体 R"/>
+                <w:b/>
+                <w:spacing w:val="10"/>
+                <w:sz w:val="18"/>
+                <w:szCs w:val="18"/>
+                <w:lang w:eastAsia="zh-CN"/>
+              </w:rPr>
+              <w:t>EMA</w:t>
+            </w:r>
+          </w:p>
+        </w:tc>
+        <w:tc>
+          <w:tcPr>
+            <w:tcW w:w="1304" w:type="dxa"/>
+            <w:tcBorders>
+              <w:top w:val="single" w:color="366091" w:themeColor="accent1" w:themeShade="BF" w:sz="8" w:space="0"/>
+              <w:bottom w:val="single" w:color="366091" w:themeColor="accent1" w:themeShade="BF" w:sz="8" w:space="0"/>
+            </w:tcBorders>
+            <w:vAlign w:val="center"/>
+          </w:tcPr>
+          <w:p>
+            <w:pPr>
+              <w:pStyle w:val="6"/>
+              <w:spacing w:before="6"/>
+              <w:jc w:val="center"/>
+              <w:rPr>
+                <w:rFonts w:ascii="阿里巴巴普惠体 R" w:hAnsi="阿里巴巴普惠体 R" w:eastAsia="阿里巴巴普惠体 R" w:cs="阿里巴巴普惠体 R"/>
+                <w:b/>
+                <w:spacing w:val="10"/>
+                <w:sz w:val="18"/>
+                <w:szCs w:val="18"/>
+                <w:lang w:eastAsia="zh-CN"/>
+              </w:rPr>
+            </w:pPr>
+            <w:r>
+              <w:rPr>
+                <w:rFonts w:ascii="阿里巴巴普惠体 R" w:hAnsi="阿里巴巴普惠体 R" w:eastAsia="阿里巴巴普惠体 R" w:cs="阿里巴巴普惠体 R"/>
+                <w:b/>
+                <w:spacing w:val="10"/>
+                <w:sz w:val="18"/>
+                <w:szCs w:val="18"/>
+                <w:lang w:eastAsia="zh-CN"/>
+              </w:rPr>
+              <w:t>ESMO</w:t>
+            </w:r>
+          </w:p>
+        </w:tc>
+        <w:tc>
+          <w:tcPr>
+            <w:tcW w:w="1304" w:type="dxa"/>
+            <w:tcBorders>
+              <w:top w:val="single" w:color="366091" w:themeColor="accent1" w:themeShade="BF" w:sz="8" w:space="0"/>
+              <w:bottom w:val="single" w:color="366091" w:themeColor="accent1" w:themeShade="BF" w:sz="8" w:space="0"/>
+            </w:tcBorders>
+            <w:vAlign w:val="center"/>
+          </w:tcPr>
+          <w:p>
+            <w:pPr>
+              <w:pStyle w:val="6"/>
+              <w:spacing w:before="6"/>
+              <w:jc w:val="center"/>
+              <w:rPr>
+                <w:rFonts w:ascii="阿里巴巴普惠体 R" w:hAnsi="阿里巴巴普惠体 R" w:eastAsia="阿里巴巴普惠体 R" w:cs="阿里巴巴普惠体 R"/>
+                <w:b/>
+                <w:spacing w:val="10"/>
+                <w:sz w:val="18"/>
+                <w:szCs w:val="18"/>
+                <w:lang w:eastAsia="zh-CN"/>
+              </w:rPr>
+            </w:pPr>
+            <w:r>
+              <w:rPr>
+                <w:rFonts w:hint="eastAsia" w:ascii="阿里巴巴普惠体 R" w:hAnsi="阿里巴巴普惠体 R" w:eastAsia="阿里巴巴普惠体 R" w:cs="阿里巴巴普惠体 R"/>
+                <w:b/>
+                <w:spacing w:val="10"/>
+                <w:sz w:val="18"/>
+                <w:szCs w:val="18"/>
+                <w:lang w:eastAsia="zh-CN"/>
+              </w:rPr>
+              <w:t>临床试验</w:t>
+            </w:r>
+          </w:p>
+        </w:tc>
+      </w:tr>
+      <w:tr>
+        <w:tblPrEx>
+          <w:tblCellMar>
+            <w:top w:w="0" w:type="dxa"/>
+            <w:left w:w="0" w:type="dxa"/>
+            <w:bottom w:w="0" w:type="dxa"/>
+            <w:right w:w="0" w:type="dxa"/>
+          </w:tblCellMar>
+        </w:tblPrEx>
+        <w:trPr>
+          <w:trHeight w:val="397" w:hRule="atLeast"/>
+          <w:jc w:val="center"/>
+        </w:trPr>
+        <w:tc>
+          <w:tcPr>
+            <w:tcW w:w="10005" w:type="dxa"/>
+            <w:gridSpan w:val="6"/>
+            <w:tcBorders>
+              <w:top w:val="dashed" w:color="366091" w:themeColor="accent1" w:themeShade="BF" w:sz="2" w:space="0"/>
+              <w:bottom w:val="single" w:color="366091" w:themeColor="accent1" w:themeShade="BF" w:sz="8" w:space="0"/>
+            </w:tcBorders>
+            <w:vAlign w:val="center"/>
+          </w:tcPr>
+          <w:p>
+            <w:pPr>
+              <w:pStyle w:val="6"/>
+              <w:spacing w:before="6"/>
+              <w:jc w:val="center"/>
+              <w:rPr>
+                <w:rFonts w:hint="default" w:ascii="阿里巴巴普惠体 R" w:hAnsi="阿里巴巴普惠体 R" w:eastAsia="阿里巴巴普惠体 R" w:cs="阿里巴巴普惠体 R"/>
+                <w:spacing w:val="10"/>
+                <w:sz w:val="18"/>
+                <w:szCs w:val="18"/>
+                <w:lang w:val="en-US" w:eastAsia="zh-CN"/>
+              </w:rPr>
+            </w:pPr>
+            <w:r>
+              <w:rPr>
+                <w:rFonts w:hint="eastAsia" w:ascii="阿里巴巴普惠体 R" w:hAnsi="阿里巴巴普惠体 R" w:eastAsia="阿里巴巴普惠体 R" w:cs="阿里巴巴普惠体 R"/>
+                <w:spacing w:val="10"/>
+                <w:sz w:val="18"/>
+                <w:szCs w:val="18"/>
+                <w:lang w:val="en-US" w:eastAsia="zh-CN"/>
+              </w:rPr>
+              <w:t>{%tr for okr in row.okr %}</w:t>
+            </w:r>
+          </w:p>
+        </w:tc>
+      </w:tr>
+      <w:tr>
+        <w:tblPrEx>
+          <w:tblCellMar>
+            <w:top w:w="0" w:type="dxa"/>
+            <w:left w:w="0" w:type="dxa"/>
+            <w:bottom w:w="0" w:type="dxa"/>
+            <w:right w:w="0" w:type="dxa"/>
+          </w:tblCellMar>
+        </w:tblPrEx>
+        <w:trPr>
+          <w:trHeight w:val="397" w:hRule="atLeast"/>
+          <w:jc w:val="center"/>
+        </w:trPr>
+        <w:tc>
+          <w:tcPr>
+            <w:tcW w:w="3485" w:type="dxa"/>
+            <w:tcBorders>
+              <w:top w:val="dashed" w:color="366091" w:themeColor="accent1" w:themeShade="BF" w:sz="2" w:space="0"/>
+              <w:bottom w:val="single" w:color="366091" w:themeColor="accent1" w:themeShade="BF" w:sz="8" w:space="0"/>
+            </w:tcBorders>
+            <w:vAlign w:val="center"/>
+          </w:tcPr>
+          <w:p>
+            <w:pPr>
+              <w:pStyle w:val="6"/>
+              <w:spacing w:before="6"/>
+              <w:jc w:val="center"/>
+              <w:rPr>
+                <w:rFonts w:hint="default" w:ascii="阿里巴巴普惠体 R" w:hAnsi="阿里巴巴普惠体 R" w:eastAsia="阿里巴巴普惠体 R" w:cs="阿里巴巴普惠体 R"/>
+                <w:spacing w:val="10"/>
+                <w:sz w:val="18"/>
+                <w:szCs w:val="18"/>
+                <w:lang w:val="en-US" w:eastAsia="zh-CN"/>
+              </w:rPr>
+            </w:pPr>
+            <w:r>
+              <w:rPr>
+                <w:rFonts w:hint="eastAsia" w:ascii="阿里巴巴普惠体 R" w:hAnsi="阿里巴巴普惠体 R" w:eastAsia="阿里巴巴普惠体 R" w:cs="阿里巴巴普惠体 R"/>
+                <w:spacing w:val="10"/>
+                <w:sz w:val="18"/>
+                <w:szCs w:val="18"/>
+                <w:lang w:val="en-US" w:eastAsia="zh-CN"/>
+              </w:rPr>
+              <w:t>{{ okr[</w:t>
+            </w:r>
+            <w:r>
+              <w:rPr>
+                <w:rFonts w:hint="default" w:ascii="阿里巴巴普惠体 R" w:hAnsi="阿里巴巴普惠体 R" w:eastAsia="阿里巴巴普惠体 R" w:cs="阿里巴巴普惠体 R"/>
+                <w:spacing w:val="10"/>
+                <w:sz w:val="18"/>
+                <w:szCs w:val="18"/>
+                <w:lang w:val="en-US" w:eastAsia="zh-CN"/>
+              </w:rPr>
+              <w:t>‘基因组改变’</w:t>
+            </w:r>
+            <w:r>
+              <w:rPr>
+                <w:rFonts w:hint="eastAsia" w:ascii="阿里巴巴普惠体 R" w:hAnsi="阿里巴巴普惠体 R" w:eastAsia="阿里巴巴普惠体 R" w:cs="阿里巴巴普惠体 R"/>
+                <w:spacing w:val="10"/>
+                <w:sz w:val="18"/>
+                <w:szCs w:val="18"/>
+                <w:lang w:val="en-US" w:eastAsia="zh-CN"/>
+              </w:rPr>
+              <w:t>] }}</w:t>
+            </w:r>
+          </w:p>
+        </w:tc>
+        <w:tc>
+          <w:tcPr>
+            <w:tcW w:w="1304" w:type="dxa"/>
+            <w:tcBorders>
+              <w:top w:val="dashed" w:color="366091" w:themeColor="accent1" w:themeShade="BF" w:sz="2" w:space="0"/>
+              <w:bottom w:val="single" w:color="366091" w:themeColor="accent1" w:themeShade="BF" w:sz="8" w:space="0"/>
+            </w:tcBorders>
+            <w:vAlign w:val="center"/>
+          </w:tcPr>
+          <w:p>
+            <w:pPr>
+              <w:pStyle w:val="6"/>
+              <w:spacing w:before="6"/>
+              <w:jc w:val="center"/>
+              <w:rPr>
+                <w:rFonts w:ascii="阿里巴巴普惠体 R" w:hAnsi="阿里巴巴普惠体 R" w:eastAsia="阿里巴巴普惠体 R" w:cs="阿里巴巴普惠体 R"/>
+                <w:sz w:val="13"/>
+                <w:szCs w:val="13"/>
+              </w:rPr>
+            </w:pPr>
+            <w:r>
+              <w:rPr>
+                <w:rFonts w:hint="eastAsia" w:ascii="阿里巴巴普惠体 R" w:hAnsi="阿里巴巴普惠体 R" w:eastAsia="阿里巴巴普惠体 R" w:cs="阿里巴巴普惠体 R"/>
+                <w:spacing w:val="10"/>
+                <w:sz w:val="13"/>
+                <w:szCs w:val="13"/>
+                <w:lang w:val="en-US" w:eastAsia="zh-CN"/>
+              </w:rPr>
+              <w:t>{{ okr.FDA }}</w:t>
+            </w:r>
+          </w:p>
+        </w:tc>
+        <w:tc>
+          <w:tcPr>
+            <w:tcW w:w="1304" w:type="dxa"/>
+            <w:tcBorders>
+              <w:top w:val="dashed" w:color="366091" w:themeColor="accent1" w:themeShade="BF" w:sz="2" w:space="0"/>
+              <w:bottom w:val="single" w:color="366091" w:themeColor="accent1" w:themeShade="BF" w:sz="8" w:space="0"/>
+            </w:tcBorders>
+            <w:vAlign w:val="center"/>
+          </w:tcPr>
+          <w:p>
+            <w:pPr>
+              <w:spacing w:before="6"/>
+              <w:jc w:val="center"/>
+              <w:rPr>
+                <w:rFonts w:ascii="阿里巴巴普惠体 R" w:hAnsi="阿里巴巴普惠体 R" w:eastAsia="阿里巴巴普惠体 R" w:cs="阿里巴巴普惠体 R"/>
+                <w:sz w:val="13"/>
+                <w:szCs w:val="13"/>
+              </w:rPr>
+            </w:pPr>
+            <w:r>
+              <w:rPr>
+                <w:rFonts w:hint="eastAsia" w:ascii="阿里巴巴普惠体 R" w:hAnsi="阿里巴巴普惠体 R" w:eastAsia="阿里巴巴普惠体 R" w:cs="阿里巴巴普惠体 R"/>
+                <w:spacing w:val="10"/>
+                <w:sz w:val="13"/>
+                <w:szCs w:val="13"/>
+                <w:lang w:val="en-US" w:eastAsia="zh-CN"/>
+              </w:rPr>
+              <w:t>{{ okr.NCCN }}</w:t>
+            </w:r>
+          </w:p>
+        </w:tc>
+        <w:tc>
+          <w:tcPr>
+            <w:tcW w:w="1304" w:type="dxa"/>
+            <w:tcBorders>
+              <w:top w:val="dashed" w:color="366091" w:themeColor="accent1" w:themeShade="BF" w:sz="2" w:space="0"/>
+              <w:bottom w:val="single" w:color="366091" w:themeColor="accent1" w:themeShade="BF" w:sz="8" w:space="0"/>
+            </w:tcBorders>
+            <w:vAlign w:val="center"/>
+          </w:tcPr>
+          <w:p>
+            <w:pPr>
+              <w:spacing w:before="6"/>
+              <w:jc w:val="center"/>
+              <w:rPr>
+                <w:rFonts w:hint="default" w:ascii="阿里巴巴普惠体 R" w:hAnsi="阿里巴巴普惠体 R" w:eastAsia="阿里巴巴普惠体 R" w:cs="阿里巴巴普惠体 R"/>
+                <w:sz w:val="13"/>
+                <w:szCs w:val="13"/>
+                <w:lang w:val="en-US" w:eastAsia="zh-CN"/>
+              </w:rPr>
+            </w:pPr>
+            <w:r>
+              <w:rPr>
+                <w:rFonts w:hint="eastAsia" w:ascii="阿里巴巴普惠体 R" w:hAnsi="阿里巴巴普惠体 R" w:eastAsia="阿里巴巴普惠体 R" w:cs="阿里巴巴普惠体 R"/>
+                <w:spacing w:val="10"/>
+                <w:sz w:val="13"/>
+                <w:szCs w:val="13"/>
+                <w:lang w:val="en-US" w:eastAsia="zh-CN"/>
+              </w:rPr>
+              <w:t>{{ okr.EMA }}</w:t>
+            </w:r>
+          </w:p>
+        </w:tc>
+        <w:tc>
+          <w:tcPr>
+            <w:tcW w:w="1304" w:type="dxa"/>
+            <w:tcBorders>
+              <w:top w:val="dashed" w:color="366091" w:themeColor="accent1" w:themeShade="BF" w:sz="2" w:space="0"/>
+              <w:bottom w:val="single" w:color="366091" w:themeColor="accent1" w:themeShade="BF" w:sz="8" w:space="0"/>
+            </w:tcBorders>
+            <w:vAlign w:val="center"/>
+          </w:tcPr>
+          <w:p>
+            <w:pPr>
+              <w:spacing w:before="6"/>
+              <w:jc w:val="center"/>
+              <w:rPr>
+                <w:rFonts w:ascii="阿里巴巴普惠体 R" w:hAnsi="阿里巴巴普惠体 R" w:eastAsia="阿里巴巴普惠体 R" w:cs="阿里巴巴普惠体 R"/>
+                <w:sz w:val="13"/>
+                <w:szCs w:val="13"/>
+              </w:rPr>
+            </w:pPr>
+            <w:r>
+              <w:rPr>
+                <w:rFonts w:hint="eastAsia" w:ascii="阿里巴巴普惠体 R" w:hAnsi="阿里巴巴普惠体 R" w:eastAsia="阿里巴巴普惠体 R" w:cs="阿里巴巴普惠体 R"/>
+                <w:spacing w:val="10"/>
+                <w:sz w:val="13"/>
+                <w:szCs w:val="13"/>
+                <w:lang w:val="en-US" w:eastAsia="zh-CN"/>
+              </w:rPr>
+              <w:t>{{ okr.ESMO }}</w:t>
+            </w:r>
+          </w:p>
+        </w:tc>
+        <w:tc>
+          <w:tcPr>
+            <w:tcW w:w="1304" w:type="dxa"/>
+            <w:tcBorders>
+              <w:top w:val="dashed" w:color="366091" w:themeColor="accent1" w:themeShade="BF" w:sz="2" w:space="0"/>
+              <w:bottom w:val="single" w:color="366091" w:themeColor="accent1" w:themeShade="BF" w:sz="8" w:space="0"/>
+            </w:tcBorders>
+            <w:vAlign w:val="center"/>
+          </w:tcPr>
+          <w:p>
+            <w:pPr>
+              <w:spacing w:before="6"/>
+              <w:jc w:val="center"/>
+              <w:rPr>
+                <w:rFonts w:ascii="阿里巴巴普惠体 R" w:hAnsi="阿里巴巴普惠体 R" w:eastAsia="阿里巴巴普惠体 R" w:cs="阿里巴巴普惠体 R"/>
+                <w:b/>
+                <w:bCs/>
+                <w:sz w:val="13"/>
+                <w:szCs w:val="13"/>
+              </w:rPr>
+            </w:pPr>
+            <w:r>
+              <w:rPr>
+                <w:rFonts w:hint="eastAsia" w:ascii="阿里巴巴普惠体 R" w:hAnsi="阿里巴巴普惠体 R" w:eastAsia="阿里巴巴普惠体 R" w:cs="阿里巴巴普惠体 R"/>
+                <w:spacing w:val="10"/>
+                <w:sz w:val="13"/>
+                <w:szCs w:val="13"/>
+                <w:lang w:val="en-US" w:eastAsia="zh-CN"/>
+              </w:rPr>
+              <w:t>{{ okr[</w:t>
+            </w:r>
+            <w:r>
+              <w:rPr>
+                <w:rFonts w:hint="default" w:ascii="阿里巴巴普惠体 R" w:hAnsi="阿里巴巴普惠体 R" w:eastAsia="阿里巴巴普惠体 R" w:cs="阿里巴巴普惠体 R"/>
+                <w:spacing w:val="10"/>
+                <w:sz w:val="13"/>
+                <w:szCs w:val="13"/>
+                <w:lang w:val="en-US" w:eastAsia="zh-CN"/>
+              </w:rPr>
+              <w:t>‘Clinical Trials’</w:t>
+            </w:r>
+            <w:r>
+              <w:rPr>
+                <w:rFonts w:hint="eastAsia" w:ascii="阿里巴巴普惠体 R" w:hAnsi="阿里巴巴普惠体 R" w:eastAsia="阿里巴巴普惠体 R" w:cs="阿里巴巴普惠体 R"/>
+                <w:spacing w:val="10"/>
+                <w:sz w:val="13"/>
+                <w:szCs w:val="13"/>
+                <w:lang w:val="en-US" w:eastAsia="zh-CN"/>
+              </w:rPr>
+              <w:t>] }}</w:t>
+            </w:r>
+          </w:p>
+        </w:tc>
+      </w:tr>
+      <w:tr>
+        <w:tblPrEx>
+          <w:tblCellMar>
+            <w:top w:w="0" w:type="dxa"/>
+            <w:left w:w="0" w:type="dxa"/>
+            <w:bottom w:w="0" w:type="dxa"/>
+            <w:right w:w="0" w:type="dxa"/>
+          </w:tblCellMar>
+        </w:tblPrEx>
+        <w:trPr>
+          <w:trHeight w:val="397" w:hRule="atLeast"/>
+          <w:jc w:val="center"/>
+        </w:trPr>
+        <w:tc>
+          <w:tcPr>
+            <w:tcW w:w="10005" w:type="dxa"/>
+            <w:gridSpan w:val="6"/>
+            <w:tcBorders>
+              <w:top w:val="dashed" w:color="366091" w:themeColor="accent1" w:themeShade="BF" w:sz="2" w:space="0"/>
+              <w:bottom w:val="single" w:color="366091" w:themeColor="accent1" w:themeShade="BF" w:sz="8" w:space="0"/>
+            </w:tcBorders>
+            <w:vAlign w:val="center"/>
+          </w:tcPr>
+          <w:p>
+            <w:pPr>
+              <w:pStyle w:val="6"/>
+              <w:spacing w:before="6"/>
+              <w:jc w:val="center"/>
+              <w:rPr>
+                <w:rFonts w:hint="default" w:ascii="阿里巴巴普惠体 R" w:hAnsi="阿里巴巴普惠体 R" w:eastAsia="阿里巴巴普惠体 R" w:cs="阿里巴巴普惠体 R"/>
+                <w:b/>
+                <w:bCs/>
+                <w:sz w:val="18"/>
+                <w:szCs w:val="18"/>
+                <w:lang w:val="en-US" w:eastAsia="zh-CN"/>
+              </w:rPr>
+            </w:pPr>
+            <w:r>
+              <w:rPr>
+                <w:rFonts w:hint="eastAsia" w:ascii="阿里巴巴普惠体 R" w:hAnsi="阿里巴巴普惠体 R" w:eastAsia="阿里巴巴普惠体 R" w:cs="阿里巴巴普惠体 R"/>
+                <w:spacing w:val="10"/>
+                <w:sz w:val="18"/>
+                <w:szCs w:val="18"/>
+                <w:lang w:val="en-US" w:eastAsia="zh-CN"/>
+              </w:rPr>
+              <w:t>{%tr endfor %}</w:t>
+            </w:r>
+          </w:p>
+        </w:tc>
+      </w:tr>
+    </w:tbl>
+    <w:p>
+      <w:pPr>
+        <w:rPr>
+          <w:rFonts w:hint="default" w:ascii="阿里巴巴普惠体 R" w:hAnsi="阿里巴巴普惠体 R" w:eastAsia="阿里巴巴普惠体 R" w:cs="阿里巴巴普惠体 R"/>
+          <w:b/>
+          <w:bCs/>
+          <w:kern w:val="2"/>
+          <w:sz w:val="16"/>
+          <w:szCs w:val="16"/>
+          <w:lang w:val="en-US" w:eastAsia="zh-CN"/>
+        </w:rPr>
+      </w:pPr>
+      <w:r>
+        <w:rPr>
+          <w:rFonts w:hint="eastAsia" w:ascii="阿里巴巴普惠体 R" w:hAnsi="阿里巴巴普惠体 R" w:eastAsia="阿里巴巴普惠体 R" w:cs="阿里巴巴普惠体 R"/>
+          <w:b/>
+          <w:bCs/>
+          <w:kern w:val="2"/>
+          <w:sz w:val="16"/>
+          <w:szCs w:val="16"/>
+          <w:lang w:val="en-US" w:eastAsia="zh-CN"/>
+        </w:rPr>
+        <w:t>{% endfor %}</w:t>
+      </w:r>
+    </w:p>
+    <w:p>
+      <w:pPr>
+        <w:spacing w:before="120" w:beforeLines="50"/>
+        <w:rPr>
+          <w:rFonts w:hint="eastAsia" w:ascii="阿里巴巴普惠体 R" w:hAnsi="阿里巴巴普惠体 R" w:eastAsia="阿里巴巴普惠体 R" w:cs="阿里巴巴普惠体 R"/>
+          <w:b/>
+          <w:bCs/>
+          <w:kern w:val="2"/>
+          <w:sz w:val="18"/>
+          <w:szCs w:val="18"/>
+          <w:lang w:eastAsia="zh-CN"/>
+        </w:rPr>
+      </w:pPr>
+      <w:r>
+        <w:rPr>
+          <w:rFonts w:ascii="阿里巴巴普惠体 R" w:hAnsi="阿里巴巴普惠体 R" w:eastAsia="阿里巴巴普惠体 R" w:cs="阿里巴巴普惠体 R"/>
+          <w:b/>
+          <w:bCs/>
+          <w:kern w:val="2"/>
+          <w:sz w:val="18"/>
+          <w:szCs w:val="18"/>
+          <w:lang w:eastAsia="zh-CN"/>
+        </w:rPr>
+        <w:t>* 可能涉及多个临床试验，显示最高的临床试验阶段(Ⅳ、Ⅲ、Ⅱ/Ⅲ、Ⅰ/Ⅱ、Ⅰ）。</w:t>
+      </w:r>
+    </w:p>
+    <w:p>
+      <w:pPr>
+        <w:rPr>
+          <w:rFonts w:ascii="阿里巴巴普惠体 R" w:hAnsi="阿里巴巴普惠体 R" w:eastAsia="阿里巴巴普惠体 R" w:cs="阿里巴巴普惠体 R"/>
+          <w:kern w:val="2"/>
+          <w:sz w:val="16"/>
+          <w:szCs w:val="16"/>
+          <w:lang w:eastAsia="zh-CN"/>
+        </w:rPr>
+      </w:pPr>
+      <w:r>
+        <w:rPr>
+          <w:rFonts w:ascii="阿里巴巴普惠体 R" w:hAnsi="阿里巴巴普惠体 R" w:eastAsia="阿里巴巴普惠体 R" w:cs="阿里巴巴普惠体 R"/>
+          <w:kern w:val="2"/>
+          <w:sz w:val="16"/>
+          <w:szCs w:val="16"/>
+          <w:lang w:eastAsia="zh-CN"/>
+        </w:rPr>
+        <w:br w:type="page"/>
+      </w:r>
+    </w:p>
+    <w:p>
+      <w:pPr>
+        <w:tabs>
+          <w:tab w:val="left" w:pos="2400"/>
+        </w:tabs>
+        <w:rPr>
+          <w:rFonts w:ascii="阿里巴巴普惠体 R" w:hAnsi="阿里巴巴普惠体 R" w:eastAsia="阿里巴巴普惠体 R" w:cs="阿里巴巴普惠体 R"/>
+          <w:spacing w:val="10"/>
+          <w:sz w:val="16"/>
+          <w:szCs w:val="16"/>
+          <w:lang w:eastAsia="zh-CN"/>
+        </w:rPr>
+      </w:pPr>
+      <w:r>
+        <w:rPr>
+          <w:rFonts w:hint="eastAsia" w:ascii="阿里巴巴普惠体 R" w:hAnsi="阿里巴巴普惠体 R" w:eastAsia="阿里巴巴普惠体 R" w:cs="阿里巴巴普惠体 R"/>
+          <w:spacing w:val="10"/>
+          <w:lang w:eastAsia="zh-CN"/>
+        </w:rPr>
+        <mc:AlternateContent>
+          <mc:Choice Requires="wpg">
+            <w:drawing>
+              <wp:anchor distT="0" distB="0" distL="114300" distR="114300" simplePos="0" relativeHeight="251749376" behindDoc="1" locked="0" layoutInCell="1" allowOverlap="1">
+                <wp:simplePos x="0" y="0"/>
+                <wp:positionH relativeFrom="column">
+                  <wp:posOffset>65405</wp:posOffset>
+                </wp:positionH>
+                <wp:positionV relativeFrom="paragraph">
+                  <wp:posOffset>184150</wp:posOffset>
+                </wp:positionV>
+                <wp:extent cx="1165860" cy="267335"/>
+                <wp:effectExtent l="0" t="0" r="15240" b="18415"/>
+                <wp:wrapNone/>
+                <wp:docPr id="46" name="组合 46"/>
+                <wp:cNvGraphicFramePr/>
+                <a:graphic xmlns:a="http://schemas.openxmlformats.org/drawingml/2006/main">
+                  <a:graphicData uri="http://schemas.microsoft.com/office/word/2010/wordprocessingGroup">
+                    <wpg:wgp>
+                      <wpg:cNvGrpSpPr/>
+                      <wpg:grpSpPr>
+                        <a:xfrm>
+                          <a:off x="0" y="0"/>
+                          <a:ext cx="1165860" cy="267335"/>
+                          <a:chOff x="0" y="0"/>
+                          <a:chExt cx="1166556" cy="267335"/>
+                        </a:xfrm>
+                      </wpg:grpSpPr>
+                      <pic:pic xmlns:pic="http://schemas.openxmlformats.org/drawingml/2006/picture">
+                        <pic:nvPicPr>
+                          <pic:cNvPr id="396" name="图片 396"/>
+                          <pic:cNvPicPr>
+                            <a:picLocks noChangeAspect="1"/>
+                          </pic:cNvPicPr>
+                        </pic:nvPicPr>
+                        <pic:blipFill>
+                          <a:blip r:embed="rId9"/>
+                          <a:stretch>
+                            <a:fillRect/>
+                          </a:stretch>
+                        </pic:blipFill>
+                        <pic:spPr>
+                          <a:xfrm>
+                            <a:off x="0" y="0"/>
+                            <a:ext cx="153035" cy="267335"/>
+                          </a:xfrm>
+                          <a:prstGeom prst="rect">
+                            <a:avLst/>
+                          </a:prstGeom>
+                          <a:noFill/>
+                          <a:ln>
+                            <a:noFill/>
+                          </a:ln>
+                        </pic:spPr>
+                      </pic:pic>
+                      <wps:wsp>
+                        <wps:cNvPr id="397" name="矩形: 圆角 397"/>
+                        <wps:cNvSpPr/>
+                        <wps:spPr>
+                          <a:xfrm>
+                            <a:off x="157444" y="0"/>
+                            <a:ext cx="1009112" cy="267335"/>
+                          </a:xfrm>
+                          <a:prstGeom prst="roundRect">
+                            <a:avLst/>
+                          </a:prstGeom>
+                          <a:solidFill>
+                            <a:schemeClr val="accent1">
+                              <a:lumMod val="75000"/>
+                            </a:schemeClr>
+                          </a:solidFill>
+                          <a:ln>
+                            <a:noFill/>
+                          </a:ln>
+                        </wps:spPr>
+                        <wps:style>
+                          <a:lnRef idx="2">
+                            <a:schemeClr val="accent1">
+                              <a:shade val="50000"/>
+                            </a:schemeClr>
+                          </a:lnRef>
+                          <a:fillRef idx="1">
+                            <a:schemeClr val="accent1"/>
+                          </a:fillRef>
+                          <a:effectRef idx="0">
+                            <a:schemeClr val="accent1"/>
+                          </a:effectRef>
+                          <a:fontRef idx="minor">
+                            <a:schemeClr val="lt1"/>
+                          </a:fontRef>
+                        </wps:style>
+                        <wps:bodyPr rot="0" spcFirstLastPara="0" vertOverflow="overflow" horzOverflow="overflow" vert="horz" wrap="square" lIns="91440" tIns="45720" rIns="91440" bIns="45720" numCol="1" spcCol="0" rtlCol="0" fromWordArt="0" anchor="ctr" anchorCtr="0" forceAA="0" compatLnSpc="1">
+                          <a:noAutofit/>
+                        </wps:bodyPr>
+                      </wps:wsp>
+                    </wpg:wgp>
+                  </a:graphicData>
+                </a:graphic>
+              </wp:anchor>
+            </w:drawing>
+          </mc:Choice>
+          <mc:Fallback>
+            <w:pict>
+              <v:group id="_x0000_s1026" o:spid="_x0000_s1026" o:spt="203" style="position:absolute;left:0pt;margin-left:5.15pt;margin-top:14.5pt;height:21.05pt;width:91.8pt;z-index:-251567104;mso-width-relative:page;mso-height-relative:page;" coordsize="1166556,267335" o:gfxdata="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">
+                <o:lock v:ext="edit" aspectratio="f"/>
+                <v:shape id="_x0000_s1026" o:spid="_x0000_s1026" o:spt="75" type="#_x0000_t75" style="position:absolute;left:0;top:0;height:267335;width:153035;" filled="f" o:preferrelative="t" stroked="f" coordsize="21600,21600" o:gfxdata="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">
+                  <v:fill on="f" focussize="0,0"/>
+                  <v:stroke on="f"/>
+                  <v:imagedata r:id="rId9" o:title=""/>
+                  <o:lock v:ext="edit" aspectratio="t"/>
+                </v:shape>
+                <v:roundrect id="矩形: 圆角 397" o:spid="_x0000_s1026" o:spt="2" style="position:absolute;left:157444;top:0;height:267335;width:1009112;v-text-anchor:middle;" fillcolor="#376092 [2404]" filled="t" stroked="f" coordsize="21600,21600" arcsize="0.166666666666667" o:gfxdata="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">
+                  <v:fill on="t" focussize="0,0"/>
+                  <v:stroke on="f" weight="2pt"/>
+                  <v:imagedata o:title=""/>
+                  <o:lock v:ext="edit" aspectratio="f"/>
+                </v:roundrect>
+              </v:group>
+            </w:pict>
+          </mc:Fallback>
+        </mc:AlternateContent>
+      </w:r>
+    </w:p>
+    <w:p>
+      <w:pPr>
+        <w:pStyle w:val="2"/>
+        <w:tabs>
+          <w:tab w:val="left" w:pos="2760"/>
+        </w:tabs>
+        <w:spacing w:before="0"/>
+        <w:ind w:left="0" w:firstLine="480" w:firstLineChars="200"/>
+        <w:rPr>
+          <w:rFonts w:ascii="阿里巴巴普惠体 R" w:hAnsi="阿里巴巴普惠体 R" w:eastAsia="阿里巴巴普惠体 R" w:cs="阿里巴巴普惠体 R"/>
+          <w:color w:val="0D0D0D"/>
+          <w:spacing w:val="10"/>
+          <w:sz w:val="22"/>
+          <w:szCs w:val="22"/>
+          <w:lang w:eastAsia="zh-CN"/>
+        </w:rPr>
+      </w:pPr>
+      <w:r>
+        <w:rPr>
+          <w:rFonts w:hint="eastAsia" w:ascii="阿里巴巴普惠体 R" w:hAnsi="阿里巴巴普惠体 R" w:eastAsia="阿里巴巴普惠体 R" w:cs="阿里巴巴普惠体 R"/>
+          <w:color w:val="FFFFFF" w:themeColor="background1"/>
+          <w:spacing w:val="10"/>
+          <w:sz w:val="22"/>
+          <w:szCs w:val="22"/>
+          <w:lang w:eastAsia="zh-CN"/>
+          <w14:textFill>
+            <w14:solidFill>
+              <w14:schemeClr w14:val="bg1"/>
+            </w14:solidFill>
+          </w14:textFill>
+        </w:rPr>
+        <w:t>相关疗法详情</w:t>
+      </w:r>
+    </w:p>
+    <w:p>
+      <w:pPr>
+        <w:rPr>
+          <w:rFonts w:ascii="阿里巴巴普惠体 R" w:hAnsi="阿里巴巴普惠体 R" w:eastAsia="阿里巴巴普惠体 R" w:cs="阿里巴巴普惠体 R"/>
+          <w:spacing w:val="10"/>
+          <w:sz w:val="16"/>
+          <w:szCs w:val="16"/>
+          <w:lang w:eastAsia="zh-CN"/>
+        </w:rPr>
+      </w:pPr>
+    </w:p>
+    <w:p>
+      <w:pPr>
+        <w:rPr>
+          <w:rFonts w:ascii="阿里巴巴普惠体 R" w:hAnsi="阿里巴巴普惠体 R" w:eastAsia="阿里巴巴普惠体 R" w:cs="阿里巴巴普惠体 R"/>
+          <w:spacing w:val="10"/>
+          <w:sz w:val="16"/>
+          <w:szCs w:val="16"/>
+          <w:lang w:eastAsia="zh-CN"/>
+        </w:rPr>
+      </w:pPr>
+      <w:r>
+        <w:rPr>
+          <w:rFonts w:hint="eastAsia" w:ascii="阿里巴巴普惠体 R" w:hAnsi="阿里巴巴普惠体 R" w:eastAsia="阿里巴巴普惠体 R" w:cs="阿里巴巴普惠体 R"/>
+          <w:kern w:val="2"/>
+          <w:sz w:val="16"/>
+          <w:szCs w:val="16"/>
+          <w:lang w:val="en-US" w:eastAsia="zh-CN"/>
+        </w:rPr>
+        <w:t xml:space="preserve">{% if </w:t>
+      </w:r>
+      <w:r>
+        <w:rPr>
+          <w:rFonts w:hint="eastAsia" w:ascii="阿里巴巴普惠体 R" w:hAnsi="阿里巴巴普惠体 R" w:eastAsia="阿里巴巴普惠体 R" w:cs="阿里巴巴普惠体 R"/>
+          <w:kern w:val="2"/>
+          <w:sz w:val="20"/>
+          <w:szCs w:val="20"/>
+          <w:lang w:val="en-US" w:eastAsia="zh-CN"/>
+        </w:rPr>
+        <w:t>okr_fda</w:t>
+      </w:r>
+      <w:r>
+        <w:rPr>
+          <w:rFonts w:hint="eastAsia" w:ascii="阿里巴巴普惠体 R" w:hAnsi="阿里巴巴普惠体 R" w:eastAsia="阿里巴巴普惠体 R" w:cs="阿里巴巴普惠体 R"/>
+          <w:kern w:val="2"/>
+          <w:sz w:val="16"/>
+          <w:szCs w:val="16"/>
+          <w:lang w:val="en-US" w:eastAsia="zh-CN"/>
+        </w:rPr>
+        <w:t xml:space="preserve"> %}</w:t>
+      </w:r>
+    </w:p>
+    <w:p>
+      <w:pPr>
+        <w:spacing w:after="120" w:afterLines="50"/>
+        <w:rPr>
+          <w:rFonts w:hint="eastAsia" w:ascii="阿里巴巴普惠体 R" w:hAnsi="阿里巴巴普惠体 R" w:eastAsia="阿里巴巴普惠体 R" w:cs="阿里巴巴普惠体 R"/>
+          <w:b/>
+          <w:bCs/>
+          <w:spacing w:val="10"/>
+          <w:sz w:val="21"/>
+          <w:szCs w:val="21"/>
+          <w:lang w:eastAsia="zh-CN"/>
+        </w:rPr>
+      </w:pPr>
+      <w:r>
+        <w:rPr>
+          <w:rFonts w:hint="eastAsia" w:ascii="阿里巴巴普惠体 R" w:hAnsi="阿里巴巴普惠体 R" w:eastAsia="阿里巴巴普惠体 R" w:cs="阿里巴巴普惠体 R"/>
+          <w:b/>
+          <w:bCs/>
+          <w:spacing w:val="10"/>
+          <w:sz w:val="21"/>
+          <w:szCs w:val="21"/>
+          <w:lang w:eastAsia="zh-CN"/>
+        </w:rPr>
+        <w:t>目前来自</w:t>
+      </w:r>
+      <w:r>
+        <w:rPr>
+          <w:rFonts w:ascii="阿里巴巴普惠体 R" w:hAnsi="阿里巴巴普惠体 R" w:eastAsia="阿里巴巴普惠体 R" w:cs="阿里巴巴普惠体 R"/>
+          <w:b/>
+          <w:bCs/>
+          <w:spacing w:val="10"/>
+          <w:sz w:val="21"/>
+          <w:szCs w:val="21"/>
+          <w:lang w:eastAsia="zh-CN"/>
+        </w:rPr>
+        <w:t>FDA 靶向药物信息</w:t>
+      </w:r>
+    </w:p>
+    <w:p>
+      <w:pPr>
+        <w:spacing w:after="120" w:afterLines="50"/>
+        <w:ind w:firstLine="200" w:firstLineChars="100"/>
+        <w:rPr>
+          <w:rFonts w:hint="eastAsia" w:ascii="阿里巴巴普惠体 R" w:hAnsi="阿里巴巴普惠体 R" w:eastAsia="阿里巴巴普惠体 R" w:cs="阿里巴巴普惠体 R"/>
+          <w:kern w:val="2"/>
+          <w:sz w:val="20"/>
+          <w:szCs w:val="20"/>
+          <w:lang w:val="en-US" w:eastAsia="zh-CN"/>
+        </w:rPr>
+      </w:pPr>
+    </w:p>
+    <w:p>
+      <w:pPr>
+        <w:spacing w:after="120" w:afterLines="50"/>
+        <w:ind w:firstLine="200" w:firstLineChars="100"/>
+        <w:rPr>
+          <w:rFonts w:hint="default" w:ascii="阿里巴巴普惠体 R" w:hAnsi="阿里巴巴普惠体 R" w:eastAsia="阿里巴巴普惠体 R" w:cs="阿里巴巴普惠体 R"/>
+          <w:kern w:val="2"/>
+          <w:sz w:val="20"/>
+          <w:szCs w:val="20"/>
+          <w:lang w:val="en-US" w:eastAsia="zh-CN"/>
+        </w:rPr>
+      </w:pPr>
+      <w:r>
+        <w:rPr>
+          <w:rFonts w:hint="eastAsia" w:ascii="阿里巴巴普惠体 R" w:hAnsi="阿里巴巴普惠体 R" w:eastAsia="阿里巴巴普惠体 R" w:cs="阿里巴巴普惠体 R"/>
+          <w:kern w:val="2"/>
+          <w:sz w:val="20"/>
+          <w:szCs w:val="20"/>
+          <w:lang w:val="en-US" w:eastAsia="zh-CN"/>
+        </w:rPr>
+        <w:t>{% for row in okr_fda %}</w:t>
+      </w:r>
+    </w:p>
+    <w:tbl>
+      <w:tblPr>
+        <w:tblStyle w:val="11"/>
+        <w:tblW w:w="10005" w:type="dxa"/>
+        <w:jc w:val="center"/>
+        <w:tblLayout w:type="fixed"/>
+        <w:tblCellMar>
+          <w:top w:w="0" w:type="dxa"/>
+          <w:left w:w="0" w:type="dxa"/>
+          <w:bottom w:w="0" w:type="dxa"/>
+          <w:right w:w="0" w:type="dxa"/>
+        </w:tblCellMar>
+      </w:tblPr>
+      <w:tblGrid>
+        <w:gridCol w:w="10005"/>
+      </w:tblGrid>
+      <w:tr>
+        <w:tblPrEx>
+          <w:tblCellMar>
+            <w:top w:w="0" w:type="dxa"/>
+            <w:left w:w="0" w:type="dxa"/>
+            <w:bottom w:w="0" w:type="dxa"/>
+            <w:right w:w="0" w:type="dxa"/>
+          </w:tblCellMar>
+        </w:tblPrEx>
+        <w:trPr>
+          <w:trHeight w:val="397" w:hRule="atLeast"/>
+          <w:jc w:val="center"/>
+        </w:trPr>
+        <w:tc>
+          <w:tcPr>
+            <w:tcW w:w="10005" w:type="dxa"/>
+            <w:tcBorders>
+              <w:bottom w:val="single" w:color="366091" w:themeColor="accent1" w:themeShade="BF" w:sz="8" w:space="0"/>
+            </w:tcBorders>
+            <w:shd w:val="clear" w:color="auto" w:fill="D8D8D8" w:themeFill="background1" w:themeFillShade="D9"/>
+            <w:vAlign w:val="center"/>
+          </w:tcPr>
+          <w:p>
+            <w:pPr>
+              <w:spacing w:line="240" w:lineRule="exact"/>
+              <w:ind w:firstLine="110" w:firstLineChars="50"/>
+              <w:rPr>
+                <w:rFonts w:hint="default" w:ascii="阿里巴巴普惠体 R" w:hAnsi="阿里巴巴普惠体 R" w:eastAsia="阿里巴巴普惠体 R" w:cs="阿里巴巴普惠体 R"/>
+                <w:b/>
+                <w:bCs/>
+                <w:kern w:val="2"/>
+                <w:sz w:val="20"/>
+                <w:szCs w:val="20"/>
+                <w:lang w:val="en-US" w:eastAsia="zh-CN"/>
+              </w:rPr>
+            </w:pPr>
+            <w:r>
+              <w:rPr>
+                <w:rFonts w:hint="eastAsia" w:ascii="阿里巴巴普惠体 R" w:hAnsi="阿里巴巴普惠体 R" w:eastAsia="阿里巴巴普惠体 R" w:cs="阿里巴巴普惠体 R"/>
+                <w:b/>
+                <w:color w:val="0D0D0D"/>
+                <w:spacing w:val="10"/>
+                <w:sz w:val="20"/>
+                <w:szCs w:val="20"/>
+                <w:lang w:val="en-US" w:eastAsia="zh-CN"/>
+              </w:rPr>
+              <w:t>{{ row.mutation }}</w:t>
+            </w:r>
+          </w:p>
+        </w:tc>
+      </w:tr>
+      <w:tr>
+        <w:tblPrEx>
+          <w:tblCellMar>
+            <w:top w:w="0" w:type="dxa"/>
+            <w:left w:w="0" w:type="dxa"/>
+            <w:bottom w:w="0" w:type="dxa"/>
+            <w:right w:w="0" w:type="dxa"/>
+          </w:tblCellMar>
+        </w:tblPrEx>
+        <w:trPr>
+          <w:trHeight w:val="533" w:hRule="atLeast"/>
+          <w:jc w:val="center"/>
+        </w:trPr>
+        <w:tc>
+          <w:tcPr>
+            <w:tcW w:w="10005" w:type="dxa"/>
+            <w:tcBorders>
+              <w:top w:val="single" w:color="366091" w:themeColor="accent1" w:themeShade="BF" w:sz="8" w:space="0"/>
+              <w:bottom w:val="single" w:color="366091" w:themeColor="accent1" w:themeShade="BF" w:sz="8" w:space="0"/>
+            </w:tcBorders>
+            <w:vAlign w:val="center"/>
+          </w:tcPr>
+          <w:p>
+            <w:pPr>
+              <w:pStyle w:val="6"/>
+              <w:ind w:left="220" w:leftChars="100" w:right="220" w:rightChars="100"/>
+              <w:jc w:val="both"/>
+              <w:rPr>
+                <w:rFonts w:hint="default" w:ascii="阿里巴巴普惠体 R" w:hAnsi="阿里巴巴普惠体 R" w:eastAsia="阿里巴巴普惠体 R" w:cs="阿里巴巴普惠体 R"/>
+                <w:b/>
+                <w:spacing w:val="10"/>
+                <w:sz w:val="18"/>
+                <w:szCs w:val="18"/>
+                <w:lang w:val="en-US" w:eastAsia="zh-CN"/>
+              </w:rPr>
+            </w:pPr>
+            <w:r>
+              <w:rPr>
+                <w:rFonts w:hint="eastAsia" w:ascii="阿里巴巴普惠体 R" w:hAnsi="阿里巴巴普惠体 R" w:eastAsia="阿里巴巴普惠体 R" w:cs="阿里巴巴普惠体 R"/>
+                <w:b/>
+                <w:spacing w:val="10"/>
+                <w:sz w:val="18"/>
+                <w:szCs w:val="18"/>
+                <w:lang w:val="en-US" w:eastAsia="zh-CN"/>
+              </w:rPr>
+              <w:t>{%tr for okr in row.okr %}</w:t>
+            </w:r>
+          </w:p>
+        </w:tc>
+      </w:tr>
+      <w:tr>
+        <w:tblPrEx>
+          <w:tblCellMar>
+            <w:top w:w="0" w:type="dxa"/>
+            <w:left w:w="0" w:type="dxa"/>
+            <w:bottom w:w="0" w:type="dxa"/>
+            <w:right w:w="0" w:type="dxa"/>
+          </w:tblCellMar>
+        </w:tblPrEx>
+        <w:trPr>
+          <w:trHeight w:val="533" w:hRule="atLeast"/>
+          <w:jc w:val="center"/>
+        </w:trPr>
+        <w:tc>
+          <w:tcPr>
+            <w:tcW w:w="10005" w:type="dxa"/>
+            <w:tcBorders>
+              <w:top w:val="single" w:color="366091" w:themeColor="accent1" w:themeShade="BF" w:sz="8" w:space="0"/>
+              <w:bottom w:val="single" w:color="366091" w:themeColor="accent1" w:themeShade="BF" w:sz="8" w:space="0"/>
+            </w:tcBorders>
+            <w:vAlign w:val="center"/>
+          </w:tcPr>
+          <w:p>
+            <w:pPr>
+              <w:pStyle w:val="6"/>
+              <w:ind w:left="220" w:leftChars="100" w:right="220" w:rightChars="100"/>
+              <w:jc w:val="both"/>
+            </w:pPr>
+            <w:r>
+              <w:rPr>
+                <w:rFonts w:hint="eastAsia" w:ascii="阿里巴巴普惠体 R" w:hAnsi="阿里巴巴普惠体 R" w:eastAsia="阿里巴巴普惠体 R" w:cs="阿里巴巴普惠体 R"/>
+                <w:b/>
+                <w:spacing w:val="10"/>
+                <w:sz w:val="18"/>
+                <w:szCs w:val="18"/>
+                <w:lang w:val="en-US" w:eastAsia="zh-CN"/>
+              </w:rPr>
+              <w:t>{{ okr[</w:t>
+            </w:r>
+            <w:r>
+              <w:rPr>
+                <w:rFonts w:hint="default" w:ascii="阿里巴巴普惠体 R" w:hAnsi="阿里巴巴普惠体 R" w:eastAsia="阿里巴巴普惠体 R" w:cs="阿里巴巴普惠体 R"/>
+                <w:b/>
+                <w:spacing w:val="10"/>
+                <w:sz w:val="18"/>
+                <w:szCs w:val="18"/>
+                <w:lang w:val="en-US" w:eastAsia="zh-CN"/>
+              </w:rPr>
+              <w:t>‘相应治疗’</w:t>
+            </w:r>
+            <w:r>
+              <w:rPr>
+                <w:rFonts w:hint="eastAsia" w:ascii="阿里巴巴普惠体 R" w:hAnsi="阿里巴巴普惠体 R" w:eastAsia="阿里巴巴普惠体 R" w:cs="阿里巴巴普惠体 R"/>
+                <w:b/>
+                <w:spacing w:val="10"/>
+                <w:sz w:val="18"/>
+                <w:szCs w:val="18"/>
+                <w:lang w:val="en-US" w:eastAsia="zh-CN"/>
+              </w:rPr>
+              <w:t>] }}</w:t>
+            </w:r>
+          </w:p>
+        </w:tc>
+      </w:tr>
+      <w:tr>
+        <w:tblPrEx>
+          <w:tblCellMar>
+            <w:top w:w="0" w:type="dxa"/>
+            <w:left w:w="0" w:type="dxa"/>
+            <w:bottom w:w="0" w:type="dxa"/>
+            <w:right w:w="0" w:type="dxa"/>
+          </w:tblCellMar>
+        </w:tblPrEx>
+        <w:trPr>
+          <w:trHeight w:val="4083" w:hRule="atLeast"/>
+          <w:jc w:val="center"/>
+        </w:trPr>
+        <w:tc>
+          <w:tcPr>
+            <w:tcW w:w="10005" w:type="dxa"/>
+            <w:tcBorders>
+              <w:top w:val="single" w:color="366091" w:themeColor="accent1" w:themeShade="BF" w:sz="8" w:space="0"/>
+              <w:left w:val="nil"/>
+              <w:bottom w:val="single" w:color="366091" w:themeColor="accent1" w:themeShade="BF" w:sz="8" w:space="0"/>
+              <w:right w:val="nil"/>
+            </w:tcBorders>
+            <w:vAlign w:val="center"/>
+          </w:tcPr>
+          <w:p>
+            <w:pPr>
+              <w:pStyle w:val="6"/>
+              <w:ind w:left="110" w:leftChars="50"/>
+              <w:rPr>
+                <w:rFonts w:hint="default" w:ascii="阿里巴巴普惠体 R" w:hAnsi="阿里巴巴普惠体 R" w:eastAsia="阿里巴巴普惠体 R" w:cs="阿里巴巴普惠体 R"/>
+                <w:spacing w:val="10"/>
+                <w:sz w:val="18"/>
+                <w:szCs w:val="18"/>
+                <w:lang w:val="en-US" w:eastAsia="zh-CN"/>
+              </w:rPr>
+            </w:pPr>
+            <w:r>
+              <w:rPr>
+                <w:rFonts w:hint="eastAsia" w:ascii="阿里巴巴普惠体 R" w:hAnsi="阿里巴巴普惠体 R" w:eastAsia="阿里巴巴普惠体 R" w:cs="阿里巴巴普惠体 R"/>
+                <w:b/>
+                <w:bCs/>
+                <w:spacing w:val="10"/>
+                <w:sz w:val="18"/>
+                <w:szCs w:val="18"/>
+                <w:lang w:eastAsia="zh-CN"/>
+              </w:rPr>
+              <w:t>癌症类型</w:t>
+            </w:r>
+            <w:r>
+              <w:rPr>
+                <w:rFonts w:ascii="阿里巴巴普惠体 R" w:hAnsi="阿里巴巴普惠体 R" w:eastAsia="阿里巴巴普惠体 R" w:cs="阿里巴巴普惠体 R"/>
+                <w:b/>
+                <w:bCs/>
+                <w:spacing w:val="10"/>
+                <w:sz w:val="18"/>
+                <w:szCs w:val="18"/>
+                <w:lang w:eastAsia="zh-CN"/>
+              </w:rPr>
+              <w:t>:</w:t>
+            </w:r>
+            <w:r>
+              <w:rPr>
+                <w:rFonts w:ascii="阿里巴巴普惠体 R" w:hAnsi="阿里巴巴普惠体 R" w:eastAsia="阿里巴巴普惠体 R" w:cs="阿里巴巴普惠体 R"/>
+                <w:spacing w:val="10"/>
+                <w:sz w:val="18"/>
+                <w:szCs w:val="18"/>
+                <w:lang w:eastAsia="zh-CN"/>
+              </w:rPr>
+              <w:t xml:space="preserve"> </w:t>
+            </w:r>
+            <w:r>
+              <w:rPr>
+                <w:rFonts w:hint="eastAsia" w:ascii="阿里巴巴普惠体 R" w:hAnsi="阿里巴巴普惠体 R" w:eastAsia="阿里巴巴普惠体 R" w:cs="阿里巴巴普惠体 R"/>
+                <w:spacing w:val="10"/>
+                <w:sz w:val="18"/>
+                <w:szCs w:val="18"/>
+                <w:lang w:val="en-US" w:eastAsia="zh-CN"/>
+              </w:rPr>
+              <w:t>{{ okr[</w:t>
+            </w:r>
+            <w:r>
+              <w:rPr>
+                <w:rFonts w:hint="default" w:ascii="阿里巴巴普惠体 R" w:hAnsi="阿里巴巴普惠体 R" w:eastAsia="阿里巴巴普惠体 R" w:cs="阿里巴巴普惠体 R"/>
+                <w:spacing w:val="10"/>
+                <w:sz w:val="18"/>
+                <w:szCs w:val="18"/>
+                <w:lang w:val="en-US" w:eastAsia="zh-CN"/>
+              </w:rPr>
+              <w:t>‘癌症类型’</w:t>
+            </w:r>
+            <w:r>
+              <w:rPr>
+                <w:rFonts w:hint="eastAsia" w:ascii="阿里巴巴普惠体 R" w:hAnsi="阿里巴巴普惠体 R" w:eastAsia="阿里巴巴普惠体 R" w:cs="阿里巴巴普惠体 R"/>
+                <w:spacing w:val="10"/>
+                <w:sz w:val="18"/>
+                <w:szCs w:val="18"/>
+                <w:lang w:val="en-US" w:eastAsia="zh-CN"/>
+              </w:rPr>
+              <w:t>] }}</w:t>
+            </w:r>
+          </w:p>
+          <w:p>
+            <w:pPr>
+              <w:pStyle w:val="6"/>
+              <w:ind w:left="110" w:leftChars="50"/>
+              <w:rPr>
+                <w:rFonts w:ascii="阿里巴巴普惠体 R" w:hAnsi="阿里巴巴普惠体 R" w:eastAsia="阿里巴巴普惠体 R" w:cs="阿里巴巴普惠体 R"/>
+                <w:spacing w:val="10"/>
+                <w:sz w:val="18"/>
+                <w:szCs w:val="18"/>
+                <w:lang w:eastAsia="zh-CN"/>
+              </w:rPr>
+            </w:pPr>
+            <w:r>
+              <w:rPr>
+                <w:rFonts w:hint="eastAsia" w:ascii="阿里巴巴普惠体 R" w:hAnsi="阿里巴巴普惠体 R" w:eastAsia="阿里巴巴普惠体 R" w:cs="阿里巴巴普惠体 R"/>
+                <w:b/>
+                <w:bCs/>
+                <w:spacing w:val="10"/>
+                <w:sz w:val="18"/>
+                <w:szCs w:val="18"/>
+                <w:lang w:eastAsia="zh-CN"/>
+              </w:rPr>
+              <w:t>标签（截至</w:t>
+            </w:r>
+            <w:r>
+              <w:rPr>
+                <w:rFonts w:ascii="阿里巴巴普惠体 R" w:hAnsi="阿里巴巴普惠体 R" w:eastAsia="阿里巴巴普惠体 R" w:cs="阿里巴巴普惠体 R"/>
+                <w:b/>
+                <w:bCs/>
+                <w:spacing w:val="10"/>
+                <w:sz w:val="18"/>
+                <w:szCs w:val="18"/>
+                <w:lang w:eastAsia="zh-CN"/>
+              </w:rPr>
+              <w:t xml:space="preserve">...）: </w:t>
+            </w:r>
+            <w:r>
+              <w:rPr>
+                <w:rFonts w:hint="eastAsia" w:ascii="阿里巴巴普惠体 R" w:hAnsi="阿里巴巴普惠体 R" w:eastAsia="阿里巴巴普惠体 R" w:cs="阿里巴巴普惠体 R"/>
+                <w:spacing w:val="10"/>
+                <w:sz w:val="18"/>
+                <w:szCs w:val="18"/>
+                <w:lang w:val="en-US" w:eastAsia="zh-CN"/>
+              </w:rPr>
+              <w:t>{{ okr[</w:t>
+            </w:r>
+            <w:r>
+              <w:rPr>
+                <w:rFonts w:hint="default" w:ascii="阿里巴巴普惠体 R" w:hAnsi="阿里巴巴普惠体 R" w:eastAsia="阿里巴巴普惠体 R" w:cs="阿里巴巴普惠体 R"/>
+                <w:spacing w:val="10"/>
+                <w:sz w:val="18"/>
+                <w:szCs w:val="18"/>
+                <w:lang w:val="en-US" w:eastAsia="zh-CN"/>
+              </w:rPr>
+              <w:t>‘</w:t>
+            </w:r>
+            <w:r>
+              <w:rPr>
+                <w:rFonts w:hint="eastAsia" w:ascii="阿里巴巴普惠体 R" w:hAnsi="阿里巴巴普惠体 R" w:eastAsia="阿里巴巴普惠体 R" w:cs="阿里巴巴普惠体 R"/>
+                <w:spacing w:val="10"/>
+                <w:sz w:val="18"/>
+                <w:szCs w:val="18"/>
+                <w:lang w:val="en-US" w:eastAsia="zh-CN"/>
+              </w:rPr>
+              <w:t>标签（截至...）</w:t>
+            </w:r>
+            <w:r>
+              <w:rPr>
+                <w:rFonts w:hint="default" w:ascii="阿里巴巴普惠体 R" w:hAnsi="阿里巴巴普惠体 R" w:eastAsia="阿里巴巴普惠体 R" w:cs="阿里巴巴普惠体 R"/>
+                <w:spacing w:val="10"/>
+                <w:sz w:val="18"/>
+                <w:szCs w:val="18"/>
+                <w:lang w:val="en-US" w:eastAsia="zh-CN"/>
+              </w:rPr>
+              <w:t>’</w:t>
+            </w:r>
+            <w:r>
+              <w:rPr>
+                <w:rFonts w:hint="eastAsia" w:ascii="阿里巴巴普惠体 R" w:hAnsi="阿里巴巴普惠体 R" w:eastAsia="阿里巴巴普惠体 R" w:cs="阿里巴巴普惠体 R"/>
+                <w:spacing w:val="10"/>
+                <w:sz w:val="18"/>
+                <w:szCs w:val="18"/>
+                <w:lang w:val="en-US" w:eastAsia="zh-CN"/>
+              </w:rPr>
+              <w:t>] }}</w:t>
+            </w:r>
+          </w:p>
+          <w:p>
+            <w:pPr>
+              <w:pStyle w:val="6"/>
+              <w:ind w:left="110" w:leftChars="50"/>
+              <w:rPr>
+                <w:rFonts w:ascii="阿里巴巴普惠体 R" w:hAnsi="阿里巴巴普惠体 R" w:eastAsia="阿里巴巴普惠体 R" w:cs="阿里巴巴普惠体 R"/>
+                <w:spacing w:val="10"/>
+                <w:sz w:val="18"/>
+                <w:szCs w:val="18"/>
+                <w:lang w:eastAsia="zh-CN"/>
+              </w:rPr>
+            </w:pPr>
+            <w:r>
+              <w:rPr>
+                <w:rFonts w:hint="eastAsia" w:ascii="阿里巴巴普惠体 R" w:hAnsi="阿里巴巴普惠体 R" w:eastAsia="阿里巴巴普惠体 R" w:cs="阿里巴巴普惠体 R"/>
+                <w:b/>
+                <w:bCs/>
+                <w:spacing w:val="10"/>
+                <w:sz w:val="18"/>
+                <w:szCs w:val="18"/>
+                <w:lang w:eastAsia="zh-CN"/>
+              </w:rPr>
+              <w:t>基因变异分类</w:t>
+            </w:r>
+            <w:r>
+              <w:rPr>
+                <w:rFonts w:ascii="阿里巴巴普惠体 R" w:hAnsi="阿里巴巴普惠体 R" w:eastAsia="阿里巴巴普惠体 R" w:cs="阿里巴巴普惠体 R"/>
+                <w:b/>
+                <w:bCs/>
+                <w:spacing w:val="10"/>
+                <w:sz w:val="18"/>
+                <w:szCs w:val="18"/>
+                <w:lang w:eastAsia="zh-CN"/>
+              </w:rPr>
+              <w:t>:</w:t>
+            </w:r>
+            <w:r>
+              <w:rPr>
+                <w:rFonts w:ascii="阿里巴巴普惠体 R" w:hAnsi="阿里巴巴普惠体 R" w:eastAsia="阿里巴巴普惠体 R" w:cs="阿里巴巴普惠体 R"/>
+                <w:spacing w:val="10"/>
+                <w:sz w:val="18"/>
+                <w:szCs w:val="18"/>
+                <w:lang w:eastAsia="zh-CN"/>
+              </w:rPr>
+              <w:t xml:space="preserve"> </w:t>
+            </w:r>
+            <w:r>
+              <w:rPr>
+                <w:rFonts w:hint="eastAsia" w:ascii="阿里巴巴普惠体 R" w:hAnsi="阿里巴巴普惠体 R" w:eastAsia="阿里巴巴普惠体 R" w:cs="阿里巴巴普惠体 R"/>
+                <w:spacing w:val="10"/>
+                <w:sz w:val="18"/>
+                <w:szCs w:val="18"/>
+                <w:lang w:val="en-US" w:eastAsia="zh-CN"/>
+              </w:rPr>
+              <w:t>{{ okr[</w:t>
+            </w:r>
+            <w:r>
+              <w:rPr>
+                <w:rFonts w:hint="default" w:ascii="阿里巴巴普惠体 R" w:hAnsi="阿里巴巴普惠体 R" w:eastAsia="阿里巴巴普惠体 R" w:cs="阿里巴巴普惠体 R"/>
+                <w:spacing w:val="10"/>
+                <w:sz w:val="18"/>
+                <w:szCs w:val="18"/>
+                <w:lang w:val="en-US" w:eastAsia="zh-CN"/>
+              </w:rPr>
+              <w:t>‘</w:t>
+            </w:r>
+            <w:r>
+              <w:rPr>
+                <w:rFonts w:hint="eastAsia" w:ascii="阿里巴巴普惠体 R" w:hAnsi="阿里巴巴普惠体 R" w:eastAsia="阿里巴巴普惠体 R" w:cs="阿里巴巴普惠体 R"/>
+                <w:spacing w:val="10"/>
+                <w:sz w:val="18"/>
+                <w:szCs w:val="18"/>
+                <w:lang w:val="en-US" w:eastAsia="zh-CN"/>
+              </w:rPr>
+              <w:t>基因变异分类</w:t>
+            </w:r>
+            <w:r>
+              <w:rPr>
+                <w:rFonts w:hint="default" w:ascii="阿里巴巴普惠体 R" w:hAnsi="阿里巴巴普惠体 R" w:eastAsia="阿里巴巴普惠体 R" w:cs="阿里巴巴普惠体 R"/>
+                <w:spacing w:val="10"/>
+                <w:sz w:val="18"/>
+                <w:szCs w:val="18"/>
+                <w:lang w:val="en-US" w:eastAsia="zh-CN"/>
+              </w:rPr>
+              <w:t>’</w:t>
+            </w:r>
+            <w:r>
+              <w:rPr>
+                <w:rFonts w:hint="eastAsia" w:ascii="阿里巴巴普惠体 R" w:hAnsi="阿里巴巴普惠体 R" w:eastAsia="阿里巴巴普惠体 R" w:cs="阿里巴巴普惠体 R"/>
+                <w:spacing w:val="10"/>
+                <w:sz w:val="18"/>
+                <w:szCs w:val="18"/>
+                <w:lang w:val="en-US" w:eastAsia="zh-CN"/>
+              </w:rPr>
+              <w:t>] }}</w:t>
+            </w:r>
+          </w:p>
+          <w:p>
+            <w:pPr>
+              <w:pStyle w:val="6"/>
+              <w:ind w:left="110" w:leftChars="50"/>
+              <w:rPr>
+                <w:rFonts w:ascii="阿里巴巴普惠体 R" w:hAnsi="阿里巴巴普惠体 R" w:eastAsia="阿里巴巴普惠体 R" w:cs="阿里巴巴普惠体 R"/>
+                <w:spacing w:val="10"/>
+                <w:sz w:val="18"/>
+                <w:szCs w:val="18"/>
+                <w:lang w:eastAsia="zh-CN"/>
+              </w:rPr>
+            </w:pPr>
+            <w:r>
+              <w:rPr>
+                <w:rFonts w:hint="eastAsia" w:ascii="阿里巴巴普惠体 R" w:hAnsi="阿里巴巴普惠体 R" w:eastAsia="阿里巴巴普惠体 R" w:cs="阿里巴巴普惠体 R"/>
+                <w:b/>
+                <w:bCs/>
+                <w:spacing w:val="10"/>
+                <w:sz w:val="18"/>
+                <w:szCs w:val="18"/>
+                <w:lang w:eastAsia="zh-CN"/>
+              </w:rPr>
+              <w:t>其他标准</w:t>
+            </w:r>
+            <w:r>
+              <w:rPr>
+                <w:rFonts w:ascii="阿里巴巴普惠体 R" w:hAnsi="阿里巴巴普惠体 R" w:eastAsia="阿里巴巴普惠体 R" w:cs="阿里巴巴普惠体 R"/>
+                <w:b/>
+                <w:bCs/>
+                <w:spacing w:val="10"/>
+                <w:sz w:val="18"/>
+                <w:szCs w:val="18"/>
+                <w:lang w:eastAsia="zh-CN"/>
+              </w:rPr>
+              <w:t>:</w:t>
+            </w:r>
+            <w:r>
+              <w:rPr>
+                <w:rFonts w:ascii="阿里巴巴普惠体 R" w:hAnsi="阿里巴巴普惠体 R" w:eastAsia="阿里巴巴普惠体 R" w:cs="阿里巴巴普惠体 R"/>
+                <w:spacing w:val="10"/>
+                <w:sz w:val="18"/>
+                <w:szCs w:val="18"/>
+                <w:lang w:eastAsia="zh-CN"/>
+              </w:rPr>
+              <w:t xml:space="preserve"> </w:t>
+            </w:r>
+            <w:r>
+              <w:rPr>
+                <w:rFonts w:hint="eastAsia" w:ascii="阿里巴巴普惠体 R" w:hAnsi="阿里巴巴普惠体 R" w:eastAsia="阿里巴巴普惠体 R" w:cs="阿里巴巴普惠体 R"/>
+                <w:spacing w:val="10"/>
+                <w:sz w:val="18"/>
+                <w:szCs w:val="18"/>
+                <w:lang w:val="en-US" w:eastAsia="zh-CN"/>
+              </w:rPr>
+              <w:t>{{ okr[</w:t>
+            </w:r>
+            <w:r>
+              <w:rPr>
+                <w:rFonts w:hint="default" w:ascii="阿里巴巴普惠体 R" w:hAnsi="阿里巴巴普惠体 R" w:eastAsia="阿里巴巴普惠体 R" w:cs="阿里巴巴普惠体 R"/>
+                <w:spacing w:val="10"/>
+                <w:sz w:val="18"/>
+                <w:szCs w:val="18"/>
+                <w:lang w:val="en-US" w:eastAsia="zh-CN"/>
+              </w:rPr>
+              <w:t>‘</w:t>
+            </w:r>
+            <w:r>
+              <w:rPr>
+                <w:rFonts w:hint="eastAsia" w:ascii="阿里巴巴普惠体 R" w:hAnsi="阿里巴巴普惠体 R" w:eastAsia="阿里巴巴普惠体 R" w:cs="阿里巴巴普惠体 R"/>
+                <w:spacing w:val="10"/>
+                <w:sz w:val="18"/>
+                <w:szCs w:val="18"/>
+                <w:lang w:val="en-US" w:eastAsia="zh-CN"/>
+              </w:rPr>
+              <w:t>治疗</w:t>
+            </w:r>
+            <w:r>
+              <w:rPr>
+                <w:rFonts w:hint="default" w:ascii="阿里巴巴普惠体 R" w:hAnsi="阿里巴巴普惠体 R" w:eastAsia="阿里巴巴普惠体 R" w:cs="阿里巴巴普惠体 R"/>
+                <w:spacing w:val="10"/>
+                <w:sz w:val="18"/>
+                <w:szCs w:val="18"/>
+                <w:lang w:val="en-US" w:eastAsia="zh-CN"/>
+              </w:rPr>
+              <w:t>’</w:t>
+            </w:r>
+            <w:r>
+              <w:rPr>
+                <w:rFonts w:hint="eastAsia" w:ascii="阿里巴巴普惠体 R" w:hAnsi="阿里巴巴普惠体 R" w:eastAsia="阿里巴巴普惠体 R" w:cs="阿里巴巴普惠体 R"/>
+                <w:spacing w:val="10"/>
+                <w:sz w:val="18"/>
+                <w:szCs w:val="18"/>
+                <w:lang w:val="en-US" w:eastAsia="zh-CN"/>
+              </w:rPr>
+              <w:t>] }}</w:t>
+            </w:r>
+          </w:p>
+          <w:p>
+            <w:pPr>
+              <w:pStyle w:val="6"/>
+              <w:ind w:left="110" w:leftChars="50"/>
+              <w:rPr>
+                <w:rFonts w:ascii="阿里巴巴普惠体 R" w:hAnsi="阿里巴巴普惠体 R" w:eastAsia="阿里巴巴普惠体 R" w:cs="阿里巴巴普惠体 R"/>
+                <w:b/>
+                <w:bCs/>
+                <w:spacing w:val="10"/>
+                <w:sz w:val="18"/>
+                <w:szCs w:val="18"/>
+                <w:lang w:eastAsia="zh-CN"/>
+              </w:rPr>
+            </w:pPr>
+            <w:r>
+              <w:rPr>
+                <w:rFonts w:hint="eastAsia" w:ascii="阿里巴巴普惠体 R" w:hAnsi="阿里巴巴普惠体 R" w:eastAsia="阿里巴巴普惠体 R" w:cs="阿里巴巴普惠体 R"/>
+                <w:b/>
+                <w:bCs/>
+                <w:spacing w:val="10"/>
+                <w:sz w:val="18"/>
+                <w:szCs w:val="18"/>
+                <w:lang w:eastAsia="zh-CN"/>
+              </w:rPr>
+              <w:t>适应症及用法</w:t>
+            </w:r>
+            <w:r>
+              <w:rPr>
+                <w:rFonts w:ascii="阿里巴巴普惠体 R" w:hAnsi="阿里巴巴普惠体 R" w:eastAsia="阿里巴巴普惠体 R" w:cs="阿里巴巴普惠体 R"/>
+                <w:b/>
+                <w:bCs/>
+                <w:spacing w:val="10"/>
+                <w:sz w:val="18"/>
+                <w:szCs w:val="18"/>
+                <w:lang w:eastAsia="zh-CN"/>
+              </w:rPr>
+              <w:t>:</w:t>
+            </w:r>
+          </w:p>
+          <w:p>
+            <w:pPr>
+              <w:pStyle w:val="6"/>
+              <w:ind w:left="110" w:leftChars="50"/>
+              <w:rPr>
+                <w:rFonts w:hint="eastAsia" w:ascii="阿里巴巴普惠体 R" w:hAnsi="阿里巴巴普惠体 R" w:eastAsia="阿里巴巴普惠体 R" w:cs="阿里巴巴普惠体 R"/>
+                <w:spacing w:val="10"/>
+                <w:sz w:val="18"/>
+                <w:szCs w:val="18"/>
+                <w:lang w:eastAsia="zh-CN"/>
+              </w:rPr>
+            </w:pPr>
+            <w:r>
+              <w:rPr>
+                <w:rFonts w:hint="eastAsia" w:ascii="阿里巴巴普惠体 R" w:hAnsi="阿里巴巴普惠体 R" w:eastAsia="阿里巴巴普惠体 R" w:cs="阿里巴巴普惠体 R"/>
+                <w:spacing w:val="10"/>
+                <w:sz w:val="18"/>
+                <w:szCs w:val="18"/>
+                <w:lang w:val="en-US" w:eastAsia="zh-CN"/>
+              </w:rPr>
+              <w:t>{{ okr[</w:t>
+            </w:r>
+            <w:r>
+              <w:rPr>
+                <w:rFonts w:hint="default" w:ascii="阿里巴巴普惠体 R" w:hAnsi="阿里巴巴普惠体 R" w:eastAsia="阿里巴巴普惠体 R" w:cs="阿里巴巴普惠体 R"/>
+                <w:spacing w:val="10"/>
+                <w:sz w:val="18"/>
+                <w:szCs w:val="18"/>
+                <w:lang w:val="en-US" w:eastAsia="zh-CN"/>
+              </w:rPr>
+              <w:t>‘</w:t>
+            </w:r>
+            <w:r>
+              <w:rPr>
+                <w:rFonts w:hint="eastAsia" w:ascii="阿里巴巴普惠体 R" w:hAnsi="阿里巴巴普惠体 R" w:eastAsia="阿里巴巴普惠体 R" w:cs="阿里巴巴普惠体 R"/>
+                <w:spacing w:val="10"/>
+                <w:sz w:val="18"/>
+                <w:szCs w:val="18"/>
+                <w:lang w:val="en-US" w:eastAsia="zh-CN"/>
+              </w:rPr>
+              <w:t>适应症及用法</w:t>
+            </w:r>
+            <w:r>
+              <w:rPr>
+                <w:rFonts w:hint="default" w:ascii="阿里巴巴普惠体 R" w:hAnsi="阿里巴巴普惠体 R" w:eastAsia="阿里巴巴普惠体 R" w:cs="阿里巴巴普惠体 R"/>
+                <w:spacing w:val="10"/>
+                <w:sz w:val="18"/>
+                <w:szCs w:val="18"/>
+                <w:lang w:val="en-US" w:eastAsia="zh-CN"/>
+              </w:rPr>
+              <w:t>’</w:t>
+            </w:r>
+            <w:r>
+              <w:rPr>
+                <w:rFonts w:hint="eastAsia" w:ascii="阿里巴巴普惠体 R" w:hAnsi="阿里巴巴普惠体 R" w:eastAsia="阿里巴巴普惠体 R" w:cs="阿里巴巴普惠体 R"/>
+                <w:spacing w:val="10"/>
+                <w:sz w:val="18"/>
+                <w:szCs w:val="18"/>
+                <w:lang w:val="en-US" w:eastAsia="zh-CN"/>
+              </w:rPr>
+              <w:t>] }}</w:t>
+            </w:r>
+          </w:p>
+          <w:p>
+            <w:pPr>
+              <w:pStyle w:val="6"/>
+              <w:ind w:left="110" w:leftChars="50"/>
+              <w:rPr>
+                <w:rFonts w:ascii="阿里巴巴普惠体 R" w:hAnsi="阿里巴巴普惠体 R" w:eastAsia="阿里巴巴普惠体 R" w:cs="阿里巴巴普惠体 R"/>
+                <w:b/>
+                <w:bCs/>
+                <w:spacing w:val="10"/>
+                <w:sz w:val="18"/>
+                <w:szCs w:val="18"/>
+                <w:lang w:eastAsia="zh-CN"/>
+              </w:rPr>
+            </w:pPr>
+            <w:r>
+              <w:rPr>
+                <w:rFonts w:hint="eastAsia" w:ascii="阿里巴巴普惠体 R" w:hAnsi="阿里巴巴普惠体 R" w:eastAsia="阿里巴巴普惠体 R" w:cs="阿里巴巴普惠体 R"/>
+                <w:b/>
+                <w:bCs/>
+                <w:spacing w:val="10"/>
+                <w:sz w:val="18"/>
+                <w:szCs w:val="18"/>
+                <w:lang w:eastAsia="zh-CN"/>
+              </w:rPr>
+              <w:t>参考文献</w:t>
+            </w:r>
+            <w:r>
+              <w:rPr>
+                <w:rFonts w:ascii="阿里巴巴普惠体 R" w:hAnsi="阿里巴巴普惠体 R" w:eastAsia="阿里巴巴普惠体 R" w:cs="阿里巴巴普惠体 R"/>
+                <w:b/>
+                <w:bCs/>
+                <w:spacing w:val="10"/>
+                <w:sz w:val="18"/>
+                <w:szCs w:val="18"/>
+                <w:lang w:eastAsia="zh-CN"/>
+              </w:rPr>
+              <w:t>:</w:t>
+            </w:r>
+          </w:p>
+          <w:p>
+            <w:pPr>
+              <w:pStyle w:val="6"/>
+              <w:ind w:left="110" w:leftChars="50"/>
+              <w:rPr>
+                <w:rFonts w:hint="eastAsia" w:ascii="阿里巴巴普惠体 R" w:hAnsi="阿里巴巴普惠体 R" w:eastAsia="阿里巴巴普惠体 R" w:cs="阿里巴巴普惠体 R"/>
+                <w:spacing w:val="10"/>
+                <w:sz w:val="18"/>
+                <w:szCs w:val="18"/>
+                <w:lang w:eastAsia="zh-CN"/>
+              </w:rPr>
+            </w:pPr>
+            <w:r>
+              <w:rPr>
+                <w:rFonts w:hint="eastAsia" w:ascii="阿里巴巴普惠体 R" w:hAnsi="阿里巴巴普惠体 R" w:eastAsia="阿里巴巴普惠体 R" w:cs="阿里巴巴普惠体 R"/>
+                <w:spacing w:val="10"/>
+                <w:sz w:val="18"/>
+                <w:szCs w:val="18"/>
+                <w:lang w:val="en-US" w:eastAsia="zh-CN"/>
+              </w:rPr>
+              <w:t>{{ okr[</w:t>
+            </w:r>
+            <w:r>
+              <w:rPr>
+                <w:rFonts w:hint="default" w:ascii="阿里巴巴普惠体 R" w:hAnsi="阿里巴巴普惠体 R" w:eastAsia="阿里巴巴普惠体 R" w:cs="阿里巴巴普惠体 R"/>
+                <w:spacing w:val="10"/>
+                <w:sz w:val="18"/>
+                <w:szCs w:val="18"/>
+                <w:lang w:val="en-US" w:eastAsia="zh-CN"/>
+              </w:rPr>
+              <w:t>‘</w:t>
+            </w:r>
+            <w:r>
+              <w:rPr>
+                <w:rFonts w:hint="eastAsia" w:ascii="阿里巴巴普惠体 R" w:hAnsi="阿里巴巴普惠体 R" w:eastAsia="阿里巴巴普惠体 R" w:cs="阿里巴巴普惠体 R"/>
+                <w:spacing w:val="10"/>
+                <w:sz w:val="18"/>
+                <w:szCs w:val="18"/>
+                <w:lang w:val="en-US" w:eastAsia="zh-CN"/>
+              </w:rPr>
+              <w:t>参考文献</w:t>
+            </w:r>
+            <w:r>
+              <w:rPr>
+                <w:rFonts w:hint="default" w:ascii="阿里巴巴普惠体 R" w:hAnsi="阿里巴巴普惠体 R" w:eastAsia="阿里巴巴普惠体 R" w:cs="阿里巴巴普惠体 R"/>
+                <w:spacing w:val="10"/>
+                <w:sz w:val="18"/>
+                <w:szCs w:val="18"/>
+                <w:lang w:val="en-US" w:eastAsia="zh-CN"/>
+              </w:rPr>
+              <w:t>’</w:t>
+            </w:r>
+            <w:r>
+              <w:rPr>
+                <w:rFonts w:hint="eastAsia" w:ascii="阿里巴巴普惠体 R" w:hAnsi="阿里巴巴普惠体 R" w:eastAsia="阿里巴巴普惠体 R" w:cs="阿里巴巴普惠体 R"/>
+                <w:spacing w:val="10"/>
+                <w:sz w:val="18"/>
+                <w:szCs w:val="18"/>
+                <w:lang w:val="en-US" w:eastAsia="zh-CN"/>
+              </w:rPr>
+              <w:t>] }}</w:t>
+            </w:r>
+          </w:p>
+        </w:tc>
+      </w:tr>
+      <w:tr>
+        <w:tblPrEx>
+          <w:tblCellMar>
+            <w:top w:w="0" w:type="dxa"/>
+            <w:left w:w="0" w:type="dxa"/>
+            <w:bottom w:w="0" w:type="dxa"/>
+            <w:right w:w="0" w:type="dxa"/>
+          </w:tblCellMar>
+        </w:tblPrEx>
+        <w:trPr>
+          <w:trHeight w:val="4083" w:hRule="atLeast"/>
+          <w:jc w:val="center"/>
+        </w:trPr>
+        <w:tc>
+          <w:tcPr>
+            <w:tcW w:w="10005" w:type="dxa"/>
+            <w:tcBorders>
+              <w:top w:val="single" w:color="366091" w:themeColor="accent1" w:themeShade="BF" w:sz="8" w:space="0"/>
+              <w:left w:val="nil"/>
+              <w:bottom w:val="single" w:color="366091" w:themeColor="accent1" w:themeShade="BF" w:sz="8" w:space="0"/>
+              <w:right w:val="nil"/>
+            </w:tcBorders>
+            <w:vAlign w:val="center"/>
+          </w:tcPr>
+          <w:p>
+            <w:pPr>
+              <w:pStyle w:val="6"/>
+              <w:ind w:left="110" w:leftChars="50"/>
+              <w:rPr>
+                <w:rFonts w:hint="default" w:ascii="阿里巴巴普惠体 R" w:hAnsi="阿里巴巴普惠体 R" w:eastAsia="阿里巴巴普惠体 R" w:cs="阿里巴巴普惠体 R"/>
+                <w:spacing w:val="10"/>
+                <w:sz w:val="18"/>
+                <w:szCs w:val="18"/>
+                <w:lang w:val="en-US" w:eastAsia="zh-CN"/>
+              </w:rPr>
+            </w:pPr>
+            <w:r>
+              <w:rPr>
+                <w:rFonts w:hint="eastAsia" w:ascii="阿里巴巴普惠体 R" w:hAnsi="阿里巴巴普惠体 R" w:eastAsia="阿里巴巴普惠体 R" w:cs="阿里巴巴普惠体 R"/>
+                <w:spacing w:val="10"/>
+                <w:sz w:val="18"/>
+                <w:szCs w:val="18"/>
+                <w:lang w:val="en-US" w:eastAsia="zh-CN"/>
+              </w:rPr>
+              <w:t>{%tr endfor %}</w:t>
+            </w:r>
+          </w:p>
+        </w:tc>
+      </w:tr>
+    </w:tbl>
+    <w:p>
+      <w:pPr>
+        <w:rPr>
+          <w:rFonts w:hint="default" w:ascii="阿里巴巴普惠体 R" w:hAnsi="阿里巴巴普惠体 R" w:eastAsia="阿里巴巴普惠体 R" w:cs="阿里巴巴普惠体 R"/>
+          <w:kern w:val="2"/>
+          <w:sz w:val="16"/>
+          <w:szCs w:val="16"/>
+          <w:lang w:val="en-US" w:eastAsia="zh-CN"/>
+        </w:rPr>
+      </w:pPr>
+      <w:r>
+        <w:rPr>
+          <w:rFonts w:hint="eastAsia" w:ascii="阿里巴巴普惠体 R" w:hAnsi="阿里巴巴普惠体 R" w:eastAsia="阿里巴巴普惠体 R" w:cs="阿里巴巴普惠体 R"/>
+          <w:kern w:val="2"/>
+          <w:sz w:val="16"/>
+          <w:szCs w:val="16"/>
+          <w:lang w:val="en-US" w:eastAsia="zh-CN"/>
+        </w:rPr>
+        <w:t>{% endfor %}</w:t>
+      </w:r>
+    </w:p>
+    <w:p>
+      <w:pPr>
+        <w:rPr>
+          <w:rFonts w:hint="default" w:ascii="阿里巴巴普惠体 R" w:hAnsi="阿里巴巴普惠体 R" w:eastAsia="阿里巴巴普惠体 R" w:cs="阿里巴巴普惠体 R"/>
+          <w:kern w:val="2"/>
+          <w:sz w:val="16"/>
+          <w:szCs w:val="16"/>
+          <w:lang w:val="en-US" w:eastAsia="zh-CN"/>
+        </w:rPr>
+      </w:pPr>
+      <w:r>
+        <w:rPr>
+          <w:rFonts w:hint="eastAsia" w:ascii="阿里巴巴普惠体 R" w:hAnsi="阿里巴巴普惠体 R" w:eastAsia="阿里巴巴普惠体 R" w:cs="阿里巴巴普惠体 R"/>
+          <w:kern w:val="2"/>
+          <w:sz w:val="16"/>
+          <w:szCs w:val="16"/>
+          <w:lang w:val="en-US" w:eastAsia="zh-CN"/>
+        </w:rPr>
+        <w:t>{% endif %}</w:t>
+      </w:r>
+    </w:p>
+    <w:p>
+      <w:pPr>
+        <w:rPr>
+          <w:rFonts w:hint="eastAsia" w:ascii="阿里巴巴普惠体 R" w:hAnsi="阿里巴巴普惠体 R" w:eastAsia="阿里巴巴普惠体 R" w:cs="阿里巴巴普惠体 R"/>
+          <w:kern w:val="2"/>
+          <w:sz w:val="16"/>
+          <w:szCs w:val="16"/>
+          <w:lang w:eastAsia="zh-CN"/>
+        </w:rPr>
+      </w:pPr>
+      <w:r>
+        <w:rPr>
+          <w:rFonts w:hint="eastAsia" w:ascii="阿里巴巴普惠体 R" w:hAnsi="阿里巴巴普惠体 R" w:eastAsia="阿里巴巴普惠体 R" w:cs="阿里巴巴普惠体 R"/>
+          <w:kern w:val="2"/>
+          <w:sz w:val="16"/>
+          <w:szCs w:val="16"/>
+          <w:lang w:eastAsia="zh-CN"/>
+        </w:rPr>
+        <w:br w:type="page"/>
+      </w:r>
+    </w:p>
+    <w:p>
+      <w:pPr>
+        <w:rPr>
+          <w:rFonts w:hint="default" w:ascii="阿里巴巴普惠体 R" w:hAnsi="阿里巴巴普惠体 R" w:eastAsia="阿里巴巴普惠体 R" w:cs="阿里巴巴普惠体 R"/>
+          <w:kern w:val="2"/>
+          <w:sz w:val="16"/>
+          <w:szCs w:val="16"/>
+          <w:lang w:val="en-US" w:eastAsia="zh-CN"/>
+        </w:rPr>
+      </w:pPr>
+      <w:r>
+        <w:rPr>
+          <w:rFonts w:hint="eastAsia" w:ascii="阿里巴巴普惠体 R" w:hAnsi="阿里巴巴普惠体 R" w:eastAsia="阿里巴巴普惠体 R" w:cs="阿里巴巴普惠体 R"/>
+          <w:kern w:val="2"/>
+          <w:sz w:val="16"/>
+          <w:szCs w:val="16"/>
+          <w:lang w:val="en-US" w:eastAsia="zh-CN"/>
+        </w:rPr>
+        <w:t>{% if okr_nccn %}</w:t>
+      </w:r>
+    </w:p>
+    <w:p>
+      <w:pPr>
+        <w:spacing w:after="120" w:afterLines="50"/>
+        <w:rPr>
+          <w:rFonts w:hint="eastAsia" w:ascii="阿里巴巴普惠体 R" w:hAnsi="阿里巴巴普惠体 R" w:eastAsia="阿里巴巴普惠体 R" w:cs="阿里巴巴普惠体 R"/>
+          <w:b/>
+          <w:bCs/>
+          <w:spacing w:val="10"/>
+          <w:sz w:val="21"/>
+          <w:szCs w:val="21"/>
+          <w:lang w:eastAsia="zh-CN"/>
+        </w:rPr>
+      </w:pPr>
+      <w:r>
+        <w:rPr>
+          <w:rFonts w:hint="eastAsia" w:ascii="阿里巴巴普惠体 R" w:hAnsi="阿里巴巴普惠体 R" w:eastAsia="阿里巴巴普惠体 R" w:cs="阿里巴巴普惠体 R"/>
+          <w:b/>
+          <w:bCs/>
+          <w:spacing w:val="10"/>
+          <w:sz w:val="21"/>
+          <w:szCs w:val="21"/>
+          <w:lang w:eastAsia="zh-CN"/>
+        </w:rPr>
+        <w:t>目前来自</w:t>
+      </w:r>
+      <w:r>
+        <w:rPr>
+          <w:rFonts w:ascii="阿里巴巴普惠体 R" w:hAnsi="阿里巴巴普惠体 R" w:eastAsia="阿里巴巴普惠体 R" w:cs="阿里巴巴普惠体 R"/>
+          <w:b/>
+          <w:bCs/>
+          <w:spacing w:val="10"/>
+          <w:sz w:val="21"/>
+          <w:szCs w:val="21"/>
+          <w:lang w:eastAsia="zh-CN"/>
+        </w:rPr>
+        <w:t>NCCN 靶向药物信息</w:t>
+      </w:r>
+    </w:p>
+    <w:p>
+      <w:pPr>
+        <w:wordWrap w:val="0"/>
+        <w:spacing w:after="120" w:afterLines="50"/>
+        <w:ind w:firstLine="200" w:firstLineChars="100"/>
+        <w:rPr>
+          <w:rFonts w:hint="eastAsia" w:ascii="阿里巴巴普惠体 R" w:hAnsi="阿里巴巴普惠体 R" w:eastAsia="阿里巴巴普惠体 R" w:cs="阿里巴巴普惠体 R"/>
+          <w:kern w:val="2"/>
+          <w:sz w:val="20"/>
+          <w:szCs w:val="20"/>
+          <w:lang w:val="en-US" w:eastAsia="zh-CN"/>
+        </w:rPr>
+      </w:pPr>
+    </w:p>
+    <w:p>
+      <w:pPr>
+        <w:wordWrap w:val="0"/>
+        <w:spacing w:after="120" w:afterLines="50"/>
+        <w:ind w:firstLine="200" w:firstLineChars="100"/>
+        <w:rPr>
+          <w:rFonts w:hint="default" w:ascii="阿里巴巴普惠体 R" w:hAnsi="阿里巴巴普惠体 R" w:eastAsia="阿里巴巴普惠体 R" w:cs="阿里巴巴普惠体 R"/>
+          <w:kern w:val="2"/>
+          <w:sz w:val="20"/>
+          <w:szCs w:val="20"/>
+          <w:lang w:val="en-US" w:eastAsia="zh-CN"/>
+        </w:rPr>
+      </w:pPr>
+      <w:r>
+        <w:rPr>
+          <w:rFonts w:hint="eastAsia" w:ascii="阿里巴巴普惠体 R" w:hAnsi="阿里巴巴普惠体 R" w:eastAsia="阿里巴巴普惠体 R" w:cs="阿里巴巴普惠体 R"/>
+          <w:kern w:val="2"/>
+          <w:sz w:val="20"/>
+          <w:szCs w:val="20"/>
+          <w:lang w:val="en-US" w:eastAsia="zh-CN"/>
+        </w:rPr>
+        <w:t>{% for row in okr_nccn %}</w:t>
+      </w:r>
+    </w:p>
+    <w:tbl>
+      <w:tblPr>
+        <w:tblStyle w:val="11"/>
+        <w:tblW w:w="10005" w:type="dxa"/>
+        <w:jc w:val="center"/>
+        <w:tblLayout w:type="fixed"/>
+        <w:tblCellMar>
+          <w:top w:w="0" w:type="dxa"/>
+          <w:left w:w="0" w:type="dxa"/>
+          <w:bottom w:w="0" w:type="dxa"/>
+          <w:right w:w="0" w:type="dxa"/>
+        </w:tblCellMar>
+      </w:tblPr>
+      <w:tblGrid>
+        <w:gridCol w:w="10005"/>
+      </w:tblGrid>
+      <w:tr>
+        <w:tblPrEx>
+          <w:tblCellMar>
+            <w:top w:w="0" w:type="dxa"/>
+            <w:left w:w="0" w:type="dxa"/>
+            <w:bottom w:w="0" w:type="dxa"/>
+            <w:right w:w="0" w:type="dxa"/>
+          </w:tblCellMar>
+        </w:tblPrEx>
+        <w:trPr>
+          <w:trHeight w:val="397" w:hRule="atLeast"/>
+          <w:jc w:val="center"/>
+        </w:trPr>
+        <w:tc>
+          <w:tcPr>
+            <w:tcW w:w="10005" w:type="dxa"/>
+            <w:tcBorders>
+              <w:bottom w:val="single" w:color="366091" w:themeColor="accent1" w:themeShade="BF" w:sz="8" w:space="0"/>
+            </w:tcBorders>
+            <w:shd w:val="clear" w:color="auto" w:fill="D8D8D8" w:themeFill="background1" w:themeFillShade="D9"/>
+            <w:vAlign w:val="center"/>
+          </w:tcPr>
+          <w:p>
+            <w:pPr>
+              <w:spacing w:line="240" w:lineRule="exact"/>
+              <w:ind w:firstLine="110" w:firstLineChars="50"/>
+              <w:rPr>
+                <w:rFonts w:hint="default" w:ascii="阿里巴巴普惠体 R" w:hAnsi="阿里巴巴普惠体 R" w:eastAsia="阿里巴巴普惠体 R" w:cs="阿里巴巴普惠体 R"/>
+                <w:b/>
+                <w:bCs/>
+                <w:kern w:val="2"/>
+                <w:sz w:val="20"/>
+                <w:szCs w:val="20"/>
+                <w:lang w:val="en-US" w:eastAsia="zh-CN"/>
+              </w:rPr>
+            </w:pPr>
+            <w:r>
+              <w:rPr>
+                <w:rFonts w:hint="eastAsia" w:ascii="阿里巴巴普惠体 R" w:hAnsi="阿里巴巴普惠体 R" w:eastAsia="阿里巴巴普惠体 R" w:cs="阿里巴巴普惠体 R"/>
+                <w:b/>
+                <w:color w:val="0D0D0D"/>
+                <w:spacing w:val="10"/>
+                <w:sz w:val="20"/>
+                <w:szCs w:val="20"/>
+                <w:lang w:val="en-US" w:eastAsia="zh-CN"/>
+              </w:rPr>
+              <w:t>{{ row.mutation }}</w:t>
+            </w:r>
+          </w:p>
+        </w:tc>
+      </w:tr>
+      <w:tr>
+        <w:tblPrEx>
+          <w:tblCellMar>
+            <w:top w:w="0" w:type="dxa"/>
+            <w:left w:w="0" w:type="dxa"/>
+            <w:bottom w:w="0" w:type="dxa"/>
+            <w:right w:w="0" w:type="dxa"/>
+          </w:tblCellMar>
+        </w:tblPrEx>
+        <w:trPr>
+          <w:trHeight w:val="533" w:hRule="atLeast"/>
+          <w:jc w:val="center"/>
+        </w:trPr>
+        <w:tc>
+          <w:tcPr>
+            <w:tcW w:w="10005" w:type="dxa"/>
+            <w:tcBorders>
+              <w:top w:val="single" w:color="366091" w:themeColor="accent1" w:themeShade="BF" w:sz="8" w:space="0"/>
+              <w:bottom w:val="single" w:color="366091" w:themeColor="accent1" w:themeShade="BF" w:sz="8" w:space="0"/>
+            </w:tcBorders>
+            <w:vAlign w:val="center"/>
+          </w:tcPr>
+          <w:p>
+            <w:pPr>
+              <w:pStyle w:val="6"/>
+              <w:ind w:left="220" w:leftChars="100" w:right="220" w:rightChars="100"/>
+              <w:jc w:val="both"/>
+              <w:rPr>
+                <w:rFonts w:hint="default" w:ascii="阿里巴巴普惠体 R" w:hAnsi="阿里巴巴普惠体 R" w:eastAsia="阿里巴巴普惠体 R" w:cs="阿里巴巴普惠体 R"/>
+                <w:b/>
+                <w:spacing w:val="10"/>
+                <w:sz w:val="18"/>
+                <w:szCs w:val="18"/>
+                <w:lang w:val="en-US" w:eastAsia="zh-CN"/>
+              </w:rPr>
+            </w:pPr>
+            <w:r>
+              <w:rPr>
+                <w:rFonts w:hint="eastAsia" w:ascii="阿里巴巴普惠体 R" w:hAnsi="阿里巴巴普惠体 R" w:eastAsia="阿里巴巴普惠体 R" w:cs="阿里巴巴普惠体 R"/>
+                <w:b/>
+                <w:spacing w:val="10"/>
+                <w:sz w:val="18"/>
+                <w:szCs w:val="18"/>
+                <w:lang w:val="en-US" w:eastAsia="zh-CN"/>
+              </w:rPr>
+              <w:t>{%tr for okr in row.okr %}</w:t>
+            </w:r>
+          </w:p>
+        </w:tc>
+      </w:tr>
+      <w:tr>
+        <w:tblPrEx>
+          <w:tblCellMar>
+            <w:top w:w="0" w:type="dxa"/>
+            <w:left w:w="0" w:type="dxa"/>
+            <w:bottom w:w="0" w:type="dxa"/>
+            <w:right w:w="0" w:type="dxa"/>
+          </w:tblCellMar>
+        </w:tblPrEx>
+        <w:trPr>
+          <w:trHeight w:val="533" w:hRule="atLeast"/>
+          <w:jc w:val="center"/>
+        </w:trPr>
+        <w:tc>
+          <w:tcPr>
+            <w:tcW w:w="10005" w:type="dxa"/>
+            <w:tcBorders>
+              <w:top w:val="single" w:color="366091" w:themeColor="accent1" w:themeShade="BF" w:sz="8" w:space="0"/>
+              <w:bottom w:val="single" w:color="366091" w:themeColor="accent1" w:themeShade="BF" w:sz="8" w:space="0"/>
+            </w:tcBorders>
+            <w:vAlign w:val="center"/>
+          </w:tcPr>
+          <w:p>
+            <w:pPr>
+              <w:pStyle w:val="6"/>
+              <w:ind w:left="220" w:leftChars="100" w:right="220" w:rightChars="100"/>
+              <w:jc w:val="both"/>
+            </w:pPr>
+            <w:r>
+              <w:rPr>
+                <w:rFonts w:hint="eastAsia" w:ascii="阿里巴巴普惠体 R" w:hAnsi="阿里巴巴普惠体 R" w:eastAsia="阿里巴巴普惠体 R" w:cs="阿里巴巴普惠体 R"/>
+                <w:b/>
+                <w:spacing w:val="10"/>
+                <w:sz w:val="18"/>
+                <w:szCs w:val="18"/>
+                <w:lang w:val="en-US" w:eastAsia="zh-CN"/>
+              </w:rPr>
+              <w:t>{{ okr[</w:t>
+            </w:r>
+            <w:r>
+              <w:rPr>
+                <w:rFonts w:hint="default" w:ascii="阿里巴巴普惠体 R" w:hAnsi="阿里巴巴普惠体 R" w:eastAsia="阿里巴巴普惠体 R" w:cs="阿里巴巴普惠体 R"/>
+                <w:b/>
+                <w:spacing w:val="10"/>
+                <w:sz w:val="18"/>
+                <w:szCs w:val="18"/>
+                <w:lang w:val="en-US" w:eastAsia="zh-CN"/>
+              </w:rPr>
+              <w:t>‘相应治疗’</w:t>
+            </w:r>
+            <w:r>
+              <w:rPr>
+                <w:rFonts w:hint="eastAsia" w:ascii="阿里巴巴普惠体 R" w:hAnsi="阿里巴巴普惠体 R" w:eastAsia="阿里巴巴普惠体 R" w:cs="阿里巴巴普惠体 R"/>
+                <w:b/>
+                <w:spacing w:val="10"/>
+                <w:sz w:val="18"/>
+                <w:szCs w:val="18"/>
+                <w:lang w:val="en-US" w:eastAsia="zh-CN"/>
+              </w:rPr>
+              <w:t>] }}</w:t>
+            </w:r>
+          </w:p>
+        </w:tc>
+      </w:tr>
+      <w:tr>
+        <w:tblPrEx>
+          <w:tblCellMar>
+            <w:top w:w="0" w:type="dxa"/>
+            <w:left w:w="0" w:type="dxa"/>
+            <w:bottom w:w="0" w:type="dxa"/>
+            <w:right w:w="0" w:type="dxa"/>
+          </w:tblCellMar>
+        </w:tblPrEx>
+        <w:trPr>
+          <w:trHeight w:val="2534" w:hRule="atLeast"/>
+          <w:jc w:val="center"/>
+        </w:trPr>
+        <w:tc>
+          <w:tcPr>
+            <w:tcW w:w="10005" w:type="dxa"/>
+            <w:tcBorders>
+              <w:top w:val="single" w:color="366091" w:themeColor="accent1" w:themeShade="BF" w:sz="8" w:space="0"/>
+              <w:left w:val="nil"/>
+              <w:bottom w:val="single" w:color="366091" w:themeColor="accent1" w:themeShade="BF" w:sz="8" w:space="0"/>
+              <w:right w:val="nil"/>
+            </w:tcBorders>
+            <w:vAlign w:val="center"/>
+          </w:tcPr>
+          <w:p>
+            <w:pPr>
+              <w:pStyle w:val="6"/>
+              <w:ind w:left="220" w:leftChars="100" w:right="220" w:rightChars="100"/>
+              <w:rPr>
+                <w:rFonts w:hint="default" w:ascii="阿里巴巴普惠体 R" w:hAnsi="阿里巴巴普惠体 R" w:eastAsia="阿里巴巴普惠体 R" w:cs="阿里巴巴普惠体 R"/>
+                <w:spacing w:val="10"/>
+                <w:sz w:val="18"/>
+                <w:szCs w:val="18"/>
+                <w:lang w:val="en-US" w:eastAsia="zh-CN"/>
+              </w:rPr>
+            </w:pPr>
+            <w:r>
+              <w:rPr>
+                <w:rFonts w:hint="eastAsia" w:ascii="阿里巴巴普惠体 R" w:hAnsi="阿里巴巴普惠体 R" w:eastAsia="阿里巴巴普惠体 R" w:cs="阿里巴巴普惠体 R"/>
+                <w:b/>
+                <w:bCs/>
+                <w:spacing w:val="10"/>
+                <w:sz w:val="18"/>
+                <w:szCs w:val="18"/>
+                <w:lang w:eastAsia="zh-CN"/>
+              </w:rPr>
+              <w:t>癌症类型</w:t>
+            </w:r>
+            <w:r>
+              <w:rPr>
+                <w:rFonts w:ascii="阿里巴巴普惠体 R" w:hAnsi="阿里巴巴普惠体 R" w:eastAsia="阿里巴巴普惠体 R" w:cs="阿里巴巴普惠体 R"/>
+                <w:b/>
+                <w:bCs/>
+                <w:spacing w:val="10"/>
+                <w:sz w:val="18"/>
+                <w:szCs w:val="18"/>
+                <w:lang w:eastAsia="zh-CN"/>
+              </w:rPr>
+              <w:t>:</w:t>
+            </w:r>
+            <w:r>
+              <w:rPr>
+                <w:rFonts w:ascii="阿里巴巴普惠体 R" w:hAnsi="阿里巴巴普惠体 R" w:eastAsia="阿里巴巴普惠体 R" w:cs="阿里巴巴普惠体 R"/>
+                <w:spacing w:val="10"/>
+                <w:sz w:val="18"/>
+                <w:szCs w:val="18"/>
+                <w:lang w:eastAsia="zh-CN"/>
+              </w:rPr>
+              <w:t xml:space="preserve"> </w:t>
+            </w:r>
+            <w:r>
+              <w:rPr>
+                <w:rFonts w:hint="eastAsia" w:ascii="阿里巴巴普惠体 R" w:hAnsi="阿里巴巴普惠体 R" w:eastAsia="阿里巴巴普惠体 R" w:cs="阿里巴巴普惠体 R"/>
+                <w:spacing w:val="10"/>
+                <w:sz w:val="18"/>
+                <w:szCs w:val="18"/>
+                <w:lang w:val="en-US" w:eastAsia="zh-CN"/>
+              </w:rPr>
+              <w:t>{{ okr[</w:t>
+            </w:r>
+            <w:r>
+              <w:rPr>
+                <w:rFonts w:hint="default" w:ascii="阿里巴巴普惠体 R" w:hAnsi="阿里巴巴普惠体 R" w:eastAsia="阿里巴巴普惠体 R" w:cs="阿里巴巴普惠体 R"/>
+                <w:spacing w:val="10"/>
+                <w:sz w:val="18"/>
+                <w:szCs w:val="18"/>
+                <w:lang w:val="en-US" w:eastAsia="zh-CN"/>
+              </w:rPr>
+              <w:t>‘</w:t>
+            </w:r>
+            <w:r>
+              <w:rPr>
+                <w:rFonts w:hint="eastAsia" w:ascii="阿里巴巴普惠体 R" w:hAnsi="阿里巴巴普惠体 R" w:eastAsia="阿里巴巴普惠体 R" w:cs="阿里巴巴普惠体 R"/>
+                <w:spacing w:val="10"/>
+                <w:sz w:val="18"/>
+                <w:szCs w:val="18"/>
+                <w:lang w:val="en-US" w:eastAsia="zh-CN"/>
+              </w:rPr>
+              <w:t>癌症类型</w:t>
+            </w:r>
+            <w:r>
+              <w:rPr>
+                <w:rFonts w:hint="default" w:ascii="阿里巴巴普惠体 R" w:hAnsi="阿里巴巴普惠体 R" w:eastAsia="阿里巴巴普惠体 R" w:cs="阿里巴巴普惠体 R"/>
+                <w:spacing w:val="10"/>
+                <w:sz w:val="18"/>
+                <w:szCs w:val="18"/>
+                <w:lang w:val="en-US" w:eastAsia="zh-CN"/>
+              </w:rPr>
+              <w:t>’</w:t>
+            </w:r>
+            <w:r>
+              <w:rPr>
+                <w:rFonts w:hint="eastAsia" w:ascii="阿里巴巴普惠体 R" w:hAnsi="阿里巴巴普惠体 R" w:eastAsia="阿里巴巴普惠体 R" w:cs="阿里巴巴普惠体 R"/>
+                <w:spacing w:val="10"/>
+                <w:sz w:val="18"/>
+                <w:szCs w:val="18"/>
+                <w:lang w:val="en-US" w:eastAsia="zh-CN"/>
+              </w:rPr>
+              <w:t>] }}</w:t>
+            </w:r>
+          </w:p>
+          <w:p>
+            <w:pPr>
+              <w:pStyle w:val="6"/>
+              <w:ind w:left="220" w:leftChars="100" w:right="220" w:rightChars="100"/>
+              <w:rPr>
+                <w:rFonts w:ascii="阿里巴巴普惠体 R" w:hAnsi="阿里巴巴普惠体 R" w:eastAsia="阿里巴巴普惠体 R" w:cs="阿里巴巴普惠体 R"/>
+                <w:spacing w:val="10"/>
+                <w:sz w:val="18"/>
+                <w:szCs w:val="18"/>
+                <w:lang w:eastAsia="zh-CN"/>
+              </w:rPr>
+            </w:pPr>
+            <w:r>
+              <w:rPr>
+                <w:rFonts w:hint="eastAsia" w:ascii="阿里巴巴普惠体 R" w:hAnsi="阿里巴巴普惠体 R" w:eastAsia="阿里巴巴普惠体 R" w:cs="阿里巴巴普惠体 R"/>
+                <w:b/>
+                <w:bCs/>
+                <w:spacing w:val="10"/>
+                <w:sz w:val="18"/>
+                <w:szCs w:val="18"/>
+                <w:lang w:eastAsia="zh-CN"/>
+              </w:rPr>
+              <w:t>基因变异分类</w:t>
+            </w:r>
+            <w:r>
+              <w:rPr>
+                <w:rFonts w:ascii="阿里巴巴普惠体 R" w:hAnsi="阿里巴巴普惠体 R" w:eastAsia="阿里巴巴普惠体 R" w:cs="阿里巴巴普惠体 R"/>
+                <w:b/>
+                <w:bCs/>
+                <w:spacing w:val="10"/>
+                <w:sz w:val="18"/>
+                <w:szCs w:val="18"/>
+                <w:lang w:eastAsia="zh-CN"/>
+              </w:rPr>
+              <w:t>:</w:t>
+            </w:r>
+            <w:r>
+              <w:rPr>
+                <w:rFonts w:ascii="阿里巴巴普惠体 R" w:hAnsi="阿里巴巴普惠体 R" w:eastAsia="阿里巴巴普惠体 R" w:cs="阿里巴巴普惠体 R"/>
+                <w:spacing w:val="10"/>
+                <w:sz w:val="18"/>
+                <w:szCs w:val="18"/>
+                <w:lang w:eastAsia="zh-CN"/>
+              </w:rPr>
+              <w:t xml:space="preserve"> </w:t>
+            </w:r>
+            <w:r>
+              <w:rPr>
+                <w:rFonts w:hint="eastAsia" w:ascii="阿里巴巴普惠体 R" w:hAnsi="阿里巴巴普惠体 R" w:eastAsia="阿里巴巴普惠体 R" w:cs="阿里巴巴普惠体 R"/>
+                <w:spacing w:val="10"/>
+                <w:sz w:val="18"/>
+                <w:szCs w:val="18"/>
+                <w:lang w:val="en-US" w:eastAsia="zh-CN"/>
+              </w:rPr>
+              <w:t>{{ okr[</w:t>
+            </w:r>
+            <w:r>
+              <w:rPr>
+                <w:rFonts w:hint="default" w:ascii="阿里巴巴普惠体 R" w:hAnsi="阿里巴巴普惠体 R" w:eastAsia="阿里巴巴普惠体 R" w:cs="阿里巴巴普惠体 R"/>
+                <w:spacing w:val="10"/>
+                <w:sz w:val="18"/>
+                <w:szCs w:val="18"/>
+                <w:lang w:val="en-US" w:eastAsia="zh-CN"/>
+              </w:rPr>
+              <w:t>‘</w:t>
+            </w:r>
+            <w:r>
+              <w:rPr>
+                <w:rFonts w:hint="eastAsia" w:ascii="阿里巴巴普惠体 R" w:hAnsi="阿里巴巴普惠体 R" w:eastAsia="阿里巴巴普惠体 R" w:cs="阿里巴巴普惠体 R"/>
+                <w:spacing w:val="10"/>
+                <w:sz w:val="18"/>
+                <w:szCs w:val="18"/>
+                <w:lang w:val="en-US" w:eastAsia="zh-CN"/>
+              </w:rPr>
+              <w:t>基因变异分类</w:t>
+            </w:r>
+            <w:r>
+              <w:rPr>
+                <w:rFonts w:hint="default" w:ascii="阿里巴巴普惠体 R" w:hAnsi="阿里巴巴普惠体 R" w:eastAsia="阿里巴巴普惠体 R" w:cs="阿里巴巴普惠体 R"/>
+                <w:spacing w:val="10"/>
+                <w:sz w:val="18"/>
+                <w:szCs w:val="18"/>
+                <w:lang w:val="en-US" w:eastAsia="zh-CN"/>
+              </w:rPr>
+              <w:t>’</w:t>
+            </w:r>
+            <w:r>
+              <w:rPr>
+                <w:rFonts w:hint="eastAsia" w:ascii="阿里巴巴普惠体 R" w:hAnsi="阿里巴巴普惠体 R" w:eastAsia="阿里巴巴普惠体 R" w:cs="阿里巴巴普惠体 R"/>
+                <w:spacing w:val="10"/>
+                <w:sz w:val="18"/>
+                <w:szCs w:val="18"/>
+                <w:lang w:val="en-US" w:eastAsia="zh-CN"/>
+              </w:rPr>
+              <w:t>] }}</w:t>
+            </w:r>
+          </w:p>
+          <w:p>
+            <w:pPr>
+              <w:pStyle w:val="6"/>
+              <w:ind w:left="220" w:leftChars="100" w:right="220" w:rightChars="100"/>
+              <w:rPr>
+                <w:rFonts w:ascii="阿里巴巴普惠体 R" w:hAnsi="阿里巴巴普惠体 R" w:eastAsia="阿里巴巴普惠体 R" w:cs="阿里巴巴普惠体 R"/>
+                <w:spacing w:val="10"/>
+                <w:sz w:val="18"/>
+                <w:szCs w:val="18"/>
+                <w:lang w:eastAsia="zh-CN"/>
+              </w:rPr>
+            </w:pPr>
+            <w:r>
+              <w:rPr>
+                <w:rFonts w:hint="eastAsia" w:ascii="阿里巴巴普惠体 R" w:hAnsi="阿里巴巴普惠体 R" w:eastAsia="阿里巴巴普惠体 R" w:cs="阿里巴巴普惠体 R"/>
+                <w:b/>
+                <w:bCs/>
+                <w:spacing w:val="10"/>
+                <w:sz w:val="18"/>
+                <w:szCs w:val="18"/>
+                <w:lang w:eastAsia="zh-CN"/>
+              </w:rPr>
+              <w:t>其他标准</w:t>
+            </w:r>
+            <w:r>
+              <w:rPr>
+                <w:rFonts w:ascii="阿里巴巴普惠体 R" w:hAnsi="阿里巴巴普惠体 R" w:eastAsia="阿里巴巴普惠体 R" w:cs="阿里巴巴普惠体 R"/>
+                <w:b/>
+                <w:bCs/>
+                <w:spacing w:val="10"/>
+                <w:sz w:val="18"/>
+                <w:szCs w:val="18"/>
+                <w:lang w:eastAsia="zh-CN"/>
+              </w:rPr>
+              <w:t>:</w:t>
+            </w:r>
+            <w:r>
+              <w:rPr>
+                <w:rFonts w:ascii="阿里巴巴普惠体 R" w:hAnsi="阿里巴巴普惠体 R" w:eastAsia="阿里巴巴普惠体 R" w:cs="阿里巴巴普惠体 R"/>
+                <w:spacing w:val="10"/>
+                <w:sz w:val="18"/>
+                <w:szCs w:val="18"/>
+                <w:lang w:eastAsia="zh-CN"/>
+              </w:rPr>
+              <w:t xml:space="preserve"> </w:t>
+            </w:r>
+            <w:r>
+              <w:rPr>
+                <w:rFonts w:hint="eastAsia" w:ascii="阿里巴巴普惠体 R" w:hAnsi="阿里巴巴普惠体 R" w:eastAsia="阿里巴巴普惠体 R" w:cs="阿里巴巴普惠体 R"/>
+                <w:spacing w:val="10"/>
+                <w:sz w:val="18"/>
+                <w:szCs w:val="18"/>
+                <w:lang w:val="en-US" w:eastAsia="zh-CN"/>
+              </w:rPr>
+              <w:t>{{ okr[</w:t>
+            </w:r>
+            <w:r>
+              <w:rPr>
+                <w:rFonts w:hint="default" w:ascii="阿里巴巴普惠体 R" w:hAnsi="阿里巴巴普惠体 R" w:eastAsia="阿里巴巴普惠体 R" w:cs="阿里巴巴普惠体 R"/>
+                <w:spacing w:val="10"/>
+                <w:sz w:val="18"/>
+                <w:szCs w:val="18"/>
+                <w:lang w:val="en-US" w:eastAsia="zh-CN"/>
+              </w:rPr>
+              <w:t>‘</w:t>
+            </w:r>
+            <w:r>
+              <w:rPr>
+                <w:rFonts w:hint="eastAsia" w:ascii="阿里巴巴普惠体 R" w:hAnsi="阿里巴巴普惠体 R" w:eastAsia="阿里巴巴普惠体 R" w:cs="阿里巴巴普惠体 R"/>
+                <w:spacing w:val="10"/>
+                <w:sz w:val="18"/>
+                <w:szCs w:val="18"/>
+                <w:lang w:val="en-US" w:eastAsia="zh-CN"/>
+              </w:rPr>
+              <w:t>其他标准</w:t>
+            </w:r>
+            <w:r>
+              <w:rPr>
+                <w:rFonts w:hint="default" w:ascii="阿里巴巴普惠体 R" w:hAnsi="阿里巴巴普惠体 R" w:eastAsia="阿里巴巴普惠体 R" w:cs="阿里巴巴普惠体 R"/>
+                <w:spacing w:val="10"/>
+                <w:sz w:val="18"/>
+                <w:szCs w:val="18"/>
+                <w:lang w:val="en-US" w:eastAsia="zh-CN"/>
+              </w:rPr>
+              <w:t>’</w:t>
+            </w:r>
+            <w:r>
+              <w:rPr>
+                <w:rFonts w:hint="eastAsia" w:ascii="阿里巴巴普惠体 R" w:hAnsi="阿里巴巴普惠体 R" w:eastAsia="阿里巴巴普惠体 R" w:cs="阿里巴巴普惠体 R"/>
+                <w:spacing w:val="10"/>
+                <w:sz w:val="18"/>
+                <w:szCs w:val="18"/>
+                <w:lang w:val="en-US" w:eastAsia="zh-CN"/>
+              </w:rPr>
+              <w:t>] }}</w:t>
+            </w:r>
+          </w:p>
+          <w:p>
+            <w:pPr>
+              <w:pStyle w:val="6"/>
+              <w:ind w:left="220" w:leftChars="100" w:right="220" w:rightChars="100"/>
+              <w:rPr>
+                <w:rFonts w:ascii="阿里巴巴普惠体 R" w:hAnsi="阿里巴巴普惠体 R" w:eastAsia="阿里巴巴普惠体 R" w:cs="阿里巴巴普惠体 R"/>
+                <w:b/>
+                <w:bCs/>
+                <w:spacing w:val="10"/>
+                <w:sz w:val="18"/>
+                <w:szCs w:val="18"/>
+                <w:lang w:eastAsia="zh-CN"/>
+              </w:rPr>
+            </w:pPr>
+            <w:r>
+              <w:rPr>
+                <w:rFonts w:hint="eastAsia" w:ascii="阿里巴巴普惠体 R" w:hAnsi="阿里巴巴普惠体 R" w:eastAsia="阿里巴巴普惠体 R" w:cs="阿里巴巴普惠体 R"/>
+                <w:b/>
+                <w:bCs/>
+                <w:spacing w:val="10"/>
+                <w:sz w:val="18"/>
+                <w:szCs w:val="18"/>
+                <w:lang w:eastAsia="zh-CN"/>
+              </w:rPr>
+              <w:t>人群范围（治疗人群）</w:t>
+            </w:r>
+            <w:r>
+              <w:rPr>
+                <w:rFonts w:ascii="阿里巴巴普惠体 R" w:hAnsi="阿里巴巴普惠体 R" w:eastAsia="阿里巴巴普惠体 R" w:cs="阿里巴巴普惠体 R"/>
+                <w:b/>
+                <w:bCs/>
+                <w:spacing w:val="10"/>
+                <w:sz w:val="18"/>
+                <w:szCs w:val="18"/>
+                <w:lang w:eastAsia="zh-CN"/>
+              </w:rPr>
+              <w:t>:</w:t>
+            </w:r>
+          </w:p>
+          <w:p>
+            <w:pPr>
+              <w:pStyle w:val="6"/>
+              <w:ind w:left="220" w:leftChars="100" w:right="220" w:rightChars="100"/>
+              <w:rPr>
+                <w:rFonts w:ascii="阿里巴巴普惠体 R" w:hAnsi="阿里巴巴普惠体 R" w:eastAsia="阿里巴巴普惠体 R" w:cs="阿里巴巴普惠体 R"/>
+                <w:spacing w:val="10"/>
+                <w:sz w:val="18"/>
+                <w:szCs w:val="18"/>
+                <w:lang w:eastAsia="zh-CN"/>
+              </w:rPr>
+            </w:pPr>
+            <w:r>
+              <w:rPr>
+                <w:rFonts w:hint="eastAsia" w:ascii="阿里巴巴普惠体 R" w:hAnsi="阿里巴巴普惠体 R" w:eastAsia="阿里巴巴普惠体 R" w:cs="阿里巴巴普惠体 R"/>
+                <w:spacing w:val="10"/>
+                <w:sz w:val="18"/>
+                <w:szCs w:val="18"/>
+                <w:lang w:val="en-US" w:eastAsia="zh-CN"/>
+              </w:rPr>
+              <w:t>{{ okr[</w:t>
+            </w:r>
+            <w:r>
+              <w:rPr>
+                <w:rFonts w:hint="default" w:ascii="阿里巴巴普惠体 R" w:hAnsi="阿里巴巴普惠体 R" w:eastAsia="阿里巴巴普惠体 R" w:cs="阿里巴巴普惠体 R"/>
+                <w:spacing w:val="10"/>
+                <w:sz w:val="18"/>
+                <w:szCs w:val="18"/>
+                <w:lang w:val="en-US" w:eastAsia="zh-CN"/>
+              </w:rPr>
+              <w:t>‘</w:t>
+            </w:r>
+            <w:r>
+              <w:rPr>
+                <w:rFonts w:hint="eastAsia" w:ascii="阿里巴巴普惠体 R" w:hAnsi="阿里巴巴普惠体 R" w:eastAsia="阿里巴巴普惠体 R" w:cs="阿里巴巴普惠体 R"/>
+                <w:spacing w:val="10"/>
+                <w:sz w:val="18"/>
+                <w:szCs w:val="18"/>
+                <w:lang w:val="en-US" w:eastAsia="zh-CN"/>
+              </w:rPr>
+              <w:t>人群范围（治疗人群）</w:t>
+            </w:r>
+            <w:r>
+              <w:rPr>
+                <w:rFonts w:hint="default" w:ascii="阿里巴巴普惠体 R" w:hAnsi="阿里巴巴普惠体 R" w:eastAsia="阿里巴巴普惠体 R" w:cs="阿里巴巴普惠体 R"/>
+                <w:spacing w:val="10"/>
+                <w:sz w:val="18"/>
+                <w:szCs w:val="18"/>
+                <w:lang w:val="en-US" w:eastAsia="zh-CN"/>
+              </w:rPr>
+              <w:t>’</w:t>
+            </w:r>
+            <w:r>
+              <w:rPr>
+                <w:rFonts w:hint="eastAsia" w:ascii="阿里巴巴普惠体 R" w:hAnsi="阿里巴巴普惠体 R" w:eastAsia="阿里巴巴普惠体 R" w:cs="阿里巴巴普惠体 R"/>
+                <w:spacing w:val="10"/>
+                <w:sz w:val="18"/>
+                <w:szCs w:val="18"/>
+                <w:lang w:val="en-US" w:eastAsia="zh-CN"/>
+              </w:rPr>
+              <w:t>] }}</w:t>
+            </w:r>
+          </w:p>
+          <w:p>
+            <w:pPr>
+              <w:pStyle w:val="6"/>
+              <w:ind w:left="220" w:leftChars="100" w:right="220" w:rightChars="100"/>
+              <w:rPr>
+                <w:rFonts w:ascii="阿里巴巴普惠体 R" w:hAnsi="阿里巴巴普惠体 R" w:eastAsia="阿里巴巴普惠体 R" w:cs="阿里巴巴普惠体 R"/>
+                <w:b/>
+                <w:bCs/>
+                <w:spacing w:val="10"/>
+                <w:sz w:val="18"/>
+                <w:szCs w:val="18"/>
+                <w:lang w:eastAsia="zh-CN"/>
+              </w:rPr>
+            </w:pPr>
+            <w:r>
+              <w:rPr>
+                <w:rFonts w:hint="eastAsia" w:ascii="阿里巴巴普惠体 R" w:hAnsi="阿里巴巴普惠体 R" w:eastAsia="阿里巴巴普惠体 R" w:cs="阿里巴巴普惠体 R"/>
+                <w:b/>
+                <w:bCs/>
+                <w:spacing w:val="10"/>
+                <w:sz w:val="18"/>
+                <w:szCs w:val="18"/>
+                <w:lang w:eastAsia="zh-CN"/>
+              </w:rPr>
+              <w:t>参考文献</w:t>
+            </w:r>
+            <w:r>
+              <w:rPr>
+                <w:rFonts w:ascii="阿里巴巴普惠体 R" w:hAnsi="阿里巴巴普惠体 R" w:eastAsia="阿里巴巴普惠体 R" w:cs="阿里巴巴普惠体 R"/>
+                <w:b/>
+                <w:bCs/>
+                <w:spacing w:val="10"/>
+                <w:sz w:val="18"/>
+                <w:szCs w:val="18"/>
+                <w:lang w:eastAsia="zh-CN"/>
+              </w:rPr>
+              <w:t>:</w:t>
+            </w:r>
+          </w:p>
+          <w:p>
+            <w:pPr>
+              <w:pStyle w:val="6"/>
+              <w:ind w:left="220" w:leftChars="100" w:right="220" w:rightChars="100"/>
+              <w:rPr>
+                <w:rFonts w:hint="eastAsia" w:ascii="阿里巴巴普惠体 R" w:hAnsi="阿里巴巴普惠体 R" w:eastAsia="阿里巴巴普惠体 R" w:cs="阿里巴巴普惠体 R"/>
+                <w:spacing w:val="10"/>
+                <w:sz w:val="18"/>
+                <w:szCs w:val="18"/>
+                <w:lang w:eastAsia="zh-CN"/>
+              </w:rPr>
+            </w:pPr>
+            <w:r>
+              <w:rPr>
+                <w:rFonts w:hint="eastAsia" w:ascii="阿里巴巴普惠体 R" w:hAnsi="阿里巴巴普惠体 R" w:eastAsia="阿里巴巴普惠体 R" w:cs="阿里巴巴普惠体 R"/>
+                <w:spacing w:val="10"/>
+                <w:sz w:val="18"/>
+                <w:szCs w:val="18"/>
+                <w:lang w:val="en-US" w:eastAsia="zh-CN"/>
+              </w:rPr>
+              <w:t>{{ okr[</w:t>
+            </w:r>
+            <w:r>
+              <w:rPr>
+                <w:rFonts w:hint="default" w:ascii="阿里巴巴普惠体 R" w:hAnsi="阿里巴巴普惠体 R" w:eastAsia="阿里巴巴普惠体 R" w:cs="阿里巴巴普惠体 R"/>
+                <w:spacing w:val="10"/>
+                <w:sz w:val="18"/>
+                <w:szCs w:val="18"/>
+                <w:lang w:val="en-US" w:eastAsia="zh-CN"/>
+              </w:rPr>
+              <w:t>‘</w:t>
+            </w:r>
+            <w:r>
+              <w:rPr>
+                <w:rFonts w:hint="eastAsia" w:ascii="阿里巴巴普惠体 R" w:hAnsi="阿里巴巴普惠体 R" w:eastAsia="阿里巴巴普惠体 R" w:cs="阿里巴巴普惠体 R"/>
+                <w:spacing w:val="10"/>
+                <w:sz w:val="18"/>
+                <w:szCs w:val="18"/>
+                <w:lang w:val="en-US" w:eastAsia="zh-CN"/>
+              </w:rPr>
+              <w:t>参考文献</w:t>
+            </w:r>
+            <w:r>
+              <w:rPr>
+                <w:rFonts w:hint="default" w:ascii="阿里巴巴普惠体 R" w:hAnsi="阿里巴巴普惠体 R" w:eastAsia="阿里巴巴普惠体 R" w:cs="阿里巴巴普惠体 R"/>
+                <w:spacing w:val="10"/>
+                <w:sz w:val="18"/>
+                <w:szCs w:val="18"/>
+                <w:lang w:val="en-US" w:eastAsia="zh-CN"/>
+              </w:rPr>
+              <w:t>’</w:t>
+            </w:r>
+            <w:r>
+              <w:rPr>
+                <w:rFonts w:hint="eastAsia" w:ascii="阿里巴巴普惠体 R" w:hAnsi="阿里巴巴普惠体 R" w:eastAsia="阿里巴巴普惠体 R" w:cs="阿里巴巴普惠体 R"/>
+                <w:spacing w:val="10"/>
+                <w:sz w:val="18"/>
+                <w:szCs w:val="18"/>
+                <w:lang w:val="en-US" w:eastAsia="zh-CN"/>
+              </w:rPr>
+              <w:t>] }}</w:t>
+            </w:r>
+          </w:p>
+        </w:tc>
+      </w:tr>
+      <w:tr>
+        <w:tblPrEx>
+          <w:tblCellMar>
+            <w:top w:w="0" w:type="dxa"/>
+            <w:left w:w="0" w:type="dxa"/>
+            <w:bottom w:w="0" w:type="dxa"/>
+            <w:right w:w="0" w:type="dxa"/>
+          </w:tblCellMar>
+        </w:tblPrEx>
+        <w:trPr>
+          <w:trHeight w:val="2534" w:hRule="atLeast"/>
+          <w:jc w:val="center"/>
+        </w:trPr>
+        <w:tc>
+          <w:tcPr>
+            <w:tcW w:w="10005" w:type="dxa"/>
+            <w:tcBorders>
+              <w:top w:val="single" w:color="366091" w:themeColor="accent1" w:themeShade="BF" w:sz="8" w:space="0"/>
+              <w:left w:val="nil"/>
+              <w:bottom w:val="single" w:color="366091" w:themeColor="accent1" w:themeShade="BF" w:sz="8" w:space="0"/>
+              <w:right w:val="nil"/>
+            </w:tcBorders>
+            <w:vAlign w:val="center"/>
+          </w:tcPr>
+          <w:p>
+            <w:pPr>
+              <w:pStyle w:val="6"/>
+              <w:ind w:left="220" w:leftChars="100" w:right="220" w:rightChars="100"/>
+              <w:rPr>
+                <w:rFonts w:hint="default" w:ascii="阿里巴巴普惠体 R" w:hAnsi="阿里巴巴普惠体 R" w:eastAsia="阿里巴巴普惠体 R" w:cs="阿里巴巴普惠体 R"/>
+                <w:spacing w:val="10"/>
+                <w:sz w:val="18"/>
+                <w:szCs w:val="18"/>
+                <w:lang w:val="en-US" w:eastAsia="zh-CN"/>
+              </w:rPr>
+            </w:pPr>
+            <w:r>
+              <w:rPr>
+                <w:rFonts w:hint="eastAsia" w:ascii="阿里巴巴普惠体 R" w:hAnsi="阿里巴巴普惠体 R" w:eastAsia="阿里巴巴普惠体 R" w:cs="阿里巴巴普惠体 R"/>
+                <w:spacing w:val="10"/>
+                <w:sz w:val="18"/>
+                <w:szCs w:val="18"/>
+                <w:lang w:val="en-US" w:eastAsia="zh-CN"/>
+              </w:rPr>
+              <w:t>{%tr endfor %}</w:t>
+            </w:r>
+          </w:p>
+        </w:tc>
+      </w:tr>
+    </w:tbl>
+    <w:p>
+      <w:pPr>
+        <w:rPr>
+          <w:rFonts w:hint="default" w:ascii="阿里巴巴普惠体 R" w:hAnsi="阿里巴巴普惠体 R" w:eastAsia="阿里巴巴普惠体 R" w:cs="阿里巴巴普惠体 R"/>
+          <w:kern w:val="2"/>
+          <w:sz w:val="16"/>
+          <w:szCs w:val="16"/>
+          <w:lang w:val="en-US" w:eastAsia="zh-CN"/>
+        </w:rPr>
+      </w:pPr>
+      <w:r>
+        <w:rPr>
+          <w:rFonts w:hint="eastAsia" w:ascii="阿里巴巴普惠体 R" w:hAnsi="阿里巴巴普惠体 R" w:eastAsia="阿里巴巴普惠体 R" w:cs="阿里巴巴普惠体 R"/>
+          <w:kern w:val="2"/>
+          <w:sz w:val="16"/>
+          <w:szCs w:val="16"/>
+          <w:lang w:val="en-US" w:eastAsia="zh-CN"/>
+        </w:rPr>
+        <w:t>{% endfor %}</w:t>
+      </w:r>
+    </w:p>
+    <w:p>
+      <w:pPr>
+        <w:rPr>
+          <w:rFonts w:hint="default" w:ascii="阿里巴巴普惠体 R" w:hAnsi="阿里巴巴普惠体 R" w:eastAsia="阿里巴巴普惠体 R" w:cs="阿里巴巴普惠体 R"/>
+          <w:kern w:val="2"/>
+          <w:sz w:val="16"/>
+          <w:szCs w:val="16"/>
+          <w:lang w:val="en-US" w:eastAsia="zh-CN"/>
+        </w:rPr>
+      </w:pPr>
+      <w:r>
+        <w:rPr>
+          <w:rFonts w:hint="eastAsia" w:ascii="阿里巴巴普惠体 R" w:hAnsi="阿里巴巴普惠体 R" w:eastAsia="阿里巴巴普惠体 R" w:cs="阿里巴巴普惠体 R"/>
+          <w:kern w:val="2"/>
+          <w:sz w:val="16"/>
+          <w:szCs w:val="16"/>
+          <w:lang w:val="en-US" w:eastAsia="zh-CN"/>
+        </w:rPr>
+        <w:t>{% endif %}</w:t>
+      </w:r>
+    </w:p>
+    <w:p>
+      <w:pPr>
+        <w:rPr>
+          <w:rFonts w:ascii="阿里巴巴普惠体 R" w:hAnsi="阿里巴巴普惠体 R" w:eastAsia="阿里巴巴普惠体 R" w:cs="阿里巴巴普惠体 R"/>
+          <w:kern w:val="2"/>
+          <w:sz w:val="16"/>
+          <w:szCs w:val="16"/>
+          <w:lang w:eastAsia="zh-CN"/>
+        </w:rPr>
+      </w:pPr>
+      <w:r>
+        <w:rPr>
+          <w:rFonts w:ascii="阿里巴巴普惠体 R" w:hAnsi="阿里巴巴普惠体 R" w:eastAsia="阿里巴巴普惠体 R" w:cs="阿里巴巴普惠体 R"/>
+          <w:kern w:val="2"/>
+          <w:sz w:val="16"/>
+          <w:szCs w:val="16"/>
+          <w:lang w:eastAsia="zh-CN"/>
+        </w:rPr>
+        <w:br w:type="page"/>
+      </w:r>
+    </w:p>
+    <w:p>
+      <w:pPr>
+        <w:rPr>
+          <w:rFonts w:ascii="阿里巴巴普惠体 R" w:hAnsi="阿里巴巴普惠体 R" w:eastAsia="阿里巴巴普惠体 R" w:cs="阿里巴巴普惠体 R"/>
+          <w:kern w:val="2"/>
+          <w:sz w:val="16"/>
+          <w:szCs w:val="16"/>
+          <w:lang w:eastAsia="zh-CN"/>
+        </w:rPr>
+      </w:pPr>
+    </w:p>
+    <w:p>
+      <w:pPr>
+        <w:spacing w:after="120" w:afterLines="50"/>
+        <w:rPr>
+          <w:rFonts w:hint="eastAsia" w:ascii="阿里巴巴普惠体 R" w:hAnsi="阿里巴巴普惠体 R" w:eastAsia="阿里巴巴普惠体 R" w:cs="阿里巴巴普惠体 R"/>
+          <w:b/>
+          <w:bCs/>
+          <w:spacing w:val="10"/>
+          <w:sz w:val="21"/>
+          <w:szCs w:val="21"/>
+          <w:lang w:eastAsia="zh-CN"/>
+        </w:rPr>
+      </w:pPr>
+      <w:r>
+        <w:rPr>
+          <w:rFonts w:hint="eastAsia" w:ascii="阿里巴巴普惠体 R" w:hAnsi="阿里巴巴普惠体 R" w:eastAsia="阿里巴巴普惠体 R" w:cs="阿里巴巴普惠体 R"/>
+          <w:b/>
+          <w:bCs/>
+          <w:spacing w:val="10"/>
+          <w:sz w:val="21"/>
+          <w:szCs w:val="21"/>
+          <w:lang w:eastAsia="zh-CN"/>
+        </w:rPr>
+        <w:t>目前来自</w:t>
+      </w:r>
+      <w:r>
+        <w:rPr>
+          <w:rFonts w:ascii="阿里巴巴普惠体 R" w:hAnsi="阿里巴巴普惠体 R" w:eastAsia="阿里巴巴普惠体 R" w:cs="阿里巴巴普惠体 R"/>
+          <w:b/>
+          <w:bCs/>
+          <w:spacing w:val="10"/>
+          <w:sz w:val="21"/>
+          <w:szCs w:val="21"/>
+          <w:lang w:eastAsia="zh-CN"/>
+        </w:rPr>
+        <w:t>Clinical Trials 靶向药物信息</w:t>
+      </w:r>
+    </w:p>
+    <w:p>
+      <w:pPr>
+        <w:snapToGrid w:val="0"/>
+        <w:ind w:left="244"/>
+        <w:rPr>
+          <w:rFonts w:hint="eastAsia" w:ascii="阿里巴巴普惠体 R" w:hAnsi="阿里巴巴普惠体 R" w:eastAsia="阿里巴巴普惠体 R" w:cs="阿里巴巴普惠体 R"/>
+          <w:b/>
+          <w:spacing w:val="10"/>
+          <w:lang w:val="en-US" w:eastAsia="zh-CN"/>
+        </w:rPr>
+      </w:pPr>
+    </w:p>
+    <w:p>
+      <w:pPr>
+        <w:snapToGrid w:val="0"/>
+        <w:ind w:left="244"/>
+        <w:rPr>
+          <w:rFonts w:hint="default" w:ascii="阿里巴巴普惠体 R" w:hAnsi="阿里巴巴普惠体 R" w:eastAsia="阿里巴巴普惠体 R" w:cs="阿里巴巴普惠体 R"/>
+          <w:kern w:val="2"/>
+          <w:sz w:val="20"/>
+          <w:szCs w:val="20"/>
+          <w:lang w:val="en-US" w:eastAsia="zh-CN"/>
+        </w:rPr>
+      </w:pPr>
+      <w:r>
+        <w:rPr>
+          <w:rFonts w:hint="eastAsia" w:ascii="阿里巴巴普惠体 R" w:hAnsi="阿里巴巴普惠体 R" w:eastAsia="阿里巴巴普惠体 R" w:cs="阿里巴巴普惠体 R"/>
+          <w:b/>
+          <w:spacing w:val="10"/>
+          <w:lang w:val="en-US" w:eastAsia="zh-CN"/>
+        </w:rPr>
+        <w:t>{% for row in okr_clincal %}</w:t>
+      </w:r>
+    </w:p>
+    <w:tbl>
+      <w:tblPr>
+        <w:tblStyle w:val="11"/>
+        <w:tblW w:w="10005" w:type="dxa"/>
+        <w:jc w:val="center"/>
+        <w:tblLayout w:type="fixed"/>
+        <w:tblCellMar>
+          <w:top w:w="0" w:type="dxa"/>
+          <w:left w:w="0" w:type="dxa"/>
+          <w:bottom w:w="0" w:type="dxa"/>
+          <w:right w:w="0" w:type="dxa"/>
+        </w:tblCellMar>
+      </w:tblPr>
+      <w:tblGrid>
+        <w:gridCol w:w="3670"/>
+        <w:gridCol w:w="6335"/>
+      </w:tblGrid>
+      <w:tr>
+        <w:tblPrEx>
+          <w:tblCellMar>
+            <w:top w:w="0" w:type="dxa"/>
+            <w:left w:w="0" w:type="dxa"/>
+            <w:bottom w:w="0" w:type="dxa"/>
+            <w:right w:w="0" w:type="dxa"/>
+          </w:tblCellMar>
+        </w:tblPrEx>
+        <w:trPr>
+          <w:trHeight w:val="397" w:hRule="atLeast"/>
+          <w:jc w:val="center"/>
+        </w:trPr>
+        <w:tc>
+          <w:tcPr>
+            <w:tcW w:w="10005" w:type="dxa"/>
+            <w:gridSpan w:val="2"/>
+            <w:tcBorders>
+              <w:bottom w:val="single" w:color="366091" w:themeColor="accent1" w:themeShade="BF" w:sz="8" w:space="0"/>
+            </w:tcBorders>
+            <w:shd w:val="clear" w:color="auto" w:fill="D8D8D8" w:themeFill="background1" w:themeFillShade="D9"/>
+            <w:vAlign w:val="center"/>
+          </w:tcPr>
+          <w:p>
+            <w:pPr>
+              <w:spacing w:line="240" w:lineRule="exact"/>
+              <w:ind w:firstLine="110" w:firstLineChars="50"/>
+              <w:rPr>
+                <w:rFonts w:hint="eastAsia" w:ascii="阿里巴巴普惠体 R" w:hAnsi="阿里巴巴普惠体 R" w:eastAsia="阿里巴巴普惠体 R" w:cs="阿里巴巴普惠体 R"/>
+                <w:b/>
+                <w:bCs/>
+                <w:kern w:val="2"/>
+                <w:sz w:val="20"/>
+                <w:szCs w:val="20"/>
+                <w:lang w:eastAsia="zh-CN"/>
+              </w:rPr>
+            </w:pPr>
+            <w:r>
+              <w:rPr>
+                <w:rFonts w:hint="eastAsia" w:ascii="阿里巴巴普惠体 R" w:hAnsi="阿里巴巴普惠体 R" w:eastAsia="阿里巴巴普惠体 R" w:cs="阿里巴巴普惠体 R"/>
+                <w:b/>
+                <w:color w:val="0D0D0D"/>
+                <w:spacing w:val="10"/>
+                <w:sz w:val="20"/>
+                <w:szCs w:val="20"/>
+                <w:lang w:eastAsia="zh-CN"/>
+              </w:rPr>
+              <w:t>{{ row.mutation }}</w:t>
+            </w:r>
+          </w:p>
+        </w:tc>
+      </w:tr>
+      <w:tr>
+        <w:tblPrEx>
+          <w:tblCellMar>
+            <w:top w:w="0" w:type="dxa"/>
+            <w:left w:w="0" w:type="dxa"/>
+            <w:bottom w:w="0" w:type="dxa"/>
+            <w:right w:w="0" w:type="dxa"/>
+          </w:tblCellMar>
+        </w:tblPrEx>
+        <w:trPr>
+          <w:trHeight w:val="3968" w:hRule="atLeast"/>
+          <w:jc w:val="center"/>
+        </w:trPr>
+        <w:tc>
+          <w:tcPr>
+            <w:tcW w:w="10005" w:type="dxa"/>
+            <w:gridSpan w:val="2"/>
+            <w:tcBorders>
+              <w:top w:val="single" w:color="366091" w:themeColor="accent1" w:themeShade="BF" w:sz="8" w:space="0"/>
+              <w:bottom w:val="single" w:color="366091" w:themeColor="accent1" w:themeShade="BF" w:sz="8" w:space="0"/>
+            </w:tcBorders>
+            <w:vAlign w:val="center"/>
+          </w:tcPr>
+          <w:p>
+            <w:pPr>
+              <w:snapToGrid w:val="0"/>
+              <w:ind w:left="244"/>
+              <w:jc w:val="center"/>
+              <w:rPr>
+                <w:rFonts w:hint="eastAsia" w:ascii="阿里巴巴普惠体 R" w:hAnsi="阿里巴巴普惠体 R" w:eastAsia="阿里巴巴普惠体 R" w:cs="阿里巴巴普惠体 R"/>
+                <w:bCs/>
+                <w:spacing w:val="10"/>
+                <w:sz w:val="18"/>
+                <w:szCs w:val="18"/>
+                <w:lang w:eastAsia="zh-CN"/>
+              </w:rPr>
+            </w:pPr>
+            <w:r>
+              <w:rPr>
+                <w:rFonts w:hint="eastAsia" w:ascii="阿里巴巴普惠体 R" w:hAnsi="阿里巴巴普惠体 R" w:eastAsia="阿里巴巴普惠体 R" w:cs="阿里巴巴普惠体 R"/>
+                <w:b/>
+                <w:spacing w:val="10"/>
+                <w:lang w:val="en-US" w:eastAsia="zh-CN"/>
+              </w:rPr>
+              <w:t>{%tr for okr in row.okr %}</w:t>
+            </w:r>
+          </w:p>
+        </w:tc>
+      </w:tr>
+      <w:tr>
+        <w:tblPrEx>
+          <w:tblCellMar>
+            <w:top w:w="0" w:type="dxa"/>
+            <w:left w:w="0" w:type="dxa"/>
+            <w:bottom w:w="0" w:type="dxa"/>
+            <w:right w:w="0" w:type="dxa"/>
+          </w:tblCellMar>
+        </w:tblPrEx>
+        <w:trPr>
+          <w:trHeight w:val="3968" w:hRule="atLeast"/>
+          <w:jc w:val="center"/>
+        </w:trPr>
+        <w:tc>
+          <w:tcPr>
+            <w:tcW w:w="3670" w:type="dxa"/>
+            <w:tcBorders>
+              <w:top w:val="single" w:color="366091" w:themeColor="accent1" w:themeShade="BF" w:sz="8" w:space="0"/>
+              <w:bottom w:val="single" w:color="366091" w:themeColor="accent1" w:themeShade="BF" w:sz="8" w:space="0"/>
+            </w:tcBorders>
+            <w:vAlign w:val="center"/>
+          </w:tcPr>
+          <w:p>
+            <w:pPr>
+              <w:pStyle w:val="6"/>
+              <w:ind w:left="220" w:leftChars="100" w:right="220" w:rightChars="100"/>
+              <w:jc w:val="both"/>
+              <w:rPr>
+                <w:rFonts w:ascii="阿里巴巴普惠体 R" w:hAnsi="阿里巴巴普惠体 R" w:eastAsia="阿里巴巴普惠体 R" w:cs="阿里巴巴普惠体 R"/>
+                <w:b/>
+                <w:spacing w:val="10"/>
+                <w:sz w:val="20"/>
+                <w:szCs w:val="20"/>
+                <w:lang w:eastAsia="zh-CN"/>
+              </w:rPr>
+            </w:pPr>
+            <w:r>
+              <w:rPr>
+                <w:rFonts w:hint="eastAsia" w:ascii="阿里巴巴普惠体 R" w:hAnsi="阿里巴巴普惠体 R" w:eastAsia="阿里巴巴普惠体 R" w:cs="阿里巴巴普惠体 R"/>
+                <w:b/>
+                <w:spacing w:val="10"/>
+                <w:sz w:val="20"/>
+                <w:szCs w:val="20"/>
+                <w:lang w:eastAsia="zh-CN"/>
+              </w:rPr>
+              <w:t>{{ okr</w:t>
+            </w:r>
+            <w:r>
+              <w:rPr>
+                <w:rFonts w:hint="eastAsia" w:ascii="阿里巴巴普惠体 R" w:hAnsi="阿里巴巴普惠体 R" w:eastAsia="阿里巴巴普惠体 R" w:cs="阿里巴巴普惠体 R"/>
+                <w:b/>
+                <w:spacing w:val="10"/>
+                <w:sz w:val="20"/>
+                <w:szCs w:val="20"/>
+                <w:lang w:val="en-US" w:eastAsia="zh-CN"/>
+              </w:rPr>
+              <w:t>[</w:t>
+            </w:r>
+            <w:r>
+              <w:rPr>
+                <w:rFonts w:hint="default" w:ascii="阿里巴巴普惠体 R" w:hAnsi="阿里巴巴普惠体 R" w:eastAsia="阿里巴巴普惠体 R" w:cs="阿里巴巴普惠体 R"/>
+                <w:b/>
+                <w:spacing w:val="10"/>
+                <w:sz w:val="20"/>
+                <w:szCs w:val="20"/>
+                <w:lang w:val="en-US" w:eastAsia="zh-CN"/>
+              </w:rPr>
+              <w:t>‘NCT ID 编号’</w:t>
+            </w:r>
+            <w:r>
+              <w:rPr>
+                <w:rFonts w:hint="eastAsia" w:ascii="阿里巴巴普惠体 R" w:hAnsi="阿里巴巴普惠体 R" w:eastAsia="阿里巴巴普惠体 R" w:cs="阿里巴巴普惠体 R"/>
+                <w:b/>
+                <w:spacing w:val="10"/>
+                <w:sz w:val="20"/>
+                <w:szCs w:val="20"/>
+                <w:lang w:val="en-US" w:eastAsia="zh-CN"/>
+              </w:rPr>
+              <w:t>]</w:t>
+            </w:r>
+            <w:r>
+              <w:rPr>
+                <w:rFonts w:hint="eastAsia" w:ascii="阿里巴巴普惠体 R" w:hAnsi="阿里巴巴普惠体 R" w:eastAsia="阿里巴巴普惠体 R" w:cs="阿里巴巴普惠体 R"/>
+                <w:b/>
+                <w:spacing w:val="10"/>
+                <w:sz w:val="20"/>
+                <w:szCs w:val="20"/>
+                <w:lang w:eastAsia="zh-CN"/>
+              </w:rPr>
+              <w:t xml:space="preserve"> }}</w:t>
+            </w:r>
+          </w:p>
+          <w:p>
+            <w:pPr>
+              <w:pStyle w:val="6"/>
+              <w:ind w:left="220" w:leftChars="100" w:right="220" w:rightChars="100"/>
+              <w:jc w:val="both"/>
+              <w:rPr>
+                <w:rFonts w:hint="eastAsia" w:ascii="阿里巴巴普惠体 R" w:hAnsi="阿里巴巴普惠体 R" w:eastAsia="阿里巴巴普惠体 R" w:cs="阿里巴巴普惠体 R"/>
+                <w:bCs/>
+                <w:spacing w:val="10"/>
+                <w:sz w:val="18"/>
+                <w:szCs w:val="18"/>
+                <w:lang w:val="en-US" w:eastAsia="zh-CN"/>
+              </w:rPr>
+            </w:pPr>
+            <w:r>
+              <w:rPr>
+                <w:rFonts w:hint="eastAsia" w:ascii="阿里巴巴普惠体 R" w:hAnsi="阿里巴巴普惠体 R" w:eastAsia="阿里巴巴普惠体 R" w:cs="阿里巴巴普惠体 R"/>
+                <w:bCs/>
+                <w:spacing w:val="10"/>
+                <w:sz w:val="18"/>
+                <w:szCs w:val="18"/>
+                <w:lang w:eastAsia="zh-CN"/>
+              </w:rPr>
+              <w:t>{{ okr</w:t>
+            </w:r>
+            <w:r>
+              <w:rPr>
+                <w:rFonts w:hint="eastAsia" w:ascii="阿里巴巴普惠体 R" w:hAnsi="阿里巴巴普惠体 R" w:eastAsia="阿里巴巴普惠体 R" w:cs="阿里巴巴普惠体 R"/>
+                <w:bCs/>
+                <w:spacing w:val="10"/>
+                <w:sz w:val="18"/>
+                <w:szCs w:val="18"/>
+                <w:lang w:val="en-US" w:eastAsia="zh-CN"/>
+              </w:rPr>
+              <w:t>[</w:t>
+            </w:r>
+            <w:r>
+              <w:rPr>
+                <w:rFonts w:hint="default" w:ascii="阿里巴巴普惠体 R" w:hAnsi="阿里巴巴普惠体 R" w:eastAsia="阿里巴巴普惠体 R" w:cs="阿里巴巴普惠体 R"/>
+                <w:bCs/>
+                <w:spacing w:val="10"/>
+                <w:sz w:val="18"/>
+                <w:szCs w:val="18"/>
+                <w:lang w:val="en-US" w:eastAsia="zh-CN"/>
+              </w:rPr>
+              <w:t>‘名称’</w:t>
+            </w:r>
+            <w:r>
+              <w:rPr>
+                <w:rFonts w:hint="eastAsia" w:ascii="阿里巴巴普惠体 R" w:hAnsi="阿里巴巴普惠体 R" w:eastAsia="阿里巴巴普惠体 R" w:cs="阿里巴巴普惠体 R"/>
+                <w:bCs/>
+                <w:spacing w:val="10"/>
+                <w:sz w:val="18"/>
+                <w:szCs w:val="18"/>
+                <w:lang w:val="en-US" w:eastAsia="zh-CN"/>
+              </w:rPr>
+              <w:t>]</w:t>
+            </w:r>
+            <w:r>
+              <w:rPr>
+                <w:rFonts w:hint="eastAsia" w:ascii="阿里巴巴普惠体 R" w:hAnsi="阿里巴巴普惠体 R" w:eastAsia="阿里巴巴普惠体 R" w:cs="阿里巴巴普惠体 R"/>
+                <w:bCs/>
+                <w:spacing w:val="10"/>
+                <w:sz w:val="18"/>
+                <w:szCs w:val="18"/>
+                <w:lang w:eastAsia="zh-CN"/>
+              </w:rPr>
+              <w:t xml:space="preserve"> }</w:t>
+            </w:r>
+            <w:r>
+              <w:rPr>
+                <w:rFonts w:hint="eastAsia" w:ascii="阿里巴巴普惠体 R" w:hAnsi="阿里巴巴普惠体 R" w:eastAsia="阿里巴巴普惠体 R" w:cs="阿里巴巴普惠体 R"/>
+                <w:bCs/>
+                <w:spacing w:val="10"/>
+                <w:sz w:val="18"/>
+                <w:szCs w:val="18"/>
+                <w:lang w:val="en-US" w:eastAsia="zh-CN"/>
+              </w:rPr>
+              <w:t>}</w:t>
+            </w:r>
+          </w:p>
+          <w:p>
+            <w:pPr>
+              <w:pStyle w:val="6"/>
+              <w:ind w:left="220" w:leftChars="100" w:right="220" w:rightChars="100"/>
+              <w:jc w:val="both"/>
+              <w:rPr>
+                <w:rFonts w:hint="eastAsia" w:ascii="阿里巴巴普惠体 R" w:hAnsi="阿里巴巴普惠体 R" w:eastAsia="阿里巴巴普惠体 R" w:cs="阿里巴巴普惠体 R"/>
+                <w:bCs/>
+                <w:spacing w:val="10"/>
+                <w:sz w:val="18"/>
+                <w:szCs w:val="18"/>
+                <w:lang w:val="en-US" w:eastAsia="zh-CN"/>
+              </w:rPr>
+            </w:pPr>
+          </w:p>
+          <w:p>
+            <w:pPr>
+              <w:pStyle w:val="6"/>
+              <w:ind w:left="220" w:leftChars="100" w:right="220" w:rightChars="100"/>
+              <w:jc w:val="both"/>
+              <w:rPr>
+                <w:rFonts w:ascii="阿里巴巴普惠体 R" w:hAnsi="阿里巴巴普惠体 R" w:eastAsia="阿里巴巴普惠体 R" w:cs="阿里巴巴普惠体 R"/>
+                <w:bCs/>
+                <w:spacing w:val="10"/>
+                <w:sz w:val="18"/>
+                <w:szCs w:val="18"/>
+                <w:lang w:eastAsia="zh-CN"/>
+              </w:rPr>
+            </w:pPr>
+            <w:r>
+              <w:rPr>
+                <w:rFonts w:hint="eastAsia" w:ascii="阿里巴巴普惠体 R" w:hAnsi="阿里巴巴普惠体 R" w:eastAsia="阿里巴巴普惠体 R" w:cs="阿里巴巴普惠体 R"/>
+                <w:bCs/>
+                <w:spacing w:val="10"/>
+                <w:sz w:val="18"/>
+                <w:szCs w:val="18"/>
+                <w:lang w:eastAsia="zh-CN"/>
+              </w:rPr>
+              <w:t>癌症类型</w:t>
+            </w:r>
+            <w:r>
+              <w:rPr>
+                <w:rFonts w:ascii="阿里巴巴普惠体 R" w:hAnsi="阿里巴巴普惠体 R" w:eastAsia="阿里巴巴普惠体 R" w:cs="阿里巴巴普惠体 R"/>
+                <w:bCs/>
+                <w:spacing w:val="10"/>
+                <w:sz w:val="18"/>
+                <w:szCs w:val="18"/>
+                <w:lang w:eastAsia="zh-CN"/>
+              </w:rPr>
+              <w:t xml:space="preserve">: </w:t>
+            </w:r>
+            <w:r>
+              <w:rPr>
+                <w:rFonts w:hint="eastAsia" w:ascii="阿里巴巴普惠体 R" w:hAnsi="阿里巴巴普惠体 R" w:eastAsia="阿里巴巴普惠体 R" w:cs="阿里巴巴普惠体 R"/>
+                <w:bCs/>
+                <w:spacing w:val="10"/>
+                <w:sz w:val="18"/>
+                <w:szCs w:val="18"/>
+                <w:lang w:eastAsia="zh-CN"/>
+              </w:rPr>
+              <w:t>{{ okr</w:t>
+            </w:r>
+            <w:r>
+              <w:rPr>
+                <w:rFonts w:hint="eastAsia" w:ascii="阿里巴巴普惠体 R" w:hAnsi="阿里巴巴普惠体 R" w:eastAsia="阿里巴巴普惠体 R" w:cs="阿里巴巴普惠体 R"/>
+                <w:bCs/>
+                <w:spacing w:val="10"/>
+                <w:sz w:val="18"/>
+                <w:szCs w:val="18"/>
+                <w:lang w:val="en-US" w:eastAsia="zh-CN"/>
+              </w:rPr>
+              <w:t>[</w:t>
+            </w:r>
+            <w:r>
+              <w:rPr>
+                <w:rFonts w:hint="default" w:ascii="阿里巴巴普惠体 R" w:hAnsi="阿里巴巴普惠体 R" w:eastAsia="阿里巴巴普惠体 R" w:cs="阿里巴巴普惠体 R"/>
+                <w:bCs/>
+                <w:spacing w:val="10"/>
+                <w:sz w:val="18"/>
+                <w:szCs w:val="18"/>
+                <w:lang w:val="en-US" w:eastAsia="zh-CN"/>
+              </w:rPr>
+              <w:t>‘癌症类型’</w:t>
+            </w:r>
+            <w:r>
+              <w:rPr>
+                <w:rFonts w:hint="eastAsia" w:ascii="阿里巴巴普惠体 R" w:hAnsi="阿里巴巴普惠体 R" w:eastAsia="阿里巴巴普惠体 R" w:cs="阿里巴巴普惠体 R"/>
+                <w:bCs/>
+                <w:spacing w:val="10"/>
+                <w:sz w:val="18"/>
+                <w:szCs w:val="18"/>
+                <w:lang w:val="en-US" w:eastAsia="zh-CN"/>
+              </w:rPr>
+              <w:t>]</w:t>
+            </w:r>
+            <w:r>
+              <w:rPr>
+                <w:rFonts w:hint="eastAsia" w:ascii="阿里巴巴普惠体 R" w:hAnsi="阿里巴巴普惠体 R" w:eastAsia="阿里巴巴普惠体 R" w:cs="阿里巴巴普惠体 R"/>
+                <w:bCs/>
+                <w:spacing w:val="10"/>
+                <w:sz w:val="18"/>
+                <w:szCs w:val="18"/>
+                <w:lang w:eastAsia="zh-CN"/>
+              </w:rPr>
+              <w:t xml:space="preserve"> }</w:t>
+            </w:r>
+            <w:r>
+              <w:rPr>
+                <w:rFonts w:hint="eastAsia" w:ascii="阿里巴巴普惠体 R" w:hAnsi="阿里巴巴普惠体 R" w:eastAsia="阿里巴巴普惠体 R" w:cs="阿里巴巴普惠体 R"/>
+                <w:bCs/>
+                <w:spacing w:val="10"/>
+                <w:sz w:val="18"/>
+                <w:szCs w:val="18"/>
+                <w:lang w:val="en-US" w:eastAsia="zh-CN"/>
+              </w:rPr>
+              <w:t>}</w:t>
+            </w:r>
+          </w:p>
+          <w:p>
+            <w:pPr>
+              <w:pStyle w:val="6"/>
+              <w:ind w:left="220" w:leftChars="100" w:right="220" w:rightChars="100"/>
+              <w:jc w:val="both"/>
+              <w:rPr>
+                <w:rFonts w:ascii="阿里巴巴普惠体 R" w:hAnsi="阿里巴巴普惠体 R" w:eastAsia="阿里巴巴普惠体 R" w:cs="阿里巴巴普惠体 R"/>
+                <w:b/>
+                <w:spacing w:val="10"/>
+                <w:sz w:val="18"/>
+                <w:szCs w:val="18"/>
+                <w:lang w:eastAsia="zh-CN"/>
+              </w:rPr>
+            </w:pPr>
+            <w:r>
+              <w:rPr>
+                <w:rFonts w:hint="eastAsia" w:ascii="阿里巴巴普惠体 R" w:hAnsi="阿里巴巴普惠体 R" w:eastAsia="阿里巴巴普惠体 R" w:cs="阿里巴巴普惠体 R"/>
+                <w:bCs/>
+                <w:spacing w:val="10"/>
+                <w:sz w:val="18"/>
+                <w:szCs w:val="18"/>
+                <w:lang w:eastAsia="zh-CN"/>
+              </w:rPr>
+              <w:t>基因变异分类</w:t>
+            </w:r>
+            <w:r>
+              <w:rPr>
+                <w:rFonts w:ascii="阿里巴巴普惠体 R" w:hAnsi="阿里巴巴普惠体 R" w:eastAsia="阿里巴巴普惠体 R" w:cs="阿里巴巴普惠体 R"/>
+                <w:bCs/>
+                <w:spacing w:val="10"/>
+                <w:sz w:val="18"/>
+                <w:szCs w:val="18"/>
+                <w:lang w:eastAsia="zh-CN"/>
+              </w:rPr>
+              <w:t>:</w:t>
+            </w:r>
+            <w:r>
+              <w:rPr>
+                <w:rFonts w:hint="eastAsia" w:ascii="阿里巴巴普惠体 R" w:hAnsi="阿里巴巴普惠体 R" w:eastAsia="阿里巴巴普惠体 R" w:cs="阿里巴巴普惠体 R"/>
+                <w:bCs/>
+                <w:spacing w:val="10"/>
+                <w:sz w:val="18"/>
+                <w:szCs w:val="18"/>
+                <w:lang w:val="en-US" w:eastAsia="zh-CN"/>
+              </w:rPr>
+              <w:t xml:space="preserve"> </w:t>
+            </w:r>
+            <w:r>
+              <w:rPr>
+                <w:rFonts w:hint="eastAsia" w:ascii="阿里巴巴普惠体 R" w:hAnsi="阿里巴巴普惠体 R" w:eastAsia="阿里巴巴普惠体 R" w:cs="阿里巴巴普惠体 R"/>
+                <w:bCs/>
+                <w:spacing w:val="10"/>
+                <w:sz w:val="18"/>
+                <w:szCs w:val="18"/>
+                <w:lang w:eastAsia="zh-CN"/>
+              </w:rPr>
+              <w:t>{{ okr</w:t>
+            </w:r>
+            <w:r>
+              <w:rPr>
+                <w:rFonts w:hint="eastAsia" w:ascii="阿里巴巴普惠体 R" w:hAnsi="阿里巴巴普惠体 R" w:eastAsia="阿里巴巴普惠体 R" w:cs="阿里巴巴普惠体 R"/>
+                <w:bCs/>
+                <w:spacing w:val="10"/>
+                <w:sz w:val="18"/>
+                <w:szCs w:val="18"/>
+                <w:lang w:val="en-US" w:eastAsia="zh-CN"/>
+              </w:rPr>
+              <w:t>[</w:t>
+            </w:r>
+            <w:r>
+              <w:rPr>
+                <w:rFonts w:hint="default" w:ascii="阿里巴巴普惠体 R" w:hAnsi="阿里巴巴普惠体 R" w:eastAsia="阿里巴巴普惠体 R" w:cs="阿里巴巴普惠体 R"/>
+                <w:bCs/>
+                <w:spacing w:val="10"/>
+                <w:sz w:val="18"/>
+                <w:szCs w:val="18"/>
+                <w:lang w:val="en-US" w:eastAsia="zh-CN"/>
+              </w:rPr>
+              <w:t>‘基因变异分类’</w:t>
+            </w:r>
+            <w:r>
+              <w:rPr>
+                <w:rFonts w:hint="eastAsia" w:ascii="阿里巴巴普惠体 R" w:hAnsi="阿里巴巴普惠体 R" w:eastAsia="阿里巴巴普惠体 R" w:cs="阿里巴巴普惠体 R"/>
+                <w:bCs/>
+                <w:spacing w:val="10"/>
+                <w:sz w:val="18"/>
+                <w:szCs w:val="18"/>
+                <w:lang w:val="en-US" w:eastAsia="zh-CN"/>
+              </w:rPr>
+              <w:t>]</w:t>
+            </w:r>
+            <w:r>
+              <w:rPr>
+                <w:rFonts w:hint="eastAsia" w:ascii="阿里巴巴普惠体 R" w:hAnsi="阿里巴巴普惠体 R" w:eastAsia="阿里巴巴普惠体 R" w:cs="阿里巴巴普惠体 R"/>
+                <w:bCs/>
+                <w:spacing w:val="10"/>
+                <w:sz w:val="18"/>
+                <w:szCs w:val="18"/>
+                <w:lang w:eastAsia="zh-CN"/>
+              </w:rPr>
+              <w:t xml:space="preserve"> }</w:t>
+            </w:r>
+            <w:r>
+              <w:rPr>
+                <w:rFonts w:hint="eastAsia" w:ascii="阿里巴巴普惠体 R" w:hAnsi="阿里巴巴普惠体 R" w:eastAsia="阿里巴巴普惠体 R" w:cs="阿里巴巴普惠体 R"/>
+                <w:bCs/>
+                <w:spacing w:val="10"/>
+                <w:sz w:val="18"/>
+                <w:szCs w:val="18"/>
+                <w:lang w:val="en-US" w:eastAsia="zh-CN"/>
+              </w:rPr>
+              <w:t>}</w:t>
+            </w:r>
+          </w:p>
+        </w:tc>
+        <w:tc>
+          <w:tcPr>
+            <w:tcW w:w="6335" w:type="dxa"/>
+            <w:tcBorders>
+              <w:top w:val="single" w:color="366091" w:themeColor="accent1" w:themeShade="BF" w:sz="8" w:space="0"/>
+              <w:bottom w:val="single" w:color="366091" w:themeColor="accent1" w:themeShade="BF" w:sz="8" w:space="0"/>
+            </w:tcBorders>
+            <w:vAlign w:val="center"/>
+          </w:tcPr>
+          <w:p>
+            <w:pPr>
+              <w:pStyle w:val="6"/>
+              <w:spacing w:after="120" w:afterLines="50"/>
+              <w:ind w:left="220" w:leftChars="100" w:right="220" w:rightChars="100"/>
+              <w:jc w:val="both"/>
+              <w:rPr>
+                <w:rFonts w:ascii="阿里巴巴普惠体 R" w:hAnsi="阿里巴巴普惠体 R" w:eastAsia="阿里巴巴普惠体 R" w:cs="阿里巴巴普惠体 R"/>
+                <w:bCs/>
+                <w:spacing w:val="10"/>
+                <w:sz w:val="18"/>
+                <w:szCs w:val="18"/>
+                <w:lang w:eastAsia="zh-CN"/>
+              </w:rPr>
+            </w:pPr>
+            <w:r>
+              <w:rPr>
+                <w:rFonts w:hint="eastAsia" w:ascii="阿里巴巴普惠体 R" w:hAnsi="阿里巴巴普惠体 R" w:eastAsia="阿里巴巴普惠体 R" w:cs="阿里巴巴普惠体 R"/>
+                <w:bCs/>
+                <w:spacing w:val="10"/>
+                <w:sz w:val="18"/>
+                <w:szCs w:val="18"/>
+                <w:lang w:eastAsia="zh-CN"/>
+              </w:rPr>
+              <w:t>其他识别信息</w:t>
+            </w:r>
+            <w:r>
+              <w:rPr>
+                <w:rFonts w:ascii="阿里巴巴普惠体 R" w:hAnsi="阿里巴巴普惠体 R" w:eastAsia="阿里巴巴普惠体 R" w:cs="阿里巴巴普惠体 R"/>
+                <w:bCs/>
+                <w:spacing w:val="10"/>
+                <w:sz w:val="18"/>
+                <w:szCs w:val="18"/>
+                <w:lang w:eastAsia="zh-CN"/>
+              </w:rPr>
+              <w:t xml:space="preserve">: </w:t>
+            </w:r>
+            <w:r>
+              <w:rPr>
+                <w:rFonts w:hint="eastAsia" w:ascii="阿里巴巴普惠体 R" w:hAnsi="阿里巴巴普惠体 R" w:eastAsia="阿里巴巴普惠体 R" w:cs="阿里巴巴普惠体 R"/>
+                <w:bCs/>
+                <w:spacing w:val="10"/>
+                <w:sz w:val="18"/>
+                <w:szCs w:val="18"/>
+                <w:lang w:eastAsia="zh-CN"/>
+              </w:rPr>
+              <w:t>{{ okr</w:t>
+            </w:r>
+            <w:r>
+              <w:rPr>
+                <w:rFonts w:hint="eastAsia" w:ascii="阿里巴巴普惠体 R" w:hAnsi="阿里巴巴普惠体 R" w:eastAsia="阿里巴巴普惠体 R" w:cs="阿里巴巴普惠体 R"/>
+                <w:bCs/>
+                <w:spacing w:val="10"/>
+                <w:sz w:val="18"/>
+                <w:szCs w:val="18"/>
+                <w:lang w:val="en-US" w:eastAsia="zh-CN"/>
+              </w:rPr>
+              <w:t>[</w:t>
+            </w:r>
+            <w:r>
+              <w:rPr>
+                <w:rFonts w:hint="default" w:ascii="阿里巴巴普惠体 R" w:hAnsi="阿里巴巴普惠体 R" w:eastAsia="阿里巴巴普惠体 R" w:cs="阿里巴巴普惠体 R"/>
+                <w:bCs/>
+                <w:spacing w:val="10"/>
+                <w:sz w:val="18"/>
+                <w:szCs w:val="18"/>
+                <w:lang w:val="en-US" w:eastAsia="zh-CN"/>
+              </w:rPr>
+              <w:t>‘</w:t>
+            </w:r>
+            <w:r>
+              <w:rPr>
+                <w:rFonts w:hint="eastAsia" w:ascii="阿里巴巴普惠体 R" w:hAnsi="阿里巴巴普惠体 R" w:eastAsia="阿里巴巴普惠体 R" w:cs="阿里巴巴普惠体 R"/>
+                <w:bCs/>
+                <w:spacing w:val="10"/>
+                <w:sz w:val="18"/>
+                <w:szCs w:val="18"/>
+                <w:lang w:eastAsia="zh-CN"/>
+              </w:rPr>
+              <w:t>其他识别信息</w:t>
+            </w:r>
+            <w:r>
+              <w:rPr>
+                <w:rFonts w:hint="default" w:ascii="阿里巴巴普惠体 R" w:hAnsi="阿里巴巴普惠体 R" w:eastAsia="阿里巴巴普惠体 R" w:cs="阿里巴巴普惠体 R"/>
+                <w:bCs/>
+                <w:spacing w:val="10"/>
+                <w:sz w:val="18"/>
+                <w:szCs w:val="18"/>
+                <w:lang w:val="en-US" w:eastAsia="zh-CN"/>
+              </w:rPr>
+              <w:t>’</w:t>
+            </w:r>
+            <w:r>
+              <w:rPr>
+                <w:rFonts w:hint="eastAsia" w:ascii="阿里巴巴普惠体 R" w:hAnsi="阿里巴巴普惠体 R" w:eastAsia="阿里巴巴普惠体 R" w:cs="阿里巴巴普惠体 R"/>
+                <w:bCs/>
+                <w:spacing w:val="10"/>
+                <w:sz w:val="18"/>
+                <w:szCs w:val="18"/>
+                <w:lang w:val="en-US" w:eastAsia="zh-CN"/>
+              </w:rPr>
+              <w:t>]</w:t>
+            </w:r>
+            <w:r>
+              <w:rPr>
+                <w:rFonts w:hint="eastAsia" w:ascii="阿里巴巴普惠体 R" w:hAnsi="阿里巴巴普惠体 R" w:eastAsia="阿里巴巴普惠体 R" w:cs="阿里巴巴普惠体 R"/>
+                <w:bCs/>
+                <w:spacing w:val="10"/>
+                <w:sz w:val="18"/>
+                <w:szCs w:val="18"/>
+                <w:lang w:eastAsia="zh-CN"/>
+              </w:rPr>
+              <w:t xml:space="preserve"> }</w:t>
+            </w:r>
+            <w:r>
+              <w:rPr>
+                <w:rFonts w:hint="eastAsia" w:ascii="阿里巴巴普惠体 R" w:hAnsi="阿里巴巴普惠体 R" w:eastAsia="阿里巴巴普惠体 R" w:cs="阿里巴巴普惠体 R"/>
+                <w:bCs/>
+                <w:spacing w:val="10"/>
+                <w:sz w:val="18"/>
+                <w:szCs w:val="18"/>
+                <w:lang w:val="en-US" w:eastAsia="zh-CN"/>
+              </w:rPr>
+              <w:t>}</w:t>
+            </w:r>
+          </w:p>
+          <w:p>
+            <w:pPr>
+              <w:pStyle w:val="6"/>
+              <w:spacing w:after="120" w:afterLines="50"/>
+              <w:ind w:left="220" w:leftChars="100" w:right="220" w:rightChars="100"/>
+              <w:jc w:val="both"/>
+              <w:rPr>
+                <w:rFonts w:hint="default" w:ascii="阿里巴巴普惠体 R" w:hAnsi="阿里巴巴普惠体 R" w:eastAsia="阿里巴巴普惠体 R" w:cs="阿里巴巴普惠体 R"/>
+                <w:bCs/>
+                <w:spacing w:val="10"/>
+                <w:sz w:val="18"/>
+                <w:szCs w:val="18"/>
+                <w:lang w:val="en-US" w:eastAsia="zh-CN"/>
+              </w:rPr>
+            </w:pPr>
+            <w:r>
+              <w:rPr>
+                <w:rFonts w:hint="eastAsia" w:ascii="阿里巴巴普惠体 R" w:hAnsi="阿里巴巴普惠体 R" w:eastAsia="阿里巴巴普惠体 R" w:cs="阿里巴巴普惠体 R"/>
+                <w:bCs/>
+                <w:spacing w:val="10"/>
+                <w:sz w:val="18"/>
+                <w:szCs w:val="18"/>
+                <w:lang w:eastAsia="zh-CN"/>
+              </w:rPr>
+              <w:t>人群范围</w:t>
+            </w:r>
+            <w:r>
+              <w:rPr>
+                <w:rFonts w:ascii="阿里巴巴普惠体 R" w:hAnsi="阿里巴巴普惠体 R" w:eastAsia="阿里巴巴普惠体 R" w:cs="阿里巴巴普惠体 R"/>
+                <w:bCs/>
+                <w:spacing w:val="10"/>
+                <w:sz w:val="18"/>
+                <w:szCs w:val="18"/>
+                <w:lang w:eastAsia="zh-CN"/>
+              </w:rPr>
+              <w:t xml:space="preserve">: </w:t>
+            </w:r>
+            <w:r>
+              <w:rPr>
+                <w:rFonts w:hint="eastAsia" w:ascii="阿里巴巴普惠体 R" w:hAnsi="阿里巴巴普惠体 R" w:eastAsia="阿里巴巴普惠体 R" w:cs="阿里巴巴普惠体 R"/>
+                <w:bCs/>
+                <w:spacing w:val="10"/>
+                <w:sz w:val="18"/>
+                <w:szCs w:val="18"/>
+                <w:lang w:eastAsia="zh-CN"/>
+              </w:rPr>
+              <w:t>{{ okr</w:t>
+            </w:r>
+            <w:r>
+              <w:rPr>
+                <w:rFonts w:hint="eastAsia" w:ascii="阿里巴巴普惠体 R" w:hAnsi="阿里巴巴普惠体 R" w:eastAsia="阿里巴巴普惠体 R" w:cs="阿里巴巴普惠体 R"/>
+                <w:bCs/>
+                <w:spacing w:val="10"/>
+                <w:sz w:val="18"/>
+                <w:szCs w:val="18"/>
+                <w:lang w:val="en-US" w:eastAsia="zh-CN"/>
+              </w:rPr>
+              <w:t>[</w:t>
+            </w:r>
+            <w:r>
+              <w:rPr>
+                <w:rFonts w:hint="default" w:ascii="阿里巴巴普惠体 R" w:hAnsi="阿里巴巴普惠体 R" w:eastAsia="阿里巴巴普惠体 R" w:cs="阿里巴巴普惠体 R"/>
+                <w:bCs/>
+                <w:spacing w:val="10"/>
+                <w:sz w:val="18"/>
+                <w:szCs w:val="18"/>
+                <w:lang w:val="en-US" w:eastAsia="zh-CN"/>
+              </w:rPr>
+              <w:t>‘人群范围’</w:t>
+            </w:r>
+            <w:r>
+              <w:rPr>
+                <w:rFonts w:hint="eastAsia" w:ascii="阿里巴巴普惠体 R" w:hAnsi="阿里巴巴普惠体 R" w:eastAsia="阿里巴巴普惠体 R" w:cs="阿里巴巴普惠体 R"/>
+                <w:bCs/>
+                <w:spacing w:val="10"/>
+                <w:sz w:val="18"/>
+                <w:szCs w:val="18"/>
+                <w:lang w:val="en-US" w:eastAsia="zh-CN"/>
+              </w:rPr>
+              <w:t>]</w:t>
+            </w:r>
+            <w:r>
+              <w:rPr>
+                <w:rFonts w:hint="eastAsia" w:ascii="阿里巴巴普惠体 R" w:hAnsi="阿里巴巴普惠体 R" w:eastAsia="阿里巴巴普惠体 R" w:cs="阿里巴巴普惠体 R"/>
+                <w:bCs/>
+                <w:spacing w:val="10"/>
+                <w:sz w:val="18"/>
+                <w:szCs w:val="18"/>
+                <w:lang w:eastAsia="zh-CN"/>
+              </w:rPr>
+              <w:t xml:space="preserve"> }</w:t>
+            </w:r>
+            <w:r>
+              <w:rPr>
+                <w:rFonts w:hint="eastAsia" w:ascii="阿里巴巴普惠体 R" w:hAnsi="阿里巴巴普惠体 R" w:eastAsia="阿里巴巴普惠体 R" w:cs="阿里巴巴普惠体 R"/>
+                <w:bCs/>
+                <w:spacing w:val="10"/>
+                <w:sz w:val="18"/>
+                <w:szCs w:val="18"/>
+                <w:lang w:val="en-US" w:eastAsia="zh-CN"/>
+              </w:rPr>
+              <w:t>}</w:t>
+            </w:r>
+          </w:p>
+          <w:p>
+            <w:pPr>
+              <w:pStyle w:val="6"/>
+              <w:spacing w:after="120" w:afterLines="50"/>
+              <w:ind w:left="220" w:leftChars="100" w:right="220" w:rightChars="100"/>
+              <w:jc w:val="both"/>
+              <w:rPr>
+                <w:rFonts w:ascii="阿里巴巴普惠体 R" w:hAnsi="阿里巴巴普惠体 R" w:eastAsia="阿里巴巴普惠体 R" w:cs="阿里巴巴普惠体 R"/>
+                <w:bCs/>
+                <w:spacing w:val="10"/>
+                <w:sz w:val="18"/>
+                <w:szCs w:val="18"/>
+                <w:lang w:eastAsia="zh-CN"/>
+              </w:rPr>
+            </w:pPr>
+            <w:r>
+              <w:rPr>
+                <w:rFonts w:hint="eastAsia" w:ascii="阿里巴巴普惠体 R" w:hAnsi="阿里巴巴普惠体 R" w:eastAsia="阿里巴巴普惠体 R" w:cs="阿里巴巴普惠体 R"/>
+                <w:bCs/>
+                <w:spacing w:val="10"/>
+                <w:sz w:val="18"/>
+                <w:szCs w:val="18"/>
+                <w:lang w:eastAsia="zh-CN"/>
+              </w:rPr>
+              <w:t>分期</w:t>
+            </w:r>
+            <w:r>
+              <w:rPr>
+                <w:rFonts w:ascii="阿里巴巴普惠体 R" w:hAnsi="阿里巴巴普惠体 R" w:eastAsia="阿里巴巴普惠体 R" w:cs="阿里巴巴普惠体 R"/>
+                <w:bCs/>
+                <w:spacing w:val="10"/>
+                <w:sz w:val="18"/>
+                <w:szCs w:val="18"/>
+                <w:lang w:eastAsia="zh-CN"/>
+              </w:rPr>
+              <w:t xml:space="preserve">: </w:t>
+            </w:r>
+            <w:r>
+              <w:rPr>
+                <w:rFonts w:hint="eastAsia" w:ascii="阿里巴巴普惠体 R" w:hAnsi="阿里巴巴普惠体 R" w:eastAsia="阿里巴巴普惠体 R" w:cs="阿里巴巴普惠体 R"/>
+                <w:bCs/>
+                <w:spacing w:val="10"/>
+                <w:sz w:val="18"/>
+                <w:szCs w:val="18"/>
+                <w:lang w:eastAsia="zh-CN"/>
+              </w:rPr>
+              <w:t>{{ okr</w:t>
+            </w:r>
+            <w:r>
+              <w:rPr>
+                <w:rFonts w:hint="eastAsia" w:ascii="阿里巴巴普惠体 R" w:hAnsi="阿里巴巴普惠体 R" w:eastAsia="阿里巴巴普惠体 R" w:cs="阿里巴巴普惠体 R"/>
+                <w:bCs/>
+                <w:spacing w:val="10"/>
+                <w:sz w:val="18"/>
+                <w:szCs w:val="18"/>
+                <w:lang w:val="en-US" w:eastAsia="zh-CN"/>
+              </w:rPr>
+              <w:t>[</w:t>
+            </w:r>
+            <w:r>
+              <w:rPr>
+                <w:rFonts w:hint="default" w:ascii="阿里巴巴普惠体 R" w:hAnsi="阿里巴巴普惠体 R" w:eastAsia="阿里巴巴普惠体 R" w:cs="阿里巴巴普惠体 R"/>
+                <w:bCs/>
+                <w:spacing w:val="10"/>
+                <w:sz w:val="18"/>
+                <w:szCs w:val="18"/>
+                <w:lang w:val="en-US" w:eastAsia="zh-CN"/>
+              </w:rPr>
+              <w:t>‘分期’</w:t>
+            </w:r>
+            <w:r>
+              <w:rPr>
+                <w:rFonts w:hint="eastAsia" w:ascii="阿里巴巴普惠体 R" w:hAnsi="阿里巴巴普惠体 R" w:eastAsia="阿里巴巴普惠体 R" w:cs="阿里巴巴普惠体 R"/>
+                <w:bCs/>
+                <w:spacing w:val="10"/>
+                <w:sz w:val="18"/>
+                <w:szCs w:val="18"/>
+                <w:lang w:val="en-US" w:eastAsia="zh-CN"/>
+              </w:rPr>
+              <w:t>]</w:t>
+            </w:r>
+            <w:r>
+              <w:rPr>
+                <w:rFonts w:hint="eastAsia" w:ascii="阿里巴巴普惠体 R" w:hAnsi="阿里巴巴普惠体 R" w:eastAsia="阿里巴巴普惠体 R" w:cs="阿里巴巴普惠体 R"/>
+                <w:bCs/>
+                <w:spacing w:val="10"/>
+                <w:sz w:val="18"/>
+                <w:szCs w:val="18"/>
+                <w:lang w:eastAsia="zh-CN"/>
+              </w:rPr>
+              <w:t xml:space="preserve"> }</w:t>
+            </w:r>
+            <w:r>
+              <w:rPr>
+                <w:rFonts w:hint="eastAsia" w:ascii="阿里巴巴普惠体 R" w:hAnsi="阿里巴巴普惠体 R" w:eastAsia="阿里巴巴普惠体 R" w:cs="阿里巴巴普惠体 R"/>
+                <w:bCs/>
+                <w:spacing w:val="10"/>
+                <w:sz w:val="18"/>
+                <w:szCs w:val="18"/>
+                <w:lang w:val="en-US" w:eastAsia="zh-CN"/>
+              </w:rPr>
+              <w:t>}</w:t>
+            </w:r>
+          </w:p>
+          <w:p>
+            <w:pPr>
+              <w:pStyle w:val="6"/>
+              <w:spacing w:after="120" w:afterLines="50"/>
+              <w:ind w:left="220" w:leftChars="100" w:right="220" w:rightChars="100"/>
+              <w:jc w:val="both"/>
+              <w:rPr>
+                <w:rFonts w:ascii="阿里巴巴普惠体 R" w:hAnsi="阿里巴巴普惠体 R" w:eastAsia="阿里巴巴普惠体 R" w:cs="阿里巴巴普惠体 R"/>
+                <w:bCs/>
+                <w:spacing w:val="10"/>
+                <w:sz w:val="18"/>
+                <w:szCs w:val="18"/>
+                <w:lang w:eastAsia="zh-CN"/>
+              </w:rPr>
+            </w:pPr>
+            <w:r>
+              <w:rPr>
+                <w:rFonts w:hint="eastAsia" w:ascii="阿里巴巴普惠体 R" w:hAnsi="阿里巴巴普惠体 R" w:eastAsia="阿里巴巴普惠体 R" w:cs="阿里巴巴普惠体 R"/>
+                <w:bCs/>
+                <w:spacing w:val="10"/>
+                <w:sz w:val="18"/>
+                <w:szCs w:val="18"/>
+                <w:lang w:eastAsia="zh-CN"/>
+              </w:rPr>
+              <w:t>治疗</w:t>
+            </w:r>
+            <w:r>
+              <w:rPr>
+                <w:rFonts w:ascii="阿里巴巴普惠体 R" w:hAnsi="阿里巴巴普惠体 R" w:eastAsia="阿里巴巴普惠体 R" w:cs="阿里巴巴普惠体 R"/>
+                <w:bCs/>
+                <w:spacing w:val="10"/>
+                <w:sz w:val="18"/>
+                <w:szCs w:val="18"/>
+                <w:lang w:eastAsia="zh-CN"/>
+              </w:rPr>
+              <w:t xml:space="preserve">: </w:t>
+            </w:r>
+            <w:r>
+              <w:rPr>
+                <w:rFonts w:hint="eastAsia" w:ascii="阿里巴巴普惠体 R" w:hAnsi="阿里巴巴普惠体 R" w:eastAsia="阿里巴巴普惠体 R" w:cs="阿里巴巴普惠体 R"/>
+                <w:bCs/>
+                <w:spacing w:val="10"/>
+                <w:sz w:val="18"/>
+                <w:szCs w:val="18"/>
+                <w:lang w:eastAsia="zh-CN"/>
+              </w:rPr>
+              <w:t>{{ okr</w:t>
+            </w:r>
+            <w:r>
+              <w:rPr>
+                <w:rFonts w:hint="eastAsia" w:ascii="阿里巴巴普惠体 R" w:hAnsi="阿里巴巴普惠体 R" w:eastAsia="阿里巴巴普惠体 R" w:cs="阿里巴巴普惠体 R"/>
+                <w:bCs/>
+                <w:spacing w:val="10"/>
+                <w:sz w:val="18"/>
+                <w:szCs w:val="18"/>
+                <w:lang w:val="en-US" w:eastAsia="zh-CN"/>
+              </w:rPr>
+              <w:t>[</w:t>
+            </w:r>
+            <w:r>
+              <w:rPr>
+                <w:rFonts w:hint="default" w:ascii="阿里巴巴普惠体 R" w:hAnsi="阿里巴巴普惠体 R" w:eastAsia="阿里巴巴普惠体 R" w:cs="阿里巴巴普惠体 R"/>
+                <w:bCs/>
+                <w:spacing w:val="10"/>
+                <w:sz w:val="18"/>
+                <w:szCs w:val="18"/>
+                <w:lang w:val="en-US" w:eastAsia="zh-CN"/>
+              </w:rPr>
+              <w:t>‘治疗’</w:t>
+            </w:r>
+            <w:r>
+              <w:rPr>
+                <w:rFonts w:hint="eastAsia" w:ascii="阿里巴巴普惠体 R" w:hAnsi="阿里巴巴普惠体 R" w:eastAsia="阿里巴巴普惠体 R" w:cs="阿里巴巴普惠体 R"/>
+                <w:bCs/>
+                <w:spacing w:val="10"/>
+                <w:sz w:val="18"/>
+                <w:szCs w:val="18"/>
+                <w:lang w:val="en-US" w:eastAsia="zh-CN"/>
+              </w:rPr>
+              <w:t>]</w:t>
+            </w:r>
+            <w:r>
+              <w:rPr>
+                <w:rFonts w:hint="eastAsia" w:ascii="阿里巴巴普惠体 R" w:hAnsi="阿里巴巴普惠体 R" w:eastAsia="阿里巴巴普惠体 R" w:cs="阿里巴巴普惠体 R"/>
+                <w:bCs/>
+                <w:spacing w:val="10"/>
+                <w:sz w:val="18"/>
+                <w:szCs w:val="18"/>
+                <w:lang w:eastAsia="zh-CN"/>
+              </w:rPr>
+              <w:t xml:space="preserve"> }</w:t>
+            </w:r>
+            <w:r>
+              <w:rPr>
+                <w:rFonts w:hint="eastAsia" w:ascii="阿里巴巴普惠体 R" w:hAnsi="阿里巴巴普惠体 R" w:eastAsia="阿里巴巴普惠体 R" w:cs="阿里巴巴普惠体 R"/>
+                <w:bCs/>
+                <w:spacing w:val="10"/>
+                <w:sz w:val="18"/>
+                <w:szCs w:val="18"/>
+                <w:lang w:val="en-US" w:eastAsia="zh-CN"/>
+              </w:rPr>
+              <w:t>}</w:t>
+            </w:r>
+          </w:p>
+          <w:p>
+            <w:pPr>
+              <w:pStyle w:val="6"/>
+              <w:spacing w:after="120" w:afterLines="50"/>
+              <w:ind w:left="220" w:leftChars="100" w:right="220" w:rightChars="100"/>
+              <w:jc w:val="both"/>
+              <w:rPr>
+                <w:rFonts w:ascii="阿里巴巴普惠体 R" w:hAnsi="阿里巴巴普惠体 R" w:eastAsia="阿里巴巴普惠体 R" w:cs="阿里巴巴普惠体 R"/>
+                <w:b/>
+                <w:spacing w:val="10"/>
+                <w:sz w:val="18"/>
+                <w:szCs w:val="18"/>
+                <w:lang w:eastAsia="zh-CN"/>
+              </w:rPr>
+            </w:pPr>
+            <w:r>
+              <w:rPr>
+                <w:rFonts w:hint="eastAsia" w:ascii="阿里巴巴普惠体 R" w:hAnsi="阿里巴巴普惠体 R" w:eastAsia="阿里巴巴普惠体 R" w:cs="阿里巴巴普惠体 R"/>
+                <w:bCs/>
+                <w:spacing w:val="10"/>
+                <w:sz w:val="18"/>
+                <w:szCs w:val="18"/>
+                <w:lang w:eastAsia="zh-CN"/>
+              </w:rPr>
+              <w:t>地点</w:t>
+            </w:r>
+            <w:r>
+              <w:rPr>
+                <w:rFonts w:ascii="阿里巴巴普惠体 R" w:hAnsi="阿里巴巴普惠体 R" w:eastAsia="阿里巴巴普惠体 R" w:cs="阿里巴巴普惠体 R"/>
+                <w:bCs/>
+                <w:spacing w:val="10"/>
+                <w:sz w:val="18"/>
+                <w:szCs w:val="18"/>
+                <w:lang w:eastAsia="zh-CN"/>
+              </w:rPr>
+              <w:t xml:space="preserve">: </w:t>
+            </w:r>
+            <w:r>
+              <w:rPr>
+                <w:rFonts w:hint="eastAsia" w:ascii="阿里巴巴普惠体 R" w:hAnsi="阿里巴巴普惠体 R" w:eastAsia="阿里巴巴普惠体 R" w:cs="阿里巴巴普惠体 R"/>
+                <w:bCs/>
+                <w:spacing w:val="10"/>
+                <w:sz w:val="18"/>
+                <w:szCs w:val="18"/>
+                <w:lang w:eastAsia="zh-CN"/>
+              </w:rPr>
+              <w:t>{{ okr</w:t>
+            </w:r>
+            <w:r>
+              <w:rPr>
+                <w:rFonts w:hint="eastAsia" w:ascii="阿里巴巴普惠体 R" w:hAnsi="阿里巴巴普惠体 R" w:eastAsia="阿里巴巴普惠体 R" w:cs="阿里巴巴普惠体 R"/>
+                <w:bCs/>
+                <w:spacing w:val="10"/>
+                <w:sz w:val="18"/>
+                <w:szCs w:val="18"/>
+                <w:lang w:val="en-US" w:eastAsia="zh-CN"/>
+              </w:rPr>
+              <w:t>[</w:t>
+            </w:r>
+            <w:r>
+              <w:rPr>
+                <w:rFonts w:hint="default" w:ascii="阿里巴巴普惠体 R" w:hAnsi="阿里巴巴普惠体 R" w:eastAsia="阿里巴巴普惠体 R" w:cs="阿里巴巴普惠体 R"/>
+                <w:bCs/>
+                <w:spacing w:val="10"/>
+                <w:sz w:val="18"/>
+                <w:szCs w:val="18"/>
+                <w:lang w:val="en-US" w:eastAsia="zh-CN"/>
+              </w:rPr>
+              <w:t>‘地点’</w:t>
+            </w:r>
+            <w:r>
+              <w:rPr>
+                <w:rFonts w:hint="eastAsia" w:ascii="阿里巴巴普惠体 R" w:hAnsi="阿里巴巴普惠体 R" w:eastAsia="阿里巴巴普惠体 R" w:cs="阿里巴巴普惠体 R"/>
+                <w:bCs/>
+                <w:spacing w:val="10"/>
+                <w:sz w:val="18"/>
+                <w:szCs w:val="18"/>
+                <w:lang w:val="en-US" w:eastAsia="zh-CN"/>
+              </w:rPr>
+              <w:t>]</w:t>
+            </w:r>
+            <w:r>
+              <w:rPr>
+                <w:rFonts w:hint="eastAsia" w:ascii="阿里巴巴普惠体 R" w:hAnsi="阿里巴巴普惠体 R" w:eastAsia="阿里巴巴普惠体 R" w:cs="阿里巴巴普惠体 R"/>
+                <w:bCs/>
+                <w:spacing w:val="10"/>
+                <w:sz w:val="18"/>
+                <w:szCs w:val="18"/>
+                <w:lang w:eastAsia="zh-CN"/>
+              </w:rPr>
+              <w:t xml:space="preserve"> }</w:t>
+            </w:r>
+            <w:r>
+              <w:rPr>
+                <w:rFonts w:hint="eastAsia" w:ascii="阿里巴巴普惠体 R" w:hAnsi="阿里巴巴普惠体 R" w:eastAsia="阿里巴巴普惠体 R" w:cs="阿里巴巴普惠体 R"/>
+                <w:bCs/>
+                <w:spacing w:val="10"/>
+                <w:sz w:val="18"/>
+                <w:szCs w:val="18"/>
+                <w:lang w:val="en-US" w:eastAsia="zh-CN"/>
+              </w:rPr>
+              <w:t>}</w:t>
+            </w:r>
+          </w:p>
+        </w:tc>
+      </w:tr>
+      <w:tr>
+        <w:tblPrEx>
+          <w:tblCellMar>
+            <w:top w:w="0" w:type="dxa"/>
+            <w:left w:w="0" w:type="dxa"/>
+            <w:bottom w:w="0" w:type="dxa"/>
+            <w:right w:w="0" w:type="dxa"/>
+          </w:tblCellMar>
+        </w:tblPrEx>
+        <w:trPr>
+          <w:trHeight w:val="3968" w:hRule="atLeast"/>
+          <w:jc w:val="center"/>
+        </w:trPr>
+        <w:tc>
+          <w:tcPr>
+            <w:tcW w:w="10005" w:type="dxa"/>
+            <w:gridSpan w:val="2"/>
+            <w:tcBorders>
+              <w:top w:val="single" w:color="366091" w:themeColor="accent1" w:themeShade="BF" w:sz="8" w:space="0"/>
+              <w:bottom w:val="single" w:color="366091" w:themeColor="accent1" w:themeShade="BF" w:sz="8" w:space="0"/>
+            </w:tcBorders>
+            <w:vAlign w:val="center"/>
+          </w:tcPr>
+          <w:p>
+            <w:pPr>
+              <w:bidi w:val="0"/>
+              <w:jc w:val="center"/>
+              <w:rPr>
+                <w:rFonts w:ascii="阿里巴巴普惠体 R" w:hAnsi="阿里巴巴普惠体 R" w:eastAsia="阿里巴巴普惠体 R" w:cs="阿里巴巴普惠体 R"/>
+                <w:b/>
+                <w:spacing w:val="10"/>
+                <w:sz w:val="18"/>
+                <w:szCs w:val="18"/>
+                <w:lang w:eastAsia="zh-CN"/>
+              </w:rPr>
+            </w:pPr>
+            <w:r>
+              <w:rPr>
+                <w:rFonts w:hint="eastAsia"/>
+                <w:lang w:val="en-US" w:eastAsia="zh-CN"/>
+              </w:rPr>
+              <w:t>{%tr endfor %}</w:t>
+            </w:r>
+          </w:p>
+        </w:tc>
+      </w:tr>
+    </w:tbl>
+    <w:p>
+      <w:pPr>
+        <w:rPr>
+          <w:rFonts w:hint="eastAsia"/>
+          <w:lang w:val="en-US" w:eastAsia="zh-CN"/>
+        </w:rPr>
+      </w:pPr>
+      <w:r>
+        <w:rPr>
+          <w:rFonts w:hint="eastAsia"/>
+          <w:lang w:val="en-US" w:eastAsia="zh-CN"/>
+        </w:rPr>
+        <w:t>{% endfor %}</w:t>
+      </w:r>
+    </w:p>
+    <w:p>
+      <w:pPr>
+        <w:rPr>
+          <w:rFonts w:hint="default"/>
+          <w:lang w:val="en-US" w:eastAsia="zh-CN"/>
+        </w:rPr>
+      </w:pPr>
+      <w:r>
+        <w:rPr>
+          <w:rFonts w:hint="eastAsia"/>
+          <w:lang w:val="en-US" w:eastAsia="zh-CN"/>
+        </w:rPr>
+        <w:t>{% endif %}</w:t>
+      </w:r>
+    </w:p>
+    <w:p>
+      <w:pPr>
         <w:rPr>
           <w:lang w:eastAsia="zh-CN"/>
         </w:rPr>
@@ -20345,7 +25630,7 @@
     <w:lsdException w:uiPriority="99" w:name="HTML Code"/>
     <w:lsdException w:uiPriority="99" w:name="HTML Definition"/>
     <w:lsdException w:uiPriority="99" w:name="HTML Keyboard"/>
-    <w:lsdException w:uiPriority="99" w:name="HTML Preformatted"/>
+    <w:lsdException w:qFormat="1" w:uiPriority="99" w:semiHidden="0" w:name="HTML Preformatted"/>
     <w:lsdException w:uiPriority="99" w:name="HTML Sample"/>
     <w:lsdException w:uiPriority="99" w:name="HTML Typewriter"/>
     <w:lsdException w:uiPriority="99" w:name="HTML Variable"/>

--- a/app/static/pre_report/template_docx/52_t.docx
+++ b/app/static/pre_report/template_docx/52_t.docx
@@ -1153,14 +1153,6 @@
         <w:gridCol w:w="628"/>
       </w:tblGrid>
       <w:tr>
-        <w:tblPrEx>
-          <w:tblCellMar>
-            <w:top w:w="0" w:type="dxa"/>
-            <w:left w:w="108" w:type="dxa"/>
-            <w:bottom w:w="0" w:type="dxa"/>
-            <w:right w:w="108" w:type="dxa"/>
-          </w:tblCellMar>
-        </w:tblPrEx>
         <w:trPr>
           <w:trHeight w:val="884" w:hRule="atLeast"/>
         </w:trPr>
@@ -4797,14 +4789,6 @@
         </w:tc>
       </w:tr>
       <w:tr>
-        <w:tblPrEx>
-          <w:tblCellMar>
-            <w:top w:w="0" w:type="dxa"/>
-            <w:left w:w="108" w:type="dxa"/>
-            <w:bottom w:w="0" w:type="dxa"/>
-            <w:right w:w="108" w:type="dxa"/>
-          </w:tblCellMar>
-        </w:tblPrEx>
         <w:trPr>
           <w:trHeight w:val="350" w:hRule="atLeast"/>
           <w:jc w:val="center"/>
@@ -6870,14 +6854,6 @@
         </w:tc>
       </w:tr>
       <w:tr>
-        <w:tblPrEx>
-          <w:tblCellMar>
-            <w:top w:w="0" w:type="dxa"/>
-            <w:left w:w="113" w:type="dxa"/>
-            <w:bottom w:w="0" w:type="dxa"/>
-            <w:right w:w="113" w:type="dxa"/>
-          </w:tblCellMar>
-        </w:tblPrEx>
         <w:trPr>
           <w:trHeight w:val="401" w:hRule="atLeast"/>
           <w:jc w:val="center"/>
@@ -7357,14 +7333,6 @@
         </w:tc>
       </w:tr>
       <w:tr>
-        <w:tblPrEx>
-          <w:tblCellMar>
-            <w:top w:w="0" w:type="dxa"/>
-            <w:left w:w="113" w:type="dxa"/>
-            <w:bottom w:w="0" w:type="dxa"/>
-            <w:right w:w="113" w:type="dxa"/>
-          </w:tblCellMar>
-        </w:tblPrEx>
         <w:trPr>
           <w:trHeight w:val="403" w:hRule="atLeast"/>
           <w:jc w:val="center"/>
@@ -18605,9 +18573,19 @@
       <w:pPr>
         <w:bidi w:val="0"/>
         <w:rPr>
-          <w:lang w:eastAsia="zh-CN"/>
+          <w:rFonts w:hint="default"/>
+          <w:lang w:val="en-US" w:eastAsia="zh-CN"/>
         </w:rPr>
       </w:pPr>
+      <w:r>
+        <w:rPr>
+          <w:rFonts w:hint="eastAsia"/>
+          <w:lang w:val="en-US" w:eastAsia="zh-CN"/>
+        </w:rPr>
+        <w:t>{% if okr_sign %}</w:t>
+      </w:r>
+      <w:bookmarkStart w:id="7" w:name="_GoBack"/>
+      <w:bookmarkEnd w:id="7"/>
     </w:p>
     <w:p>
       <w:pPr>
@@ -18643,8 +18621,6 @@
           </w14:textFill>
         </w:rPr>
       </w:pPr>
-      <w:bookmarkStart w:id="7" w:name="_GoBack"/>
-      <w:bookmarkEnd w:id="7"/>
     </w:p>
     <w:p>
       <w:pPr>
@@ -20887,14 +20863,6 @@
         <w:gridCol w:w="10005"/>
       </w:tblGrid>
       <w:tr>
-        <w:tblPrEx>
-          <w:tblCellMar>
-            <w:top w:w="0" w:type="dxa"/>
-            <w:left w:w="0" w:type="dxa"/>
-            <w:bottom w:w="0" w:type="dxa"/>
-            <w:right w:w="0" w:type="dxa"/>
-          </w:tblCellMar>
-        </w:tblPrEx>
         <w:trPr>
           <w:trHeight w:val="397" w:hRule="atLeast"/>
           <w:jc w:val="center"/>
@@ -21052,14 +21020,6 @@
         </w:tc>
       </w:tr>
       <w:tr>
-        <w:tblPrEx>
-          <w:tblCellMar>
-            <w:top w:w="0" w:type="dxa"/>
-            <w:left w:w="0" w:type="dxa"/>
-            <w:bottom w:w="0" w:type="dxa"/>
-            <w:right w:w="0" w:type="dxa"/>
-          </w:tblCellMar>
-        </w:tblPrEx>
         <w:trPr>
           <w:trHeight w:val="4083" w:hRule="atLeast"/>
           <w:jc w:val="center"/>
@@ -21640,14 +21600,6 @@
         </w:tc>
       </w:tr>
       <w:tr>
-        <w:tblPrEx>
-          <w:tblCellMar>
-            <w:top w:w="0" w:type="dxa"/>
-            <w:left w:w="0" w:type="dxa"/>
-            <w:bottom w:w="0" w:type="dxa"/>
-            <w:right w:w="0" w:type="dxa"/>
-          </w:tblCellMar>
-        </w:tblPrEx>
         <w:trPr>
           <w:trHeight w:val="4083" w:hRule="atLeast"/>
           <w:jc w:val="center"/>

--- a/app/static/pre_report/template_docx/52_t.docx
+++ b/app/static/pre_report/template_docx/52_t.docx
@@ -1153,6 +1153,14 @@
         <w:gridCol w:w="628"/>
       </w:tblGrid>
       <w:tr>
+        <w:tblPrEx>
+          <w:tblCellMar>
+            <w:top w:w="0" w:type="dxa"/>
+            <w:left w:w="108" w:type="dxa"/>
+            <w:bottom w:w="0" w:type="dxa"/>
+            <w:right w:w="108" w:type="dxa"/>
+          </w:tblCellMar>
+        </w:tblPrEx>
         <w:trPr>
           <w:trHeight w:val="884" w:hRule="atLeast"/>
         </w:trPr>
@@ -4789,6 +4797,14 @@
         </w:tc>
       </w:tr>
       <w:tr>
+        <w:tblPrEx>
+          <w:tblCellMar>
+            <w:top w:w="0" w:type="dxa"/>
+            <w:left w:w="108" w:type="dxa"/>
+            <w:bottom w:w="0" w:type="dxa"/>
+            <w:right w:w="108" w:type="dxa"/>
+          </w:tblCellMar>
+        </w:tblPrEx>
         <w:trPr>
           <w:trHeight w:val="350" w:hRule="atLeast"/>
           <w:jc w:val="center"/>
@@ -6854,6 +6870,14 @@
         </w:tc>
       </w:tr>
       <w:tr>
+        <w:tblPrEx>
+          <w:tblCellMar>
+            <w:top w:w="0" w:type="dxa"/>
+            <w:left w:w="113" w:type="dxa"/>
+            <w:bottom w:w="0" w:type="dxa"/>
+            <w:right w:w="113" w:type="dxa"/>
+          </w:tblCellMar>
+        </w:tblPrEx>
         <w:trPr>
           <w:trHeight w:val="401" w:hRule="atLeast"/>
           <w:jc w:val="center"/>
@@ -7333,6 +7357,14 @@
         </w:tc>
       </w:tr>
       <w:tr>
+        <w:tblPrEx>
+          <w:tblCellMar>
+            <w:top w:w="0" w:type="dxa"/>
+            <w:left w:w="113" w:type="dxa"/>
+            <w:bottom w:w="0" w:type="dxa"/>
+            <w:right w:w="113" w:type="dxa"/>
+          </w:tblCellMar>
+        </w:tblPrEx>
         <w:trPr>
           <w:trHeight w:val="403" w:hRule="atLeast"/>
           <w:jc w:val="center"/>
@@ -18582,10 +18614,17 @@
           <w:rFonts w:hint="eastAsia"/>
           <w:lang w:val="en-US" w:eastAsia="zh-CN"/>
         </w:rPr>
-        <w:t>{% if okr_sign %}</w:t>
+        <w:t>{% if okr</w:t>
       </w:r>
       <w:bookmarkStart w:id="7" w:name="_GoBack"/>
       <w:bookmarkEnd w:id="7"/>
+      <w:r>
+        <w:rPr>
+          <w:rFonts w:hint="eastAsia"/>
+          <w:lang w:val="en-US" w:eastAsia="zh-CN"/>
+        </w:rPr>
+        <w:t xml:space="preserve"> %}</w:t>
+      </w:r>
     </w:p>
     <w:p>
       <w:pPr>
@@ -20863,6 +20902,14 @@
         <w:gridCol w:w="10005"/>
       </w:tblGrid>
       <w:tr>
+        <w:tblPrEx>
+          <w:tblCellMar>
+            <w:top w:w="0" w:type="dxa"/>
+            <w:left w:w="0" w:type="dxa"/>
+            <w:bottom w:w="0" w:type="dxa"/>
+            <w:right w:w="0" w:type="dxa"/>
+          </w:tblCellMar>
+        </w:tblPrEx>
         <w:trPr>
           <w:trHeight w:val="397" w:hRule="atLeast"/>
           <w:jc w:val="center"/>
@@ -21020,6 +21067,14 @@
         </w:tc>
       </w:tr>
       <w:tr>
+        <w:tblPrEx>
+          <w:tblCellMar>
+            <w:top w:w="0" w:type="dxa"/>
+            <w:left w:w="0" w:type="dxa"/>
+            <w:bottom w:w="0" w:type="dxa"/>
+            <w:right w:w="0" w:type="dxa"/>
+          </w:tblCellMar>
+        </w:tblPrEx>
         <w:trPr>
           <w:trHeight w:val="4083" w:hRule="atLeast"/>
           <w:jc w:val="center"/>
@@ -21600,6 +21655,14 @@
         </w:tc>
       </w:tr>
       <w:tr>
+        <w:tblPrEx>
+          <w:tblCellMar>
+            <w:top w:w="0" w:type="dxa"/>
+            <w:left w:w="0" w:type="dxa"/>
+            <w:bottom w:w="0" w:type="dxa"/>
+            <w:right w:w="0" w:type="dxa"/>
+          </w:tblCellMar>
+        </w:tblPrEx>
         <w:trPr>
           <w:trHeight w:val="4083" w:hRule="atLeast"/>
           <w:jc w:val="center"/>

--- a/app/static/pre_report/template_docx/52_t.docx
+++ b/app/static/pre_report/template_docx/52_t.docx
@@ -6514,6 +6514,14 @@
         <w:tblStyle w:val="11"/>
         <w:tblW w:w="10348" w:type="dxa"/>
         <w:jc w:val="center"/>
+        <w:tblBorders>
+          <w:top w:val="single" w:color="366091" w:themeColor="accent1" w:themeShade="BF" w:sz="8" w:space="0"/>
+          <w:left w:val="none" w:color="auto" w:sz="0" w:space="0"/>
+          <w:bottom w:val="single" w:color="366091" w:themeColor="accent1" w:themeShade="BF" w:sz="8" w:space="0"/>
+          <w:right w:val="none" w:color="auto" w:sz="0" w:space="0"/>
+          <w:insideH w:val="dashSmallGap" w:color="366091" w:themeColor="accent1" w:themeShade="BF" w:sz="4" w:space="0"/>
+          <w:insideV w:val="none" w:color="auto" w:sz="0" w:space="0"/>
+        </w:tblBorders>
         <w:tblLayout w:type="fixed"/>
         <w:tblCellMar>
           <w:top w:w="0" w:type="dxa"/>
@@ -6532,6 +6540,14 @@
       </w:tblGrid>
       <w:tr>
         <w:tblPrEx>
+          <w:tblBorders>
+            <w:top w:val="single" w:color="366091" w:themeColor="accent1" w:themeShade="BF" w:sz="8" w:space="0"/>
+            <w:left w:val="none" w:color="auto" w:sz="0" w:space="0"/>
+            <w:bottom w:val="single" w:color="366091" w:themeColor="accent1" w:themeShade="BF" w:sz="8" w:space="0"/>
+            <w:right w:val="none" w:color="auto" w:sz="0" w:space="0"/>
+            <w:insideH w:val="dashSmallGap" w:color="366091" w:themeColor="accent1" w:themeShade="BF" w:sz="4" w:space="0"/>
+            <w:insideV w:val="none" w:color="auto" w:sz="0" w:space="0"/>
+          </w:tblBorders>
           <w:tblCellMar>
             <w:top w:w="0" w:type="dxa"/>
             <w:left w:w="113" w:type="dxa"/>
@@ -6547,8 +6563,8 @@
           <w:tcPr>
             <w:tcW w:w="606" w:type="dxa"/>
             <w:tcBorders>
-              <w:top w:val="single" w:color="366091" w:themeColor="accent1" w:themeShade="BF" w:sz="8" w:space="0"/>
-              <w:bottom w:val="single" w:color="366091" w:themeColor="accent1" w:themeShade="BF" w:sz="8" w:space="0"/>
+              <w:tl2br w:val="nil"/>
+              <w:tr2bl w:val="nil"/>
             </w:tcBorders>
             <w:shd w:val="clear" w:color="auto" w:fill="auto"/>
             <w:vAlign w:val="center"/>
@@ -6587,8 +6603,8 @@
           <w:tcPr>
             <w:tcW w:w="934" w:type="dxa"/>
             <w:tcBorders>
-              <w:top w:val="single" w:color="366091" w:themeColor="accent1" w:themeShade="BF" w:sz="8" w:space="0"/>
-              <w:bottom w:val="single" w:color="366091" w:themeColor="accent1" w:themeShade="BF" w:sz="8" w:space="0"/>
+              <w:tl2br w:val="nil"/>
+              <w:tr2bl w:val="nil"/>
             </w:tcBorders>
             <w:vAlign w:val="center"/>
           </w:tcPr>
@@ -6624,8 +6640,8 @@
           <w:tcPr>
             <w:tcW w:w="3150" w:type="dxa"/>
             <w:tcBorders>
-              <w:top w:val="single" w:color="366091" w:themeColor="accent1" w:themeShade="BF" w:sz="8" w:space="0"/>
-              <w:bottom w:val="single" w:color="366091" w:themeColor="accent1" w:themeShade="BF" w:sz="8" w:space="0"/>
+              <w:tl2br w:val="nil"/>
+              <w:tr2bl w:val="nil"/>
             </w:tcBorders>
             <w:shd w:val="clear" w:color="auto" w:fill="auto"/>
             <w:vAlign w:val="center"/>
@@ -6662,8 +6678,8 @@
           <w:tcPr>
             <w:tcW w:w="856" w:type="dxa"/>
             <w:tcBorders>
-              <w:top w:val="single" w:color="366091" w:themeColor="accent1" w:themeShade="BF" w:sz="8" w:space="0"/>
-              <w:bottom w:val="single" w:color="366091" w:themeColor="accent1" w:themeShade="BF" w:sz="8" w:space="0"/>
+              <w:tl2br w:val="nil"/>
+              <w:tr2bl w:val="nil"/>
             </w:tcBorders>
             <w:shd w:val="clear" w:color="auto" w:fill="auto"/>
             <w:vAlign w:val="center"/>
@@ -6700,8 +6716,8 @@
           <w:tcPr>
             <w:tcW w:w="1134" w:type="dxa"/>
             <w:tcBorders>
-              <w:top w:val="single" w:color="366091" w:themeColor="accent1" w:themeShade="BF" w:sz="8" w:space="0"/>
-              <w:bottom w:val="single" w:color="366091" w:themeColor="accent1" w:themeShade="BF" w:sz="8" w:space="0"/>
+              <w:tl2br w:val="nil"/>
+              <w:tr2bl w:val="nil"/>
             </w:tcBorders>
             <w:shd w:val="clear" w:color="auto" w:fill="auto"/>
             <w:vAlign w:val="center"/>
@@ -6738,8 +6754,8 @@
           <w:tcPr>
             <w:tcW w:w="3668" w:type="dxa"/>
             <w:tcBorders>
-              <w:top w:val="single" w:color="366091" w:themeColor="accent1" w:themeShade="BF" w:sz="8" w:space="0"/>
-              <w:bottom w:val="single" w:color="366091" w:themeColor="accent1" w:themeShade="BF" w:sz="8" w:space="0"/>
+              <w:tl2br w:val="nil"/>
+              <w:tr2bl w:val="nil"/>
             </w:tcBorders>
             <w:shd w:val="clear" w:color="auto" w:fill="auto"/>
             <w:vAlign w:val="center"/>
@@ -6774,6 +6790,14 @@
       </w:tr>
       <w:tr>
         <w:tblPrEx>
+          <w:tblBorders>
+            <w:top w:val="single" w:color="366091" w:themeColor="accent1" w:themeShade="BF" w:sz="8" w:space="0"/>
+            <w:left w:val="none" w:color="auto" w:sz="0" w:space="0"/>
+            <w:bottom w:val="single" w:color="366091" w:themeColor="accent1" w:themeShade="BF" w:sz="8" w:space="0"/>
+            <w:right w:val="none" w:color="auto" w:sz="0" w:space="0"/>
+            <w:insideH w:val="dashSmallGap" w:color="366091" w:themeColor="accent1" w:themeShade="BF" w:sz="4" w:space="0"/>
+            <w:insideV w:val="none" w:color="auto" w:sz="0" w:space="0"/>
+          </w:tblBorders>
           <w:tblCellMar>
             <w:top w:w="0" w:type="dxa"/>
             <w:left w:w="113" w:type="dxa"/>
@@ -6790,8 +6814,8 @@
             <w:tcW w:w="10348" w:type="dxa"/>
             <w:gridSpan w:val="6"/>
             <w:tcBorders>
-              <w:top w:val="dashSmallGap" w:color="366091" w:themeColor="accent1" w:themeShade="BF" w:sz="4" w:space="0"/>
-              <w:bottom w:val="single" w:color="366091" w:themeColor="accent1" w:themeShade="BF" w:sz="8" w:space="0"/>
+              <w:tl2br w:val="nil"/>
+              <w:tr2bl w:val="nil"/>
             </w:tcBorders>
             <w:shd w:val="clear" w:color="auto" w:fill="auto"/>
             <w:vAlign w:val="center"/>
@@ -6822,6 +6846,14 @@
       </w:tr>
       <w:tr>
         <w:tblPrEx>
+          <w:tblBorders>
+            <w:top w:val="single" w:color="366091" w:themeColor="accent1" w:themeShade="BF" w:sz="8" w:space="0"/>
+            <w:left w:val="none" w:color="auto" w:sz="0" w:space="0"/>
+            <w:bottom w:val="single" w:color="366091" w:themeColor="accent1" w:themeShade="BF" w:sz="8" w:space="0"/>
+            <w:right w:val="none" w:color="auto" w:sz="0" w:space="0"/>
+            <w:insideH w:val="dashSmallGap" w:color="366091" w:themeColor="accent1" w:themeShade="BF" w:sz="4" w:space="0"/>
+            <w:insideV w:val="none" w:color="auto" w:sz="0" w:space="0"/>
+          </w:tblBorders>
           <w:tblCellMar>
             <w:top w:w="0" w:type="dxa"/>
             <w:left w:w="113" w:type="dxa"/>
@@ -6838,8 +6870,8 @@
             <w:tcW w:w="10348" w:type="dxa"/>
             <w:gridSpan w:val="6"/>
             <w:tcBorders>
-              <w:top w:val="dashSmallGap" w:color="366091" w:themeColor="accent1" w:themeShade="BF" w:sz="4" w:space="0"/>
-              <w:bottom w:val="single" w:color="366091" w:themeColor="accent1" w:themeShade="BF" w:sz="8" w:space="0"/>
+              <w:tl2br w:val="nil"/>
+              <w:tr2bl w:val="nil"/>
             </w:tcBorders>
             <w:shd w:val="clear" w:color="auto" w:fill="auto"/>
             <w:vAlign w:val="center"/>
@@ -6871,6 +6903,14 @@
       </w:tr>
       <w:tr>
         <w:tblPrEx>
+          <w:tblBorders>
+            <w:top w:val="single" w:color="366091" w:themeColor="accent1" w:themeShade="BF" w:sz="8" w:space="0"/>
+            <w:left w:val="none" w:color="auto" w:sz="0" w:space="0"/>
+            <w:bottom w:val="single" w:color="366091" w:themeColor="accent1" w:themeShade="BF" w:sz="8" w:space="0"/>
+            <w:right w:val="none" w:color="auto" w:sz="0" w:space="0"/>
+            <w:insideH w:val="dashSmallGap" w:color="366091" w:themeColor="accent1" w:themeShade="BF" w:sz="4" w:space="0"/>
+            <w:insideV w:val="none" w:color="auto" w:sz="0" w:space="0"/>
+          </w:tblBorders>
           <w:tblCellMar>
             <w:top w:w="0" w:type="dxa"/>
             <w:left w:w="113" w:type="dxa"/>
@@ -6887,8 +6927,8 @@
             <w:tcW w:w="10348" w:type="dxa"/>
             <w:gridSpan w:val="6"/>
             <w:tcBorders>
-              <w:top w:val="dashSmallGap" w:color="366091" w:themeColor="accent1" w:themeShade="BF" w:sz="4" w:space="0"/>
-              <w:bottom w:val="dashed" w:color="366091" w:themeColor="accent1" w:themeShade="BF" w:sz="4" w:space="0"/>
+              <w:tl2br w:val="nil"/>
+              <w:tr2bl w:val="nil"/>
             </w:tcBorders>
             <w:shd w:val="clear" w:color="auto" w:fill="auto"/>
             <w:vAlign w:val="center"/>
@@ -6960,6 +7000,14 @@
       </w:tr>
       <w:tr>
         <w:tblPrEx>
+          <w:tblBorders>
+            <w:top w:val="single" w:color="366091" w:themeColor="accent1" w:themeShade="BF" w:sz="8" w:space="0"/>
+            <w:left w:val="none" w:color="auto" w:sz="0" w:space="0"/>
+            <w:bottom w:val="single" w:color="366091" w:themeColor="accent1" w:themeShade="BF" w:sz="8" w:space="0"/>
+            <w:right w:val="none" w:color="auto" w:sz="0" w:space="0"/>
+            <w:insideH w:val="dashSmallGap" w:color="366091" w:themeColor="accent1" w:themeShade="BF" w:sz="4" w:space="0"/>
+            <w:insideV w:val="none" w:color="auto" w:sz="0" w:space="0"/>
+          </w:tblBorders>
           <w:tblCellMar>
             <w:top w:w="0" w:type="dxa"/>
             <w:left w:w="113" w:type="dxa"/>
@@ -6975,10 +7023,8 @@
           <w:tcPr>
             <w:tcW w:w="606" w:type="dxa"/>
             <w:tcBorders>
-              <w:top w:val="dashed" w:color="366091" w:themeColor="accent1" w:themeShade="BF" w:sz="4" w:space="0"/>
-              <w:left w:val="nil"/>
-              <w:bottom w:val="dashed" w:color="366091" w:themeColor="accent1" w:themeShade="BF" w:sz="4" w:space="0"/>
-              <w:right w:val="nil"/>
+              <w:tl2br w:val="nil"/>
+              <w:tr2bl w:val="nil"/>
             </w:tcBorders>
             <w:shd w:val="clear" w:color="auto" w:fill="auto"/>
             <w:vAlign w:val="center"/>
@@ -7019,10 +7065,8 @@
           <w:tcPr>
             <w:tcW w:w="934" w:type="dxa"/>
             <w:tcBorders>
-              <w:top w:val="dashed" w:color="366091" w:themeColor="accent1" w:themeShade="BF" w:sz="4" w:space="0"/>
-              <w:left w:val="nil"/>
-              <w:bottom w:val="dashed" w:color="366091" w:themeColor="accent1" w:themeShade="BF" w:sz="4" w:space="0"/>
-              <w:right w:val="nil"/>
+              <w:tl2br w:val="nil"/>
+              <w:tr2bl w:val="nil"/>
             </w:tcBorders>
             <w:vAlign w:val="center"/>
           </w:tcPr>
@@ -7063,10 +7107,8 @@
           <w:tcPr>
             <w:tcW w:w="3150" w:type="dxa"/>
             <w:tcBorders>
-              <w:top w:val="dashed" w:color="366091" w:themeColor="accent1" w:themeShade="BF" w:sz="4" w:space="0"/>
-              <w:left w:val="nil"/>
-              <w:bottom w:val="dashed" w:color="366091" w:themeColor="accent1" w:themeShade="BF" w:sz="4" w:space="0"/>
-              <w:right w:val="nil"/>
+              <w:tl2br w:val="nil"/>
+              <w:tr2bl w:val="nil"/>
             </w:tcBorders>
             <w:shd w:val="clear" w:color="auto" w:fill="auto"/>
             <w:vAlign w:val="center"/>
@@ -7108,10 +7150,8 @@
           <w:tcPr>
             <w:tcW w:w="856" w:type="dxa"/>
             <w:tcBorders>
-              <w:top w:val="dashed" w:color="366091" w:themeColor="accent1" w:themeShade="BF" w:sz="4" w:space="0"/>
-              <w:left w:val="nil"/>
-              <w:bottom w:val="dashed" w:color="366091" w:themeColor="accent1" w:themeShade="BF" w:sz="4" w:space="0"/>
-              <w:right w:val="nil"/>
+              <w:tl2br w:val="nil"/>
+              <w:tr2bl w:val="nil"/>
             </w:tcBorders>
             <w:shd w:val="clear" w:color="auto" w:fill="auto"/>
             <w:vAlign w:val="center"/>
@@ -7153,10 +7193,8 @@
           <w:tcPr>
             <w:tcW w:w="1134" w:type="dxa"/>
             <w:tcBorders>
-              <w:top w:val="dashed" w:color="366091" w:themeColor="accent1" w:themeShade="BF" w:sz="4" w:space="0"/>
-              <w:left w:val="nil"/>
-              <w:bottom w:val="dashed" w:color="366091" w:themeColor="accent1" w:themeShade="BF" w:sz="4" w:space="0"/>
-              <w:right w:val="nil"/>
+              <w:tl2br w:val="nil"/>
+              <w:tr2bl w:val="nil"/>
             </w:tcBorders>
             <w:shd w:val="clear" w:color="auto" w:fill="auto"/>
             <w:vAlign w:val="center"/>
@@ -7218,10 +7256,8 @@
           <w:tcPr>
             <w:tcW w:w="3668" w:type="dxa"/>
             <w:tcBorders>
-              <w:top w:val="dashed" w:color="366091" w:themeColor="accent1" w:themeShade="BF" w:sz="4" w:space="0"/>
-              <w:left w:val="nil"/>
-              <w:bottom w:val="dashed" w:color="366091" w:themeColor="accent1" w:themeShade="BF" w:sz="4" w:space="0"/>
-              <w:right w:val="nil"/>
+              <w:tl2br w:val="nil"/>
+              <w:tr2bl w:val="nil"/>
             </w:tcBorders>
             <w:shd w:val="clear" w:color="auto" w:fill="auto"/>
             <w:vAlign w:val="center"/>
@@ -7262,6 +7298,14 @@
       </w:tr>
       <w:tr>
         <w:tblPrEx>
+          <w:tblBorders>
+            <w:top w:val="single" w:color="366091" w:themeColor="accent1" w:themeShade="BF" w:sz="8" w:space="0"/>
+            <w:left w:val="none" w:color="auto" w:sz="0" w:space="0"/>
+            <w:bottom w:val="single" w:color="366091" w:themeColor="accent1" w:themeShade="BF" w:sz="8" w:space="0"/>
+            <w:right w:val="none" w:color="auto" w:sz="0" w:space="0"/>
+            <w:insideH w:val="dashSmallGap" w:color="366091" w:themeColor="accent1" w:themeShade="BF" w:sz="4" w:space="0"/>
+            <w:insideV w:val="none" w:color="auto" w:sz="0" w:space="0"/>
+          </w:tblBorders>
           <w:tblCellMar>
             <w:top w:w="0" w:type="dxa"/>
             <w:left w:w="113" w:type="dxa"/>
@@ -7278,8 +7322,8 @@
             <w:tcW w:w="10348" w:type="dxa"/>
             <w:gridSpan w:val="6"/>
             <w:tcBorders>
-              <w:top w:val="dashed" w:color="366091" w:themeColor="accent1" w:themeShade="BF" w:sz="4" w:space="0"/>
-              <w:bottom w:val="single" w:color="366091" w:themeColor="accent1" w:themeShade="BF" w:sz="8" w:space="0"/>
+              <w:tl2br w:val="nil"/>
+              <w:tr2bl w:val="nil"/>
             </w:tcBorders>
             <w:shd w:val="clear" w:color="auto" w:fill="auto"/>
             <w:vAlign w:val="center"/>
@@ -7310,6 +7354,14 @@
       </w:tr>
       <w:tr>
         <w:tblPrEx>
+          <w:tblBorders>
+            <w:top w:val="single" w:color="366091" w:themeColor="accent1" w:themeShade="BF" w:sz="8" w:space="0"/>
+            <w:left w:val="none" w:color="auto" w:sz="0" w:space="0"/>
+            <w:bottom w:val="single" w:color="366091" w:themeColor="accent1" w:themeShade="BF" w:sz="8" w:space="0"/>
+            <w:right w:val="none" w:color="auto" w:sz="0" w:space="0"/>
+            <w:insideH w:val="dashSmallGap" w:color="366091" w:themeColor="accent1" w:themeShade="BF" w:sz="4" w:space="0"/>
+            <w:insideV w:val="none" w:color="auto" w:sz="0" w:space="0"/>
+          </w:tblBorders>
           <w:tblCellMar>
             <w:top w:w="0" w:type="dxa"/>
             <w:left w:w="113" w:type="dxa"/>
@@ -7326,8 +7378,8 @@
             <w:tcW w:w="10348" w:type="dxa"/>
             <w:gridSpan w:val="6"/>
             <w:tcBorders>
-              <w:top w:val="dashSmallGap" w:color="366091" w:themeColor="accent1" w:themeShade="BF" w:sz="4" w:space="0"/>
-              <w:bottom w:val="single" w:color="366091" w:themeColor="accent1" w:themeShade="BF" w:sz="4" w:space="0"/>
+              <w:tl2br w:val="nil"/>
+              <w:tr2bl w:val="nil"/>
             </w:tcBorders>
             <w:shd w:val="clear" w:color="auto" w:fill="auto"/>
             <w:vAlign w:val="center"/>
@@ -7358,6 +7410,14 @@
       </w:tr>
       <w:tr>
         <w:tblPrEx>
+          <w:tblBorders>
+            <w:top w:val="single" w:color="366091" w:themeColor="accent1" w:themeShade="BF" w:sz="8" w:space="0"/>
+            <w:left w:val="none" w:color="auto" w:sz="0" w:space="0"/>
+            <w:bottom w:val="single" w:color="366091" w:themeColor="accent1" w:themeShade="BF" w:sz="8" w:space="0"/>
+            <w:right w:val="none" w:color="auto" w:sz="0" w:space="0"/>
+            <w:insideH w:val="dashSmallGap" w:color="366091" w:themeColor="accent1" w:themeShade="BF" w:sz="4" w:space="0"/>
+            <w:insideV w:val="none" w:color="auto" w:sz="0" w:space="0"/>
+          </w:tblBorders>
           <w:tblCellMar>
             <w:top w:w="0" w:type="dxa"/>
             <w:left w:w="113" w:type="dxa"/>
@@ -7374,10 +7434,8 @@
             <w:tcW w:w="10348" w:type="dxa"/>
             <w:gridSpan w:val="6"/>
             <w:tcBorders>
-              <w:top w:val="single" w:color="366091" w:themeColor="accent1" w:themeShade="BF" w:sz="4" w:space="0"/>
-              <w:left w:val="nil"/>
-              <w:bottom w:val="single" w:color="366091" w:themeColor="accent1" w:themeShade="BF" w:sz="4" w:space="0"/>
-              <w:right w:val="nil"/>
+              <w:tl2br w:val="nil"/>
+              <w:tr2bl w:val="nil"/>
             </w:tcBorders>
             <w:shd w:val="clear" w:color="auto" w:fill="auto"/>
             <w:vAlign w:val="center"/>
@@ -7409,6 +7467,14 @@
       </w:tr>
       <w:tr>
         <w:tblPrEx>
+          <w:tblBorders>
+            <w:top w:val="single" w:color="366091" w:themeColor="accent1" w:themeShade="BF" w:sz="8" w:space="0"/>
+            <w:left w:val="none" w:color="auto" w:sz="0" w:space="0"/>
+            <w:bottom w:val="single" w:color="366091" w:themeColor="accent1" w:themeShade="BF" w:sz="8" w:space="0"/>
+            <w:right w:val="none" w:color="auto" w:sz="0" w:space="0"/>
+            <w:insideH w:val="dashSmallGap" w:color="366091" w:themeColor="accent1" w:themeShade="BF" w:sz="4" w:space="0"/>
+            <w:insideV w:val="none" w:color="auto" w:sz="0" w:space="0"/>
+          </w:tblBorders>
           <w:tblCellMar>
             <w:top w:w="0" w:type="dxa"/>
             <w:left w:w="113" w:type="dxa"/>
@@ -7425,10 +7491,8 @@
             <w:tcW w:w="10348" w:type="dxa"/>
             <w:gridSpan w:val="6"/>
             <w:tcBorders>
-              <w:top w:val="single" w:color="366091" w:themeColor="accent1" w:themeShade="BF" w:sz="4" w:space="0"/>
-              <w:left w:val="nil"/>
-              <w:bottom w:val="single" w:color="366091" w:themeColor="accent1" w:themeShade="BF" w:sz="4" w:space="0"/>
-              <w:right w:val="nil"/>
+              <w:tl2br w:val="nil"/>
+              <w:tr2bl w:val="nil"/>
             </w:tcBorders>
             <w:shd w:val="clear" w:color="auto" w:fill="auto"/>
             <w:vAlign w:val="center"/>
@@ -7460,6 +7524,14 @@
       </w:tr>
       <w:tr>
         <w:tblPrEx>
+          <w:tblBorders>
+            <w:top w:val="single" w:color="366091" w:themeColor="accent1" w:themeShade="BF" w:sz="8" w:space="0"/>
+            <w:left w:val="none" w:color="auto" w:sz="0" w:space="0"/>
+            <w:bottom w:val="single" w:color="366091" w:themeColor="accent1" w:themeShade="BF" w:sz="8" w:space="0"/>
+            <w:right w:val="none" w:color="auto" w:sz="0" w:space="0"/>
+            <w:insideH w:val="dashSmallGap" w:color="366091" w:themeColor="accent1" w:themeShade="BF" w:sz="4" w:space="0"/>
+            <w:insideV w:val="none" w:color="auto" w:sz="0" w:space="0"/>
+          </w:tblBorders>
           <w:tblCellMar>
             <w:top w:w="0" w:type="dxa"/>
             <w:left w:w="113" w:type="dxa"/>
@@ -7476,8 +7548,8 @@
             <w:tcW w:w="10348" w:type="dxa"/>
             <w:gridSpan w:val="6"/>
             <w:tcBorders>
-              <w:top w:val="single" w:color="366091" w:themeColor="accent1" w:themeShade="BF" w:sz="4" w:space="0"/>
-              <w:bottom w:val="single" w:color="366091" w:themeColor="accent1" w:themeShade="BF" w:sz="8" w:space="0"/>
+              <w:tl2br w:val="nil"/>
+              <w:tr2bl w:val="nil"/>
             </w:tcBorders>
             <w:shd w:val="clear" w:color="auto" w:fill="auto"/>
             <w:vAlign w:val="center"/>
@@ -8462,6 +8534,14 @@
         <w:tblStyle w:val="11"/>
         <w:tblW w:w="10133" w:type="dxa"/>
         <w:jc w:val="center"/>
+        <w:tblBorders>
+          <w:top w:val="single" w:color="366091" w:themeColor="accent1" w:themeShade="BF" w:sz="8" w:space="0"/>
+          <w:left w:val="none" w:color="auto" w:sz="0" w:space="0"/>
+          <w:bottom w:val="single" w:color="366091" w:themeColor="accent1" w:themeShade="BF" w:sz="8" w:space="0"/>
+          <w:right w:val="none" w:color="auto" w:sz="0" w:space="0"/>
+          <w:insideH w:val="dashSmallGap" w:color="366091" w:themeColor="accent1" w:themeShade="BF" w:sz="4" w:space="0"/>
+          <w:insideV w:val="none" w:color="auto" w:sz="0" w:space="0"/>
+        </w:tblBorders>
         <w:tblLayout w:type="fixed"/>
         <w:tblCellMar>
           <w:top w:w="0" w:type="dxa"/>
@@ -8478,6 +8558,14 @@
       </w:tblGrid>
       <w:tr>
         <w:tblPrEx>
+          <w:tblBorders>
+            <w:top w:val="single" w:color="366091" w:themeColor="accent1" w:themeShade="BF" w:sz="8" w:space="0"/>
+            <w:left w:val="none" w:color="auto" w:sz="0" w:space="0"/>
+            <w:bottom w:val="single" w:color="366091" w:themeColor="accent1" w:themeShade="BF" w:sz="8" w:space="0"/>
+            <w:right w:val="none" w:color="auto" w:sz="0" w:space="0"/>
+            <w:insideH w:val="dashSmallGap" w:color="366091" w:themeColor="accent1" w:themeShade="BF" w:sz="4" w:space="0"/>
+            <w:insideV w:val="none" w:color="auto" w:sz="0" w:space="0"/>
+          </w:tblBorders>
           <w:tblCellMar>
             <w:top w:w="0" w:type="dxa"/>
             <w:left w:w="108" w:type="dxa"/>
@@ -8493,8 +8581,8 @@
           <w:tcPr>
             <w:tcW w:w="1421" w:type="dxa"/>
             <w:tcBorders>
-              <w:top w:val="single" w:color="366091" w:themeColor="accent1" w:themeShade="BF" w:sz="8" w:space="0"/>
-              <w:bottom w:val="single" w:color="366091" w:themeColor="accent1" w:themeShade="BF" w:sz="8" w:space="0"/>
+              <w:tl2br w:val="nil"/>
+              <w:tr2bl w:val="nil"/>
             </w:tcBorders>
             <w:vAlign w:val="center"/>
           </w:tcPr>
@@ -8529,8 +8617,8 @@
           <w:tcPr>
             <w:tcW w:w="2884" w:type="dxa"/>
             <w:tcBorders>
-              <w:top w:val="single" w:color="366091" w:themeColor="accent1" w:themeShade="BF" w:sz="8" w:space="0"/>
-              <w:bottom w:val="single" w:color="366091" w:themeColor="accent1" w:themeShade="BF" w:sz="8" w:space="0"/>
+              <w:tl2br w:val="nil"/>
+              <w:tr2bl w:val="nil"/>
             </w:tcBorders>
             <w:vAlign w:val="center"/>
           </w:tcPr>
@@ -8565,8 +8653,8 @@
           <w:tcPr>
             <w:tcW w:w="4724" w:type="dxa"/>
             <w:tcBorders>
-              <w:top w:val="single" w:color="366091" w:themeColor="accent1" w:themeShade="BF" w:sz="8" w:space="0"/>
-              <w:bottom w:val="single" w:color="366091" w:themeColor="accent1" w:themeShade="BF" w:sz="8" w:space="0"/>
+              <w:tl2br w:val="nil"/>
+              <w:tr2bl w:val="nil"/>
             </w:tcBorders>
             <w:shd w:val="clear" w:color="auto" w:fill="auto"/>
             <w:vAlign w:val="center"/>
@@ -8602,8 +8690,8 @@
           <w:tcPr>
             <w:tcW w:w="1104" w:type="dxa"/>
             <w:tcBorders>
-              <w:top w:val="single" w:color="366091" w:themeColor="accent1" w:themeShade="BF" w:sz="8" w:space="0"/>
-              <w:bottom w:val="single" w:color="366091" w:themeColor="accent1" w:themeShade="BF" w:sz="8" w:space="0"/>
+              <w:tl2br w:val="nil"/>
+              <w:tr2bl w:val="nil"/>
             </w:tcBorders>
             <w:shd w:val="clear" w:color="auto" w:fill="auto"/>
             <w:vAlign w:val="center"/>
@@ -8638,6 +8726,14 @@
       </w:tr>
       <w:tr>
         <w:tblPrEx>
+          <w:tblBorders>
+            <w:top w:val="single" w:color="366091" w:themeColor="accent1" w:themeShade="BF" w:sz="8" w:space="0"/>
+            <w:left w:val="none" w:color="auto" w:sz="0" w:space="0"/>
+            <w:bottom w:val="single" w:color="366091" w:themeColor="accent1" w:themeShade="BF" w:sz="8" w:space="0"/>
+            <w:right w:val="none" w:color="auto" w:sz="0" w:space="0"/>
+            <w:insideH w:val="dashSmallGap" w:color="366091" w:themeColor="accent1" w:themeShade="BF" w:sz="4" w:space="0"/>
+            <w:insideV w:val="none" w:color="auto" w:sz="0" w:space="0"/>
+          </w:tblBorders>
           <w:tblCellMar>
             <w:top w:w="0" w:type="dxa"/>
             <w:left w:w="108" w:type="dxa"/>
@@ -8654,8 +8750,8 @@
             <w:tcW w:w="10133" w:type="dxa"/>
             <w:gridSpan w:val="4"/>
             <w:tcBorders>
-              <w:top w:val="single" w:color="366091" w:themeColor="accent1" w:themeShade="BF" w:sz="8" w:space="0"/>
-              <w:bottom w:val="dashSmallGap" w:color="366091" w:themeColor="accent1" w:themeShade="BF" w:sz="4" w:space="0"/>
+              <w:tl2br w:val="nil"/>
+              <w:tr2bl w:val="nil"/>
             </w:tcBorders>
             <w:vAlign w:val="center"/>
           </w:tcPr>
@@ -8706,6 +8802,14 @@
       </w:tr>
       <w:tr>
         <w:tblPrEx>
+          <w:tblBorders>
+            <w:top w:val="single" w:color="366091" w:themeColor="accent1" w:themeShade="BF" w:sz="8" w:space="0"/>
+            <w:left w:val="none" w:color="auto" w:sz="0" w:space="0"/>
+            <w:bottom w:val="single" w:color="366091" w:themeColor="accent1" w:themeShade="BF" w:sz="8" w:space="0"/>
+            <w:right w:val="none" w:color="auto" w:sz="0" w:space="0"/>
+            <w:insideH w:val="dashSmallGap" w:color="366091" w:themeColor="accent1" w:themeShade="BF" w:sz="4" w:space="0"/>
+            <w:insideV w:val="none" w:color="auto" w:sz="0" w:space="0"/>
+          </w:tblBorders>
           <w:tblCellMar>
             <w:top w:w="0" w:type="dxa"/>
             <w:left w:w="108" w:type="dxa"/>
@@ -8722,8 +8826,8 @@
             <w:tcW w:w="10133" w:type="dxa"/>
             <w:gridSpan w:val="4"/>
             <w:tcBorders>
-              <w:top w:val="single" w:color="366091" w:themeColor="accent1" w:themeShade="BF" w:sz="8" w:space="0"/>
-              <w:bottom w:val="dashSmallGap" w:color="366091" w:themeColor="accent1" w:themeShade="BF" w:sz="4" w:space="0"/>
+              <w:tl2br w:val="nil"/>
+              <w:tr2bl w:val="nil"/>
             </w:tcBorders>
             <w:vAlign w:val="center"/>
           </w:tcPr>
@@ -8753,6 +8857,14 @@
       </w:tr>
       <w:tr>
         <w:tblPrEx>
+          <w:tblBorders>
+            <w:top w:val="single" w:color="366091" w:themeColor="accent1" w:themeShade="BF" w:sz="8" w:space="0"/>
+            <w:left w:val="none" w:color="auto" w:sz="0" w:space="0"/>
+            <w:bottom w:val="single" w:color="366091" w:themeColor="accent1" w:themeShade="BF" w:sz="8" w:space="0"/>
+            <w:right w:val="none" w:color="auto" w:sz="0" w:space="0"/>
+            <w:insideH w:val="dashSmallGap" w:color="366091" w:themeColor="accent1" w:themeShade="BF" w:sz="4" w:space="0"/>
+            <w:insideV w:val="none" w:color="auto" w:sz="0" w:space="0"/>
+          </w:tblBorders>
           <w:tblCellMar>
             <w:top w:w="0" w:type="dxa"/>
             <w:left w:w="108" w:type="dxa"/>
@@ -8768,10 +8880,8 @@
           <w:tcPr>
             <w:tcW w:w="1421" w:type="dxa"/>
             <w:tcBorders>
-              <w:top w:val="dashSmallGap" w:color="366091" w:themeColor="accent1" w:themeShade="BF" w:sz="4" w:space="0"/>
-              <w:left w:val="nil"/>
-              <w:bottom w:val="dashSmallGap" w:color="366091" w:themeColor="accent1" w:themeShade="BF" w:sz="4" w:space="0"/>
-              <w:right w:val="nil"/>
+              <w:tl2br w:val="nil"/>
+              <w:tr2bl w:val="nil"/>
             </w:tcBorders>
             <w:vAlign w:val="center"/>
           </w:tcPr>
@@ -8802,10 +8912,8 @@
           <w:tcPr>
             <w:tcW w:w="2884" w:type="dxa"/>
             <w:tcBorders>
-              <w:top w:val="dashSmallGap" w:color="366091" w:themeColor="accent1" w:themeShade="BF" w:sz="4" w:space="0"/>
-              <w:left w:val="nil"/>
-              <w:bottom w:val="dashSmallGap" w:color="366091" w:themeColor="accent1" w:themeShade="BF" w:sz="4" w:space="0"/>
-              <w:right w:val="nil"/>
+              <w:tl2br w:val="nil"/>
+              <w:tr2bl w:val="nil"/>
             </w:tcBorders>
             <w:vAlign w:val="center"/>
           </w:tcPr>
@@ -8836,10 +8944,8 @@
           <w:tcPr>
             <w:tcW w:w="4724" w:type="dxa"/>
             <w:tcBorders>
-              <w:top w:val="dashSmallGap" w:color="366091" w:themeColor="accent1" w:themeShade="BF" w:sz="4" w:space="0"/>
-              <w:left w:val="nil"/>
-              <w:bottom w:val="dashSmallGap" w:color="366091" w:themeColor="accent1" w:themeShade="BF" w:sz="4" w:space="0"/>
-              <w:right w:val="nil"/>
+              <w:tl2br w:val="nil"/>
+              <w:tr2bl w:val="nil"/>
             </w:tcBorders>
             <w:shd w:val="clear" w:color="auto" w:fill="auto"/>
             <w:vAlign w:val="center"/>
@@ -8887,10 +8993,8 @@
           <w:tcPr>
             <w:tcW w:w="1104" w:type="dxa"/>
             <w:tcBorders>
-              <w:top w:val="dashSmallGap" w:color="366091" w:themeColor="accent1" w:themeShade="BF" w:sz="4" w:space="0"/>
-              <w:left w:val="nil"/>
-              <w:bottom w:val="dashSmallGap" w:color="366091" w:themeColor="accent1" w:themeShade="BF" w:sz="4" w:space="0"/>
-              <w:right w:val="nil"/>
+              <w:tl2br w:val="nil"/>
+              <w:tr2bl w:val="nil"/>
             </w:tcBorders>
             <w:shd w:val="clear" w:color="auto" w:fill="auto"/>
             <w:vAlign w:val="center"/>
@@ -8934,6 +9038,14 @@
       </w:tr>
       <w:tr>
         <w:tblPrEx>
+          <w:tblBorders>
+            <w:top w:val="single" w:color="366091" w:themeColor="accent1" w:themeShade="BF" w:sz="8" w:space="0"/>
+            <w:left w:val="none" w:color="auto" w:sz="0" w:space="0"/>
+            <w:bottom w:val="single" w:color="366091" w:themeColor="accent1" w:themeShade="BF" w:sz="8" w:space="0"/>
+            <w:right w:val="none" w:color="auto" w:sz="0" w:space="0"/>
+            <w:insideH w:val="dashSmallGap" w:color="366091" w:themeColor="accent1" w:themeShade="BF" w:sz="4" w:space="0"/>
+            <w:insideV w:val="none" w:color="auto" w:sz="0" w:space="0"/>
+          </w:tblBorders>
           <w:tblCellMar>
             <w:top w:w="0" w:type="dxa"/>
             <w:left w:w="108" w:type="dxa"/>
@@ -8950,10 +9062,8 @@
             <w:tcW w:w="10133" w:type="dxa"/>
             <w:gridSpan w:val="4"/>
             <w:tcBorders>
-              <w:top w:val="dashSmallGap" w:color="366091" w:themeColor="accent1" w:themeShade="BF" w:sz="4" w:space="0"/>
-              <w:left w:val="nil"/>
-              <w:bottom w:val="single" w:color="366091" w:themeColor="accent1" w:themeShade="BF" w:sz="8" w:space="0"/>
-              <w:right w:val="nil"/>
+              <w:tl2br w:val="nil"/>
+              <w:tr2bl w:val="nil"/>
             </w:tcBorders>
             <w:vAlign w:val="center"/>
           </w:tcPr>
@@ -8983,6 +9093,14 @@
       </w:tr>
       <w:tr>
         <w:tblPrEx>
+          <w:tblBorders>
+            <w:top w:val="single" w:color="366091" w:themeColor="accent1" w:themeShade="BF" w:sz="8" w:space="0"/>
+            <w:left w:val="none" w:color="auto" w:sz="0" w:space="0"/>
+            <w:bottom w:val="single" w:color="366091" w:themeColor="accent1" w:themeShade="BF" w:sz="8" w:space="0"/>
+            <w:right w:val="none" w:color="auto" w:sz="0" w:space="0"/>
+            <w:insideH w:val="dashSmallGap" w:color="366091" w:themeColor="accent1" w:themeShade="BF" w:sz="4" w:space="0"/>
+            <w:insideV w:val="none" w:color="auto" w:sz="0" w:space="0"/>
+          </w:tblBorders>
           <w:tblCellMar>
             <w:top w:w="0" w:type="dxa"/>
             <w:left w:w="108" w:type="dxa"/>
@@ -8999,10 +9117,8 @@
             <w:tcW w:w="10133" w:type="dxa"/>
             <w:gridSpan w:val="4"/>
             <w:tcBorders>
-              <w:top w:val="single" w:color="366091" w:themeColor="accent1" w:themeShade="BF" w:sz="8" w:space="0"/>
-              <w:left w:val="nil"/>
-              <w:bottom w:val="single" w:color="366091" w:themeColor="accent1" w:themeShade="BF" w:sz="8" w:space="0"/>
-              <w:right w:val="nil"/>
+              <w:tl2br w:val="nil"/>
+              <w:tr2bl w:val="nil"/>
             </w:tcBorders>
             <w:vAlign w:val="center"/>
           </w:tcPr>
@@ -9751,7 +9867,7 @@
           <w:left w:val="none" w:color="auto" w:sz="0" w:space="0"/>
           <w:bottom w:val="single" w:color="366091" w:themeColor="accent1" w:themeShade="BF" w:sz="8" w:space="0"/>
           <w:right w:val="none" w:color="auto" w:sz="0" w:space="0"/>
-          <w:insideH w:val="none" w:color="auto" w:sz="0" w:space="0"/>
+          <w:insideH w:val="dashed" w:color="366091" w:themeColor="accent1" w:themeShade="BF" w:sz="4" w:space="0"/>
           <w:insideV w:val="none" w:color="auto" w:sz="0" w:space="0"/>
         </w:tblBorders>
         <w:tblLayout w:type="autofit"/>
@@ -9775,7 +9891,7 @@
             <w:left w:val="none" w:color="auto" w:sz="0" w:space="0"/>
             <w:bottom w:val="single" w:color="366091" w:themeColor="accent1" w:themeShade="BF" w:sz="8" w:space="0"/>
             <w:right w:val="none" w:color="auto" w:sz="0" w:space="0"/>
-            <w:insideH w:val="none" w:color="auto" w:sz="0" w:space="0"/>
+            <w:insideH w:val="dashed" w:color="366091" w:themeColor="accent1" w:themeShade="BF" w:sz="4" w:space="0"/>
             <w:insideV w:val="none" w:color="auto" w:sz="0" w:space="0"/>
           </w:tblBorders>
           <w:tblCellMar>
@@ -9792,8 +9908,8 @@
           <w:tcPr>
             <w:tcW w:w="0" w:type="auto"/>
             <w:tcBorders>
-              <w:top w:val="single" w:color="366091" w:themeColor="accent1" w:themeShade="BF" w:sz="8" w:space="0"/>
-              <w:bottom w:val="single" w:color="366091" w:themeColor="accent1" w:themeShade="BF" w:sz="8" w:space="0"/>
+              <w:tl2br w:val="nil"/>
+              <w:tr2bl w:val="nil"/>
             </w:tcBorders>
             <w:shd w:val="clear" w:color="auto" w:fill="auto"/>
             <w:noWrap/>
@@ -9828,8 +9944,8 @@
           <w:tcPr>
             <w:tcW w:w="0" w:type="auto"/>
             <w:tcBorders>
-              <w:top w:val="single" w:color="366091" w:themeColor="accent1" w:themeShade="BF" w:sz="8" w:space="0"/>
-              <w:bottom w:val="single" w:color="366091" w:themeColor="accent1" w:themeShade="BF" w:sz="8" w:space="0"/>
+              <w:tl2br w:val="nil"/>
+              <w:tr2bl w:val="nil"/>
             </w:tcBorders>
             <w:shd w:val="clear" w:color="auto" w:fill="auto"/>
             <w:noWrap/>
@@ -9864,8 +9980,8 @@
           <w:tcPr>
             <w:tcW w:w="0" w:type="auto"/>
             <w:tcBorders>
-              <w:top w:val="single" w:color="366091" w:themeColor="accent1" w:themeShade="BF" w:sz="8" w:space="0"/>
-              <w:bottom w:val="single" w:color="366091" w:themeColor="accent1" w:themeShade="BF" w:sz="8" w:space="0"/>
+              <w:tl2br w:val="nil"/>
+              <w:tr2bl w:val="nil"/>
             </w:tcBorders>
             <w:shd w:val="clear" w:color="auto" w:fill="auto"/>
             <w:noWrap/>
@@ -9900,8 +10016,8 @@
           <w:tcPr>
             <w:tcW w:w="3338" w:type="dxa"/>
             <w:tcBorders>
-              <w:top w:val="single" w:color="366091" w:themeColor="accent1" w:themeShade="BF" w:sz="8" w:space="0"/>
-              <w:bottom w:val="single" w:color="366091" w:themeColor="accent1" w:themeShade="BF" w:sz="8" w:space="0"/>
+              <w:tl2br w:val="nil"/>
+              <w:tr2bl w:val="nil"/>
             </w:tcBorders>
             <w:vAlign w:val="center"/>
           </w:tcPr>
@@ -9938,7 +10054,7 @@
             <w:left w:val="none" w:color="auto" w:sz="0" w:space="0"/>
             <w:bottom w:val="single" w:color="366091" w:themeColor="accent1" w:themeShade="BF" w:sz="8" w:space="0"/>
             <w:right w:val="none" w:color="auto" w:sz="0" w:space="0"/>
-            <w:insideH w:val="none" w:color="auto" w:sz="0" w:space="0"/>
+            <w:insideH w:val="dashed" w:color="366091" w:themeColor="accent1" w:themeShade="BF" w:sz="4" w:space="0"/>
             <w:insideV w:val="none" w:color="auto" w:sz="0" w:space="0"/>
           </w:tblBorders>
           <w:tblCellMar>
@@ -9955,8 +10071,8 @@
           <w:tcPr>
             <w:tcW w:w="0" w:type="auto"/>
             <w:tcBorders>
-              <w:top w:val="single" w:color="366091" w:themeColor="accent1" w:themeShade="BF" w:sz="8" w:space="0"/>
-              <w:bottom w:val="nil"/>
+              <w:tl2br w:val="nil"/>
+              <w:tr2bl w:val="nil"/>
             </w:tcBorders>
             <w:shd w:val="clear" w:color="auto" w:fill="auto"/>
             <w:noWrap/>
@@ -9995,8 +10111,8 @@
           <w:tcPr>
             <w:tcW w:w="0" w:type="auto"/>
             <w:tcBorders>
-              <w:top w:val="single" w:color="366091" w:themeColor="accent1" w:themeShade="BF" w:sz="8" w:space="0"/>
-              <w:bottom w:val="nil"/>
+              <w:tl2br w:val="nil"/>
+              <w:tr2bl w:val="nil"/>
             </w:tcBorders>
             <w:shd w:val="clear" w:color="auto" w:fill="auto"/>
             <w:noWrap/>
@@ -10033,8 +10149,8 @@
           <w:tcPr>
             <w:tcW w:w="0" w:type="auto"/>
             <w:tcBorders>
-              <w:top w:val="single" w:color="366091" w:themeColor="accent1" w:themeShade="BF" w:sz="8" w:space="0"/>
-              <w:bottom w:val="nil"/>
+              <w:tl2br w:val="nil"/>
+              <w:tr2bl w:val="nil"/>
             </w:tcBorders>
             <w:shd w:val="clear" w:color="auto" w:fill="auto"/>
             <w:noWrap/>
@@ -10071,8 +10187,8 @@
           <w:tcPr>
             <w:tcW w:w="3338" w:type="dxa"/>
             <w:tcBorders>
-              <w:top w:val="single" w:color="366091" w:themeColor="accent1" w:themeShade="BF" w:sz="8" w:space="0"/>
-              <w:bottom w:val="nil"/>
+              <w:tl2br w:val="nil"/>
+              <w:tr2bl w:val="nil"/>
             </w:tcBorders>
             <w:vAlign w:val="bottom"/>
           </w:tcPr>
@@ -10111,7 +10227,7 @@
             <w:left w:val="none" w:color="auto" w:sz="0" w:space="0"/>
             <w:bottom w:val="single" w:color="366091" w:themeColor="accent1" w:themeShade="BF" w:sz="8" w:space="0"/>
             <w:right w:val="none" w:color="auto" w:sz="0" w:space="0"/>
-            <w:insideH w:val="none" w:color="auto" w:sz="0" w:space="0"/>
+            <w:insideH w:val="dashed" w:color="366091" w:themeColor="accent1" w:themeShade="BF" w:sz="4" w:space="0"/>
             <w:insideV w:val="none" w:color="auto" w:sz="0" w:space="0"/>
           </w:tblBorders>
           <w:tblCellMar>
@@ -10128,7 +10244,8 @@
           <w:tcPr>
             <w:tcW w:w="0" w:type="auto"/>
             <w:tcBorders>
-              <w:top w:val="nil"/>
+              <w:tl2br w:val="nil"/>
+              <w:tr2bl w:val="nil"/>
             </w:tcBorders>
             <w:shd w:val="clear" w:color="auto" w:fill="auto"/>
             <w:noWrap/>
@@ -10167,7 +10284,8 @@
           <w:tcPr>
             <w:tcW w:w="0" w:type="auto"/>
             <w:tcBorders>
-              <w:top w:val="nil"/>
+              <w:tl2br w:val="nil"/>
+              <w:tr2bl w:val="nil"/>
             </w:tcBorders>
             <w:shd w:val="clear" w:color="auto" w:fill="auto"/>
             <w:noWrap/>
@@ -10204,7 +10322,8 @@
           <w:tcPr>
             <w:tcW w:w="0" w:type="auto"/>
             <w:tcBorders>
-              <w:top w:val="nil"/>
+              <w:tl2br w:val="nil"/>
+              <w:tr2bl w:val="nil"/>
             </w:tcBorders>
             <w:shd w:val="clear" w:color="auto" w:fill="auto"/>
             <w:noWrap/>
@@ -10241,7 +10360,8 @@
           <w:tcPr>
             <w:tcW w:w="3338" w:type="dxa"/>
             <w:tcBorders>
-              <w:top w:val="nil"/>
+              <w:tl2br w:val="nil"/>
+              <w:tr2bl w:val="nil"/>
             </w:tcBorders>
             <w:vAlign w:val="bottom"/>
           </w:tcPr>
@@ -10280,7 +10400,7 @@
             <w:left w:val="none" w:color="auto" w:sz="0" w:space="0"/>
             <w:bottom w:val="single" w:color="366091" w:themeColor="accent1" w:themeShade="BF" w:sz="8" w:space="0"/>
             <w:right w:val="none" w:color="auto" w:sz="0" w:space="0"/>
-            <w:insideH w:val="none" w:color="auto" w:sz="0" w:space="0"/>
+            <w:insideH w:val="dashed" w:color="366091" w:themeColor="accent1" w:themeShade="BF" w:sz="4" w:space="0"/>
             <w:insideV w:val="none" w:color="auto" w:sz="0" w:space="0"/>
           </w:tblBorders>
           <w:tblCellMar>
@@ -10296,6 +10416,10 @@
         <w:tc>
           <w:tcPr>
             <w:tcW w:w="0" w:type="auto"/>
+            <w:tcBorders>
+              <w:tl2br w:val="nil"/>
+              <w:tr2bl w:val="nil"/>
+            </w:tcBorders>
             <w:shd w:val="clear" w:color="auto" w:fill="auto"/>
             <w:noWrap/>
             <w:vAlign w:val="bottom"/>
@@ -10332,6 +10456,10 @@
         <w:tc>
           <w:tcPr>
             <w:tcW w:w="0" w:type="auto"/>
+            <w:tcBorders>
+              <w:tl2br w:val="nil"/>
+              <w:tr2bl w:val="nil"/>
+            </w:tcBorders>
             <w:shd w:val="clear" w:color="auto" w:fill="auto"/>
             <w:noWrap/>
             <w:vAlign w:val="bottom"/>
@@ -10366,6 +10494,10 @@
         <w:tc>
           <w:tcPr>
             <w:tcW w:w="0" w:type="auto"/>
+            <w:tcBorders>
+              <w:tl2br w:val="nil"/>
+              <w:tr2bl w:val="nil"/>
+            </w:tcBorders>
             <w:shd w:val="clear" w:color="auto" w:fill="auto"/>
             <w:noWrap/>
             <w:vAlign w:val="bottom"/>
@@ -10400,6 +10532,10 @@
         <w:tc>
           <w:tcPr>
             <w:tcW w:w="3338" w:type="dxa"/>
+            <w:tcBorders>
+              <w:tl2br w:val="nil"/>
+              <w:tr2bl w:val="nil"/>
+            </w:tcBorders>
             <w:vAlign w:val="bottom"/>
           </w:tcPr>
           <w:p>
@@ -10437,7 +10573,7 @@
             <w:left w:val="none" w:color="auto" w:sz="0" w:space="0"/>
             <w:bottom w:val="single" w:color="366091" w:themeColor="accent1" w:themeShade="BF" w:sz="8" w:space="0"/>
             <w:right w:val="none" w:color="auto" w:sz="0" w:space="0"/>
-            <w:insideH w:val="none" w:color="auto" w:sz="0" w:space="0"/>
+            <w:insideH w:val="dashed" w:color="366091" w:themeColor="accent1" w:themeShade="BF" w:sz="4" w:space="0"/>
             <w:insideV w:val="none" w:color="auto" w:sz="0" w:space="0"/>
           </w:tblBorders>
           <w:tblCellMar>
@@ -10453,6 +10589,10 @@
         <w:tc>
           <w:tcPr>
             <w:tcW w:w="0" w:type="auto"/>
+            <w:tcBorders>
+              <w:tl2br w:val="nil"/>
+              <w:tr2bl w:val="nil"/>
+            </w:tcBorders>
             <w:shd w:val="clear" w:color="auto" w:fill="auto"/>
             <w:noWrap/>
             <w:vAlign w:val="bottom"/>
@@ -10489,6 +10629,10 @@
         <w:tc>
           <w:tcPr>
             <w:tcW w:w="0" w:type="auto"/>
+            <w:tcBorders>
+              <w:tl2br w:val="nil"/>
+              <w:tr2bl w:val="nil"/>
+            </w:tcBorders>
             <w:shd w:val="clear" w:color="auto" w:fill="auto"/>
             <w:noWrap/>
             <w:vAlign w:val="bottom"/>
@@ -10523,6 +10667,10 @@
         <w:tc>
           <w:tcPr>
             <w:tcW w:w="0" w:type="auto"/>
+            <w:tcBorders>
+              <w:tl2br w:val="nil"/>
+              <w:tr2bl w:val="nil"/>
+            </w:tcBorders>
             <w:shd w:val="clear" w:color="auto" w:fill="auto"/>
             <w:noWrap/>
             <w:vAlign w:val="bottom"/>
@@ -10557,6 +10705,10 @@
         <w:tc>
           <w:tcPr>
             <w:tcW w:w="3338" w:type="dxa"/>
+            <w:tcBorders>
+              <w:tl2br w:val="nil"/>
+              <w:tr2bl w:val="nil"/>
+            </w:tcBorders>
             <w:vAlign w:val="bottom"/>
           </w:tcPr>
           <w:p>
@@ -10594,7 +10746,7 @@
             <w:left w:val="none" w:color="auto" w:sz="0" w:space="0"/>
             <w:bottom w:val="single" w:color="366091" w:themeColor="accent1" w:themeShade="BF" w:sz="8" w:space="0"/>
             <w:right w:val="none" w:color="auto" w:sz="0" w:space="0"/>
-            <w:insideH w:val="none" w:color="auto" w:sz="0" w:space="0"/>
+            <w:insideH w:val="dashed" w:color="366091" w:themeColor="accent1" w:themeShade="BF" w:sz="4" w:space="0"/>
             <w:insideV w:val="none" w:color="auto" w:sz="0" w:space="0"/>
           </w:tblBorders>
           <w:tblCellMar>
@@ -10610,6 +10762,10 @@
         <w:tc>
           <w:tcPr>
             <w:tcW w:w="0" w:type="auto"/>
+            <w:tcBorders>
+              <w:tl2br w:val="nil"/>
+              <w:tr2bl w:val="nil"/>
+            </w:tcBorders>
             <w:shd w:val="clear" w:color="auto" w:fill="auto"/>
             <w:noWrap/>
             <w:vAlign w:val="bottom"/>
@@ -10646,6 +10802,10 @@
         <w:tc>
           <w:tcPr>
             <w:tcW w:w="0" w:type="auto"/>
+            <w:tcBorders>
+              <w:tl2br w:val="nil"/>
+              <w:tr2bl w:val="nil"/>
+            </w:tcBorders>
             <w:shd w:val="clear" w:color="auto" w:fill="auto"/>
             <w:noWrap/>
             <w:vAlign w:val="bottom"/>
@@ -10680,6 +10840,10 @@
         <w:tc>
           <w:tcPr>
             <w:tcW w:w="0" w:type="auto"/>
+            <w:tcBorders>
+              <w:tl2br w:val="nil"/>
+              <w:tr2bl w:val="nil"/>
+            </w:tcBorders>
             <w:shd w:val="clear" w:color="auto" w:fill="auto"/>
             <w:noWrap/>
             <w:vAlign w:val="bottom"/>
@@ -10714,6 +10878,10 @@
         <w:tc>
           <w:tcPr>
             <w:tcW w:w="3338" w:type="dxa"/>
+            <w:tcBorders>
+              <w:tl2br w:val="nil"/>
+              <w:tr2bl w:val="nil"/>
+            </w:tcBorders>
             <w:vAlign w:val="bottom"/>
           </w:tcPr>
           <w:p>
@@ -10751,7 +10919,7 @@
             <w:left w:val="none" w:color="auto" w:sz="0" w:space="0"/>
             <w:bottom w:val="single" w:color="366091" w:themeColor="accent1" w:themeShade="BF" w:sz="8" w:space="0"/>
             <w:right w:val="none" w:color="auto" w:sz="0" w:space="0"/>
-            <w:insideH w:val="none" w:color="auto" w:sz="0" w:space="0"/>
+            <w:insideH w:val="dashed" w:color="366091" w:themeColor="accent1" w:themeShade="BF" w:sz="4" w:space="0"/>
             <w:insideV w:val="none" w:color="auto" w:sz="0" w:space="0"/>
           </w:tblBorders>
           <w:tblCellMar>
@@ -10767,6 +10935,10 @@
         <w:tc>
           <w:tcPr>
             <w:tcW w:w="0" w:type="auto"/>
+            <w:tcBorders>
+              <w:tl2br w:val="nil"/>
+              <w:tr2bl w:val="nil"/>
+            </w:tcBorders>
             <w:shd w:val="clear" w:color="auto" w:fill="auto"/>
             <w:noWrap/>
             <w:vAlign w:val="bottom"/>
@@ -10803,6 +10975,10 @@
         <w:tc>
           <w:tcPr>
             <w:tcW w:w="0" w:type="auto"/>
+            <w:tcBorders>
+              <w:tl2br w:val="nil"/>
+              <w:tr2bl w:val="nil"/>
+            </w:tcBorders>
             <w:shd w:val="clear" w:color="auto" w:fill="auto"/>
             <w:noWrap/>
             <w:vAlign w:val="bottom"/>
@@ -10837,6 +11013,10 @@
         <w:tc>
           <w:tcPr>
             <w:tcW w:w="0" w:type="auto"/>
+            <w:tcBorders>
+              <w:tl2br w:val="nil"/>
+              <w:tr2bl w:val="nil"/>
+            </w:tcBorders>
             <w:shd w:val="clear" w:color="auto" w:fill="auto"/>
             <w:noWrap/>
             <w:vAlign w:val="bottom"/>
@@ -10871,6 +11051,10 @@
         <w:tc>
           <w:tcPr>
             <w:tcW w:w="3338" w:type="dxa"/>
+            <w:tcBorders>
+              <w:tl2br w:val="nil"/>
+              <w:tr2bl w:val="nil"/>
+            </w:tcBorders>
             <w:vAlign w:val="bottom"/>
           </w:tcPr>
           <w:p>
@@ -10908,7 +11092,7 @@
             <w:left w:val="none" w:color="auto" w:sz="0" w:space="0"/>
             <w:bottom w:val="single" w:color="366091" w:themeColor="accent1" w:themeShade="BF" w:sz="8" w:space="0"/>
             <w:right w:val="none" w:color="auto" w:sz="0" w:space="0"/>
-            <w:insideH w:val="none" w:color="auto" w:sz="0" w:space="0"/>
+            <w:insideH w:val="dashed" w:color="366091" w:themeColor="accent1" w:themeShade="BF" w:sz="4" w:space="0"/>
             <w:insideV w:val="none" w:color="auto" w:sz="0" w:space="0"/>
           </w:tblBorders>
           <w:tblCellMar>
@@ -10924,6 +11108,10 @@
         <w:tc>
           <w:tcPr>
             <w:tcW w:w="0" w:type="auto"/>
+            <w:tcBorders>
+              <w:tl2br w:val="nil"/>
+              <w:tr2bl w:val="nil"/>
+            </w:tcBorders>
             <w:shd w:val="clear" w:color="auto" w:fill="auto"/>
             <w:noWrap/>
             <w:vAlign w:val="bottom"/>
@@ -10960,6 +11148,10 @@
         <w:tc>
           <w:tcPr>
             <w:tcW w:w="0" w:type="auto"/>
+            <w:tcBorders>
+              <w:tl2br w:val="nil"/>
+              <w:tr2bl w:val="nil"/>
+            </w:tcBorders>
             <w:shd w:val="clear" w:color="auto" w:fill="auto"/>
             <w:noWrap/>
             <w:vAlign w:val="bottom"/>
@@ -10994,6 +11186,10 @@
         <w:tc>
           <w:tcPr>
             <w:tcW w:w="0" w:type="auto"/>
+            <w:tcBorders>
+              <w:tl2br w:val="nil"/>
+              <w:tr2bl w:val="nil"/>
+            </w:tcBorders>
             <w:shd w:val="clear" w:color="auto" w:fill="auto"/>
             <w:noWrap/>
             <w:vAlign w:val="bottom"/>
@@ -11028,6 +11224,10 @@
         <w:tc>
           <w:tcPr>
             <w:tcW w:w="3338" w:type="dxa"/>
+            <w:tcBorders>
+              <w:tl2br w:val="nil"/>
+              <w:tr2bl w:val="nil"/>
+            </w:tcBorders>
             <w:vAlign w:val="bottom"/>
           </w:tcPr>
           <w:p>
@@ -11065,7 +11265,7 @@
             <w:left w:val="none" w:color="auto" w:sz="0" w:space="0"/>
             <w:bottom w:val="single" w:color="366091" w:themeColor="accent1" w:themeShade="BF" w:sz="8" w:space="0"/>
             <w:right w:val="none" w:color="auto" w:sz="0" w:space="0"/>
-            <w:insideH w:val="none" w:color="auto" w:sz="0" w:space="0"/>
+            <w:insideH w:val="dashed" w:color="366091" w:themeColor="accent1" w:themeShade="BF" w:sz="4" w:space="0"/>
             <w:insideV w:val="none" w:color="auto" w:sz="0" w:space="0"/>
           </w:tblBorders>
           <w:tblCellMar>
@@ -11081,6 +11281,10 @@
         <w:tc>
           <w:tcPr>
             <w:tcW w:w="0" w:type="auto"/>
+            <w:tcBorders>
+              <w:tl2br w:val="nil"/>
+              <w:tr2bl w:val="nil"/>
+            </w:tcBorders>
             <w:shd w:val="clear" w:color="auto" w:fill="auto"/>
             <w:noWrap/>
             <w:vAlign w:val="bottom"/>
@@ -11117,6 +11321,10 @@
         <w:tc>
           <w:tcPr>
             <w:tcW w:w="0" w:type="auto"/>
+            <w:tcBorders>
+              <w:tl2br w:val="nil"/>
+              <w:tr2bl w:val="nil"/>
+            </w:tcBorders>
             <w:shd w:val="clear" w:color="auto" w:fill="auto"/>
             <w:noWrap/>
             <w:vAlign w:val="bottom"/>
@@ -11151,6 +11359,10 @@
         <w:tc>
           <w:tcPr>
             <w:tcW w:w="0" w:type="auto"/>
+            <w:tcBorders>
+              <w:tl2br w:val="nil"/>
+              <w:tr2bl w:val="nil"/>
+            </w:tcBorders>
             <w:shd w:val="clear" w:color="auto" w:fill="auto"/>
             <w:noWrap/>
             <w:vAlign w:val="bottom"/>
@@ -11185,6 +11397,10 @@
         <w:tc>
           <w:tcPr>
             <w:tcW w:w="3338" w:type="dxa"/>
+            <w:tcBorders>
+              <w:tl2br w:val="nil"/>
+              <w:tr2bl w:val="nil"/>
+            </w:tcBorders>
             <w:vAlign w:val="bottom"/>
           </w:tcPr>
           <w:p>
@@ -11222,7 +11438,7 @@
             <w:left w:val="none" w:color="auto" w:sz="0" w:space="0"/>
             <w:bottom w:val="single" w:color="366091" w:themeColor="accent1" w:themeShade="BF" w:sz="8" w:space="0"/>
             <w:right w:val="none" w:color="auto" w:sz="0" w:space="0"/>
-            <w:insideH w:val="none" w:color="auto" w:sz="0" w:space="0"/>
+            <w:insideH w:val="dashed" w:color="366091" w:themeColor="accent1" w:themeShade="BF" w:sz="4" w:space="0"/>
             <w:insideV w:val="none" w:color="auto" w:sz="0" w:space="0"/>
           </w:tblBorders>
           <w:tblCellMar>
@@ -11238,6 +11454,10 @@
         <w:tc>
           <w:tcPr>
             <w:tcW w:w="0" w:type="auto"/>
+            <w:tcBorders>
+              <w:tl2br w:val="nil"/>
+              <w:tr2bl w:val="nil"/>
+            </w:tcBorders>
             <w:shd w:val="clear" w:color="auto" w:fill="auto"/>
             <w:noWrap/>
             <w:vAlign w:val="bottom"/>
@@ -11274,6 +11494,10 @@
         <w:tc>
           <w:tcPr>
             <w:tcW w:w="0" w:type="auto"/>
+            <w:tcBorders>
+              <w:tl2br w:val="nil"/>
+              <w:tr2bl w:val="nil"/>
+            </w:tcBorders>
             <w:shd w:val="clear" w:color="auto" w:fill="auto"/>
             <w:noWrap/>
             <w:vAlign w:val="bottom"/>
@@ -11308,6 +11532,10 @@
         <w:tc>
           <w:tcPr>
             <w:tcW w:w="0" w:type="auto"/>
+            <w:tcBorders>
+              <w:tl2br w:val="nil"/>
+              <w:tr2bl w:val="nil"/>
+            </w:tcBorders>
             <w:shd w:val="clear" w:color="auto" w:fill="auto"/>
             <w:noWrap/>
             <w:vAlign w:val="bottom"/>
@@ -11342,6 +11570,10 @@
         <w:tc>
           <w:tcPr>
             <w:tcW w:w="3338" w:type="dxa"/>
+            <w:tcBorders>
+              <w:tl2br w:val="nil"/>
+              <w:tr2bl w:val="nil"/>
+            </w:tcBorders>
             <w:vAlign w:val="bottom"/>
           </w:tcPr>
           <w:p>
@@ -11379,7 +11611,7 @@
             <w:left w:val="none" w:color="auto" w:sz="0" w:space="0"/>
             <w:bottom w:val="single" w:color="366091" w:themeColor="accent1" w:themeShade="BF" w:sz="8" w:space="0"/>
             <w:right w:val="none" w:color="auto" w:sz="0" w:space="0"/>
-            <w:insideH w:val="none" w:color="auto" w:sz="0" w:space="0"/>
+            <w:insideH w:val="dashed" w:color="366091" w:themeColor="accent1" w:themeShade="BF" w:sz="4" w:space="0"/>
             <w:insideV w:val="none" w:color="auto" w:sz="0" w:space="0"/>
           </w:tblBorders>
           <w:tblCellMar>
@@ -11395,6 +11627,10 @@
         <w:tc>
           <w:tcPr>
             <w:tcW w:w="0" w:type="auto"/>
+            <w:tcBorders>
+              <w:tl2br w:val="nil"/>
+              <w:tr2bl w:val="nil"/>
+            </w:tcBorders>
             <w:shd w:val="clear" w:color="auto" w:fill="auto"/>
             <w:noWrap/>
             <w:vAlign w:val="bottom"/>
@@ -11431,6 +11667,10 @@
         <w:tc>
           <w:tcPr>
             <w:tcW w:w="0" w:type="auto"/>
+            <w:tcBorders>
+              <w:tl2br w:val="nil"/>
+              <w:tr2bl w:val="nil"/>
+            </w:tcBorders>
             <w:shd w:val="clear" w:color="auto" w:fill="auto"/>
             <w:noWrap/>
             <w:vAlign w:val="bottom"/>
@@ -11465,6 +11705,10 @@
         <w:tc>
           <w:tcPr>
             <w:tcW w:w="0" w:type="auto"/>
+            <w:tcBorders>
+              <w:tl2br w:val="nil"/>
+              <w:tr2bl w:val="nil"/>
+            </w:tcBorders>
             <w:shd w:val="clear" w:color="auto" w:fill="auto"/>
             <w:noWrap/>
             <w:vAlign w:val="bottom"/>
@@ -11499,6 +11743,10 @@
         <w:tc>
           <w:tcPr>
             <w:tcW w:w="3338" w:type="dxa"/>
+            <w:tcBorders>
+              <w:tl2br w:val="nil"/>
+              <w:tr2bl w:val="nil"/>
+            </w:tcBorders>
             <w:vAlign w:val="bottom"/>
           </w:tcPr>
           <w:p>
@@ -11536,7 +11784,7 @@
             <w:left w:val="none" w:color="auto" w:sz="0" w:space="0"/>
             <w:bottom w:val="single" w:color="366091" w:themeColor="accent1" w:themeShade="BF" w:sz="8" w:space="0"/>
             <w:right w:val="none" w:color="auto" w:sz="0" w:space="0"/>
-            <w:insideH w:val="none" w:color="auto" w:sz="0" w:space="0"/>
+            <w:insideH w:val="dashed" w:color="366091" w:themeColor="accent1" w:themeShade="BF" w:sz="4" w:space="0"/>
             <w:insideV w:val="none" w:color="auto" w:sz="0" w:space="0"/>
           </w:tblBorders>
           <w:tblCellMar>
@@ -11552,6 +11800,10 @@
         <w:tc>
           <w:tcPr>
             <w:tcW w:w="0" w:type="auto"/>
+            <w:tcBorders>
+              <w:tl2br w:val="nil"/>
+              <w:tr2bl w:val="nil"/>
+            </w:tcBorders>
             <w:shd w:val="clear" w:color="auto" w:fill="auto"/>
             <w:noWrap/>
             <w:vAlign w:val="bottom"/>
@@ -11588,6 +11840,10 @@
         <w:tc>
           <w:tcPr>
             <w:tcW w:w="0" w:type="auto"/>
+            <w:tcBorders>
+              <w:tl2br w:val="nil"/>
+              <w:tr2bl w:val="nil"/>
+            </w:tcBorders>
             <w:shd w:val="clear" w:color="auto" w:fill="auto"/>
             <w:noWrap/>
             <w:vAlign w:val="bottom"/>
@@ -11622,6 +11878,10 @@
         <w:tc>
           <w:tcPr>
             <w:tcW w:w="0" w:type="auto"/>
+            <w:tcBorders>
+              <w:tl2br w:val="nil"/>
+              <w:tr2bl w:val="nil"/>
+            </w:tcBorders>
             <w:shd w:val="clear" w:color="auto" w:fill="auto"/>
             <w:noWrap/>
             <w:vAlign w:val="bottom"/>
@@ -11656,6 +11916,10 @@
         <w:tc>
           <w:tcPr>
             <w:tcW w:w="3338" w:type="dxa"/>
+            <w:tcBorders>
+              <w:tl2br w:val="nil"/>
+              <w:tr2bl w:val="nil"/>
+            </w:tcBorders>
             <w:vAlign w:val="bottom"/>
           </w:tcPr>
           <w:p>
@@ -11693,7 +11957,7 @@
             <w:left w:val="none" w:color="auto" w:sz="0" w:space="0"/>
             <w:bottom w:val="single" w:color="366091" w:themeColor="accent1" w:themeShade="BF" w:sz="8" w:space="0"/>
             <w:right w:val="none" w:color="auto" w:sz="0" w:space="0"/>
-            <w:insideH w:val="none" w:color="auto" w:sz="0" w:space="0"/>
+            <w:insideH w:val="dashed" w:color="366091" w:themeColor="accent1" w:themeShade="BF" w:sz="4" w:space="0"/>
             <w:insideV w:val="none" w:color="auto" w:sz="0" w:space="0"/>
           </w:tblBorders>
           <w:tblCellMar>
@@ -11709,6 +11973,10 @@
         <w:tc>
           <w:tcPr>
             <w:tcW w:w="0" w:type="auto"/>
+            <w:tcBorders>
+              <w:tl2br w:val="nil"/>
+              <w:tr2bl w:val="nil"/>
+            </w:tcBorders>
             <w:shd w:val="clear" w:color="auto" w:fill="auto"/>
             <w:noWrap/>
             <w:vAlign w:val="bottom"/>
@@ -11745,6 +12013,10 @@
         <w:tc>
           <w:tcPr>
             <w:tcW w:w="0" w:type="auto"/>
+            <w:tcBorders>
+              <w:tl2br w:val="nil"/>
+              <w:tr2bl w:val="nil"/>
+            </w:tcBorders>
             <w:shd w:val="clear" w:color="auto" w:fill="auto"/>
             <w:noWrap/>
             <w:vAlign w:val="bottom"/>
@@ -11779,6 +12051,10 @@
         <w:tc>
           <w:tcPr>
             <w:tcW w:w="0" w:type="auto"/>
+            <w:tcBorders>
+              <w:tl2br w:val="nil"/>
+              <w:tr2bl w:val="nil"/>
+            </w:tcBorders>
             <w:shd w:val="clear" w:color="auto" w:fill="auto"/>
             <w:noWrap/>
             <w:vAlign w:val="bottom"/>
@@ -11813,6 +12089,10 @@
         <w:tc>
           <w:tcPr>
             <w:tcW w:w="3338" w:type="dxa"/>
+            <w:tcBorders>
+              <w:tl2br w:val="nil"/>
+              <w:tr2bl w:val="nil"/>
+            </w:tcBorders>
             <w:vAlign w:val="bottom"/>
           </w:tcPr>
           <w:p>
@@ -11850,7 +12130,7 @@
             <w:left w:val="none" w:color="auto" w:sz="0" w:space="0"/>
             <w:bottom w:val="single" w:color="366091" w:themeColor="accent1" w:themeShade="BF" w:sz="8" w:space="0"/>
             <w:right w:val="none" w:color="auto" w:sz="0" w:space="0"/>
-            <w:insideH w:val="none" w:color="auto" w:sz="0" w:space="0"/>
+            <w:insideH w:val="dashed" w:color="366091" w:themeColor="accent1" w:themeShade="BF" w:sz="4" w:space="0"/>
             <w:insideV w:val="none" w:color="auto" w:sz="0" w:space="0"/>
           </w:tblBorders>
           <w:tblCellMar>
@@ -11866,6 +12146,10 @@
         <w:tc>
           <w:tcPr>
             <w:tcW w:w="0" w:type="auto"/>
+            <w:tcBorders>
+              <w:tl2br w:val="nil"/>
+              <w:tr2bl w:val="nil"/>
+            </w:tcBorders>
             <w:shd w:val="clear" w:color="auto" w:fill="auto"/>
             <w:noWrap/>
             <w:vAlign w:val="bottom"/>
@@ -11902,6 +12186,10 @@
         <w:tc>
           <w:tcPr>
             <w:tcW w:w="0" w:type="auto"/>
+            <w:tcBorders>
+              <w:tl2br w:val="nil"/>
+              <w:tr2bl w:val="nil"/>
+            </w:tcBorders>
             <w:shd w:val="clear" w:color="auto" w:fill="auto"/>
             <w:noWrap/>
             <w:vAlign w:val="bottom"/>
@@ -11936,6 +12224,10 @@
         <w:tc>
           <w:tcPr>
             <w:tcW w:w="0" w:type="auto"/>
+            <w:tcBorders>
+              <w:tl2br w:val="nil"/>
+              <w:tr2bl w:val="nil"/>
+            </w:tcBorders>
             <w:shd w:val="clear" w:color="auto" w:fill="auto"/>
             <w:noWrap/>
             <w:vAlign w:val="bottom"/>
@@ -11970,6 +12262,10 @@
         <w:tc>
           <w:tcPr>
             <w:tcW w:w="3338" w:type="dxa"/>
+            <w:tcBorders>
+              <w:tl2br w:val="nil"/>
+              <w:tr2bl w:val="nil"/>
+            </w:tcBorders>
             <w:vAlign w:val="bottom"/>
           </w:tcPr>
           <w:p>
@@ -12007,7 +12303,7 @@
             <w:left w:val="none" w:color="auto" w:sz="0" w:space="0"/>
             <w:bottom w:val="single" w:color="366091" w:themeColor="accent1" w:themeShade="BF" w:sz="8" w:space="0"/>
             <w:right w:val="none" w:color="auto" w:sz="0" w:space="0"/>
-            <w:insideH w:val="none" w:color="auto" w:sz="0" w:space="0"/>
+            <w:insideH w:val="dashed" w:color="366091" w:themeColor="accent1" w:themeShade="BF" w:sz="4" w:space="0"/>
             <w:insideV w:val="none" w:color="auto" w:sz="0" w:space="0"/>
           </w:tblBorders>
           <w:tblCellMar>
@@ -12023,6 +12319,10 @@
         <w:tc>
           <w:tcPr>
             <w:tcW w:w="0" w:type="auto"/>
+            <w:tcBorders>
+              <w:tl2br w:val="nil"/>
+              <w:tr2bl w:val="nil"/>
+            </w:tcBorders>
             <w:shd w:val="clear" w:color="auto" w:fill="auto"/>
             <w:noWrap/>
             <w:vAlign w:val="bottom"/>
@@ -12059,6 +12359,10 @@
         <w:tc>
           <w:tcPr>
             <w:tcW w:w="0" w:type="auto"/>
+            <w:tcBorders>
+              <w:tl2br w:val="nil"/>
+              <w:tr2bl w:val="nil"/>
+            </w:tcBorders>
             <w:shd w:val="clear" w:color="auto" w:fill="auto"/>
             <w:noWrap/>
             <w:vAlign w:val="bottom"/>
@@ -12093,6 +12397,10 @@
         <w:tc>
           <w:tcPr>
             <w:tcW w:w="0" w:type="auto"/>
+            <w:tcBorders>
+              <w:tl2br w:val="nil"/>
+              <w:tr2bl w:val="nil"/>
+            </w:tcBorders>
             <w:shd w:val="clear" w:color="auto" w:fill="auto"/>
             <w:noWrap/>
             <w:vAlign w:val="bottom"/>
@@ -12127,6 +12435,10 @@
         <w:tc>
           <w:tcPr>
             <w:tcW w:w="3338" w:type="dxa"/>
+            <w:tcBorders>
+              <w:tl2br w:val="nil"/>
+              <w:tr2bl w:val="nil"/>
+            </w:tcBorders>
             <w:vAlign w:val="bottom"/>
           </w:tcPr>
           <w:p>
@@ -12164,7 +12476,7 @@
             <w:left w:val="none" w:color="auto" w:sz="0" w:space="0"/>
             <w:bottom w:val="single" w:color="366091" w:themeColor="accent1" w:themeShade="BF" w:sz="8" w:space="0"/>
             <w:right w:val="none" w:color="auto" w:sz="0" w:space="0"/>
-            <w:insideH w:val="none" w:color="auto" w:sz="0" w:space="0"/>
+            <w:insideH w:val="dashed" w:color="366091" w:themeColor="accent1" w:themeShade="BF" w:sz="4" w:space="0"/>
             <w:insideV w:val="none" w:color="auto" w:sz="0" w:space="0"/>
           </w:tblBorders>
           <w:tblCellMar>
@@ -12180,6 +12492,10 @@
         <w:tc>
           <w:tcPr>
             <w:tcW w:w="0" w:type="auto"/>
+            <w:tcBorders>
+              <w:tl2br w:val="nil"/>
+              <w:tr2bl w:val="nil"/>
+            </w:tcBorders>
             <w:shd w:val="clear" w:color="auto" w:fill="auto"/>
             <w:noWrap/>
             <w:vAlign w:val="bottom"/>
@@ -12216,6 +12532,10 @@
         <w:tc>
           <w:tcPr>
             <w:tcW w:w="0" w:type="auto"/>
+            <w:tcBorders>
+              <w:tl2br w:val="nil"/>
+              <w:tr2bl w:val="nil"/>
+            </w:tcBorders>
             <w:shd w:val="clear" w:color="auto" w:fill="auto"/>
             <w:noWrap/>
             <w:vAlign w:val="bottom"/>
@@ -12250,6 +12570,10 @@
         <w:tc>
           <w:tcPr>
             <w:tcW w:w="0" w:type="auto"/>
+            <w:tcBorders>
+              <w:tl2br w:val="nil"/>
+              <w:tr2bl w:val="nil"/>
+            </w:tcBorders>
             <w:shd w:val="clear" w:color="auto" w:fill="auto"/>
             <w:noWrap/>
             <w:vAlign w:val="bottom"/>
@@ -12284,6 +12608,10 @@
         <w:tc>
           <w:tcPr>
             <w:tcW w:w="3338" w:type="dxa"/>
+            <w:tcBorders>
+              <w:tl2br w:val="nil"/>
+              <w:tr2bl w:val="nil"/>
+            </w:tcBorders>
             <w:vAlign w:val="bottom"/>
           </w:tcPr>
           <w:p>
@@ -12321,7 +12649,7 @@
             <w:left w:val="none" w:color="auto" w:sz="0" w:space="0"/>
             <w:bottom w:val="single" w:color="366091" w:themeColor="accent1" w:themeShade="BF" w:sz="8" w:space="0"/>
             <w:right w:val="none" w:color="auto" w:sz="0" w:space="0"/>
-            <w:insideH w:val="none" w:color="auto" w:sz="0" w:space="0"/>
+            <w:insideH w:val="dashed" w:color="366091" w:themeColor="accent1" w:themeShade="BF" w:sz="4" w:space="0"/>
             <w:insideV w:val="none" w:color="auto" w:sz="0" w:space="0"/>
           </w:tblBorders>
           <w:tblCellMar>
@@ -12337,6 +12665,10 @@
         <w:tc>
           <w:tcPr>
             <w:tcW w:w="0" w:type="auto"/>
+            <w:tcBorders>
+              <w:tl2br w:val="nil"/>
+              <w:tr2bl w:val="nil"/>
+            </w:tcBorders>
             <w:shd w:val="clear" w:color="auto" w:fill="auto"/>
             <w:noWrap/>
             <w:vAlign w:val="bottom"/>
@@ -12373,6 +12705,10 @@
         <w:tc>
           <w:tcPr>
             <w:tcW w:w="0" w:type="auto"/>
+            <w:tcBorders>
+              <w:tl2br w:val="nil"/>
+              <w:tr2bl w:val="nil"/>
+            </w:tcBorders>
             <w:shd w:val="clear" w:color="auto" w:fill="auto"/>
             <w:noWrap/>
             <w:vAlign w:val="bottom"/>
@@ -12407,6 +12743,10 @@
         <w:tc>
           <w:tcPr>
             <w:tcW w:w="0" w:type="auto"/>
+            <w:tcBorders>
+              <w:tl2br w:val="nil"/>
+              <w:tr2bl w:val="nil"/>
+            </w:tcBorders>
             <w:shd w:val="clear" w:color="auto" w:fill="auto"/>
             <w:noWrap/>
             <w:vAlign w:val="bottom"/>
@@ -12441,6 +12781,10 @@
         <w:tc>
           <w:tcPr>
             <w:tcW w:w="3338" w:type="dxa"/>
+            <w:tcBorders>
+              <w:tl2br w:val="nil"/>
+              <w:tr2bl w:val="nil"/>
+            </w:tcBorders>
             <w:vAlign w:val="bottom"/>
           </w:tcPr>
           <w:p>
@@ -12478,7 +12822,7 @@
             <w:left w:val="none" w:color="auto" w:sz="0" w:space="0"/>
             <w:bottom w:val="single" w:color="366091" w:themeColor="accent1" w:themeShade="BF" w:sz="8" w:space="0"/>
             <w:right w:val="none" w:color="auto" w:sz="0" w:space="0"/>
-            <w:insideH w:val="none" w:color="auto" w:sz="0" w:space="0"/>
+            <w:insideH w:val="dashed" w:color="366091" w:themeColor="accent1" w:themeShade="BF" w:sz="4" w:space="0"/>
             <w:insideV w:val="none" w:color="auto" w:sz="0" w:space="0"/>
           </w:tblBorders>
           <w:tblCellMar>
@@ -12494,6 +12838,10 @@
         <w:tc>
           <w:tcPr>
             <w:tcW w:w="0" w:type="auto"/>
+            <w:tcBorders>
+              <w:tl2br w:val="nil"/>
+              <w:tr2bl w:val="nil"/>
+            </w:tcBorders>
             <w:shd w:val="clear" w:color="auto" w:fill="auto"/>
             <w:noWrap/>
             <w:vAlign w:val="bottom"/>
@@ -12530,6 +12878,10 @@
         <w:tc>
           <w:tcPr>
             <w:tcW w:w="0" w:type="auto"/>
+            <w:tcBorders>
+              <w:tl2br w:val="nil"/>
+              <w:tr2bl w:val="nil"/>
+            </w:tcBorders>
             <w:shd w:val="clear" w:color="auto" w:fill="auto"/>
             <w:noWrap/>
             <w:vAlign w:val="bottom"/>
@@ -12564,6 +12916,10 @@
         <w:tc>
           <w:tcPr>
             <w:tcW w:w="0" w:type="auto"/>
+            <w:tcBorders>
+              <w:tl2br w:val="nil"/>
+              <w:tr2bl w:val="nil"/>
+            </w:tcBorders>
             <w:shd w:val="clear" w:color="auto" w:fill="auto"/>
             <w:noWrap/>
             <w:vAlign w:val="bottom"/>
@@ -12598,6 +12954,10 @@
         <w:tc>
           <w:tcPr>
             <w:tcW w:w="3338" w:type="dxa"/>
+            <w:tcBorders>
+              <w:tl2br w:val="nil"/>
+              <w:tr2bl w:val="nil"/>
+            </w:tcBorders>
             <w:vAlign w:val="bottom"/>
           </w:tcPr>
           <w:p>
@@ -12635,7 +12995,7 @@
             <w:left w:val="none" w:color="auto" w:sz="0" w:space="0"/>
             <w:bottom w:val="single" w:color="366091" w:themeColor="accent1" w:themeShade="BF" w:sz="8" w:space="0"/>
             <w:right w:val="none" w:color="auto" w:sz="0" w:space="0"/>
-            <w:insideH w:val="none" w:color="auto" w:sz="0" w:space="0"/>
+            <w:insideH w:val="dashed" w:color="366091" w:themeColor="accent1" w:themeShade="BF" w:sz="4" w:space="0"/>
             <w:insideV w:val="none" w:color="auto" w:sz="0" w:space="0"/>
           </w:tblBorders>
           <w:tblCellMar>
@@ -12651,6 +13011,10 @@
         <w:tc>
           <w:tcPr>
             <w:tcW w:w="0" w:type="auto"/>
+            <w:tcBorders>
+              <w:tl2br w:val="nil"/>
+              <w:tr2bl w:val="nil"/>
+            </w:tcBorders>
             <w:shd w:val="clear" w:color="auto" w:fill="auto"/>
             <w:noWrap/>
             <w:vAlign w:val="bottom"/>
@@ -12687,6 +13051,10 @@
         <w:tc>
           <w:tcPr>
             <w:tcW w:w="0" w:type="auto"/>
+            <w:tcBorders>
+              <w:tl2br w:val="nil"/>
+              <w:tr2bl w:val="nil"/>
+            </w:tcBorders>
             <w:shd w:val="clear" w:color="auto" w:fill="auto"/>
             <w:noWrap/>
             <w:vAlign w:val="bottom"/>
@@ -12721,6 +13089,10 @@
         <w:tc>
           <w:tcPr>
             <w:tcW w:w="0" w:type="auto"/>
+            <w:tcBorders>
+              <w:tl2br w:val="nil"/>
+              <w:tr2bl w:val="nil"/>
+            </w:tcBorders>
             <w:shd w:val="clear" w:color="auto" w:fill="auto"/>
             <w:noWrap/>
             <w:vAlign w:val="bottom"/>
@@ -12755,6 +13127,10 @@
         <w:tc>
           <w:tcPr>
             <w:tcW w:w="3338" w:type="dxa"/>
+            <w:tcBorders>
+              <w:tl2br w:val="nil"/>
+              <w:tr2bl w:val="nil"/>
+            </w:tcBorders>
             <w:vAlign w:val="bottom"/>
           </w:tcPr>
           <w:p>
@@ -12792,7 +13168,7 @@
             <w:left w:val="none" w:color="auto" w:sz="0" w:space="0"/>
             <w:bottom w:val="single" w:color="366091" w:themeColor="accent1" w:themeShade="BF" w:sz="8" w:space="0"/>
             <w:right w:val="none" w:color="auto" w:sz="0" w:space="0"/>
-            <w:insideH w:val="none" w:color="auto" w:sz="0" w:space="0"/>
+            <w:insideH w:val="dashed" w:color="366091" w:themeColor="accent1" w:themeShade="BF" w:sz="4" w:space="0"/>
             <w:insideV w:val="none" w:color="auto" w:sz="0" w:space="0"/>
           </w:tblBorders>
           <w:tblCellMar>
@@ -12808,6 +13184,10 @@
         <w:tc>
           <w:tcPr>
             <w:tcW w:w="0" w:type="auto"/>
+            <w:tcBorders>
+              <w:tl2br w:val="nil"/>
+              <w:tr2bl w:val="nil"/>
+            </w:tcBorders>
             <w:shd w:val="clear" w:color="auto" w:fill="auto"/>
             <w:noWrap/>
             <w:vAlign w:val="bottom"/>
@@ -12844,6 +13224,10 @@
         <w:tc>
           <w:tcPr>
             <w:tcW w:w="0" w:type="auto"/>
+            <w:tcBorders>
+              <w:tl2br w:val="nil"/>
+              <w:tr2bl w:val="nil"/>
+            </w:tcBorders>
             <w:shd w:val="clear" w:color="auto" w:fill="auto"/>
             <w:noWrap/>
             <w:vAlign w:val="bottom"/>
@@ -12878,6 +13262,10 @@
         <w:tc>
           <w:tcPr>
             <w:tcW w:w="0" w:type="auto"/>
+            <w:tcBorders>
+              <w:tl2br w:val="nil"/>
+              <w:tr2bl w:val="nil"/>
+            </w:tcBorders>
             <w:shd w:val="clear" w:color="auto" w:fill="auto"/>
             <w:noWrap/>
             <w:vAlign w:val="bottom"/>
@@ -12912,6 +13300,10 @@
         <w:tc>
           <w:tcPr>
             <w:tcW w:w="3338" w:type="dxa"/>
+            <w:tcBorders>
+              <w:tl2br w:val="nil"/>
+              <w:tr2bl w:val="nil"/>
+            </w:tcBorders>
             <w:vAlign w:val="bottom"/>
           </w:tcPr>
           <w:p>
@@ -12949,7 +13341,7 @@
             <w:left w:val="none" w:color="auto" w:sz="0" w:space="0"/>
             <w:bottom w:val="single" w:color="366091" w:themeColor="accent1" w:themeShade="BF" w:sz="8" w:space="0"/>
             <w:right w:val="none" w:color="auto" w:sz="0" w:space="0"/>
-            <w:insideH w:val="none" w:color="auto" w:sz="0" w:space="0"/>
+            <w:insideH w:val="dashed" w:color="366091" w:themeColor="accent1" w:themeShade="BF" w:sz="4" w:space="0"/>
             <w:insideV w:val="none" w:color="auto" w:sz="0" w:space="0"/>
           </w:tblBorders>
           <w:tblCellMar>
@@ -12965,6 +13357,10 @@
         <w:tc>
           <w:tcPr>
             <w:tcW w:w="0" w:type="auto"/>
+            <w:tcBorders>
+              <w:tl2br w:val="nil"/>
+              <w:tr2bl w:val="nil"/>
+            </w:tcBorders>
             <w:shd w:val="clear" w:color="auto" w:fill="auto"/>
             <w:noWrap/>
             <w:vAlign w:val="bottom"/>
@@ -13001,6 +13397,10 @@
         <w:tc>
           <w:tcPr>
             <w:tcW w:w="0" w:type="auto"/>
+            <w:tcBorders>
+              <w:tl2br w:val="nil"/>
+              <w:tr2bl w:val="nil"/>
+            </w:tcBorders>
             <w:shd w:val="clear" w:color="auto" w:fill="auto"/>
             <w:noWrap/>
             <w:vAlign w:val="bottom"/>
@@ -13035,6 +13435,10 @@
         <w:tc>
           <w:tcPr>
             <w:tcW w:w="0" w:type="auto"/>
+            <w:tcBorders>
+              <w:tl2br w:val="nil"/>
+              <w:tr2bl w:val="nil"/>
+            </w:tcBorders>
             <w:shd w:val="clear" w:color="auto" w:fill="auto"/>
             <w:noWrap/>
             <w:vAlign w:val="bottom"/>
@@ -13069,6 +13473,10 @@
         <w:tc>
           <w:tcPr>
             <w:tcW w:w="3338" w:type="dxa"/>
+            <w:tcBorders>
+              <w:tl2br w:val="nil"/>
+              <w:tr2bl w:val="nil"/>
+            </w:tcBorders>
             <w:vAlign w:val="bottom"/>
           </w:tcPr>
           <w:p>
@@ -13106,7 +13514,7 @@
             <w:left w:val="none" w:color="auto" w:sz="0" w:space="0"/>
             <w:bottom w:val="single" w:color="366091" w:themeColor="accent1" w:themeShade="BF" w:sz="8" w:space="0"/>
             <w:right w:val="none" w:color="auto" w:sz="0" w:space="0"/>
-            <w:insideH w:val="none" w:color="auto" w:sz="0" w:space="0"/>
+            <w:insideH w:val="dashed" w:color="366091" w:themeColor="accent1" w:themeShade="BF" w:sz="4" w:space="0"/>
             <w:insideV w:val="none" w:color="auto" w:sz="0" w:space="0"/>
           </w:tblBorders>
           <w:tblCellMar>
@@ -13122,6 +13530,10 @@
         <w:tc>
           <w:tcPr>
             <w:tcW w:w="0" w:type="auto"/>
+            <w:tcBorders>
+              <w:tl2br w:val="nil"/>
+              <w:tr2bl w:val="nil"/>
+            </w:tcBorders>
             <w:shd w:val="clear" w:color="auto" w:fill="auto"/>
             <w:noWrap/>
             <w:vAlign w:val="bottom"/>
@@ -13158,6 +13570,10 @@
         <w:tc>
           <w:tcPr>
             <w:tcW w:w="0" w:type="auto"/>
+            <w:tcBorders>
+              <w:tl2br w:val="nil"/>
+              <w:tr2bl w:val="nil"/>
+            </w:tcBorders>
             <w:shd w:val="clear" w:color="auto" w:fill="auto"/>
             <w:noWrap/>
             <w:vAlign w:val="bottom"/>
@@ -13192,6 +13608,10 @@
         <w:tc>
           <w:tcPr>
             <w:tcW w:w="0" w:type="auto"/>
+            <w:tcBorders>
+              <w:tl2br w:val="nil"/>
+              <w:tr2bl w:val="nil"/>
+            </w:tcBorders>
             <w:shd w:val="clear" w:color="auto" w:fill="auto"/>
             <w:noWrap/>
             <w:vAlign w:val="bottom"/>
@@ -13226,6 +13646,10 @@
         <w:tc>
           <w:tcPr>
             <w:tcW w:w="3338" w:type="dxa"/>
+            <w:tcBorders>
+              <w:tl2br w:val="nil"/>
+              <w:tr2bl w:val="nil"/>
+            </w:tcBorders>
             <w:vAlign w:val="bottom"/>
           </w:tcPr>
           <w:p>
@@ -13263,7 +13687,7 @@
             <w:left w:val="none" w:color="auto" w:sz="0" w:space="0"/>
             <w:bottom w:val="single" w:color="366091" w:themeColor="accent1" w:themeShade="BF" w:sz="8" w:space="0"/>
             <w:right w:val="none" w:color="auto" w:sz="0" w:space="0"/>
-            <w:insideH w:val="none" w:color="auto" w:sz="0" w:space="0"/>
+            <w:insideH w:val="dashed" w:color="366091" w:themeColor="accent1" w:themeShade="BF" w:sz="4" w:space="0"/>
             <w:insideV w:val="none" w:color="auto" w:sz="0" w:space="0"/>
           </w:tblBorders>
           <w:tblCellMar>
@@ -13279,6 +13703,10 @@
         <w:tc>
           <w:tcPr>
             <w:tcW w:w="0" w:type="auto"/>
+            <w:tcBorders>
+              <w:tl2br w:val="nil"/>
+              <w:tr2bl w:val="nil"/>
+            </w:tcBorders>
             <w:shd w:val="clear" w:color="auto" w:fill="auto"/>
             <w:noWrap/>
             <w:vAlign w:val="bottom"/>
@@ -13315,6 +13743,10 @@
         <w:tc>
           <w:tcPr>
             <w:tcW w:w="0" w:type="auto"/>
+            <w:tcBorders>
+              <w:tl2br w:val="nil"/>
+              <w:tr2bl w:val="nil"/>
+            </w:tcBorders>
             <w:shd w:val="clear" w:color="auto" w:fill="auto"/>
             <w:noWrap/>
             <w:vAlign w:val="bottom"/>
@@ -13349,6 +13781,10 @@
         <w:tc>
           <w:tcPr>
             <w:tcW w:w="0" w:type="auto"/>
+            <w:tcBorders>
+              <w:tl2br w:val="nil"/>
+              <w:tr2bl w:val="nil"/>
+            </w:tcBorders>
             <w:shd w:val="clear" w:color="auto" w:fill="auto"/>
             <w:noWrap/>
             <w:vAlign w:val="bottom"/>
@@ -13383,6 +13819,10 @@
         <w:tc>
           <w:tcPr>
             <w:tcW w:w="3338" w:type="dxa"/>
+            <w:tcBorders>
+              <w:tl2br w:val="nil"/>
+              <w:tr2bl w:val="nil"/>
+            </w:tcBorders>
             <w:vAlign w:val="bottom"/>
           </w:tcPr>
           <w:p>
@@ -13421,7 +13861,7 @@
             <w:left w:val="none" w:color="auto" w:sz="0" w:space="0"/>
             <w:bottom w:val="single" w:color="366091" w:themeColor="accent1" w:themeShade="BF" w:sz="8" w:space="0"/>
             <w:right w:val="none" w:color="auto" w:sz="0" w:space="0"/>
-            <w:insideH w:val="none" w:color="auto" w:sz="0" w:space="0"/>
+            <w:insideH w:val="dashed" w:color="366091" w:themeColor="accent1" w:themeShade="BF" w:sz="4" w:space="0"/>
             <w:insideV w:val="none" w:color="auto" w:sz="0" w:space="0"/>
           </w:tblBorders>
           <w:tblCellMar>
@@ -13437,6 +13877,10 @@
         <w:tc>
           <w:tcPr>
             <w:tcW w:w="0" w:type="auto"/>
+            <w:tcBorders>
+              <w:tl2br w:val="nil"/>
+              <w:tr2bl w:val="nil"/>
+            </w:tcBorders>
             <w:shd w:val="clear" w:color="auto" w:fill="auto"/>
             <w:noWrap/>
             <w:vAlign w:val="bottom"/>
@@ -13473,6 +13917,10 @@
         <w:tc>
           <w:tcPr>
             <w:tcW w:w="0" w:type="auto"/>
+            <w:tcBorders>
+              <w:tl2br w:val="nil"/>
+              <w:tr2bl w:val="nil"/>
+            </w:tcBorders>
             <w:shd w:val="clear" w:color="auto" w:fill="auto"/>
             <w:noWrap/>
             <w:vAlign w:val="bottom"/>
@@ -13507,6 +13955,10 @@
         <w:tc>
           <w:tcPr>
             <w:tcW w:w="0" w:type="auto"/>
+            <w:tcBorders>
+              <w:tl2br w:val="nil"/>
+              <w:tr2bl w:val="nil"/>
+            </w:tcBorders>
             <w:shd w:val="clear" w:color="auto" w:fill="auto"/>
             <w:noWrap/>
             <w:vAlign w:val="bottom"/>
@@ -13541,6 +13993,10 @@
         <w:tc>
           <w:tcPr>
             <w:tcW w:w="3338" w:type="dxa"/>
+            <w:tcBorders>
+              <w:tl2br w:val="nil"/>
+              <w:tr2bl w:val="nil"/>
+            </w:tcBorders>
             <w:vAlign w:val="bottom"/>
           </w:tcPr>
           <w:p>
@@ -13578,7 +14034,7 @@
             <w:left w:val="none" w:color="auto" w:sz="0" w:space="0"/>
             <w:bottom w:val="single" w:color="366091" w:themeColor="accent1" w:themeShade="BF" w:sz="8" w:space="0"/>
             <w:right w:val="none" w:color="auto" w:sz="0" w:space="0"/>
-            <w:insideH w:val="none" w:color="auto" w:sz="0" w:space="0"/>
+            <w:insideH w:val="dashed" w:color="366091" w:themeColor="accent1" w:themeShade="BF" w:sz="4" w:space="0"/>
             <w:insideV w:val="none" w:color="auto" w:sz="0" w:space="0"/>
           </w:tblBorders>
           <w:tblCellMar>
@@ -13594,6 +14050,10 @@
         <w:tc>
           <w:tcPr>
             <w:tcW w:w="0" w:type="auto"/>
+            <w:tcBorders>
+              <w:tl2br w:val="nil"/>
+              <w:tr2bl w:val="nil"/>
+            </w:tcBorders>
             <w:shd w:val="clear" w:color="auto" w:fill="auto"/>
             <w:noWrap/>
             <w:vAlign w:val="bottom"/>
@@ -13630,6 +14090,10 @@
         <w:tc>
           <w:tcPr>
             <w:tcW w:w="0" w:type="auto"/>
+            <w:tcBorders>
+              <w:tl2br w:val="nil"/>
+              <w:tr2bl w:val="nil"/>
+            </w:tcBorders>
             <w:shd w:val="clear" w:color="auto" w:fill="auto"/>
             <w:noWrap/>
             <w:vAlign w:val="bottom"/>
@@ -13664,6 +14128,10 @@
         <w:tc>
           <w:tcPr>
             <w:tcW w:w="0" w:type="auto"/>
+            <w:tcBorders>
+              <w:tl2br w:val="nil"/>
+              <w:tr2bl w:val="nil"/>
+            </w:tcBorders>
             <w:shd w:val="clear" w:color="auto" w:fill="auto"/>
             <w:noWrap/>
             <w:vAlign w:val="bottom"/>
@@ -13698,6 +14166,10 @@
         <w:tc>
           <w:tcPr>
             <w:tcW w:w="3338" w:type="dxa"/>
+            <w:tcBorders>
+              <w:tl2br w:val="nil"/>
+              <w:tr2bl w:val="nil"/>
+            </w:tcBorders>
             <w:vAlign w:val="bottom"/>
           </w:tcPr>
           <w:p>
@@ -13735,7 +14207,7 @@
             <w:left w:val="none" w:color="auto" w:sz="0" w:space="0"/>
             <w:bottom w:val="single" w:color="366091" w:themeColor="accent1" w:themeShade="BF" w:sz="8" w:space="0"/>
             <w:right w:val="none" w:color="auto" w:sz="0" w:space="0"/>
-            <w:insideH w:val="none" w:color="auto" w:sz="0" w:space="0"/>
+            <w:insideH w:val="dashed" w:color="366091" w:themeColor="accent1" w:themeShade="BF" w:sz="4" w:space="0"/>
             <w:insideV w:val="none" w:color="auto" w:sz="0" w:space="0"/>
           </w:tblBorders>
           <w:tblCellMar>
@@ -13751,6 +14223,10 @@
         <w:tc>
           <w:tcPr>
             <w:tcW w:w="0" w:type="auto"/>
+            <w:tcBorders>
+              <w:tl2br w:val="nil"/>
+              <w:tr2bl w:val="nil"/>
+            </w:tcBorders>
             <w:shd w:val="clear" w:color="auto" w:fill="auto"/>
             <w:noWrap/>
             <w:vAlign w:val="bottom"/>
@@ -13787,6 +14263,10 @@
         <w:tc>
           <w:tcPr>
             <w:tcW w:w="0" w:type="auto"/>
+            <w:tcBorders>
+              <w:tl2br w:val="nil"/>
+              <w:tr2bl w:val="nil"/>
+            </w:tcBorders>
             <w:shd w:val="clear" w:color="auto" w:fill="auto"/>
             <w:noWrap/>
             <w:vAlign w:val="bottom"/>
@@ -13821,6 +14301,10 @@
         <w:tc>
           <w:tcPr>
             <w:tcW w:w="0" w:type="auto"/>
+            <w:tcBorders>
+              <w:tl2br w:val="nil"/>
+              <w:tr2bl w:val="nil"/>
+            </w:tcBorders>
             <w:shd w:val="clear" w:color="auto" w:fill="auto"/>
             <w:noWrap/>
             <w:vAlign w:val="bottom"/>
@@ -13855,6 +14339,10 @@
         <w:tc>
           <w:tcPr>
             <w:tcW w:w="3338" w:type="dxa"/>
+            <w:tcBorders>
+              <w:tl2br w:val="nil"/>
+              <w:tr2bl w:val="nil"/>
+            </w:tcBorders>
             <w:vAlign w:val="bottom"/>
           </w:tcPr>
           <w:p>
@@ -13892,7 +14380,7 @@
             <w:left w:val="none" w:color="auto" w:sz="0" w:space="0"/>
             <w:bottom w:val="single" w:color="366091" w:themeColor="accent1" w:themeShade="BF" w:sz="8" w:space="0"/>
             <w:right w:val="none" w:color="auto" w:sz="0" w:space="0"/>
-            <w:insideH w:val="none" w:color="auto" w:sz="0" w:space="0"/>
+            <w:insideH w:val="dashed" w:color="366091" w:themeColor="accent1" w:themeShade="BF" w:sz="4" w:space="0"/>
             <w:insideV w:val="none" w:color="auto" w:sz="0" w:space="0"/>
           </w:tblBorders>
           <w:tblCellMar>
@@ -13908,6 +14396,10 @@
         <w:tc>
           <w:tcPr>
             <w:tcW w:w="0" w:type="auto"/>
+            <w:tcBorders>
+              <w:tl2br w:val="nil"/>
+              <w:tr2bl w:val="nil"/>
+            </w:tcBorders>
             <w:shd w:val="clear" w:color="auto" w:fill="auto"/>
             <w:noWrap/>
             <w:vAlign w:val="bottom"/>
@@ -13944,6 +14436,10 @@
         <w:tc>
           <w:tcPr>
             <w:tcW w:w="0" w:type="auto"/>
+            <w:tcBorders>
+              <w:tl2br w:val="nil"/>
+              <w:tr2bl w:val="nil"/>
+            </w:tcBorders>
             <w:shd w:val="clear" w:color="auto" w:fill="auto"/>
             <w:noWrap/>
             <w:vAlign w:val="bottom"/>
@@ -13978,6 +14474,10 @@
         <w:tc>
           <w:tcPr>
             <w:tcW w:w="0" w:type="auto"/>
+            <w:tcBorders>
+              <w:tl2br w:val="nil"/>
+              <w:tr2bl w:val="nil"/>
+            </w:tcBorders>
             <w:shd w:val="clear" w:color="auto" w:fill="auto"/>
             <w:noWrap/>
             <w:vAlign w:val="bottom"/>
@@ -14012,6 +14512,10 @@
         <w:tc>
           <w:tcPr>
             <w:tcW w:w="3338" w:type="dxa"/>
+            <w:tcBorders>
+              <w:tl2br w:val="nil"/>
+              <w:tr2bl w:val="nil"/>
+            </w:tcBorders>
             <w:vAlign w:val="bottom"/>
           </w:tcPr>
           <w:p>
@@ -14049,7 +14553,7 @@
             <w:left w:val="none" w:color="auto" w:sz="0" w:space="0"/>
             <w:bottom w:val="single" w:color="366091" w:themeColor="accent1" w:themeShade="BF" w:sz="8" w:space="0"/>
             <w:right w:val="none" w:color="auto" w:sz="0" w:space="0"/>
-            <w:insideH w:val="none" w:color="auto" w:sz="0" w:space="0"/>
+            <w:insideH w:val="dashed" w:color="366091" w:themeColor="accent1" w:themeShade="BF" w:sz="4" w:space="0"/>
             <w:insideV w:val="none" w:color="auto" w:sz="0" w:space="0"/>
           </w:tblBorders>
           <w:tblCellMar>
@@ -14065,6 +14569,10 @@
         <w:tc>
           <w:tcPr>
             <w:tcW w:w="0" w:type="auto"/>
+            <w:tcBorders>
+              <w:tl2br w:val="nil"/>
+              <w:tr2bl w:val="nil"/>
+            </w:tcBorders>
             <w:shd w:val="clear" w:color="auto" w:fill="auto"/>
             <w:noWrap/>
             <w:vAlign w:val="bottom"/>
@@ -14101,6 +14609,10 @@
         <w:tc>
           <w:tcPr>
             <w:tcW w:w="0" w:type="auto"/>
+            <w:tcBorders>
+              <w:tl2br w:val="nil"/>
+              <w:tr2bl w:val="nil"/>
+            </w:tcBorders>
             <w:shd w:val="clear" w:color="auto" w:fill="auto"/>
             <w:noWrap/>
             <w:vAlign w:val="bottom"/>
@@ -14135,6 +14647,10 @@
         <w:tc>
           <w:tcPr>
             <w:tcW w:w="0" w:type="auto"/>
+            <w:tcBorders>
+              <w:tl2br w:val="nil"/>
+              <w:tr2bl w:val="nil"/>
+            </w:tcBorders>
             <w:shd w:val="clear" w:color="auto" w:fill="auto"/>
             <w:noWrap/>
             <w:vAlign w:val="bottom"/>
@@ -14169,6 +14685,10 @@
         <w:tc>
           <w:tcPr>
             <w:tcW w:w="3338" w:type="dxa"/>
+            <w:tcBorders>
+              <w:tl2br w:val="nil"/>
+              <w:tr2bl w:val="nil"/>
+            </w:tcBorders>
             <w:vAlign w:val="bottom"/>
           </w:tcPr>
           <w:p>
@@ -14206,7 +14726,7 @@
             <w:left w:val="none" w:color="auto" w:sz="0" w:space="0"/>
             <w:bottom w:val="single" w:color="366091" w:themeColor="accent1" w:themeShade="BF" w:sz="8" w:space="0"/>
             <w:right w:val="none" w:color="auto" w:sz="0" w:space="0"/>
-            <w:insideH w:val="none" w:color="auto" w:sz="0" w:space="0"/>
+            <w:insideH w:val="dashed" w:color="366091" w:themeColor="accent1" w:themeShade="BF" w:sz="4" w:space="0"/>
             <w:insideV w:val="none" w:color="auto" w:sz="0" w:space="0"/>
           </w:tblBorders>
           <w:tblCellMar>
@@ -14222,6 +14742,10 @@
         <w:tc>
           <w:tcPr>
             <w:tcW w:w="0" w:type="auto"/>
+            <w:tcBorders>
+              <w:tl2br w:val="nil"/>
+              <w:tr2bl w:val="nil"/>
+            </w:tcBorders>
             <w:shd w:val="clear" w:color="auto" w:fill="auto"/>
             <w:noWrap/>
             <w:vAlign w:val="bottom"/>
@@ -14258,6 +14782,10 @@
         <w:tc>
           <w:tcPr>
             <w:tcW w:w="0" w:type="auto"/>
+            <w:tcBorders>
+              <w:tl2br w:val="nil"/>
+              <w:tr2bl w:val="nil"/>
+            </w:tcBorders>
             <w:shd w:val="clear" w:color="auto" w:fill="auto"/>
             <w:noWrap/>
             <w:vAlign w:val="bottom"/>
@@ -14292,6 +14820,10 @@
         <w:tc>
           <w:tcPr>
             <w:tcW w:w="0" w:type="auto"/>
+            <w:tcBorders>
+              <w:tl2br w:val="nil"/>
+              <w:tr2bl w:val="nil"/>
+            </w:tcBorders>
             <w:shd w:val="clear" w:color="auto" w:fill="auto"/>
             <w:noWrap/>
             <w:vAlign w:val="bottom"/>
@@ -14326,6 +14858,10 @@
         <w:tc>
           <w:tcPr>
             <w:tcW w:w="3338" w:type="dxa"/>
+            <w:tcBorders>
+              <w:tl2br w:val="nil"/>
+              <w:tr2bl w:val="nil"/>
+            </w:tcBorders>
             <w:vAlign w:val="bottom"/>
           </w:tcPr>
           <w:p>
@@ -14363,7 +14899,7 @@
             <w:left w:val="none" w:color="auto" w:sz="0" w:space="0"/>
             <w:bottom w:val="single" w:color="366091" w:themeColor="accent1" w:themeShade="BF" w:sz="8" w:space="0"/>
             <w:right w:val="none" w:color="auto" w:sz="0" w:space="0"/>
-            <w:insideH w:val="none" w:color="auto" w:sz="0" w:space="0"/>
+            <w:insideH w:val="dashed" w:color="366091" w:themeColor="accent1" w:themeShade="BF" w:sz="4" w:space="0"/>
             <w:insideV w:val="none" w:color="auto" w:sz="0" w:space="0"/>
           </w:tblBorders>
           <w:tblCellMar>
@@ -14379,6 +14915,10 @@
         <w:tc>
           <w:tcPr>
             <w:tcW w:w="0" w:type="auto"/>
+            <w:tcBorders>
+              <w:tl2br w:val="nil"/>
+              <w:tr2bl w:val="nil"/>
+            </w:tcBorders>
             <w:shd w:val="clear" w:color="auto" w:fill="auto"/>
             <w:noWrap/>
             <w:vAlign w:val="bottom"/>
@@ -14415,6 +14955,10 @@
         <w:tc>
           <w:tcPr>
             <w:tcW w:w="0" w:type="auto"/>
+            <w:tcBorders>
+              <w:tl2br w:val="nil"/>
+              <w:tr2bl w:val="nil"/>
+            </w:tcBorders>
             <w:shd w:val="clear" w:color="auto" w:fill="auto"/>
             <w:noWrap/>
             <w:vAlign w:val="bottom"/>
@@ -14449,6 +14993,10 @@
         <w:tc>
           <w:tcPr>
             <w:tcW w:w="0" w:type="auto"/>
+            <w:tcBorders>
+              <w:tl2br w:val="nil"/>
+              <w:tr2bl w:val="nil"/>
+            </w:tcBorders>
             <w:shd w:val="clear" w:color="auto" w:fill="auto"/>
             <w:noWrap/>
             <w:vAlign w:val="bottom"/>
@@ -14483,6 +15031,10 @@
         <w:tc>
           <w:tcPr>
             <w:tcW w:w="3338" w:type="dxa"/>
+            <w:tcBorders>
+              <w:tl2br w:val="nil"/>
+              <w:tr2bl w:val="nil"/>
+            </w:tcBorders>
             <w:vAlign w:val="bottom"/>
           </w:tcPr>
           <w:p>
@@ -14520,7 +15072,7 @@
             <w:left w:val="none" w:color="auto" w:sz="0" w:space="0"/>
             <w:bottom w:val="single" w:color="366091" w:themeColor="accent1" w:themeShade="BF" w:sz="8" w:space="0"/>
             <w:right w:val="none" w:color="auto" w:sz="0" w:space="0"/>
-            <w:insideH w:val="none" w:color="auto" w:sz="0" w:space="0"/>
+            <w:insideH w:val="dashed" w:color="366091" w:themeColor="accent1" w:themeShade="BF" w:sz="4" w:space="0"/>
             <w:insideV w:val="none" w:color="auto" w:sz="0" w:space="0"/>
           </w:tblBorders>
           <w:tblCellMar>
@@ -14536,6 +15088,10 @@
         <w:tc>
           <w:tcPr>
             <w:tcW w:w="0" w:type="auto"/>
+            <w:tcBorders>
+              <w:tl2br w:val="nil"/>
+              <w:tr2bl w:val="nil"/>
+            </w:tcBorders>
             <w:shd w:val="clear" w:color="auto" w:fill="auto"/>
             <w:noWrap/>
             <w:vAlign w:val="bottom"/>
@@ -14572,6 +15128,10 @@
         <w:tc>
           <w:tcPr>
             <w:tcW w:w="0" w:type="auto"/>
+            <w:tcBorders>
+              <w:tl2br w:val="nil"/>
+              <w:tr2bl w:val="nil"/>
+            </w:tcBorders>
             <w:shd w:val="clear" w:color="auto" w:fill="auto"/>
             <w:noWrap/>
             <w:vAlign w:val="bottom"/>
@@ -14606,6 +15166,10 @@
         <w:tc>
           <w:tcPr>
             <w:tcW w:w="0" w:type="auto"/>
+            <w:tcBorders>
+              <w:tl2br w:val="nil"/>
+              <w:tr2bl w:val="nil"/>
+            </w:tcBorders>
             <w:shd w:val="clear" w:color="auto" w:fill="auto"/>
             <w:noWrap/>
             <w:vAlign w:val="bottom"/>
@@ -14640,6 +15204,10 @@
         <w:tc>
           <w:tcPr>
             <w:tcW w:w="3338" w:type="dxa"/>
+            <w:tcBorders>
+              <w:tl2br w:val="nil"/>
+              <w:tr2bl w:val="nil"/>
+            </w:tcBorders>
             <w:vAlign w:val="bottom"/>
           </w:tcPr>
           <w:p>
@@ -14677,7 +15245,7 @@
             <w:left w:val="none" w:color="auto" w:sz="0" w:space="0"/>
             <w:bottom w:val="single" w:color="366091" w:themeColor="accent1" w:themeShade="BF" w:sz="8" w:space="0"/>
             <w:right w:val="none" w:color="auto" w:sz="0" w:space="0"/>
-            <w:insideH w:val="none" w:color="auto" w:sz="0" w:space="0"/>
+            <w:insideH w:val="dashed" w:color="366091" w:themeColor="accent1" w:themeShade="BF" w:sz="4" w:space="0"/>
             <w:insideV w:val="none" w:color="auto" w:sz="0" w:space="0"/>
           </w:tblBorders>
           <w:tblCellMar>
@@ -14693,6 +15261,10 @@
         <w:tc>
           <w:tcPr>
             <w:tcW w:w="0" w:type="auto"/>
+            <w:tcBorders>
+              <w:tl2br w:val="nil"/>
+              <w:tr2bl w:val="nil"/>
+            </w:tcBorders>
             <w:shd w:val="clear" w:color="auto" w:fill="auto"/>
             <w:noWrap/>
             <w:vAlign w:val="bottom"/>
@@ -14729,6 +15301,10 @@
         <w:tc>
           <w:tcPr>
             <w:tcW w:w="0" w:type="auto"/>
+            <w:tcBorders>
+              <w:tl2br w:val="nil"/>
+              <w:tr2bl w:val="nil"/>
+            </w:tcBorders>
             <w:shd w:val="clear" w:color="auto" w:fill="auto"/>
             <w:noWrap/>
             <w:vAlign w:val="bottom"/>
@@ -14763,6 +15339,10 @@
         <w:tc>
           <w:tcPr>
             <w:tcW w:w="0" w:type="auto"/>
+            <w:tcBorders>
+              <w:tl2br w:val="nil"/>
+              <w:tr2bl w:val="nil"/>
+            </w:tcBorders>
             <w:shd w:val="clear" w:color="auto" w:fill="auto"/>
             <w:noWrap/>
             <w:vAlign w:val="bottom"/>
@@ -14797,6 +15377,10 @@
         <w:tc>
           <w:tcPr>
             <w:tcW w:w="3338" w:type="dxa"/>
+            <w:tcBorders>
+              <w:tl2br w:val="nil"/>
+              <w:tr2bl w:val="nil"/>
+            </w:tcBorders>
             <w:vAlign w:val="bottom"/>
           </w:tcPr>
           <w:p>
@@ -14834,7 +15418,7 @@
             <w:left w:val="none" w:color="auto" w:sz="0" w:space="0"/>
             <w:bottom w:val="single" w:color="366091" w:themeColor="accent1" w:themeShade="BF" w:sz="8" w:space="0"/>
             <w:right w:val="none" w:color="auto" w:sz="0" w:space="0"/>
-            <w:insideH w:val="none" w:color="auto" w:sz="0" w:space="0"/>
+            <w:insideH w:val="dashed" w:color="366091" w:themeColor="accent1" w:themeShade="BF" w:sz="4" w:space="0"/>
             <w:insideV w:val="none" w:color="auto" w:sz="0" w:space="0"/>
           </w:tblBorders>
           <w:tblCellMar>
@@ -14850,6 +15434,10 @@
         <w:tc>
           <w:tcPr>
             <w:tcW w:w="0" w:type="auto"/>
+            <w:tcBorders>
+              <w:tl2br w:val="nil"/>
+              <w:tr2bl w:val="nil"/>
+            </w:tcBorders>
             <w:shd w:val="clear" w:color="auto" w:fill="auto"/>
             <w:noWrap/>
             <w:vAlign w:val="bottom"/>
@@ -14886,6 +15474,10 @@
         <w:tc>
           <w:tcPr>
             <w:tcW w:w="0" w:type="auto"/>
+            <w:tcBorders>
+              <w:tl2br w:val="nil"/>
+              <w:tr2bl w:val="nil"/>
+            </w:tcBorders>
             <w:shd w:val="clear" w:color="auto" w:fill="auto"/>
             <w:noWrap/>
             <w:vAlign w:val="bottom"/>
@@ -14920,6 +15512,10 @@
         <w:tc>
           <w:tcPr>
             <w:tcW w:w="0" w:type="auto"/>
+            <w:tcBorders>
+              <w:tl2br w:val="nil"/>
+              <w:tr2bl w:val="nil"/>
+            </w:tcBorders>
             <w:shd w:val="clear" w:color="auto" w:fill="auto"/>
             <w:noWrap/>
             <w:vAlign w:val="bottom"/>
@@ -14954,6 +15550,10 @@
         <w:tc>
           <w:tcPr>
             <w:tcW w:w="3338" w:type="dxa"/>
+            <w:tcBorders>
+              <w:tl2br w:val="nil"/>
+              <w:tr2bl w:val="nil"/>
+            </w:tcBorders>
             <w:vAlign w:val="bottom"/>
           </w:tcPr>
           <w:p>
@@ -14991,7 +15591,7 @@
             <w:left w:val="none" w:color="auto" w:sz="0" w:space="0"/>
             <w:bottom w:val="single" w:color="366091" w:themeColor="accent1" w:themeShade="BF" w:sz="8" w:space="0"/>
             <w:right w:val="none" w:color="auto" w:sz="0" w:space="0"/>
-            <w:insideH w:val="none" w:color="auto" w:sz="0" w:space="0"/>
+            <w:insideH w:val="dashed" w:color="366091" w:themeColor="accent1" w:themeShade="BF" w:sz="4" w:space="0"/>
             <w:insideV w:val="none" w:color="auto" w:sz="0" w:space="0"/>
           </w:tblBorders>
           <w:tblCellMar>
@@ -15007,6 +15607,10 @@
         <w:tc>
           <w:tcPr>
             <w:tcW w:w="0" w:type="auto"/>
+            <w:tcBorders>
+              <w:tl2br w:val="nil"/>
+              <w:tr2bl w:val="nil"/>
+            </w:tcBorders>
             <w:shd w:val="clear" w:color="auto" w:fill="auto"/>
             <w:noWrap/>
             <w:vAlign w:val="bottom"/>
@@ -15043,6 +15647,10 @@
         <w:tc>
           <w:tcPr>
             <w:tcW w:w="0" w:type="auto"/>
+            <w:tcBorders>
+              <w:tl2br w:val="nil"/>
+              <w:tr2bl w:val="nil"/>
+            </w:tcBorders>
             <w:shd w:val="clear" w:color="auto" w:fill="auto"/>
             <w:noWrap/>
             <w:vAlign w:val="bottom"/>
@@ -15077,6 +15685,10 @@
         <w:tc>
           <w:tcPr>
             <w:tcW w:w="0" w:type="auto"/>
+            <w:tcBorders>
+              <w:tl2br w:val="nil"/>
+              <w:tr2bl w:val="nil"/>
+            </w:tcBorders>
             <w:shd w:val="clear" w:color="auto" w:fill="auto"/>
             <w:noWrap/>
             <w:vAlign w:val="bottom"/>
@@ -15111,6 +15723,10 @@
         <w:tc>
           <w:tcPr>
             <w:tcW w:w="3338" w:type="dxa"/>
+            <w:tcBorders>
+              <w:tl2br w:val="nil"/>
+              <w:tr2bl w:val="nil"/>
+            </w:tcBorders>
             <w:vAlign w:val="bottom"/>
           </w:tcPr>
           <w:p>
@@ -15148,7 +15764,7 @@
             <w:left w:val="none" w:color="auto" w:sz="0" w:space="0"/>
             <w:bottom w:val="single" w:color="366091" w:themeColor="accent1" w:themeShade="BF" w:sz="8" w:space="0"/>
             <w:right w:val="none" w:color="auto" w:sz="0" w:space="0"/>
-            <w:insideH w:val="none" w:color="auto" w:sz="0" w:space="0"/>
+            <w:insideH w:val="dashed" w:color="366091" w:themeColor="accent1" w:themeShade="BF" w:sz="4" w:space="0"/>
             <w:insideV w:val="none" w:color="auto" w:sz="0" w:space="0"/>
           </w:tblBorders>
           <w:tblCellMar>
@@ -15164,6 +15780,10 @@
         <w:tc>
           <w:tcPr>
             <w:tcW w:w="0" w:type="auto"/>
+            <w:tcBorders>
+              <w:tl2br w:val="nil"/>
+              <w:tr2bl w:val="nil"/>
+            </w:tcBorders>
             <w:shd w:val="clear" w:color="auto" w:fill="auto"/>
             <w:noWrap/>
             <w:vAlign w:val="bottom"/>
@@ -15200,6 +15820,10 @@
         <w:tc>
           <w:tcPr>
             <w:tcW w:w="0" w:type="auto"/>
+            <w:tcBorders>
+              <w:tl2br w:val="nil"/>
+              <w:tr2bl w:val="nil"/>
+            </w:tcBorders>
             <w:shd w:val="clear" w:color="auto" w:fill="auto"/>
             <w:noWrap/>
             <w:vAlign w:val="bottom"/>
@@ -15234,6 +15858,10 @@
         <w:tc>
           <w:tcPr>
             <w:tcW w:w="0" w:type="auto"/>
+            <w:tcBorders>
+              <w:tl2br w:val="nil"/>
+              <w:tr2bl w:val="nil"/>
+            </w:tcBorders>
             <w:shd w:val="clear" w:color="auto" w:fill="auto"/>
             <w:noWrap/>
             <w:vAlign w:val="bottom"/>
@@ -15268,6 +15896,10 @@
         <w:tc>
           <w:tcPr>
             <w:tcW w:w="3338" w:type="dxa"/>
+            <w:tcBorders>
+              <w:tl2br w:val="nil"/>
+              <w:tr2bl w:val="nil"/>
+            </w:tcBorders>
             <w:vAlign w:val="bottom"/>
           </w:tcPr>
           <w:p>
@@ -15305,7 +15937,7 @@
             <w:left w:val="none" w:color="auto" w:sz="0" w:space="0"/>
             <w:bottom w:val="single" w:color="366091" w:themeColor="accent1" w:themeShade="BF" w:sz="8" w:space="0"/>
             <w:right w:val="none" w:color="auto" w:sz="0" w:space="0"/>
-            <w:insideH w:val="none" w:color="auto" w:sz="0" w:space="0"/>
+            <w:insideH w:val="dashed" w:color="366091" w:themeColor="accent1" w:themeShade="BF" w:sz="4" w:space="0"/>
             <w:insideV w:val="none" w:color="auto" w:sz="0" w:space="0"/>
           </w:tblBorders>
           <w:tblCellMar>
@@ -15321,6 +15953,10 @@
         <w:tc>
           <w:tcPr>
             <w:tcW w:w="0" w:type="auto"/>
+            <w:tcBorders>
+              <w:tl2br w:val="nil"/>
+              <w:tr2bl w:val="nil"/>
+            </w:tcBorders>
             <w:shd w:val="clear" w:color="auto" w:fill="auto"/>
             <w:noWrap/>
             <w:vAlign w:val="bottom"/>
@@ -15357,6 +15993,10 @@
         <w:tc>
           <w:tcPr>
             <w:tcW w:w="0" w:type="auto"/>
+            <w:tcBorders>
+              <w:tl2br w:val="nil"/>
+              <w:tr2bl w:val="nil"/>
+            </w:tcBorders>
             <w:shd w:val="clear" w:color="auto" w:fill="auto"/>
             <w:noWrap/>
             <w:vAlign w:val="bottom"/>
@@ -15391,6 +16031,10 @@
         <w:tc>
           <w:tcPr>
             <w:tcW w:w="0" w:type="auto"/>
+            <w:tcBorders>
+              <w:tl2br w:val="nil"/>
+              <w:tr2bl w:val="nil"/>
+            </w:tcBorders>
             <w:shd w:val="clear" w:color="auto" w:fill="auto"/>
             <w:noWrap/>
             <w:vAlign w:val="bottom"/>
@@ -15425,6 +16069,10 @@
         <w:tc>
           <w:tcPr>
             <w:tcW w:w="3338" w:type="dxa"/>
+            <w:tcBorders>
+              <w:tl2br w:val="nil"/>
+              <w:tr2bl w:val="nil"/>
+            </w:tcBorders>
             <w:vAlign w:val="bottom"/>
           </w:tcPr>
           <w:p>
@@ -15462,7 +16110,7 @@
             <w:left w:val="none" w:color="auto" w:sz="0" w:space="0"/>
             <w:bottom w:val="single" w:color="366091" w:themeColor="accent1" w:themeShade="BF" w:sz="8" w:space="0"/>
             <w:right w:val="none" w:color="auto" w:sz="0" w:space="0"/>
-            <w:insideH w:val="none" w:color="auto" w:sz="0" w:space="0"/>
+            <w:insideH w:val="dashed" w:color="366091" w:themeColor="accent1" w:themeShade="BF" w:sz="4" w:space="0"/>
             <w:insideV w:val="none" w:color="auto" w:sz="0" w:space="0"/>
           </w:tblBorders>
           <w:tblCellMar>
@@ -15478,6 +16126,10 @@
         <w:tc>
           <w:tcPr>
             <w:tcW w:w="0" w:type="auto"/>
+            <w:tcBorders>
+              <w:tl2br w:val="nil"/>
+              <w:tr2bl w:val="nil"/>
+            </w:tcBorders>
             <w:shd w:val="clear" w:color="auto" w:fill="auto"/>
             <w:noWrap/>
             <w:vAlign w:val="bottom"/>
@@ -15514,6 +16166,10 @@
         <w:tc>
           <w:tcPr>
             <w:tcW w:w="0" w:type="auto"/>
+            <w:tcBorders>
+              <w:tl2br w:val="nil"/>
+              <w:tr2bl w:val="nil"/>
+            </w:tcBorders>
             <w:shd w:val="clear" w:color="auto" w:fill="auto"/>
             <w:noWrap/>
             <w:vAlign w:val="bottom"/>
@@ -15548,6 +16204,10 @@
         <w:tc>
           <w:tcPr>
             <w:tcW w:w="0" w:type="auto"/>
+            <w:tcBorders>
+              <w:tl2br w:val="nil"/>
+              <w:tr2bl w:val="nil"/>
+            </w:tcBorders>
             <w:shd w:val="clear" w:color="auto" w:fill="auto"/>
             <w:noWrap/>
             <w:vAlign w:val="bottom"/>
@@ -15582,6 +16242,10 @@
         <w:tc>
           <w:tcPr>
             <w:tcW w:w="3338" w:type="dxa"/>
+            <w:tcBorders>
+              <w:tl2br w:val="nil"/>
+              <w:tr2bl w:val="nil"/>
+            </w:tcBorders>
             <w:vAlign w:val="bottom"/>
           </w:tcPr>
           <w:p>
@@ -15619,7 +16283,7 @@
             <w:left w:val="none" w:color="auto" w:sz="0" w:space="0"/>
             <w:bottom w:val="single" w:color="366091" w:themeColor="accent1" w:themeShade="BF" w:sz="8" w:space="0"/>
             <w:right w:val="none" w:color="auto" w:sz="0" w:space="0"/>
-            <w:insideH w:val="none" w:color="auto" w:sz="0" w:space="0"/>
+            <w:insideH w:val="dashed" w:color="366091" w:themeColor="accent1" w:themeShade="BF" w:sz="4" w:space="0"/>
             <w:insideV w:val="none" w:color="auto" w:sz="0" w:space="0"/>
           </w:tblBorders>
           <w:tblCellMar>
@@ -15635,6 +16299,10 @@
         <w:tc>
           <w:tcPr>
             <w:tcW w:w="0" w:type="auto"/>
+            <w:tcBorders>
+              <w:tl2br w:val="nil"/>
+              <w:tr2bl w:val="nil"/>
+            </w:tcBorders>
             <w:shd w:val="clear" w:color="auto" w:fill="auto"/>
             <w:noWrap/>
             <w:vAlign w:val="bottom"/>
@@ -15671,6 +16339,10 @@
         <w:tc>
           <w:tcPr>
             <w:tcW w:w="0" w:type="auto"/>
+            <w:tcBorders>
+              <w:tl2br w:val="nil"/>
+              <w:tr2bl w:val="nil"/>
+            </w:tcBorders>
             <w:shd w:val="clear" w:color="auto" w:fill="auto"/>
             <w:noWrap/>
             <w:vAlign w:val="bottom"/>
@@ -15705,6 +16377,10 @@
         <w:tc>
           <w:tcPr>
             <w:tcW w:w="0" w:type="auto"/>
+            <w:tcBorders>
+              <w:tl2br w:val="nil"/>
+              <w:tr2bl w:val="nil"/>
+            </w:tcBorders>
             <w:shd w:val="clear" w:color="auto" w:fill="auto"/>
             <w:noWrap/>
             <w:vAlign w:val="bottom"/>
@@ -15739,6 +16415,10 @@
         <w:tc>
           <w:tcPr>
             <w:tcW w:w="3338" w:type="dxa"/>
+            <w:tcBorders>
+              <w:tl2br w:val="nil"/>
+              <w:tr2bl w:val="nil"/>
+            </w:tcBorders>
             <w:vAlign w:val="bottom"/>
           </w:tcPr>
           <w:p>
@@ -15776,7 +16456,7 @@
             <w:left w:val="none" w:color="auto" w:sz="0" w:space="0"/>
             <w:bottom w:val="single" w:color="366091" w:themeColor="accent1" w:themeShade="BF" w:sz="8" w:space="0"/>
             <w:right w:val="none" w:color="auto" w:sz="0" w:space="0"/>
-            <w:insideH w:val="none" w:color="auto" w:sz="0" w:space="0"/>
+            <w:insideH w:val="dashed" w:color="366091" w:themeColor="accent1" w:themeShade="BF" w:sz="4" w:space="0"/>
             <w:insideV w:val="none" w:color="auto" w:sz="0" w:space="0"/>
           </w:tblBorders>
           <w:tblCellMar>
@@ -15792,6 +16472,10 @@
         <w:tc>
           <w:tcPr>
             <w:tcW w:w="0" w:type="auto"/>
+            <w:tcBorders>
+              <w:tl2br w:val="nil"/>
+              <w:tr2bl w:val="nil"/>
+            </w:tcBorders>
             <w:shd w:val="clear" w:color="auto" w:fill="auto"/>
             <w:noWrap/>
             <w:vAlign w:val="bottom"/>
@@ -15828,6 +16512,10 @@
         <w:tc>
           <w:tcPr>
             <w:tcW w:w="0" w:type="auto"/>
+            <w:tcBorders>
+              <w:tl2br w:val="nil"/>
+              <w:tr2bl w:val="nil"/>
+            </w:tcBorders>
             <w:shd w:val="clear" w:color="auto" w:fill="auto"/>
             <w:noWrap/>
             <w:vAlign w:val="bottom"/>
@@ -15862,6 +16550,10 @@
         <w:tc>
           <w:tcPr>
             <w:tcW w:w="0" w:type="auto"/>
+            <w:tcBorders>
+              <w:tl2br w:val="nil"/>
+              <w:tr2bl w:val="nil"/>
+            </w:tcBorders>
             <w:shd w:val="clear" w:color="auto" w:fill="auto"/>
             <w:noWrap/>
             <w:vAlign w:val="bottom"/>
@@ -15896,6 +16588,10 @@
         <w:tc>
           <w:tcPr>
             <w:tcW w:w="3338" w:type="dxa"/>
+            <w:tcBorders>
+              <w:tl2br w:val="nil"/>
+              <w:tr2bl w:val="nil"/>
+            </w:tcBorders>
             <w:vAlign w:val="bottom"/>
           </w:tcPr>
           <w:p>
@@ -15933,7 +16629,7 @@
             <w:left w:val="none" w:color="auto" w:sz="0" w:space="0"/>
             <w:bottom w:val="single" w:color="366091" w:themeColor="accent1" w:themeShade="BF" w:sz="8" w:space="0"/>
             <w:right w:val="none" w:color="auto" w:sz="0" w:space="0"/>
-            <w:insideH w:val="none" w:color="auto" w:sz="0" w:space="0"/>
+            <w:insideH w:val="dashed" w:color="366091" w:themeColor="accent1" w:themeShade="BF" w:sz="4" w:space="0"/>
             <w:insideV w:val="none" w:color="auto" w:sz="0" w:space="0"/>
           </w:tblBorders>
           <w:tblCellMar>
@@ -15949,6 +16645,10 @@
         <w:tc>
           <w:tcPr>
             <w:tcW w:w="0" w:type="auto"/>
+            <w:tcBorders>
+              <w:tl2br w:val="nil"/>
+              <w:tr2bl w:val="nil"/>
+            </w:tcBorders>
             <w:shd w:val="clear" w:color="auto" w:fill="auto"/>
             <w:noWrap/>
             <w:vAlign w:val="bottom"/>
@@ -15985,6 +16685,10 @@
         <w:tc>
           <w:tcPr>
             <w:tcW w:w="0" w:type="auto"/>
+            <w:tcBorders>
+              <w:tl2br w:val="nil"/>
+              <w:tr2bl w:val="nil"/>
+            </w:tcBorders>
             <w:shd w:val="clear" w:color="auto" w:fill="auto"/>
             <w:noWrap/>
             <w:vAlign w:val="bottom"/>
@@ -16019,6 +16723,10 @@
         <w:tc>
           <w:tcPr>
             <w:tcW w:w="0" w:type="auto"/>
+            <w:tcBorders>
+              <w:tl2br w:val="nil"/>
+              <w:tr2bl w:val="nil"/>
+            </w:tcBorders>
             <w:shd w:val="clear" w:color="auto" w:fill="auto"/>
             <w:noWrap/>
             <w:vAlign w:val="bottom"/>
@@ -16053,6 +16761,10 @@
         <w:tc>
           <w:tcPr>
             <w:tcW w:w="3338" w:type="dxa"/>
+            <w:tcBorders>
+              <w:tl2br w:val="nil"/>
+              <w:tr2bl w:val="nil"/>
+            </w:tcBorders>
             <w:vAlign w:val="bottom"/>
           </w:tcPr>
           <w:p>
@@ -16090,7 +16802,7 @@
             <w:left w:val="none" w:color="auto" w:sz="0" w:space="0"/>
             <w:bottom w:val="single" w:color="366091" w:themeColor="accent1" w:themeShade="BF" w:sz="8" w:space="0"/>
             <w:right w:val="none" w:color="auto" w:sz="0" w:space="0"/>
-            <w:insideH w:val="none" w:color="auto" w:sz="0" w:space="0"/>
+            <w:insideH w:val="dashed" w:color="366091" w:themeColor="accent1" w:themeShade="BF" w:sz="4" w:space="0"/>
             <w:insideV w:val="none" w:color="auto" w:sz="0" w:space="0"/>
           </w:tblBorders>
           <w:tblCellMar>
@@ -16106,6 +16818,10 @@
         <w:tc>
           <w:tcPr>
             <w:tcW w:w="0" w:type="auto"/>
+            <w:tcBorders>
+              <w:tl2br w:val="nil"/>
+              <w:tr2bl w:val="nil"/>
+            </w:tcBorders>
             <w:shd w:val="clear" w:color="auto" w:fill="auto"/>
             <w:noWrap/>
             <w:vAlign w:val="bottom"/>
@@ -16142,6 +16858,10 @@
         <w:tc>
           <w:tcPr>
             <w:tcW w:w="0" w:type="auto"/>
+            <w:tcBorders>
+              <w:tl2br w:val="nil"/>
+              <w:tr2bl w:val="nil"/>
+            </w:tcBorders>
             <w:shd w:val="clear" w:color="auto" w:fill="auto"/>
             <w:noWrap/>
             <w:vAlign w:val="bottom"/>
@@ -16176,6 +16896,10 @@
         <w:tc>
           <w:tcPr>
             <w:tcW w:w="0" w:type="auto"/>
+            <w:tcBorders>
+              <w:tl2br w:val="nil"/>
+              <w:tr2bl w:val="nil"/>
+            </w:tcBorders>
             <w:shd w:val="clear" w:color="auto" w:fill="auto"/>
             <w:noWrap/>
             <w:vAlign w:val="bottom"/>
@@ -16210,6 +16934,10 @@
         <w:tc>
           <w:tcPr>
             <w:tcW w:w="3338" w:type="dxa"/>
+            <w:tcBorders>
+              <w:tl2br w:val="nil"/>
+              <w:tr2bl w:val="nil"/>
+            </w:tcBorders>
             <w:vAlign w:val="bottom"/>
           </w:tcPr>
           <w:p>
@@ -16247,7 +16975,7 @@
             <w:left w:val="none" w:color="auto" w:sz="0" w:space="0"/>
             <w:bottom w:val="single" w:color="366091" w:themeColor="accent1" w:themeShade="BF" w:sz="8" w:space="0"/>
             <w:right w:val="none" w:color="auto" w:sz="0" w:space="0"/>
-            <w:insideH w:val="none" w:color="auto" w:sz="0" w:space="0"/>
+            <w:insideH w:val="dashed" w:color="366091" w:themeColor="accent1" w:themeShade="BF" w:sz="4" w:space="0"/>
             <w:insideV w:val="none" w:color="auto" w:sz="0" w:space="0"/>
           </w:tblBorders>
           <w:tblCellMar>
@@ -16263,6 +16991,10 @@
         <w:tc>
           <w:tcPr>
             <w:tcW w:w="0" w:type="auto"/>
+            <w:tcBorders>
+              <w:tl2br w:val="nil"/>
+              <w:tr2bl w:val="nil"/>
+            </w:tcBorders>
             <w:shd w:val="clear" w:color="auto" w:fill="auto"/>
             <w:noWrap/>
             <w:vAlign w:val="bottom"/>
@@ -16299,6 +17031,10 @@
         <w:tc>
           <w:tcPr>
             <w:tcW w:w="0" w:type="auto"/>
+            <w:tcBorders>
+              <w:tl2br w:val="nil"/>
+              <w:tr2bl w:val="nil"/>
+            </w:tcBorders>
             <w:shd w:val="clear" w:color="auto" w:fill="auto"/>
             <w:noWrap/>
             <w:vAlign w:val="bottom"/>
@@ -16333,6 +17069,10 @@
         <w:tc>
           <w:tcPr>
             <w:tcW w:w="0" w:type="auto"/>
+            <w:tcBorders>
+              <w:tl2br w:val="nil"/>
+              <w:tr2bl w:val="nil"/>
+            </w:tcBorders>
             <w:shd w:val="clear" w:color="auto" w:fill="auto"/>
             <w:noWrap/>
             <w:vAlign w:val="bottom"/>
@@ -16367,6 +17107,10 @@
         <w:tc>
           <w:tcPr>
             <w:tcW w:w="3338" w:type="dxa"/>
+            <w:tcBorders>
+              <w:tl2br w:val="nil"/>
+              <w:tr2bl w:val="nil"/>
+            </w:tcBorders>
             <w:vAlign w:val="bottom"/>
           </w:tcPr>
           <w:p>
@@ -16404,7 +17148,7 @@
             <w:left w:val="none" w:color="auto" w:sz="0" w:space="0"/>
             <w:bottom w:val="single" w:color="366091" w:themeColor="accent1" w:themeShade="BF" w:sz="8" w:space="0"/>
             <w:right w:val="none" w:color="auto" w:sz="0" w:space="0"/>
-            <w:insideH w:val="none" w:color="auto" w:sz="0" w:space="0"/>
+            <w:insideH w:val="dashed" w:color="366091" w:themeColor="accent1" w:themeShade="BF" w:sz="4" w:space="0"/>
             <w:insideV w:val="none" w:color="auto" w:sz="0" w:space="0"/>
           </w:tblBorders>
           <w:tblCellMar>
@@ -16420,6 +17164,10 @@
         <w:tc>
           <w:tcPr>
             <w:tcW w:w="0" w:type="auto"/>
+            <w:tcBorders>
+              <w:tl2br w:val="nil"/>
+              <w:tr2bl w:val="nil"/>
+            </w:tcBorders>
             <w:shd w:val="clear" w:color="auto" w:fill="auto"/>
             <w:noWrap/>
             <w:vAlign w:val="bottom"/>
@@ -16456,6 +17204,10 @@
         <w:tc>
           <w:tcPr>
             <w:tcW w:w="0" w:type="auto"/>
+            <w:tcBorders>
+              <w:tl2br w:val="nil"/>
+              <w:tr2bl w:val="nil"/>
+            </w:tcBorders>
             <w:shd w:val="clear" w:color="auto" w:fill="auto"/>
             <w:noWrap/>
             <w:vAlign w:val="bottom"/>
@@ -16490,6 +17242,10 @@
         <w:tc>
           <w:tcPr>
             <w:tcW w:w="0" w:type="auto"/>
+            <w:tcBorders>
+              <w:tl2br w:val="nil"/>
+              <w:tr2bl w:val="nil"/>
+            </w:tcBorders>
             <w:shd w:val="clear" w:color="auto" w:fill="auto"/>
             <w:noWrap/>
             <w:vAlign w:val="bottom"/>
@@ -16524,6 +17280,10 @@
         <w:tc>
           <w:tcPr>
             <w:tcW w:w="3338" w:type="dxa"/>
+            <w:tcBorders>
+              <w:tl2br w:val="nil"/>
+              <w:tr2bl w:val="nil"/>
+            </w:tcBorders>
             <w:vAlign w:val="bottom"/>
           </w:tcPr>
           <w:p>
@@ -16561,7 +17321,7 @@
             <w:left w:val="none" w:color="auto" w:sz="0" w:space="0"/>
             <w:bottom w:val="single" w:color="366091" w:themeColor="accent1" w:themeShade="BF" w:sz="8" w:space="0"/>
             <w:right w:val="none" w:color="auto" w:sz="0" w:space="0"/>
-            <w:insideH w:val="none" w:color="auto" w:sz="0" w:space="0"/>
+            <w:insideH w:val="dashed" w:color="366091" w:themeColor="accent1" w:themeShade="BF" w:sz="4" w:space="0"/>
             <w:insideV w:val="none" w:color="auto" w:sz="0" w:space="0"/>
           </w:tblBorders>
           <w:tblCellMar>
@@ -16577,6 +17337,10 @@
         <w:tc>
           <w:tcPr>
             <w:tcW w:w="0" w:type="auto"/>
+            <w:tcBorders>
+              <w:tl2br w:val="nil"/>
+              <w:tr2bl w:val="nil"/>
+            </w:tcBorders>
             <w:shd w:val="clear" w:color="auto" w:fill="auto"/>
             <w:noWrap/>
             <w:vAlign w:val="bottom"/>
@@ -16613,6 +17377,10 @@
         <w:tc>
           <w:tcPr>
             <w:tcW w:w="0" w:type="auto"/>
+            <w:tcBorders>
+              <w:tl2br w:val="nil"/>
+              <w:tr2bl w:val="nil"/>
+            </w:tcBorders>
             <w:shd w:val="clear" w:color="auto" w:fill="auto"/>
             <w:noWrap/>
             <w:vAlign w:val="bottom"/>
@@ -16647,6 +17415,10 @@
         <w:tc>
           <w:tcPr>
             <w:tcW w:w="0" w:type="auto"/>
+            <w:tcBorders>
+              <w:tl2br w:val="nil"/>
+              <w:tr2bl w:val="nil"/>
+            </w:tcBorders>
             <w:shd w:val="clear" w:color="auto" w:fill="auto"/>
             <w:noWrap/>
             <w:vAlign w:val="bottom"/>
@@ -16681,6 +17453,10 @@
         <w:tc>
           <w:tcPr>
             <w:tcW w:w="3338" w:type="dxa"/>
+            <w:tcBorders>
+              <w:tl2br w:val="nil"/>
+              <w:tr2bl w:val="nil"/>
+            </w:tcBorders>
             <w:vAlign w:val="bottom"/>
           </w:tcPr>
           <w:p>
@@ -16718,7 +17494,7 @@
             <w:left w:val="none" w:color="auto" w:sz="0" w:space="0"/>
             <w:bottom w:val="single" w:color="366091" w:themeColor="accent1" w:themeShade="BF" w:sz="8" w:space="0"/>
             <w:right w:val="none" w:color="auto" w:sz="0" w:space="0"/>
-            <w:insideH w:val="none" w:color="auto" w:sz="0" w:space="0"/>
+            <w:insideH w:val="dashed" w:color="366091" w:themeColor="accent1" w:themeShade="BF" w:sz="4" w:space="0"/>
             <w:insideV w:val="none" w:color="auto" w:sz="0" w:space="0"/>
           </w:tblBorders>
           <w:tblCellMar>
@@ -16734,6 +17510,10 @@
         <w:tc>
           <w:tcPr>
             <w:tcW w:w="0" w:type="auto"/>
+            <w:tcBorders>
+              <w:tl2br w:val="nil"/>
+              <w:tr2bl w:val="nil"/>
+            </w:tcBorders>
             <w:shd w:val="clear" w:color="auto" w:fill="auto"/>
             <w:noWrap/>
             <w:vAlign w:val="bottom"/>
@@ -16770,6 +17550,10 @@
         <w:tc>
           <w:tcPr>
             <w:tcW w:w="0" w:type="auto"/>
+            <w:tcBorders>
+              <w:tl2br w:val="nil"/>
+              <w:tr2bl w:val="nil"/>
+            </w:tcBorders>
             <w:shd w:val="clear" w:color="auto" w:fill="auto"/>
             <w:noWrap/>
             <w:vAlign w:val="bottom"/>
@@ -16804,6 +17588,10 @@
         <w:tc>
           <w:tcPr>
             <w:tcW w:w="0" w:type="auto"/>
+            <w:tcBorders>
+              <w:tl2br w:val="nil"/>
+              <w:tr2bl w:val="nil"/>
+            </w:tcBorders>
             <w:shd w:val="clear" w:color="auto" w:fill="auto"/>
             <w:noWrap/>
             <w:vAlign w:val="bottom"/>
@@ -16838,6 +17626,10 @@
         <w:tc>
           <w:tcPr>
             <w:tcW w:w="3338" w:type="dxa"/>
+            <w:tcBorders>
+              <w:tl2br w:val="nil"/>
+              <w:tr2bl w:val="nil"/>
+            </w:tcBorders>
             <w:vAlign w:val="bottom"/>
           </w:tcPr>
           <w:p>
@@ -16875,7 +17667,7 @@
             <w:left w:val="none" w:color="auto" w:sz="0" w:space="0"/>
             <w:bottom w:val="single" w:color="366091" w:themeColor="accent1" w:themeShade="BF" w:sz="8" w:space="0"/>
             <w:right w:val="none" w:color="auto" w:sz="0" w:space="0"/>
-            <w:insideH w:val="none" w:color="auto" w:sz="0" w:space="0"/>
+            <w:insideH w:val="dashed" w:color="366091" w:themeColor="accent1" w:themeShade="BF" w:sz="4" w:space="0"/>
             <w:insideV w:val="none" w:color="auto" w:sz="0" w:space="0"/>
           </w:tblBorders>
           <w:tblCellMar>
@@ -16891,6 +17683,10 @@
         <w:tc>
           <w:tcPr>
             <w:tcW w:w="0" w:type="auto"/>
+            <w:tcBorders>
+              <w:tl2br w:val="nil"/>
+              <w:tr2bl w:val="nil"/>
+            </w:tcBorders>
             <w:shd w:val="clear" w:color="auto" w:fill="auto"/>
             <w:noWrap/>
             <w:vAlign w:val="bottom"/>
@@ -16927,6 +17723,10 @@
         <w:tc>
           <w:tcPr>
             <w:tcW w:w="0" w:type="auto"/>
+            <w:tcBorders>
+              <w:tl2br w:val="nil"/>
+              <w:tr2bl w:val="nil"/>
+            </w:tcBorders>
             <w:shd w:val="clear" w:color="auto" w:fill="auto"/>
             <w:noWrap/>
             <w:vAlign w:val="bottom"/>
@@ -16961,6 +17761,10 @@
         <w:tc>
           <w:tcPr>
             <w:tcW w:w="0" w:type="auto"/>
+            <w:tcBorders>
+              <w:tl2br w:val="nil"/>
+              <w:tr2bl w:val="nil"/>
+            </w:tcBorders>
             <w:shd w:val="clear" w:color="auto" w:fill="auto"/>
             <w:noWrap/>
             <w:vAlign w:val="bottom"/>
@@ -16995,6 +17799,10 @@
         <w:tc>
           <w:tcPr>
             <w:tcW w:w="3338" w:type="dxa"/>
+            <w:tcBorders>
+              <w:tl2br w:val="nil"/>
+              <w:tr2bl w:val="nil"/>
+            </w:tcBorders>
             <w:vAlign w:val="bottom"/>
           </w:tcPr>
           <w:p>
@@ -17032,7 +17840,7 @@
             <w:left w:val="none" w:color="auto" w:sz="0" w:space="0"/>
             <w:bottom w:val="single" w:color="366091" w:themeColor="accent1" w:themeShade="BF" w:sz="8" w:space="0"/>
             <w:right w:val="none" w:color="auto" w:sz="0" w:space="0"/>
-            <w:insideH w:val="none" w:color="auto" w:sz="0" w:space="0"/>
+            <w:insideH w:val="dashed" w:color="366091" w:themeColor="accent1" w:themeShade="BF" w:sz="4" w:space="0"/>
             <w:insideV w:val="none" w:color="auto" w:sz="0" w:space="0"/>
           </w:tblBorders>
           <w:tblCellMar>
@@ -17048,6 +17856,10 @@
         <w:tc>
           <w:tcPr>
             <w:tcW w:w="0" w:type="auto"/>
+            <w:tcBorders>
+              <w:tl2br w:val="nil"/>
+              <w:tr2bl w:val="nil"/>
+            </w:tcBorders>
             <w:shd w:val="clear" w:color="auto" w:fill="auto"/>
             <w:noWrap/>
             <w:vAlign w:val="bottom"/>
@@ -17084,6 +17896,10 @@
         <w:tc>
           <w:tcPr>
             <w:tcW w:w="0" w:type="auto"/>
+            <w:tcBorders>
+              <w:tl2br w:val="nil"/>
+              <w:tr2bl w:val="nil"/>
+            </w:tcBorders>
             <w:shd w:val="clear" w:color="auto" w:fill="auto"/>
             <w:noWrap/>
             <w:vAlign w:val="bottom"/>
@@ -17118,6 +17934,10 @@
         <w:tc>
           <w:tcPr>
             <w:tcW w:w="0" w:type="auto"/>
+            <w:tcBorders>
+              <w:tl2br w:val="nil"/>
+              <w:tr2bl w:val="nil"/>
+            </w:tcBorders>
             <w:shd w:val="clear" w:color="auto" w:fill="auto"/>
             <w:noWrap/>
             <w:vAlign w:val="bottom"/>
@@ -17152,6 +17972,10 @@
         <w:tc>
           <w:tcPr>
             <w:tcW w:w="3338" w:type="dxa"/>
+            <w:tcBorders>
+              <w:tl2br w:val="nil"/>
+              <w:tr2bl w:val="nil"/>
+            </w:tcBorders>
             <w:vAlign w:val="bottom"/>
           </w:tcPr>
           <w:p>
@@ -17189,7 +18013,7 @@
             <w:left w:val="none" w:color="auto" w:sz="0" w:space="0"/>
             <w:bottom w:val="single" w:color="366091" w:themeColor="accent1" w:themeShade="BF" w:sz="8" w:space="0"/>
             <w:right w:val="none" w:color="auto" w:sz="0" w:space="0"/>
-            <w:insideH w:val="none" w:color="auto" w:sz="0" w:space="0"/>
+            <w:insideH w:val="dashed" w:color="366091" w:themeColor="accent1" w:themeShade="BF" w:sz="4" w:space="0"/>
             <w:insideV w:val="none" w:color="auto" w:sz="0" w:space="0"/>
           </w:tblBorders>
           <w:tblCellMar>
@@ -17205,6 +18029,10 @@
         <w:tc>
           <w:tcPr>
             <w:tcW w:w="0" w:type="auto"/>
+            <w:tcBorders>
+              <w:tl2br w:val="nil"/>
+              <w:tr2bl w:val="nil"/>
+            </w:tcBorders>
             <w:shd w:val="clear" w:color="auto" w:fill="auto"/>
             <w:noWrap/>
             <w:vAlign w:val="bottom"/>
@@ -17241,6 +18069,10 @@
         <w:tc>
           <w:tcPr>
             <w:tcW w:w="0" w:type="auto"/>
+            <w:tcBorders>
+              <w:tl2br w:val="nil"/>
+              <w:tr2bl w:val="nil"/>
+            </w:tcBorders>
             <w:shd w:val="clear" w:color="auto" w:fill="auto"/>
             <w:noWrap/>
             <w:vAlign w:val="bottom"/>
@@ -17275,6 +18107,10 @@
         <w:tc>
           <w:tcPr>
             <w:tcW w:w="0" w:type="auto"/>
+            <w:tcBorders>
+              <w:tl2br w:val="nil"/>
+              <w:tr2bl w:val="nil"/>
+            </w:tcBorders>
             <w:shd w:val="clear" w:color="auto" w:fill="auto"/>
             <w:noWrap/>
             <w:vAlign w:val="bottom"/>
@@ -17309,6 +18145,10 @@
         <w:tc>
           <w:tcPr>
             <w:tcW w:w="3338" w:type="dxa"/>
+            <w:tcBorders>
+              <w:tl2br w:val="nil"/>
+              <w:tr2bl w:val="nil"/>
+            </w:tcBorders>
             <w:vAlign w:val="bottom"/>
           </w:tcPr>
           <w:p>
@@ -17346,7 +18186,7 @@
             <w:left w:val="none" w:color="auto" w:sz="0" w:space="0"/>
             <w:bottom w:val="single" w:color="366091" w:themeColor="accent1" w:themeShade="BF" w:sz="8" w:space="0"/>
             <w:right w:val="none" w:color="auto" w:sz="0" w:space="0"/>
-            <w:insideH w:val="none" w:color="auto" w:sz="0" w:space="0"/>
+            <w:insideH w:val="dashed" w:color="366091" w:themeColor="accent1" w:themeShade="BF" w:sz="4" w:space="0"/>
             <w:insideV w:val="none" w:color="auto" w:sz="0" w:space="0"/>
           </w:tblBorders>
           <w:tblCellMar>
@@ -17362,6 +18202,10 @@
         <w:tc>
           <w:tcPr>
             <w:tcW w:w="0" w:type="auto"/>
+            <w:tcBorders>
+              <w:tl2br w:val="nil"/>
+              <w:tr2bl w:val="nil"/>
+            </w:tcBorders>
             <w:shd w:val="clear" w:color="auto" w:fill="auto"/>
             <w:noWrap/>
             <w:vAlign w:val="bottom"/>
@@ -17398,6 +18242,10 @@
         <w:tc>
           <w:tcPr>
             <w:tcW w:w="0" w:type="auto"/>
+            <w:tcBorders>
+              <w:tl2br w:val="nil"/>
+              <w:tr2bl w:val="nil"/>
+            </w:tcBorders>
             <w:shd w:val="clear" w:color="auto" w:fill="auto"/>
             <w:noWrap/>
             <w:vAlign w:val="bottom"/>
@@ -17432,6 +18280,10 @@
         <w:tc>
           <w:tcPr>
             <w:tcW w:w="0" w:type="auto"/>
+            <w:tcBorders>
+              <w:tl2br w:val="nil"/>
+              <w:tr2bl w:val="nil"/>
+            </w:tcBorders>
             <w:shd w:val="clear" w:color="auto" w:fill="auto"/>
             <w:noWrap/>
             <w:vAlign w:val="bottom"/>
@@ -17466,6 +18318,10 @@
         <w:tc>
           <w:tcPr>
             <w:tcW w:w="3338" w:type="dxa"/>
+            <w:tcBorders>
+              <w:tl2br w:val="nil"/>
+              <w:tr2bl w:val="nil"/>
+            </w:tcBorders>
             <w:vAlign w:val="bottom"/>
           </w:tcPr>
           <w:p>
@@ -17503,7 +18359,7 @@
             <w:left w:val="none" w:color="auto" w:sz="0" w:space="0"/>
             <w:bottom w:val="single" w:color="366091" w:themeColor="accent1" w:themeShade="BF" w:sz="8" w:space="0"/>
             <w:right w:val="none" w:color="auto" w:sz="0" w:space="0"/>
-            <w:insideH w:val="none" w:color="auto" w:sz="0" w:space="0"/>
+            <w:insideH w:val="dashed" w:color="366091" w:themeColor="accent1" w:themeShade="BF" w:sz="4" w:space="0"/>
             <w:insideV w:val="none" w:color="auto" w:sz="0" w:space="0"/>
           </w:tblBorders>
           <w:tblCellMar>
@@ -17519,6 +18375,10 @@
         <w:tc>
           <w:tcPr>
             <w:tcW w:w="0" w:type="auto"/>
+            <w:tcBorders>
+              <w:tl2br w:val="nil"/>
+              <w:tr2bl w:val="nil"/>
+            </w:tcBorders>
             <w:shd w:val="clear" w:color="auto" w:fill="auto"/>
             <w:noWrap/>
             <w:vAlign w:val="bottom"/>
@@ -17555,6 +18415,10 @@
         <w:tc>
           <w:tcPr>
             <w:tcW w:w="0" w:type="auto"/>
+            <w:tcBorders>
+              <w:tl2br w:val="nil"/>
+              <w:tr2bl w:val="nil"/>
+            </w:tcBorders>
             <w:shd w:val="clear" w:color="auto" w:fill="auto"/>
             <w:noWrap/>
             <w:vAlign w:val="bottom"/>
@@ -17589,6 +18453,10 @@
         <w:tc>
           <w:tcPr>
             <w:tcW w:w="0" w:type="auto"/>
+            <w:tcBorders>
+              <w:tl2br w:val="nil"/>
+              <w:tr2bl w:val="nil"/>
+            </w:tcBorders>
             <w:shd w:val="clear" w:color="auto" w:fill="auto"/>
             <w:noWrap/>
             <w:vAlign w:val="bottom"/>
@@ -17623,6 +18491,10 @@
         <w:tc>
           <w:tcPr>
             <w:tcW w:w="3338" w:type="dxa"/>
+            <w:tcBorders>
+              <w:tl2br w:val="nil"/>
+              <w:tr2bl w:val="nil"/>
+            </w:tcBorders>
             <w:vAlign w:val="bottom"/>
           </w:tcPr>
           <w:p>
@@ -17660,7 +18532,7 @@
             <w:left w:val="none" w:color="auto" w:sz="0" w:space="0"/>
             <w:bottom w:val="single" w:color="366091" w:themeColor="accent1" w:themeShade="BF" w:sz="8" w:space="0"/>
             <w:right w:val="none" w:color="auto" w:sz="0" w:space="0"/>
-            <w:insideH w:val="none" w:color="auto" w:sz="0" w:space="0"/>
+            <w:insideH w:val="dashed" w:color="366091" w:themeColor="accent1" w:themeShade="BF" w:sz="4" w:space="0"/>
             <w:insideV w:val="none" w:color="auto" w:sz="0" w:space="0"/>
           </w:tblBorders>
           <w:tblCellMar>
@@ -17676,6 +18548,10 @@
         <w:tc>
           <w:tcPr>
             <w:tcW w:w="0" w:type="auto"/>
+            <w:tcBorders>
+              <w:tl2br w:val="nil"/>
+              <w:tr2bl w:val="nil"/>
+            </w:tcBorders>
             <w:shd w:val="clear" w:color="auto" w:fill="auto"/>
             <w:noWrap/>
             <w:vAlign w:val="bottom"/>
@@ -17712,6 +18588,10 @@
         <w:tc>
           <w:tcPr>
             <w:tcW w:w="0" w:type="auto"/>
+            <w:tcBorders>
+              <w:tl2br w:val="nil"/>
+              <w:tr2bl w:val="nil"/>
+            </w:tcBorders>
             <w:shd w:val="clear" w:color="auto" w:fill="auto"/>
             <w:noWrap/>
             <w:vAlign w:val="bottom"/>
@@ -17746,6 +18626,10 @@
         <w:tc>
           <w:tcPr>
             <w:tcW w:w="0" w:type="auto"/>
+            <w:tcBorders>
+              <w:tl2br w:val="nil"/>
+              <w:tr2bl w:val="nil"/>
+            </w:tcBorders>
             <w:shd w:val="clear" w:color="auto" w:fill="auto"/>
             <w:noWrap/>
             <w:vAlign w:val="bottom"/>
@@ -17780,6 +18664,10 @@
         <w:tc>
           <w:tcPr>
             <w:tcW w:w="3338" w:type="dxa"/>
+            <w:tcBorders>
+              <w:tl2br w:val="nil"/>
+              <w:tr2bl w:val="nil"/>
+            </w:tcBorders>
             <w:vAlign w:val="bottom"/>
           </w:tcPr>
           <w:p>
@@ -17817,7 +18705,7 @@
             <w:left w:val="none" w:color="auto" w:sz="0" w:space="0"/>
             <w:bottom w:val="single" w:color="366091" w:themeColor="accent1" w:themeShade="BF" w:sz="8" w:space="0"/>
             <w:right w:val="none" w:color="auto" w:sz="0" w:space="0"/>
-            <w:insideH w:val="none" w:color="auto" w:sz="0" w:space="0"/>
+            <w:insideH w:val="dashed" w:color="366091" w:themeColor="accent1" w:themeShade="BF" w:sz="4" w:space="0"/>
             <w:insideV w:val="none" w:color="auto" w:sz="0" w:space="0"/>
           </w:tblBorders>
           <w:tblCellMar>
@@ -17833,6 +18721,10 @@
         <w:tc>
           <w:tcPr>
             <w:tcW w:w="0" w:type="auto"/>
+            <w:tcBorders>
+              <w:tl2br w:val="nil"/>
+              <w:tr2bl w:val="nil"/>
+            </w:tcBorders>
             <w:shd w:val="clear" w:color="auto" w:fill="auto"/>
             <w:noWrap/>
             <w:vAlign w:val="bottom"/>
@@ -17869,6 +18761,10 @@
         <w:tc>
           <w:tcPr>
             <w:tcW w:w="0" w:type="auto"/>
+            <w:tcBorders>
+              <w:tl2br w:val="nil"/>
+              <w:tr2bl w:val="nil"/>
+            </w:tcBorders>
             <w:shd w:val="clear" w:color="auto" w:fill="auto"/>
             <w:noWrap/>
             <w:vAlign w:val="bottom"/>
@@ -17903,6 +18799,10 @@
         <w:tc>
           <w:tcPr>
             <w:tcW w:w="0" w:type="auto"/>
+            <w:tcBorders>
+              <w:tl2br w:val="nil"/>
+              <w:tr2bl w:val="nil"/>
+            </w:tcBorders>
             <w:shd w:val="clear" w:color="auto" w:fill="auto"/>
             <w:noWrap/>
             <w:vAlign w:val="bottom"/>
@@ -17937,6 +18837,10 @@
         <w:tc>
           <w:tcPr>
             <w:tcW w:w="3338" w:type="dxa"/>
+            <w:tcBorders>
+              <w:tl2br w:val="nil"/>
+              <w:tr2bl w:val="nil"/>
+            </w:tcBorders>
             <w:vAlign w:val="bottom"/>
           </w:tcPr>
           <w:p>
@@ -17974,7 +18878,7 @@
             <w:left w:val="none" w:color="auto" w:sz="0" w:space="0"/>
             <w:bottom w:val="single" w:color="366091" w:themeColor="accent1" w:themeShade="BF" w:sz="8" w:space="0"/>
             <w:right w:val="none" w:color="auto" w:sz="0" w:space="0"/>
-            <w:insideH w:val="none" w:color="auto" w:sz="0" w:space="0"/>
+            <w:insideH w:val="dashed" w:color="366091" w:themeColor="accent1" w:themeShade="BF" w:sz="4" w:space="0"/>
             <w:insideV w:val="none" w:color="auto" w:sz="0" w:space="0"/>
           </w:tblBorders>
           <w:tblCellMar>
@@ -17990,6 +18894,10 @@
         <w:tc>
           <w:tcPr>
             <w:tcW w:w="0" w:type="auto"/>
+            <w:tcBorders>
+              <w:tl2br w:val="nil"/>
+              <w:tr2bl w:val="nil"/>
+            </w:tcBorders>
             <w:shd w:val="clear" w:color="auto" w:fill="auto"/>
             <w:noWrap/>
             <w:vAlign w:val="bottom"/>
@@ -18026,6 +18934,10 @@
         <w:tc>
           <w:tcPr>
             <w:tcW w:w="0" w:type="auto"/>
+            <w:tcBorders>
+              <w:tl2br w:val="nil"/>
+              <w:tr2bl w:val="nil"/>
+            </w:tcBorders>
             <w:shd w:val="clear" w:color="auto" w:fill="auto"/>
             <w:noWrap/>
             <w:vAlign w:val="bottom"/>
@@ -18060,6 +18972,10 @@
         <w:tc>
           <w:tcPr>
             <w:tcW w:w="0" w:type="auto"/>
+            <w:tcBorders>
+              <w:tl2br w:val="nil"/>
+              <w:tr2bl w:val="nil"/>
+            </w:tcBorders>
             <w:shd w:val="clear" w:color="auto" w:fill="auto"/>
             <w:noWrap/>
             <w:vAlign w:val="bottom"/>
@@ -18094,6 +19010,10 @@
         <w:tc>
           <w:tcPr>
             <w:tcW w:w="3338" w:type="dxa"/>
+            <w:tcBorders>
+              <w:tl2br w:val="nil"/>
+              <w:tr2bl w:val="nil"/>
+            </w:tcBorders>
             <w:vAlign w:val="bottom"/>
           </w:tcPr>
           <w:p>
@@ -18614,16 +19534,7 @@
           <w:rFonts w:hint="eastAsia"/>
           <w:lang w:val="en-US" w:eastAsia="zh-CN"/>
         </w:rPr>
-        <w:t>{% if okr</w:t>
-      </w:r>
-      <w:bookmarkStart w:id="7" w:name="_GoBack"/>
-      <w:bookmarkEnd w:id="7"/>
-      <w:r>
-        <w:rPr>
-          <w:rFonts w:hint="eastAsia"/>
-          <w:lang w:val="en-US" w:eastAsia="zh-CN"/>
-        </w:rPr>
-        <w:t xml:space="preserve"> %}</w:t>
+        <w:t>{% if okr %}</w:t>
       </w:r>
     </w:p>
     <w:p>
@@ -19212,14 +20123,6 @@
         </w:tc>
       </w:tr>
       <w:tr>
-        <w:tblPrEx>
-          <w:tblCellMar>
-            <w:top w:w="0" w:type="dxa"/>
-            <w:left w:w="0" w:type="dxa"/>
-            <w:bottom w:w="0" w:type="dxa"/>
-            <w:right w:w="0" w:type="dxa"/>
-          </w:tblCellMar>
-        </w:tblPrEx>
         <w:trPr>
           <w:trHeight w:val="397" w:hRule="atLeast"/>
           <w:jc w:val="center"/>

--- a/app/static/pre_report/template_docx/52_t.docx
+++ b/app/static/pre_report/template_docx/52_t.docx
@@ -1153,14 +1153,6 @@
         <w:gridCol w:w="628"/>
       </w:tblGrid>
       <w:tr>
-        <w:tblPrEx>
-          <w:tblCellMar>
-            <w:top w:w="0" w:type="dxa"/>
-            <w:left w:w="108" w:type="dxa"/>
-            <w:bottom w:w="0" w:type="dxa"/>
-            <w:right w:w="108" w:type="dxa"/>
-          </w:tblCellMar>
-        </w:tblPrEx>
         <w:trPr>
           <w:trHeight w:val="884" w:hRule="atLeast"/>
         </w:trPr>
@@ -1306,14 +1298,6 @@
         </w:tc>
       </w:tr>
       <w:tr>
-        <w:tblPrEx>
-          <w:tblCellMar>
-            <w:top w:w="0" w:type="dxa"/>
-            <w:left w:w="108" w:type="dxa"/>
-            <w:bottom w:w="0" w:type="dxa"/>
-            <w:right w:w="108" w:type="dxa"/>
-          </w:tblCellMar>
-        </w:tblPrEx>
         <w:trPr>
           <w:trHeight w:val="1930" w:hRule="atLeast"/>
         </w:trPr>
@@ -1508,14 +1492,6 @@
         </w:tc>
       </w:tr>
       <w:tr>
-        <w:tblPrEx>
-          <w:tblCellMar>
-            <w:top w:w="0" w:type="dxa"/>
-            <w:left w:w="108" w:type="dxa"/>
-            <w:bottom w:w="0" w:type="dxa"/>
-            <w:right w:w="108" w:type="dxa"/>
-          </w:tblCellMar>
-        </w:tblPrEx>
         <w:trPr>
           <w:trHeight w:val="2150" w:hRule="atLeast"/>
         </w:trPr>
@@ -1715,14 +1691,6 @@
         </w:tc>
       </w:tr>
       <w:tr>
-        <w:tblPrEx>
-          <w:tblCellMar>
-            <w:top w:w="0" w:type="dxa"/>
-            <w:left w:w="108" w:type="dxa"/>
-            <w:bottom w:w="0" w:type="dxa"/>
-            <w:right w:w="108" w:type="dxa"/>
-          </w:tblCellMar>
-        </w:tblPrEx>
         <w:trPr>
           <w:trHeight w:val="460" w:hRule="atLeast"/>
         </w:trPr>
@@ -20123,6 +20091,14 @@
         </w:tc>
       </w:tr>
       <w:tr>
+        <w:tblPrEx>
+          <w:tblCellMar>
+            <w:top w:w="0" w:type="dxa"/>
+            <w:left w:w="0" w:type="dxa"/>
+            <w:bottom w:w="0" w:type="dxa"/>
+            <w:right w:w="0" w:type="dxa"/>
+          </w:tblCellMar>
+        </w:tblPrEx>
         <w:trPr>
           <w:trHeight w:val="397" w:hRule="atLeast"/>
           <w:jc w:val="center"/>
@@ -21169,7 +21145,29 @@
                 <w:szCs w:val="18"/>
                 <w:lang w:val="en-US" w:eastAsia="zh-CN"/>
               </w:rPr>
-              <w:t>‘基因组改变’</w:t>
+              <w:t>‘</w:t>
+            </w:r>
+            <w:r>
+              <w:rPr>
+                <w:rFonts w:hint="eastAsia" w:ascii="阿里巴巴普惠体 R" w:hAnsi="阿里巴巴普惠体 R" w:eastAsia="阿里巴巴普惠体 R" w:cs="阿里巴巴普惠体 R"/>
+                <w:spacing w:val="10"/>
+                <w:sz w:val="18"/>
+                <w:szCs w:val="18"/>
+                <w:lang w:val="en-US" w:eastAsia="zh-CN"/>
+              </w:rPr>
+              <w:t>相应治疗</w:t>
+            </w:r>
+            <w:bookmarkStart w:id="7" w:name="_GoBack"/>
+            <w:bookmarkEnd w:id="7"/>
+            <w:r>
+              <w:rPr>
+                <w:rFonts w:hint="default" w:ascii="阿里巴巴普惠体 R" w:hAnsi="阿里巴巴普惠体 R" w:eastAsia="阿里巴巴普惠体 R" w:cs="阿里巴巴普惠体 R"/>
+                <w:spacing w:val="10"/>
+                <w:sz w:val="18"/>
+                <w:szCs w:val="18"/>
+                <w:lang w:val="en-US" w:eastAsia="zh-CN"/>
+              </w:rPr>
+              <w:t>’</w:t>
             </w:r>
             <w:r>
               <w:rPr>

--- a/app/static/pre_report/template_docx/52_t.docx
+++ b/app/static/pre_report/template_docx/52_t.docx
@@ -1153,6 +1153,14 @@
         <w:gridCol w:w="628"/>
       </w:tblGrid>
       <w:tr>
+        <w:tblPrEx>
+          <w:tblCellMar>
+            <w:top w:w="0" w:type="dxa"/>
+            <w:left w:w="108" w:type="dxa"/>
+            <w:bottom w:w="0" w:type="dxa"/>
+            <w:right w:w="108" w:type="dxa"/>
+          </w:tblCellMar>
+        </w:tblPrEx>
         <w:trPr>
           <w:trHeight w:val="884" w:hRule="atLeast"/>
         </w:trPr>
@@ -1298,6 +1306,14 @@
         </w:tc>
       </w:tr>
       <w:tr>
+        <w:tblPrEx>
+          <w:tblCellMar>
+            <w:top w:w="0" w:type="dxa"/>
+            <w:left w:w="108" w:type="dxa"/>
+            <w:bottom w:w="0" w:type="dxa"/>
+            <w:right w:w="108" w:type="dxa"/>
+          </w:tblCellMar>
+        </w:tblPrEx>
         <w:trPr>
           <w:trHeight w:val="1930" w:hRule="atLeast"/>
         </w:trPr>
@@ -1492,6 +1508,14 @@
         </w:tc>
       </w:tr>
       <w:tr>
+        <w:tblPrEx>
+          <w:tblCellMar>
+            <w:top w:w="0" w:type="dxa"/>
+            <w:left w:w="108" w:type="dxa"/>
+            <w:bottom w:w="0" w:type="dxa"/>
+            <w:right w:w="108" w:type="dxa"/>
+          </w:tblCellMar>
+        </w:tblPrEx>
         <w:trPr>
           <w:trHeight w:val="2150" w:hRule="atLeast"/>
         </w:trPr>
@@ -1691,6 +1715,14 @@
         </w:tc>
       </w:tr>
       <w:tr>
+        <w:tblPrEx>
+          <w:tblCellMar>
+            <w:top w:w="0" w:type="dxa"/>
+            <w:left w:w="108" w:type="dxa"/>
+            <w:bottom w:w="0" w:type="dxa"/>
+            <w:right w:w="108" w:type="dxa"/>
+          </w:tblCellMar>
+        </w:tblPrEx>
         <w:trPr>
           <w:trHeight w:val="460" w:hRule="atLeast"/>
         </w:trPr>
@@ -21157,8 +21189,6 @@
               </w:rPr>
               <w:t>相应治疗</w:t>
             </w:r>
-            <w:bookmarkStart w:id="7" w:name="_GoBack"/>
-            <w:bookmarkEnd w:id="7"/>
             <w:r>
               <w:rPr>
                 <w:rFonts w:hint="default" w:ascii="阿里巴巴普惠体 R" w:hAnsi="阿里巴巴普惠体 R" w:eastAsia="阿里巴巴普惠体 R" w:cs="阿里巴巴普惠体 R"/>
@@ -22629,27 +22659,6 @@
     <w:p>
       <w:pPr>
         <w:rPr>
-          <w:rFonts w:hint="default" w:ascii="阿里巴巴普惠体 R" w:hAnsi="阿里巴巴普惠体 R" w:eastAsia="阿里巴巴普惠体 R" w:cs="阿里巴巴普惠体 R"/>
-          <w:kern w:val="2"/>
-          <w:sz w:val="16"/>
-          <w:szCs w:val="16"/>
-          <w:lang w:val="en-US" w:eastAsia="zh-CN"/>
-        </w:rPr>
-      </w:pPr>
-      <w:r>
-        <w:rPr>
-          <w:rFonts w:hint="eastAsia" w:ascii="阿里巴巴普惠体 R" w:hAnsi="阿里巴巴普惠体 R" w:eastAsia="阿里巴巴普惠体 R" w:cs="阿里巴巴普惠体 R"/>
-          <w:kern w:val="2"/>
-          <w:sz w:val="16"/>
-          <w:szCs w:val="16"/>
-          <w:lang w:val="en-US" w:eastAsia="zh-CN"/>
-        </w:rPr>
-        <w:t>{% endif %}</w:t>
-      </w:r>
-    </w:p>
-    <w:p>
-      <w:pPr>
-        <w:rPr>
           <w:rFonts w:hint="eastAsia" w:ascii="阿里巴巴普惠体 R" w:hAnsi="阿里巴巴普惠体 R" w:eastAsia="阿里巴巴普惠体 R" w:cs="阿里巴巴普惠体 R"/>
           <w:kern w:val="2"/>
           <w:sz w:val="16"/>
@@ -22666,6 +22675,27 @@
           <w:lang w:eastAsia="zh-CN"/>
         </w:rPr>
         <w:br w:type="page"/>
+      </w:r>
+    </w:p>
+    <w:p>
+      <w:pPr>
+        <w:rPr>
+          <w:rFonts w:hint="eastAsia" w:ascii="阿里巴巴普惠体 R" w:hAnsi="阿里巴巴普惠体 R" w:eastAsia="阿里巴巴普惠体 R" w:cs="阿里巴巴普惠体 R"/>
+          <w:kern w:val="2"/>
+          <w:sz w:val="16"/>
+          <w:szCs w:val="16"/>
+          <w:lang w:val="en-US" w:eastAsia="zh-CN"/>
+        </w:rPr>
+      </w:pPr>
+      <w:r>
+        <w:rPr>
+          <w:rFonts w:hint="eastAsia" w:ascii="阿里巴巴普惠体 R" w:hAnsi="阿里巴巴普惠体 R" w:eastAsia="阿里巴巴普惠体 R" w:cs="阿里巴巴普惠体 R"/>
+          <w:kern w:val="2"/>
+          <w:sz w:val="16"/>
+          <w:szCs w:val="16"/>
+          <w:lang w:val="en-US" w:eastAsia="zh-CN"/>
+        </w:rPr>
+        <w:t>{% endif %}</w:t>
       </w:r>
     </w:p>
     <w:p>
@@ -23541,6 +23571,27 @@
     <w:p>
       <w:pPr>
         <w:rPr>
+          <w:rFonts w:ascii="阿里巴巴普惠体 R" w:hAnsi="阿里巴巴普惠体 R" w:eastAsia="阿里巴巴普惠体 R" w:cs="阿里巴巴普惠体 R"/>
+          <w:kern w:val="2"/>
+          <w:sz w:val="16"/>
+          <w:szCs w:val="16"/>
+          <w:lang w:eastAsia="zh-CN"/>
+        </w:rPr>
+      </w:pPr>
+      <w:r>
+        <w:rPr>
+          <w:rFonts w:ascii="阿里巴巴普惠体 R" w:hAnsi="阿里巴巴普惠体 R" w:eastAsia="阿里巴巴普惠体 R" w:cs="阿里巴巴普惠体 R"/>
+          <w:kern w:val="2"/>
+          <w:sz w:val="16"/>
+          <w:szCs w:val="16"/>
+          <w:lang w:eastAsia="zh-CN"/>
+        </w:rPr>
+        <w:br w:type="page"/>
+      </w:r>
+    </w:p>
+    <w:p>
+      <w:pPr>
+        <w:rPr>
           <w:rFonts w:hint="default" w:ascii="阿里巴巴普惠体 R" w:hAnsi="阿里巴巴普惠体 R" w:eastAsia="阿里巴巴普惠体 R" w:cs="阿里巴巴普惠体 R"/>
           <w:kern w:val="2"/>
           <w:sz w:val="16"/>
@@ -23562,34 +23613,23 @@
     <w:p>
       <w:pPr>
         <w:rPr>
-          <w:rFonts w:ascii="阿里巴巴普惠体 R" w:hAnsi="阿里巴巴普惠体 R" w:eastAsia="阿里巴巴普惠体 R" w:cs="阿里巴巴普惠体 R"/>
+          <w:rFonts w:hint="default" w:ascii="阿里巴巴普惠体 R" w:hAnsi="阿里巴巴普惠体 R" w:eastAsia="阿里巴巴普惠体 R" w:cs="阿里巴巴普惠体 R"/>
           <w:kern w:val="2"/>
           <w:sz w:val="16"/>
           <w:szCs w:val="16"/>
-          <w:lang w:eastAsia="zh-CN"/>
+          <w:lang w:val="en-US" w:eastAsia="zh-CN"/>
         </w:rPr>
       </w:pPr>
       <w:r>
         <w:rPr>
-          <w:rFonts w:ascii="阿里巴巴普惠体 R" w:hAnsi="阿里巴巴普惠体 R" w:eastAsia="阿里巴巴普惠体 R" w:cs="阿里巴巴普惠体 R"/>
+          <w:rFonts w:hint="eastAsia" w:ascii="阿里巴巴普惠体 R" w:hAnsi="阿里巴巴普惠体 R" w:eastAsia="阿里巴巴普惠体 R" w:cs="阿里巴巴普惠体 R"/>
           <w:kern w:val="2"/>
           <w:sz w:val="16"/>
           <w:szCs w:val="16"/>
-          <w:lang w:eastAsia="zh-CN"/>
+          <w:lang w:val="en-US" w:eastAsia="zh-CN"/>
         </w:rPr>
-        <w:br w:type="page"/>
+        <w:t>{% if okr_clincal %}</w:t>
       </w:r>
-    </w:p>
-    <w:p>
-      <w:pPr>
-        <w:rPr>
-          <w:rFonts w:ascii="阿里巴巴普惠体 R" w:hAnsi="阿里巴巴普惠体 R" w:eastAsia="阿里巴巴普惠体 R" w:cs="阿里巴巴普惠体 R"/>
-          <w:kern w:val="2"/>
-          <w:sz w:val="16"/>
-          <w:szCs w:val="16"/>
-          <w:lang w:eastAsia="zh-CN"/>
-        </w:rPr>
-      </w:pPr>
     </w:p>
     <w:p>
       <w:pPr>
@@ -24805,7 +24845,7 @@
     <w:p>
       <w:pPr>
         <w:rPr>
-          <w:rFonts w:hint="default"/>
+          <w:rFonts w:hint="eastAsia"/>
           <w:lang w:val="en-US" w:eastAsia="zh-CN"/>
         </w:rPr>
       </w:pPr>
@@ -24826,10 +24866,12 @@
       <w:r>
         <w:rPr>
           <w:rFonts w:hint="eastAsia"/>
-          <w:lang w:eastAsia="zh-CN"/>
+          <w:lang w:val="en-US" w:eastAsia="zh-CN"/>
         </w:rPr>
-        <w:tab/>
+        <w:t>{% endif %}</w:t>
       </w:r>
+      <w:bookmarkStart w:id="7" w:name="_GoBack"/>
+      <w:bookmarkEnd w:id="7"/>
     </w:p>
     <w:sectPr>
       <w:headerReference r:id="rId5" w:type="default"/>

--- a/app/static/pre_report/template_docx/52_t.docx
+++ b/app/static/pre_report/template_docx/52_t.docx
@@ -21747,12 +21747,10 @@
         <w:spacing w:after="120" w:afterLines="50"/>
         <w:rPr>
           <w:rFonts w:hint="eastAsia" w:ascii="阿里巴巴普惠体 R" w:hAnsi="阿里巴巴普惠体 R" w:eastAsia="阿里巴巴普惠体 R" w:cs="阿里巴巴普惠体 R"/>
-          <w:b/>
-          <w:bCs/>
-          <w:spacing w:val="10"/>
-          <w:sz w:val="21"/>
-          <w:szCs w:val="21"/>
-          <w:lang w:eastAsia="zh-CN"/>
+          <w:kern w:val="2"/>
+          <w:sz w:val="20"/>
+          <w:szCs w:val="20"/>
+          <w:lang w:val="en-US" w:eastAsia="zh-CN"/>
         </w:rPr>
       </w:pPr>
       <w:r>
@@ -21779,19 +21777,8 @@
         </w:rPr>
         <w:t>FDA 靶向药物信息</w:t>
       </w:r>
-    </w:p>
-    <w:p>
-      <w:pPr>
-        <w:spacing w:after="120" w:afterLines="50"/>
-        <w:ind w:firstLine="200" w:firstLineChars="100"/>
-        <w:rPr>
-          <w:rFonts w:hint="eastAsia" w:ascii="阿里巴巴普惠体 R" w:hAnsi="阿里巴巴普惠体 R" w:eastAsia="阿里巴巴普惠体 R" w:cs="阿里巴巴普惠体 R"/>
-          <w:kern w:val="2"/>
-          <w:sz w:val="20"/>
-          <w:szCs w:val="20"/>
-          <w:lang w:val="en-US" w:eastAsia="zh-CN"/>
-        </w:rPr>
-      </w:pPr>
+      <w:bookmarkStart w:id="7" w:name="_GoBack"/>
+      <w:bookmarkEnd w:id="7"/>
     </w:p>
     <w:p>
       <w:pPr>
@@ -22724,12 +22711,10 @@
         <w:spacing w:after="120" w:afterLines="50"/>
         <w:rPr>
           <w:rFonts w:hint="eastAsia" w:ascii="阿里巴巴普惠体 R" w:hAnsi="阿里巴巴普惠体 R" w:eastAsia="阿里巴巴普惠体 R" w:cs="阿里巴巴普惠体 R"/>
-          <w:b/>
-          <w:bCs/>
-          <w:spacing w:val="10"/>
-          <w:sz w:val="21"/>
-          <w:szCs w:val="21"/>
-          <w:lang w:eastAsia="zh-CN"/>
+          <w:kern w:val="2"/>
+          <w:sz w:val="20"/>
+          <w:szCs w:val="20"/>
+          <w:lang w:val="en-US" w:eastAsia="zh-CN"/>
         </w:rPr>
       </w:pPr>
       <w:r>
@@ -22756,20 +22741,6 @@
         </w:rPr>
         <w:t>NCCN 靶向药物信息</w:t>
       </w:r>
-    </w:p>
-    <w:p>
-      <w:pPr>
-        <w:wordWrap w:val="0"/>
-        <w:spacing w:after="120" w:afterLines="50"/>
-        <w:ind w:firstLine="200" w:firstLineChars="100"/>
-        <w:rPr>
-          <w:rFonts w:hint="eastAsia" w:ascii="阿里巴巴普惠体 R" w:hAnsi="阿里巴巴普惠体 R" w:eastAsia="阿里巴巴普惠体 R" w:cs="阿里巴巴普惠体 R"/>
-          <w:kern w:val="2"/>
-          <w:sz w:val="20"/>
-          <w:szCs w:val="20"/>
-          <w:lang w:val="en-US" w:eastAsia="zh-CN"/>
-        </w:rPr>
-      </w:pPr>
     </w:p>
     <w:p>
       <w:pPr>
@@ -24870,8 +24841,6 @@
         </w:rPr>
         <w:t>{% endif %}</w:t>
       </w:r>
-      <w:bookmarkStart w:id="7" w:name="_GoBack"/>
-      <w:bookmarkEnd w:id="7"/>
     </w:p>
     <w:sectPr>
       <w:headerReference r:id="rId5" w:type="default"/>

--- a/app/static/pre_report/template_docx/52_t.docx
+++ b/app/static/pre_report/template_docx/52_t.docx
@@ -21351,11 +21351,12 @@
               <w:spacing w:before="6"/>
               <w:jc w:val="center"/>
               <w:rPr>
-                <w:rFonts w:ascii="阿里巴巴普惠体 R" w:hAnsi="阿里巴巴普惠体 R" w:eastAsia="阿里巴巴普惠体 R" w:cs="阿里巴巴普惠体 R"/>
+                <w:rFonts w:hint="default" w:ascii="阿里巴巴普惠体 R" w:hAnsi="阿里巴巴普惠体 R" w:eastAsia="阿里巴巴普惠体 R" w:cs="阿里巴巴普惠体 R"/>
                 <w:b/>
                 <w:bCs/>
                 <w:sz w:val="13"/>
                 <w:szCs w:val="13"/>
+                <w:lang w:val="en-US"/>
               </w:rPr>
             </w:pPr>
             <w:r>
@@ -21377,6 +21378,48 @@
                 <w:lang w:val="en-US" w:eastAsia="zh-CN"/>
               </w:rPr>
               <w:t>‘Clinical Trials’</w:t>
+            </w:r>
+            <w:r>
+              <w:rPr>
+                <w:rFonts w:hint="eastAsia" w:ascii="阿里巴巴普惠体 R" w:hAnsi="阿里巴巴普惠体 R" w:eastAsia="阿里巴巴普惠体 R" w:cs="阿里巴巴普惠体 R"/>
+                <w:spacing w:val="10"/>
+                <w:sz w:val="13"/>
+                <w:szCs w:val="13"/>
+                <w:lang w:val="en-US" w:eastAsia="zh-CN"/>
+              </w:rPr>
+              <w:t>] }}{{ okr[</w:t>
+            </w:r>
+            <w:r>
+              <w:rPr>
+                <w:rFonts w:hint="default" w:ascii="阿里巴巴普惠体 R" w:hAnsi="阿里巴巴普惠体 R" w:eastAsia="阿里巴巴普惠体 R" w:cs="阿里巴巴普惠体 R"/>
+                <w:spacing w:val="10"/>
+                <w:sz w:val="13"/>
+                <w:szCs w:val="13"/>
+                <w:lang w:val="en-US" w:eastAsia="zh-CN"/>
+              </w:rPr>
+              <w:t>‘</w:t>
+            </w:r>
+            <w:r>
+              <w:rPr>
+                <w:rFonts w:hint="eastAsia" w:ascii="阿里巴巴普惠体 R" w:hAnsi="阿里巴巴普惠体 R" w:eastAsia="阿里巴巴普惠体 R" w:cs="阿里巴巴普惠体 R"/>
+                <w:spacing w:val="10"/>
+                <w:sz w:val="13"/>
+                <w:szCs w:val="13"/>
+                <w:lang w:val="en-US" w:eastAsia="zh-CN"/>
+              </w:rPr>
+              <w:t>分期</w:t>
+            </w:r>
+            <w:bookmarkStart w:id="7" w:name="_GoBack"/>
+            <w:bookmarkEnd w:id="7"/>
+            <w:r>
+              <w:rPr>
+                <w:rFonts w:hint="default" w:ascii="阿里巴巴普惠体 R" w:hAnsi="阿里巴巴普惠体 R" w:eastAsia="阿里巴巴普惠体 R" w:cs="阿里巴巴普惠体 R"/>
+                <w:spacing w:val="10"/>
+                <w:sz w:val="13"/>
+                <w:szCs w:val="13"/>
+                <w:lang w:val="en-US" w:eastAsia="zh-CN"/>
+              </w:rPr>
+              <w:t>’</w:t>
             </w:r>
             <w:r>
               <w:rPr>
@@ -21777,8 +21820,6 @@
         </w:rPr>
         <w:t>FDA 靶向药物信息</w:t>
       </w:r>
-      <w:bookmarkStart w:id="7" w:name="_GoBack"/>
-      <w:bookmarkEnd w:id="7"/>
     </w:p>
     <w:p>
       <w:pPr>
@@ -21985,14 +22026,6 @@
         </w:tc>
       </w:tr>
       <w:tr>
-        <w:tblPrEx>
-          <w:tblCellMar>
-            <w:top w:w="0" w:type="dxa"/>
-            <w:left w:w="0" w:type="dxa"/>
-            <w:bottom w:w="0" w:type="dxa"/>
-            <w:right w:w="0" w:type="dxa"/>
-          </w:tblCellMar>
-        </w:tblPrEx>
         <w:trPr>
           <w:trHeight w:val="4083" w:hRule="atLeast"/>
           <w:jc w:val="center"/>
@@ -23608,11 +23641,8 @@
         <w:rPr>
           <w:rFonts w:hint="eastAsia" w:ascii="阿里巴巴普惠体 R" w:hAnsi="阿里巴巴普惠体 R" w:eastAsia="阿里巴巴普惠体 R" w:cs="阿里巴巴普惠体 R"/>
           <w:b/>
-          <w:bCs/>
           <w:spacing w:val="10"/>
-          <w:sz w:val="21"/>
-          <w:szCs w:val="21"/>
-          <w:lang w:eastAsia="zh-CN"/>
+          <w:lang w:val="en-US" w:eastAsia="zh-CN"/>
         </w:rPr>
       </w:pPr>
       <w:r>
@@ -23639,18 +23669,6 @@
         </w:rPr>
         <w:t>Clinical Trials 靶向药物信息</w:t>
       </w:r>
-    </w:p>
-    <w:p>
-      <w:pPr>
-        <w:snapToGrid w:val="0"/>
-        <w:ind w:left="244"/>
-        <w:rPr>
-          <w:rFonts w:hint="eastAsia" w:ascii="阿里巴巴普惠体 R" w:hAnsi="阿里巴巴普惠体 R" w:eastAsia="阿里巴巴普惠体 R" w:cs="阿里巴巴普惠体 R"/>
-          <w:b/>
-          <w:spacing w:val="10"/>
-          <w:lang w:val="en-US" w:eastAsia="zh-CN"/>
-        </w:rPr>
-      </w:pPr>
     </w:p>
     <w:p>
       <w:pPr>

--- a/app/static/pre_report/template_docx/52_t.docx
+++ b/app/static/pre_report/template_docx/52_t.docx
@@ -8865,12 +8865,6 @@
             <w:insideH w:val="dashSmallGap" w:color="366091" w:themeColor="accent1" w:themeShade="BF" w:sz="4" w:space="0"/>
             <w:insideV w:val="none" w:color="auto" w:sz="0" w:space="0"/>
           </w:tblBorders>
-          <w:tblCellMar>
-            <w:top w:w="0" w:type="dxa"/>
-            <w:left w:w="108" w:type="dxa"/>
-            <w:bottom w:w="0" w:type="dxa"/>
-            <w:right w:w="108" w:type="dxa"/>
-          </w:tblCellMar>
         </w:tblPrEx>
         <w:trPr>
           <w:trHeight w:val="249" w:hRule="atLeast"/>
@@ -21387,7 +21381,7 @@
                 <w:szCs w:val="13"/>
                 <w:lang w:val="en-US" w:eastAsia="zh-CN"/>
               </w:rPr>
-              <w:t>] }}{{ okr[</w:t>
+              <w:t>] }}({{ okr[</w:t>
             </w:r>
             <w:r>
               <w:rPr>
@@ -21409,8 +21403,6 @@
               </w:rPr>
               <w:t>分期</w:t>
             </w:r>
-            <w:bookmarkStart w:id="7" w:name="_GoBack"/>
-            <w:bookmarkEnd w:id="7"/>
             <w:r>
               <w:rPr>
                 <w:rFonts w:hint="default" w:ascii="阿里巴巴普惠体 R" w:hAnsi="阿里巴巴普惠体 R" w:eastAsia="阿里巴巴普惠体 R" w:cs="阿里巴巴普惠体 R"/>
@@ -21429,8 +21421,10 @@
                 <w:szCs w:val="13"/>
                 <w:lang w:val="en-US" w:eastAsia="zh-CN"/>
               </w:rPr>
-              <w:t>] }}</w:t>
-            </w:r>
+              <w:t>] }})</w:t>
+            </w:r>
+            <w:bookmarkStart w:id="7" w:name="_GoBack"/>
+            <w:bookmarkEnd w:id="7"/>
           </w:p>
         </w:tc>
       </w:tr>
@@ -22026,6 +22020,14 @@
         </w:tc>
       </w:tr>
       <w:tr>
+        <w:tblPrEx>
+          <w:tblCellMar>
+            <w:top w:w="0" w:type="dxa"/>
+            <w:left w:w="0" w:type="dxa"/>
+            <w:bottom w:w="0" w:type="dxa"/>
+            <w:right w:w="0" w:type="dxa"/>
+          </w:tblCellMar>
+        </w:tblPrEx>
         <w:trPr>
           <w:trHeight w:val="4083" w:hRule="atLeast"/>
           <w:jc w:val="center"/>

--- a/app/static/pre_report/template_docx/52_t.docx
+++ b/app/static/pre_report/template_docx/52_t.docx
@@ -456,7 +456,7 @@
         <mc:AlternateContent>
           <mc:Choice Requires="wps">
             <w:drawing>
-              <wp:anchor distT="0" distB="0" distL="114300" distR="114300" simplePos="0" relativeHeight="251660288" behindDoc="0" locked="0" layoutInCell="1" allowOverlap="1">
+              <wp:anchor distT="0" distB="0" distL="114300" distR="114300" simplePos="0" relativeHeight="251661312" behindDoc="0" locked="0" layoutInCell="1" allowOverlap="1">
                 <wp:simplePos x="0" y="0"/>
                 <wp:positionH relativeFrom="column">
                   <wp:posOffset>-203835</wp:posOffset>
@@ -496,7 +496,7 @@
           </mc:Choice>
           <mc:Fallback>
             <w:pict>
-              <v:rect id="object 10" o:spid="_x0000_s1026" o:spt="1" style="position:absolute;left:0pt;margin-left:-16.05pt;margin-top:458.9pt;height:146.85pt;width:96pt;z-index:251660288;mso-width-relative:page;mso-height-relative:page;" fillcolor="#D9D9D9 [2732]" filled="t" stroked="f" coordsize="21600,21600" o:gfxdata="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">
+              <v:rect id="object 10" o:spid="_x0000_s1026" o:spt="1" style="position:absolute;left:0pt;margin-left:-16.05pt;margin-top:458.9pt;height:146.85pt;width:96pt;z-index:251661312;mso-width-relative:page;mso-height-relative:page;" fillcolor="#D9D9D9 [2732]" filled="t" stroked="f" coordsize="21600,21600" o:gfxdata="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">
                 <v:fill on="t" focussize="0,0"/>
                 <v:stroke on="f"/>
                 <v:imagedata o:title=""/>
@@ -665,7 +665,7 @@
         <mc:AlternateContent>
           <mc:Choice Requires="wps">
             <w:drawing>
-              <wp:anchor distT="0" distB="0" distL="114300" distR="114300" simplePos="0" relativeHeight="251665408" behindDoc="0" locked="0" layoutInCell="1" allowOverlap="1">
+              <wp:anchor distT="0" distB="0" distL="114300" distR="114300" simplePos="0" relativeHeight="251666432" behindDoc="0" locked="0" layoutInCell="1" allowOverlap="1">
                 <wp:simplePos x="0" y="0"/>
                 <wp:positionH relativeFrom="margin">
                   <wp:posOffset>-167640</wp:posOffset>
@@ -741,7 +741,7 @@
           </mc:Choice>
           <mc:Fallback>
             <w:pict>
-              <v:shape id="Text Box 8" o:spid="_x0000_s1026" o:spt="202" type="#_x0000_t202" style="position:absolute;left:0pt;margin-left:-13.2pt;margin-top:293.6pt;height:96pt;width:541.2pt;mso-position-horizontal-relative:margin;z-index:251665408;mso-width-relative:page;mso-height-relative:page;" filled="f" stroked="f" coordsize="21600,21600" o:gfxdata="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">
+              <v:shape id="Text Box 8" o:spid="_x0000_s1026" o:spt="202" type="#_x0000_t202" style="position:absolute;left:0pt;margin-left:-13.2pt;margin-top:293.6pt;height:96pt;width:541.2pt;mso-position-horizontal-relative:margin;z-index:251666432;mso-width-relative:page;mso-height-relative:page;" filled="f" stroked="f" coordsize="21600,21600" o:gfxdata="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">
                 <v:fill on="f" focussize="0,0"/>
                 <v:stroke on="f"/>
                 <v:imagedata o:title=""/>
@@ -7850,44 +7850,10 @@
         </w:rPr>
         <w:t>。</w:t>
       </w:r>
-    </w:p>
-    <w:bookmarkEnd w:id="2"/>
-    <w:p>
-      <w:pPr>
-        <w:rPr>
-          <w:rFonts w:ascii="阿里巴巴普惠体 R" w:hAnsi="阿里巴巴普惠体 R" w:eastAsia="阿里巴巴普惠体 R" w:cs="阿里巴巴普惠体 R"/>
-          <w:b/>
-          <w:spacing w:val="10"/>
-          <w:sz w:val="11"/>
-          <w:szCs w:val="11"/>
-          <w:lang w:eastAsia="zh-CN"/>
-        </w:rPr>
-      </w:pPr>
+      <w:bookmarkEnd w:id="2"/>
       <w:bookmarkStart w:id="4" w:name="_Hlk37317855"/>
-    </w:p>
-    <w:p>
-      <w:pPr>
-        <w:rPr>
-          <w:rFonts w:ascii="阿里巴巴普惠体 R" w:hAnsi="阿里巴巴普惠体 R" w:eastAsia="阿里巴巴普惠体 R" w:cs="阿里巴巴普惠体 R"/>
-          <w:b/>
-          <w:spacing w:val="10"/>
-          <w:sz w:val="11"/>
-          <w:szCs w:val="11"/>
-          <w:lang w:eastAsia="zh-CN"/>
-        </w:rPr>
-      </w:pPr>
-    </w:p>
-    <w:p>
-      <w:pPr>
-        <w:rPr>
-          <w:rFonts w:ascii="阿里巴巴普惠体 R" w:hAnsi="阿里巴巴普惠体 R" w:eastAsia="阿里巴巴普惠体 R" w:cs="阿里巴巴普惠体 R"/>
-          <w:b/>
-          <w:spacing w:val="10"/>
-          <w:sz w:val="11"/>
-          <w:szCs w:val="11"/>
-          <w:lang w:eastAsia="zh-CN"/>
-        </w:rPr>
-      </w:pPr>
+      <w:bookmarkStart w:id="7" w:name="_GoBack"/>
+      <w:bookmarkEnd w:id="7"/>
     </w:p>
     <w:p>
       <w:pPr>
@@ -8335,7 +8301,7 @@
         <mc:AlternateContent>
           <mc:Choice Requires="wps">
             <w:drawing>
-              <wp:anchor distT="0" distB="0" distL="114300" distR="114300" simplePos="0" relativeHeight="251662336" behindDoc="1" locked="0" layoutInCell="1" allowOverlap="1">
+              <wp:anchor distT="0" distB="0" distL="114300" distR="114300" simplePos="0" relativeHeight="251663360" behindDoc="1" locked="0" layoutInCell="1" allowOverlap="1">
                 <wp:simplePos x="0" y="0"/>
                 <wp:positionH relativeFrom="column">
                   <wp:posOffset>233045</wp:posOffset>
@@ -8396,7 +8362,7 @@
           </mc:Choice>
           <mc:Fallback>
             <w:pict>
-              <v:roundrect id="矩形: 圆角 30" o:spid="_x0000_s1026" o:spt="2" style="position:absolute;left:0pt;margin-left:18.35pt;margin-top:16pt;height:21.05pt;width:95.85pt;z-index:-251654144;v-text-anchor:middle;mso-width-relative:page;mso-height-relative:page;" fillcolor="#376092 [2404]" filled="t" stroked="f" coordsize="21600,21600" arcsize="0.166666666666667" o:gfxdata="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">
+              <v:roundrect id="矩形: 圆角 30" o:spid="_x0000_s1026" o:spt="2" style="position:absolute;left:0pt;margin-left:18.35pt;margin-top:16pt;height:21.05pt;width:95.85pt;z-index:-251653120;v-text-anchor:middle;mso-width-relative:page;mso-height-relative:page;" fillcolor="#376092 [2404]" filled="t" stroked="f" coordsize="21600,21600" arcsize="0.166666666666667" o:gfxdata="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">
                 <v:fill on="t" focussize="0,0"/>
                 <v:stroke on="f" weight="2pt"/>
                 <v:imagedata o:title=""/>
@@ -8865,6 +8831,12 @@
             <w:insideH w:val="dashSmallGap" w:color="366091" w:themeColor="accent1" w:themeShade="BF" w:sz="4" w:space="0"/>
             <w:insideV w:val="none" w:color="auto" w:sz="0" w:space="0"/>
           </w:tblBorders>
+          <w:tblCellMar>
+            <w:top w:w="0" w:type="dxa"/>
+            <w:left w:w="108" w:type="dxa"/>
+            <w:bottom w:w="0" w:type="dxa"/>
+            <w:right w:w="108" w:type="dxa"/>
+          </w:tblCellMar>
         </w:tblPrEx>
         <w:trPr>
           <w:trHeight w:val="249" w:hRule="atLeast"/>
@@ -9201,7 +9173,7 @@
         <mc:AlternateContent>
           <mc:Choice Requires="wpg">
             <w:drawing>
-              <wp:anchor distT="0" distB="0" distL="114300" distR="114300" simplePos="0" relativeHeight="251663360" behindDoc="1" locked="0" layoutInCell="1" allowOverlap="1">
+              <wp:anchor distT="0" distB="0" distL="114300" distR="114300" simplePos="0" relativeHeight="251664384" behindDoc="1" locked="0" layoutInCell="1" allowOverlap="1">
                 <wp:simplePos x="0" y="0"/>
                 <wp:positionH relativeFrom="column">
                   <wp:posOffset>82550</wp:posOffset>
@@ -9301,7 +9273,7 @@
           </mc:Choice>
           <mc:Fallback>
             <w:pict>
-              <v:group id="_x0000_s1026" o:spid="_x0000_s1026" o:spt="203" style="position:absolute;left:0pt;margin-left:6.5pt;margin-top:16pt;height:21.05pt;width:156pt;z-index:-251653120;mso-width-relative:page;mso-height-relative:page;" coordsize="1982603,267335" o:gfxdata="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">
+              <v:group id="_x0000_s1026" o:spid="_x0000_s1026" o:spt="203" style="position:absolute;left:0pt;margin-left:6.5pt;margin-top:16pt;height:21.05pt;width:156pt;z-index:-251652096;mso-width-relative:page;mso-height-relative:page;" coordsize="1982603,267335" o:gfxdata="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">
                 <o:lock v:ext="edit" aspectratio="f"/>
                 <v:shape id="_x0000_s1026" o:spid="_x0000_s1026" o:spt="75" type="#_x0000_t75" style="position:absolute;left:0;top:0;height:267335;width:153035;" filled="f" o:preferrelative="t" stroked="f" coordsize="21600,21600" o:gfxdata="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">
                   <v:fill on="f" focussize="0,0"/>
@@ -9635,7 +9607,7 @@
         <mc:AlternateContent>
           <mc:Choice Requires="wps">
             <w:drawing>
-              <wp:anchor distT="0" distB="0" distL="114300" distR="114300" simplePos="0" relativeHeight="251664384" behindDoc="1" locked="0" layoutInCell="1" allowOverlap="1">
+              <wp:anchor distT="0" distB="0" distL="114300" distR="114300" simplePos="0" relativeHeight="251665408" behindDoc="1" locked="0" layoutInCell="1" allowOverlap="1">
                 <wp:simplePos x="0" y="0"/>
                 <wp:positionH relativeFrom="column">
                   <wp:posOffset>241300</wp:posOffset>
@@ -9696,7 +9668,7 @@
           </mc:Choice>
           <mc:Fallback>
             <w:pict>
-              <v:roundrect id="矩形: 圆角 36" o:spid="_x0000_s1026" o:spt="2" style="position:absolute;left:0pt;margin-left:19pt;margin-top:15.3pt;height:21.05pt;width:119.5pt;z-index:-251652096;v-text-anchor:middle;mso-width-relative:page;mso-height-relative:page;" fillcolor="#376092 [2404]" filled="t" stroked="f" coordsize="21600,21600" arcsize="0.166666666666667" o:gfxdata="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">
+              <v:roundrect id="矩形: 圆角 36" o:spid="_x0000_s1026" o:spt="2" style="position:absolute;left:0pt;margin-left:19pt;margin-top:15.3pt;height:21.05pt;width:119.5pt;z-index:-251651072;v-text-anchor:middle;mso-width-relative:page;mso-height-relative:page;" fillcolor="#376092 [2404]" filled="t" stroked="f" coordsize="21600,21600" arcsize="0.166666666666667" o:gfxdata="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">
                 <v:fill on="t" focussize="0,0"/>
                 <v:stroke on="f" weight="2pt"/>
                 <v:imagedata o:title=""/>
@@ -9711,7 +9683,7 @@
           <w:lang w:eastAsia="zh-CN"/>
         </w:rPr>
         <w:drawing>
-          <wp:anchor distT="0" distB="0" distL="114300" distR="114300" simplePos="0" relativeHeight="251661312" behindDoc="1" locked="0" layoutInCell="1" allowOverlap="1">
+          <wp:anchor distT="0" distB="0" distL="114300" distR="114300" simplePos="0" relativeHeight="251662336" behindDoc="1" locked="0" layoutInCell="1" allowOverlap="1">
             <wp:simplePos x="0" y="0"/>
             <wp:positionH relativeFrom="column">
               <wp:posOffset>81915</wp:posOffset>
@@ -19108,7 +19080,7 @@
         <mc:AlternateContent>
           <mc:Choice Requires="wps">
             <w:drawing>
-              <wp:anchor distT="0" distB="0" distL="114300" distR="114300" simplePos="0" relativeHeight="251667456" behindDoc="1" locked="0" layoutInCell="1" allowOverlap="1">
+              <wp:anchor distT="0" distB="0" distL="114300" distR="114300" simplePos="0" relativeHeight="251668480" behindDoc="1" locked="0" layoutInCell="1" allowOverlap="1">
                 <wp:simplePos x="0" y="0"/>
                 <wp:positionH relativeFrom="column">
                   <wp:posOffset>238125</wp:posOffset>
@@ -19169,7 +19141,7 @@
           </mc:Choice>
           <mc:Fallback>
             <w:pict>
-              <v:roundrect id="矩形: 圆角 36" o:spid="_x0000_s1026" o:spt="2" style="position:absolute;left:0pt;margin-left:18.75pt;margin-top:15.35pt;height:21.05pt;width:200.1pt;z-index:-251649024;v-text-anchor:middle;mso-width-relative:page;mso-height-relative:page;" fillcolor="#376092 [2404]" filled="t" stroked="f" coordsize="21600,21600" arcsize="0.166666666666667" o:gfxdata="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">
+              <v:roundrect id="矩形: 圆角 36" o:spid="_x0000_s1026" o:spt="2" style="position:absolute;left:0pt;margin-left:18.75pt;margin-top:15.35pt;height:21.05pt;width:200.1pt;z-index:-251648000;v-text-anchor:middle;mso-width-relative:page;mso-height-relative:page;" fillcolor="#376092 [2404]" filled="t" stroked="f" coordsize="21600,21600" arcsize="0.166666666666667" o:gfxdata="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">
                 <v:fill on="t" focussize="0,0"/>
                 <v:stroke on="f" weight="2pt"/>
                 <v:imagedata o:title=""/>
@@ -19184,7 +19156,7 @@
           <w:lang w:eastAsia="zh-CN"/>
         </w:rPr>
         <w:drawing>
-          <wp:anchor distT="0" distB="0" distL="114300" distR="114300" simplePos="0" relativeHeight="251666432" behindDoc="1" locked="0" layoutInCell="1" allowOverlap="1">
+          <wp:anchor distT="0" distB="0" distL="114300" distR="114300" simplePos="0" relativeHeight="251667456" behindDoc="1" locked="0" layoutInCell="1" allowOverlap="1">
             <wp:simplePos x="0" y="0"/>
             <wp:positionH relativeFrom="column">
               <wp:posOffset>81915</wp:posOffset>
@@ -19570,17 +19542,17 @@
       <w:pPr>
         <w:pStyle w:val="2"/>
         <w:spacing w:before="0"/>
-        <w:ind w:left="0" w:firstLine="520" w:firstLineChars="200"/>
+        <w:ind w:left="0" w:leftChars="0" w:firstLine="0" w:firstLineChars="0"/>
         <w:rPr>
           <w:rFonts w:ascii="阿里巴巴普惠体 R" w:hAnsi="阿里巴巴普惠体 R" w:eastAsia="阿里巴巴普惠体 R" w:cs="阿里巴巴普惠体 R"/>
-          <w:color w:val="FFFFFF" w:themeColor="background1"/>
+          <w:color w:val="000000" w:themeColor="text1"/>
           <w:spacing w:val="10"/>
           <w:sz w:val="22"/>
           <w:szCs w:val="22"/>
           <w:lang w:eastAsia="zh-CN"/>
           <w14:textFill>
             <w14:solidFill>
-              <w14:schemeClr w14:val="bg1"/>
+              <w14:schemeClr w14:val="tx1"/>
             </w14:solidFill>
           </w14:textFill>
         </w:rPr>
@@ -19588,142 +19560,14 @@
       <w:r>
         <w:rPr>
           <w:rFonts w:hint="eastAsia" w:ascii="阿里巴巴普惠体 R" w:hAnsi="阿里巴巴普惠体 R" w:eastAsia="阿里巴巴普惠体 R" w:cs="阿里巴巴普惠体 R"/>
-          <w:spacing w:val="10"/>
-          <w:lang w:eastAsia="zh-CN"/>
-        </w:rPr>
-        <mc:AlternateContent>
-          <mc:Choice Requires="wpg">
-            <w:drawing>
-              <wp:anchor distT="0" distB="0" distL="114300" distR="114300" simplePos="0" relativeHeight="251717632" behindDoc="1" locked="0" layoutInCell="1" allowOverlap="1">
-                <wp:simplePos x="0" y="0"/>
-                <wp:positionH relativeFrom="column">
-                  <wp:posOffset>19050</wp:posOffset>
-                </wp:positionH>
-                <wp:positionV relativeFrom="paragraph">
-                  <wp:posOffset>-17145</wp:posOffset>
-                </wp:positionV>
-                <wp:extent cx="2326640" cy="267335"/>
-                <wp:effectExtent l="0" t="0" r="16510" b="18415"/>
-                <wp:wrapNone/>
-                <wp:docPr id="55" name="组合 55"/>
-                <wp:cNvGraphicFramePr/>
-                <a:graphic xmlns:a="http://schemas.openxmlformats.org/drawingml/2006/main">
-                  <a:graphicData uri="http://schemas.microsoft.com/office/word/2010/wordprocessingGroup">
-                    <wpg:wgp>
-                      <wpg:cNvGrpSpPr/>
-                      <wpg:grpSpPr>
-                        <a:xfrm>
-                          <a:off x="0" y="0"/>
-                          <a:ext cx="2326640" cy="267335"/>
-                          <a:chOff x="0" y="0"/>
-                          <a:chExt cx="2328029" cy="267335"/>
-                        </a:xfrm>
-                      </wpg:grpSpPr>
-                      <pic:pic xmlns:pic="http://schemas.openxmlformats.org/drawingml/2006/picture">
-                        <pic:nvPicPr>
-                          <pic:cNvPr id="225" name="图片 225"/>
-                          <pic:cNvPicPr>
-                            <a:picLocks noChangeAspect="1"/>
-                          </pic:cNvPicPr>
-                        </pic:nvPicPr>
-                        <pic:blipFill>
-                          <a:blip r:embed="rId9"/>
-                          <a:stretch>
-                            <a:fillRect/>
-                          </a:stretch>
-                        </pic:blipFill>
-                        <pic:spPr>
-                          <a:xfrm>
-                            <a:off x="0" y="0"/>
-                            <a:ext cx="153035" cy="267335"/>
-                          </a:xfrm>
-                          <a:prstGeom prst="rect">
-                            <a:avLst/>
-                          </a:prstGeom>
-                          <a:noFill/>
-                          <a:ln>
-                            <a:noFill/>
-                          </a:ln>
-                        </pic:spPr>
-                      </pic:pic>
-                      <wps:wsp>
-                        <wps:cNvPr id="226" name="矩形: 圆角 226"/>
-                        <wps:cNvSpPr/>
-                        <wps:spPr>
-                          <a:xfrm>
-                            <a:off x="157444" y="0"/>
-                            <a:ext cx="2170585" cy="267335"/>
-                          </a:xfrm>
-                          <a:prstGeom prst="roundRect">
-                            <a:avLst/>
-                          </a:prstGeom>
-                          <a:solidFill>
-                            <a:schemeClr val="accent1">
-                              <a:lumMod val="75000"/>
-                            </a:schemeClr>
-                          </a:solidFill>
-                          <a:ln>
-                            <a:noFill/>
-                          </a:ln>
-                        </wps:spPr>
-                        <wps:style>
-                          <a:lnRef idx="2">
-                            <a:schemeClr val="accent1">
-                              <a:shade val="50000"/>
-                            </a:schemeClr>
-                          </a:lnRef>
-                          <a:fillRef idx="1">
-                            <a:schemeClr val="accent1"/>
-                          </a:fillRef>
-                          <a:effectRef idx="0">
-                            <a:schemeClr val="accent1"/>
-                          </a:effectRef>
-                          <a:fontRef idx="minor">
-                            <a:schemeClr val="lt1"/>
-                          </a:fontRef>
-                        </wps:style>
-                        <wps:bodyPr rot="0" spcFirstLastPara="0" vertOverflow="overflow" horzOverflow="overflow" vert="horz" wrap="square" lIns="91440" tIns="45720" rIns="91440" bIns="45720" numCol="1" spcCol="0" rtlCol="0" fromWordArt="0" anchor="ctr" anchorCtr="0" forceAA="0" compatLnSpc="1">
-                          <a:noAutofit/>
-                        </wps:bodyPr>
-                      </wps:wsp>
-                    </wpg:wgp>
-                  </a:graphicData>
-                </a:graphic>
-              </wp:anchor>
-            </w:drawing>
-          </mc:Choice>
-          <mc:Fallback>
-            <w:pict>
-              <v:group id="_x0000_s1026" o:spid="_x0000_s1026" o:spt="203" style="position:absolute;left:0pt;margin-left:1.5pt;margin-top:-1.35pt;height:21.05pt;width:183.2pt;z-index:-251598848;mso-width-relative:page;mso-height-relative:page;" coordsize="2328029,267335" o:gfxdata="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">
-                <o:lock v:ext="edit" aspectratio="f"/>
-                <v:shape id="_x0000_s1026" o:spid="_x0000_s1026" o:spt="75" type="#_x0000_t75" style="position:absolute;left:0;top:0;height:267335;width:153035;" filled="f" o:preferrelative="t" stroked="f" coordsize="21600,21600" o:gfxdata="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">
-                  <v:fill on="f" focussize="0,0"/>
-                  <v:stroke on="f"/>
-                  <v:imagedata r:id="rId9" o:title=""/>
-                  <o:lock v:ext="edit" aspectratio="t"/>
-                </v:shape>
-                <v:roundrect id="矩形: 圆角 226" o:spid="_x0000_s1026" o:spt="2" style="position:absolute;left:157444;top:0;height:267335;width:2170585;v-text-anchor:middle;" fillcolor="#376092 [2404]" filled="t" stroked="f" coordsize="21600,21600" arcsize="0.166666666666667" o:gfxdata="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">
-                  <v:fill on="t" focussize="0,0"/>
-                  <v:stroke on="f" weight="2pt"/>
-                  <v:imagedata o:title=""/>
-                  <o:lock v:ext="edit" aspectratio="f"/>
-                </v:roundrect>
-              </v:group>
-            </w:pict>
-          </mc:Fallback>
-        </mc:AlternateContent>
-      </w:r>
-      <w:r>
-        <w:rPr>
-          <w:rFonts w:hint="eastAsia" w:ascii="阿里巴巴普惠体 R" w:hAnsi="阿里巴巴普惠体 R" w:eastAsia="阿里巴巴普惠体 R" w:cs="阿里巴巴普惠体 R"/>
-          <w:color w:val="FFFFFF" w:themeColor="background1"/>
+          <w:color w:val="000000" w:themeColor="text1"/>
           <w:spacing w:val="10"/>
           <w:sz w:val="22"/>
           <w:szCs w:val="22"/>
           <w:lang w:eastAsia="zh-CN"/>
           <w14:textFill>
             <w14:solidFill>
-              <w14:schemeClr w14:val="bg1"/>
+              <w14:schemeClr w14:val="tx1"/>
             </w14:solidFill>
           </w14:textFill>
         </w:rPr>
@@ -19732,14 +19576,14 @@
       <w:r>
         <w:rPr>
           <w:rFonts w:ascii="阿里巴巴普惠体 R" w:hAnsi="阿里巴巴普惠体 R" w:eastAsia="阿里巴巴普惠体 R" w:cs="阿里巴巴普惠体 R"/>
-          <w:color w:val="FFFFFF" w:themeColor="background1"/>
+          <w:color w:val="000000" w:themeColor="text1"/>
           <w:spacing w:val="10"/>
           <w:sz w:val="22"/>
           <w:szCs w:val="22"/>
           <w:lang w:eastAsia="zh-CN"/>
           <w14:textFill>
             <w14:solidFill>
-              <w14:schemeClr w14:val="bg1"/>
+              <w14:schemeClr w14:val="tx1"/>
             </w14:solidFill>
           </w14:textFill>
         </w:rPr>
@@ -20582,7 +20426,7 @@
         <mc:AlternateContent>
           <mc:Choice Requires="wpg">
             <w:drawing>
-              <wp:anchor distT="0" distB="0" distL="114300" distR="114300" simplePos="0" relativeHeight="251747328" behindDoc="1" locked="0" layoutInCell="1" allowOverlap="1">
+              <wp:anchor distT="0" distB="0" distL="114300" distR="114300" simplePos="0" relativeHeight="251670528" behindDoc="1" locked="0" layoutInCell="1" allowOverlap="1">
                 <wp:simplePos x="0" y="0"/>
                 <wp:positionH relativeFrom="column">
                   <wp:posOffset>67310</wp:posOffset>
@@ -20682,7 +20526,7 @@
           </mc:Choice>
           <mc:Fallback>
             <w:pict>
-              <v:group id="_x0000_s1026" o:spid="_x0000_s1026" o:spt="203" style="position:absolute;left:0pt;margin-left:5.3pt;margin-top:14.25pt;height:21.05pt;width:160.9pt;z-index:-251569152;mso-width-relative:page;mso-height-relative:page;" coordsize="2044766,267335" o:gfxdata="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">
+              <v:group id="_x0000_s1026" o:spid="_x0000_s1026" o:spt="203" style="position:absolute;left:0pt;margin-left:5.3pt;margin-top:14.25pt;height:21.05pt;width:160.9pt;z-index:-251645952;mso-width-relative:page;mso-height-relative:page;" coordsize="2044766,267335" o:gfxdata="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">
                 <o:lock v:ext="edit" aspectratio="f"/>
                 <v:shape id="_x0000_s1026" o:spid="_x0000_s1026" o:spt="75" type="#_x0000_t75" style="position:absolute;left:0;top:0;height:267335;width:153035;" filled="f" o:preferrelative="t" stroked="f" coordsize="21600,21600" o:gfxdata="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">
                   <v:fill on="f" focussize="0,0"/>
@@ -21423,8 +21267,6 @@
               </w:rPr>
               <w:t>] }})</w:t>
             </w:r>
-            <w:bookmarkStart w:id="7" w:name="_GoBack"/>
-            <w:bookmarkEnd w:id="7"/>
           </w:p>
         </w:tc>
       </w:tr>
@@ -21573,7 +21415,7 @@
         <mc:AlternateContent>
           <mc:Choice Requires="wpg">
             <w:drawing>
-              <wp:anchor distT="0" distB="0" distL="114300" distR="114300" simplePos="0" relativeHeight="251749376" behindDoc="1" locked="0" layoutInCell="1" allowOverlap="1">
+              <wp:anchor distT="0" distB="0" distL="114300" distR="114300" simplePos="0" relativeHeight="251671552" behindDoc="1" locked="0" layoutInCell="1" allowOverlap="1">
                 <wp:simplePos x="0" y="0"/>
                 <wp:positionH relativeFrom="column">
                   <wp:posOffset>65405</wp:posOffset>
@@ -21673,7 +21515,7 @@
           </mc:Choice>
           <mc:Fallback>
             <w:pict>
-              <v:group id="_x0000_s1026" o:spid="_x0000_s1026" o:spt="203" style="position:absolute;left:0pt;margin-left:5.15pt;margin-top:14.5pt;height:21.05pt;width:91.8pt;z-index:-251567104;mso-width-relative:page;mso-height-relative:page;" coordsize="1166556,267335" o:gfxdata="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">
+              <v:group id="_x0000_s1026" o:spid="_x0000_s1026" o:spt="203" style="position:absolute;left:0pt;margin-left:5.15pt;margin-top:14.5pt;height:21.05pt;width:91.8pt;z-index:-251644928;mso-width-relative:page;mso-height-relative:page;" coordsize="1166556,267335" o:gfxdata="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">
                 <o:lock v:ext="edit" aspectratio="f"/>
                 <v:shape id="_x0000_s1026" o:spid="_x0000_s1026" o:spt="75" type="#_x0000_t75" style="position:absolute;left:0;top:0;height:267335;width:153035;" filled="f" o:preferrelative="t" stroked="f" coordsize="21600,21600" o:gfxdata="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">
                   <v:fill on="f" focussize="0,0"/>
@@ -21703,10 +21545,9 @@
         <w:ind w:left="0" w:firstLine="480" w:firstLineChars="200"/>
         <w:rPr>
           <w:rFonts w:ascii="阿里巴巴普惠体 R" w:hAnsi="阿里巴巴普惠体 R" w:eastAsia="阿里巴巴普惠体 R" w:cs="阿里巴巴普惠体 R"/>
-          <w:color w:val="0D0D0D"/>
           <w:spacing w:val="10"/>
-          <w:sz w:val="22"/>
-          <w:szCs w:val="22"/>
+          <w:sz w:val="16"/>
+          <w:szCs w:val="16"/>
           <w:lang w:eastAsia="zh-CN"/>
         </w:rPr>
       </w:pPr>
@@ -21730,22 +21571,11 @@
     <w:p>
       <w:pPr>
         <w:rPr>
-          <w:rFonts w:ascii="阿里巴巴普惠体 R" w:hAnsi="阿里巴巴普惠体 R" w:eastAsia="阿里巴巴普惠体 R" w:cs="阿里巴巴普惠体 R"/>
-          <w:spacing w:val="10"/>
+          <w:rFonts w:hint="eastAsia" w:ascii="阿里巴巴普惠体 R" w:hAnsi="阿里巴巴普惠体 R" w:eastAsia="阿里巴巴普惠体 R" w:cs="阿里巴巴普惠体 R"/>
+          <w:kern w:val="2"/>
           <w:sz w:val="16"/>
           <w:szCs w:val="16"/>
-          <w:lang w:eastAsia="zh-CN"/>
-        </w:rPr>
-      </w:pPr>
-    </w:p>
-    <w:p>
-      <w:pPr>
-        <w:rPr>
-          <w:rFonts w:ascii="阿里巴巴普惠体 R" w:hAnsi="阿里巴巴普惠体 R" w:eastAsia="阿里巴巴普惠体 R" w:cs="阿里巴巴普惠体 R"/>
-          <w:spacing w:val="10"/>
-          <w:sz w:val="16"/>
-          <w:szCs w:val="16"/>
-          <w:lang w:eastAsia="zh-CN"/>
+          <w:lang w:val="en-US" w:eastAsia="zh-CN"/>
         </w:rPr>
       </w:pPr>
       <w:r>
@@ -21778,6 +21608,17 @@
         </w:rPr>
         <w:t xml:space="preserve"> %}</w:t>
       </w:r>
+    </w:p>
+    <w:p>
+      <w:pPr>
+        <w:rPr>
+          <w:rFonts w:hint="eastAsia" w:ascii="阿里巴巴普惠体 R" w:hAnsi="阿里巴巴普惠体 R" w:eastAsia="阿里巴巴普惠体 R" w:cs="阿里巴巴普惠体 R"/>
+          <w:kern w:val="2"/>
+          <w:sz w:val="16"/>
+          <w:szCs w:val="16"/>
+          <w:lang w:val="en-US" w:eastAsia="zh-CN"/>
+        </w:rPr>
+      </w:pPr>
     </w:p>
     <w:p>
       <w:pPr>

--- a/app/static/pre_report/template_docx/52_t.docx
+++ b/app/static/pre_report/template_docx/52_t.docx
@@ -7852,8 +7852,6 @@
       </w:r>
       <w:bookmarkEnd w:id="2"/>
       <w:bookmarkStart w:id="4" w:name="_Hlk37317855"/>
-      <w:bookmarkStart w:id="7" w:name="_GoBack"/>
-      <w:bookmarkEnd w:id="7"/>
     </w:p>
     <w:p>
       <w:pPr>
@@ -19506,8 +19504,17 @@
     <w:p>
       <w:pPr>
         <w:rPr>
-          <w:rFonts w:hint="eastAsia"/>
+          <w:rFonts w:hint="eastAsia" w:ascii="阿里巴巴普惠体 R" w:hAnsi="阿里巴巴普惠体 R" w:eastAsia="阿里巴巴普惠体 R" w:cs="阿里巴巴普惠体 R"/>
+          <w:color w:val="FFFFFF" w:themeColor="background1"/>
+          <w:spacing w:val="10"/>
+          <w:sz w:val="22"/>
+          <w:szCs w:val="22"/>
           <w:lang w:eastAsia="zh-CN"/>
+          <w14:textFill>
+            <w14:solidFill>
+              <w14:schemeClr w14:val="bg1"/>
+            </w14:solidFill>
+          </w14:textFill>
         </w:rPr>
       </w:pPr>
       <w:r>
@@ -19522,17 +19529,17 @@
       <w:pPr>
         <w:pStyle w:val="2"/>
         <w:spacing w:before="0"/>
-        <w:ind w:left="0" w:firstLine="480" w:firstLineChars="200"/>
+        <w:ind w:left="0" w:leftChars="0" w:firstLine="0" w:firstLineChars="0"/>
         <w:rPr>
           <w:rFonts w:hint="eastAsia" w:ascii="阿里巴巴普惠体 R" w:hAnsi="阿里巴巴普惠体 R" w:eastAsia="阿里巴巴普惠体 R" w:cs="阿里巴巴普惠体 R"/>
-          <w:color w:val="FFFFFF" w:themeColor="background1"/>
+          <w:color w:val="000000" w:themeColor="text1"/>
           <w:spacing w:val="10"/>
           <w:sz w:val="22"/>
           <w:szCs w:val="22"/>
           <w:lang w:eastAsia="zh-CN"/>
           <w14:textFill>
             <w14:solidFill>
-              <w14:schemeClr w14:val="bg1"/>
+              <w14:schemeClr w14:val="tx1"/>
             </w14:solidFill>
           </w14:textFill>
         </w:rPr>
@@ -19589,6 +19596,8 @@
         </w:rPr>
         <w:t>: 非小细胞性肺癌</w:t>
       </w:r>
+      <w:bookmarkStart w:id="7" w:name="_GoBack"/>
+      <w:bookmarkEnd w:id="7"/>
     </w:p>
     <w:p>
       <w:pPr>

--- a/app/static/pre_report/template_docx/52_t.docx
+++ b/app/static/pre_report/template_docx/52_t.docx
@@ -428,7 +428,7 @@
                     </pic:cNvPicPr>
                   </pic:nvPicPr>
                   <pic:blipFill>
-                    <a:blip r:embed="rId7"/>
+                    <a:blip r:embed="rId6"/>
                     <a:stretch>
                       <a:fillRect/>
                     </a:stretch>
@@ -2245,7 +2245,7 @@
                           </pic:cNvPicPr>
                         </pic:nvPicPr>
                         <pic:blipFill>
-                          <a:blip r:embed="rId8" cstate="print">
+                          <a:blip r:embed="rId7" cstate="print">
                             <a:extLst>
                               <a:ext uri="{28A0092B-C50C-407E-A947-70E740481C1C}">
                                 <a14:useLocalDpi xmlns:a14="http://schemas.microsoft.com/office/drawing/2010/main" val="0"/>
@@ -2535,7 +2535,7 @@
                 <v:shape id="_x0000_s1026" o:spid="_x0000_s1026" o:spt="75" type="#_x0000_t75" style="position:absolute;left:372139;top:127590;height:925195;width:925195;" filled="f" o:preferrelative="t" stroked="f" coordsize="21600,21600" o:gfxdata="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">
                   <v:fill on="f" focussize="0,0"/>
                   <v:stroke on="f"/>
-                  <v:imagedata r:id="rId8" o:title=""/>
+                  <v:imagedata r:id="rId7" o:title=""/>
                   <o:lock v:ext="edit" aspectratio="t"/>
                 </v:shape>
               </v:group>
@@ -2625,7 +2625,7 @@
                           </pic:cNvPicPr>
                         </pic:nvPicPr>
                         <pic:blipFill>
-                          <a:blip r:embed="rId9"/>
+                          <a:blip r:embed="rId8"/>
                           <a:stretch>
                             <a:fillRect/>
                           </a:stretch>
@@ -2697,7 +2697,7 @@
                 <v:shape id="_x0000_s1026" o:spid="_x0000_s1026" o:spt="75" type="#_x0000_t75" style="position:absolute;left:0;top:0;height:267335;width:153035;" filled="f" o:preferrelative="t" stroked="f" coordsize="21600,21600" o:gfxdata="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">
                   <v:fill on="f" focussize="0,0"/>
                   <v:stroke on="f"/>
-                  <v:imagedata r:id="rId9" o:title=""/>
+                  <v:imagedata r:id="rId8" o:title=""/>
                   <o:lock v:ext="edit" aspectratio="t"/>
                 </v:shape>
                 <v:roundrect id="矩形: 圆角 38" o:spid="_x0000_s1026" o:spt="2" style="position:absolute;left:157407;top:0;height:267335;width:672629;v-text-anchor:middle;" fillcolor="#376092 [2404]" filled="t" stroked="f" coordsize="21600,21600" arcsize="0.166666666666667" o:gfxdata="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">
@@ -6320,7 +6320,7 @@
                     </pic:cNvPicPr>
                   </pic:nvPicPr>
                   <pic:blipFill>
-                    <a:blip r:embed="rId9"/>
+                    <a:blip r:embed="rId8"/>
                     <a:stretch>
                       <a:fillRect/>
                     </a:stretch>
@@ -7997,7 +7997,7 @@
                     </pic:cNvPicPr>
                   </pic:nvPicPr>
                   <pic:blipFill>
-                    <a:blip r:embed="rId9"/>
+                    <a:blip r:embed="rId8"/>
                     <a:stretch>
                       <a:fillRect/>
                     </a:stretch>
@@ -8144,7 +8144,7 @@
                     </pic:cNvPicPr>
                   </pic:nvPicPr>
                   <pic:blipFill>
-                    <a:blip r:embed="rId10">
+                    <a:blip r:embed="rId9">
                       <a:extLst>
                         <a:ext uri="{28A0092B-C50C-407E-A947-70E740481C1C}">
                           <a14:useLocalDpi xmlns:a14="http://schemas.microsoft.com/office/drawing/2010/main" val="0"/>
@@ -8234,7 +8234,7 @@
                     </pic:cNvPicPr>
                   </pic:nvPicPr>
                   <pic:blipFill>
-                    <a:blip r:embed="rId11">
+                    <a:blip r:embed="rId10">
                       <a:extLst>
                         <a:ext uri="{28A0092B-C50C-407E-A947-70E740481C1C}">
                           <a14:useLocalDpi xmlns:a14="http://schemas.microsoft.com/office/drawing/2010/main" val="0"/>
@@ -8403,7 +8403,7 @@
                     </pic:cNvPicPr>
                   </pic:nvPicPr>
                   <pic:blipFill>
-                    <a:blip r:embed="rId9"/>
+                    <a:blip r:embed="rId8"/>
                     <a:stretch>
                       <a:fillRect/>
                     </a:stretch>
@@ -8837,7 +8837,7 @@
           </w:tblCellMar>
         </w:tblPrEx>
         <w:trPr>
-          <w:trHeight w:val="249" w:hRule="atLeast"/>
+          <w:trHeight w:val="737" w:hRule="atLeast"/>
           <w:jc w:val="center"/>
         </w:trPr>
         <w:tc>
@@ -9204,7 +9204,7 @@
                           </pic:cNvPicPr>
                         </pic:nvPicPr>
                         <pic:blipFill>
-                          <a:blip r:embed="rId9"/>
+                          <a:blip r:embed="rId8"/>
                           <a:stretch>
                             <a:fillRect/>
                           </a:stretch>
@@ -9276,7 +9276,7 @@
                 <v:shape id="_x0000_s1026" o:spid="_x0000_s1026" o:spt="75" type="#_x0000_t75" style="position:absolute;left:0;top:0;height:267335;width:153035;" filled="f" o:preferrelative="t" stroked="f" coordsize="21600,21600" o:gfxdata="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">
                   <v:fill on="f" focussize="0,0"/>
                   <v:stroke on="f"/>
-                  <v:imagedata r:id="rId9" o:title=""/>
+                  <v:imagedata r:id="rId8" o:title=""/>
                   <o:lock v:ext="edit" aspectratio="t"/>
                 </v:shape>
                 <v:roundrect id="矩形: 圆角 30" o:spid="_x0000_s1026" o:spt="2" style="position:absolute;left:157404;top:0;height:267335;width:1825199;v-text-anchor:middle;" fillcolor="#376092 [2404]" filled="t" stroked="f" coordsize="21600,21600" arcsize="0.166666666666667" o:gfxdata="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">
@@ -9706,7 +9706,7 @@
                     </pic:cNvPicPr>
                   </pic:nvPicPr>
                   <pic:blipFill>
-                    <a:blip r:embed="rId9"/>
+                    <a:blip r:embed="rId8"/>
                     <a:stretch>
                       <a:fillRect/>
                     </a:stretch>
@@ -10073,7 +10073,7 @@
         </w:tc>
         <w:tc>
           <w:tcPr>
-            <w:tcW w:w="0" w:type="auto"/>
+            <w:tcW w:w="1914" w:type="dxa"/>
             <w:tcBorders>
               <w:tl2br w:val="nil"/>
               <w:tr2bl w:val="nil"/>
@@ -10093,16 +10093,18 @@
                 <w:spacing w:val="10"/>
                 <w:sz w:val="20"/>
                 <w:szCs w:val="20"/>
-                <w:lang w:eastAsia="zh-CN"/>
-              </w:rPr>
-            </w:pPr>
-            <w:r>
-              <w:rPr>
-                <w:rFonts w:hint="eastAsia" w:ascii="阿里巴巴普惠体 R" w:hAnsi="阿里巴巴普惠体 R" w:eastAsia="阿里巴巴普惠体 R" w:cs="阿里巴巴普惠体 R"/>
-                <w:bCs/>
-                <w:spacing w:val="10"/>
-                <w:sz w:val="20"/>
-                <w:szCs w:val="20"/>
+                <w:highlight w:val="none"/>
+                <w:lang w:eastAsia="zh-CN"/>
+              </w:rPr>
+            </w:pPr>
+            <w:r>
+              <w:rPr>
+                <w:rFonts w:hint="eastAsia" w:ascii="阿里巴巴普惠体 R" w:hAnsi="阿里巴巴普惠体 R" w:eastAsia="阿里巴巴普惠体 R" w:cs="阿里巴巴普惠体 R"/>
+                <w:bCs/>
+                <w:spacing w:val="10"/>
+                <w:sz w:val="20"/>
+                <w:szCs w:val="20"/>
+                <w:highlight w:val="none"/>
                 <w:lang w:eastAsia="zh-CN"/>
               </w:rPr>
               <w:t>NM_005157</w:t>
@@ -10246,7 +10248,7 @@
         </w:tc>
         <w:tc>
           <w:tcPr>
-            <w:tcW w:w="0" w:type="auto"/>
+            <w:tcW w:w="1914" w:type="dxa"/>
             <w:tcBorders>
               <w:tl2br w:val="nil"/>
               <w:tr2bl w:val="nil"/>
@@ -10266,19 +10268,21 @@
                 <w:spacing w:val="10"/>
                 <w:sz w:val="20"/>
                 <w:szCs w:val="20"/>
-                <w:lang w:eastAsia="zh-CN"/>
-              </w:rPr>
-            </w:pPr>
-            <w:r>
-              <w:rPr>
-                <w:rFonts w:hint="eastAsia" w:ascii="阿里巴巴普惠体 R" w:hAnsi="阿里巴巴普惠体 R" w:eastAsia="阿里巴巴普惠体 R" w:cs="阿里巴巴普惠体 R"/>
-                <w:bCs/>
-                <w:spacing w:val="10"/>
-                <w:sz w:val="20"/>
-                <w:szCs w:val="20"/>
-                <w:lang w:eastAsia="zh-CN"/>
-              </w:rPr>
-              <w:t>NM_001014431.1</w:t>
+                <w:highlight w:val="none"/>
+                <w:lang w:eastAsia="zh-CN"/>
+              </w:rPr>
+            </w:pPr>
+            <w:r>
+              <w:rPr>
+                <w:rFonts w:hint="eastAsia" w:ascii="阿里巴巴普惠体 R" w:hAnsi="阿里巴巴普惠体 R" w:eastAsia="阿里巴巴普惠体 R" w:cs="阿里巴巴普惠体 R"/>
+                <w:bCs/>
+                <w:spacing w:val="10"/>
+                <w:sz w:val="20"/>
+                <w:szCs w:val="20"/>
+                <w:highlight w:val="none"/>
+                <w:lang w:eastAsia="zh-CN"/>
+              </w:rPr>
+              <w:t>NM_005163</w:t>
             </w:r>
           </w:p>
         </w:tc>
@@ -10419,7 +10423,7 @@
         </w:tc>
         <w:tc>
           <w:tcPr>
-            <w:tcW w:w="0" w:type="auto"/>
+            <w:tcW w:w="1914" w:type="dxa"/>
             <w:tcBorders>
               <w:tl2br w:val="nil"/>
               <w:tr2bl w:val="nil"/>
@@ -10439,16 +10443,18 @@
                 <w:spacing w:val="10"/>
                 <w:sz w:val="20"/>
                 <w:szCs w:val="20"/>
-                <w:lang w:eastAsia="zh-CN"/>
-              </w:rPr>
-            </w:pPr>
-            <w:r>
-              <w:rPr>
-                <w:rFonts w:hint="eastAsia" w:ascii="阿里巴巴普惠体 R" w:hAnsi="阿里巴巴普惠体 R" w:eastAsia="阿里巴巴普惠体 R" w:cs="阿里巴巴普惠体 R"/>
-                <w:bCs/>
-                <w:spacing w:val="10"/>
-                <w:sz w:val="20"/>
-                <w:szCs w:val="20"/>
+                <w:highlight w:val="none"/>
+                <w:lang w:eastAsia="zh-CN"/>
+              </w:rPr>
+            </w:pPr>
+            <w:r>
+              <w:rPr>
+                <w:rFonts w:hint="eastAsia" w:ascii="阿里巴巴普惠体 R" w:hAnsi="阿里巴巴普惠体 R" w:eastAsia="阿里巴巴普惠体 R" w:cs="阿里巴巴普惠体 R"/>
+                <w:bCs/>
+                <w:spacing w:val="10"/>
+                <w:sz w:val="20"/>
+                <w:szCs w:val="20"/>
+                <w:highlight w:val="none"/>
                 <w:lang w:eastAsia="zh-CN"/>
               </w:rPr>
               <w:t>NM_005465</w:t>
@@ -10592,7 +10598,7 @@
         </w:tc>
         <w:tc>
           <w:tcPr>
-            <w:tcW w:w="0" w:type="auto"/>
+            <w:tcW w:w="1914" w:type="dxa"/>
             <w:tcBorders>
               <w:tl2br w:val="nil"/>
               <w:tr2bl w:val="nil"/>
@@ -10612,19 +10618,21 @@
                 <w:spacing w:val="10"/>
                 <w:sz w:val="20"/>
                 <w:szCs w:val="20"/>
-                <w:lang w:eastAsia="zh-CN"/>
-              </w:rPr>
-            </w:pPr>
-            <w:r>
-              <w:rPr>
-                <w:rFonts w:hint="eastAsia" w:ascii="阿里巴巴普惠体 R" w:hAnsi="阿里巴巴普惠体 R" w:eastAsia="阿里巴巴普惠体 R" w:cs="阿里巴巴普惠体 R"/>
-                <w:bCs/>
-                <w:spacing w:val="10"/>
-                <w:sz w:val="20"/>
-                <w:szCs w:val="20"/>
-                <w:lang w:eastAsia="zh-CN"/>
-              </w:rPr>
-              <w:t>NM_004304.4</w:t>
+                <w:highlight w:val="none"/>
+                <w:lang w:eastAsia="zh-CN"/>
+              </w:rPr>
+            </w:pPr>
+            <w:r>
+              <w:rPr>
+                <w:rFonts w:hint="eastAsia" w:ascii="阿里巴巴普惠体 R" w:hAnsi="阿里巴巴普惠体 R" w:eastAsia="阿里巴巴普惠体 R" w:cs="阿里巴巴普惠体 R"/>
+                <w:bCs/>
+                <w:spacing w:val="10"/>
+                <w:sz w:val="20"/>
+                <w:szCs w:val="20"/>
+                <w:highlight w:val="none"/>
+                <w:lang w:eastAsia="zh-CN"/>
+              </w:rPr>
+              <w:t>NM_004304</w:t>
             </w:r>
           </w:p>
         </w:tc>
@@ -10765,7 +10773,7 @@
         </w:tc>
         <w:tc>
           <w:tcPr>
-            <w:tcW w:w="0" w:type="auto"/>
+            <w:tcW w:w="1914" w:type="dxa"/>
             <w:tcBorders>
               <w:tl2br w:val="nil"/>
               <w:tr2bl w:val="nil"/>
@@ -10785,19 +10793,21 @@
                 <w:spacing w:val="10"/>
                 <w:sz w:val="20"/>
                 <w:szCs w:val="20"/>
-                <w:lang w:eastAsia="zh-CN"/>
-              </w:rPr>
-            </w:pPr>
-            <w:r>
-              <w:rPr>
-                <w:rFonts w:hint="eastAsia" w:ascii="阿里巴巴普惠体 R" w:hAnsi="阿里巴巴普惠体 R" w:eastAsia="阿里巴巴普惠体 R" w:cs="阿里巴巴普惠体 R"/>
-                <w:bCs/>
-                <w:spacing w:val="10"/>
-                <w:sz w:val="20"/>
-                <w:szCs w:val="20"/>
-                <w:lang w:eastAsia="zh-CN"/>
-              </w:rPr>
-              <w:t>NM_000044.3</w:t>
+                <w:highlight w:val="none"/>
+                <w:lang w:eastAsia="zh-CN"/>
+              </w:rPr>
+            </w:pPr>
+            <w:r>
+              <w:rPr>
+                <w:rFonts w:hint="eastAsia" w:ascii="阿里巴巴普惠体 R" w:hAnsi="阿里巴巴普惠体 R" w:eastAsia="阿里巴巴普惠体 R" w:cs="阿里巴巴普惠体 R"/>
+                <w:bCs/>
+                <w:spacing w:val="10"/>
+                <w:sz w:val="20"/>
+                <w:szCs w:val="20"/>
+                <w:highlight w:val="none"/>
+                <w:lang w:eastAsia="zh-CN"/>
+              </w:rPr>
+              <w:t>NM_000044</w:t>
             </w:r>
           </w:p>
         </w:tc>
@@ -10938,7 +10948,7 @@
         </w:tc>
         <w:tc>
           <w:tcPr>
-            <w:tcW w:w="0" w:type="auto"/>
+            <w:tcW w:w="1914" w:type="dxa"/>
             <w:tcBorders>
               <w:tl2br w:val="nil"/>
               <w:tr2bl w:val="nil"/>
@@ -10958,16 +10968,18 @@
                 <w:spacing w:val="10"/>
                 <w:sz w:val="20"/>
                 <w:szCs w:val="20"/>
-                <w:lang w:eastAsia="zh-CN"/>
-              </w:rPr>
-            </w:pPr>
-            <w:r>
-              <w:rPr>
-                <w:rFonts w:hint="eastAsia" w:ascii="阿里巴巴普惠体 R" w:hAnsi="阿里巴巴普惠体 R" w:eastAsia="阿里巴巴普惠体 R" w:cs="阿里巴巴普惠体 R"/>
-                <w:bCs/>
-                <w:spacing w:val="10"/>
-                <w:sz w:val="20"/>
-                <w:szCs w:val="20"/>
+                <w:highlight w:val="none"/>
+                <w:lang w:eastAsia="zh-CN"/>
+              </w:rPr>
+            </w:pPr>
+            <w:r>
+              <w:rPr>
+                <w:rFonts w:hint="eastAsia" w:ascii="阿里巴巴普惠体 R" w:hAnsi="阿里巴巴普惠体 R" w:eastAsia="阿里巴巴普惠体 R" w:cs="阿里巴巴普惠体 R"/>
+                <w:bCs/>
+                <w:spacing w:val="10"/>
+                <w:sz w:val="20"/>
+                <w:szCs w:val="20"/>
+                <w:highlight w:val="none"/>
                 <w:lang w:eastAsia="zh-CN"/>
               </w:rPr>
               <w:t>NM_021913</w:t>
@@ -11111,7 +11123,7 @@
         </w:tc>
         <w:tc>
           <w:tcPr>
-            <w:tcW w:w="0" w:type="auto"/>
+            <w:tcW w:w="1914" w:type="dxa"/>
             <w:tcBorders>
               <w:tl2br w:val="nil"/>
               <w:tr2bl w:val="nil"/>
@@ -11131,19 +11143,21 @@
                 <w:spacing w:val="10"/>
                 <w:sz w:val="20"/>
                 <w:szCs w:val="20"/>
-                <w:lang w:eastAsia="zh-CN"/>
-              </w:rPr>
-            </w:pPr>
-            <w:r>
-              <w:rPr>
-                <w:rFonts w:hint="eastAsia" w:ascii="阿里巴巴普惠体 R" w:hAnsi="阿里巴巴普惠体 R" w:eastAsia="阿里巴巴普惠体 R" w:cs="阿里巴巴普惠体 R"/>
-                <w:bCs/>
-                <w:spacing w:val="10"/>
-                <w:sz w:val="20"/>
-                <w:szCs w:val="20"/>
-                <w:lang w:eastAsia="zh-CN"/>
-              </w:rPr>
-              <w:t>NM_004333.4</w:t>
+                <w:highlight w:val="none"/>
+                <w:lang w:eastAsia="zh-CN"/>
+              </w:rPr>
+            </w:pPr>
+            <w:r>
+              <w:rPr>
+                <w:rFonts w:hint="eastAsia" w:ascii="阿里巴巴普惠体 R" w:hAnsi="阿里巴巴普惠体 R" w:eastAsia="阿里巴巴普惠体 R" w:cs="阿里巴巴普惠体 R"/>
+                <w:bCs/>
+                <w:spacing w:val="10"/>
+                <w:sz w:val="20"/>
+                <w:szCs w:val="20"/>
+                <w:highlight w:val="none"/>
+                <w:lang w:eastAsia="zh-CN"/>
+              </w:rPr>
+              <w:t>NM_004333</w:t>
             </w:r>
           </w:p>
         </w:tc>
@@ -11284,7 +11298,7 @@
         </w:tc>
         <w:tc>
           <w:tcPr>
-            <w:tcW w:w="0" w:type="auto"/>
+            <w:tcW w:w="1914" w:type="dxa"/>
             <w:tcBorders>
               <w:tl2br w:val="nil"/>
               <w:tr2bl w:val="nil"/>
@@ -11304,19 +11318,21 @@
                 <w:spacing w:val="10"/>
                 <w:sz w:val="20"/>
                 <w:szCs w:val="20"/>
-                <w:lang w:eastAsia="zh-CN"/>
-              </w:rPr>
-            </w:pPr>
-            <w:r>
-              <w:rPr>
-                <w:rFonts w:hint="eastAsia" w:ascii="阿里巴巴普惠体 R" w:hAnsi="阿里巴巴普惠体 R" w:eastAsia="阿里巴巴普惠体 R" w:cs="阿里巴巴普惠体 R"/>
-                <w:bCs/>
-                <w:spacing w:val="10"/>
-                <w:sz w:val="20"/>
-                <w:szCs w:val="20"/>
-                <w:lang w:eastAsia="zh-CN"/>
-              </w:rPr>
-              <w:t>NM_053056.2</w:t>
+                <w:highlight w:val="none"/>
+                <w:lang w:eastAsia="zh-CN"/>
+              </w:rPr>
+            </w:pPr>
+            <w:r>
+              <w:rPr>
+                <w:rFonts w:hint="eastAsia" w:ascii="阿里巴巴普惠体 R" w:hAnsi="阿里巴巴普惠体 R" w:eastAsia="阿里巴巴普惠体 R" w:cs="阿里巴巴普惠体 R"/>
+                <w:bCs/>
+                <w:spacing w:val="10"/>
+                <w:sz w:val="20"/>
+                <w:szCs w:val="20"/>
+                <w:highlight w:val="none"/>
+                <w:lang w:eastAsia="zh-CN"/>
+              </w:rPr>
+              <w:t>NM_053056</w:t>
             </w:r>
           </w:p>
         </w:tc>
@@ -11457,7 +11473,7 @@
         </w:tc>
         <w:tc>
           <w:tcPr>
-            <w:tcW w:w="0" w:type="auto"/>
+            <w:tcW w:w="1914" w:type="dxa"/>
             <w:tcBorders>
               <w:tl2br w:val="nil"/>
               <w:tr2bl w:val="nil"/>
@@ -11477,19 +11493,21 @@
                 <w:spacing w:val="10"/>
                 <w:sz w:val="20"/>
                 <w:szCs w:val="20"/>
-                <w:lang w:eastAsia="zh-CN"/>
-              </w:rPr>
-            </w:pPr>
-            <w:r>
-              <w:rPr>
-                <w:rFonts w:hint="eastAsia" w:ascii="阿里巴巴普惠体 R" w:hAnsi="阿里巴巴普惠体 R" w:eastAsia="阿里巴巴普惠体 R" w:cs="阿里巴巴普惠体 R"/>
-                <w:bCs/>
-                <w:spacing w:val="10"/>
-                <w:sz w:val="20"/>
-                <w:szCs w:val="20"/>
-                <w:lang w:eastAsia="zh-CN"/>
-              </w:rPr>
-              <w:t>NM_000075.3</w:t>
+                <w:highlight w:val="none"/>
+                <w:lang w:eastAsia="zh-CN"/>
+              </w:rPr>
+            </w:pPr>
+            <w:r>
+              <w:rPr>
+                <w:rFonts w:hint="eastAsia" w:ascii="阿里巴巴普惠体 R" w:hAnsi="阿里巴巴普惠体 R" w:eastAsia="阿里巴巴普惠体 R" w:cs="阿里巴巴普惠体 R"/>
+                <w:bCs/>
+                <w:spacing w:val="10"/>
+                <w:sz w:val="20"/>
+                <w:szCs w:val="20"/>
+                <w:highlight w:val="none"/>
+                <w:lang w:eastAsia="zh-CN"/>
+              </w:rPr>
+              <w:t>NM_000075</w:t>
             </w:r>
           </w:p>
         </w:tc>
@@ -11630,7 +11648,7 @@
         </w:tc>
         <w:tc>
           <w:tcPr>
-            <w:tcW w:w="0" w:type="auto"/>
+            <w:tcW w:w="1914" w:type="dxa"/>
             <w:tcBorders>
               <w:tl2br w:val="nil"/>
               <w:tr2bl w:val="nil"/>
@@ -11650,19 +11668,21 @@
                 <w:spacing w:val="10"/>
                 <w:sz w:val="20"/>
                 <w:szCs w:val="20"/>
-                <w:lang w:eastAsia="zh-CN"/>
-              </w:rPr>
-            </w:pPr>
-            <w:r>
-              <w:rPr>
-                <w:rFonts w:hint="eastAsia" w:ascii="阿里巴巴普惠体 R" w:hAnsi="阿里巴巴普惠体 R" w:eastAsia="阿里巴巴普惠体 R" w:cs="阿里巴巴普惠体 R"/>
-                <w:bCs/>
-                <w:spacing w:val="10"/>
-                <w:sz w:val="20"/>
-                <w:szCs w:val="20"/>
-                <w:lang w:eastAsia="zh-CN"/>
-              </w:rPr>
-              <w:t>NM_001145306.1</w:t>
+                <w:highlight w:val="none"/>
+                <w:lang w:eastAsia="zh-CN"/>
+              </w:rPr>
+            </w:pPr>
+            <w:r>
+              <w:rPr>
+                <w:rFonts w:hint="eastAsia" w:ascii="阿里巴巴普惠体 R" w:hAnsi="阿里巴巴普惠体 R" w:eastAsia="阿里巴巴普惠体 R" w:cs="阿里巴巴普惠体 R"/>
+                <w:bCs/>
+                <w:spacing w:val="10"/>
+                <w:sz w:val="20"/>
+                <w:szCs w:val="20"/>
+                <w:highlight w:val="none"/>
+                <w:lang w:eastAsia="zh-CN"/>
+              </w:rPr>
+              <w:t>NM_001145306</w:t>
             </w:r>
           </w:p>
         </w:tc>
@@ -11803,7 +11823,7 @@
         </w:tc>
         <w:tc>
           <w:tcPr>
-            <w:tcW w:w="0" w:type="auto"/>
+            <w:tcW w:w="1914" w:type="dxa"/>
             <w:tcBorders>
               <w:tl2br w:val="nil"/>
               <w:tr2bl w:val="nil"/>
@@ -11823,19 +11843,21 @@
                 <w:spacing w:val="10"/>
                 <w:sz w:val="20"/>
                 <w:szCs w:val="20"/>
-                <w:lang w:eastAsia="zh-CN"/>
-              </w:rPr>
-            </w:pPr>
-            <w:r>
-              <w:rPr>
-                <w:rFonts w:hint="eastAsia" w:ascii="阿里巴巴普惠体 R" w:hAnsi="阿里巴巴普惠体 R" w:eastAsia="阿里巴巴普惠体 R" w:cs="阿里巴巴普惠体 R"/>
-                <w:bCs/>
-                <w:spacing w:val="10"/>
-                <w:sz w:val="20"/>
-                <w:szCs w:val="20"/>
-                <w:lang w:eastAsia="zh-CN"/>
-              </w:rPr>
-              <w:t>NM_001904.3</w:t>
+                <w:highlight w:val="none"/>
+                <w:lang w:eastAsia="zh-CN"/>
+              </w:rPr>
+            </w:pPr>
+            <w:r>
+              <w:rPr>
+                <w:rFonts w:hint="eastAsia" w:ascii="阿里巴巴普惠体 R" w:hAnsi="阿里巴巴普惠体 R" w:eastAsia="阿里巴巴普惠体 R" w:cs="阿里巴巴普惠体 R"/>
+                <w:bCs/>
+                <w:spacing w:val="10"/>
+                <w:sz w:val="20"/>
+                <w:szCs w:val="20"/>
+                <w:highlight w:val="none"/>
+                <w:lang w:eastAsia="zh-CN"/>
+              </w:rPr>
+              <w:t>NM_001904</w:t>
             </w:r>
           </w:p>
         </w:tc>
@@ -11976,7 +11998,7 @@
         </w:tc>
         <w:tc>
           <w:tcPr>
-            <w:tcW w:w="0" w:type="auto"/>
+            <w:tcW w:w="1914" w:type="dxa"/>
             <w:tcBorders>
               <w:tl2br w:val="nil"/>
               <w:tr2bl w:val="nil"/>
@@ -11996,19 +12018,21 @@
                 <w:spacing w:val="10"/>
                 <w:sz w:val="20"/>
                 <w:szCs w:val="20"/>
-                <w:lang w:eastAsia="zh-CN"/>
-              </w:rPr>
-            </w:pPr>
-            <w:r>
-              <w:rPr>
-                <w:rFonts w:hint="eastAsia" w:ascii="阿里巴巴普惠体 R" w:hAnsi="阿里巴巴普惠体 R" w:eastAsia="阿里巴巴普惠体 R" w:cs="阿里巴巴普惠体 R"/>
-                <w:bCs/>
-                <w:spacing w:val="10"/>
-                <w:sz w:val="20"/>
-                <w:szCs w:val="20"/>
-                <w:lang w:eastAsia="zh-CN"/>
-              </w:rPr>
-              <w:t>NM_006182.2</w:t>
+                <w:highlight w:val="none"/>
+                <w:lang w:eastAsia="zh-CN"/>
+              </w:rPr>
+            </w:pPr>
+            <w:r>
+              <w:rPr>
+                <w:rFonts w:hint="eastAsia" w:ascii="阿里巴巴普惠体 R" w:hAnsi="阿里巴巴普惠体 R" w:eastAsia="阿里巴巴普惠体 R" w:cs="阿里巴巴普惠体 R"/>
+                <w:bCs/>
+                <w:spacing w:val="10"/>
+                <w:sz w:val="20"/>
+                <w:szCs w:val="20"/>
+                <w:highlight w:val="none"/>
+                <w:lang w:eastAsia="zh-CN"/>
+              </w:rPr>
+              <w:t>NM_006182</w:t>
             </w:r>
           </w:p>
         </w:tc>
@@ -12149,7 +12173,7 @@
         </w:tc>
         <w:tc>
           <w:tcPr>
-            <w:tcW w:w="0" w:type="auto"/>
+            <w:tcW w:w="1914" w:type="dxa"/>
             <w:tcBorders>
               <w:tl2br w:val="nil"/>
               <w:tr2bl w:val="nil"/>
@@ -12169,19 +12193,21 @@
                 <w:spacing w:val="10"/>
                 <w:sz w:val="20"/>
                 <w:szCs w:val="20"/>
-                <w:lang w:eastAsia="zh-CN"/>
-              </w:rPr>
-            </w:pPr>
-            <w:r>
-              <w:rPr>
-                <w:rFonts w:hint="eastAsia" w:ascii="阿里巴巴普惠体 R" w:hAnsi="阿里巴巴普惠体 R" w:eastAsia="阿里巴巴普惠体 R" w:cs="阿里巴巴普惠体 R"/>
-                <w:bCs/>
-                <w:spacing w:val="10"/>
-                <w:sz w:val="20"/>
-                <w:szCs w:val="20"/>
-                <w:lang w:eastAsia="zh-CN"/>
-              </w:rPr>
-              <w:t>NM_005228.3</w:t>
+                <w:highlight w:val="none"/>
+                <w:lang w:eastAsia="zh-CN"/>
+              </w:rPr>
+            </w:pPr>
+            <w:r>
+              <w:rPr>
+                <w:rFonts w:hint="eastAsia" w:ascii="阿里巴巴普惠体 R" w:hAnsi="阿里巴巴普惠体 R" w:eastAsia="阿里巴巴普惠体 R" w:cs="阿里巴巴普惠体 R"/>
+                <w:bCs/>
+                <w:spacing w:val="10"/>
+                <w:sz w:val="20"/>
+                <w:szCs w:val="20"/>
+                <w:highlight w:val="none"/>
+                <w:lang w:eastAsia="zh-CN"/>
+              </w:rPr>
+              <w:t>NM_005228</w:t>
             </w:r>
           </w:p>
         </w:tc>
@@ -12322,7 +12348,7 @@
         </w:tc>
         <w:tc>
           <w:tcPr>
-            <w:tcW w:w="0" w:type="auto"/>
+            <w:tcW w:w="1914" w:type="dxa"/>
             <w:tcBorders>
               <w:tl2br w:val="nil"/>
               <w:tr2bl w:val="nil"/>
@@ -12342,19 +12368,21 @@
                 <w:spacing w:val="10"/>
                 <w:sz w:val="20"/>
                 <w:szCs w:val="20"/>
-                <w:lang w:eastAsia="zh-CN"/>
-              </w:rPr>
-            </w:pPr>
-            <w:r>
-              <w:rPr>
-                <w:rFonts w:hint="eastAsia" w:ascii="阿里巴巴普惠体 R" w:hAnsi="阿里巴巴普惠体 R" w:eastAsia="阿里巴巴普惠体 R" w:cs="阿里巴巴普惠体 R"/>
-                <w:bCs/>
-                <w:spacing w:val="10"/>
-                <w:sz w:val="20"/>
-                <w:szCs w:val="20"/>
-                <w:lang w:eastAsia="zh-CN"/>
-              </w:rPr>
-              <w:t>NM_004448.3</w:t>
+                <w:highlight w:val="none"/>
+                <w:lang w:eastAsia="zh-CN"/>
+              </w:rPr>
+            </w:pPr>
+            <w:r>
+              <w:rPr>
+                <w:rFonts w:hint="eastAsia" w:ascii="阿里巴巴普惠体 R" w:hAnsi="阿里巴巴普惠体 R" w:eastAsia="阿里巴巴普惠体 R" w:cs="阿里巴巴普惠体 R"/>
+                <w:bCs/>
+                <w:spacing w:val="10"/>
+                <w:sz w:val="20"/>
+                <w:szCs w:val="20"/>
+                <w:highlight w:val="none"/>
+                <w:lang w:eastAsia="zh-CN"/>
+              </w:rPr>
+              <w:t>NM_004448</w:t>
             </w:r>
           </w:p>
         </w:tc>
@@ -12495,7 +12523,7 @@
         </w:tc>
         <w:tc>
           <w:tcPr>
-            <w:tcW w:w="0" w:type="auto"/>
+            <w:tcW w:w="1914" w:type="dxa"/>
             <w:tcBorders>
               <w:tl2br w:val="nil"/>
               <w:tr2bl w:val="nil"/>
@@ -12515,19 +12543,21 @@
                 <w:spacing w:val="10"/>
                 <w:sz w:val="20"/>
                 <w:szCs w:val="20"/>
-                <w:lang w:eastAsia="zh-CN"/>
-              </w:rPr>
-            </w:pPr>
-            <w:r>
-              <w:rPr>
-                <w:rFonts w:hint="eastAsia" w:ascii="阿里巴巴普惠体 R" w:hAnsi="阿里巴巴普惠体 R" w:eastAsia="阿里巴巴普惠体 R" w:cs="阿里巴巴普惠体 R"/>
-                <w:bCs/>
-                <w:spacing w:val="10"/>
-                <w:sz w:val="20"/>
-                <w:szCs w:val="20"/>
-                <w:lang w:eastAsia="zh-CN"/>
-              </w:rPr>
-              <w:t>NM_001982.3</w:t>
+                <w:highlight w:val="none"/>
+                <w:lang w:eastAsia="zh-CN"/>
+              </w:rPr>
+            </w:pPr>
+            <w:r>
+              <w:rPr>
+                <w:rFonts w:hint="eastAsia" w:ascii="阿里巴巴普惠体 R" w:hAnsi="阿里巴巴普惠体 R" w:eastAsia="阿里巴巴普惠体 R" w:cs="阿里巴巴普惠体 R"/>
+                <w:bCs/>
+                <w:spacing w:val="10"/>
+                <w:sz w:val="20"/>
+                <w:szCs w:val="20"/>
+                <w:highlight w:val="none"/>
+                <w:lang w:eastAsia="zh-CN"/>
+              </w:rPr>
+              <w:t>NM_001982</w:t>
             </w:r>
           </w:p>
         </w:tc>
@@ -12668,7 +12698,7 @@
         </w:tc>
         <w:tc>
           <w:tcPr>
-            <w:tcW w:w="0" w:type="auto"/>
+            <w:tcW w:w="1914" w:type="dxa"/>
             <w:tcBorders>
               <w:tl2br w:val="nil"/>
               <w:tr2bl w:val="nil"/>
@@ -12688,19 +12718,21 @@
                 <w:spacing w:val="10"/>
                 <w:sz w:val="20"/>
                 <w:szCs w:val="20"/>
-                <w:lang w:eastAsia="zh-CN"/>
-              </w:rPr>
-            </w:pPr>
-            <w:r>
-              <w:rPr>
-                <w:rFonts w:hint="eastAsia" w:ascii="阿里巴巴普惠体 R" w:hAnsi="阿里巴巴普惠体 R" w:eastAsia="阿里巴巴普惠体 R" w:cs="阿里巴巴普惠体 R"/>
-                <w:bCs/>
-                <w:spacing w:val="10"/>
-                <w:sz w:val="20"/>
-                <w:szCs w:val="20"/>
-                <w:lang w:eastAsia="zh-CN"/>
-              </w:rPr>
-              <w:t>NM_005235.2</w:t>
+                <w:highlight w:val="none"/>
+                <w:lang w:eastAsia="zh-CN"/>
+              </w:rPr>
+            </w:pPr>
+            <w:r>
+              <w:rPr>
+                <w:rFonts w:hint="eastAsia" w:ascii="阿里巴巴普惠体 R" w:hAnsi="阿里巴巴普惠体 R" w:eastAsia="阿里巴巴普惠体 R" w:cs="阿里巴巴普惠体 R"/>
+                <w:bCs/>
+                <w:spacing w:val="10"/>
+                <w:sz w:val="20"/>
+                <w:szCs w:val="20"/>
+                <w:highlight w:val="none"/>
+                <w:lang w:eastAsia="zh-CN"/>
+              </w:rPr>
+              <w:t>NM_005235</w:t>
             </w:r>
           </w:p>
         </w:tc>
@@ -12841,7 +12873,7 @@
         </w:tc>
         <w:tc>
           <w:tcPr>
-            <w:tcW w:w="0" w:type="auto"/>
+            <w:tcW w:w="1914" w:type="dxa"/>
             <w:tcBorders>
               <w:tl2br w:val="nil"/>
               <w:tr2bl w:val="nil"/>
@@ -12861,16 +12893,18 @@
                 <w:spacing w:val="10"/>
                 <w:sz w:val="20"/>
                 <w:szCs w:val="20"/>
-                <w:lang w:eastAsia="zh-CN"/>
-              </w:rPr>
-            </w:pPr>
-            <w:r>
-              <w:rPr>
-                <w:rFonts w:hint="eastAsia" w:ascii="阿里巴巴普惠体 R" w:hAnsi="阿里巴巴普惠体 R" w:eastAsia="阿里巴巴普惠体 R" w:cs="阿里巴巴普惠体 R"/>
-                <w:bCs/>
-                <w:spacing w:val="10"/>
-                <w:sz w:val="20"/>
-                <w:szCs w:val="20"/>
+                <w:highlight w:val="none"/>
+                <w:lang w:eastAsia="zh-CN"/>
+              </w:rPr>
+            </w:pPr>
+            <w:r>
+              <w:rPr>
+                <w:rFonts w:hint="eastAsia" w:ascii="阿里巴巴普惠体 R" w:hAnsi="阿里巴巴普惠体 R" w:eastAsia="阿里巴巴普惠体 R" w:cs="阿里巴巴普惠体 R"/>
+                <w:bCs/>
+                <w:spacing w:val="10"/>
+                <w:sz w:val="20"/>
+                <w:szCs w:val="20"/>
+                <w:highlight w:val="none"/>
                 <w:lang w:eastAsia="zh-CN"/>
               </w:rPr>
               <w:t>NM_001136154</w:t>
@@ -13014,7 +13048,7 @@
         </w:tc>
         <w:tc>
           <w:tcPr>
-            <w:tcW w:w="0" w:type="auto"/>
+            <w:tcW w:w="1914" w:type="dxa"/>
             <w:tcBorders>
               <w:tl2br w:val="nil"/>
               <w:tr2bl w:val="nil"/>
@@ -13034,19 +13068,21 @@
                 <w:spacing w:val="10"/>
                 <w:sz w:val="20"/>
                 <w:szCs w:val="20"/>
-                <w:lang w:eastAsia="zh-CN"/>
-              </w:rPr>
-            </w:pPr>
-            <w:r>
-              <w:rPr>
-                <w:rFonts w:hint="eastAsia" w:ascii="阿里巴巴普惠体 R" w:hAnsi="阿里巴巴普惠体 R" w:eastAsia="阿里巴巴普惠体 R" w:cs="阿里巴巴普惠体 R"/>
-                <w:bCs/>
-                <w:spacing w:val="10"/>
-                <w:sz w:val="20"/>
-                <w:szCs w:val="20"/>
-                <w:lang w:eastAsia="zh-CN"/>
-              </w:rPr>
-              <w:t>NM_001122740.1</w:t>
+                <w:highlight w:val="none"/>
+                <w:lang w:eastAsia="zh-CN"/>
+              </w:rPr>
+            </w:pPr>
+            <w:r>
+              <w:rPr>
+                <w:rFonts w:hint="eastAsia" w:ascii="阿里巴巴普惠体 R" w:hAnsi="阿里巴巴普惠体 R" w:eastAsia="阿里巴巴普惠体 R" w:cs="阿里巴巴普惠体 R"/>
+                <w:bCs/>
+                <w:spacing w:val="10"/>
+                <w:sz w:val="20"/>
+                <w:szCs w:val="20"/>
+                <w:highlight w:val="none"/>
+                <w:lang w:eastAsia="zh-CN"/>
+              </w:rPr>
+              <w:t>NM_000125</w:t>
             </w:r>
           </w:p>
         </w:tc>
@@ -13187,7 +13223,7 @@
         </w:tc>
         <w:tc>
           <w:tcPr>
-            <w:tcW w:w="0" w:type="auto"/>
+            <w:tcW w:w="1914" w:type="dxa"/>
             <w:tcBorders>
               <w:tl2br w:val="nil"/>
               <w:tr2bl w:val="nil"/>
@@ -13207,19 +13243,21 @@
                 <w:spacing w:val="10"/>
                 <w:sz w:val="20"/>
                 <w:szCs w:val="20"/>
-                <w:lang w:eastAsia="zh-CN"/>
-              </w:rPr>
-            </w:pPr>
-            <w:r>
-              <w:rPr>
-                <w:rFonts w:hint="eastAsia" w:ascii="阿里巴巴普惠体 R" w:hAnsi="阿里巴巴普惠体 R" w:eastAsia="阿里巴巴普惠体 R" w:cs="阿里巴巴普惠体 R"/>
-                <w:bCs/>
-                <w:spacing w:val="10"/>
-                <w:sz w:val="20"/>
-                <w:szCs w:val="20"/>
-                <w:lang w:eastAsia="zh-CN"/>
-              </w:rPr>
-              <w:t>NM_001163148</w:t>
+                <w:highlight w:val="none"/>
+                <w:lang w:eastAsia="zh-CN"/>
+              </w:rPr>
+            </w:pPr>
+            <w:r>
+              <w:rPr>
+                <w:rFonts w:hint="eastAsia" w:ascii="阿里巴巴普惠体 R" w:hAnsi="阿里巴巴普惠体 R" w:eastAsia="阿里巴巴普惠体 R" w:cs="阿里巴巴普惠体 R"/>
+                <w:bCs/>
+                <w:spacing w:val="10"/>
+                <w:sz w:val="20"/>
+                <w:szCs w:val="20"/>
+                <w:highlight w:val="none"/>
+                <w:lang w:eastAsia="zh-CN"/>
+              </w:rPr>
+              <w:t>NM_004956</w:t>
             </w:r>
           </w:p>
         </w:tc>
@@ -13360,7 +13398,7 @@
         </w:tc>
         <w:tc>
           <w:tcPr>
-            <w:tcW w:w="0" w:type="auto"/>
+            <w:tcW w:w="1914" w:type="dxa"/>
             <w:tcBorders>
               <w:tl2br w:val="nil"/>
               <w:tr2bl w:val="nil"/>
@@ -13380,16 +13418,18 @@
                 <w:spacing w:val="10"/>
                 <w:sz w:val="20"/>
                 <w:szCs w:val="20"/>
-                <w:lang w:eastAsia="zh-CN"/>
-              </w:rPr>
-            </w:pPr>
-            <w:r>
-              <w:rPr>
-                <w:rFonts w:hint="eastAsia" w:ascii="阿里巴巴普惠体 R" w:hAnsi="阿里巴巴普惠体 R" w:eastAsia="阿里巴巴普惠体 R" w:cs="阿里巴巴普惠体 R"/>
-                <w:bCs/>
-                <w:spacing w:val="10"/>
-                <w:sz w:val="20"/>
-                <w:szCs w:val="20"/>
+                <w:highlight w:val="none"/>
+                <w:lang w:eastAsia="zh-CN"/>
+              </w:rPr>
+            </w:pPr>
+            <w:r>
+              <w:rPr>
+                <w:rFonts w:hint="eastAsia" w:ascii="阿里巴巴普惠体 R" w:hAnsi="阿里巴巴普惠体 R" w:eastAsia="阿里巴巴普惠体 R" w:cs="阿里巴巴普惠体 R"/>
+                <w:bCs/>
+                <w:spacing w:val="10"/>
+                <w:sz w:val="20"/>
+                <w:szCs w:val="20"/>
+                <w:highlight w:val="none"/>
                 <w:lang w:eastAsia="zh-CN"/>
               </w:rPr>
               <w:t>NM_001079675</w:t>
@@ -13533,7 +13573,7 @@
         </w:tc>
         <w:tc>
           <w:tcPr>
-            <w:tcW w:w="0" w:type="auto"/>
+            <w:tcW w:w="1914" w:type="dxa"/>
             <w:tcBorders>
               <w:tl2br w:val="nil"/>
               <w:tr2bl w:val="nil"/>
@@ -13553,16 +13593,18 @@
                 <w:spacing w:val="10"/>
                 <w:sz w:val="20"/>
                 <w:szCs w:val="20"/>
-                <w:lang w:eastAsia="zh-CN"/>
-              </w:rPr>
-            </w:pPr>
-            <w:r>
-              <w:rPr>
-                <w:rFonts w:hint="eastAsia" w:ascii="阿里巴巴普惠体 R" w:hAnsi="阿里巴巴普惠体 R" w:eastAsia="阿里巴巴普惠体 R" w:cs="阿里巴巴普惠体 R"/>
-                <w:bCs/>
-                <w:spacing w:val="10"/>
-                <w:sz w:val="20"/>
-                <w:szCs w:val="20"/>
+                <w:highlight w:val="none"/>
+                <w:lang w:eastAsia="zh-CN"/>
+              </w:rPr>
+            </w:pPr>
+            <w:r>
+              <w:rPr>
+                <w:rFonts w:hint="eastAsia" w:ascii="阿里巴巴普惠体 R" w:hAnsi="阿里巴巴普惠体 R" w:eastAsia="阿里巴巴普惠体 R" w:cs="阿里巴巴普惠体 R"/>
+                <w:bCs/>
+                <w:spacing w:val="10"/>
+                <w:sz w:val="20"/>
+                <w:szCs w:val="20"/>
+                <w:highlight w:val="none"/>
                 <w:lang w:eastAsia="zh-CN"/>
               </w:rPr>
               <w:t>NM_004454</w:t>
@@ -13706,7 +13748,7 @@
         </w:tc>
         <w:tc>
           <w:tcPr>
-            <w:tcW w:w="0" w:type="auto"/>
+            <w:tcW w:w="1914" w:type="dxa"/>
             <w:tcBorders>
               <w:tl2br w:val="nil"/>
               <w:tr2bl w:val="nil"/>
@@ -13726,19 +13768,21 @@
                 <w:spacing w:val="10"/>
                 <w:sz w:val="20"/>
                 <w:szCs w:val="20"/>
-                <w:lang w:eastAsia="zh-CN"/>
-              </w:rPr>
-            </w:pPr>
-            <w:r>
-              <w:rPr>
-                <w:rFonts w:hint="eastAsia" w:ascii="阿里巴巴普惠体 R" w:hAnsi="阿里巴巴普惠体 R" w:eastAsia="阿里巴巴普惠体 R" w:cs="阿里巴巴普惠体 R"/>
-                <w:bCs/>
-                <w:spacing w:val="10"/>
-                <w:sz w:val="20"/>
-                <w:szCs w:val="20"/>
-                <w:lang w:eastAsia="zh-CN"/>
-              </w:rPr>
-              <w:t>NM_001174067.1</w:t>
+                <w:highlight w:val="none"/>
+                <w:lang w:eastAsia="zh-CN"/>
+              </w:rPr>
+            </w:pPr>
+            <w:r>
+              <w:rPr>
+                <w:rFonts w:hint="eastAsia" w:ascii="阿里巴巴普惠体 R" w:hAnsi="阿里巴巴普惠体 R" w:eastAsia="阿里巴巴普惠体 R" w:cs="阿里巴巴普惠体 R"/>
+                <w:bCs/>
+                <w:spacing w:val="10"/>
+                <w:sz w:val="20"/>
+                <w:szCs w:val="20"/>
+                <w:highlight w:val="none"/>
+                <w:lang w:eastAsia="zh-CN"/>
+              </w:rPr>
+              <w:t>NM_023110</w:t>
             </w:r>
           </w:p>
         </w:tc>
@@ -13880,7 +13924,7 @@
         </w:tc>
         <w:tc>
           <w:tcPr>
-            <w:tcW w:w="0" w:type="auto"/>
+            <w:tcW w:w="1914" w:type="dxa"/>
             <w:tcBorders>
               <w:tl2br w:val="nil"/>
               <w:tr2bl w:val="nil"/>
@@ -13900,19 +13944,21 @@
                 <w:spacing w:val="10"/>
                 <w:sz w:val="20"/>
                 <w:szCs w:val="20"/>
-                <w:lang w:eastAsia="zh-CN"/>
-              </w:rPr>
-            </w:pPr>
-            <w:r>
-              <w:rPr>
-                <w:rFonts w:hint="eastAsia" w:ascii="阿里巴巴普惠体 R" w:hAnsi="阿里巴巴普惠体 R" w:eastAsia="阿里巴巴普惠体 R" w:cs="阿里巴巴普惠体 R"/>
-                <w:bCs/>
-                <w:spacing w:val="10"/>
-                <w:sz w:val="20"/>
-                <w:szCs w:val="20"/>
-                <w:lang w:eastAsia="zh-CN"/>
-              </w:rPr>
-              <w:t>NM_000141.4</w:t>
+                <w:highlight w:val="none"/>
+                <w:lang w:eastAsia="zh-CN"/>
+              </w:rPr>
+            </w:pPr>
+            <w:r>
+              <w:rPr>
+                <w:rFonts w:hint="eastAsia" w:ascii="阿里巴巴普惠体 R" w:hAnsi="阿里巴巴普惠体 R" w:eastAsia="阿里巴巴普惠体 R" w:cs="阿里巴巴普惠体 R"/>
+                <w:bCs/>
+                <w:spacing w:val="10"/>
+                <w:sz w:val="20"/>
+                <w:szCs w:val="20"/>
+                <w:highlight w:val="none"/>
+                <w:lang w:eastAsia="zh-CN"/>
+              </w:rPr>
+              <w:t>NM_022970</w:t>
             </w:r>
           </w:p>
         </w:tc>
@@ -14053,7 +14099,7 @@
         </w:tc>
         <w:tc>
           <w:tcPr>
-            <w:tcW w:w="0" w:type="auto"/>
+            <w:tcW w:w="1914" w:type="dxa"/>
             <w:tcBorders>
               <w:tl2br w:val="nil"/>
               <w:tr2bl w:val="nil"/>
@@ -14073,19 +14119,21 @@
                 <w:spacing w:val="10"/>
                 <w:sz w:val="20"/>
                 <w:szCs w:val="20"/>
-                <w:lang w:eastAsia="zh-CN"/>
-              </w:rPr>
-            </w:pPr>
-            <w:r>
-              <w:rPr>
-                <w:rFonts w:hint="eastAsia" w:ascii="阿里巴巴普惠体 R" w:hAnsi="阿里巴巴普惠体 R" w:eastAsia="阿里巴巴普惠体 R" w:cs="阿里巴巴普惠体 R"/>
-                <w:bCs/>
-                <w:spacing w:val="10"/>
-                <w:sz w:val="20"/>
-                <w:szCs w:val="20"/>
-                <w:lang w:eastAsia="zh-CN"/>
-              </w:rPr>
-              <w:t>NM_000142.4</w:t>
+                <w:highlight w:val="none"/>
+                <w:lang w:eastAsia="zh-CN"/>
+              </w:rPr>
+            </w:pPr>
+            <w:r>
+              <w:rPr>
+                <w:rFonts w:hint="eastAsia" w:ascii="阿里巴巴普惠体 R" w:hAnsi="阿里巴巴普惠体 R" w:eastAsia="阿里巴巴普惠体 R" w:cs="阿里巴巴普惠体 R"/>
+                <w:bCs/>
+                <w:spacing w:val="10"/>
+                <w:sz w:val="20"/>
+                <w:szCs w:val="20"/>
+                <w:highlight w:val="none"/>
+                <w:lang w:eastAsia="zh-CN"/>
+              </w:rPr>
+              <w:t>NM_001163213</w:t>
             </w:r>
           </w:p>
         </w:tc>
@@ -14226,7 +14274,7 @@
         </w:tc>
         <w:tc>
           <w:tcPr>
-            <w:tcW w:w="0" w:type="auto"/>
+            <w:tcW w:w="1914" w:type="dxa"/>
             <w:tcBorders>
               <w:tl2br w:val="nil"/>
               <w:tr2bl w:val="nil"/>
@@ -14246,19 +14294,21 @@
                 <w:spacing w:val="10"/>
                 <w:sz w:val="20"/>
                 <w:szCs w:val="20"/>
-                <w:lang w:eastAsia="zh-CN"/>
-              </w:rPr>
-            </w:pPr>
-            <w:r>
-              <w:rPr>
-                <w:rFonts w:hint="eastAsia" w:ascii="阿里巴巴普惠体 R" w:hAnsi="阿里巴巴普惠体 R" w:eastAsia="阿里巴巴普惠体 R" w:cs="阿里巴巴普惠体 R"/>
-                <w:bCs/>
-                <w:spacing w:val="10"/>
-                <w:sz w:val="20"/>
-                <w:szCs w:val="20"/>
-                <w:lang w:eastAsia="zh-CN"/>
-              </w:rPr>
-              <w:t>NM_213647.2</w:t>
+                <w:highlight w:val="none"/>
+                <w:lang w:eastAsia="zh-CN"/>
+              </w:rPr>
+            </w:pPr>
+            <w:r>
+              <w:rPr>
+                <w:rFonts w:hint="eastAsia" w:ascii="阿里巴巴普惠体 R" w:hAnsi="阿里巴巴普惠体 R" w:eastAsia="阿里巴巴普惠体 R" w:cs="阿里巴巴普惠体 R"/>
+                <w:bCs/>
+                <w:spacing w:val="10"/>
+                <w:sz w:val="20"/>
+                <w:szCs w:val="20"/>
+                <w:highlight w:val="none"/>
+                <w:lang w:eastAsia="zh-CN"/>
+              </w:rPr>
+              <w:t>NM_213647</w:t>
             </w:r>
           </w:p>
         </w:tc>
@@ -14399,7 +14449,7 @@
         </w:tc>
         <w:tc>
           <w:tcPr>
-            <w:tcW w:w="0" w:type="auto"/>
+            <w:tcW w:w="1914" w:type="dxa"/>
             <w:tcBorders>
               <w:tl2br w:val="nil"/>
               <w:tr2bl w:val="nil"/>
@@ -14419,19 +14469,21 @@
                 <w:spacing w:val="10"/>
                 <w:sz w:val="20"/>
                 <w:szCs w:val="20"/>
-                <w:lang w:eastAsia="zh-CN"/>
-              </w:rPr>
-            </w:pPr>
-            <w:r>
-              <w:rPr>
-                <w:rFonts w:hint="eastAsia" w:ascii="阿里巴巴普惠体 R" w:hAnsi="阿里巴巴普惠体 R" w:eastAsia="阿里巴巴普惠体 R" w:cs="阿里巴巴普惠体 R"/>
-                <w:bCs/>
-                <w:spacing w:val="10"/>
-                <w:sz w:val="20"/>
-                <w:szCs w:val="20"/>
-                <w:lang w:eastAsia="zh-CN"/>
-              </w:rPr>
-              <w:t>NM_002067.4</w:t>
+                <w:highlight w:val="none"/>
+                <w:lang w:eastAsia="zh-CN"/>
+              </w:rPr>
+            </w:pPr>
+            <w:r>
+              <w:rPr>
+                <w:rFonts w:hint="eastAsia" w:ascii="阿里巴巴普惠体 R" w:hAnsi="阿里巴巴普惠体 R" w:eastAsia="阿里巴巴普惠体 R" w:cs="阿里巴巴普惠体 R"/>
+                <w:bCs/>
+                <w:spacing w:val="10"/>
+                <w:sz w:val="20"/>
+                <w:szCs w:val="20"/>
+                <w:highlight w:val="none"/>
+                <w:lang w:eastAsia="zh-CN"/>
+              </w:rPr>
+              <w:t>NM_002067</w:t>
             </w:r>
           </w:p>
         </w:tc>
@@ -14572,7 +14624,7 @@
         </w:tc>
         <w:tc>
           <w:tcPr>
-            <w:tcW w:w="0" w:type="auto"/>
+            <w:tcW w:w="1914" w:type="dxa"/>
             <w:tcBorders>
               <w:tl2br w:val="nil"/>
               <w:tr2bl w:val="nil"/>
@@ -14592,19 +14644,21 @@
                 <w:spacing w:val="10"/>
                 <w:sz w:val="20"/>
                 <w:szCs w:val="20"/>
-                <w:lang w:eastAsia="zh-CN"/>
-              </w:rPr>
-            </w:pPr>
-            <w:r>
-              <w:rPr>
-                <w:rFonts w:hint="eastAsia" w:ascii="阿里巴巴普惠体 R" w:hAnsi="阿里巴巴普惠体 R" w:eastAsia="阿里巴巴普惠体 R" w:cs="阿里巴巴普惠体 R"/>
-                <w:bCs/>
-                <w:spacing w:val="10"/>
-                <w:sz w:val="20"/>
-                <w:szCs w:val="20"/>
-                <w:lang w:eastAsia="zh-CN"/>
-              </w:rPr>
-              <w:t>NM_002072.4</w:t>
+                <w:highlight w:val="none"/>
+                <w:lang w:eastAsia="zh-CN"/>
+              </w:rPr>
+            </w:pPr>
+            <w:r>
+              <w:rPr>
+                <w:rFonts w:hint="eastAsia" w:ascii="阿里巴巴普惠体 R" w:hAnsi="阿里巴巴普惠体 R" w:eastAsia="阿里巴巴普惠体 R" w:cs="阿里巴巴普惠体 R"/>
+                <w:bCs/>
+                <w:spacing w:val="10"/>
+                <w:sz w:val="20"/>
+                <w:szCs w:val="20"/>
+                <w:highlight w:val="none"/>
+                <w:lang w:eastAsia="zh-CN"/>
+              </w:rPr>
+              <w:t>NM_002072</w:t>
             </w:r>
           </w:p>
         </w:tc>
@@ -14745,7 +14799,7 @@
         </w:tc>
         <w:tc>
           <w:tcPr>
-            <w:tcW w:w="0" w:type="auto"/>
+            <w:tcW w:w="1914" w:type="dxa"/>
             <w:tcBorders>
               <w:tl2br w:val="nil"/>
               <w:tr2bl w:val="nil"/>
@@ -14765,19 +14819,21 @@
                 <w:spacing w:val="10"/>
                 <w:sz w:val="20"/>
                 <w:szCs w:val="20"/>
-                <w:lang w:eastAsia="zh-CN"/>
-              </w:rPr>
-            </w:pPr>
-            <w:r>
-              <w:rPr>
-                <w:rFonts w:hint="eastAsia" w:ascii="阿里巴巴普惠体 R" w:hAnsi="阿里巴巴普惠体 R" w:eastAsia="阿里巴巴普惠体 R" w:cs="阿里巴巴普惠体 R"/>
-                <w:bCs/>
-                <w:spacing w:val="10"/>
-                <w:sz w:val="20"/>
-                <w:szCs w:val="20"/>
-                <w:lang w:eastAsia="zh-CN"/>
-              </w:rPr>
-              <w:t>NM_001130442.2</w:t>
+                <w:highlight w:val="none"/>
+                <w:lang w:eastAsia="zh-CN"/>
+              </w:rPr>
+            </w:pPr>
+            <w:r>
+              <w:rPr>
+                <w:rFonts w:hint="eastAsia" w:ascii="阿里巴巴普惠体 R" w:hAnsi="阿里巴巴普惠体 R" w:eastAsia="阿里巴巴普惠体 R" w:cs="阿里巴巴普惠体 R"/>
+                <w:bCs/>
+                <w:spacing w:val="10"/>
+                <w:sz w:val="20"/>
+                <w:szCs w:val="20"/>
+                <w:highlight w:val="none"/>
+                <w:lang w:eastAsia="zh-CN"/>
+              </w:rPr>
+              <w:t>NM_005343</w:t>
             </w:r>
           </w:p>
         </w:tc>
@@ -14918,7 +14974,7 @@
         </w:tc>
         <w:tc>
           <w:tcPr>
-            <w:tcW w:w="0" w:type="auto"/>
+            <w:tcW w:w="1914" w:type="dxa"/>
             <w:tcBorders>
               <w:tl2br w:val="nil"/>
               <w:tr2bl w:val="nil"/>
@@ -14938,19 +14994,21 @@
                 <w:spacing w:val="10"/>
                 <w:sz w:val="20"/>
                 <w:szCs w:val="20"/>
-                <w:lang w:eastAsia="zh-CN"/>
-              </w:rPr>
-            </w:pPr>
-            <w:r>
-              <w:rPr>
-                <w:rFonts w:hint="eastAsia" w:ascii="阿里巴巴普惠体 R" w:hAnsi="阿里巴巴普惠体 R" w:eastAsia="阿里巴巴普惠体 R" w:cs="阿里巴巴普惠体 R"/>
-                <w:bCs/>
-                <w:spacing w:val="10"/>
-                <w:sz w:val="20"/>
-                <w:szCs w:val="20"/>
-                <w:lang w:eastAsia="zh-CN"/>
-              </w:rPr>
-              <w:t>NM_005896.3</w:t>
+                <w:highlight w:val="none"/>
+                <w:lang w:eastAsia="zh-CN"/>
+              </w:rPr>
+            </w:pPr>
+            <w:r>
+              <w:rPr>
+                <w:rFonts w:hint="eastAsia" w:ascii="阿里巴巴普惠体 R" w:hAnsi="阿里巴巴普惠体 R" w:eastAsia="阿里巴巴普惠体 R" w:cs="阿里巴巴普惠体 R"/>
+                <w:bCs/>
+                <w:spacing w:val="10"/>
+                <w:sz w:val="20"/>
+                <w:szCs w:val="20"/>
+                <w:highlight w:val="none"/>
+                <w:lang w:eastAsia="zh-CN"/>
+              </w:rPr>
+              <w:t>NM_001282386</w:t>
             </w:r>
           </w:p>
         </w:tc>
@@ -15091,7 +15149,7 @@
         </w:tc>
         <w:tc>
           <w:tcPr>
-            <w:tcW w:w="0" w:type="auto"/>
+            <w:tcW w:w="1914" w:type="dxa"/>
             <w:tcBorders>
               <w:tl2br w:val="nil"/>
               <w:tr2bl w:val="nil"/>
@@ -15111,19 +15169,21 @@
                 <w:spacing w:val="10"/>
                 <w:sz w:val="20"/>
                 <w:szCs w:val="20"/>
-                <w:lang w:eastAsia="zh-CN"/>
-              </w:rPr>
-            </w:pPr>
-            <w:r>
-              <w:rPr>
-                <w:rFonts w:hint="eastAsia" w:ascii="阿里巴巴普惠体 R" w:hAnsi="阿里巴巴普惠体 R" w:eastAsia="阿里巴巴普惠体 R" w:cs="阿里巴巴普惠体 R"/>
-                <w:bCs/>
-                <w:spacing w:val="10"/>
-                <w:sz w:val="20"/>
-                <w:szCs w:val="20"/>
-                <w:lang w:eastAsia="zh-CN"/>
-              </w:rPr>
-              <w:t>NM_002168.3</w:t>
+                <w:highlight w:val="none"/>
+                <w:lang w:eastAsia="zh-CN"/>
+              </w:rPr>
+            </w:pPr>
+            <w:r>
+              <w:rPr>
+                <w:rFonts w:hint="eastAsia" w:ascii="阿里巴巴普惠体 R" w:hAnsi="阿里巴巴普惠体 R" w:eastAsia="阿里巴巴普惠体 R" w:cs="阿里巴巴普惠体 R"/>
+                <w:bCs/>
+                <w:spacing w:val="10"/>
+                <w:sz w:val="20"/>
+                <w:szCs w:val="20"/>
+                <w:highlight w:val="none"/>
+                <w:lang w:eastAsia="zh-CN"/>
+              </w:rPr>
+              <w:t>NM_001289910</w:t>
             </w:r>
           </w:p>
         </w:tc>
@@ -15264,7 +15324,7 @@
         </w:tc>
         <w:tc>
           <w:tcPr>
-            <w:tcW w:w="0" w:type="auto"/>
+            <w:tcW w:w="1914" w:type="dxa"/>
             <w:tcBorders>
               <w:tl2br w:val="nil"/>
               <w:tr2bl w:val="nil"/>
@@ -15284,19 +15344,21 @@
                 <w:spacing w:val="10"/>
                 <w:sz w:val="20"/>
                 <w:szCs w:val="20"/>
-                <w:lang w:eastAsia="zh-CN"/>
-              </w:rPr>
-            </w:pPr>
-            <w:r>
-              <w:rPr>
-                <w:rFonts w:hint="eastAsia" w:ascii="阿里巴巴普惠体 R" w:hAnsi="阿里巴巴普惠体 R" w:eastAsia="阿里巴巴普惠体 R" w:cs="阿里巴巴普惠体 R"/>
-                <w:bCs/>
-                <w:spacing w:val="10"/>
-                <w:sz w:val="20"/>
-                <w:szCs w:val="20"/>
-                <w:lang w:eastAsia="zh-CN"/>
-              </w:rPr>
-              <w:t>NM_002227.3</w:t>
+                <w:highlight w:val="none"/>
+                <w:lang w:eastAsia="zh-CN"/>
+              </w:rPr>
+            </w:pPr>
+            <w:r>
+              <w:rPr>
+                <w:rFonts w:hint="eastAsia" w:ascii="阿里巴巴普惠体 R" w:hAnsi="阿里巴巴普惠体 R" w:eastAsia="阿里巴巴普惠体 R" w:cs="阿里巴巴普惠体 R"/>
+                <w:bCs/>
+                <w:spacing w:val="10"/>
+                <w:sz w:val="20"/>
+                <w:szCs w:val="20"/>
+                <w:highlight w:val="none"/>
+                <w:lang w:eastAsia="zh-CN"/>
+              </w:rPr>
+              <w:t>NM_002227</w:t>
             </w:r>
           </w:p>
         </w:tc>
@@ -15437,7 +15499,7 @@
         </w:tc>
         <w:tc>
           <w:tcPr>
-            <w:tcW w:w="0" w:type="auto"/>
+            <w:tcW w:w="1914" w:type="dxa"/>
             <w:tcBorders>
               <w:tl2br w:val="nil"/>
               <w:tr2bl w:val="nil"/>
@@ -15457,19 +15519,21 @@
                 <w:spacing w:val="10"/>
                 <w:sz w:val="20"/>
                 <w:szCs w:val="20"/>
-                <w:lang w:eastAsia="zh-CN"/>
-              </w:rPr>
-            </w:pPr>
-            <w:r>
-              <w:rPr>
-                <w:rFonts w:hint="eastAsia" w:ascii="阿里巴巴普惠体 R" w:hAnsi="阿里巴巴普惠体 R" w:eastAsia="阿里巴巴普惠体 R" w:cs="阿里巴巴普惠体 R"/>
-                <w:bCs/>
-                <w:spacing w:val="10"/>
-                <w:sz w:val="20"/>
-                <w:szCs w:val="20"/>
-                <w:lang w:eastAsia="zh-CN"/>
-              </w:rPr>
-              <w:t>NM_004972.3</w:t>
+                <w:highlight w:val="none"/>
+                <w:lang w:eastAsia="zh-CN"/>
+              </w:rPr>
+            </w:pPr>
+            <w:r>
+              <w:rPr>
+                <w:rFonts w:hint="eastAsia" w:ascii="阿里巴巴普惠体 R" w:hAnsi="阿里巴巴普惠体 R" w:eastAsia="阿里巴巴普惠体 R" w:cs="阿里巴巴普惠体 R"/>
+                <w:bCs/>
+                <w:spacing w:val="10"/>
+                <w:sz w:val="20"/>
+                <w:szCs w:val="20"/>
+                <w:highlight w:val="none"/>
+                <w:lang w:eastAsia="zh-CN"/>
+              </w:rPr>
+              <w:t>NM_004972</w:t>
             </w:r>
           </w:p>
         </w:tc>
@@ -15610,7 +15674,7 @@
         </w:tc>
         <w:tc>
           <w:tcPr>
-            <w:tcW w:w="0" w:type="auto"/>
+            <w:tcW w:w="1914" w:type="dxa"/>
             <w:tcBorders>
               <w:tl2br w:val="nil"/>
               <w:tr2bl w:val="nil"/>
@@ -15630,19 +15694,21 @@
                 <w:spacing w:val="10"/>
                 <w:sz w:val="20"/>
                 <w:szCs w:val="20"/>
-                <w:lang w:eastAsia="zh-CN"/>
-              </w:rPr>
-            </w:pPr>
-            <w:r>
-              <w:rPr>
-                <w:rFonts w:hint="eastAsia" w:ascii="阿里巴巴普惠体 R" w:hAnsi="阿里巴巴普惠体 R" w:eastAsia="阿里巴巴普惠体 R" w:cs="阿里巴巴普惠体 R"/>
-                <w:bCs/>
-                <w:spacing w:val="10"/>
-                <w:sz w:val="20"/>
-                <w:szCs w:val="20"/>
-                <w:lang w:eastAsia="zh-CN"/>
-              </w:rPr>
-              <w:t>NM_000215.3</w:t>
+                <w:highlight w:val="none"/>
+                <w:lang w:eastAsia="zh-CN"/>
+              </w:rPr>
+            </w:pPr>
+            <w:r>
+              <w:rPr>
+                <w:rFonts w:hint="eastAsia" w:ascii="阿里巴巴普惠体 R" w:hAnsi="阿里巴巴普惠体 R" w:eastAsia="阿里巴巴普惠体 R" w:cs="阿里巴巴普惠体 R"/>
+                <w:bCs/>
+                <w:spacing w:val="10"/>
+                <w:sz w:val="20"/>
+                <w:szCs w:val="20"/>
+                <w:highlight w:val="none"/>
+                <w:lang w:eastAsia="zh-CN"/>
+              </w:rPr>
+              <w:t>NM_000215</w:t>
             </w:r>
           </w:p>
         </w:tc>
@@ -15783,7 +15849,7 @@
         </w:tc>
         <w:tc>
           <w:tcPr>
-            <w:tcW w:w="0" w:type="auto"/>
+            <w:tcW w:w="1914" w:type="dxa"/>
             <w:tcBorders>
               <w:tl2br w:val="nil"/>
               <w:tr2bl w:val="nil"/>
@@ -15803,19 +15869,21 @@
                 <w:spacing w:val="10"/>
                 <w:sz w:val="20"/>
                 <w:szCs w:val="20"/>
-                <w:lang w:eastAsia="zh-CN"/>
-              </w:rPr>
-            </w:pPr>
-            <w:r>
-              <w:rPr>
-                <w:rFonts w:hint="eastAsia" w:ascii="阿里巴巴普惠体 R" w:hAnsi="阿里巴巴普惠体 R" w:eastAsia="阿里巴巴普惠体 R" w:cs="阿里巴巴普惠体 R"/>
-                <w:bCs/>
-                <w:spacing w:val="10"/>
-                <w:sz w:val="20"/>
-                <w:szCs w:val="20"/>
-                <w:lang w:eastAsia="zh-CN"/>
-              </w:rPr>
-              <w:t>NM_000222.2</w:t>
+                <w:highlight w:val="none"/>
+                <w:lang w:eastAsia="zh-CN"/>
+              </w:rPr>
+            </w:pPr>
+            <w:r>
+              <w:rPr>
+                <w:rFonts w:hint="eastAsia" w:ascii="阿里巴巴普惠体 R" w:hAnsi="阿里巴巴普惠体 R" w:eastAsia="阿里巴巴普惠体 R" w:cs="阿里巴巴普惠体 R"/>
+                <w:bCs/>
+                <w:spacing w:val="10"/>
+                <w:sz w:val="20"/>
+                <w:szCs w:val="20"/>
+                <w:highlight w:val="none"/>
+                <w:lang w:eastAsia="zh-CN"/>
+              </w:rPr>
+              <w:t>NM_000222</w:t>
             </w:r>
           </w:p>
         </w:tc>
@@ -15956,7 +16024,7 @@
         </w:tc>
         <w:tc>
           <w:tcPr>
-            <w:tcW w:w="0" w:type="auto"/>
+            <w:tcW w:w="1914" w:type="dxa"/>
             <w:tcBorders>
               <w:tl2br w:val="nil"/>
               <w:tr2bl w:val="nil"/>
@@ -15976,19 +16044,21 @@
                 <w:spacing w:val="10"/>
                 <w:sz w:val="20"/>
                 <w:szCs w:val="20"/>
-                <w:lang w:eastAsia="zh-CN"/>
-              </w:rPr>
-            </w:pPr>
-            <w:r>
-              <w:rPr>
-                <w:rFonts w:hint="eastAsia" w:ascii="阿里巴巴普惠体 R" w:hAnsi="阿里巴巴普惠体 R" w:eastAsia="阿里巴巴普惠体 R" w:cs="阿里巴巴普惠体 R"/>
-                <w:bCs/>
-                <w:spacing w:val="10"/>
-                <w:sz w:val="20"/>
-                <w:szCs w:val="20"/>
-                <w:lang w:eastAsia="zh-CN"/>
-              </w:rPr>
-              <w:t>NM_033360.3</w:t>
+                <w:highlight w:val="none"/>
+                <w:lang w:eastAsia="zh-CN"/>
+              </w:rPr>
+            </w:pPr>
+            <w:r>
+              <w:rPr>
+                <w:rFonts w:hint="eastAsia" w:ascii="阿里巴巴普惠体 R" w:hAnsi="阿里巴巴普惠体 R" w:eastAsia="阿里巴巴普惠体 R" w:cs="阿里巴巴普惠体 R"/>
+                <w:bCs/>
+                <w:spacing w:val="10"/>
+                <w:sz w:val="20"/>
+                <w:szCs w:val="20"/>
+                <w:highlight w:val="none"/>
+                <w:lang w:eastAsia="zh-CN"/>
+              </w:rPr>
+              <w:t>NM_033360</w:t>
             </w:r>
           </w:p>
         </w:tc>
@@ -16129,7 +16199,7 @@
         </w:tc>
         <w:tc>
           <w:tcPr>
-            <w:tcW w:w="0" w:type="auto"/>
+            <w:tcW w:w="1914" w:type="dxa"/>
             <w:tcBorders>
               <w:tl2br w:val="nil"/>
               <w:tr2bl w:val="nil"/>
@@ -16149,19 +16219,21 @@
                 <w:spacing w:val="10"/>
                 <w:sz w:val="20"/>
                 <w:szCs w:val="20"/>
-                <w:lang w:eastAsia="zh-CN"/>
-              </w:rPr>
-            </w:pPr>
-            <w:r>
-              <w:rPr>
-                <w:rFonts w:hint="eastAsia" w:ascii="阿里巴巴普惠体 R" w:hAnsi="阿里巴巴普惠体 R" w:eastAsia="阿里巴巴普惠体 R" w:cs="阿里巴巴普惠体 R"/>
-                <w:bCs/>
-                <w:spacing w:val="10"/>
-                <w:sz w:val="20"/>
-                <w:szCs w:val="20"/>
-                <w:lang w:eastAsia="zh-CN"/>
-              </w:rPr>
-              <w:t>NM_002755.3</w:t>
+                <w:highlight w:val="none"/>
+                <w:lang w:eastAsia="zh-CN"/>
+              </w:rPr>
+            </w:pPr>
+            <w:r>
+              <w:rPr>
+                <w:rFonts w:hint="eastAsia" w:ascii="阿里巴巴普惠体 R" w:hAnsi="阿里巴巴普惠体 R" w:eastAsia="阿里巴巴普惠体 R" w:cs="阿里巴巴普惠体 R"/>
+                <w:bCs/>
+                <w:spacing w:val="10"/>
+                <w:sz w:val="20"/>
+                <w:szCs w:val="20"/>
+                <w:highlight w:val="none"/>
+                <w:lang w:eastAsia="zh-CN"/>
+              </w:rPr>
+              <w:t>NM_002755</w:t>
             </w:r>
           </w:p>
         </w:tc>
@@ -16302,7 +16374,7 @@
         </w:tc>
         <w:tc>
           <w:tcPr>
-            <w:tcW w:w="0" w:type="auto"/>
+            <w:tcW w:w="1914" w:type="dxa"/>
             <w:tcBorders>
               <w:tl2br w:val="nil"/>
               <w:tr2bl w:val="nil"/>
@@ -16322,19 +16394,21 @@
                 <w:spacing w:val="10"/>
                 <w:sz w:val="20"/>
                 <w:szCs w:val="20"/>
-                <w:lang w:eastAsia="zh-CN"/>
-              </w:rPr>
-            </w:pPr>
-            <w:r>
-              <w:rPr>
-                <w:rFonts w:hint="eastAsia" w:ascii="阿里巴巴普惠体 R" w:hAnsi="阿里巴巴普惠体 R" w:eastAsia="阿里巴巴普惠体 R" w:cs="阿里巴巴普惠体 R"/>
-                <w:bCs/>
-                <w:spacing w:val="10"/>
-                <w:sz w:val="20"/>
-                <w:szCs w:val="20"/>
-                <w:lang w:eastAsia="zh-CN"/>
-              </w:rPr>
-              <w:t>NM_030662.3</w:t>
+                <w:highlight w:val="none"/>
+                <w:lang w:eastAsia="zh-CN"/>
+              </w:rPr>
+            </w:pPr>
+            <w:r>
+              <w:rPr>
+                <w:rFonts w:hint="eastAsia" w:ascii="阿里巴巴普惠体 R" w:hAnsi="阿里巴巴普惠体 R" w:eastAsia="阿里巴巴普惠体 R" w:cs="阿里巴巴普惠体 R"/>
+                <w:bCs/>
+                <w:spacing w:val="10"/>
+                <w:sz w:val="20"/>
+                <w:szCs w:val="20"/>
+                <w:highlight w:val="none"/>
+                <w:lang w:eastAsia="zh-CN"/>
+              </w:rPr>
+              <w:t>NM_030662</w:t>
             </w:r>
           </w:p>
         </w:tc>
@@ -16475,7 +16549,7 @@
         </w:tc>
         <w:tc>
           <w:tcPr>
-            <w:tcW w:w="0" w:type="auto"/>
+            <w:tcW w:w="1914" w:type="dxa"/>
             <w:tcBorders>
               <w:tl2br w:val="nil"/>
               <w:tr2bl w:val="nil"/>
@@ -16495,19 +16569,21 @@
                 <w:spacing w:val="10"/>
                 <w:sz w:val="20"/>
                 <w:szCs w:val="20"/>
-                <w:lang w:eastAsia="zh-CN"/>
-              </w:rPr>
-            </w:pPr>
-            <w:r>
-              <w:rPr>
-                <w:rFonts w:hint="eastAsia" w:ascii="阿里巴巴普惠体 R" w:hAnsi="阿里巴巴普惠体 R" w:eastAsia="阿里巴巴普惠体 R" w:cs="阿里巴巴普惠体 R"/>
-                <w:bCs/>
-                <w:spacing w:val="10"/>
-                <w:sz w:val="20"/>
-                <w:szCs w:val="20"/>
-                <w:lang w:eastAsia="zh-CN"/>
-              </w:rPr>
-              <w:t>NM_001127500.2</w:t>
+                <w:highlight w:val="none"/>
+                <w:lang w:eastAsia="zh-CN"/>
+              </w:rPr>
+            </w:pPr>
+            <w:r>
+              <w:rPr>
+                <w:rFonts w:hint="eastAsia" w:ascii="阿里巴巴普惠体 R" w:hAnsi="阿里巴巴普惠体 R" w:eastAsia="阿里巴巴普惠体 R" w:cs="阿里巴巴普惠体 R"/>
+                <w:bCs/>
+                <w:spacing w:val="10"/>
+                <w:sz w:val="20"/>
+                <w:szCs w:val="20"/>
+                <w:highlight w:val="none"/>
+                <w:lang w:eastAsia="zh-CN"/>
+              </w:rPr>
+              <w:t>NM_001127500</w:t>
             </w:r>
           </w:p>
         </w:tc>
@@ -16648,7 +16724,7 @@
         </w:tc>
         <w:tc>
           <w:tcPr>
-            <w:tcW w:w="0" w:type="auto"/>
+            <w:tcW w:w="1914" w:type="dxa"/>
             <w:tcBorders>
               <w:tl2br w:val="nil"/>
               <w:tr2bl w:val="nil"/>
@@ -16668,19 +16744,21 @@
                 <w:spacing w:val="10"/>
                 <w:sz w:val="20"/>
                 <w:szCs w:val="20"/>
-                <w:lang w:eastAsia="zh-CN"/>
-              </w:rPr>
-            </w:pPr>
-            <w:r>
-              <w:rPr>
-                <w:rFonts w:hint="eastAsia" w:ascii="阿里巴巴普惠体 R" w:hAnsi="阿里巴巴普惠体 R" w:eastAsia="阿里巴巴普惠体 R" w:cs="阿里巴巴普惠体 R"/>
-                <w:bCs/>
-                <w:spacing w:val="10"/>
-                <w:sz w:val="20"/>
-                <w:szCs w:val="20"/>
-                <w:lang w:eastAsia="zh-CN"/>
-              </w:rPr>
-              <w:t>NM_004958.3</w:t>
+                <w:highlight w:val="none"/>
+                <w:lang w:eastAsia="zh-CN"/>
+              </w:rPr>
+            </w:pPr>
+            <w:r>
+              <w:rPr>
+                <w:rFonts w:hint="eastAsia" w:ascii="阿里巴巴普惠体 R" w:hAnsi="阿里巴巴普惠体 R" w:eastAsia="阿里巴巴普惠体 R" w:cs="阿里巴巴普惠体 R"/>
+                <w:bCs/>
+                <w:spacing w:val="10"/>
+                <w:sz w:val="20"/>
+                <w:szCs w:val="20"/>
+                <w:highlight w:val="none"/>
+                <w:lang w:eastAsia="zh-CN"/>
+              </w:rPr>
+              <w:t>NM_004958</w:t>
             </w:r>
           </w:p>
         </w:tc>
@@ -16821,7 +16899,7 @@
         </w:tc>
         <w:tc>
           <w:tcPr>
-            <w:tcW w:w="0" w:type="auto"/>
+            <w:tcW w:w="1914" w:type="dxa"/>
             <w:tcBorders>
               <w:tl2br w:val="nil"/>
               <w:tr2bl w:val="nil"/>
@@ -16841,19 +16919,21 @@
                 <w:spacing w:val="10"/>
                 <w:sz w:val="20"/>
                 <w:szCs w:val="20"/>
-                <w:lang w:eastAsia="zh-CN"/>
-              </w:rPr>
-            </w:pPr>
-            <w:r>
-              <w:rPr>
-                <w:rFonts w:hint="eastAsia" w:ascii="阿里巴巴普惠体 R" w:hAnsi="阿里巴巴普惠体 R" w:eastAsia="阿里巴巴普惠体 R" w:cs="阿里巴巴普惠体 R"/>
-                <w:bCs/>
-                <w:spacing w:val="10"/>
-                <w:sz w:val="20"/>
-                <w:szCs w:val="20"/>
-                <w:lang w:eastAsia="zh-CN"/>
-              </w:rPr>
-              <w:t>NM_002467.4</w:t>
+                <w:highlight w:val="none"/>
+                <w:lang w:eastAsia="zh-CN"/>
+              </w:rPr>
+            </w:pPr>
+            <w:r>
+              <w:rPr>
+                <w:rFonts w:hint="eastAsia" w:ascii="阿里巴巴普惠体 R" w:hAnsi="阿里巴巴普惠体 R" w:eastAsia="阿里巴巴普惠体 R" w:cs="阿里巴巴普惠体 R"/>
+                <w:bCs/>
+                <w:spacing w:val="10"/>
+                <w:sz w:val="20"/>
+                <w:szCs w:val="20"/>
+                <w:highlight w:val="none"/>
+                <w:lang w:eastAsia="zh-CN"/>
+              </w:rPr>
+              <w:t>NM_002467</w:t>
             </w:r>
           </w:p>
         </w:tc>
@@ -16994,7 +17074,7 @@
         </w:tc>
         <w:tc>
           <w:tcPr>
-            <w:tcW w:w="0" w:type="auto"/>
+            <w:tcW w:w="1914" w:type="dxa"/>
             <w:tcBorders>
               <w:tl2br w:val="nil"/>
               <w:tr2bl w:val="nil"/>
@@ -17014,19 +17094,21 @@
                 <w:spacing w:val="10"/>
                 <w:sz w:val="20"/>
                 <w:szCs w:val="20"/>
-                <w:lang w:eastAsia="zh-CN"/>
-              </w:rPr>
-            </w:pPr>
-            <w:r>
-              <w:rPr>
-                <w:rFonts w:hint="eastAsia" w:ascii="阿里巴巴普惠体 R" w:hAnsi="阿里巴巴普惠体 R" w:eastAsia="阿里巴巴普惠体 R" w:cs="阿里巴巴普惠体 R"/>
-                <w:bCs/>
-                <w:spacing w:val="10"/>
-                <w:sz w:val="20"/>
-                <w:szCs w:val="20"/>
-                <w:lang w:eastAsia="zh-CN"/>
-              </w:rPr>
-              <w:t>NM_001293228</w:t>
+                <w:highlight w:val="none"/>
+                <w:lang w:eastAsia="zh-CN"/>
+              </w:rPr>
+            </w:pPr>
+            <w:r>
+              <w:rPr>
+                <w:rFonts w:hint="eastAsia" w:ascii="阿里巴巴普惠体 R" w:hAnsi="阿里巴巴普惠体 R" w:eastAsia="阿里巴巴普惠体 R" w:cs="阿里巴巴普惠体 R"/>
+                <w:bCs/>
+                <w:spacing w:val="10"/>
+                <w:sz w:val="20"/>
+                <w:szCs w:val="20"/>
+                <w:highlight w:val="none"/>
+                <w:lang w:eastAsia="zh-CN"/>
+              </w:rPr>
+              <w:t>NM_005378</w:t>
             </w:r>
           </w:p>
         </w:tc>
@@ -17167,7 +17249,7 @@
         </w:tc>
         <w:tc>
           <w:tcPr>
-            <w:tcW w:w="0" w:type="auto"/>
+            <w:tcW w:w="1914" w:type="dxa"/>
             <w:tcBorders>
               <w:tl2br w:val="nil"/>
               <w:tr2bl w:val="nil"/>
@@ -17187,19 +17269,21 @@
                 <w:spacing w:val="10"/>
                 <w:sz w:val="20"/>
                 <w:szCs w:val="20"/>
-                <w:lang w:eastAsia="zh-CN"/>
-              </w:rPr>
-            </w:pPr>
-            <w:r>
-              <w:rPr>
-                <w:rFonts w:hint="eastAsia" w:ascii="阿里巴巴普惠体 R" w:hAnsi="阿里巴巴普惠体 R" w:eastAsia="阿里巴巴普惠体 R" w:cs="阿里巴巴普惠体 R"/>
-                <w:bCs/>
-                <w:spacing w:val="10"/>
-                <w:sz w:val="20"/>
-                <w:szCs w:val="20"/>
-                <w:lang w:eastAsia="zh-CN"/>
-              </w:rPr>
-              <w:t>NM_002524.4</w:t>
+                <w:highlight w:val="none"/>
+                <w:lang w:eastAsia="zh-CN"/>
+              </w:rPr>
+            </w:pPr>
+            <w:r>
+              <w:rPr>
+                <w:rFonts w:hint="eastAsia" w:ascii="阿里巴巴普惠体 R" w:hAnsi="阿里巴巴普惠体 R" w:eastAsia="阿里巴巴普惠体 R" w:cs="阿里巴巴普惠体 R"/>
+                <w:bCs/>
+                <w:spacing w:val="10"/>
+                <w:sz w:val="20"/>
+                <w:szCs w:val="20"/>
+                <w:highlight w:val="none"/>
+                <w:lang w:eastAsia="zh-CN"/>
+              </w:rPr>
+              <w:t>NM_002524</w:t>
             </w:r>
           </w:p>
         </w:tc>
@@ -17340,7 +17424,7 @@
         </w:tc>
         <w:tc>
           <w:tcPr>
-            <w:tcW w:w="0" w:type="auto"/>
+            <w:tcW w:w="1914" w:type="dxa"/>
             <w:tcBorders>
               <w:tl2br w:val="nil"/>
               <w:tr2bl w:val="nil"/>
@@ -17360,19 +17444,21 @@
                 <w:spacing w:val="10"/>
                 <w:sz w:val="20"/>
                 <w:szCs w:val="20"/>
-                <w:lang w:eastAsia="zh-CN"/>
-              </w:rPr>
-            </w:pPr>
-            <w:r>
-              <w:rPr>
-                <w:rFonts w:hint="eastAsia" w:ascii="阿里巴巴普惠体 R" w:hAnsi="阿里巴巴普惠体 R" w:eastAsia="阿里巴巴普惠体 R" w:cs="阿里巴巴普惠体 R"/>
-                <w:bCs/>
-                <w:spacing w:val="10"/>
-                <w:sz w:val="20"/>
-                <w:szCs w:val="20"/>
-                <w:lang w:eastAsia="zh-CN"/>
-              </w:rPr>
-              <w:t>NM_001007792</w:t>
+                <w:highlight w:val="none"/>
+                <w:lang w:eastAsia="zh-CN"/>
+              </w:rPr>
+            </w:pPr>
+            <w:r>
+              <w:rPr>
+                <w:rFonts w:hint="eastAsia" w:ascii="阿里巴巴普惠体 R" w:hAnsi="阿里巴巴普惠体 R" w:eastAsia="阿里巴巴普惠体 R" w:cs="阿里巴巴普惠体 R"/>
+                <w:bCs/>
+                <w:spacing w:val="10"/>
+                <w:sz w:val="20"/>
+                <w:szCs w:val="20"/>
+                <w:highlight w:val="none"/>
+                <w:lang w:eastAsia="zh-CN"/>
+              </w:rPr>
+              <w:t>NM_002529</w:t>
             </w:r>
           </w:p>
         </w:tc>
@@ -17513,7 +17599,7 @@
         </w:tc>
         <w:tc>
           <w:tcPr>
-            <w:tcW w:w="0" w:type="auto"/>
+            <w:tcW w:w="1914" w:type="dxa"/>
             <w:tcBorders>
               <w:tl2br w:val="nil"/>
               <w:tr2bl w:val="nil"/>
@@ -17533,16 +17619,18 @@
                 <w:spacing w:val="10"/>
                 <w:sz w:val="20"/>
                 <w:szCs w:val="20"/>
-                <w:lang w:eastAsia="zh-CN"/>
-              </w:rPr>
-            </w:pPr>
-            <w:r>
-              <w:rPr>
-                <w:rFonts w:hint="eastAsia" w:ascii="阿里巴巴普惠体 R" w:hAnsi="阿里巴巴普惠体 R" w:eastAsia="阿里巴巴普惠体 R" w:cs="阿里巴巴普惠体 R"/>
-                <w:bCs/>
-                <w:spacing w:val="10"/>
-                <w:sz w:val="20"/>
-                <w:szCs w:val="20"/>
+                <w:highlight w:val="none"/>
+                <w:lang w:eastAsia="zh-CN"/>
+              </w:rPr>
+            </w:pPr>
+            <w:r>
+              <w:rPr>
+                <w:rFonts w:hint="eastAsia" w:ascii="阿里巴巴普惠体 R" w:hAnsi="阿里巴巴普惠体 R" w:eastAsia="阿里巴巴普惠体 R" w:cs="阿里巴巴普惠体 R"/>
+                <w:bCs/>
+                <w:spacing w:val="10"/>
+                <w:sz w:val="20"/>
+                <w:szCs w:val="20"/>
+                <w:highlight w:val="none"/>
                 <w:lang w:eastAsia="zh-CN"/>
               </w:rPr>
               <w:t>NM_006180</w:t>
@@ -17686,7 +17774,7 @@
         </w:tc>
         <w:tc>
           <w:tcPr>
-            <w:tcW w:w="0" w:type="auto"/>
+            <w:tcW w:w="1914" w:type="dxa"/>
             <w:tcBorders>
               <w:tl2br w:val="nil"/>
               <w:tr2bl w:val="nil"/>
@@ -17706,16 +17794,18 @@
                 <w:spacing w:val="10"/>
                 <w:sz w:val="20"/>
                 <w:szCs w:val="20"/>
-                <w:lang w:eastAsia="zh-CN"/>
-              </w:rPr>
-            </w:pPr>
-            <w:r>
-              <w:rPr>
-                <w:rFonts w:hint="eastAsia" w:ascii="阿里巴巴普惠体 R" w:hAnsi="阿里巴巴普惠体 R" w:eastAsia="阿里巴巴普惠体 R" w:cs="阿里巴巴普惠体 R"/>
-                <w:bCs/>
-                <w:spacing w:val="10"/>
-                <w:sz w:val="20"/>
-                <w:szCs w:val="20"/>
+                <w:highlight w:val="none"/>
+                <w:lang w:eastAsia="zh-CN"/>
+              </w:rPr>
+            </w:pPr>
+            <w:r>
+              <w:rPr>
+                <w:rFonts w:hint="eastAsia" w:ascii="阿里巴巴普惠体 R" w:hAnsi="阿里巴巴普惠体 R" w:eastAsia="阿里巴巴普惠体 R" w:cs="阿里巴巴普惠体 R"/>
+                <w:bCs/>
+                <w:spacing w:val="10"/>
+                <w:sz w:val="20"/>
+                <w:szCs w:val="20"/>
+                <w:highlight w:val="none"/>
                 <w:lang w:eastAsia="zh-CN"/>
               </w:rPr>
               <w:t>NM_001012338</w:t>
@@ -17859,7 +17949,7 @@
         </w:tc>
         <w:tc>
           <w:tcPr>
-            <w:tcW w:w="0" w:type="auto"/>
+            <w:tcW w:w="1914" w:type="dxa"/>
             <w:tcBorders>
               <w:tl2br w:val="nil"/>
               <w:tr2bl w:val="nil"/>
@@ -17879,19 +17969,21 @@
                 <w:spacing w:val="10"/>
                 <w:sz w:val="20"/>
                 <w:szCs w:val="20"/>
-                <w:lang w:eastAsia="zh-CN"/>
-              </w:rPr>
-            </w:pPr>
-            <w:r>
-              <w:rPr>
-                <w:rFonts w:hint="eastAsia" w:ascii="阿里巴巴普惠体 R" w:hAnsi="阿里巴巴普惠体 R" w:eastAsia="阿里巴巴普惠体 R" w:cs="阿里巴巴普惠体 R"/>
-                <w:bCs/>
-                <w:spacing w:val="10"/>
-                <w:sz w:val="20"/>
-                <w:szCs w:val="20"/>
-                <w:lang w:eastAsia="zh-CN"/>
-              </w:rPr>
-              <w:t>NM_006206.4</w:t>
+                <w:highlight w:val="none"/>
+                <w:lang w:eastAsia="zh-CN"/>
+              </w:rPr>
+            </w:pPr>
+            <w:r>
+              <w:rPr>
+                <w:rFonts w:hint="eastAsia" w:ascii="阿里巴巴普惠体 R" w:hAnsi="阿里巴巴普惠体 R" w:eastAsia="阿里巴巴普惠体 R" w:cs="阿里巴巴普惠体 R"/>
+                <w:bCs/>
+                <w:spacing w:val="10"/>
+                <w:sz w:val="20"/>
+                <w:szCs w:val="20"/>
+                <w:highlight w:val="none"/>
+                <w:lang w:eastAsia="zh-CN"/>
+              </w:rPr>
+              <w:t>NM_006206</w:t>
             </w:r>
           </w:p>
         </w:tc>
@@ -18032,7 +18124,7 @@
         </w:tc>
         <w:tc>
           <w:tcPr>
-            <w:tcW w:w="0" w:type="auto"/>
+            <w:tcW w:w="1914" w:type="dxa"/>
             <w:tcBorders>
               <w:tl2br w:val="nil"/>
               <w:tr2bl w:val="nil"/>
@@ -18052,19 +18144,21 @@
                 <w:spacing w:val="10"/>
                 <w:sz w:val="20"/>
                 <w:szCs w:val="20"/>
-                <w:lang w:eastAsia="zh-CN"/>
-              </w:rPr>
-            </w:pPr>
-            <w:r>
-              <w:rPr>
-                <w:rFonts w:hint="eastAsia" w:ascii="阿里巴巴普惠体 R" w:hAnsi="阿里巴巴普惠体 R" w:eastAsia="阿里巴巴普惠体 R" w:cs="阿里巴巴普惠体 R"/>
-                <w:bCs/>
-                <w:spacing w:val="10"/>
-                <w:sz w:val="20"/>
-                <w:szCs w:val="20"/>
-                <w:lang w:eastAsia="zh-CN"/>
-              </w:rPr>
-              <w:t>NM_006218.3</w:t>
+                <w:highlight w:val="none"/>
+                <w:lang w:eastAsia="zh-CN"/>
+              </w:rPr>
+            </w:pPr>
+            <w:r>
+              <w:rPr>
+                <w:rFonts w:hint="eastAsia" w:ascii="阿里巴巴普惠体 R" w:hAnsi="阿里巴巴普惠体 R" w:eastAsia="阿里巴巴普惠体 R" w:cs="阿里巴巴普惠体 R"/>
+                <w:bCs/>
+                <w:spacing w:val="10"/>
+                <w:sz w:val="20"/>
+                <w:szCs w:val="20"/>
+                <w:highlight w:val="none"/>
+                <w:lang w:eastAsia="zh-CN"/>
+              </w:rPr>
+              <w:t>NM_006218</w:t>
             </w:r>
           </w:p>
         </w:tc>
@@ -18205,7 +18299,7 @@
         </w:tc>
         <w:tc>
           <w:tcPr>
-            <w:tcW w:w="0" w:type="auto"/>
+            <w:tcW w:w="1914" w:type="dxa"/>
             <w:tcBorders>
               <w:tl2br w:val="nil"/>
               <w:tr2bl w:val="nil"/>
@@ -18225,16 +18319,18 @@
                 <w:spacing w:val="10"/>
                 <w:sz w:val="20"/>
                 <w:szCs w:val="20"/>
-                <w:lang w:eastAsia="zh-CN"/>
-              </w:rPr>
-            </w:pPr>
-            <w:r>
-              <w:rPr>
-                <w:rFonts w:hint="eastAsia" w:ascii="阿里巴巴普惠体 R" w:hAnsi="阿里巴巴普惠体 R" w:eastAsia="阿里巴巴普惠体 R" w:cs="阿里巴巴普惠体 R"/>
-                <w:bCs/>
-                <w:spacing w:val="10"/>
-                <w:sz w:val="20"/>
-                <w:szCs w:val="20"/>
+                <w:highlight w:val="none"/>
+                <w:lang w:eastAsia="zh-CN"/>
+              </w:rPr>
+            </w:pPr>
+            <w:r>
+              <w:rPr>
+                <w:rFonts w:hint="eastAsia" w:ascii="阿里巴巴普惠体 R" w:hAnsi="阿里巴巴普惠体 R" w:eastAsia="阿里巴巴普惠体 R" w:cs="阿里巴巴普惠体 R"/>
+                <w:bCs/>
+                <w:spacing w:val="10"/>
+                <w:sz w:val="20"/>
+                <w:szCs w:val="20"/>
+                <w:highlight w:val="none"/>
                 <w:lang w:eastAsia="zh-CN"/>
               </w:rPr>
               <w:t>NM_015869</w:t>
@@ -18378,7 +18474,7 @@
         </w:tc>
         <w:tc>
           <w:tcPr>
-            <w:tcW w:w="0" w:type="auto"/>
+            <w:tcW w:w="1914" w:type="dxa"/>
             <w:tcBorders>
               <w:tl2br w:val="nil"/>
               <w:tr2bl w:val="nil"/>
@@ -18398,19 +18494,21 @@
                 <w:spacing w:val="10"/>
                 <w:sz w:val="20"/>
                 <w:szCs w:val="20"/>
-                <w:lang w:eastAsia="zh-CN"/>
-              </w:rPr>
-            </w:pPr>
-            <w:r>
-              <w:rPr>
-                <w:rFonts w:hint="eastAsia" w:ascii="阿里巴巴普惠体 R" w:hAnsi="阿里巴巴普惠体 R" w:eastAsia="阿里巴巴普惠体 R" w:cs="阿里巴巴普惠体 R"/>
-                <w:bCs/>
-                <w:spacing w:val="10"/>
-                <w:sz w:val="20"/>
-                <w:szCs w:val="20"/>
-                <w:lang w:eastAsia="zh-CN"/>
-              </w:rPr>
-              <w:t>NM_002880.3</w:t>
+                <w:highlight w:val="none"/>
+                <w:lang w:eastAsia="zh-CN"/>
+              </w:rPr>
+            </w:pPr>
+            <w:r>
+              <w:rPr>
+                <w:rFonts w:hint="eastAsia" w:ascii="阿里巴巴普惠体 R" w:hAnsi="阿里巴巴普惠体 R" w:eastAsia="阿里巴巴普惠体 R" w:cs="阿里巴巴普惠体 R"/>
+                <w:bCs/>
+                <w:spacing w:val="10"/>
+                <w:sz w:val="20"/>
+                <w:szCs w:val="20"/>
+                <w:highlight w:val="none"/>
+                <w:lang w:eastAsia="zh-CN"/>
+              </w:rPr>
+              <w:t>NM_002880</w:t>
             </w:r>
           </w:p>
         </w:tc>
@@ -18551,7 +18649,7 @@
         </w:tc>
         <w:tc>
           <w:tcPr>
-            <w:tcW w:w="0" w:type="auto"/>
+            <w:tcW w:w="1914" w:type="dxa"/>
             <w:tcBorders>
               <w:tl2br w:val="nil"/>
               <w:tr2bl w:val="nil"/>
@@ -18571,19 +18669,21 @@
                 <w:spacing w:val="10"/>
                 <w:sz w:val="20"/>
                 <w:szCs w:val="20"/>
-                <w:lang w:eastAsia="zh-CN"/>
-              </w:rPr>
-            </w:pPr>
-            <w:r>
-              <w:rPr>
-                <w:rFonts w:hint="eastAsia" w:ascii="阿里巴巴普惠体 R" w:hAnsi="阿里巴巴普惠体 R" w:eastAsia="阿里巴巴普惠体 R" w:cs="阿里巴巴普惠体 R"/>
-                <w:bCs/>
-                <w:spacing w:val="10"/>
-                <w:sz w:val="20"/>
-                <w:szCs w:val="20"/>
-                <w:lang w:eastAsia="zh-CN"/>
-              </w:rPr>
-              <w:t>NM_020975.4</w:t>
+                <w:highlight w:val="none"/>
+                <w:lang w:eastAsia="zh-CN"/>
+              </w:rPr>
+            </w:pPr>
+            <w:r>
+              <w:rPr>
+                <w:rFonts w:hint="eastAsia" w:ascii="阿里巴巴普惠体 R" w:hAnsi="阿里巴巴普惠体 R" w:eastAsia="阿里巴巴普惠体 R" w:cs="阿里巴巴普惠体 R"/>
+                <w:bCs/>
+                <w:spacing w:val="10"/>
+                <w:sz w:val="20"/>
+                <w:szCs w:val="20"/>
+                <w:highlight w:val="none"/>
+                <w:lang w:eastAsia="zh-CN"/>
+              </w:rPr>
+              <w:t>NM_020975</w:t>
             </w:r>
           </w:p>
         </w:tc>
@@ -18724,7 +18824,7 @@
         </w:tc>
         <w:tc>
           <w:tcPr>
-            <w:tcW w:w="0" w:type="auto"/>
+            <w:tcW w:w="1914" w:type="dxa"/>
             <w:tcBorders>
               <w:tl2br w:val="nil"/>
               <w:tr2bl w:val="nil"/>
@@ -18744,19 +18844,21 @@
                 <w:spacing w:val="10"/>
                 <w:sz w:val="20"/>
                 <w:szCs w:val="20"/>
-                <w:lang w:eastAsia="zh-CN"/>
-              </w:rPr>
-            </w:pPr>
-            <w:r>
-              <w:rPr>
-                <w:rFonts w:hint="eastAsia" w:ascii="阿里巴巴普惠体 R" w:hAnsi="阿里巴巴普惠体 R" w:eastAsia="阿里巴巴普惠体 R" w:cs="阿里巴巴普惠体 R"/>
-                <w:bCs/>
-                <w:spacing w:val="10"/>
-                <w:sz w:val="20"/>
-                <w:szCs w:val="20"/>
-                <w:lang w:eastAsia="zh-CN"/>
-              </w:rPr>
-              <w:t>NM_002944.2</w:t>
+                <w:highlight w:val="none"/>
+                <w:lang w:eastAsia="zh-CN"/>
+              </w:rPr>
+            </w:pPr>
+            <w:r>
+              <w:rPr>
+                <w:rFonts w:hint="eastAsia" w:ascii="阿里巴巴普惠体 R" w:hAnsi="阿里巴巴普惠体 R" w:eastAsia="阿里巴巴普惠体 R" w:cs="阿里巴巴普惠体 R"/>
+                <w:bCs/>
+                <w:spacing w:val="10"/>
+                <w:sz w:val="20"/>
+                <w:szCs w:val="20"/>
+                <w:highlight w:val="none"/>
+                <w:lang w:eastAsia="zh-CN"/>
+              </w:rPr>
+              <w:t>NM_002944</w:t>
             </w:r>
           </w:p>
         </w:tc>
@@ -18897,7 +18999,7 @@
         </w:tc>
         <w:tc>
           <w:tcPr>
-            <w:tcW w:w="0" w:type="auto"/>
+            <w:tcW w:w="1914" w:type="dxa"/>
             <w:tcBorders>
               <w:tl2br w:val="nil"/>
               <w:tr2bl w:val="nil"/>
@@ -18917,19 +19019,21 @@
                 <w:spacing w:val="10"/>
                 <w:sz w:val="20"/>
                 <w:szCs w:val="20"/>
-                <w:lang w:eastAsia="zh-CN"/>
-              </w:rPr>
-            </w:pPr>
-            <w:r>
-              <w:rPr>
-                <w:rFonts w:hint="eastAsia" w:ascii="阿里巴巴普惠体 R" w:hAnsi="阿里巴巴普惠体 R" w:eastAsia="阿里巴巴普惠体 R" w:cs="阿里巴巴普惠体 R"/>
-                <w:bCs/>
-                <w:spacing w:val="10"/>
-                <w:sz w:val="20"/>
-                <w:szCs w:val="20"/>
-                <w:lang w:eastAsia="zh-CN"/>
-              </w:rPr>
-              <w:t>NM_005631.4</w:t>
+                <w:highlight w:val="none"/>
+                <w:lang w:eastAsia="zh-CN"/>
+              </w:rPr>
+            </w:pPr>
+            <w:r>
+              <w:rPr>
+                <w:rFonts w:hint="eastAsia" w:ascii="阿里巴巴普惠体 R" w:hAnsi="阿里巴巴普惠体 R" w:eastAsia="阿里巴巴普惠体 R" w:cs="阿里巴巴普惠体 R"/>
+                <w:bCs/>
+                <w:spacing w:val="10"/>
+                <w:sz w:val="20"/>
+                <w:szCs w:val="20"/>
+                <w:highlight w:val="none"/>
+                <w:lang w:eastAsia="zh-CN"/>
+              </w:rPr>
+              <w:t>NM_005631</w:t>
             </w:r>
           </w:p>
         </w:tc>
@@ -19027,25 +19131,9 @@
         <w:rPr>
           <w:rFonts w:ascii="阿里巴巴普惠体 R" w:hAnsi="阿里巴巴普惠体 R" w:eastAsia="阿里巴巴普惠体 R" w:cs="阿里巴巴普惠体 R"/>
           <w:spacing w:val="10"/>
-          <w:sz w:val="20"/>
-          <w:szCs w:val="20"/>
+          <w:sz w:val="19"/>
           <w:lang w:eastAsia="zh-CN"/>
         </w:rPr>
-        <w:sectPr>
-          <w:headerReference r:id="rId3" w:type="default"/>
-          <w:footerReference r:id="rId4" w:type="default"/>
-          <w:pgSz w:w="11910" w:h="16840"/>
-          <w:pgMar w:top="960" w:right="940" w:bottom="340" w:left="940" w:header="340" w:footer="567" w:gutter="0"/>
-          <w:pgBorders>
-            <w:top w:val="none" w:sz="0" w:space="0"/>
-            <w:left w:val="none" w:sz="0" w:space="0"/>
-            <w:bottom w:val="none" w:sz="0" w:space="0"/>
-            <w:right w:val="none" w:sz="0" w:space="0"/>
-          </w:pgBorders>
-          <w:pgNumType w:start="1"/>
-          <w:cols w:space="720" w:num="1"/>
-          <w:docGrid w:linePitch="299" w:charSpace="0"/>
-        </w:sectPr>
       </w:pPr>
       <w:r>
         <w:rPr>
@@ -19057,19 +19145,8 @@
         </w:rPr>
         <w:br w:type="page"/>
       </w:r>
-    </w:p>
-    <w:p>
-      <w:pPr>
-        <w:tabs>
-          <w:tab w:val="left" w:pos="1773"/>
-        </w:tabs>
-        <w:rPr>
-          <w:rFonts w:ascii="阿里巴巴普惠体 R" w:hAnsi="阿里巴巴普惠体 R" w:eastAsia="阿里巴巴普惠体 R" w:cs="阿里巴巴普惠体 R"/>
-          <w:spacing w:val="10"/>
-          <w:sz w:val="19"/>
-          <w:lang w:eastAsia="zh-CN"/>
-        </w:rPr>
-      </w:pPr>
+      <w:bookmarkStart w:id="7" w:name="_GoBack"/>
+      <w:bookmarkEnd w:id="7"/>
       <w:bookmarkStart w:id="6" w:name="_Toc487027349"/>
       <w:r>
         <w:rPr>
@@ -19179,7 +19256,7 @@
                     </pic:cNvPicPr>
                   </pic:nvPicPr>
                   <pic:blipFill>
-                    <a:blip r:embed="rId9"/>
+                    <a:blip r:embed="rId8"/>
                     <a:stretch>
                       <a:fillRect/>
                     </a:stretch>
@@ -19596,8 +19673,6 @@
         </w:rPr>
         <w:t>: 非小细胞性肺癌</w:t>
       </w:r>
-      <w:bookmarkStart w:id="7" w:name="_GoBack"/>
-      <w:bookmarkEnd w:id="7"/>
     </w:p>
     <w:p>
       <w:pPr>
@@ -20468,7 +20543,7 @@
                           </pic:cNvPicPr>
                         </pic:nvPicPr>
                         <pic:blipFill>
-                          <a:blip r:embed="rId9"/>
+                          <a:blip r:embed="rId8"/>
                           <a:stretch>
                             <a:fillRect/>
                           </a:stretch>
@@ -20540,7 +20615,7 @@
                 <v:shape id="_x0000_s1026" o:spid="_x0000_s1026" o:spt="75" type="#_x0000_t75" style="position:absolute;left:0;top:0;height:267335;width:153035;" filled="f" o:preferrelative="t" stroked="f" coordsize="21600,21600" o:gfxdata="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">
                   <v:fill on="f" focussize="0,0"/>
                   <v:stroke on="f"/>
-                  <v:imagedata r:id="rId9" o:title=""/>
+                  <v:imagedata r:id="rId8" o:title=""/>
                   <o:lock v:ext="edit" aspectratio="t"/>
                 </v:shape>
                 <v:roundrect id="矩形: 圆角 229" o:spid="_x0000_s1026" o:spt="2" style="position:absolute;left:157444;top:0;height:267335;width:1887322;v-text-anchor:middle;" fillcolor="#376092 [2404]" filled="t" stroked="f" coordsize="21600,21600" arcsize="0.166666666666667" o:gfxdata="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">
@@ -21457,7 +21532,7 @@
                           </pic:cNvPicPr>
                         </pic:nvPicPr>
                         <pic:blipFill>
-                          <a:blip r:embed="rId9"/>
+                          <a:blip r:embed="rId8"/>
                           <a:stretch>
                             <a:fillRect/>
                           </a:stretch>
@@ -21529,7 +21604,7 @@
                 <v:shape id="_x0000_s1026" o:spid="_x0000_s1026" o:spt="75" type="#_x0000_t75" style="position:absolute;left:0;top:0;height:267335;width:153035;" filled="f" o:preferrelative="t" stroked="f" coordsize="21600,21600" o:gfxdata="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">
                   <v:fill on="f" focussize="0,0"/>
                   <v:stroke on="f"/>
-                  <v:imagedata r:id="rId9" o:title=""/>
+                  <v:imagedata r:id="rId8" o:title=""/>
                   <o:lock v:ext="edit" aspectratio="t"/>
                 </v:shape>
                 <v:roundrect id="矩形: 圆角 397" o:spid="_x0000_s1026" o:spt="2" style="position:absolute;left:157444;top:0;height:267335;width:1009112;v-text-anchor:middle;" fillcolor="#376092 [2404]" filled="t" stroked="f" coordsize="21600,21600" arcsize="0.166666666666667" o:gfxdata="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">
@@ -24713,7 +24788,8 @@
       </w:r>
     </w:p>
     <w:sectPr>
-      <w:headerReference r:id="rId5" w:type="default"/>
+      <w:headerReference r:id="rId3" w:type="default"/>
+      <w:footerReference r:id="rId4" w:type="default"/>
       <w:pgSz w:w="11920" w:h="16840"/>
       <w:pgMar w:top="958" w:right="941" w:bottom="340" w:left="941" w:header="340" w:footer="567" w:gutter="0"/>
       <w:pgBorders>
@@ -25705,116 +25781,6 @@
       </mc:AlternateContent>
     </w:r>
   </w:p>
-</w:hdr>
-</file>
-
-<file path=word/header2.xml><?xml version="1.0" encoding="utf-8"?>
-<w:hdr xmlns:wpc="http://schemas.microsoft.com/office/word/2010/wordprocessingCanvas" xmlns:mc="http://schemas.openxmlformats.org/markup-compatibility/2006" xmlns:o="urn:schemas-microsoft-com:office:office" xmlns:r="http://schemas.openxmlformats.org/officeDocument/2006/relationships" xmlns:m="http://schemas.openxmlformats.org/officeDocument/2006/math" xmlns:v="urn:schemas-microsoft-com:vml" xmlns:wp14="http://schemas.microsoft.com/office/word/2010/wordprocessingDrawing" xmlns:wp="http://schemas.openxmlformats.org/drawingml/2006/wordprocessingDrawing" xmlns:w10="urn:schemas-microsoft-com:office:word" xmlns:w="http://schemas.openxmlformats.org/wordprocessingml/2006/main" xmlns:w14="http://schemas.microsoft.com/office/word/2010/wordml" xmlns:w15="http://schemas.microsoft.com/office/word/2012/wordml" xmlns:wpg="http://schemas.microsoft.com/office/word/2010/wordprocessingGroup" xmlns:wpi="http://schemas.microsoft.com/office/word/2010/wordprocessingInk" xmlns:wne="http://schemas.microsoft.com/office/word/2006/wordml" xmlns:wps="http://schemas.microsoft.com/office/word/2010/wordprocessingShape" xmlns:wpsCustomData="http://www.wps.cn/officeDocument/2013/wpsCustomData" mc:Ignorable="w14 w15 wp14">
-  <w:sdt>
-    <w:sdtPr>
-      <w:rPr>
-        <w:sz w:val="18"/>
-        <w:szCs w:val="18"/>
-      </w:rPr>
-      <w:id w:val="844600704"/>
-      <w:docPartObj>
-        <w:docPartGallery w:val="autotext"/>
-      </w:docPartObj>
-    </w:sdtPr>
-    <w:sdtEndPr>
-      <w:rPr>
-        <w:sz w:val="18"/>
-        <w:szCs w:val="18"/>
-      </w:rPr>
-    </w:sdtEndPr>
-    <w:sdtContent>
-      <w:p>
-        <w:pPr>
-          <w:spacing w:line="240" w:lineRule="exact"/>
-          <w:ind w:right="-86"/>
-          <w:rPr>
-            <w:rFonts w:cs="Microsoft JhengHei"/>
-            <w:szCs w:val="21"/>
-          </w:rPr>
-        </w:pPr>
-        <w:r>
-          <w:rPr>
-            <w:rFonts w:hint="eastAsia" w:cs="Microsoft JhengHei"/>
-            <w:color w:val="333333"/>
-            <w:position w:val="-1"/>
-            <w:szCs w:val="21"/>
-          </w:rPr>
-          <w:t>附录</w:t>
-        </w:r>
-      </w:p>
-      <w:p>
-        <w:pPr>
-          <w:pStyle w:val="9"/>
-          <w:pBdr>
-            <w:bottom w:val="single" w:color="auto" w:sz="12" w:space="0"/>
-          </w:pBdr>
-          <w:ind w:right="360" w:firstLine="3420" w:firstLineChars="1900"/>
-          <w:jc w:val="left"/>
-        </w:pPr>
-        <w:r>
-          <w:t xml:space="preserve"> </w:t>
-        </w:r>
-        <w:r>
-          <w:rPr>
-            <w:sz w:val="21"/>
-            <w:szCs w:val="21"/>
-          </w:rPr>
-          <w:t xml:space="preserve">                                                                                         </w:t>
-        </w:r>
-        <w:r>
-          <w:t xml:space="preserve"> </w:t>
-        </w:r>
-        <w:r>
-          <w:rPr>
-            <w:rFonts w:hint="eastAsia"/>
-            <w:lang w:val="en-US" w:eastAsia="zh-CN"/>
-          </w:rPr>
-          <w:t xml:space="preserve">              </w:t>
-        </w:r>
-        <w:r>
-          <w:t xml:space="preserve"> </w:t>
-        </w:r>
-        <w:r>
-          <w:fldChar w:fldCharType="begin"/>
-        </w:r>
-        <w:r>
-          <w:instrText xml:space="preserve">PAGE  \* Arabic  \* MERGEFORMAT</w:instrText>
-        </w:r>
-        <w:r>
-          <w:fldChar w:fldCharType="separate"/>
-        </w:r>
-        <w:r>
-          <w:t>1</w:t>
-        </w:r>
-        <w:r>
-          <w:fldChar w:fldCharType="end"/>
-        </w:r>
-        <w:r>
-          <w:t xml:space="preserve"> / </w:t>
-        </w:r>
-        <w:r>
-          <w:fldChar w:fldCharType="begin"/>
-        </w:r>
-        <w:r>
-          <w:instrText xml:space="preserve"> SECTIONPAGES \* MERGEFORMAT </w:instrText>
-        </w:r>
-        <w:r>
-          <w:fldChar w:fldCharType="separate"/>
-        </w:r>
-        <w:r>
-          <w:t>1</w:t>
-        </w:r>
-        <w:r>
-          <w:fldChar w:fldCharType="end"/>
-        </w:r>
-      </w:p>
-    </w:sdtContent>
-  </w:sdt>
 </w:hdr>
 </file>
 
@@ -27356,7 +27322,6 @@
     <customSectPr/>
     <customSectPr/>
     <customSectPr/>
-    <customSectPr/>
   </customSectProps>
   <customShpExts>
     <customShpInfo spid="_x0000_s1026" textRotate="1"/>

--- a/app/static/pre_report/template_docx/52_t.docx
+++ b/app/static/pre_report/template_docx/52_t.docx
@@ -19145,8 +19145,6 @@
         </w:rPr>
         <w:br w:type="page"/>
       </w:r>
-      <w:bookmarkStart w:id="7" w:name="_GoBack"/>
-      <w:bookmarkEnd w:id="7"/>
       <w:bookmarkStart w:id="6" w:name="_Toc487027349"/>
       <w:r>
         <w:rPr>
@@ -20454,24 +20452,494 @@
     </w:tbl>
     <w:p>
       <w:pPr>
-        <w:spacing w:before="120" w:beforeLines="50"/>
+        <w:keepNext w:val="0"/>
+        <w:keepLines w:val="0"/>
+        <w:pageBreakBefore w:val="0"/>
+        <w:widowControl w:val="0"/>
+        <w:tabs>
+          <w:tab w:val="left" w:pos="2400"/>
+        </w:tabs>
+        <w:kinsoku/>
+        <w:wordWrap/>
+        <w:overflowPunct/>
+        <w:topLinePunct w:val="0"/>
+        <w:autoSpaceDE w:val="0"/>
+        <w:autoSpaceDN w:val="0"/>
+        <w:bidi w:val="0"/>
+        <w:adjustRightInd/>
+        <w:snapToGrid w:val="0"/>
+        <w:spacing w:line="360" w:lineRule="auto"/>
+        <w:textAlignment w:val="auto"/>
         <w:rPr>
-          <w:rFonts w:ascii="阿里巴巴普惠体 R" w:hAnsi="阿里巴巴普惠体 R" w:eastAsia="阿里巴巴普惠体 R" w:cs="阿里巴巴普惠体 R"/>
-          <w:kern w:val="2"/>
+          <w:rFonts w:hint="default" w:ascii="阿里巴巴普惠体 R" w:hAnsi="阿里巴巴普惠体 R" w:eastAsia="阿里巴巴普惠体 R" w:cs="阿里巴巴普惠体 R"/>
+          <w:spacing w:val="10"/>
           <w:sz w:val="16"/>
           <w:szCs w:val="16"/>
+          <w:highlight w:val="none"/>
+          <w:lang w:val="en-US" w:eastAsia="zh-CN"/>
+        </w:rPr>
+      </w:pPr>
+      <w:r>
+        <w:rPr>
+          <w:rFonts w:hint="eastAsia" w:ascii="阿里巴巴普惠体 R" w:hAnsi="阿里巴巴普惠体 R" w:eastAsia="阿里巴巴普惠体 R" w:cs="阿里巴巴普惠体 R"/>
+          <w:spacing w:val="10"/>
+          <w:sz w:val="16"/>
+          <w:szCs w:val="16"/>
+          <w:highlight w:val="none"/>
+          <w:lang w:val="en-US" w:eastAsia="zh-CN"/>
+        </w:rPr>
+        <w:t>注：</w:t>
+      </w:r>
+    </w:p>
+    <w:p>
+      <w:pPr>
+        <w:keepNext w:val="0"/>
+        <w:keepLines w:val="0"/>
+        <w:pageBreakBefore w:val="0"/>
+        <w:widowControl w:val="0"/>
+        <w:tabs>
+          <w:tab w:val="left" w:pos="2400"/>
+        </w:tabs>
+        <w:kinsoku/>
+        <w:wordWrap/>
+        <w:overflowPunct/>
+        <w:topLinePunct w:val="0"/>
+        <w:autoSpaceDE w:val="0"/>
+        <w:autoSpaceDN w:val="0"/>
+        <w:bidi w:val="0"/>
+        <w:adjustRightInd/>
+        <w:snapToGrid w:val="0"/>
+        <w:spacing w:line="360" w:lineRule="auto"/>
+        <w:textAlignment w:val="auto"/>
+        <w:rPr>
+          <w:rFonts w:hint="eastAsia" w:ascii="阿里巴巴普惠体 R" w:hAnsi="阿里巴巴普惠体 R" w:eastAsia="阿里巴巴普惠体 R" w:cs="阿里巴巴普惠体 R"/>
+          <w:spacing w:val="10"/>
+          <w:sz w:val="16"/>
+          <w:szCs w:val="16"/>
+          <w:highlight w:val="none"/>
           <w:lang w:eastAsia="zh-CN"/>
         </w:rPr>
       </w:pPr>
       <w:r>
         <w:rPr>
-          <w:rFonts w:ascii="阿里巴巴普惠体 R" w:hAnsi="阿里巴巴普惠体 R" w:eastAsia="阿里巴巴普惠体 R" w:cs="阿里巴巴普惠体 R"/>
-          <w:kern w:val="2"/>
+          <w:rFonts w:hint="eastAsia" w:ascii="阿里巴巴普惠体 R" w:hAnsi="阿里巴巴普惠体 R" w:eastAsia="阿里巴巴普惠体 R" w:cs="阿里巴巴普惠体 R"/>
+          <w:spacing w:val="10"/>
           <w:sz w:val="16"/>
           <w:szCs w:val="16"/>
+          <w:highlight w:val="none"/>
           <w:lang w:eastAsia="zh-CN"/>
         </w:rPr>
-        <w:t>FDA: 美国食品药品监督管理局, NCCN: 美国国家综合癌症网络, EMA: 欧洲药品管理局, ESMO: 欧洲肿瘤医学内科学会. 圆括号中的数字为有证据支持的相应治疗的数目。</w:t>
+        <w:t>FDA: 美国食品药品监督管理局。</w:t>
+      </w:r>
+    </w:p>
+    <w:p>
+      <w:pPr>
+        <w:keepNext w:val="0"/>
+        <w:keepLines w:val="0"/>
+        <w:pageBreakBefore w:val="0"/>
+        <w:widowControl w:val="0"/>
+        <w:tabs>
+          <w:tab w:val="left" w:pos="2400"/>
+        </w:tabs>
+        <w:kinsoku/>
+        <w:wordWrap/>
+        <w:overflowPunct/>
+        <w:topLinePunct w:val="0"/>
+        <w:autoSpaceDE w:val="0"/>
+        <w:autoSpaceDN w:val="0"/>
+        <w:bidi w:val="0"/>
+        <w:adjustRightInd/>
+        <w:snapToGrid w:val="0"/>
+        <w:spacing w:line="360" w:lineRule="auto"/>
+        <w:textAlignment w:val="auto"/>
+        <w:rPr>
+          <w:rFonts w:hint="eastAsia" w:ascii="阿里巴巴普惠体 R" w:hAnsi="阿里巴巴普惠体 R" w:eastAsia="阿里巴巴普惠体 R" w:cs="阿里巴巴普惠体 R"/>
+          <w:spacing w:val="10"/>
+          <w:sz w:val="16"/>
+          <w:szCs w:val="16"/>
+          <w:highlight w:val="none"/>
+          <w:lang w:eastAsia="zh-CN"/>
+        </w:rPr>
+      </w:pPr>
+      <w:r>
+        <w:rPr>
+          <w:rFonts w:hint="eastAsia" w:ascii="阿里巴巴普惠体 R" w:hAnsi="阿里巴巴普惠体 R" w:eastAsia="阿里巴巴普惠体 R" w:cs="阿里巴巴普惠体 R"/>
+          <w:spacing w:val="10"/>
+          <w:sz w:val="16"/>
+          <w:szCs w:val="16"/>
+          <w:highlight w:val="none"/>
+          <w:lang w:eastAsia="zh-CN"/>
+        </w:rPr>
+        <w:t>NCCN: 美国国家综合癌症网络。</w:t>
+      </w:r>
+    </w:p>
+    <w:p>
+      <w:pPr>
+        <w:keepNext w:val="0"/>
+        <w:keepLines w:val="0"/>
+        <w:pageBreakBefore w:val="0"/>
+        <w:widowControl w:val="0"/>
+        <w:tabs>
+          <w:tab w:val="left" w:pos="2400"/>
+        </w:tabs>
+        <w:kinsoku/>
+        <w:wordWrap/>
+        <w:overflowPunct/>
+        <w:topLinePunct w:val="0"/>
+        <w:autoSpaceDE w:val="0"/>
+        <w:autoSpaceDN w:val="0"/>
+        <w:bidi w:val="0"/>
+        <w:adjustRightInd/>
+        <w:snapToGrid w:val="0"/>
+        <w:spacing w:line="360" w:lineRule="auto"/>
+        <w:textAlignment w:val="auto"/>
+        <w:rPr>
+          <w:rFonts w:hint="eastAsia" w:ascii="阿里巴巴普惠体 R" w:hAnsi="阿里巴巴普惠体 R" w:eastAsia="阿里巴巴普惠体 R" w:cs="阿里巴巴普惠体 R"/>
+          <w:spacing w:val="10"/>
+          <w:sz w:val="16"/>
+          <w:szCs w:val="16"/>
+          <w:highlight w:val="none"/>
+          <w:lang w:eastAsia="zh-CN"/>
+        </w:rPr>
+      </w:pPr>
+      <w:r>
+        <w:rPr>
+          <w:rFonts w:hint="eastAsia" w:ascii="阿里巴巴普惠体 R" w:hAnsi="阿里巴巴普惠体 R" w:eastAsia="阿里巴巴普惠体 R" w:cs="阿里巴巴普惠体 R"/>
+          <w:spacing w:val="10"/>
+          <w:sz w:val="16"/>
+          <w:szCs w:val="16"/>
+          <w:highlight w:val="none"/>
+          <w:lang w:eastAsia="zh-CN"/>
+        </w:rPr>
+        <w:t>EMA: 欧洲药品管理局。</w:t>
+      </w:r>
+    </w:p>
+    <w:p>
+      <w:pPr>
+        <w:keepNext w:val="0"/>
+        <w:keepLines w:val="0"/>
+        <w:pageBreakBefore w:val="0"/>
+        <w:widowControl w:val="0"/>
+        <w:tabs>
+          <w:tab w:val="left" w:pos="2400"/>
+        </w:tabs>
+        <w:kinsoku/>
+        <w:wordWrap/>
+        <w:overflowPunct/>
+        <w:topLinePunct w:val="0"/>
+        <w:autoSpaceDE w:val="0"/>
+        <w:autoSpaceDN w:val="0"/>
+        <w:bidi w:val="0"/>
+        <w:adjustRightInd/>
+        <w:snapToGrid w:val="0"/>
+        <w:spacing w:line="360" w:lineRule="auto"/>
+        <w:textAlignment w:val="auto"/>
+        <w:rPr>
+          <w:rFonts w:hint="eastAsia" w:ascii="阿里巴巴普惠体 R" w:hAnsi="阿里巴巴普惠体 R" w:eastAsia="阿里巴巴普惠体 R" w:cs="阿里巴巴普惠体 R"/>
+          <w:spacing w:val="10"/>
+          <w:sz w:val="16"/>
+          <w:szCs w:val="16"/>
+          <w:highlight w:val="none"/>
+          <w:lang w:eastAsia="zh-CN"/>
+        </w:rPr>
+      </w:pPr>
+      <w:r>
+        <w:rPr>
+          <w:rFonts w:hint="eastAsia" w:ascii="阿里巴巴普惠体 R" w:hAnsi="阿里巴巴普惠体 R" w:eastAsia="阿里巴巴普惠体 R" w:cs="阿里巴巴普惠体 R"/>
+          <w:spacing w:val="10"/>
+          <w:sz w:val="16"/>
+          <w:szCs w:val="16"/>
+          <w:highlight w:val="none"/>
+          <w:lang w:eastAsia="zh-CN"/>
+        </w:rPr>
+        <w:t>ESMO: 欧洲肿瘤医学内科学会。</w:t>
+      </w:r>
+    </w:p>
+    <w:p>
+      <w:pPr>
+        <w:keepNext w:val="0"/>
+        <w:keepLines w:val="0"/>
+        <w:pageBreakBefore w:val="0"/>
+        <w:widowControl w:val="0"/>
+        <w:tabs>
+          <w:tab w:val="left" w:pos="2400"/>
+        </w:tabs>
+        <w:kinsoku/>
+        <w:wordWrap/>
+        <w:overflowPunct/>
+        <w:topLinePunct w:val="0"/>
+        <w:autoSpaceDE w:val="0"/>
+        <w:autoSpaceDN w:val="0"/>
+        <w:bidi w:val="0"/>
+        <w:adjustRightInd/>
+        <w:snapToGrid w:val="0"/>
+        <w:spacing w:line="360" w:lineRule="auto"/>
+        <w:textAlignment w:val="auto"/>
+        <w:rPr>
+          <w:rFonts w:hint="eastAsia" w:ascii="阿里巴巴普惠体 R" w:hAnsi="阿里巴巴普惠体 R" w:eastAsia="阿里巴巴普惠体 R" w:cs="阿里巴巴普惠体 R"/>
+          <w:spacing w:val="10"/>
+          <w:sz w:val="16"/>
+          <w:szCs w:val="16"/>
+          <w:highlight w:val="none"/>
+          <w:lang w:eastAsia="zh-CN"/>
+        </w:rPr>
+      </w:pPr>
+      <w:r>
+        <w:rPr>
+          <w:rFonts w:hint="eastAsia" w:ascii="阿里巴巴普惠体 R" w:hAnsi="阿里巴巴普惠体 R" w:eastAsia="阿里巴巴普惠体 R" w:cs="阿里巴巴普惠体 R"/>
+          <w:spacing w:val="10"/>
+          <w:sz w:val="16"/>
+          <w:szCs w:val="16"/>
+          <w:highlight w:val="none"/>
+          <w:lang w:eastAsia="zh-CN"/>
+        </w:rPr>
+        <w:t>圆括号中的数字为有证据支持的相应治疗的数目。</w:t>
+      </w:r>
+    </w:p>
+    <w:p>
+      <w:pPr>
+        <w:keepNext w:val="0"/>
+        <w:keepLines w:val="0"/>
+        <w:pageBreakBefore w:val="0"/>
+        <w:widowControl w:val="0"/>
+        <w:tabs>
+          <w:tab w:val="left" w:pos="2400"/>
+        </w:tabs>
+        <w:kinsoku/>
+        <w:wordWrap/>
+        <w:overflowPunct/>
+        <w:topLinePunct w:val="0"/>
+        <w:autoSpaceDE w:val="0"/>
+        <w:autoSpaceDN w:val="0"/>
+        <w:bidi w:val="0"/>
+        <w:adjustRightInd/>
+        <w:snapToGrid w:val="0"/>
+        <w:spacing w:line="360" w:lineRule="auto"/>
+        <w:textAlignment w:val="auto"/>
+        <w:rPr>
+          <w:rFonts w:hint="eastAsia" w:ascii="阿里巴巴普惠体 R" w:hAnsi="阿里巴巴普惠体 R" w:eastAsia="阿里巴巴普惠体 R" w:cs="阿里巴巴普惠体 R"/>
+          <w:spacing w:val="10"/>
+          <w:sz w:val="16"/>
+          <w:szCs w:val="16"/>
+          <w:highlight w:val="none"/>
+          <w:lang w:eastAsia="zh-CN"/>
+        </w:rPr>
+      </w:pPr>
+      <w:r>
+        <w:rPr>
+          <w:rFonts w:hint="eastAsia" w:ascii="阿里巴巴普惠体 R" w:hAnsi="阿里巴巴普惠体 R" w:eastAsia="阿里巴巴普惠体 R" w:cs="阿里巴巴普惠体 R"/>
+          <w:spacing w:val="10"/>
+          <w:sz w:val="16"/>
+          <w:szCs w:val="16"/>
+          <w:highlight w:val="none"/>
+          <w:lang w:eastAsia="zh-CN"/>
+        </w:rPr>
+        <w:t>无证据：该变异没有在任何肿瘤中有药物被相关机构批准、被权威指南推荐或有相关临床试验在进行中。</w:t>
+      </w:r>
+    </w:p>
+    <w:p>
+      <w:pPr>
+        <w:keepNext w:val="0"/>
+        <w:keepLines w:val="0"/>
+        <w:pageBreakBefore w:val="0"/>
+        <w:widowControl w:val="0"/>
+        <w:tabs>
+          <w:tab w:val="left" w:pos="2400"/>
+        </w:tabs>
+        <w:kinsoku/>
+        <w:wordWrap/>
+        <w:overflowPunct/>
+        <w:topLinePunct w:val="0"/>
+        <w:autoSpaceDE w:val="0"/>
+        <w:autoSpaceDN w:val="0"/>
+        <w:bidi w:val="0"/>
+        <w:adjustRightInd/>
+        <w:snapToGrid w:val="0"/>
+        <w:spacing w:line="360" w:lineRule="auto"/>
+        <w:textAlignment w:val="auto"/>
+        <w:rPr>
+          <w:rFonts w:hint="eastAsia" w:ascii="阿里巴巴普惠体 R" w:hAnsi="阿里巴巴普惠体 R" w:eastAsia="阿里巴巴普惠体 R" w:cs="阿里巴巴普惠体 R"/>
+          <w:spacing w:val="10"/>
+          <w:sz w:val="16"/>
+          <w:szCs w:val="16"/>
+          <w:highlight w:val="none"/>
+          <w:lang w:eastAsia="zh-CN"/>
+        </w:rPr>
+      </w:pPr>
+      <w:r>
+        <w:rPr>
+          <w:rFonts w:hint="eastAsia" w:ascii="阿里巴巴普惠体 R" w:hAnsi="阿里巴巴普惠体 R" w:eastAsia="阿里巴巴普惠体 R" w:cs="阿里巴巴普惠体 R"/>
+          <w:spacing w:val="10"/>
+          <w:sz w:val="16"/>
+          <w:szCs w:val="16"/>
+          <w:highlight w:val="none"/>
+          <w:lang w:eastAsia="zh-CN"/>
+        </w:rPr>
+        <w:t>在当前癌症类型中：该变异在当前癌症中有药物被相关机构批准、被权威指南推荐或有相关临床试验在进行中。</w:t>
+      </w:r>
+    </w:p>
+    <w:p>
+      <w:pPr>
+        <w:keepNext w:val="0"/>
+        <w:keepLines w:val="0"/>
+        <w:pageBreakBefore w:val="0"/>
+        <w:widowControl w:val="0"/>
+        <w:tabs>
+          <w:tab w:val="left" w:pos="2400"/>
+        </w:tabs>
+        <w:kinsoku/>
+        <w:wordWrap/>
+        <w:overflowPunct/>
+        <w:topLinePunct w:val="0"/>
+        <w:autoSpaceDE w:val="0"/>
+        <w:autoSpaceDN w:val="0"/>
+        <w:bidi w:val="0"/>
+        <w:adjustRightInd/>
+        <w:snapToGrid w:val="0"/>
+        <w:spacing w:line="360" w:lineRule="auto"/>
+        <w:textAlignment w:val="auto"/>
+        <w:rPr>
+          <w:rFonts w:hint="eastAsia" w:ascii="阿里巴巴普惠体 R" w:hAnsi="阿里巴巴普惠体 R" w:eastAsia="阿里巴巴普惠体 R" w:cs="阿里巴巴普惠体 R"/>
+          <w:spacing w:val="10"/>
+          <w:sz w:val="16"/>
+          <w:szCs w:val="16"/>
+          <w:highlight w:val="none"/>
+          <w:lang w:eastAsia="zh-CN"/>
+        </w:rPr>
+      </w:pPr>
+      <w:r>
+        <w:rPr>
+          <w:rFonts w:hint="eastAsia" w:ascii="阿里巴巴普惠体 R" w:hAnsi="阿里巴巴普惠体 R" w:eastAsia="阿里巴巴普惠体 R" w:cs="阿里巴巴普惠体 R"/>
+          <w:spacing w:val="10"/>
+          <w:sz w:val="16"/>
+          <w:szCs w:val="16"/>
+          <w:highlight w:val="none"/>
+          <w:lang w:eastAsia="zh-CN"/>
+        </w:rPr>
+        <w:t>在其他癌症类型中：该变异在其他癌症中有药物被相关机构批准、被权威指南推荐或有相关临床试验在进行中。</w:t>
+      </w:r>
+    </w:p>
+    <w:p>
+      <w:pPr>
+        <w:keepNext w:val="0"/>
+        <w:keepLines w:val="0"/>
+        <w:pageBreakBefore w:val="0"/>
+        <w:widowControl w:val="0"/>
+        <w:tabs>
+          <w:tab w:val="left" w:pos="2400"/>
+        </w:tabs>
+        <w:kinsoku/>
+        <w:wordWrap/>
+        <w:overflowPunct/>
+        <w:topLinePunct w:val="0"/>
+        <w:autoSpaceDE w:val="0"/>
+        <w:autoSpaceDN w:val="0"/>
+        <w:bidi w:val="0"/>
+        <w:adjustRightInd/>
+        <w:snapToGrid w:val="0"/>
+        <w:spacing w:line="360" w:lineRule="auto"/>
+        <w:textAlignment w:val="auto"/>
+        <w:rPr>
+          <w:rFonts w:hint="eastAsia" w:ascii="阿里巴巴普惠体 R" w:hAnsi="阿里巴巴普惠体 R" w:eastAsia="阿里巴巴普惠体 R" w:cs="阿里巴巴普惠体 R"/>
+          <w:spacing w:val="10"/>
+          <w:sz w:val="16"/>
+          <w:szCs w:val="16"/>
+          <w:highlight w:val="none"/>
+          <w:lang w:eastAsia="zh-CN"/>
+        </w:rPr>
+      </w:pPr>
+      <w:r>
+        <w:rPr>
+          <w:rFonts w:hint="eastAsia" w:ascii="阿里巴巴普惠体 R" w:hAnsi="阿里巴巴普惠体 R" w:eastAsia="阿里巴巴普惠体 R" w:cs="阿里巴巴普惠体 R"/>
+          <w:spacing w:val="10"/>
+          <w:sz w:val="16"/>
+          <w:szCs w:val="16"/>
+          <w:highlight w:val="none"/>
+          <w:lang w:eastAsia="zh-CN"/>
+        </w:rPr>
+        <w:t>在当前及其他癌症类型中：该变异在当前以及其他癌症中被相关机构批准、被权威指南推荐或有相关临床试验在进行中。</w:t>
+      </w:r>
+    </w:p>
+    <w:p>
+      <w:pPr>
+        <w:keepNext w:val="0"/>
+        <w:keepLines w:val="0"/>
+        <w:pageBreakBefore w:val="0"/>
+        <w:widowControl w:val="0"/>
+        <w:tabs>
+          <w:tab w:val="left" w:pos="2400"/>
+        </w:tabs>
+        <w:kinsoku/>
+        <w:wordWrap/>
+        <w:overflowPunct/>
+        <w:topLinePunct w:val="0"/>
+        <w:autoSpaceDE w:val="0"/>
+        <w:autoSpaceDN w:val="0"/>
+        <w:bidi w:val="0"/>
+        <w:adjustRightInd/>
+        <w:snapToGrid w:val="0"/>
+        <w:spacing w:line="360" w:lineRule="auto"/>
+        <w:textAlignment w:val="auto"/>
+        <w:rPr>
+          <w:rFonts w:hint="eastAsia" w:ascii="阿里巴巴普惠体 R" w:hAnsi="阿里巴巴普惠体 R" w:eastAsia="阿里巴巴普惠体 R" w:cs="阿里巴巴普惠体 R"/>
+          <w:spacing w:val="10"/>
+          <w:sz w:val="16"/>
+          <w:szCs w:val="16"/>
+          <w:highlight w:val="none"/>
+          <w:lang w:eastAsia="zh-CN"/>
+        </w:rPr>
+      </w:pPr>
+      <w:r>
+        <w:rPr>
+          <w:rFonts w:hint="eastAsia" w:ascii="阿里巴巴普惠体 R" w:hAnsi="阿里巴巴普惠体 R" w:eastAsia="阿里巴巴普惠体 R" w:cs="阿里巴巴普惠体 R"/>
+          <w:spacing w:val="10"/>
+          <w:sz w:val="16"/>
+          <w:szCs w:val="16"/>
+          <w:highlight w:val="none"/>
+          <w:lang w:eastAsia="zh-CN"/>
+        </w:rPr>
+        <w:t>禁忌症：有相关证据认为该变异在当前癌症中指示不适合某些药物。</w:t>
+      </w:r>
+    </w:p>
+    <w:p>
+      <w:pPr>
+        <w:keepNext w:val="0"/>
+        <w:keepLines w:val="0"/>
+        <w:pageBreakBefore w:val="0"/>
+        <w:widowControl w:val="0"/>
+        <w:tabs>
+          <w:tab w:val="left" w:pos="2400"/>
+        </w:tabs>
+        <w:kinsoku/>
+        <w:wordWrap/>
+        <w:overflowPunct/>
+        <w:topLinePunct w:val="0"/>
+        <w:autoSpaceDE w:val="0"/>
+        <w:autoSpaceDN w:val="0"/>
+        <w:bidi w:val="0"/>
+        <w:adjustRightInd/>
+        <w:snapToGrid w:val="0"/>
+        <w:spacing w:line="360" w:lineRule="auto"/>
+        <w:textAlignment w:val="auto"/>
+        <w:rPr>
+          <w:rFonts w:hint="eastAsia" w:ascii="阿里巴巴普惠体 R" w:hAnsi="阿里巴巴普惠体 R" w:eastAsia="阿里巴巴普惠体 R" w:cs="阿里巴巴普惠体 R"/>
+          <w:spacing w:val="10"/>
+          <w:sz w:val="16"/>
+          <w:szCs w:val="16"/>
+          <w:highlight w:val="none"/>
+          <w:lang w:eastAsia="zh-CN"/>
+        </w:rPr>
+      </w:pPr>
+      <w:r>
+        <w:rPr>
+          <w:rFonts w:hint="eastAsia" w:ascii="阿里巴巴普惠体 R" w:hAnsi="阿里巴巴普惠体 R" w:eastAsia="阿里巴巴普惠体 R" w:cs="阿里巴巴普惠体 R"/>
+          <w:spacing w:val="10"/>
+          <w:sz w:val="16"/>
+          <w:szCs w:val="16"/>
+          <w:highlight w:val="none"/>
+          <w:lang w:eastAsia="zh-CN"/>
+        </w:rPr>
+        <w:t>适用及禁忌症：有相关证据认为该变异在当前癌症中指示不适合某些药物，同时指示适合某些其他药物。</w:t>
       </w:r>
     </w:p>
     <w:p>
@@ -21790,6 +22258,7 @@
         </w:tblPrEx>
         <w:trPr>
           <w:trHeight w:val="397" w:hRule="atLeast"/>
+          <w:tblHeader/>
           <w:jc w:val="center"/>
         </w:trPr>
         <w:tc>
@@ -21841,6 +22310,7 @@
         </w:tblPrEx>
         <w:trPr>
           <w:trHeight w:val="533" w:hRule="atLeast"/>
+          <w:tblHeader/>
           <w:jc w:val="center"/>
         </w:trPr>
         <w:tc>
@@ -21891,6 +22361,7 @@
         </w:tblPrEx>
         <w:trPr>
           <w:trHeight w:val="533" w:hRule="atLeast"/>
+          <w:tblHeader/>
           <w:jc w:val="center"/>
         </w:trPr>
         <w:tc>
@@ -21955,6 +22426,7 @@
         </w:tblPrEx>
         <w:trPr>
           <w:trHeight w:val="4083" w:hRule="atLeast"/>
+          <w:tblHeader/>
           <w:jc w:val="center"/>
         </w:trPr>
         <w:tc>
@@ -22543,6 +23015,7 @@
         </w:tblPrEx>
         <w:trPr>
           <w:trHeight w:val="4083" w:hRule="atLeast"/>
+          <w:tblHeader/>
           <w:jc w:val="center"/>
         </w:trPr>
         <w:tc>
@@ -22753,6 +23226,7 @@
         </w:tblPrEx>
         <w:trPr>
           <w:trHeight w:val="397" w:hRule="atLeast"/>
+          <w:tblHeader/>
           <w:jc w:val="center"/>
         </w:trPr>
         <w:tc>
@@ -22804,6 +23278,7 @@
         </w:tblPrEx>
         <w:trPr>
           <w:trHeight w:val="533" w:hRule="atLeast"/>
+          <w:tblHeader/>
           <w:jc w:val="center"/>
         </w:trPr>
         <w:tc>
@@ -22854,6 +23329,7 @@
         </w:tblPrEx>
         <w:trPr>
           <w:trHeight w:val="533" w:hRule="atLeast"/>
+          <w:tblHeader/>
           <w:jc w:val="center"/>
         </w:trPr>
         <w:tc>
@@ -22918,6 +23394,7 @@
         </w:tblPrEx>
         <w:trPr>
           <w:trHeight w:val="2534" w:hRule="atLeast"/>
+          <w:tblHeader/>
           <w:jc w:val="center"/>
         </w:trPr>
         <w:tc>
@@ -23439,6 +23916,7 @@
         </w:tblPrEx>
         <w:trPr>
           <w:trHeight w:val="2534" w:hRule="atLeast"/>
+          <w:tblHeader/>
           <w:jc w:val="center"/>
         </w:trPr>
         <w:tc>
@@ -23647,6 +24125,7 @@
         </w:tblPrEx>
         <w:trPr>
           <w:trHeight w:val="397" w:hRule="atLeast"/>
+          <w:tblHeader/>
           <w:jc w:val="center"/>
         </w:trPr>
         <w:tc>
@@ -23673,6 +24152,7 @@
                 <w:lang w:eastAsia="zh-CN"/>
               </w:rPr>
             </w:pPr>
+            <w:bookmarkStart w:id="7" w:name="_GoBack"/>
             <w:r>
               <w:rPr>
                 <w:rFonts w:hint="eastAsia" w:ascii="阿里巴巴普惠体 R" w:hAnsi="阿里巴巴普惠体 R" w:eastAsia="阿里巴巴普惠体 R" w:cs="阿里巴巴普惠体 R"/>
@@ -23699,6 +24179,7 @@
         </w:tblPrEx>
         <w:trPr>
           <w:trHeight w:val="3968" w:hRule="atLeast"/>
+          <w:tblHeader/>
           <w:jc w:val="center"/>
         </w:trPr>
         <w:tc>
@@ -23748,6 +24229,7 @@
         </w:tblPrEx>
         <w:trPr>
           <w:trHeight w:val="3968" w:hRule="atLeast"/>
+          <w:tblHeader/>
           <w:jc w:val="center"/>
         </w:trPr>
         <w:tc>
@@ -24707,6 +25189,7 @@
         </w:tblPrEx>
         <w:trPr>
           <w:trHeight w:val="3968" w:hRule="atLeast"/>
+          <w:tblHeader/>
           <w:jc w:val="center"/>
         </w:trPr>
         <w:tc>
@@ -24742,6 +25225,7 @@
           </w:p>
         </w:tc>
       </w:tr>
+      <w:bookmarkEnd w:id="7"/>
     </w:tbl>
     <w:p>
       <w:pPr>

--- a/app/static/pre_report/template_docx/52_t.docx
+++ b/app/static/pre_report/template_docx/52_t.docx
@@ -22123,1905 +22123,6 @@
     <w:p>
       <w:pPr>
         <w:rPr>
-          <w:rFonts w:hint="eastAsia" w:ascii="阿里巴巴普惠体 R" w:hAnsi="阿里巴巴普惠体 R" w:eastAsia="阿里巴巴普惠体 R" w:cs="阿里巴巴普惠体 R"/>
-          <w:kern w:val="2"/>
-          <w:sz w:val="16"/>
-          <w:szCs w:val="16"/>
-          <w:lang w:val="en-US" w:eastAsia="zh-CN"/>
-        </w:rPr>
-      </w:pPr>
-      <w:r>
-        <w:rPr>
-          <w:rFonts w:hint="eastAsia" w:ascii="阿里巴巴普惠体 R" w:hAnsi="阿里巴巴普惠体 R" w:eastAsia="阿里巴巴普惠体 R" w:cs="阿里巴巴普惠体 R"/>
-          <w:kern w:val="2"/>
-          <w:sz w:val="16"/>
-          <w:szCs w:val="16"/>
-          <w:lang w:val="en-US" w:eastAsia="zh-CN"/>
-        </w:rPr>
-        <w:t xml:space="preserve">{% if </w:t>
-      </w:r>
-      <w:r>
-        <w:rPr>
-          <w:rFonts w:hint="eastAsia" w:ascii="阿里巴巴普惠体 R" w:hAnsi="阿里巴巴普惠体 R" w:eastAsia="阿里巴巴普惠体 R" w:cs="阿里巴巴普惠体 R"/>
-          <w:kern w:val="2"/>
-          <w:sz w:val="20"/>
-          <w:szCs w:val="20"/>
-          <w:lang w:val="en-US" w:eastAsia="zh-CN"/>
-        </w:rPr>
-        <w:t>okr_fda</w:t>
-      </w:r>
-      <w:r>
-        <w:rPr>
-          <w:rFonts w:hint="eastAsia" w:ascii="阿里巴巴普惠体 R" w:hAnsi="阿里巴巴普惠体 R" w:eastAsia="阿里巴巴普惠体 R" w:cs="阿里巴巴普惠体 R"/>
-          <w:kern w:val="2"/>
-          <w:sz w:val="16"/>
-          <w:szCs w:val="16"/>
-          <w:lang w:val="en-US" w:eastAsia="zh-CN"/>
-        </w:rPr>
-        <w:t xml:space="preserve"> %}</w:t>
-      </w:r>
-    </w:p>
-    <w:p>
-      <w:pPr>
-        <w:rPr>
-          <w:rFonts w:hint="eastAsia" w:ascii="阿里巴巴普惠体 R" w:hAnsi="阿里巴巴普惠体 R" w:eastAsia="阿里巴巴普惠体 R" w:cs="阿里巴巴普惠体 R"/>
-          <w:kern w:val="2"/>
-          <w:sz w:val="16"/>
-          <w:szCs w:val="16"/>
-          <w:lang w:val="en-US" w:eastAsia="zh-CN"/>
-        </w:rPr>
-      </w:pPr>
-    </w:p>
-    <w:p>
-      <w:pPr>
-        <w:spacing w:after="120" w:afterLines="50"/>
-        <w:rPr>
-          <w:rFonts w:hint="eastAsia" w:ascii="阿里巴巴普惠体 R" w:hAnsi="阿里巴巴普惠体 R" w:eastAsia="阿里巴巴普惠体 R" w:cs="阿里巴巴普惠体 R"/>
-          <w:kern w:val="2"/>
-          <w:sz w:val="20"/>
-          <w:szCs w:val="20"/>
-          <w:lang w:val="en-US" w:eastAsia="zh-CN"/>
-        </w:rPr>
-      </w:pPr>
-      <w:r>
-        <w:rPr>
-          <w:rFonts w:hint="eastAsia" w:ascii="阿里巴巴普惠体 R" w:hAnsi="阿里巴巴普惠体 R" w:eastAsia="阿里巴巴普惠体 R" w:cs="阿里巴巴普惠体 R"/>
-          <w:b/>
-          <w:bCs/>
-          <w:spacing w:val="10"/>
-          <w:sz w:val="21"/>
-          <w:szCs w:val="21"/>
-          <w:lang w:eastAsia="zh-CN"/>
-        </w:rPr>
-        <w:t>目前来自</w:t>
-      </w:r>
-      <w:r>
-        <w:rPr>
-          <w:rFonts w:ascii="阿里巴巴普惠体 R" w:hAnsi="阿里巴巴普惠体 R" w:eastAsia="阿里巴巴普惠体 R" w:cs="阿里巴巴普惠体 R"/>
-          <w:b/>
-          <w:bCs/>
-          <w:spacing w:val="10"/>
-          <w:sz w:val="21"/>
-          <w:szCs w:val="21"/>
-          <w:lang w:eastAsia="zh-CN"/>
-        </w:rPr>
-        <w:t>FDA 靶向药物信息</w:t>
-      </w:r>
-    </w:p>
-    <w:p>
-      <w:pPr>
-        <w:spacing w:after="120" w:afterLines="50"/>
-        <w:ind w:firstLine="200" w:firstLineChars="100"/>
-        <w:rPr>
-          <w:rFonts w:hint="default" w:ascii="阿里巴巴普惠体 R" w:hAnsi="阿里巴巴普惠体 R" w:eastAsia="阿里巴巴普惠体 R" w:cs="阿里巴巴普惠体 R"/>
-          <w:kern w:val="2"/>
-          <w:sz w:val="20"/>
-          <w:szCs w:val="20"/>
-          <w:lang w:val="en-US" w:eastAsia="zh-CN"/>
-        </w:rPr>
-      </w:pPr>
-      <w:r>
-        <w:rPr>
-          <w:rFonts w:hint="eastAsia" w:ascii="阿里巴巴普惠体 R" w:hAnsi="阿里巴巴普惠体 R" w:eastAsia="阿里巴巴普惠体 R" w:cs="阿里巴巴普惠体 R"/>
-          <w:kern w:val="2"/>
-          <w:sz w:val="20"/>
-          <w:szCs w:val="20"/>
-          <w:lang w:val="en-US" w:eastAsia="zh-CN"/>
-        </w:rPr>
-        <w:t>{% for row in okr_fda %}</w:t>
-      </w:r>
-    </w:p>
-    <w:tbl>
-      <w:tblPr>
-        <w:tblStyle w:val="11"/>
-        <w:tblW w:w="10005" w:type="dxa"/>
-        <w:jc w:val="center"/>
-        <w:tblLayout w:type="fixed"/>
-        <w:tblCellMar>
-          <w:top w:w="0" w:type="dxa"/>
-          <w:left w:w="0" w:type="dxa"/>
-          <w:bottom w:w="0" w:type="dxa"/>
-          <w:right w:w="0" w:type="dxa"/>
-        </w:tblCellMar>
-      </w:tblPr>
-      <w:tblGrid>
-        <w:gridCol w:w="10005"/>
-      </w:tblGrid>
-      <w:tr>
-        <w:tblPrEx>
-          <w:tblCellMar>
-            <w:top w:w="0" w:type="dxa"/>
-            <w:left w:w="0" w:type="dxa"/>
-            <w:bottom w:w="0" w:type="dxa"/>
-            <w:right w:w="0" w:type="dxa"/>
-          </w:tblCellMar>
-        </w:tblPrEx>
-        <w:trPr>
-          <w:trHeight w:val="397" w:hRule="atLeast"/>
-          <w:tblHeader/>
-          <w:jc w:val="center"/>
-        </w:trPr>
-        <w:tc>
-          <w:tcPr>
-            <w:tcW w:w="10005" w:type="dxa"/>
-            <w:tcBorders>
-              <w:bottom w:val="single" w:color="366091" w:themeColor="accent1" w:themeShade="BF" w:sz="8" w:space="0"/>
-            </w:tcBorders>
-            <w:shd w:val="clear" w:color="auto" w:fill="D8D8D8" w:themeFill="background1" w:themeFillShade="D9"/>
-            <w:vAlign w:val="center"/>
-          </w:tcPr>
-          <w:p>
-            <w:pPr>
-              <w:spacing w:line="240" w:lineRule="exact"/>
-              <w:ind w:firstLine="110" w:firstLineChars="50"/>
-              <w:rPr>
-                <w:rFonts w:hint="default" w:ascii="阿里巴巴普惠体 R" w:hAnsi="阿里巴巴普惠体 R" w:eastAsia="阿里巴巴普惠体 R" w:cs="阿里巴巴普惠体 R"/>
-                <w:b/>
-                <w:bCs/>
-                <w:kern w:val="2"/>
-                <w:sz w:val="20"/>
-                <w:szCs w:val="20"/>
-                <w:lang w:val="en-US" w:eastAsia="zh-CN"/>
-              </w:rPr>
-            </w:pPr>
-            <w:r>
-              <w:rPr>
-                <w:rFonts w:hint="eastAsia" w:ascii="阿里巴巴普惠体 R" w:hAnsi="阿里巴巴普惠体 R" w:eastAsia="阿里巴巴普惠体 R" w:cs="阿里巴巴普惠体 R"/>
-                <w:b/>
-                <w:color w:val="0D0D0D"/>
-                <w:spacing w:val="10"/>
-                <w:sz w:val="20"/>
-                <w:szCs w:val="20"/>
-                <w:lang w:val="en-US" w:eastAsia="zh-CN"/>
-              </w:rPr>
-              <w:t>{{ row.mutation }}</w:t>
-            </w:r>
-          </w:p>
-        </w:tc>
-      </w:tr>
-      <w:tr>
-        <w:tblPrEx>
-          <w:tblCellMar>
-            <w:top w:w="0" w:type="dxa"/>
-            <w:left w:w="0" w:type="dxa"/>
-            <w:bottom w:w="0" w:type="dxa"/>
-            <w:right w:w="0" w:type="dxa"/>
-          </w:tblCellMar>
-        </w:tblPrEx>
-        <w:trPr>
-          <w:trHeight w:val="533" w:hRule="atLeast"/>
-          <w:tblHeader/>
-          <w:jc w:val="center"/>
-        </w:trPr>
-        <w:tc>
-          <w:tcPr>
-            <w:tcW w:w="10005" w:type="dxa"/>
-            <w:tcBorders>
-              <w:top w:val="single" w:color="366091" w:themeColor="accent1" w:themeShade="BF" w:sz="8" w:space="0"/>
-              <w:bottom w:val="single" w:color="366091" w:themeColor="accent1" w:themeShade="BF" w:sz="8" w:space="0"/>
-            </w:tcBorders>
-            <w:vAlign w:val="center"/>
-          </w:tcPr>
-          <w:p>
-            <w:pPr>
-              <w:pStyle w:val="6"/>
-              <w:ind w:left="220" w:leftChars="100" w:right="220" w:rightChars="100"/>
-              <w:jc w:val="both"/>
-              <w:rPr>
-                <w:rFonts w:hint="default" w:ascii="阿里巴巴普惠体 R" w:hAnsi="阿里巴巴普惠体 R" w:eastAsia="阿里巴巴普惠体 R" w:cs="阿里巴巴普惠体 R"/>
-                <w:b/>
-                <w:spacing w:val="10"/>
-                <w:sz w:val="18"/>
-                <w:szCs w:val="18"/>
-                <w:lang w:val="en-US" w:eastAsia="zh-CN"/>
-              </w:rPr>
-            </w:pPr>
-            <w:r>
-              <w:rPr>
-                <w:rFonts w:hint="eastAsia" w:ascii="阿里巴巴普惠体 R" w:hAnsi="阿里巴巴普惠体 R" w:eastAsia="阿里巴巴普惠体 R" w:cs="阿里巴巴普惠体 R"/>
-                <w:b/>
-                <w:spacing w:val="10"/>
-                <w:sz w:val="18"/>
-                <w:szCs w:val="18"/>
-                <w:lang w:val="en-US" w:eastAsia="zh-CN"/>
-              </w:rPr>
-              <w:t>{%tr for okr in row.okr %}</w:t>
-            </w:r>
-          </w:p>
-        </w:tc>
-      </w:tr>
-      <w:tr>
-        <w:tblPrEx>
-          <w:tblCellMar>
-            <w:top w:w="0" w:type="dxa"/>
-            <w:left w:w="0" w:type="dxa"/>
-            <w:bottom w:w="0" w:type="dxa"/>
-            <w:right w:w="0" w:type="dxa"/>
-          </w:tblCellMar>
-        </w:tblPrEx>
-        <w:trPr>
-          <w:trHeight w:val="533" w:hRule="atLeast"/>
-          <w:tblHeader/>
-          <w:jc w:val="center"/>
-        </w:trPr>
-        <w:tc>
-          <w:tcPr>
-            <w:tcW w:w="10005" w:type="dxa"/>
-            <w:tcBorders>
-              <w:top w:val="single" w:color="366091" w:themeColor="accent1" w:themeShade="BF" w:sz="8" w:space="0"/>
-              <w:bottom w:val="single" w:color="366091" w:themeColor="accent1" w:themeShade="BF" w:sz="8" w:space="0"/>
-            </w:tcBorders>
-            <w:vAlign w:val="center"/>
-          </w:tcPr>
-          <w:p>
-            <w:pPr>
-              <w:pStyle w:val="6"/>
-              <w:ind w:left="220" w:leftChars="100" w:right="220" w:rightChars="100"/>
-              <w:jc w:val="both"/>
-            </w:pPr>
-            <w:r>
-              <w:rPr>
-                <w:rFonts w:hint="eastAsia" w:ascii="阿里巴巴普惠体 R" w:hAnsi="阿里巴巴普惠体 R" w:eastAsia="阿里巴巴普惠体 R" w:cs="阿里巴巴普惠体 R"/>
-                <w:b/>
-                <w:spacing w:val="10"/>
-                <w:sz w:val="18"/>
-                <w:szCs w:val="18"/>
-                <w:lang w:val="en-US" w:eastAsia="zh-CN"/>
-              </w:rPr>
-              <w:t>{{ okr[</w:t>
-            </w:r>
-            <w:r>
-              <w:rPr>
-                <w:rFonts w:hint="default" w:ascii="阿里巴巴普惠体 R" w:hAnsi="阿里巴巴普惠体 R" w:eastAsia="阿里巴巴普惠体 R" w:cs="阿里巴巴普惠体 R"/>
-                <w:b/>
-                <w:spacing w:val="10"/>
-                <w:sz w:val="18"/>
-                <w:szCs w:val="18"/>
-                <w:lang w:val="en-US" w:eastAsia="zh-CN"/>
-              </w:rPr>
-              <w:t>‘相应治疗’</w:t>
-            </w:r>
-            <w:r>
-              <w:rPr>
-                <w:rFonts w:hint="eastAsia" w:ascii="阿里巴巴普惠体 R" w:hAnsi="阿里巴巴普惠体 R" w:eastAsia="阿里巴巴普惠体 R" w:cs="阿里巴巴普惠体 R"/>
-                <w:b/>
-                <w:spacing w:val="10"/>
-                <w:sz w:val="18"/>
-                <w:szCs w:val="18"/>
-                <w:lang w:val="en-US" w:eastAsia="zh-CN"/>
-              </w:rPr>
-              <w:t>] }}</w:t>
-            </w:r>
-          </w:p>
-        </w:tc>
-      </w:tr>
-      <w:tr>
-        <w:tblPrEx>
-          <w:tblCellMar>
-            <w:top w:w="0" w:type="dxa"/>
-            <w:left w:w="0" w:type="dxa"/>
-            <w:bottom w:w="0" w:type="dxa"/>
-            <w:right w:w="0" w:type="dxa"/>
-          </w:tblCellMar>
-        </w:tblPrEx>
-        <w:trPr>
-          <w:trHeight w:val="4083" w:hRule="atLeast"/>
-          <w:tblHeader/>
-          <w:jc w:val="center"/>
-        </w:trPr>
-        <w:tc>
-          <w:tcPr>
-            <w:tcW w:w="10005" w:type="dxa"/>
-            <w:tcBorders>
-              <w:top w:val="single" w:color="366091" w:themeColor="accent1" w:themeShade="BF" w:sz="8" w:space="0"/>
-              <w:left w:val="nil"/>
-              <w:bottom w:val="single" w:color="366091" w:themeColor="accent1" w:themeShade="BF" w:sz="8" w:space="0"/>
-              <w:right w:val="nil"/>
-            </w:tcBorders>
-            <w:vAlign w:val="center"/>
-          </w:tcPr>
-          <w:p>
-            <w:pPr>
-              <w:pStyle w:val="6"/>
-              <w:ind w:left="110" w:leftChars="50"/>
-              <w:rPr>
-                <w:rFonts w:hint="default" w:ascii="阿里巴巴普惠体 R" w:hAnsi="阿里巴巴普惠体 R" w:eastAsia="阿里巴巴普惠体 R" w:cs="阿里巴巴普惠体 R"/>
-                <w:spacing w:val="10"/>
-                <w:sz w:val="18"/>
-                <w:szCs w:val="18"/>
-                <w:lang w:val="en-US" w:eastAsia="zh-CN"/>
-              </w:rPr>
-            </w:pPr>
-            <w:r>
-              <w:rPr>
-                <w:rFonts w:hint="eastAsia" w:ascii="阿里巴巴普惠体 R" w:hAnsi="阿里巴巴普惠体 R" w:eastAsia="阿里巴巴普惠体 R" w:cs="阿里巴巴普惠体 R"/>
-                <w:b/>
-                <w:bCs/>
-                <w:spacing w:val="10"/>
-                <w:sz w:val="18"/>
-                <w:szCs w:val="18"/>
-                <w:lang w:eastAsia="zh-CN"/>
-              </w:rPr>
-              <w:t>癌症类型</w:t>
-            </w:r>
-            <w:r>
-              <w:rPr>
-                <w:rFonts w:ascii="阿里巴巴普惠体 R" w:hAnsi="阿里巴巴普惠体 R" w:eastAsia="阿里巴巴普惠体 R" w:cs="阿里巴巴普惠体 R"/>
-                <w:b/>
-                <w:bCs/>
-                <w:spacing w:val="10"/>
-                <w:sz w:val="18"/>
-                <w:szCs w:val="18"/>
-                <w:lang w:eastAsia="zh-CN"/>
-              </w:rPr>
-              <w:t>:</w:t>
-            </w:r>
-            <w:r>
-              <w:rPr>
-                <w:rFonts w:ascii="阿里巴巴普惠体 R" w:hAnsi="阿里巴巴普惠体 R" w:eastAsia="阿里巴巴普惠体 R" w:cs="阿里巴巴普惠体 R"/>
-                <w:spacing w:val="10"/>
-                <w:sz w:val="18"/>
-                <w:szCs w:val="18"/>
-                <w:lang w:eastAsia="zh-CN"/>
-              </w:rPr>
-              <w:t xml:space="preserve"> </w:t>
-            </w:r>
-            <w:r>
-              <w:rPr>
-                <w:rFonts w:hint="eastAsia" w:ascii="阿里巴巴普惠体 R" w:hAnsi="阿里巴巴普惠体 R" w:eastAsia="阿里巴巴普惠体 R" w:cs="阿里巴巴普惠体 R"/>
-                <w:spacing w:val="10"/>
-                <w:sz w:val="18"/>
-                <w:szCs w:val="18"/>
-                <w:lang w:val="en-US" w:eastAsia="zh-CN"/>
-              </w:rPr>
-              <w:t>{{ okr[</w:t>
-            </w:r>
-            <w:r>
-              <w:rPr>
-                <w:rFonts w:hint="default" w:ascii="阿里巴巴普惠体 R" w:hAnsi="阿里巴巴普惠体 R" w:eastAsia="阿里巴巴普惠体 R" w:cs="阿里巴巴普惠体 R"/>
-                <w:spacing w:val="10"/>
-                <w:sz w:val="18"/>
-                <w:szCs w:val="18"/>
-                <w:lang w:val="en-US" w:eastAsia="zh-CN"/>
-              </w:rPr>
-              <w:t>‘癌症类型’</w:t>
-            </w:r>
-            <w:r>
-              <w:rPr>
-                <w:rFonts w:hint="eastAsia" w:ascii="阿里巴巴普惠体 R" w:hAnsi="阿里巴巴普惠体 R" w:eastAsia="阿里巴巴普惠体 R" w:cs="阿里巴巴普惠体 R"/>
-                <w:spacing w:val="10"/>
-                <w:sz w:val="18"/>
-                <w:szCs w:val="18"/>
-                <w:lang w:val="en-US" w:eastAsia="zh-CN"/>
-              </w:rPr>
-              <w:t>] }}</w:t>
-            </w:r>
-          </w:p>
-          <w:p>
-            <w:pPr>
-              <w:pStyle w:val="6"/>
-              <w:ind w:left="110" w:leftChars="50"/>
-              <w:rPr>
-                <w:rFonts w:ascii="阿里巴巴普惠体 R" w:hAnsi="阿里巴巴普惠体 R" w:eastAsia="阿里巴巴普惠体 R" w:cs="阿里巴巴普惠体 R"/>
-                <w:spacing w:val="10"/>
-                <w:sz w:val="18"/>
-                <w:szCs w:val="18"/>
-                <w:lang w:eastAsia="zh-CN"/>
-              </w:rPr>
-            </w:pPr>
-            <w:r>
-              <w:rPr>
-                <w:rFonts w:hint="eastAsia" w:ascii="阿里巴巴普惠体 R" w:hAnsi="阿里巴巴普惠体 R" w:eastAsia="阿里巴巴普惠体 R" w:cs="阿里巴巴普惠体 R"/>
-                <w:b/>
-                <w:bCs/>
-                <w:spacing w:val="10"/>
-                <w:sz w:val="18"/>
-                <w:szCs w:val="18"/>
-                <w:lang w:eastAsia="zh-CN"/>
-              </w:rPr>
-              <w:t>标签（截至</w:t>
-            </w:r>
-            <w:r>
-              <w:rPr>
-                <w:rFonts w:ascii="阿里巴巴普惠体 R" w:hAnsi="阿里巴巴普惠体 R" w:eastAsia="阿里巴巴普惠体 R" w:cs="阿里巴巴普惠体 R"/>
-                <w:b/>
-                <w:bCs/>
-                <w:spacing w:val="10"/>
-                <w:sz w:val="18"/>
-                <w:szCs w:val="18"/>
-                <w:lang w:eastAsia="zh-CN"/>
-              </w:rPr>
-              <w:t xml:space="preserve">...）: </w:t>
-            </w:r>
-            <w:r>
-              <w:rPr>
-                <w:rFonts w:hint="eastAsia" w:ascii="阿里巴巴普惠体 R" w:hAnsi="阿里巴巴普惠体 R" w:eastAsia="阿里巴巴普惠体 R" w:cs="阿里巴巴普惠体 R"/>
-                <w:spacing w:val="10"/>
-                <w:sz w:val="18"/>
-                <w:szCs w:val="18"/>
-                <w:lang w:val="en-US" w:eastAsia="zh-CN"/>
-              </w:rPr>
-              <w:t>{{ okr[</w:t>
-            </w:r>
-            <w:r>
-              <w:rPr>
-                <w:rFonts w:hint="default" w:ascii="阿里巴巴普惠体 R" w:hAnsi="阿里巴巴普惠体 R" w:eastAsia="阿里巴巴普惠体 R" w:cs="阿里巴巴普惠体 R"/>
-                <w:spacing w:val="10"/>
-                <w:sz w:val="18"/>
-                <w:szCs w:val="18"/>
-                <w:lang w:val="en-US" w:eastAsia="zh-CN"/>
-              </w:rPr>
-              <w:t>‘</w:t>
-            </w:r>
-            <w:r>
-              <w:rPr>
-                <w:rFonts w:hint="eastAsia" w:ascii="阿里巴巴普惠体 R" w:hAnsi="阿里巴巴普惠体 R" w:eastAsia="阿里巴巴普惠体 R" w:cs="阿里巴巴普惠体 R"/>
-                <w:spacing w:val="10"/>
-                <w:sz w:val="18"/>
-                <w:szCs w:val="18"/>
-                <w:lang w:val="en-US" w:eastAsia="zh-CN"/>
-              </w:rPr>
-              <w:t>标签（截至...）</w:t>
-            </w:r>
-            <w:r>
-              <w:rPr>
-                <w:rFonts w:hint="default" w:ascii="阿里巴巴普惠体 R" w:hAnsi="阿里巴巴普惠体 R" w:eastAsia="阿里巴巴普惠体 R" w:cs="阿里巴巴普惠体 R"/>
-                <w:spacing w:val="10"/>
-                <w:sz w:val="18"/>
-                <w:szCs w:val="18"/>
-                <w:lang w:val="en-US" w:eastAsia="zh-CN"/>
-              </w:rPr>
-              <w:t>’</w:t>
-            </w:r>
-            <w:r>
-              <w:rPr>
-                <w:rFonts w:hint="eastAsia" w:ascii="阿里巴巴普惠体 R" w:hAnsi="阿里巴巴普惠体 R" w:eastAsia="阿里巴巴普惠体 R" w:cs="阿里巴巴普惠体 R"/>
-                <w:spacing w:val="10"/>
-                <w:sz w:val="18"/>
-                <w:szCs w:val="18"/>
-                <w:lang w:val="en-US" w:eastAsia="zh-CN"/>
-              </w:rPr>
-              <w:t>] }}</w:t>
-            </w:r>
-          </w:p>
-          <w:p>
-            <w:pPr>
-              <w:pStyle w:val="6"/>
-              <w:ind w:left="110" w:leftChars="50"/>
-              <w:rPr>
-                <w:rFonts w:ascii="阿里巴巴普惠体 R" w:hAnsi="阿里巴巴普惠体 R" w:eastAsia="阿里巴巴普惠体 R" w:cs="阿里巴巴普惠体 R"/>
-                <w:spacing w:val="10"/>
-                <w:sz w:val="18"/>
-                <w:szCs w:val="18"/>
-                <w:lang w:eastAsia="zh-CN"/>
-              </w:rPr>
-            </w:pPr>
-            <w:r>
-              <w:rPr>
-                <w:rFonts w:hint="eastAsia" w:ascii="阿里巴巴普惠体 R" w:hAnsi="阿里巴巴普惠体 R" w:eastAsia="阿里巴巴普惠体 R" w:cs="阿里巴巴普惠体 R"/>
-                <w:b/>
-                <w:bCs/>
-                <w:spacing w:val="10"/>
-                <w:sz w:val="18"/>
-                <w:szCs w:val="18"/>
-                <w:lang w:eastAsia="zh-CN"/>
-              </w:rPr>
-              <w:t>基因变异分类</w:t>
-            </w:r>
-            <w:r>
-              <w:rPr>
-                <w:rFonts w:ascii="阿里巴巴普惠体 R" w:hAnsi="阿里巴巴普惠体 R" w:eastAsia="阿里巴巴普惠体 R" w:cs="阿里巴巴普惠体 R"/>
-                <w:b/>
-                <w:bCs/>
-                <w:spacing w:val="10"/>
-                <w:sz w:val="18"/>
-                <w:szCs w:val="18"/>
-                <w:lang w:eastAsia="zh-CN"/>
-              </w:rPr>
-              <w:t>:</w:t>
-            </w:r>
-            <w:r>
-              <w:rPr>
-                <w:rFonts w:ascii="阿里巴巴普惠体 R" w:hAnsi="阿里巴巴普惠体 R" w:eastAsia="阿里巴巴普惠体 R" w:cs="阿里巴巴普惠体 R"/>
-                <w:spacing w:val="10"/>
-                <w:sz w:val="18"/>
-                <w:szCs w:val="18"/>
-                <w:lang w:eastAsia="zh-CN"/>
-              </w:rPr>
-              <w:t xml:space="preserve"> </w:t>
-            </w:r>
-            <w:r>
-              <w:rPr>
-                <w:rFonts w:hint="eastAsia" w:ascii="阿里巴巴普惠体 R" w:hAnsi="阿里巴巴普惠体 R" w:eastAsia="阿里巴巴普惠体 R" w:cs="阿里巴巴普惠体 R"/>
-                <w:spacing w:val="10"/>
-                <w:sz w:val="18"/>
-                <w:szCs w:val="18"/>
-                <w:lang w:val="en-US" w:eastAsia="zh-CN"/>
-              </w:rPr>
-              <w:t>{{ okr[</w:t>
-            </w:r>
-            <w:r>
-              <w:rPr>
-                <w:rFonts w:hint="default" w:ascii="阿里巴巴普惠体 R" w:hAnsi="阿里巴巴普惠体 R" w:eastAsia="阿里巴巴普惠体 R" w:cs="阿里巴巴普惠体 R"/>
-                <w:spacing w:val="10"/>
-                <w:sz w:val="18"/>
-                <w:szCs w:val="18"/>
-                <w:lang w:val="en-US" w:eastAsia="zh-CN"/>
-              </w:rPr>
-              <w:t>‘</w:t>
-            </w:r>
-            <w:r>
-              <w:rPr>
-                <w:rFonts w:hint="eastAsia" w:ascii="阿里巴巴普惠体 R" w:hAnsi="阿里巴巴普惠体 R" w:eastAsia="阿里巴巴普惠体 R" w:cs="阿里巴巴普惠体 R"/>
-                <w:spacing w:val="10"/>
-                <w:sz w:val="18"/>
-                <w:szCs w:val="18"/>
-                <w:lang w:val="en-US" w:eastAsia="zh-CN"/>
-              </w:rPr>
-              <w:t>基因变异分类</w:t>
-            </w:r>
-            <w:r>
-              <w:rPr>
-                <w:rFonts w:hint="default" w:ascii="阿里巴巴普惠体 R" w:hAnsi="阿里巴巴普惠体 R" w:eastAsia="阿里巴巴普惠体 R" w:cs="阿里巴巴普惠体 R"/>
-                <w:spacing w:val="10"/>
-                <w:sz w:val="18"/>
-                <w:szCs w:val="18"/>
-                <w:lang w:val="en-US" w:eastAsia="zh-CN"/>
-              </w:rPr>
-              <w:t>’</w:t>
-            </w:r>
-            <w:r>
-              <w:rPr>
-                <w:rFonts w:hint="eastAsia" w:ascii="阿里巴巴普惠体 R" w:hAnsi="阿里巴巴普惠体 R" w:eastAsia="阿里巴巴普惠体 R" w:cs="阿里巴巴普惠体 R"/>
-                <w:spacing w:val="10"/>
-                <w:sz w:val="18"/>
-                <w:szCs w:val="18"/>
-                <w:lang w:val="en-US" w:eastAsia="zh-CN"/>
-              </w:rPr>
-              <w:t>] }}</w:t>
-            </w:r>
-          </w:p>
-          <w:p>
-            <w:pPr>
-              <w:pStyle w:val="6"/>
-              <w:ind w:left="110" w:leftChars="50"/>
-              <w:rPr>
-                <w:rFonts w:ascii="阿里巴巴普惠体 R" w:hAnsi="阿里巴巴普惠体 R" w:eastAsia="阿里巴巴普惠体 R" w:cs="阿里巴巴普惠体 R"/>
-                <w:spacing w:val="10"/>
-                <w:sz w:val="18"/>
-                <w:szCs w:val="18"/>
-                <w:lang w:eastAsia="zh-CN"/>
-              </w:rPr>
-            </w:pPr>
-            <w:r>
-              <w:rPr>
-                <w:rFonts w:hint="eastAsia" w:ascii="阿里巴巴普惠体 R" w:hAnsi="阿里巴巴普惠体 R" w:eastAsia="阿里巴巴普惠体 R" w:cs="阿里巴巴普惠体 R"/>
-                <w:b/>
-                <w:bCs/>
-                <w:spacing w:val="10"/>
-                <w:sz w:val="18"/>
-                <w:szCs w:val="18"/>
-                <w:lang w:eastAsia="zh-CN"/>
-              </w:rPr>
-              <w:t>其他标准</w:t>
-            </w:r>
-            <w:r>
-              <w:rPr>
-                <w:rFonts w:ascii="阿里巴巴普惠体 R" w:hAnsi="阿里巴巴普惠体 R" w:eastAsia="阿里巴巴普惠体 R" w:cs="阿里巴巴普惠体 R"/>
-                <w:b/>
-                <w:bCs/>
-                <w:spacing w:val="10"/>
-                <w:sz w:val="18"/>
-                <w:szCs w:val="18"/>
-                <w:lang w:eastAsia="zh-CN"/>
-              </w:rPr>
-              <w:t>:</w:t>
-            </w:r>
-            <w:r>
-              <w:rPr>
-                <w:rFonts w:ascii="阿里巴巴普惠体 R" w:hAnsi="阿里巴巴普惠体 R" w:eastAsia="阿里巴巴普惠体 R" w:cs="阿里巴巴普惠体 R"/>
-                <w:spacing w:val="10"/>
-                <w:sz w:val="18"/>
-                <w:szCs w:val="18"/>
-                <w:lang w:eastAsia="zh-CN"/>
-              </w:rPr>
-              <w:t xml:space="preserve"> </w:t>
-            </w:r>
-            <w:r>
-              <w:rPr>
-                <w:rFonts w:hint="eastAsia" w:ascii="阿里巴巴普惠体 R" w:hAnsi="阿里巴巴普惠体 R" w:eastAsia="阿里巴巴普惠体 R" w:cs="阿里巴巴普惠体 R"/>
-                <w:spacing w:val="10"/>
-                <w:sz w:val="18"/>
-                <w:szCs w:val="18"/>
-                <w:lang w:val="en-US" w:eastAsia="zh-CN"/>
-              </w:rPr>
-              <w:t>{{ okr[</w:t>
-            </w:r>
-            <w:r>
-              <w:rPr>
-                <w:rFonts w:hint="default" w:ascii="阿里巴巴普惠体 R" w:hAnsi="阿里巴巴普惠体 R" w:eastAsia="阿里巴巴普惠体 R" w:cs="阿里巴巴普惠体 R"/>
-                <w:spacing w:val="10"/>
-                <w:sz w:val="18"/>
-                <w:szCs w:val="18"/>
-                <w:lang w:val="en-US" w:eastAsia="zh-CN"/>
-              </w:rPr>
-              <w:t>‘</w:t>
-            </w:r>
-            <w:r>
-              <w:rPr>
-                <w:rFonts w:hint="eastAsia" w:ascii="阿里巴巴普惠体 R" w:hAnsi="阿里巴巴普惠体 R" w:eastAsia="阿里巴巴普惠体 R" w:cs="阿里巴巴普惠体 R"/>
-                <w:spacing w:val="10"/>
-                <w:sz w:val="18"/>
-                <w:szCs w:val="18"/>
-                <w:lang w:val="en-US" w:eastAsia="zh-CN"/>
-              </w:rPr>
-              <w:t>治疗</w:t>
-            </w:r>
-            <w:r>
-              <w:rPr>
-                <w:rFonts w:hint="default" w:ascii="阿里巴巴普惠体 R" w:hAnsi="阿里巴巴普惠体 R" w:eastAsia="阿里巴巴普惠体 R" w:cs="阿里巴巴普惠体 R"/>
-                <w:spacing w:val="10"/>
-                <w:sz w:val="18"/>
-                <w:szCs w:val="18"/>
-                <w:lang w:val="en-US" w:eastAsia="zh-CN"/>
-              </w:rPr>
-              <w:t>’</w:t>
-            </w:r>
-            <w:r>
-              <w:rPr>
-                <w:rFonts w:hint="eastAsia" w:ascii="阿里巴巴普惠体 R" w:hAnsi="阿里巴巴普惠体 R" w:eastAsia="阿里巴巴普惠体 R" w:cs="阿里巴巴普惠体 R"/>
-                <w:spacing w:val="10"/>
-                <w:sz w:val="18"/>
-                <w:szCs w:val="18"/>
-                <w:lang w:val="en-US" w:eastAsia="zh-CN"/>
-              </w:rPr>
-              <w:t>] }}</w:t>
-            </w:r>
-          </w:p>
-          <w:p>
-            <w:pPr>
-              <w:pStyle w:val="6"/>
-              <w:ind w:left="110" w:leftChars="50"/>
-              <w:rPr>
-                <w:rFonts w:ascii="阿里巴巴普惠体 R" w:hAnsi="阿里巴巴普惠体 R" w:eastAsia="阿里巴巴普惠体 R" w:cs="阿里巴巴普惠体 R"/>
-                <w:b/>
-                <w:bCs/>
-                <w:spacing w:val="10"/>
-                <w:sz w:val="18"/>
-                <w:szCs w:val="18"/>
-                <w:lang w:eastAsia="zh-CN"/>
-              </w:rPr>
-            </w:pPr>
-            <w:r>
-              <w:rPr>
-                <w:rFonts w:hint="eastAsia" w:ascii="阿里巴巴普惠体 R" w:hAnsi="阿里巴巴普惠体 R" w:eastAsia="阿里巴巴普惠体 R" w:cs="阿里巴巴普惠体 R"/>
-                <w:b/>
-                <w:bCs/>
-                <w:spacing w:val="10"/>
-                <w:sz w:val="18"/>
-                <w:szCs w:val="18"/>
-                <w:lang w:eastAsia="zh-CN"/>
-              </w:rPr>
-              <w:t>适应症及用法</w:t>
-            </w:r>
-            <w:r>
-              <w:rPr>
-                <w:rFonts w:ascii="阿里巴巴普惠体 R" w:hAnsi="阿里巴巴普惠体 R" w:eastAsia="阿里巴巴普惠体 R" w:cs="阿里巴巴普惠体 R"/>
-                <w:b/>
-                <w:bCs/>
-                <w:spacing w:val="10"/>
-                <w:sz w:val="18"/>
-                <w:szCs w:val="18"/>
-                <w:lang w:eastAsia="zh-CN"/>
-              </w:rPr>
-              <w:t>:</w:t>
-            </w:r>
-          </w:p>
-          <w:p>
-            <w:pPr>
-              <w:pStyle w:val="6"/>
-              <w:ind w:left="110" w:leftChars="50"/>
-              <w:rPr>
-                <w:rFonts w:hint="eastAsia" w:ascii="阿里巴巴普惠体 R" w:hAnsi="阿里巴巴普惠体 R" w:eastAsia="阿里巴巴普惠体 R" w:cs="阿里巴巴普惠体 R"/>
-                <w:spacing w:val="10"/>
-                <w:sz w:val="18"/>
-                <w:szCs w:val="18"/>
-                <w:lang w:eastAsia="zh-CN"/>
-              </w:rPr>
-            </w:pPr>
-            <w:r>
-              <w:rPr>
-                <w:rFonts w:hint="eastAsia" w:ascii="阿里巴巴普惠体 R" w:hAnsi="阿里巴巴普惠体 R" w:eastAsia="阿里巴巴普惠体 R" w:cs="阿里巴巴普惠体 R"/>
-                <w:spacing w:val="10"/>
-                <w:sz w:val="18"/>
-                <w:szCs w:val="18"/>
-                <w:lang w:val="en-US" w:eastAsia="zh-CN"/>
-              </w:rPr>
-              <w:t>{{ okr[</w:t>
-            </w:r>
-            <w:r>
-              <w:rPr>
-                <w:rFonts w:hint="default" w:ascii="阿里巴巴普惠体 R" w:hAnsi="阿里巴巴普惠体 R" w:eastAsia="阿里巴巴普惠体 R" w:cs="阿里巴巴普惠体 R"/>
-                <w:spacing w:val="10"/>
-                <w:sz w:val="18"/>
-                <w:szCs w:val="18"/>
-                <w:lang w:val="en-US" w:eastAsia="zh-CN"/>
-              </w:rPr>
-              <w:t>‘</w:t>
-            </w:r>
-            <w:r>
-              <w:rPr>
-                <w:rFonts w:hint="eastAsia" w:ascii="阿里巴巴普惠体 R" w:hAnsi="阿里巴巴普惠体 R" w:eastAsia="阿里巴巴普惠体 R" w:cs="阿里巴巴普惠体 R"/>
-                <w:spacing w:val="10"/>
-                <w:sz w:val="18"/>
-                <w:szCs w:val="18"/>
-                <w:lang w:val="en-US" w:eastAsia="zh-CN"/>
-              </w:rPr>
-              <w:t>适应症及用法</w:t>
-            </w:r>
-            <w:r>
-              <w:rPr>
-                <w:rFonts w:hint="default" w:ascii="阿里巴巴普惠体 R" w:hAnsi="阿里巴巴普惠体 R" w:eastAsia="阿里巴巴普惠体 R" w:cs="阿里巴巴普惠体 R"/>
-                <w:spacing w:val="10"/>
-                <w:sz w:val="18"/>
-                <w:szCs w:val="18"/>
-                <w:lang w:val="en-US" w:eastAsia="zh-CN"/>
-              </w:rPr>
-              <w:t>’</w:t>
-            </w:r>
-            <w:r>
-              <w:rPr>
-                <w:rFonts w:hint="eastAsia" w:ascii="阿里巴巴普惠体 R" w:hAnsi="阿里巴巴普惠体 R" w:eastAsia="阿里巴巴普惠体 R" w:cs="阿里巴巴普惠体 R"/>
-                <w:spacing w:val="10"/>
-                <w:sz w:val="18"/>
-                <w:szCs w:val="18"/>
-                <w:lang w:val="en-US" w:eastAsia="zh-CN"/>
-              </w:rPr>
-              <w:t>] }}</w:t>
-            </w:r>
-          </w:p>
-          <w:p>
-            <w:pPr>
-              <w:pStyle w:val="6"/>
-              <w:ind w:left="110" w:leftChars="50"/>
-              <w:rPr>
-                <w:rFonts w:ascii="阿里巴巴普惠体 R" w:hAnsi="阿里巴巴普惠体 R" w:eastAsia="阿里巴巴普惠体 R" w:cs="阿里巴巴普惠体 R"/>
-                <w:b/>
-                <w:bCs/>
-                <w:spacing w:val="10"/>
-                <w:sz w:val="18"/>
-                <w:szCs w:val="18"/>
-                <w:lang w:eastAsia="zh-CN"/>
-              </w:rPr>
-            </w:pPr>
-            <w:r>
-              <w:rPr>
-                <w:rFonts w:hint="eastAsia" w:ascii="阿里巴巴普惠体 R" w:hAnsi="阿里巴巴普惠体 R" w:eastAsia="阿里巴巴普惠体 R" w:cs="阿里巴巴普惠体 R"/>
-                <w:b/>
-                <w:bCs/>
-                <w:spacing w:val="10"/>
-                <w:sz w:val="18"/>
-                <w:szCs w:val="18"/>
-                <w:lang w:eastAsia="zh-CN"/>
-              </w:rPr>
-              <w:t>参考文献</w:t>
-            </w:r>
-            <w:r>
-              <w:rPr>
-                <w:rFonts w:ascii="阿里巴巴普惠体 R" w:hAnsi="阿里巴巴普惠体 R" w:eastAsia="阿里巴巴普惠体 R" w:cs="阿里巴巴普惠体 R"/>
-                <w:b/>
-                <w:bCs/>
-                <w:spacing w:val="10"/>
-                <w:sz w:val="18"/>
-                <w:szCs w:val="18"/>
-                <w:lang w:eastAsia="zh-CN"/>
-              </w:rPr>
-              <w:t>:</w:t>
-            </w:r>
-          </w:p>
-          <w:p>
-            <w:pPr>
-              <w:pStyle w:val="6"/>
-              <w:ind w:left="110" w:leftChars="50"/>
-              <w:rPr>
-                <w:rFonts w:hint="eastAsia" w:ascii="阿里巴巴普惠体 R" w:hAnsi="阿里巴巴普惠体 R" w:eastAsia="阿里巴巴普惠体 R" w:cs="阿里巴巴普惠体 R"/>
-                <w:spacing w:val="10"/>
-                <w:sz w:val="18"/>
-                <w:szCs w:val="18"/>
-                <w:lang w:eastAsia="zh-CN"/>
-              </w:rPr>
-            </w:pPr>
-            <w:r>
-              <w:rPr>
-                <w:rFonts w:hint="eastAsia" w:ascii="阿里巴巴普惠体 R" w:hAnsi="阿里巴巴普惠体 R" w:eastAsia="阿里巴巴普惠体 R" w:cs="阿里巴巴普惠体 R"/>
-                <w:spacing w:val="10"/>
-                <w:sz w:val="18"/>
-                <w:szCs w:val="18"/>
-                <w:lang w:val="en-US" w:eastAsia="zh-CN"/>
-              </w:rPr>
-              <w:t>{{ okr[</w:t>
-            </w:r>
-            <w:r>
-              <w:rPr>
-                <w:rFonts w:hint="default" w:ascii="阿里巴巴普惠体 R" w:hAnsi="阿里巴巴普惠体 R" w:eastAsia="阿里巴巴普惠体 R" w:cs="阿里巴巴普惠体 R"/>
-                <w:spacing w:val="10"/>
-                <w:sz w:val="18"/>
-                <w:szCs w:val="18"/>
-                <w:lang w:val="en-US" w:eastAsia="zh-CN"/>
-              </w:rPr>
-              <w:t>‘</w:t>
-            </w:r>
-            <w:r>
-              <w:rPr>
-                <w:rFonts w:hint="eastAsia" w:ascii="阿里巴巴普惠体 R" w:hAnsi="阿里巴巴普惠体 R" w:eastAsia="阿里巴巴普惠体 R" w:cs="阿里巴巴普惠体 R"/>
-                <w:spacing w:val="10"/>
-                <w:sz w:val="18"/>
-                <w:szCs w:val="18"/>
-                <w:lang w:val="en-US" w:eastAsia="zh-CN"/>
-              </w:rPr>
-              <w:t>参考文献</w:t>
-            </w:r>
-            <w:r>
-              <w:rPr>
-                <w:rFonts w:hint="default" w:ascii="阿里巴巴普惠体 R" w:hAnsi="阿里巴巴普惠体 R" w:eastAsia="阿里巴巴普惠体 R" w:cs="阿里巴巴普惠体 R"/>
-                <w:spacing w:val="10"/>
-                <w:sz w:val="18"/>
-                <w:szCs w:val="18"/>
-                <w:lang w:val="en-US" w:eastAsia="zh-CN"/>
-              </w:rPr>
-              <w:t>’</w:t>
-            </w:r>
-            <w:r>
-              <w:rPr>
-                <w:rFonts w:hint="eastAsia" w:ascii="阿里巴巴普惠体 R" w:hAnsi="阿里巴巴普惠体 R" w:eastAsia="阿里巴巴普惠体 R" w:cs="阿里巴巴普惠体 R"/>
-                <w:spacing w:val="10"/>
-                <w:sz w:val="18"/>
-                <w:szCs w:val="18"/>
-                <w:lang w:val="en-US" w:eastAsia="zh-CN"/>
-              </w:rPr>
-              <w:t>] }}</w:t>
-            </w:r>
-          </w:p>
-        </w:tc>
-      </w:tr>
-      <w:tr>
-        <w:tblPrEx>
-          <w:tblCellMar>
-            <w:top w:w="0" w:type="dxa"/>
-            <w:left w:w="0" w:type="dxa"/>
-            <w:bottom w:w="0" w:type="dxa"/>
-            <w:right w:w="0" w:type="dxa"/>
-          </w:tblCellMar>
-        </w:tblPrEx>
-        <w:trPr>
-          <w:trHeight w:val="4083" w:hRule="atLeast"/>
-          <w:tblHeader/>
-          <w:jc w:val="center"/>
-        </w:trPr>
-        <w:tc>
-          <w:tcPr>
-            <w:tcW w:w="10005" w:type="dxa"/>
-            <w:tcBorders>
-              <w:top w:val="single" w:color="366091" w:themeColor="accent1" w:themeShade="BF" w:sz="8" w:space="0"/>
-              <w:left w:val="nil"/>
-              <w:bottom w:val="single" w:color="366091" w:themeColor="accent1" w:themeShade="BF" w:sz="8" w:space="0"/>
-              <w:right w:val="nil"/>
-            </w:tcBorders>
-            <w:vAlign w:val="center"/>
-          </w:tcPr>
-          <w:p>
-            <w:pPr>
-              <w:pStyle w:val="6"/>
-              <w:ind w:left="110" w:leftChars="50"/>
-              <w:rPr>
-                <w:rFonts w:hint="default" w:ascii="阿里巴巴普惠体 R" w:hAnsi="阿里巴巴普惠体 R" w:eastAsia="阿里巴巴普惠体 R" w:cs="阿里巴巴普惠体 R"/>
-                <w:spacing w:val="10"/>
-                <w:sz w:val="18"/>
-                <w:szCs w:val="18"/>
-                <w:lang w:val="en-US" w:eastAsia="zh-CN"/>
-              </w:rPr>
-            </w:pPr>
-            <w:r>
-              <w:rPr>
-                <w:rFonts w:hint="eastAsia" w:ascii="阿里巴巴普惠体 R" w:hAnsi="阿里巴巴普惠体 R" w:eastAsia="阿里巴巴普惠体 R" w:cs="阿里巴巴普惠体 R"/>
-                <w:spacing w:val="10"/>
-                <w:sz w:val="18"/>
-                <w:szCs w:val="18"/>
-                <w:lang w:val="en-US" w:eastAsia="zh-CN"/>
-              </w:rPr>
-              <w:t>{%tr endfor %}</w:t>
-            </w:r>
-          </w:p>
-        </w:tc>
-      </w:tr>
-    </w:tbl>
-    <w:p>
-      <w:pPr>
-        <w:rPr>
-          <w:rFonts w:hint="default" w:ascii="阿里巴巴普惠体 R" w:hAnsi="阿里巴巴普惠体 R" w:eastAsia="阿里巴巴普惠体 R" w:cs="阿里巴巴普惠体 R"/>
-          <w:kern w:val="2"/>
-          <w:sz w:val="16"/>
-          <w:szCs w:val="16"/>
-          <w:lang w:val="en-US" w:eastAsia="zh-CN"/>
-        </w:rPr>
-      </w:pPr>
-      <w:r>
-        <w:rPr>
-          <w:rFonts w:hint="eastAsia" w:ascii="阿里巴巴普惠体 R" w:hAnsi="阿里巴巴普惠体 R" w:eastAsia="阿里巴巴普惠体 R" w:cs="阿里巴巴普惠体 R"/>
-          <w:kern w:val="2"/>
-          <w:sz w:val="16"/>
-          <w:szCs w:val="16"/>
-          <w:lang w:val="en-US" w:eastAsia="zh-CN"/>
-        </w:rPr>
-        <w:t>{% endfor %}</w:t>
-      </w:r>
-    </w:p>
-    <w:p>
-      <w:pPr>
-        <w:rPr>
-          <w:rFonts w:hint="eastAsia" w:ascii="阿里巴巴普惠体 R" w:hAnsi="阿里巴巴普惠体 R" w:eastAsia="阿里巴巴普惠体 R" w:cs="阿里巴巴普惠体 R"/>
-          <w:kern w:val="2"/>
-          <w:sz w:val="16"/>
-          <w:szCs w:val="16"/>
-          <w:lang w:eastAsia="zh-CN"/>
-        </w:rPr>
-      </w:pPr>
-      <w:r>
-        <w:rPr>
-          <w:rFonts w:hint="eastAsia" w:ascii="阿里巴巴普惠体 R" w:hAnsi="阿里巴巴普惠体 R" w:eastAsia="阿里巴巴普惠体 R" w:cs="阿里巴巴普惠体 R"/>
-          <w:kern w:val="2"/>
-          <w:sz w:val="16"/>
-          <w:szCs w:val="16"/>
-          <w:lang w:eastAsia="zh-CN"/>
-        </w:rPr>
-        <w:br w:type="page"/>
-      </w:r>
-    </w:p>
-    <w:p>
-      <w:pPr>
-        <w:rPr>
-          <w:rFonts w:hint="eastAsia" w:ascii="阿里巴巴普惠体 R" w:hAnsi="阿里巴巴普惠体 R" w:eastAsia="阿里巴巴普惠体 R" w:cs="阿里巴巴普惠体 R"/>
-          <w:kern w:val="2"/>
-          <w:sz w:val="16"/>
-          <w:szCs w:val="16"/>
-          <w:lang w:val="en-US" w:eastAsia="zh-CN"/>
-        </w:rPr>
-      </w:pPr>
-      <w:r>
-        <w:rPr>
-          <w:rFonts w:hint="eastAsia" w:ascii="阿里巴巴普惠体 R" w:hAnsi="阿里巴巴普惠体 R" w:eastAsia="阿里巴巴普惠体 R" w:cs="阿里巴巴普惠体 R"/>
-          <w:kern w:val="2"/>
-          <w:sz w:val="16"/>
-          <w:szCs w:val="16"/>
-          <w:lang w:val="en-US" w:eastAsia="zh-CN"/>
-        </w:rPr>
-        <w:t>{% endif %}</w:t>
-      </w:r>
-    </w:p>
-    <w:p>
-      <w:pPr>
-        <w:rPr>
-          <w:rFonts w:hint="default" w:ascii="阿里巴巴普惠体 R" w:hAnsi="阿里巴巴普惠体 R" w:eastAsia="阿里巴巴普惠体 R" w:cs="阿里巴巴普惠体 R"/>
-          <w:kern w:val="2"/>
-          <w:sz w:val="16"/>
-          <w:szCs w:val="16"/>
-          <w:lang w:val="en-US" w:eastAsia="zh-CN"/>
-        </w:rPr>
-      </w:pPr>
-      <w:r>
-        <w:rPr>
-          <w:rFonts w:hint="eastAsia" w:ascii="阿里巴巴普惠体 R" w:hAnsi="阿里巴巴普惠体 R" w:eastAsia="阿里巴巴普惠体 R" w:cs="阿里巴巴普惠体 R"/>
-          <w:kern w:val="2"/>
-          <w:sz w:val="16"/>
-          <w:szCs w:val="16"/>
-          <w:lang w:val="en-US" w:eastAsia="zh-CN"/>
-        </w:rPr>
-        <w:t>{% if okr_nccn %}</w:t>
-      </w:r>
-    </w:p>
-    <w:p>
-      <w:pPr>
-        <w:spacing w:after="120" w:afterLines="50"/>
-        <w:rPr>
-          <w:rFonts w:hint="eastAsia" w:ascii="阿里巴巴普惠体 R" w:hAnsi="阿里巴巴普惠体 R" w:eastAsia="阿里巴巴普惠体 R" w:cs="阿里巴巴普惠体 R"/>
-          <w:kern w:val="2"/>
-          <w:sz w:val="20"/>
-          <w:szCs w:val="20"/>
-          <w:lang w:val="en-US" w:eastAsia="zh-CN"/>
-        </w:rPr>
-      </w:pPr>
-      <w:r>
-        <w:rPr>
-          <w:rFonts w:hint="eastAsia" w:ascii="阿里巴巴普惠体 R" w:hAnsi="阿里巴巴普惠体 R" w:eastAsia="阿里巴巴普惠体 R" w:cs="阿里巴巴普惠体 R"/>
-          <w:b/>
-          <w:bCs/>
-          <w:spacing w:val="10"/>
-          <w:sz w:val="21"/>
-          <w:szCs w:val="21"/>
-          <w:lang w:eastAsia="zh-CN"/>
-        </w:rPr>
-        <w:t>目前来自</w:t>
-      </w:r>
-      <w:r>
-        <w:rPr>
-          <w:rFonts w:ascii="阿里巴巴普惠体 R" w:hAnsi="阿里巴巴普惠体 R" w:eastAsia="阿里巴巴普惠体 R" w:cs="阿里巴巴普惠体 R"/>
-          <w:b/>
-          <w:bCs/>
-          <w:spacing w:val="10"/>
-          <w:sz w:val="21"/>
-          <w:szCs w:val="21"/>
-          <w:lang w:eastAsia="zh-CN"/>
-        </w:rPr>
-        <w:t>NCCN 靶向药物信息</w:t>
-      </w:r>
-    </w:p>
-    <w:p>
-      <w:pPr>
-        <w:wordWrap w:val="0"/>
-        <w:spacing w:after="120" w:afterLines="50"/>
-        <w:ind w:firstLine="200" w:firstLineChars="100"/>
-        <w:rPr>
-          <w:rFonts w:hint="default" w:ascii="阿里巴巴普惠体 R" w:hAnsi="阿里巴巴普惠体 R" w:eastAsia="阿里巴巴普惠体 R" w:cs="阿里巴巴普惠体 R"/>
-          <w:kern w:val="2"/>
-          <w:sz w:val="20"/>
-          <w:szCs w:val="20"/>
-          <w:lang w:val="en-US" w:eastAsia="zh-CN"/>
-        </w:rPr>
-      </w:pPr>
-      <w:r>
-        <w:rPr>
-          <w:rFonts w:hint="eastAsia" w:ascii="阿里巴巴普惠体 R" w:hAnsi="阿里巴巴普惠体 R" w:eastAsia="阿里巴巴普惠体 R" w:cs="阿里巴巴普惠体 R"/>
-          <w:kern w:val="2"/>
-          <w:sz w:val="20"/>
-          <w:szCs w:val="20"/>
-          <w:lang w:val="en-US" w:eastAsia="zh-CN"/>
-        </w:rPr>
-        <w:t>{% for row in okr_nccn %}</w:t>
-      </w:r>
-    </w:p>
-    <w:tbl>
-      <w:tblPr>
-        <w:tblStyle w:val="11"/>
-        <w:tblW w:w="10005" w:type="dxa"/>
-        <w:jc w:val="center"/>
-        <w:tblLayout w:type="fixed"/>
-        <w:tblCellMar>
-          <w:top w:w="0" w:type="dxa"/>
-          <w:left w:w="0" w:type="dxa"/>
-          <w:bottom w:w="0" w:type="dxa"/>
-          <w:right w:w="0" w:type="dxa"/>
-        </w:tblCellMar>
-      </w:tblPr>
-      <w:tblGrid>
-        <w:gridCol w:w="10005"/>
-      </w:tblGrid>
-      <w:tr>
-        <w:tblPrEx>
-          <w:tblCellMar>
-            <w:top w:w="0" w:type="dxa"/>
-            <w:left w:w="0" w:type="dxa"/>
-            <w:bottom w:w="0" w:type="dxa"/>
-            <w:right w:w="0" w:type="dxa"/>
-          </w:tblCellMar>
-        </w:tblPrEx>
-        <w:trPr>
-          <w:trHeight w:val="397" w:hRule="atLeast"/>
-          <w:tblHeader/>
-          <w:jc w:val="center"/>
-        </w:trPr>
-        <w:tc>
-          <w:tcPr>
-            <w:tcW w:w="10005" w:type="dxa"/>
-            <w:tcBorders>
-              <w:bottom w:val="single" w:color="366091" w:themeColor="accent1" w:themeShade="BF" w:sz="8" w:space="0"/>
-            </w:tcBorders>
-            <w:shd w:val="clear" w:color="auto" w:fill="D8D8D8" w:themeFill="background1" w:themeFillShade="D9"/>
-            <w:vAlign w:val="center"/>
-          </w:tcPr>
-          <w:p>
-            <w:pPr>
-              <w:spacing w:line="240" w:lineRule="exact"/>
-              <w:ind w:firstLine="110" w:firstLineChars="50"/>
-              <w:rPr>
-                <w:rFonts w:hint="default" w:ascii="阿里巴巴普惠体 R" w:hAnsi="阿里巴巴普惠体 R" w:eastAsia="阿里巴巴普惠体 R" w:cs="阿里巴巴普惠体 R"/>
-                <w:b/>
-                <w:bCs/>
-                <w:kern w:val="2"/>
-                <w:sz w:val="20"/>
-                <w:szCs w:val="20"/>
-                <w:lang w:val="en-US" w:eastAsia="zh-CN"/>
-              </w:rPr>
-            </w:pPr>
-            <w:r>
-              <w:rPr>
-                <w:rFonts w:hint="eastAsia" w:ascii="阿里巴巴普惠体 R" w:hAnsi="阿里巴巴普惠体 R" w:eastAsia="阿里巴巴普惠体 R" w:cs="阿里巴巴普惠体 R"/>
-                <w:b/>
-                <w:color w:val="0D0D0D"/>
-                <w:spacing w:val="10"/>
-                <w:sz w:val="20"/>
-                <w:szCs w:val="20"/>
-                <w:lang w:val="en-US" w:eastAsia="zh-CN"/>
-              </w:rPr>
-              <w:t>{{ row.mutation }}</w:t>
-            </w:r>
-          </w:p>
-        </w:tc>
-      </w:tr>
-      <w:tr>
-        <w:tblPrEx>
-          <w:tblCellMar>
-            <w:top w:w="0" w:type="dxa"/>
-            <w:left w:w="0" w:type="dxa"/>
-            <w:bottom w:w="0" w:type="dxa"/>
-            <w:right w:w="0" w:type="dxa"/>
-          </w:tblCellMar>
-        </w:tblPrEx>
-        <w:trPr>
-          <w:trHeight w:val="533" w:hRule="atLeast"/>
-          <w:tblHeader/>
-          <w:jc w:val="center"/>
-        </w:trPr>
-        <w:tc>
-          <w:tcPr>
-            <w:tcW w:w="10005" w:type="dxa"/>
-            <w:tcBorders>
-              <w:top w:val="single" w:color="366091" w:themeColor="accent1" w:themeShade="BF" w:sz="8" w:space="0"/>
-              <w:bottom w:val="single" w:color="366091" w:themeColor="accent1" w:themeShade="BF" w:sz="8" w:space="0"/>
-            </w:tcBorders>
-            <w:vAlign w:val="center"/>
-          </w:tcPr>
-          <w:p>
-            <w:pPr>
-              <w:pStyle w:val="6"/>
-              <w:ind w:left="220" w:leftChars="100" w:right="220" w:rightChars="100"/>
-              <w:jc w:val="both"/>
-              <w:rPr>
-                <w:rFonts w:hint="default" w:ascii="阿里巴巴普惠体 R" w:hAnsi="阿里巴巴普惠体 R" w:eastAsia="阿里巴巴普惠体 R" w:cs="阿里巴巴普惠体 R"/>
-                <w:b/>
-                <w:spacing w:val="10"/>
-                <w:sz w:val="18"/>
-                <w:szCs w:val="18"/>
-                <w:lang w:val="en-US" w:eastAsia="zh-CN"/>
-              </w:rPr>
-            </w:pPr>
-            <w:r>
-              <w:rPr>
-                <w:rFonts w:hint="eastAsia" w:ascii="阿里巴巴普惠体 R" w:hAnsi="阿里巴巴普惠体 R" w:eastAsia="阿里巴巴普惠体 R" w:cs="阿里巴巴普惠体 R"/>
-                <w:b/>
-                <w:spacing w:val="10"/>
-                <w:sz w:val="18"/>
-                <w:szCs w:val="18"/>
-                <w:lang w:val="en-US" w:eastAsia="zh-CN"/>
-              </w:rPr>
-              <w:t>{%tr for okr in row.okr %}</w:t>
-            </w:r>
-          </w:p>
-        </w:tc>
-      </w:tr>
-      <w:tr>
-        <w:tblPrEx>
-          <w:tblCellMar>
-            <w:top w:w="0" w:type="dxa"/>
-            <w:left w:w="0" w:type="dxa"/>
-            <w:bottom w:w="0" w:type="dxa"/>
-            <w:right w:w="0" w:type="dxa"/>
-          </w:tblCellMar>
-        </w:tblPrEx>
-        <w:trPr>
-          <w:trHeight w:val="533" w:hRule="atLeast"/>
-          <w:tblHeader/>
-          <w:jc w:val="center"/>
-        </w:trPr>
-        <w:tc>
-          <w:tcPr>
-            <w:tcW w:w="10005" w:type="dxa"/>
-            <w:tcBorders>
-              <w:top w:val="single" w:color="366091" w:themeColor="accent1" w:themeShade="BF" w:sz="8" w:space="0"/>
-              <w:bottom w:val="single" w:color="366091" w:themeColor="accent1" w:themeShade="BF" w:sz="8" w:space="0"/>
-            </w:tcBorders>
-            <w:vAlign w:val="center"/>
-          </w:tcPr>
-          <w:p>
-            <w:pPr>
-              <w:pStyle w:val="6"/>
-              <w:ind w:left="220" w:leftChars="100" w:right="220" w:rightChars="100"/>
-              <w:jc w:val="both"/>
-            </w:pPr>
-            <w:r>
-              <w:rPr>
-                <w:rFonts w:hint="eastAsia" w:ascii="阿里巴巴普惠体 R" w:hAnsi="阿里巴巴普惠体 R" w:eastAsia="阿里巴巴普惠体 R" w:cs="阿里巴巴普惠体 R"/>
-                <w:b/>
-                <w:spacing w:val="10"/>
-                <w:sz w:val="18"/>
-                <w:szCs w:val="18"/>
-                <w:lang w:val="en-US" w:eastAsia="zh-CN"/>
-              </w:rPr>
-              <w:t>{{ okr[</w:t>
-            </w:r>
-            <w:r>
-              <w:rPr>
-                <w:rFonts w:hint="default" w:ascii="阿里巴巴普惠体 R" w:hAnsi="阿里巴巴普惠体 R" w:eastAsia="阿里巴巴普惠体 R" w:cs="阿里巴巴普惠体 R"/>
-                <w:b/>
-                <w:spacing w:val="10"/>
-                <w:sz w:val="18"/>
-                <w:szCs w:val="18"/>
-                <w:lang w:val="en-US" w:eastAsia="zh-CN"/>
-              </w:rPr>
-              <w:t>‘相应治疗’</w:t>
-            </w:r>
-            <w:r>
-              <w:rPr>
-                <w:rFonts w:hint="eastAsia" w:ascii="阿里巴巴普惠体 R" w:hAnsi="阿里巴巴普惠体 R" w:eastAsia="阿里巴巴普惠体 R" w:cs="阿里巴巴普惠体 R"/>
-                <w:b/>
-                <w:spacing w:val="10"/>
-                <w:sz w:val="18"/>
-                <w:szCs w:val="18"/>
-                <w:lang w:val="en-US" w:eastAsia="zh-CN"/>
-              </w:rPr>
-              <w:t>] }}</w:t>
-            </w:r>
-          </w:p>
-        </w:tc>
-      </w:tr>
-      <w:tr>
-        <w:tblPrEx>
-          <w:tblCellMar>
-            <w:top w:w="0" w:type="dxa"/>
-            <w:left w:w="0" w:type="dxa"/>
-            <w:bottom w:w="0" w:type="dxa"/>
-            <w:right w:w="0" w:type="dxa"/>
-          </w:tblCellMar>
-        </w:tblPrEx>
-        <w:trPr>
-          <w:trHeight w:val="2534" w:hRule="atLeast"/>
-          <w:tblHeader/>
-          <w:jc w:val="center"/>
-        </w:trPr>
-        <w:tc>
-          <w:tcPr>
-            <w:tcW w:w="10005" w:type="dxa"/>
-            <w:tcBorders>
-              <w:top w:val="single" w:color="366091" w:themeColor="accent1" w:themeShade="BF" w:sz="8" w:space="0"/>
-              <w:left w:val="nil"/>
-              <w:bottom w:val="single" w:color="366091" w:themeColor="accent1" w:themeShade="BF" w:sz="8" w:space="0"/>
-              <w:right w:val="nil"/>
-            </w:tcBorders>
-            <w:vAlign w:val="center"/>
-          </w:tcPr>
-          <w:p>
-            <w:pPr>
-              <w:pStyle w:val="6"/>
-              <w:ind w:left="220" w:leftChars="100" w:right="220" w:rightChars="100"/>
-              <w:rPr>
-                <w:rFonts w:hint="default" w:ascii="阿里巴巴普惠体 R" w:hAnsi="阿里巴巴普惠体 R" w:eastAsia="阿里巴巴普惠体 R" w:cs="阿里巴巴普惠体 R"/>
-                <w:spacing w:val="10"/>
-                <w:sz w:val="18"/>
-                <w:szCs w:val="18"/>
-                <w:lang w:val="en-US" w:eastAsia="zh-CN"/>
-              </w:rPr>
-            </w:pPr>
-            <w:r>
-              <w:rPr>
-                <w:rFonts w:hint="eastAsia" w:ascii="阿里巴巴普惠体 R" w:hAnsi="阿里巴巴普惠体 R" w:eastAsia="阿里巴巴普惠体 R" w:cs="阿里巴巴普惠体 R"/>
-                <w:b/>
-                <w:bCs/>
-                <w:spacing w:val="10"/>
-                <w:sz w:val="18"/>
-                <w:szCs w:val="18"/>
-                <w:lang w:eastAsia="zh-CN"/>
-              </w:rPr>
-              <w:t>癌症类型</w:t>
-            </w:r>
-            <w:r>
-              <w:rPr>
-                <w:rFonts w:ascii="阿里巴巴普惠体 R" w:hAnsi="阿里巴巴普惠体 R" w:eastAsia="阿里巴巴普惠体 R" w:cs="阿里巴巴普惠体 R"/>
-                <w:b/>
-                <w:bCs/>
-                <w:spacing w:val="10"/>
-                <w:sz w:val="18"/>
-                <w:szCs w:val="18"/>
-                <w:lang w:eastAsia="zh-CN"/>
-              </w:rPr>
-              <w:t>:</w:t>
-            </w:r>
-            <w:r>
-              <w:rPr>
-                <w:rFonts w:ascii="阿里巴巴普惠体 R" w:hAnsi="阿里巴巴普惠体 R" w:eastAsia="阿里巴巴普惠体 R" w:cs="阿里巴巴普惠体 R"/>
-                <w:spacing w:val="10"/>
-                <w:sz w:val="18"/>
-                <w:szCs w:val="18"/>
-                <w:lang w:eastAsia="zh-CN"/>
-              </w:rPr>
-              <w:t xml:space="preserve"> </w:t>
-            </w:r>
-            <w:r>
-              <w:rPr>
-                <w:rFonts w:hint="eastAsia" w:ascii="阿里巴巴普惠体 R" w:hAnsi="阿里巴巴普惠体 R" w:eastAsia="阿里巴巴普惠体 R" w:cs="阿里巴巴普惠体 R"/>
-                <w:spacing w:val="10"/>
-                <w:sz w:val="18"/>
-                <w:szCs w:val="18"/>
-                <w:lang w:val="en-US" w:eastAsia="zh-CN"/>
-              </w:rPr>
-              <w:t>{{ okr[</w:t>
-            </w:r>
-            <w:r>
-              <w:rPr>
-                <w:rFonts w:hint="default" w:ascii="阿里巴巴普惠体 R" w:hAnsi="阿里巴巴普惠体 R" w:eastAsia="阿里巴巴普惠体 R" w:cs="阿里巴巴普惠体 R"/>
-                <w:spacing w:val="10"/>
-                <w:sz w:val="18"/>
-                <w:szCs w:val="18"/>
-                <w:lang w:val="en-US" w:eastAsia="zh-CN"/>
-              </w:rPr>
-              <w:t>‘</w:t>
-            </w:r>
-            <w:r>
-              <w:rPr>
-                <w:rFonts w:hint="eastAsia" w:ascii="阿里巴巴普惠体 R" w:hAnsi="阿里巴巴普惠体 R" w:eastAsia="阿里巴巴普惠体 R" w:cs="阿里巴巴普惠体 R"/>
-                <w:spacing w:val="10"/>
-                <w:sz w:val="18"/>
-                <w:szCs w:val="18"/>
-                <w:lang w:val="en-US" w:eastAsia="zh-CN"/>
-              </w:rPr>
-              <w:t>癌症类型</w:t>
-            </w:r>
-            <w:r>
-              <w:rPr>
-                <w:rFonts w:hint="default" w:ascii="阿里巴巴普惠体 R" w:hAnsi="阿里巴巴普惠体 R" w:eastAsia="阿里巴巴普惠体 R" w:cs="阿里巴巴普惠体 R"/>
-                <w:spacing w:val="10"/>
-                <w:sz w:val="18"/>
-                <w:szCs w:val="18"/>
-                <w:lang w:val="en-US" w:eastAsia="zh-CN"/>
-              </w:rPr>
-              <w:t>’</w:t>
-            </w:r>
-            <w:r>
-              <w:rPr>
-                <w:rFonts w:hint="eastAsia" w:ascii="阿里巴巴普惠体 R" w:hAnsi="阿里巴巴普惠体 R" w:eastAsia="阿里巴巴普惠体 R" w:cs="阿里巴巴普惠体 R"/>
-                <w:spacing w:val="10"/>
-                <w:sz w:val="18"/>
-                <w:szCs w:val="18"/>
-                <w:lang w:val="en-US" w:eastAsia="zh-CN"/>
-              </w:rPr>
-              <w:t>] }}</w:t>
-            </w:r>
-          </w:p>
-          <w:p>
-            <w:pPr>
-              <w:pStyle w:val="6"/>
-              <w:ind w:left="220" w:leftChars="100" w:right="220" w:rightChars="100"/>
-              <w:rPr>
-                <w:rFonts w:ascii="阿里巴巴普惠体 R" w:hAnsi="阿里巴巴普惠体 R" w:eastAsia="阿里巴巴普惠体 R" w:cs="阿里巴巴普惠体 R"/>
-                <w:spacing w:val="10"/>
-                <w:sz w:val="18"/>
-                <w:szCs w:val="18"/>
-                <w:lang w:eastAsia="zh-CN"/>
-              </w:rPr>
-            </w:pPr>
-            <w:r>
-              <w:rPr>
-                <w:rFonts w:hint="eastAsia" w:ascii="阿里巴巴普惠体 R" w:hAnsi="阿里巴巴普惠体 R" w:eastAsia="阿里巴巴普惠体 R" w:cs="阿里巴巴普惠体 R"/>
-                <w:b/>
-                <w:bCs/>
-                <w:spacing w:val="10"/>
-                <w:sz w:val="18"/>
-                <w:szCs w:val="18"/>
-                <w:lang w:eastAsia="zh-CN"/>
-              </w:rPr>
-              <w:t>基因变异分类</w:t>
-            </w:r>
-            <w:r>
-              <w:rPr>
-                <w:rFonts w:ascii="阿里巴巴普惠体 R" w:hAnsi="阿里巴巴普惠体 R" w:eastAsia="阿里巴巴普惠体 R" w:cs="阿里巴巴普惠体 R"/>
-                <w:b/>
-                <w:bCs/>
-                <w:spacing w:val="10"/>
-                <w:sz w:val="18"/>
-                <w:szCs w:val="18"/>
-                <w:lang w:eastAsia="zh-CN"/>
-              </w:rPr>
-              <w:t>:</w:t>
-            </w:r>
-            <w:r>
-              <w:rPr>
-                <w:rFonts w:ascii="阿里巴巴普惠体 R" w:hAnsi="阿里巴巴普惠体 R" w:eastAsia="阿里巴巴普惠体 R" w:cs="阿里巴巴普惠体 R"/>
-                <w:spacing w:val="10"/>
-                <w:sz w:val="18"/>
-                <w:szCs w:val="18"/>
-                <w:lang w:eastAsia="zh-CN"/>
-              </w:rPr>
-              <w:t xml:space="preserve"> </w:t>
-            </w:r>
-            <w:r>
-              <w:rPr>
-                <w:rFonts w:hint="eastAsia" w:ascii="阿里巴巴普惠体 R" w:hAnsi="阿里巴巴普惠体 R" w:eastAsia="阿里巴巴普惠体 R" w:cs="阿里巴巴普惠体 R"/>
-                <w:spacing w:val="10"/>
-                <w:sz w:val="18"/>
-                <w:szCs w:val="18"/>
-                <w:lang w:val="en-US" w:eastAsia="zh-CN"/>
-              </w:rPr>
-              <w:t>{{ okr[</w:t>
-            </w:r>
-            <w:r>
-              <w:rPr>
-                <w:rFonts w:hint="default" w:ascii="阿里巴巴普惠体 R" w:hAnsi="阿里巴巴普惠体 R" w:eastAsia="阿里巴巴普惠体 R" w:cs="阿里巴巴普惠体 R"/>
-                <w:spacing w:val="10"/>
-                <w:sz w:val="18"/>
-                <w:szCs w:val="18"/>
-                <w:lang w:val="en-US" w:eastAsia="zh-CN"/>
-              </w:rPr>
-              <w:t>‘</w:t>
-            </w:r>
-            <w:r>
-              <w:rPr>
-                <w:rFonts w:hint="eastAsia" w:ascii="阿里巴巴普惠体 R" w:hAnsi="阿里巴巴普惠体 R" w:eastAsia="阿里巴巴普惠体 R" w:cs="阿里巴巴普惠体 R"/>
-                <w:spacing w:val="10"/>
-                <w:sz w:val="18"/>
-                <w:szCs w:val="18"/>
-                <w:lang w:val="en-US" w:eastAsia="zh-CN"/>
-              </w:rPr>
-              <w:t>基因变异分类</w:t>
-            </w:r>
-            <w:r>
-              <w:rPr>
-                <w:rFonts w:hint="default" w:ascii="阿里巴巴普惠体 R" w:hAnsi="阿里巴巴普惠体 R" w:eastAsia="阿里巴巴普惠体 R" w:cs="阿里巴巴普惠体 R"/>
-                <w:spacing w:val="10"/>
-                <w:sz w:val="18"/>
-                <w:szCs w:val="18"/>
-                <w:lang w:val="en-US" w:eastAsia="zh-CN"/>
-              </w:rPr>
-              <w:t>’</w:t>
-            </w:r>
-            <w:r>
-              <w:rPr>
-                <w:rFonts w:hint="eastAsia" w:ascii="阿里巴巴普惠体 R" w:hAnsi="阿里巴巴普惠体 R" w:eastAsia="阿里巴巴普惠体 R" w:cs="阿里巴巴普惠体 R"/>
-                <w:spacing w:val="10"/>
-                <w:sz w:val="18"/>
-                <w:szCs w:val="18"/>
-                <w:lang w:val="en-US" w:eastAsia="zh-CN"/>
-              </w:rPr>
-              <w:t>] }}</w:t>
-            </w:r>
-          </w:p>
-          <w:p>
-            <w:pPr>
-              <w:pStyle w:val="6"/>
-              <w:ind w:left="220" w:leftChars="100" w:right="220" w:rightChars="100"/>
-              <w:rPr>
-                <w:rFonts w:ascii="阿里巴巴普惠体 R" w:hAnsi="阿里巴巴普惠体 R" w:eastAsia="阿里巴巴普惠体 R" w:cs="阿里巴巴普惠体 R"/>
-                <w:spacing w:val="10"/>
-                <w:sz w:val="18"/>
-                <w:szCs w:val="18"/>
-                <w:lang w:eastAsia="zh-CN"/>
-              </w:rPr>
-            </w:pPr>
-            <w:r>
-              <w:rPr>
-                <w:rFonts w:hint="eastAsia" w:ascii="阿里巴巴普惠体 R" w:hAnsi="阿里巴巴普惠体 R" w:eastAsia="阿里巴巴普惠体 R" w:cs="阿里巴巴普惠体 R"/>
-                <w:b/>
-                <w:bCs/>
-                <w:spacing w:val="10"/>
-                <w:sz w:val="18"/>
-                <w:szCs w:val="18"/>
-                <w:lang w:eastAsia="zh-CN"/>
-              </w:rPr>
-              <w:t>其他标准</w:t>
-            </w:r>
-            <w:r>
-              <w:rPr>
-                <w:rFonts w:ascii="阿里巴巴普惠体 R" w:hAnsi="阿里巴巴普惠体 R" w:eastAsia="阿里巴巴普惠体 R" w:cs="阿里巴巴普惠体 R"/>
-                <w:b/>
-                <w:bCs/>
-                <w:spacing w:val="10"/>
-                <w:sz w:val="18"/>
-                <w:szCs w:val="18"/>
-                <w:lang w:eastAsia="zh-CN"/>
-              </w:rPr>
-              <w:t>:</w:t>
-            </w:r>
-            <w:r>
-              <w:rPr>
-                <w:rFonts w:ascii="阿里巴巴普惠体 R" w:hAnsi="阿里巴巴普惠体 R" w:eastAsia="阿里巴巴普惠体 R" w:cs="阿里巴巴普惠体 R"/>
-                <w:spacing w:val="10"/>
-                <w:sz w:val="18"/>
-                <w:szCs w:val="18"/>
-                <w:lang w:eastAsia="zh-CN"/>
-              </w:rPr>
-              <w:t xml:space="preserve"> </w:t>
-            </w:r>
-            <w:r>
-              <w:rPr>
-                <w:rFonts w:hint="eastAsia" w:ascii="阿里巴巴普惠体 R" w:hAnsi="阿里巴巴普惠体 R" w:eastAsia="阿里巴巴普惠体 R" w:cs="阿里巴巴普惠体 R"/>
-                <w:spacing w:val="10"/>
-                <w:sz w:val="18"/>
-                <w:szCs w:val="18"/>
-                <w:lang w:val="en-US" w:eastAsia="zh-CN"/>
-              </w:rPr>
-              <w:t>{{ okr[</w:t>
-            </w:r>
-            <w:r>
-              <w:rPr>
-                <w:rFonts w:hint="default" w:ascii="阿里巴巴普惠体 R" w:hAnsi="阿里巴巴普惠体 R" w:eastAsia="阿里巴巴普惠体 R" w:cs="阿里巴巴普惠体 R"/>
-                <w:spacing w:val="10"/>
-                <w:sz w:val="18"/>
-                <w:szCs w:val="18"/>
-                <w:lang w:val="en-US" w:eastAsia="zh-CN"/>
-              </w:rPr>
-              <w:t>‘</w:t>
-            </w:r>
-            <w:r>
-              <w:rPr>
-                <w:rFonts w:hint="eastAsia" w:ascii="阿里巴巴普惠体 R" w:hAnsi="阿里巴巴普惠体 R" w:eastAsia="阿里巴巴普惠体 R" w:cs="阿里巴巴普惠体 R"/>
-                <w:spacing w:val="10"/>
-                <w:sz w:val="18"/>
-                <w:szCs w:val="18"/>
-                <w:lang w:val="en-US" w:eastAsia="zh-CN"/>
-              </w:rPr>
-              <w:t>其他标准</w:t>
-            </w:r>
-            <w:r>
-              <w:rPr>
-                <w:rFonts w:hint="default" w:ascii="阿里巴巴普惠体 R" w:hAnsi="阿里巴巴普惠体 R" w:eastAsia="阿里巴巴普惠体 R" w:cs="阿里巴巴普惠体 R"/>
-                <w:spacing w:val="10"/>
-                <w:sz w:val="18"/>
-                <w:szCs w:val="18"/>
-                <w:lang w:val="en-US" w:eastAsia="zh-CN"/>
-              </w:rPr>
-              <w:t>’</w:t>
-            </w:r>
-            <w:r>
-              <w:rPr>
-                <w:rFonts w:hint="eastAsia" w:ascii="阿里巴巴普惠体 R" w:hAnsi="阿里巴巴普惠体 R" w:eastAsia="阿里巴巴普惠体 R" w:cs="阿里巴巴普惠体 R"/>
-                <w:spacing w:val="10"/>
-                <w:sz w:val="18"/>
-                <w:szCs w:val="18"/>
-                <w:lang w:val="en-US" w:eastAsia="zh-CN"/>
-              </w:rPr>
-              <w:t>] }}</w:t>
-            </w:r>
-          </w:p>
-          <w:p>
-            <w:pPr>
-              <w:pStyle w:val="6"/>
-              <w:ind w:left="220" w:leftChars="100" w:right="220" w:rightChars="100"/>
-              <w:rPr>
-                <w:rFonts w:ascii="阿里巴巴普惠体 R" w:hAnsi="阿里巴巴普惠体 R" w:eastAsia="阿里巴巴普惠体 R" w:cs="阿里巴巴普惠体 R"/>
-                <w:b/>
-                <w:bCs/>
-                <w:spacing w:val="10"/>
-                <w:sz w:val="18"/>
-                <w:szCs w:val="18"/>
-                <w:lang w:eastAsia="zh-CN"/>
-              </w:rPr>
-            </w:pPr>
-            <w:r>
-              <w:rPr>
-                <w:rFonts w:hint="eastAsia" w:ascii="阿里巴巴普惠体 R" w:hAnsi="阿里巴巴普惠体 R" w:eastAsia="阿里巴巴普惠体 R" w:cs="阿里巴巴普惠体 R"/>
-                <w:b/>
-                <w:bCs/>
-                <w:spacing w:val="10"/>
-                <w:sz w:val="18"/>
-                <w:szCs w:val="18"/>
-                <w:lang w:eastAsia="zh-CN"/>
-              </w:rPr>
-              <w:t>人群范围（治疗人群）</w:t>
-            </w:r>
-            <w:r>
-              <w:rPr>
-                <w:rFonts w:ascii="阿里巴巴普惠体 R" w:hAnsi="阿里巴巴普惠体 R" w:eastAsia="阿里巴巴普惠体 R" w:cs="阿里巴巴普惠体 R"/>
-                <w:b/>
-                <w:bCs/>
-                <w:spacing w:val="10"/>
-                <w:sz w:val="18"/>
-                <w:szCs w:val="18"/>
-                <w:lang w:eastAsia="zh-CN"/>
-              </w:rPr>
-              <w:t>:</w:t>
-            </w:r>
-          </w:p>
-          <w:p>
-            <w:pPr>
-              <w:pStyle w:val="6"/>
-              <w:ind w:left="220" w:leftChars="100" w:right="220" w:rightChars="100"/>
-              <w:rPr>
-                <w:rFonts w:ascii="阿里巴巴普惠体 R" w:hAnsi="阿里巴巴普惠体 R" w:eastAsia="阿里巴巴普惠体 R" w:cs="阿里巴巴普惠体 R"/>
-                <w:spacing w:val="10"/>
-                <w:sz w:val="18"/>
-                <w:szCs w:val="18"/>
-                <w:lang w:eastAsia="zh-CN"/>
-              </w:rPr>
-            </w:pPr>
-            <w:r>
-              <w:rPr>
-                <w:rFonts w:hint="eastAsia" w:ascii="阿里巴巴普惠体 R" w:hAnsi="阿里巴巴普惠体 R" w:eastAsia="阿里巴巴普惠体 R" w:cs="阿里巴巴普惠体 R"/>
-                <w:spacing w:val="10"/>
-                <w:sz w:val="18"/>
-                <w:szCs w:val="18"/>
-                <w:lang w:val="en-US" w:eastAsia="zh-CN"/>
-              </w:rPr>
-              <w:t>{{ okr[</w:t>
-            </w:r>
-            <w:r>
-              <w:rPr>
-                <w:rFonts w:hint="default" w:ascii="阿里巴巴普惠体 R" w:hAnsi="阿里巴巴普惠体 R" w:eastAsia="阿里巴巴普惠体 R" w:cs="阿里巴巴普惠体 R"/>
-                <w:spacing w:val="10"/>
-                <w:sz w:val="18"/>
-                <w:szCs w:val="18"/>
-                <w:lang w:val="en-US" w:eastAsia="zh-CN"/>
-              </w:rPr>
-              <w:t>‘</w:t>
-            </w:r>
-            <w:r>
-              <w:rPr>
-                <w:rFonts w:hint="eastAsia" w:ascii="阿里巴巴普惠体 R" w:hAnsi="阿里巴巴普惠体 R" w:eastAsia="阿里巴巴普惠体 R" w:cs="阿里巴巴普惠体 R"/>
-                <w:spacing w:val="10"/>
-                <w:sz w:val="18"/>
-                <w:szCs w:val="18"/>
-                <w:lang w:val="en-US" w:eastAsia="zh-CN"/>
-              </w:rPr>
-              <w:t>人群范围（治疗人群）</w:t>
-            </w:r>
-            <w:r>
-              <w:rPr>
-                <w:rFonts w:hint="default" w:ascii="阿里巴巴普惠体 R" w:hAnsi="阿里巴巴普惠体 R" w:eastAsia="阿里巴巴普惠体 R" w:cs="阿里巴巴普惠体 R"/>
-                <w:spacing w:val="10"/>
-                <w:sz w:val="18"/>
-                <w:szCs w:val="18"/>
-                <w:lang w:val="en-US" w:eastAsia="zh-CN"/>
-              </w:rPr>
-              <w:t>’</w:t>
-            </w:r>
-            <w:r>
-              <w:rPr>
-                <w:rFonts w:hint="eastAsia" w:ascii="阿里巴巴普惠体 R" w:hAnsi="阿里巴巴普惠体 R" w:eastAsia="阿里巴巴普惠体 R" w:cs="阿里巴巴普惠体 R"/>
-                <w:spacing w:val="10"/>
-                <w:sz w:val="18"/>
-                <w:szCs w:val="18"/>
-                <w:lang w:val="en-US" w:eastAsia="zh-CN"/>
-              </w:rPr>
-              <w:t>] }}</w:t>
-            </w:r>
-          </w:p>
-          <w:p>
-            <w:pPr>
-              <w:pStyle w:val="6"/>
-              <w:ind w:left="220" w:leftChars="100" w:right="220" w:rightChars="100"/>
-              <w:rPr>
-                <w:rFonts w:ascii="阿里巴巴普惠体 R" w:hAnsi="阿里巴巴普惠体 R" w:eastAsia="阿里巴巴普惠体 R" w:cs="阿里巴巴普惠体 R"/>
-                <w:b/>
-                <w:bCs/>
-                <w:spacing w:val="10"/>
-                <w:sz w:val="18"/>
-                <w:szCs w:val="18"/>
-                <w:lang w:eastAsia="zh-CN"/>
-              </w:rPr>
-            </w:pPr>
-            <w:r>
-              <w:rPr>
-                <w:rFonts w:hint="eastAsia" w:ascii="阿里巴巴普惠体 R" w:hAnsi="阿里巴巴普惠体 R" w:eastAsia="阿里巴巴普惠体 R" w:cs="阿里巴巴普惠体 R"/>
-                <w:b/>
-                <w:bCs/>
-                <w:spacing w:val="10"/>
-                <w:sz w:val="18"/>
-                <w:szCs w:val="18"/>
-                <w:lang w:eastAsia="zh-CN"/>
-              </w:rPr>
-              <w:t>参考文献</w:t>
-            </w:r>
-            <w:r>
-              <w:rPr>
-                <w:rFonts w:ascii="阿里巴巴普惠体 R" w:hAnsi="阿里巴巴普惠体 R" w:eastAsia="阿里巴巴普惠体 R" w:cs="阿里巴巴普惠体 R"/>
-                <w:b/>
-                <w:bCs/>
-                <w:spacing w:val="10"/>
-                <w:sz w:val="18"/>
-                <w:szCs w:val="18"/>
-                <w:lang w:eastAsia="zh-CN"/>
-              </w:rPr>
-              <w:t>:</w:t>
-            </w:r>
-          </w:p>
-          <w:p>
-            <w:pPr>
-              <w:pStyle w:val="6"/>
-              <w:ind w:left="220" w:leftChars="100" w:right="220" w:rightChars="100"/>
-              <w:rPr>
-                <w:rFonts w:hint="eastAsia" w:ascii="阿里巴巴普惠体 R" w:hAnsi="阿里巴巴普惠体 R" w:eastAsia="阿里巴巴普惠体 R" w:cs="阿里巴巴普惠体 R"/>
-                <w:spacing w:val="10"/>
-                <w:sz w:val="18"/>
-                <w:szCs w:val="18"/>
-                <w:lang w:eastAsia="zh-CN"/>
-              </w:rPr>
-            </w:pPr>
-            <w:r>
-              <w:rPr>
-                <w:rFonts w:hint="eastAsia" w:ascii="阿里巴巴普惠体 R" w:hAnsi="阿里巴巴普惠体 R" w:eastAsia="阿里巴巴普惠体 R" w:cs="阿里巴巴普惠体 R"/>
-                <w:spacing w:val="10"/>
-                <w:sz w:val="18"/>
-                <w:szCs w:val="18"/>
-                <w:lang w:val="en-US" w:eastAsia="zh-CN"/>
-              </w:rPr>
-              <w:t>{{ okr[</w:t>
-            </w:r>
-            <w:r>
-              <w:rPr>
-                <w:rFonts w:hint="default" w:ascii="阿里巴巴普惠体 R" w:hAnsi="阿里巴巴普惠体 R" w:eastAsia="阿里巴巴普惠体 R" w:cs="阿里巴巴普惠体 R"/>
-                <w:spacing w:val="10"/>
-                <w:sz w:val="18"/>
-                <w:szCs w:val="18"/>
-                <w:lang w:val="en-US" w:eastAsia="zh-CN"/>
-              </w:rPr>
-              <w:t>‘</w:t>
-            </w:r>
-            <w:r>
-              <w:rPr>
-                <w:rFonts w:hint="eastAsia" w:ascii="阿里巴巴普惠体 R" w:hAnsi="阿里巴巴普惠体 R" w:eastAsia="阿里巴巴普惠体 R" w:cs="阿里巴巴普惠体 R"/>
-                <w:spacing w:val="10"/>
-                <w:sz w:val="18"/>
-                <w:szCs w:val="18"/>
-                <w:lang w:val="en-US" w:eastAsia="zh-CN"/>
-              </w:rPr>
-              <w:t>参考文献</w:t>
-            </w:r>
-            <w:r>
-              <w:rPr>
-                <w:rFonts w:hint="default" w:ascii="阿里巴巴普惠体 R" w:hAnsi="阿里巴巴普惠体 R" w:eastAsia="阿里巴巴普惠体 R" w:cs="阿里巴巴普惠体 R"/>
-                <w:spacing w:val="10"/>
-                <w:sz w:val="18"/>
-                <w:szCs w:val="18"/>
-                <w:lang w:val="en-US" w:eastAsia="zh-CN"/>
-              </w:rPr>
-              <w:t>’</w:t>
-            </w:r>
-            <w:r>
-              <w:rPr>
-                <w:rFonts w:hint="eastAsia" w:ascii="阿里巴巴普惠体 R" w:hAnsi="阿里巴巴普惠体 R" w:eastAsia="阿里巴巴普惠体 R" w:cs="阿里巴巴普惠体 R"/>
-                <w:spacing w:val="10"/>
-                <w:sz w:val="18"/>
-                <w:szCs w:val="18"/>
-                <w:lang w:val="en-US" w:eastAsia="zh-CN"/>
-              </w:rPr>
-              <w:t>] }}</w:t>
-            </w:r>
-          </w:p>
-        </w:tc>
-      </w:tr>
-      <w:tr>
-        <w:tblPrEx>
-          <w:tblCellMar>
-            <w:top w:w="0" w:type="dxa"/>
-            <w:left w:w="0" w:type="dxa"/>
-            <w:bottom w:w="0" w:type="dxa"/>
-            <w:right w:w="0" w:type="dxa"/>
-          </w:tblCellMar>
-        </w:tblPrEx>
-        <w:trPr>
-          <w:trHeight w:val="2534" w:hRule="atLeast"/>
-          <w:tblHeader/>
-          <w:jc w:val="center"/>
-        </w:trPr>
-        <w:tc>
-          <w:tcPr>
-            <w:tcW w:w="10005" w:type="dxa"/>
-            <w:tcBorders>
-              <w:top w:val="single" w:color="366091" w:themeColor="accent1" w:themeShade="BF" w:sz="8" w:space="0"/>
-              <w:left w:val="nil"/>
-              <w:bottom w:val="single" w:color="366091" w:themeColor="accent1" w:themeShade="BF" w:sz="8" w:space="0"/>
-              <w:right w:val="nil"/>
-            </w:tcBorders>
-            <w:vAlign w:val="center"/>
-          </w:tcPr>
-          <w:p>
-            <w:pPr>
-              <w:pStyle w:val="6"/>
-              <w:ind w:left="220" w:leftChars="100" w:right="220" w:rightChars="100"/>
-              <w:rPr>
-                <w:rFonts w:hint="default" w:ascii="阿里巴巴普惠体 R" w:hAnsi="阿里巴巴普惠体 R" w:eastAsia="阿里巴巴普惠体 R" w:cs="阿里巴巴普惠体 R"/>
-                <w:spacing w:val="10"/>
-                <w:sz w:val="18"/>
-                <w:szCs w:val="18"/>
-                <w:lang w:val="en-US" w:eastAsia="zh-CN"/>
-              </w:rPr>
-            </w:pPr>
-            <w:r>
-              <w:rPr>
-                <w:rFonts w:hint="eastAsia" w:ascii="阿里巴巴普惠体 R" w:hAnsi="阿里巴巴普惠体 R" w:eastAsia="阿里巴巴普惠体 R" w:cs="阿里巴巴普惠体 R"/>
-                <w:spacing w:val="10"/>
-                <w:sz w:val="18"/>
-                <w:szCs w:val="18"/>
-                <w:lang w:val="en-US" w:eastAsia="zh-CN"/>
-              </w:rPr>
-              <w:t>{%tr endfor %}</w:t>
-            </w:r>
-          </w:p>
-        </w:tc>
-      </w:tr>
-    </w:tbl>
-    <w:p>
-      <w:pPr>
-        <w:rPr>
-          <w:rFonts w:hint="default" w:ascii="阿里巴巴普惠体 R" w:hAnsi="阿里巴巴普惠体 R" w:eastAsia="阿里巴巴普惠体 R" w:cs="阿里巴巴普惠体 R"/>
-          <w:kern w:val="2"/>
-          <w:sz w:val="16"/>
-          <w:szCs w:val="16"/>
-          <w:lang w:val="en-US" w:eastAsia="zh-CN"/>
-        </w:rPr>
-      </w:pPr>
-      <w:r>
-        <w:rPr>
-          <w:rFonts w:hint="eastAsia" w:ascii="阿里巴巴普惠体 R" w:hAnsi="阿里巴巴普惠体 R" w:eastAsia="阿里巴巴普惠体 R" w:cs="阿里巴巴普惠体 R"/>
-          <w:kern w:val="2"/>
-          <w:sz w:val="16"/>
-          <w:szCs w:val="16"/>
-          <w:lang w:val="en-US" w:eastAsia="zh-CN"/>
-        </w:rPr>
-        <w:t>{% endfor %}</w:t>
-      </w:r>
-    </w:p>
-    <w:p>
-      <w:pPr>
-        <w:rPr>
-          <w:rFonts w:ascii="阿里巴巴普惠体 R" w:hAnsi="阿里巴巴普惠体 R" w:eastAsia="阿里巴巴普惠体 R" w:cs="阿里巴巴普惠体 R"/>
-          <w:kern w:val="2"/>
-          <w:sz w:val="16"/>
-          <w:szCs w:val="16"/>
-          <w:lang w:eastAsia="zh-CN"/>
-        </w:rPr>
-      </w:pPr>
-      <w:r>
-        <w:rPr>
-          <w:rFonts w:ascii="阿里巴巴普惠体 R" w:hAnsi="阿里巴巴普惠体 R" w:eastAsia="阿里巴巴普惠体 R" w:cs="阿里巴巴普惠体 R"/>
-          <w:kern w:val="2"/>
-          <w:sz w:val="16"/>
-          <w:szCs w:val="16"/>
-          <w:lang w:eastAsia="zh-CN"/>
-        </w:rPr>
-        <w:br w:type="page"/>
-      </w:r>
-    </w:p>
-    <w:p>
-      <w:pPr>
-        <w:rPr>
-          <w:rFonts w:hint="default" w:ascii="阿里巴巴普惠体 R" w:hAnsi="阿里巴巴普惠体 R" w:eastAsia="阿里巴巴普惠体 R" w:cs="阿里巴巴普惠体 R"/>
-          <w:kern w:val="2"/>
-          <w:sz w:val="16"/>
-          <w:szCs w:val="16"/>
-          <w:lang w:val="en-US" w:eastAsia="zh-CN"/>
-        </w:rPr>
-      </w:pPr>
-      <w:r>
-        <w:rPr>
-          <w:rFonts w:hint="eastAsia" w:ascii="阿里巴巴普惠体 R" w:hAnsi="阿里巴巴普惠体 R" w:eastAsia="阿里巴巴普惠体 R" w:cs="阿里巴巴普惠体 R"/>
-          <w:kern w:val="2"/>
-          <w:sz w:val="16"/>
-          <w:szCs w:val="16"/>
-          <w:lang w:val="en-US" w:eastAsia="zh-CN"/>
-        </w:rPr>
-        <w:t>{% endif %}</w:t>
-      </w:r>
-    </w:p>
-    <w:p>
-      <w:pPr>
-        <w:rPr>
           <w:rFonts w:hint="default" w:ascii="阿里巴巴普惠体 R" w:hAnsi="阿里巴巴普惠体 R" w:eastAsia="阿里巴巴普惠体 R" w:cs="阿里巴巴普惠体 R"/>
           <w:kern w:val="2"/>
           <w:sz w:val="16"/>
@@ -24152,7 +22253,6 @@
                 <w:lang w:eastAsia="zh-CN"/>
               </w:rPr>
             </w:pPr>
-            <w:bookmarkStart w:id="7" w:name="_GoBack"/>
             <w:r>
               <w:rPr>
                 <w:rFonts w:hint="eastAsia" w:ascii="阿里巴巴普惠体 R" w:hAnsi="阿里巴巴普惠体 R" w:eastAsia="阿里巴巴普惠体 R" w:cs="阿里巴巴普惠体 R"/>
@@ -25225,7 +23325,6 @@
           </w:p>
         </w:tc>
       </w:tr>
-      <w:bookmarkEnd w:id="7"/>
     </w:tbl>
     <w:p>
       <w:pPr>
@@ -25270,6 +23369,8 @@
         </w:rPr>
         <w:t>{% endif %}</w:t>
       </w:r>
+      <w:bookmarkStart w:id="7" w:name="_GoBack"/>
+      <w:bookmarkEnd w:id="7"/>
     </w:p>
     <w:sectPr>
       <w:headerReference r:id="rId3" w:type="default"/>

--- a/app/static/pre_report/template_docx/52_t.docx
+++ b/app/static/pre_report/template_docx/52_t.docx
@@ -1508,14 +1508,6 @@
         </w:tc>
       </w:tr>
       <w:tr>
-        <w:tblPrEx>
-          <w:tblCellMar>
-            <w:top w:w="0" w:type="dxa"/>
-            <w:left w:w="108" w:type="dxa"/>
-            <w:bottom w:w="0" w:type="dxa"/>
-            <w:right w:w="108" w:type="dxa"/>
-          </w:tblCellMar>
-        </w:tblPrEx>
         <w:trPr>
           <w:trHeight w:val="2150" w:hRule="atLeast"/>
         </w:trPr>
@@ -10371,12 +10363,6 @@
             <w:insideH w:val="dashed" w:color="366091" w:themeColor="accent1" w:themeShade="BF" w:sz="4" w:space="0"/>
             <w:insideV w:val="none" w:color="auto" w:sz="0" w:space="0"/>
           </w:tblBorders>
-          <w:tblCellMar>
-            <w:top w:w="0" w:type="dxa"/>
-            <w:left w:w="108" w:type="dxa"/>
-            <w:bottom w:w="0" w:type="dxa"/>
-            <w:right w:w="108" w:type="dxa"/>
-          </w:tblCellMar>
         </w:tblPrEx>
         <w:trPr>
           <w:trHeight w:val="285" w:hRule="atLeast"/>
@@ -11071,12 +11057,6 @@
             <w:insideH w:val="dashed" w:color="366091" w:themeColor="accent1" w:themeShade="BF" w:sz="4" w:space="0"/>
             <w:insideV w:val="none" w:color="auto" w:sz="0" w:space="0"/>
           </w:tblBorders>
-          <w:tblCellMar>
-            <w:top w:w="0" w:type="dxa"/>
-            <w:left w:w="108" w:type="dxa"/>
-            <w:bottom w:w="0" w:type="dxa"/>
-            <w:right w:w="108" w:type="dxa"/>
-          </w:tblCellMar>
         </w:tblPrEx>
         <w:trPr>
           <w:trHeight w:val="285" w:hRule="atLeast"/>
@@ -11771,12 +11751,6 @@
             <w:insideH w:val="dashed" w:color="366091" w:themeColor="accent1" w:themeShade="BF" w:sz="4" w:space="0"/>
             <w:insideV w:val="none" w:color="auto" w:sz="0" w:space="0"/>
           </w:tblBorders>
-          <w:tblCellMar>
-            <w:top w:w="0" w:type="dxa"/>
-            <w:left w:w="108" w:type="dxa"/>
-            <w:bottom w:w="0" w:type="dxa"/>
-            <w:right w:w="108" w:type="dxa"/>
-          </w:tblCellMar>
         </w:tblPrEx>
         <w:trPr>
           <w:trHeight w:val="285" w:hRule="atLeast"/>
@@ -12471,12 +12445,6 @@
             <w:insideH w:val="dashed" w:color="366091" w:themeColor="accent1" w:themeShade="BF" w:sz="4" w:space="0"/>
             <w:insideV w:val="none" w:color="auto" w:sz="0" w:space="0"/>
           </w:tblBorders>
-          <w:tblCellMar>
-            <w:top w:w="0" w:type="dxa"/>
-            <w:left w:w="108" w:type="dxa"/>
-            <w:bottom w:w="0" w:type="dxa"/>
-            <w:right w:w="108" w:type="dxa"/>
-          </w:tblCellMar>
         </w:tblPrEx>
         <w:trPr>
           <w:trHeight w:val="285" w:hRule="atLeast"/>
@@ -13171,12 +13139,6 @@
             <w:insideH w:val="dashed" w:color="366091" w:themeColor="accent1" w:themeShade="BF" w:sz="4" w:space="0"/>
             <w:insideV w:val="none" w:color="auto" w:sz="0" w:space="0"/>
           </w:tblBorders>
-          <w:tblCellMar>
-            <w:top w:w="0" w:type="dxa"/>
-            <w:left w:w="108" w:type="dxa"/>
-            <w:bottom w:w="0" w:type="dxa"/>
-            <w:right w:w="108" w:type="dxa"/>
-          </w:tblCellMar>
         </w:tblPrEx>
         <w:trPr>
           <w:trHeight w:val="285" w:hRule="atLeast"/>
@@ -13872,12 +13834,6 @@
             <w:insideH w:val="dashed" w:color="366091" w:themeColor="accent1" w:themeShade="BF" w:sz="4" w:space="0"/>
             <w:insideV w:val="none" w:color="auto" w:sz="0" w:space="0"/>
           </w:tblBorders>
-          <w:tblCellMar>
-            <w:top w:w="0" w:type="dxa"/>
-            <w:left w:w="108" w:type="dxa"/>
-            <w:bottom w:w="0" w:type="dxa"/>
-            <w:right w:w="108" w:type="dxa"/>
-          </w:tblCellMar>
         </w:tblPrEx>
         <w:trPr>
           <w:trHeight w:val="285" w:hRule="atLeast"/>
@@ -14572,12 +14528,6 @@
             <w:insideH w:val="dashed" w:color="366091" w:themeColor="accent1" w:themeShade="BF" w:sz="4" w:space="0"/>
             <w:insideV w:val="none" w:color="auto" w:sz="0" w:space="0"/>
           </w:tblBorders>
-          <w:tblCellMar>
-            <w:top w:w="0" w:type="dxa"/>
-            <w:left w:w="108" w:type="dxa"/>
-            <w:bottom w:w="0" w:type="dxa"/>
-            <w:right w:w="108" w:type="dxa"/>
-          </w:tblCellMar>
         </w:tblPrEx>
         <w:trPr>
           <w:trHeight w:val="285" w:hRule="atLeast"/>
@@ -15272,12 +15222,6 @@
             <w:insideH w:val="dashed" w:color="366091" w:themeColor="accent1" w:themeShade="BF" w:sz="4" w:space="0"/>
             <w:insideV w:val="none" w:color="auto" w:sz="0" w:space="0"/>
           </w:tblBorders>
-          <w:tblCellMar>
-            <w:top w:w="0" w:type="dxa"/>
-            <w:left w:w="108" w:type="dxa"/>
-            <w:bottom w:w="0" w:type="dxa"/>
-            <w:right w:w="108" w:type="dxa"/>
-          </w:tblCellMar>
         </w:tblPrEx>
         <w:trPr>
           <w:trHeight w:val="285" w:hRule="atLeast"/>
@@ -15972,12 +15916,6 @@
             <w:insideH w:val="dashed" w:color="366091" w:themeColor="accent1" w:themeShade="BF" w:sz="4" w:space="0"/>
             <w:insideV w:val="none" w:color="auto" w:sz="0" w:space="0"/>
           </w:tblBorders>
-          <w:tblCellMar>
-            <w:top w:w="0" w:type="dxa"/>
-            <w:left w:w="108" w:type="dxa"/>
-            <w:bottom w:w="0" w:type="dxa"/>
-            <w:right w:w="108" w:type="dxa"/>
-          </w:tblCellMar>
         </w:tblPrEx>
         <w:trPr>
           <w:trHeight w:val="285" w:hRule="atLeast"/>
@@ -16672,12 +16610,6 @@
             <w:insideH w:val="dashed" w:color="366091" w:themeColor="accent1" w:themeShade="BF" w:sz="4" w:space="0"/>
             <w:insideV w:val="none" w:color="auto" w:sz="0" w:space="0"/>
           </w:tblBorders>
-          <w:tblCellMar>
-            <w:top w:w="0" w:type="dxa"/>
-            <w:left w:w="108" w:type="dxa"/>
-            <w:bottom w:w="0" w:type="dxa"/>
-            <w:right w:w="108" w:type="dxa"/>
-          </w:tblCellMar>
         </w:tblPrEx>
         <w:trPr>
           <w:trHeight w:val="285" w:hRule="atLeast"/>
@@ -17372,12 +17304,6 @@
             <w:insideH w:val="dashed" w:color="366091" w:themeColor="accent1" w:themeShade="BF" w:sz="4" w:space="0"/>
             <w:insideV w:val="none" w:color="auto" w:sz="0" w:space="0"/>
           </w:tblBorders>
-          <w:tblCellMar>
-            <w:top w:w="0" w:type="dxa"/>
-            <w:left w:w="108" w:type="dxa"/>
-            <w:bottom w:w="0" w:type="dxa"/>
-            <w:right w:w="108" w:type="dxa"/>
-          </w:tblCellMar>
         </w:tblPrEx>
         <w:trPr>
           <w:trHeight w:val="285" w:hRule="atLeast"/>
@@ -18072,12 +17998,6 @@
             <w:insideH w:val="dashed" w:color="366091" w:themeColor="accent1" w:themeShade="BF" w:sz="4" w:space="0"/>
             <w:insideV w:val="none" w:color="auto" w:sz="0" w:space="0"/>
           </w:tblBorders>
-          <w:tblCellMar>
-            <w:top w:w="0" w:type="dxa"/>
-            <w:left w:w="108" w:type="dxa"/>
-            <w:bottom w:w="0" w:type="dxa"/>
-            <w:right w:w="108" w:type="dxa"/>
-          </w:tblCellMar>
         </w:tblPrEx>
         <w:trPr>
           <w:trHeight w:val="285" w:hRule="atLeast"/>
@@ -18772,12 +18692,6 @@
             <w:insideH w:val="dashed" w:color="366091" w:themeColor="accent1" w:themeShade="BF" w:sz="4" w:space="0"/>
             <w:insideV w:val="none" w:color="auto" w:sz="0" w:space="0"/>
           </w:tblBorders>
-          <w:tblCellMar>
-            <w:top w:w="0" w:type="dxa"/>
-            <w:left w:w="108" w:type="dxa"/>
-            <w:bottom w:w="0" w:type="dxa"/>
-            <w:right w:w="108" w:type="dxa"/>
-          </w:tblCellMar>
         </w:tblPrEx>
         <w:trPr>
           <w:trHeight w:val="285" w:hRule="atLeast"/>
@@ -20944,17 +20858,26 @@
     </w:p>
     <w:p>
       <w:pPr>
-        <w:tabs>
-          <w:tab w:val="left" w:pos="2400"/>
-        </w:tabs>
         <w:rPr>
-          <w:rFonts w:ascii="阿里巴巴普惠体 R" w:hAnsi="阿里巴巴普惠体 R" w:eastAsia="阿里巴巴普惠体 R" w:cs="阿里巴巴普惠体 R"/>
+          <w:rFonts w:hint="eastAsia" w:ascii="阿里巴巴普惠体 R" w:hAnsi="阿里巴巴普惠体 R" w:eastAsia="阿里巴巴普惠体 R" w:cs="阿里巴巴普惠体 R"/>
           <w:spacing w:val="10"/>
           <w:sz w:val="16"/>
           <w:szCs w:val="16"/>
+          <w:highlight w:val="none"/>
           <w:lang w:eastAsia="zh-CN"/>
         </w:rPr>
       </w:pPr>
+      <w:r>
+        <w:rPr>
+          <w:rFonts w:hint="eastAsia" w:ascii="阿里巴巴普惠体 R" w:hAnsi="阿里巴巴普惠体 R" w:eastAsia="阿里巴巴普惠体 R" w:cs="阿里巴巴普惠体 R"/>
+          <w:spacing w:val="10"/>
+          <w:sz w:val="16"/>
+          <w:szCs w:val="16"/>
+          <w:highlight w:val="none"/>
+          <w:lang w:eastAsia="zh-CN"/>
+        </w:rPr>
+        <w:br w:type="page"/>
+      </w:r>
     </w:p>
     <w:p>
       <w:pPr>
@@ -20969,6 +20892,8 @@
           <w:lang w:val="en-US" w:eastAsia="zh-CN"/>
         </w:rPr>
       </w:pPr>
+      <w:bookmarkStart w:id="7" w:name="_GoBack"/>
+      <w:bookmarkEnd w:id="7"/>
       <w:r>
         <w:rPr>
           <w:rFonts w:hint="eastAsia" w:ascii="阿里巴巴普惠体 R" w:hAnsi="阿里巴巴普惠体 R" w:eastAsia="阿里巴巴普惠体 R" w:cs="阿里巴巴普惠体 R"/>
@@ -23369,8 +23294,6 @@
         </w:rPr>
         <w:t>{% endif %}</w:t>
       </w:r>
-      <w:bookmarkStart w:id="7" w:name="_GoBack"/>
-      <w:bookmarkEnd w:id="7"/>
     </w:p>
     <w:sectPr>
       <w:headerReference r:id="rId3" w:type="default"/>
